--- a/开题报告/3160302_王瀚庆_开题报告.docx
+++ b/开题报告/3160302_王瀚庆_开题报告.docx
@@ -784,11 +784,6 @@
     <w:p/>
     <w:p/>
     <w:p/>
-    <w:p>
-      <w:pPr>
-        <w:jc w:val="center"/>
-      </w:pPr>
-    </w:p>
     <w:tbl>
       <w:tblPr>
         <w:tblW w:w="0" w:type="auto"/>
@@ -831,7 +826,36 @@
                 <w:sz w:val="28"/>
                 <w:szCs w:val="28"/>
               </w:rPr>
-              <w:t>填表日期：</w:t>
+              <w:t>填表日</w:t>
+            </w:r>
+            <w:r>
+              <w:rPr>
+                <w:rFonts w:hint="eastAsia"/>
+                <w:b/>
+                <w:bCs/>
+                <w:sz w:val="28"/>
+                <w:szCs w:val="28"/>
+              </w:rPr>
+              <w:t xml:space="preserve"> </w:t>
+            </w:r>
+            <w:r>
+              <w:rPr>
+                <w:b/>
+                <w:bCs/>
+                <w:sz w:val="28"/>
+                <w:szCs w:val="28"/>
+              </w:rPr>
+              <w:t xml:space="preserve">  </w:t>
+            </w:r>
+            <w:r>
+              <w:rPr>
+                <w:rFonts w:hint="eastAsia"/>
+                <w:b/>
+                <w:bCs/>
+                <w:sz w:val="28"/>
+                <w:szCs w:val="28"/>
+              </w:rPr>
+              <w:t>期：</w:t>
             </w:r>
           </w:p>
         </w:tc>
@@ -957,7 +981,7 @@
         </w:tc>
         <w:tc>
           <w:tcPr>
-            <w:tcW w:w="445" w:type="dxa"/>
+            <w:tcW w:w="498" w:type="dxa"/>
             <w:shd w:val="clear" w:color="auto" w:fill="auto"/>
             <w:vAlign w:val="center"/>
           </w:tcPr>
@@ -2943,7 +2967,47 @@
                 <w:sz w:val="21"/>
                 <w:szCs w:val="21"/>
               </w:rPr>
-              <w:t>有着很广泛的应用。高等代数是以解多元方程组为目的的一门学科，而解方程最核心、最初步的步骤就是将多元方程组化为矩阵。因而解方程的问题，就转化为</w:t>
+              <w:t>有着很广泛的应用。高等代数是以解多元方程组为目的的一门学科，而解方程</w:t>
+            </w:r>
+            <w:proofErr w:type="gramStart"/>
+            <w:r>
+              <w:rPr>
+                <w:rFonts w:ascii="宋体" w:hAnsi="宋体" w:hint="eastAsia"/>
+                <w:color w:val="000000"/>
+                <w:sz w:val="21"/>
+                <w:szCs w:val="21"/>
+              </w:rPr>
+              <w:t>最</w:t>
+            </w:r>
+            <w:proofErr w:type="gramEnd"/>
+            <w:r>
+              <w:rPr>
+                <w:rFonts w:ascii="宋体" w:hAnsi="宋体" w:hint="eastAsia"/>
+                <w:color w:val="000000"/>
+                <w:sz w:val="21"/>
+                <w:szCs w:val="21"/>
+              </w:rPr>
+              <w:t>核心、</w:t>
+            </w:r>
+            <w:proofErr w:type="gramStart"/>
+            <w:r>
+              <w:rPr>
+                <w:rFonts w:ascii="宋体" w:hAnsi="宋体" w:hint="eastAsia"/>
+                <w:color w:val="000000"/>
+                <w:sz w:val="21"/>
+                <w:szCs w:val="21"/>
+              </w:rPr>
+              <w:t>最初步</w:t>
+            </w:r>
+            <w:proofErr w:type="gramEnd"/>
+            <w:r>
+              <w:rPr>
+                <w:rFonts w:ascii="宋体" w:hAnsi="宋体" w:hint="eastAsia"/>
+                <w:color w:val="000000"/>
+                <w:sz w:val="21"/>
+                <w:szCs w:val="21"/>
+              </w:rPr>
+              <w:t>的步骤就是将多元方程组化为矩阵。因而解方程的问题，就转化为</w:t>
             </w:r>
             <w:r>
               <w:rPr>
@@ -4912,6 +4976,7 @@
               </w:rPr>
               <w:t>方法</w:t>
             </w:r>
+            <w:proofErr w:type="gramStart"/>
             <w:r>
               <w:rPr>
                 <w:rFonts w:hint="eastAsia"/>
@@ -4927,7 +4992,16 @@
                 <w:sz w:val="21"/>
                 <w:szCs w:val="21"/>
               </w:rPr>
-              <w:t>因素进行了试验研究。首先</w:t>
+              <w:t>因素</w:t>
+            </w:r>
+            <w:proofErr w:type="gramEnd"/>
+            <w:r>
+              <w:rPr>
+                <w:color w:val="000000"/>
+                <w:sz w:val="21"/>
+                <w:szCs w:val="21"/>
+              </w:rPr>
+              <w:t>进行试验研究。首先</w:t>
             </w:r>
             <w:r>
               <w:rPr>
@@ -5956,13 +6030,23 @@
         </w:rPr>
         <w:t>行人导航（</w:t>
       </w:r>
-      <w:r>
-        <w:rPr>
-          <w:rFonts w:hint="eastAsia"/>
-          <w:sz w:val="21"/>
-          <w:szCs w:val="21"/>
-        </w:rPr>
-        <w:t>Pendestrain Navigation</w:t>
+      <w:proofErr w:type="spellStart"/>
+      <w:r>
+        <w:rPr>
+          <w:rFonts w:hint="eastAsia"/>
+          <w:sz w:val="21"/>
+          <w:szCs w:val="21"/>
+        </w:rPr>
+        <w:t>Pendestrain</w:t>
+      </w:r>
+      <w:proofErr w:type="spellEnd"/>
+      <w:r>
+        <w:rPr>
+          <w:rFonts w:hint="eastAsia"/>
+          <w:sz w:val="21"/>
+          <w:szCs w:val="21"/>
+        </w:rPr>
+        <w:t xml:space="preserve"> Navigation</w:t>
       </w:r>
       <w:r>
         <w:rPr>
@@ -6020,13 +6104,23 @@
         </w:rPr>
         <w:t>系统（</w:t>
       </w:r>
-      <w:r>
-        <w:rPr>
-          <w:rFonts w:hint="eastAsia"/>
-          <w:sz w:val="21"/>
-          <w:szCs w:val="21"/>
-        </w:rPr>
-        <w:t>Pendestrain Navigation System</w:t>
+      <w:proofErr w:type="spellStart"/>
+      <w:r>
+        <w:rPr>
+          <w:rFonts w:hint="eastAsia"/>
+          <w:sz w:val="21"/>
+          <w:szCs w:val="21"/>
+        </w:rPr>
+        <w:t>Pendestrain</w:t>
+      </w:r>
+      <w:proofErr w:type="spellEnd"/>
+      <w:r>
+        <w:rPr>
+          <w:rFonts w:hint="eastAsia"/>
+          <w:sz w:val="21"/>
+          <w:szCs w:val="21"/>
+        </w:rPr>
+        <w:t xml:space="preserve"> Navigation System</w:t>
       </w:r>
       <w:r>
         <w:rPr>
@@ -6228,6 +6322,7 @@
         </w:rPr>
         <w:t>伪卫星（</w:t>
       </w:r>
+      <w:proofErr w:type="spellStart"/>
       <w:r>
         <w:rPr>
           <w:rFonts w:hint="eastAsia"/>
@@ -6236,6 +6331,7 @@
         </w:rPr>
         <w:t>Pseudolites</w:t>
       </w:r>
+      <w:proofErr w:type="spellEnd"/>
       <w:r>
         <w:rPr>
           <w:rFonts w:hint="eastAsia"/>
@@ -6531,6 +6627,7 @@
         </w:rPr>
         <w:t>导航系统（</w:t>
       </w:r>
+      <w:proofErr w:type="spellStart"/>
       <w:r>
         <w:rPr>
           <w:rFonts w:hint="eastAsia"/>
@@ -6539,6 +6636,7 @@
         </w:rPr>
         <w:t>Glonass</w:t>
       </w:r>
+      <w:proofErr w:type="spellEnd"/>
       <w:r>
         <w:rPr>
           <w:sz w:val="21"/>
@@ -6607,13 +6705,23 @@
         </w:rPr>
         <w:t>（</w:t>
       </w:r>
-      <w:r>
-        <w:rPr>
-          <w:rFonts w:hint="eastAsia"/>
-          <w:sz w:val="21"/>
-          <w:szCs w:val="21"/>
-        </w:rPr>
-        <w:t>BeiDou Navigation Satellite System</w:t>
+      <w:proofErr w:type="spellStart"/>
+      <w:r>
+        <w:rPr>
+          <w:rFonts w:hint="eastAsia"/>
+          <w:sz w:val="21"/>
+          <w:szCs w:val="21"/>
+        </w:rPr>
+        <w:t>BeiDou</w:t>
+      </w:r>
+      <w:proofErr w:type="spellEnd"/>
+      <w:r>
+        <w:rPr>
+          <w:rFonts w:hint="eastAsia"/>
+          <w:sz w:val="21"/>
+          <w:szCs w:val="21"/>
+        </w:rPr>
+        <w:t xml:space="preserve"> Navigation Satellite System</w:t>
       </w:r>
       <w:r>
         <w:rPr>
@@ -6636,8 +6744,18 @@
           <w:sz w:val="21"/>
           <w:szCs w:val="21"/>
         </w:rPr>
-        <w:t>（纪龙蛰</w:t>
-      </w:r>
+        <w:t>（纪龙</w:t>
+      </w:r>
+      <w:proofErr w:type="gramStart"/>
+      <w:r>
+        <w:rPr>
+          <w:rFonts w:hint="eastAsia"/>
+          <w:sz w:val="21"/>
+          <w:szCs w:val="21"/>
+        </w:rPr>
+        <w:t>蛰</w:t>
+      </w:r>
+      <w:proofErr w:type="gramEnd"/>
       <w:r>
         <w:rPr>
           <w:sz w:val="21"/>
@@ -6831,7 +6949,29 @@
           <w:szCs w:val="20"/>
           <w:shd w:val="clear" w:color="auto" w:fill="FFFFFF"/>
         </w:rPr>
-        <w:t>Kaplan E D, Hegarty C J</w:t>
+        <w:t xml:space="preserve">Kaplan E D, </w:t>
+      </w:r>
+      <w:proofErr w:type="spellStart"/>
+      <w:r>
+        <w:rPr>
+          <w:rFonts w:ascii="Arial" w:hAnsi="Arial" w:cs="Arial"/>
+          <w:color w:val="000000"/>
+          <w:sz w:val="20"/>
+          <w:szCs w:val="20"/>
+          <w:shd w:val="clear" w:color="auto" w:fill="FFFFFF"/>
+        </w:rPr>
+        <w:t>Hegarty</w:t>
+      </w:r>
+      <w:proofErr w:type="spellEnd"/>
+      <w:r>
+        <w:rPr>
+          <w:rFonts w:ascii="Arial" w:hAnsi="Arial" w:cs="Arial"/>
+          <w:color w:val="000000"/>
+          <w:sz w:val="20"/>
+          <w:szCs w:val="20"/>
+          <w:shd w:val="clear" w:color="auto" w:fill="FFFFFF"/>
+        </w:rPr>
+        <w:t xml:space="preserve"> C J</w:t>
       </w:r>
       <w:r>
         <w:rPr>
@@ -7237,8 +7377,17 @@
           <w:sz w:val="21"/>
           <w:szCs w:val="21"/>
         </w:rPr>
-        <w:t xml:space="preserve"> Frequency IDentification</w:t>
-      </w:r>
+        <w:t xml:space="preserve"> Frequency </w:t>
+      </w:r>
+      <w:proofErr w:type="spellStart"/>
+      <w:r>
+        <w:rPr>
+          <w:sz w:val="21"/>
+          <w:szCs w:val="21"/>
+        </w:rPr>
+        <w:t>IDentification</w:t>
+      </w:r>
+      <w:proofErr w:type="spellEnd"/>
       <w:r>
         <w:rPr>
           <w:sz w:val="21"/>
@@ -7252,8 +7401,18 @@
           <w:sz w:val="21"/>
           <w:szCs w:val="21"/>
         </w:rPr>
-        <w:t>定位、蓝牙</w:t>
-      </w:r>
+        <w:t>定位、</w:t>
+      </w:r>
+      <w:proofErr w:type="gramStart"/>
+      <w:r>
+        <w:rPr>
+          <w:rFonts w:hint="eastAsia"/>
+          <w:sz w:val="21"/>
+          <w:szCs w:val="21"/>
+        </w:rPr>
+        <w:t>蓝牙</w:t>
+      </w:r>
+      <w:proofErr w:type="gramEnd"/>
       <w:r>
         <w:rPr>
           <w:sz w:val="21"/>
@@ -7969,7 +8128,7 @@
           <v:shape id="_x0000_i1025" type="#_x0000_t75" style="width:25.15pt;height:18.35pt" o:ole="">
             <v:imagedata r:id="rId9" o:title=""/>
           </v:shape>
-          <o:OLEObject Type="Embed" ProgID="Equation.DSMT4" ShapeID="_x0000_i1025" DrawAspect="Content" ObjectID="_1570738396" r:id="rId10"/>
+          <o:OLEObject Type="Embed" ProgID="Equation.DSMT4" ShapeID="_x0000_i1025" DrawAspect="Content" ObjectID="_1570994924" r:id="rId10"/>
         </w:object>
       </w:r>
       <w:r>
@@ -8001,7 +8160,7 @@
           <v:shape id="_x0000_i1026" type="#_x0000_t75" style="width:25.15pt;height:18.35pt" o:ole="">
             <v:imagedata r:id="rId11" o:title=""/>
           </v:shape>
-          <o:OLEObject Type="Embed" ProgID="Equation.DSMT4" ShapeID="_x0000_i1026" DrawAspect="Content" ObjectID="_1570738397" r:id="rId12"/>
+          <o:OLEObject Type="Embed" ProgID="Equation.DSMT4" ShapeID="_x0000_i1026" DrawAspect="Content" ObjectID="_1570994925" r:id="rId12"/>
         </w:object>
       </w:r>
       <w:r>
@@ -8033,7 +8192,7 @@
           <v:shape id="_x0000_i1027" type="#_x0000_t75" style="width:25.15pt;height:18.35pt" o:ole="">
             <v:imagedata r:id="rId13" o:title=""/>
           </v:shape>
-          <o:OLEObject Type="Embed" ProgID="Equation.DSMT4" ShapeID="_x0000_i1027" DrawAspect="Content" ObjectID="_1570738398" r:id="rId14"/>
+          <o:OLEObject Type="Embed" ProgID="Equation.DSMT4" ShapeID="_x0000_i1027" DrawAspect="Content" ObjectID="_1570994926" r:id="rId14"/>
         </w:object>
       </w:r>
       <w:r>
@@ -8065,7 +8224,7 @@
           <v:shape id="_x0000_i1028" type="#_x0000_t75" style="width:25.15pt;height:18.35pt" o:ole="">
             <v:imagedata r:id="rId15" o:title=""/>
           </v:shape>
-          <o:OLEObject Type="Embed" ProgID="Equation.DSMT4" ShapeID="_x0000_i1028" DrawAspect="Content" ObjectID="_1570738399" r:id="rId16"/>
+          <o:OLEObject Type="Embed" ProgID="Equation.DSMT4" ShapeID="_x0000_i1028" DrawAspect="Content" ObjectID="_1570994927" r:id="rId16"/>
         </w:object>
       </w:r>
       <w:r>
@@ -8156,7 +8315,7 @@
           <v:shape id="_x0000_i1030" type="#_x0000_t75" style="width:25.15pt;height:18.35pt" o:ole="">
             <v:imagedata r:id="rId18" o:title=""/>
           </v:shape>
-          <o:OLEObject Type="Embed" ProgID="Equation.DSMT4" ShapeID="_x0000_i1030" DrawAspect="Content" ObjectID="_1570738400" r:id="rId19"/>
+          <o:OLEObject Type="Embed" ProgID="Equation.DSMT4" ShapeID="_x0000_i1030" DrawAspect="Content" ObjectID="_1570994928" r:id="rId19"/>
         </w:object>
       </w:r>
       <w:r>
@@ -8188,7 +8347,7 @@
           <v:shape id="_x0000_i1031" type="#_x0000_t75" style="width:10.2pt;height:14.95pt" o:ole="">
             <v:imagedata r:id="rId20" o:title=""/>
           </v:shape>
-          <o:OLEObject Type="Embed" ProgID="Equation.DSMT4" ShapeID="_x0000_i1031" DrawAspect="Content" ObjectID="_1570738401" r:id="rId21"/>
+          <o:OLEObject Type="Embed" ProgID="Equation.DSMT4" ShapeID="_x0000_i1031" DrawAspect="Content" ObjectID="_1570994929" r:id="rId21"/>
         </w:object>
       </w:r>
       <w:r>
@@ -8244,7 +8403,7 @@
           <v:shape id="_x0000_i1032" type="#_x0000_t75" style="width:152.15pt;height:58.4pt" o:ole="">
             <v:imagedata r:id="rId22" o:title=""/>
           </v:shape>
-          <o:OLEObject Type="Embed" ProgID="Equation.DSMT4" ShapeID="_x0000_i1032" DrawAspect="Content" ObjectID="_1570738402" r:id="rId23"/>
+          <o:OLEObject Type="Embed" ProgID="Equation.DSMT4" ShapeID="_x0000_i1032" DrawAspect="Content" ObjectID="_1570994930" r:id="rId23"/>
         </w:object>
       </w:r>
     </w:p>
@@ -8368,6 +8527,7 @@
         </w:rPr>
         <w:t>陀螺仪和</w:t>
       </w:r>
+      <w:proofErr w:type="gramStart"/>
       <w:r>
         <w:rPr>
           <w:color w:val="000000"/>
@@ -8376,6 +8536,7 @@
         </w:rPr>
         <w:t>磁罗盘</w:t>
       </w:r>
+      <w:proofErr w:type="gramEnd"/>
       <w:r>
         <w:rPr>
           <w:color w:val="000000"/>
@@ -8518,7 +8679,25 @@
           <w:sz w:val="21"/>
           <w:szCs w:val="21"/>
         </w:rPr>
-        <w:t>陀螺仪长时间漂移误差和磁罗盘在室内容易受到磁干扰的缺点，利用磁</w:t>
+        <w:t>陀螺仪长时间漂移误差和</w:t>
+      </w:r>
+      <w:proofErr w:type="gramStart"/>
+      <w:r>
+        <w:rPr>
+          <w:color w:val="000000"/>
+          <w:sz w:val="21"/>
+          <w:szCs w:val="21"/>
+        </w:rPr>
+        <w:t>磁罗盘</w:t>
+      </w:r>
+      <w:proofErr w:type="gramEnd"/>
+      <w:r>
+        <w:rPr>
+          <w:color w:val="000000"/>
+          <w:sz w:val="21"/>
+          <w:szCs w:val="21"/>
+        </w:rPr>
+        <w:t>在室内容易受到磁干扰的缺点，利用磁</w:t>
       </w:r>
       <w:r>
         <w:rPr>
@@ -8546,6 +8725,7 @@
         </w:rPr>
         <w:t>（</w:t>
       </w:r>
+      <w:proofErr w:type="spellStart"/>
       <w:r>
         <w:rPr>
           <w:rFonts w:hint="eastAsia"/>
@@ -8555,6 +8735,7 @@
         </w:rPr>
         <w:t>Ladetto</w:t>
       </w:r>
+      <w:proofErr w:type="spellEnd"/>
       <w:r>
         <w:rPr>
           <w:color w:val="000000"/>
@@ -8667,7 +8848,7 @@
           <v:shape id="_x0000_i1033" type="#_x0000_t75" style="width:76.75pt;height:18.35pt" o:ole="">
             <v:imagedata r:id="rId24" o:title=""/>
           </v:shape>
-          <o:OLEObject Type="Embed" ProgID="Equation.DSMT4" ShapeID="_x0000_i1033" DrawAspect="Content" ObjectID="_1570738403" r:id="rId25"/>
+          <o:OLEObject Type="Embed" ProgID="Equation.DSMT4" ShapeID="_x0000_i1033" DrawAspect="Content" ObjectID="_1570994931" r:id="rId25"/>
         </w:object>
       </w:r>
     </w:p>
@@ -8712,7 +8893,7 @@
           <v:shape id="_x0000_i1034" type="#_x0000_t75" style="width:20.4pt;height:18.35pt" o:ole="">
             <v:imagedata r:id="rId26" o:title=""/>
           </v:shape>
-          <o:OLEObject Type="Embed" ProgID="Equation.DSMT4" ShapeID="_x0000_i1034" DrawAspect="Content" ObjectID="_1570738404" r:id="rId27"/>
+          <o:OLEObject Type="Embed" ProgID="Equation.DSMT4" ShapeID="_x0000_i1034" DrawAspect="Content" ObjectID="_1570994932" r:id="rId27"/>
         </w:object>
       </w:r>
       <w:r>
@@ -8744,7 +8925,7 @@
           <v:shape id="_x0000_i1035" type="#_x0000_t75" style="width:20.4pt;height:18.35pt" o:ole="">
             <v:imagedata r:id="rId28" o:title=""/>
           </v:shape>
-          <o:OLEObject Type="Embed" ProgID="Equation.DSMT4" ShapeID="_x0000_i1035" DrawAspect="Content" ObjectID="_1570738405" r:id="rId29"/>
+          <o:OLEObject Type="Embed" ProgID="Equation.DSMT4" ShapeID="_x0000_i1035" DrawAspect="Content" ObjectID="_1570994933" r:id="rId29"/>
         </w:object>
       </w:r>
       <w:r>
@@ -8776,7 +8957,7 @@
           <v:shape id="_x0000_i1036" type="#_x0000_t75" style="width:21.75pt;height:18.35pt" o:ole="">
             <v:imagedata r:id="rId30" o:title=""/>
           </v:shape>
-          <o:OLEObject Type="Embed" ProgID="Equation.DSMT4" ShapeID="_x0000_i1036" DrawAspect="Content" ObjectID="_1570738406" r:id="rId31"/>
+          <o:OLEObject Type="Embed" ProgID="Equation.DSMT4" ShapeID="_x0000_i1036" DrawAspect="Content" ObjectID="_1570994934" r:id="rId31"/>
         </w:object>
       </w:r>
       <w:r>
@@ -8849,7 +9030,7 @@
           <v:shape id="_x0000_i1037" type="#_x0000_t75" style="width:76.75pt;height:21.75pt" o:ole="">
             <v:imagedata r:id="rId32" o:title=""/>
           </v:shape>
-          <o:OLEObject Type="Embed" ProgID="Equation.DSMT4" ShapeID="_x0000_i1037" DrawAspect="Content" ObjectID="_1570738407" r:id="rId33"/>
+          <o:OLEObject Type="Embed" ProgID="Equation.DSMT4" ShapeID="_x0000_i1037" DrawAspect="Content" ObjectID="_1570994935" r:id="rId33"/>
         </w:object>
       </w:r>
     </w:p>
@@ -9003,7 +9184,7 @@
           <w:sz w:val="21"/>
           <w:szCs w:val="21"/>
         </w:rPr>
-        <w:t>算法，来</w:t>
+        <w:t>算法来</w:t>
       </w:r>
       <w:r>
         <w:rPr>
@@ -9451,7 +9632,7 @@
           <v:shape id="_x0000_i1038" type="#_x0000_t75" style="width:38.7pt;height:18.35pt" o:ole="">
             <v:imagedata r:id="rId35" o:title=""/>
           </v:shape>
-          <o:OLEObject Type="Embed" ProgID="Equation.DSMT4" ShapeID="_x0000_i1038" DrawAspect="Content" ObjectID="_1570738408" r:id="rId36"/>
+          <o:OLEObject Type="Embed" ProgID="Equation.DSMT4" ShapeID="_x0000_i1038" DrawAspect="Content" ObjectID="_1570994936" r:id="rId36"/>
         </w:object>
       </w:r>
       <w:r>
@@ -9483,7 +9664,7 @@
           <v:shape id="_x0000_i1039" type="#_x0000_t75" style="width:40.1pt;height:18.35pt" o:ole="">
             <v:imagedata r:id="rId37" o:title=""/>
           </v:shape>
-          <o:OLEObject Type="Embed" ProgID="Equation.DSMT4" ShapeID="_x0000_i1039" DrawAspect="Content" ObjectID="_1570738409" r:id="rId38"/>
+          <o:OLEObject Type="Embed" ProgID="Equation.DSMT4" ShapeID="_x0000_i1039" DrawAspect="Content" ObjectID="_1570994937" r:id="rId38"/>
         </w:object>
       </w:r>
       <w:r>
@@ -9515,7 +9696,7 @@
           <v:shape id="_x0000_i1040" type="#_x0000_t75" style="width:38.7pt;height:18.35pt" o:ole="">
             <v:imagedata r:id="rId39" o:title=""/>
           </v:shape>
-          <o:OLEObject Type="Embed" ProgID="Equation.DSMT4" ShapeID="_x0000_i1040" DrawAspect="Content" ObjectID="_1570738410" r:id="rId40"/>
+          <o:OLEObject Type="Embed" ProgID="Equation.DSMT4" ShapeID="_x0000_i1040" DrawAspect="Content" ObjectID="_1570994938" r:id="rId40"/>
         </w:object>
       </w:r>
       <w:r>
@@ -9556,7 +9737,7 @@
           <v:shape id="_x0000_i1041" type="#_x0000_t75" style="width:35.3pt;height:18.35pt" o:ole="">
             <v:imagedata r:id="rId41" o:title=""/>
           </v:shape>
-          <o:OLEObject Type="Embed" ProgID="Equation.DSMT4" ShapeID="_x0000_i1041" DrawAspect="Content" ObjectID="_1570738411" r:id="rId42"/>
+          <o:OLEObject Type="Embed" ProgID="Equation.DSMT4" ShapeID="_x0000_i1041" DrawAspect="Content" ObjectID="_1570994939" r:id="rId42"/>
         </w:object>
       </w:r>
       <w:r>
@@ -9594,7 +9775,7 @@
           <v:shape id="_x0000_i1042" type="#_x0000_t75" style="width:196.3pt;height:36.7pt" o:ole="">
             <v:imagedata r:id="rId43" o:title=""/>
           </v:shape>
-          <o:OLEObject Type="Embed" ProgID="Equation.DSMT4" ShapeID="_x0000_i1042" DrawAspect="Content" ObjectID="_1570738412" r:id="rId44"/>
+          <o:OLEObject Type="Embed" ProgID="Equation.DSMT4" ShapeID="_x0000_i1042" DrawAspect="Content" ObjectID="_1570994940" r:id="rId44"/>
         </w:object>
       </w:r>
     </w:p>
@@ -9640,7 +9821,7 @@
           <v:shape id="_x0000_i1043" type="#_x0000_t75" style="width:40.1pt;height:18.35pt" o:ole="">
             <v:imagedata r:id="rId45" o:title=""/>
           </v:shape>
-          <o:OLEObject Type="Embed" ProgID="Equation.DSMT4" ShapeID="_x0000_i1043" DrawAspect="Content" ObjectID="_1570738413" r:id="rId46"/>
+          <o:OLEObject Type="Embed" ProgID="Equation.DSMT4" ShapeID="_x0000_i1043" DrawAspect="Content" ObjectID="_1570994941" r:id="rId46"/>
         </w:object>
       </w:r>
       <w:r>
@@ -9672,9 +9853,10 @@
           <v:shape id="_x0000_i1044" type="#_x0000_t75" style="width:21.75pt;height:14.95pt" o:ole="">
             <v:imagedata r:id="rId47" o:title=""/>
           </v:shape>
-          <o:OLEObject Type="Embed" ProgID="Equation.DSMT4" ShapeID="_x0000_i1044" DrawAspect="Content" ObjectID="_1570738414" r:id="rId48"/>
+          <o:OLEObject Type="Embed" ProgID="Equation.DSMT4" ShapeID="_x0000_i1044" DrawAspect="Content" ObjectID="_1570994942" r:id="rId48"/>
         </w:object>
       </w:r>
+      <w:proofErr w:type="gramStart"/>
       <w:r>
         <w:rPr>
           <w:rFonts w:hint="eastAsia"/>
@@ -9690,7 +9872,16 @@
           <w:sz w:val="21"/>
           <w:szCs w:val="21"/>
         </w:rPr>
-        <w:t>位置表达式</w:t>
+        <w:t>位置</w:t>
+      </w:r>
+      <w:proofErr w:type="gramEnd"/>
+      <w:r>
+        <w:rPr>
+          <w:color w:val="000000"/>
+          <w:sz w:val="21"/>
+          <w:szCs w:val="21"/>
+        </w:rPr>
+        <w:t>表达式</w:t>
       </w:r>
       <w:r>
         <w:rPr>
@@ -9728,7 +9919,7 @@
           <v:shape id="_x0000_i1045" type="#_x0000_t75" style="width:202.4pt;height:58.4pt" o:ole="">
             <v:imagedata r:id="rId49" o:title=""/>
           </v:shape>
-          <o:OLEObject Type="Embed" ProgID="Equation.DSMT4" ShapeID="_x0000_i1045" DrawAspect="Content" ObjectID="_1570738415" r:id="rId50"/>
+          <o:OLEObject Type="Embed" ProgID="Equation.DSMT4" ShapeID="_x0000_i1045" DrawAspect="Content" ObjectID="_1570994943" r:id="rId50"/>
         </w:object>
       </w:r>
     </w:p>
@@ -9808,7 +9999,7 @@
           <v:shape id="_x0000_i1046" type="#_x0000_t75" style="width:6.8pt;height:13.6pt" o:ole="">
             <v:imagedata r:id="rId51" o:title=""/>
           </v:shape>
-          <o:OLEObject Type="Embed" ProgID="Equation.DSMT4" ShapeID="_x0000_i1046" DrawAspect="Content" ObjectID="_1570738416" r:id="rId52"/>
+          <o:OLEObject Type="Embed" ProgID="Equation.DSMT4" ShapeID="_x0000_i1046" DrawAspect="Content" ObjectID="_1570994944" r:id="rId52"/>
         </w:object>
       </w:r>
       <w:r>
@@ -9840,7 +10031,7 @@
           <v:shape id="_x0000_i1047" type="#_x0000_t75" style="width:11.55pt;height:10.2pt" o:ole="">
             <v:imagedata r:id="rId53" o:title=""/>
           </v:shape>
-          <o:OLEObject Type="Embed" ProgID="Equation.DSMT4" ShapeID="_x0000_i1047" DrawAspect="Content" ObjectID="_1570738417" r:id="rId54"/>
+          <o:OLEObject Type="Embed" ProgID="Equation.DSMT4" ShapeID="_x0000_i1047" DrawAspect="Content" ObjectID="_1570994945" r:id="rId54"/>
         </w:object>
       </w:r>
       <w:r>
@@ -9871,7 +10062,7 @@
           <v:shape id="_x0000_i1048" type="#_x0000_t75" style="width:11.55pt;height:10.2pt" o:ole="">
             <v:imagedata r:id="rId53" o:title=""/>
           </v:shape>
-          <o:OLEObject Type="Embed" ProgID="Equation.DSMT4" ShapeID="_x0000_i1048" DrawAspect="Content" ObjectID="_1570738418" r:id="rId55"/>
+          <o:OLEObject Type="Embed" ProgID="Equation.DSMT4" ShapeID="_x0000_i1048" DrawAspect="Content" ObjectID="_1570994946" r:id="rId55"/>
         </w:object>
       </w:r>
       <w:r>
@@ -9980,7 +10171,7 @@
           <v:shape id="_x0000_i1049" type="#_x0000_t75" style="width:6.8pt;height:13.6pt" o:ole="">
             <v:imagedata r:id="rId51" o:title=""/>
           </v:shape>
-          <o:OLEObject Type="Embed" ProgID="Equation.DSMT4" ShapeID="_x0000_i1049" DrawAspect="Content" ObjectID="_1570738419" r:id="rId56"/>
+          <o:OLEObject Type="Embed" ProgID="Equation.DSMT4" ShapeID="_x0000_i1049" DrawAspect="Content" ObjectID="_1570994947" r:id="rId56"/>
         </w:object>
       </w:r>
       <w:r>
@@ -10161,13 +10352,23 @@
         </w:rPr>
         <w:t>非线性步长模型（</w:t>
       </w:r>
-      <w:r>
-        <w:rPr>
-          <w:color w:val="000000"/>
-          <w:sz w:val="21"/>
-          <w:szCs w:val="21"/>
-        </w:rPr>
-        <w:t>Jin Y</w:t>
+      <w:proofErr w:type="spellStart"/>
+      <w:r>
+        <w:rPr>
+          <w:color w:val="000000"/>
+          <w:sz w:val="21"/>
+          <w:szCs w:val="21"/>
+        </w:rPr>
+        <w:t>Jin</w:t>
+      </w:r>
+      <w:proofErr w:type="spellEnd"/>
+      <w:r>
+        <w:rPr>
+          <w:color w:val="000000"/>
+          <w:sz w:val="21"/>
+          <w:szCs w:val="21"/>
+        </w:rPr>
+        <w:t xml:space="preserve"> Y</w:t>
       </w:r>
       <w:r>
         <w:rPr>
@@ -10237,6 +10438,7 @@
         </w:rPr>
         <w:t>（</w:t>
       </w:r>
+      <w:proofErr w:type="spellStart"/>
       <w:r>
         <w:rPr>
           <w:rFonts w:hint="eastAsia"/>
@@ -10252,7 +10454,16 @@
           <w:sz w:val="21"/>
           <w:szCs w:val="21"/>
         </w:rPr>
-        <w:t>rejner-Brzezinska et al</w:t>
+        <w:t>rejner-Brzezinska</w:t>
+      </w:r>
+      <w:proofErr w:type="spellEnd"/>
+      <w:r>
+        <w:rPr>
+          <w:color w:val="000000"/>
+          <w:sz w:val="21"/>
+          <w:szCs w:val="21"/>
+        </w:rPr>
+        <w:t xml:space="preserve"> et al</w:t>
       </w:r>
       <w:r>
         <w:rPr>
@@ -10357,6 +10568,7 @@
         </w:rPr>
         <w:t>（</w:t>
       </w:r>
+      <w:proofErr w:type="gramStart"/>
       <w:r>
         <w:rPr>
           <w:rFonts w:ascii="Arial" w:hAnsi="Arial" w:cs="Arial"/>
@@ -10377,6 +10589,7 @@
         </w:rPr>
         <w:t>等</w:t>
       </w:r>
+      <w:proofErr w:type="gramEnd"/>
       <w:r>
         <w:rPr>
           <w:rFonts w:ascii="Arial" w:hAnsi="Arial" w:cs="Arial"/>
@@ -10492,14 +10705,25 @@
         </w:rPr>
         <w:t>（</w:t>
       </w:r>
-      <w:r>
-        <w:rPr>
-          <w:color w:val="000000"/>
-          <w:sz w:val="21"/>
-          <w:szCs w:val="21"/>
-          <w:shd w:val="clear" w:color="auto" w:fill="FFFFFF"/>
-        </w:rPr>
-        <w:t>Zampella F</w:t>
+      <w:proofErr w:type="spellStart"/>
+      <w:r>
+        <w:rPr>
+          <w:color w:val="000000"/>
+          <w:sz w:val="21"/>
+          <w:szCs w:val="21"/>
+          <w:shd w:val="clear" w:color="auto" w:fill="FFFFFF"/>
+        </w:rPr>
+        <w:t>Zampella</w:t>
+      </w:r>
+      <w:proofErr w:type="spellEnd"/>
+      <w:r>
+        <w:rPr>
+          <w:color w:val="000000"/>
+          <w:sz w:val="21"/>
+          <w:szCs w:val="21"/>
+          <w:shd w:val="clear" w:color="auto" w:fill="FFFFFF"/>
+        </w:rPr>
+        <w:t xml:space="preserve"> F</w:t>
       </w:r>
       <w:r>
         <w:rPr>
@@ -10587,24 +10811,419 @@
           <w:sz w:val="21"/>
           <w:szCs w:val="21"/>
         </w:rPr>
-        <w:t>定位的</w:t>
-      </w:r>
-      <w:commentRangeStart w:id="0"/>
-      <w:r>
-        <w:rPr>
+        <w:t>定位的方法。</w:t>
+      </w:r>
+      <w:r>
+        <w:rPr>
+          <w:color w:val="000000"/>
+          <w:sz w:val="21"/>
+          <w:szCs w:val="21"/>
+        </w:rPr>
+        <w:t xml:space="preserve"> </w:t>
+      </w:r>
+      <w:r>
+        <w:rPr>
+          <w:rFonts w:hint="eastAsia"/>
+          <w:color w:val="000000"/>
+          <w:sz w:val="21"/>
+          <w:szCs w:val="21"/>
+        </w:rPr>
+        <w:t>郑学理等</w:t>
+      </w:r>
+      <w:r>
+        <w:rPr>
+          <w:rFonts w:hint="eastAsia"/>
+          <w:color w:val="000000"/>
+          <w:sz w:val="21"/>
+          <w:szCs w:val="21"/>
+        </w:rPr>
+        <w:t>（</w:t>
+      </w:r>
+      <w:r>
+        <w:rPr>
+          <w:rFonts w:hint="eastAsia"/>
+          <w:color w:val="000000"/>
+          <w:sz w:val="21"/>
+          <w:szCs w:val="21"/>
+        </w:rPr>
+        <w:t>2015</w:t>
+      </w:r>
+      <w:r>
+        <w:rPr>
+          <w:rFonts w:hint="eastAsia"/>
+          <w:color w:val="000000"/>
+          <w:sz w:val="21"/>
+          <w:szCs w:val="21"/>
+        </w:rPr>
+        <w:t>）通过</w:t>
+      </w:r>
+      <w:r>
+        <w:rPr>
+          <w:rFonts w:hint="eastAsia"/>
+          <w:color w:val="000000"/>
+          <w:sz w:val="21"/>
+          <w:szCs w:val="21"/>
+        </w:rPr>
+        <w:t>接受</w:t>
+      </w:r>
+      <w:r>
+        <w:rPr>
+          <w:color w:val="000000"/>
+          <w:sz w:val="21"/>
+          <w:szCs w:val="21"/>
+        </w:rPr>
+        <w:t>信号强度指示</w:t>
+      </w:r>
+      <w:r>
+        <w:rPr>
+          <w:color w:val="000000"/>
+          <w:sz w:val="21"/>
+          <w:szCs w:val="21"/>
+        </w:rPr>
+        <w:t>RSSI</w:t>
+      </w:r>
+      <w:r>
+        <w:rPr>
+          <w:rFonts w:hint="eastAsia"/>
+          <w:color w:val="000000"/>
+          <w:sz w:val="21"/>
+          <w:szCs w:val="21"/>
+        </w:rPr>
+        <w:t>（</w:t>
+      </w:r>
+      <w:r>
+        <w:rPr>
+          <w:rFonts w:hint="eastAsia"/>
+          <w:color w:val="000000"/>
+          <w:sz w:val="21"/>
+          <w:szCs w:val="21"/>
+        </w:rPr>
+        <w:t>Received</w:t>
+      </w:r>
+      <w:r>
+        <w:rPr>
+          <w:color w:val="000000"/>
+          <w:sz w:val="21"/>
+          <w:szCs w:val="21"/>
+        </w:rPr>
+        <w:t xml:space="preserve"> Signal Strength Indicator</w:t>
+      </w:r>
+      <w:r>
+        <w:rPr>
+          <w:rFonts w:hint="eastAsia"/>
+          <w:color w:val="000000"/>
+          <w:sz w:val="21"/>
+          <w:szCs w:val="21"/>
+        </w:rPr>
+        <w:t>）</w:t>
+      </w:r>
+      <w:r>
+        <w:rPr>
+          <w:color w:val="000000"/>
+          <w:sz w:val="21"/>
+          <w:szCs w:val="21"/>
+        </w:rPr>
+        <w:t>定位为</w:t>
+      </w:r>
+      <w:r>
+        <w:rPr>
+          <w:rFonts w:hint="eastAsia"/>
+          <w:color w:val="000000"/>
+          <w:sz w:val="21"/>
+          <w:szCs w:val="21"/>
+        </w:rPr>
+        <w:t>PDR</w:t>
+      </w:r>
+      <w:r>
+        <w:rPr>
+          <w:color w:val="000000"/>
+          <w:sz w:val="21"/>
+          <w:szCs w:val="21"/>
+        </w:rPr>
+        <w:t>系统提供绝对定位信息。</w:t>
+      </w:r>
+      <w:r>
+        <w:rPr>
+          <w:rFonts w:hint="eastAsia"/>
+          <w:color w:val="000000"/>
+          <w:sz w:val="21"/>
+          <w:szCs w:val="21"/>
+        </w:rPr>
+        <w:t>基于</w:t>
+      </w:r>
+      <w:r>
+        <w:rPr>
+          <w:color w:val="000000"/>
+          <w:sz w:val="21"/>
+          <w:szCs w:val="21"/>
+        </w:rPr>
+        <w:t>RSSI</w:t>
+      </w:r>
+      <w:r>
+        <w:rPr>
+          <w:color w:val="000000"/>
+          <w:sz w:val="21"/>
+          <w:szCs w:val="21"/>
+        </w:rPr>
+        <w:t>指纹（</w:t>
+      </w:r>
+      <w:r>
+        <w:rPr>
+          <w:rFonts w:hint="eastAsia"/>
+          <w:color w:val="000000"/>
+          <w:sz w:val="21"/>
+          <w:szCs w:val="21"/>
+        </w:rPr>
+        <w:t>位置</w:t>
+      </w:r>
+      <w:r>
+        <w:rPr>
+          <w:color w:val="000000"/>
+          <w:sz w:val="21"/>
+          <w:szCs w:val="21"/>
+        </w:rPr>
+        <w:t>）</w:t>
+      </w:r>
+      <w:r>
+        <w:rPr>
+          <w:rFonts w:hint="eastAsia"/>
+          <w:color w:val="000000"/>
+          <w:sz w:val="21"/>
+          <w:szCs w:val="21"/>
+        </w:rPr>
+        <w:t>信息库</w:t>
+      </w:r>
+      <w:r>
+        <w:rPr>
+          <w:color w:val="000000"/>
+          <w:sz w:val="21"/>
+          <w:szCs w:val="21"/>
+        </w:rPr>
+        <w:t>的室内定位算法，</w:t>
+      </w:r>
+      <w:r>
+        <w:rPr>
+          <w:rFonts w:hint="eastAsia"/>
+          <w:color w:val="000000"/>
+          <w:sz w:val="21"/>
+          <w:szCs w:val="21"/>
+        </w:rPr>
+        <w:t>只是</w:t>
+      </w:r>
+      <w:r>
+        <w:rPr>
+          <w:color w:val="000000"/>
+          <w:sz w:val="21"/>
+          <w:szCs w:val="21"/>
+        </w:rPr>
+        <w:t>在低噪声环境下定位精度较高，不适合环境噪声</w:t>
+      </w:r>
+      <w:r>
+        <w:rPr>
+          <w:rFonts w:hint="eastAsia"/>
+          <w:color w:val="000000"/>
+          <w:sz w:val="21"/>
+          <w:szCs w:val="21"/>
+        </w:rPr>
+        <w:t>较大</w:t>
+      </w:r>
+      <w:r>
+        <w:rPr>
+          <w:color w:val="000000"/>
+          <w:sz w:val="21"/>
+          <w:szCs w:val="21"/>
+        </w:rPr>
+        <w:t>的应用场合（</w:t>
+      </w:r>
+      <w:r>
+        <w:rPr>
+          <w:rFonts w:hint="eastAsia"/>
+          <w:color w:val="000000"/>
+          <w:sz w:val="21"/>
+          <w:szCs w:val="21"/>
+        </w:rPr>
+        <w:t>郑学理等，</w:t>
+      </w:r>
+      <w:r>
+        <w:rPr>
+          <w:rFonts w:hint="eastAsia"/>
+          <w:color w:val="000000"/>
+          <w:sz w:val="21"/>
+          <w:szCs w:val="21"/>
+        </w:rPr>
+        <w:t>2015</w:t>
+      </w:r>
+      <w:r>
+        <w:rPr>
+          <w:color w:val="000000"/>
+          <w:sz w:val="21"/>
+          <w:szCs w:val="21"/>
+        </w:rPr>
+        <w:t>）</w:t>
+      </w:r>
+      <w:r>
+        <w:rPr>
+          <w:rFonts w:hint="eastAsia"/>
+          <w:color w:val="000000"/>
+          <w:sz w:val="21"/>
+          <w:szCs w:val="21"/>
+        </w:rPr>
+        <w:t>。由于</w:t>
+      </w:r>
+      <w:r>
+        <w:rPr>
+          <w:color w:val="000000"/>
+          <w:sz w:val="21"/>
+          <w:szCs w:val="21"/>
+        </w:rPr>
+        <w:t>RSSI</w:t>
+      </w:r>
+      <w:r>
+        <w:rPr>
+          <w:color w:val="000000"/>
+          <w:sz w:val="21"/>
+          <w:szCs w:val="21"/>
+        </w:rPr>
+        <w:t>定位方式需要借助信号</w:t>
+      </w:r>
+      <w:r>
+        <w:rPr>
+          <w:rFonts w:hint="eastAsia"/>
+          <w:color w:val="000000"/>
+          <w:sz w:val="21"/>
+          <w:szCs w:val="21"/>
+        </w:rPr>
+        <w:t>强度</w:t>
+      </w:r>
+      <w:r>
+        <w:rPr>
+          <w:color w:val="000000"/>
+          <w:sz w:val="21"/>
+          <w:szCs w:val="21"/>
+        </w:rPr>
+        <w:t>，因此这种方法并不适宜</w:t>
+      </w:r>
+      <w:r>
+        <w:rPr>
+          <w:rFonts w:hint="eastAsia"/>
+          <w:color w:val="000000"/>
+          <w:sz w:val="21"/>
+          <w:szCs w:val="21"/>
+        </w:rPr>
+        <w:t>信号</w:t>
+      </w:r>
+      <w:r>
+        <w:rPr>
+          <w:color w:val="000000"/>
+          <w:sz w:val="21"/>
+          <w:szCs w:val="21"/>
+        </w:rPr>
+        <w:t>较弱的林区。</w:t>
+      </w:r>
+      <w:r>
+        <w:rPr>
+          <w:rFonts w:hint="eastAsia"/>
+          <w:color w:val="000000"/>
+          <w:sz w:val="21"/>
+          <w:szCs w:val="21"/>
+        </w:rPr>
+        <w:t>陈国良</w:t>
+      </w:r>
+      <w:r>
+        <w:rPr>
+          <w:color w:val="000000"/>
+          <w:sz w:val="21"/>
+          <w:szCs w:val="21"/>
+        </w:rPr>
+        <w:t>等（</w:t>
+      </w:r>
+      <w:r>
+        <w:rPr>
+          <w:rFonts w:hint="eastAsia"/>
+          <w:color w:val="000000"/>
+          <w:sz w:val="21"/>
+          <w:szCs w:val="21"/>
+        </w:rPr>
+        <w:t>2015</w:t>
+      </w:r>
+      <w:r>
+        <w:rPr>
+          <w:color w:val="000000"/>
+          <w:sz w:val="21"/>
+          <w:szCs w:val="21"/>
+        </w:rPr>
+        <w:t>）</w:t>
+      </w:r>
+      <w:r>
+        <w:rPr>
+          <w:rFonts w:hint="eastAsia"/>
+          <w:color w:val="000000"/>
+          <w:sz w:val="21"/>
+          <w:szCs w:val="21"/>
+        </w:rPr>
+        <w:t>提出了</w:t>
+      </w:r>
+      <w:r>
+        <w:rPr>
+          <w:color w:val="000000"/>
+          <w:sz w:val="21"/>
+          <w:szCs w:val="21"/>
+        </w:rPr>
+        <w:t>一种</w:t>
+      </w:r>
+      <w:proofErr w:type="spellStart"/>
+      <w:r>
+        <w:rPr>
+          <w:color w:val="000000"/>
+          <w:sz w:val="21"/>
+          <w:szCs w:val="21"/>
+        </w:rPr>
+        <w:t>WiFi</w:t>
+      </w:r>
+      <w:proofErr w:type="spellEnd"/>
+      <w:r>
+        <w:rPr>
+          <w:color w:val="000000"/>
+          <w:sz w:val="21"/>
+          <w:szCs w:val="21"/>
+        </w:rPr>
+        <w:t>无线信号联合行人</w:t>
+      </w:r>
+      <w:r>
+        <w:rPr>
+          <w:rFonts w:hint="eastAsia"/>
+          <w:color w:val="000000"/>
+          <w:sz w:val="21"/>
+          <w:szCs w:val="21"/>
+        </w:rPr>
+        <w:t>PDR</w:t>
+      </w:r>
+      <w:r>
+        <w:rPr>
+          <w:rFonts w:hint="eastAsia"/>
+          <w:color w:val="000000"/>
+          <w:sz w:val="21"/>
+          <w:szCs w:val="21"/>
+        </w:rPr>
+        <w:t>的</w:t>
+      </w:r>
+      <w:r>
+        <w:rPr>
+          <w:color w:val="000000"/>
+          <w:sz w:val="21"/>
+          <w:szCs w:val="21"/>
+        </w:rPr>
+        <w:t>室内定位</w:t>
+      </w:r>
+      <w:r>
+        <w:rPr>
+          <w:rFonts w:hint="eastAsia"/>
           <w:color w:val="000000"/>
           <w:sz w:val="21"/>
           <w:szCs w:val="21"/>
         </w:rPr>
         <w:t>方法</w:t>
       </w:r>
-      <w:commentRangeEnd w:id="0"/>
-      <w:r>
-        <w:rPr>
-          <w:rStyle w:val="a9"/>
-        </w:rPr>
-        <w:commentReference w:id="0"/>
-      </w:r>
       <w:r>
         <w:rPr>
           <w:color w:val="000000"/>
@@ -10615,27 +11234,221 @@
       </w:r>
       <w:r>
         <w:rPr>
-          <w:color w:val="000000"/>
-          <w:sz w:val="21"/>
-          <w:szCs w:val="21"/>
-        </w:rPr>
-        <w:t xml:space="preserve"> </w:t>
-      </w:r>
-      <w:r>
-        <w:rPr>
-          <w:rFonts w:hint="eastAsia"/>
-          <w:color w:val="000000"/>
-          <w:sz w:val="21"/>
-          <w:szCs w:val="21"/>
-        </w:rPr>
-        <w:t>郑学理等</w:t>
-      </w:r>
-      <w:r>
-        <w:rPr>
-          <w:rFonts w:hint="eastAsia"/>
-          <w:color w:val="000000"/>
-          <w:sz w:val="21"/>
-          <w:szCs w:val="21"/>
+          <w:rFonts w:hint="eastAsia"/>
+          <w:color w:val="000000"/>
+          <w:sz w:val="21"/>
+          <w:szCs w:val="21"/>
+        </w:rPr>
+        <w:t>该方法采用了</w:t>
+      </w:r>
+      <w:r>
+        <w:rPr>
+          <w:color w:val="000000"/>
+          <w:sz w:val="21"/>
+          <w:szCs w:val="21"/>
+        </w:rPr>
+        <w:t>无</w:t>
+      </w:r>
+      <w:proofErr w:type="gramStart"/>
+      <w:r>
+        <w:rPr>
+          <w:color w:val="000000"/>
+          <w:sz w:val="21"/>
+          <w:szCs w:val="21"/>
+        </w:rPr>
+        <w:t>迹</w:t>
+      </w:r>
+      <w:proofErr w:type="gramEnd"/>
+      <w:r>
+        <w:rPr>
+          <w:color w:val="000000"/>
+          <w:sz w:val="21"/>
+          <w:szCs w:val="21"/>
+        </w:rPr>
+        <w:t>卡尔曼滤波（</w:t>
+      </w:r>
+      <w:r>
+        <w:rPr>
+          <w:rFonts w:hint="eastAsia"/>
+          <w:color w:val="000000"/>
+          <w:sz w:val="21"/>
+          <w:szCs w:val="21"/>
+        </w:rPr>
+        <w:t>UKF</w:t>
+      </w:r>
+      <w:r>
+        <w:rPr>
+          <w:color w:val="000000"/>
+          <w:sz w:val="21"/>
+          <w:szCs w:val="21"/>
+        </w:rPr>
+        <w:t>）</w:t>
+      </w:r>
+      <w:r>
+        <w:rPr>
+          <w:rFonts w:hint="eastAsia"/>
+          <w:color w:val="000000"/>
+          <w:sz w:val="21"/>
+          <w:szCs w:val="21"/>
+        </w:rPr>
+        <w:t>算法</w:t>
+      </w:r>
+      <w:r>
+        <w:rPr>
+          <w:color w:val="000000"/>
+          <w:sz w:val="21"/>
+          <w:szCs w:val="21"/>
+        </w:rPr>
+        <w:t>对</w:t>
+      </w:r>
+      <w:proofErr w:type="spellStart"/>
+      <w:r>
+        <w:rPr>
+          <w:color w:val="000000"/>
+          <w:sz w:val="21"/>
+          <w:szCs w:val="21"/>
+        </w:rPr>
+        <w:t>WiFi</w:t>
+      </w:r>
+      <w:proofErr w:type="spellEnd"/>
+      <w:r>
+        <w:rPr>
+          <w:color w:val="000000"/>
+          <w:sz w:val="21"/>
+          <w:szCs w:val="21"/>
+        </w:rPr>
+        <w:t>和</w:t>
+      </w:r>
+      <w:r>
+        <w:rPr>
+          <w:color w:val="000000"/>
+          <w:sz w:val="21"/>
+          <w:szCs w:val="21"/>
+        </w:rPr>
+        <w:t>PDR</w:t>
+      </w:r>
+      <w:r>
+        <w:rPr>
+          <w:color w:val="000000"/>
+          <w:sz w:val="21"/>
+          <w:szCs w:val="21"/>
+        </w:rPr>
+        <w:t>定位信息进行融合处理，有效克服了</w:t>
+      </w:r>
+      <w:proofErr w:type="spellStart"/>
+      <w:r>
+        <w:rPr>
+          <w:color w:val="000000"/>
+          <w:sz w:val="21"/>
+          <w:szCs w:val="21"/>
+        </w:rPr>
+        <w:t>WiFi</w:t>
+      </w:r>
+      <w:proofErr w:type="spellEnd"/>
+      <w:r>
+        <w:rPr>
+          <w:color w:val="000000"/>
+          <w:sz w:val="21"/>
+          <w:szCs w:val="21"/>
+        </w:rPr>
+        <w:t>单点定位精度低和</w:t>
+      </w:r>
+      <w:r>
+        <w:rPr>
+          <w:color w:val="000000"/>
+          <w:sz w:val="21"/>
+          <w:szCs w:val="21"/>
+        </w:rPr>
+        <w:t>PDR</w:t>
+      </w:r>
+      <w:r>
+        <w:rPr>
+          <w:color w:val="000000"/>
+          <w:sz w:val="21"/>
+          <w:szCs w:val="21"/>
+        </w:rPr>
+        <w:t>存在累计误差的问题</w:t>
+      </w:r>
+      <w:r>
+        <w:rPr>
+          <w:rFonts w:hint="eastAsia"/>
+          <w:color w:val="000000"/>
+          <w:sz w:val="21"/>
+          <w:szCs w:val="21"/>
+        </w:rPr>
+        <w:t>（陈国良</w:t>
+      </w:r>
+      <w:r>
+        <w:rPr>
+          <w:color w:val="000000"/>
+          <w:sz w:val="21"/>
+          <w:szCs w:val="21"/>
+        </w:rPr>
+        <w:t>等，</w:t>
+      </w:r>
+      <w:r>
+        <w:rPr>
+          <w:rFonts w:hint="eastAsia"/>
+          <w:color w:val="000000"/>
+          <w:sz w:val="21"/>
+          <w:szCs w:val="21"/>
+        </w:rPr>
+        <w:t>2015</w:t>
+      </w:r>
+      <w:r>
+        <w:rPr>
+          <w:rFonts w:hint="eastAsia"/>
+          <w:color w:val="000000"/>
+          <w:sz w:val="21"/>
+          <w:szCs w:val="21"/>
+        </w:rPr>
+        <w:t>）</w:t>
+      </w:r>
+      <w:r>
+        <w:rPr>
+          <w:color w:val="000000"/>
+          <w:sz w:val="21"/>
+          <w:szCs w:val="21"/>
+        </w:rPr>
+        <w:t>。</w:t>
+      </w:r>
+      <w:r>
+        <w:rPr>
+          <w:rFonts w:hint="eastAsia"/>
+          <w:color w:val="000000"/>
+          <w:sz w:val="21"/>
+          <w:szCs w:val="21"/>
+          <w:shd w:val="clear" w:color="auto" w:fill="FFFFFF"/>
+        </w:rPr>
+        <w:t>吴</w:t>
+      </w:r>
+      <w:proofErr w:type="gramStart"/>
+      <w:r>
+        <w:rPr>
+          <w:color w:val="000000"/>
+          <w:sz w:val="21"/>
+          <w:szCs w:val="21"/>
+          <w:shd w:val="clear" w:color="auto" w:fill="FFFFFF"/>
+        </w:rPr>
+        <w:t>坚</w:t>
+      </w:r>
+      <w:proofErr w:type="gramEnd"/>
+      <w:r>
+        <w:rPr>
+          <w:rFonts w:hint="eastAsia"/>
+          <w:color w:val="000000"/>
+          <w:sz w:val="21"/>
+          <w:szCs w:val="21"/>
+          <w:shd w:val="clear" w:color="auto" w:fill="FFFFFF"/>
+        </w:rPr>
+        <w:t>等</w:t>
+      </w:r>
+      <w:r>
+        <w:rPr>
+          <w:color w:val="000000"/>
+          <w:sz w:val="21"/>
+          <w:szCs w:val="21"/>
+          <w:shd w:val="clear" w:color="auto" w:fill="FFFFFF"/>
         </w:rPr>
         <w:t>（</w:t>
       </w:r>
@@ -10645,92 +11458,62 @@
           <w:color w:val="000000"/>
           <w:sz w:val="21"/>
           <w:szCs w:val="21"/>
-        </w:rPr>
-        <w:t>2015</w:t>
-      </w:r>
-      <w:r>
-        <w:rPr>
-          <w:rFonts w:hint="eastAsia"/>
-          <w:color w:val="000000"/>
-          <w:sz w:val="21"/>
-          <w:szCs w:val="21"/>
-        </w:rPr>
-        <w:t>）通过</w:t>
-      </w:r>
-      <w:r>
-        <w:rPr>
-          <w:rFonts w:hint="eastAsia"/>
-          <w:color w:val="000000"/>
-          <w:sz w:val="21"/>
-          <w:szCs w:val="21"/>
-        </w:rPr>
-        <w:t>接受</w:t>
-      </w:r>
-      <w:r>
-        <w:rPr>
-          <w:color w:val="000000"/>
-          <w:sz w:val="21"/>
-          <w:szCs w:val="21"/>
-        </w:rPr>
-        <w:t>信号强度指示</w:t>
-      </w:r>
-      <w:r>
-        <w:rPr>
-          <w:color w:val="000000"/>
-          <w:sz w:val="21"/>
-          <w:szCs w:val="21"/>
-        </w:rPr>
-        <w:t>RSSI</w:t>
-      </w:r>
-      <w:r>
-        <w:rPr>
-          <w:rFonts w:hint="eastAsia"/>
-          <w:color w:val="000000"/>
-          <w:sz w:val="21"/>
-          <w:szCs w:val="21"/>
-        </w:rPr>
-        <w:t>（</w:t>
-      </w:r>
-      <w:r>
-        <w:rPr>
-          <w:rFonts w:hint="eastAsia"/>
-          <w:color w:val="000000"/>
-          <w:sz w:val="21"/>
-          <w:szCs w:val="21"/>
-        </w:rPr>
-        <w:t>Received</w:t>
-      </w:r>
-      <w:r>
-        <w:rPr>
-          <w:color w:val="000000"/>
-          <w:sz w:val="21"/>
-          <w:szCs w:val="21"/>
-        </w:rPr>
-        <w:t xml:space="preserve"> Signal Strength Indicator</w:t>
-      </w:r>
-      <w:r>
-        <w:rPr>
-          <w:rFonts w:hint="eastAsia"/>
-          <w:color w:val="000000"/>
-          <w:sz w:val="21"/>
-          <w:szCs w:val="21"/>
+          <w:shd w:val="clear" w:color="auto" w:fill="FFFFFF"/>
+        </w:rPr>
+        <w:t>2017</w:t>
+      </w:r>
+      <w:r>
+        <w:rPr>
+          <w:color w:val="000000"/>
+          <w:sz w:val="21"/>
+          <w:szCs w:val="21"/>
+          <w:shd w:val="clear" w:color="auto" w:fill="FFFFFF"/>
         </w:rPr>
         <w:t>）</w:t>
       </w:r>
       <w:r>
         <w:rPr>
-          <w:color w:val="000000"/>
-          <w:sz w:val="21"/>
-          <w:szCs w:val="21"/>
-        </w:rPr>
-        <w:t>定位为</w:t>
-      </w:r>
-      <w:r>
-        <w:rPr>
-          <w:rFonts w:hint="eastAsia"/>
-          <w:color w:val="000000"/>
-          <w:sz w:val="21"/>
-          <w:szCs w:val="21"/>
+          <w:rFonts w:hint="eastAsia"/>
+          <w:color w:val="000000"/>
+          <w:sz w:val="21"/>
+          <w:szCs w:val="21"/>
+          <w:shd w:val="clear" w:color="auto" w:fill="FFFFFF"/>
+        </w:rPr>
+        <w:t>提出了</w:t>
+      </w:r>
+      <w:r>
+        <w:rPr>
+          <w:color w:val="000000"/>
+          <w:sz w:val="21"/>
+          <w:szCs w:val="21"/>
+          <w:shd w:val="clear" w:color="auto" w:fill="FFFFFF"/>
+        </w:rPr>
+        <w:t>一种利用</w:t>
+      </w:r>
+      <w:r>
+        <w:rPr>
+          <w:color w:val="000000"/>
+          <w:sz w:val="21"/>
+          <w:szCs w:val="21"/>
+          <w:shd w:val="clear" w:color="auto" w:fill="FFFFFF"/>
+        </w:rPr>
+        <w:t>IBeacon</w:t>
+      </w:r>
+      <w:r>
+        <w:rPr>
+          <w:color w:val="000000"/>
+          <w:sz w:val="21"/>
+          <w:szCs w:val="21"/>
+          <w:shd w:val="clear" w:color="auto" w:fill="FFFFFF"/>
+        </w:rPr>
+        <w:t>技术辅助</w:t>
+      </w:r>
+      <w:r>
+        <w:rPr>
+          <w:color w:val="000000"/>
+          <w:sz w:val="21"/>
+          <w:szCs w:val="21"/>
+          <w:shd w:val="clear" w:color="auto" w:fill="FFFFFF"/>
         </w:rPr>
         <w:t>PDR</w:t>
       </w:r>
@@ -10739,294 +11522,118 @@
           <w:color w:val="000000"/>
           <w:sz w:val="21"/>
           <w:szCs w:val="21"/>
-        </w:rPr>
-        <w:t>系统提供绝对定位信息。</w:t>
-      </w:r>
-      <w:r>
-        <w:rPr>
-          <w:rFonts w:hint="eastAsia"/>
-          <w:color w:val="000000"/>
-          <w:sz w:val="21"/>
-          <w:szCs w:val="21"/>
-        </w:rPr>
-        <w:t>基于</w:t>
-      </w:r>
-      <w:r>
-        <w:rPr>
-          <w:color w:val="000000"/>
-          <w:sz w:val="21"/>
-          <w:szCs w:val="21"/>
-        </w:rPr>
-        <w:t>RSSI</w:t>
-      </w:r>
-      <w:r>
-        <w:rPr>
-          <w:color w:val="000000"/>
-          <w:sz w:val="21"/>
-          <w:szCs w:val="21"/>
-        </w:rPr>
-        <w:t>指纹（</w:t>
-      </w:r>
-      <w:r>
-        <w:rPr>
-          <w:rFonts w:hint="eastAsia"/>
-          <w:color w:val="000000"/>
-          <w:sz w:val="21"/>
-          <w:szCs w:val="21"/>
-        </w:rPr>
-        <w:t>位置</w:t>
-      </w:r>
-      <w:r>
-        <w:rPr>
-          <w:color w:val="000000"/>
-          <w:sz w:val="21"/>
-          <w:szCs w:val="21"/>
-        </w:rPr>
-        <w:t>）</w:t>
-      </w:r>
-      <w:r>
-        <w:rPr>
-          <w:rFonts w:hint="eastAsia"/>
-          <w:color w:val="000000"/>
-          <w:sz w:val="21"/>
-          <w:szCs w:val="21"/>
-        </w:rPr>
-        <w:t>信息库</w:t>
-      </w:r>
-      <w:r>
-        <w:rPr>
-          <w:color w:val="000000"/>
-          <w:sz w:val="21"/>
-          <w:szCs w:val="21"/>
-        </w:rPr>
-        <w:t>的室内定位算法，</w:t>
-      </w:r>
-      <w:r>
-        <w:rPr>
-          <w:rFonts w:hint="eastAsia"/>
-          <w:color w:val="000000"/>
-          <w:sz w:val="21"/>
-          <w:szCs w:val="21"/>
-        </w:rPr>
-        <w:t>只是</w:t>
-      </w:r>
-      <w:r>
-        <w:rPr>
-          <w:color w:val="000000"/>
-          <w:sz w:val="21"/>
-          <w:szCs w:val="21"/>
-        </w:rPr>
-        <w:t>在低噪声环境下定位精度较高，不适合环境噪声</w:t>
-      </w:r>
-      <w:r>
-        <w:rPr>
-          <w:rFonts w:hint="eastAsia"/>
-          <w:color w:val="000000"/>
-          <w:sz w:val="21"/>
-          <w:szCs w:val="21"/>
-        </w:rPr>
-        <w:t>较大</w:t>
-      </w:r>
-      <w:r>
-        <w:rPr>
-          <w:color w:val="000000"/>
-          <w:sz w:val="21"/>
-          <w:szCs w:val="21"/>
-        </w:rPr>
-        <w:t>的应用场合（</w:t>
-      </w:r>
-      <w:r>
-        <w:rPr>
-          <w:rFonts w:hint="eastAsia"/>
-          <w:color w:val="000000"/>
-          <w:sz w:val="21"/>
-          <w:szCs w:val="21"/>
-        </w:rPr>
-        <w:t>郑学理等，</w:t>
-      </w:r>
-      <w:r>
-        <w:rPr>
-          <w:rFonts w:hint="eastAsia"/>
-          <w:color w:val="000000"/>
-          <w:sz w:val="21"/>
-          <w:szCs w:val="21"/>
-        </w:rPr>
-        <w:t>2015</w:t>
-      </w:r>
-      <w:r>
-        <w:rPr>
-          <w:color w:val="000000"/>
-          <w:sz w:val="21"/>
-          <w:szCs w:val="21"/>
-        </w:rPr>
-        <w:t>）</w:t>
-      </w:r>
-      <w:r>
-        <w:rPr>
-          <w:rFonts w:hint="eastAsia"/>
-          <w:color w:val="000000"/>
-          <w:sz w:val="21"/>
-          <w:szCs w:val="21"/>
-        </w:rPr>
-        <w:t>。由于</w:t>
-      </w:r>
-      <w:r>
-        <w:rPr>
-          <w:color w:val="000000"/>
-          <w:sz w:val="21"/>
-          <w:szCs w:val="21"/>
-        </w:rPr>
-        <w:t>RSSI</w:t>
-      </w:r>
-      <w:r>
-        <w:rPr>
-          <w:color w:val="000000"/>
-          <w:sz w:val="21"/>
-          <w:szCs w:val="21"/>
-        </w:rPr>
-        <w:t>定位方式需要借助信号</w:t>
-      </w:r>
-      <w:r>
-        <w:rPr>
-          <w:rFonts w:hint="eastAsia"/>
-          <w:color w:val="000000"/>
-          <w:sz w:val="21"/>
-          <w:szCs w:val="21"/>
-        </w:rPr>
-        <w:t>强度</w:t>
-      </w:r>
-      <w:r>
-        <w:rPr>
-          <w:color w:val="000000"/>
-          <w:sz w:val="21"/>
-          <w:szCs w:val="21"/>
-        </w:rPr>
-        <w:t>，因此这种方法并不适宜</w:t>
-      </w:r>
-      <w:r>
-        <w:rPr>
-          <w:rFonts w:hint="eastAsia"/>
-          <w:color w:val="000000"/>
-          <w:sz w:val="21"/>
-          <w:szCs w:val="21"/>
-        </w:rPr>
-        <w:t>信号</w:t>
-      </w:r>
-      <w:r>
-        <w:rPr>
-          <w:color w:val="000000"/>
-          <w:sz w:val="21"/>
-          <w:szCs w:val="21"/>
-        </w:rPr>
-        <w:t>较弱的林区。</w:t>
-      </w:r>
-      <w:r>
-        <w:rPr>
-          <w:rFonts w:hint="eastAsia"/>
-          <w:color w:val="000000"/>
-          <w:sz w:val="21"/>
-          <w:szCs w:val="21"/>
-        </w:rPr>
-        <w:t>陈国良</w:t>
-      </w:r>
-      <w:r>
-        <w:rPr>
-          <w:color w:val="000000"/>
-          <w:sz w:val="21"/>
-          <w:szCs w:val="21"/>
-        </w:rPr>
-        <w:t>等（</w:t>
-      </w:r>
-      <w:r>
-        <w:rPr>
-          <w:rFonts w:hint="eastAsia"/>
-          <w:color w:val="000000"/>
-          <w:sz w:val="21"/>
-          <w:szCs w:val="21"/>
-        </w:rPr>
-        <w:t>2015</w:t>
-      </w:r>
-      <w:r>
-        <w:rPr>
-          <w:color w:val="000000"/>
-          <w:sz w:val="21"/>
-          <w:szCs w:val="21"/>
-        </w:rPr>
-        <w:t>）</w:t>
-      </w:r>
-      <w:r>
-        <w:rPr>
-          <w:rFonts w:hint="eastAsia"/>
-          <w:color w:val="000000"/>
-          <w:sz w:val="21"/>
-          <w:szCs w:val="21"/>
-        </w:rPr>
-        <w:t>提出了</w:t>
-      </w:r>
-      <w:r>
-        <w:rPr>
-          <w:color w:val="000000"/>
-          <w:sz w:val="21"/>
-          <w:szCs w:val="21"/>
-        </w:rPr>
-        <w:t>一种</w:t>
-      </w:r>
-      <w:r>
-        <w:rPr>
-          <w:color w:val="000000"/>
-          <w:sz w:val="21"/>
-          <w:szCs w:val="21"/>
-        </w:rPr>
-        <w:t>WiFi</w:t>
-      </w:r>
-      <w:r>
-        <w:rPr>
-          <w:color w:val="000000"/>
-          <w:sz w:val="21"/>
-          <w:szCs w:val="21"/>
-        </w:rPr>
-        <w:t>无线信号联合行人</w:t>
-      </w:r>
-      <w:r>
-        <w:rPr>
-          <w:rFonts w:hint="eastAsia"/>
-          <w:color w:val="000000"/>
-          <w:sz w:val="21"/>
-          <w:szCs w:val="21"/>
+          <w:shd w:val="clear" w:color="auto" w:fill="FFFFFF"/>
+        </w:rPr>
+        <w:t>的室内定位方法。</w:t>
+      </w:r>
+      <w:r>
+        <w:rPr>
+          <w:rFonts w:hint="eastAsia"/>
+          <w:color w:val="000000"/>
+          <w:sz w:val="21"/>
+          <w:szCs w:val="21"/>
+          <w:shd w:val="clear" w:color="auto" w:fill="FFFFFF"/>
+        </w:rPr>
+        <w:t>采用</w:t>
+      </w:r>
+      <w:r>
+        <w:rPr>
+          <w:color w:val="000000"/>
+          <w:sz w:val="21"/>
+          <w:szCs w:val="21"/>
+          <w:shd w:val="clear" w:color="auto" w:fill="FFFFFF"/>
+        </w:rPr>
+        <w:t>粒子滤波器将</w:t>
+      </w:r>
+      <w:r>
+        <w:rPr>
+          <w:color w:val="000000"/>
+          <w:sz w:val="21"/>
+          <w:szCs w:val="21"/>
+          <w:shd w:val="clear" w:color="auto" w:fill="FFFFFF"/>
         </w:rPr>
         <w:t>PDR</w:t>
       </w:r>
       <w:r>
         <w:rPr>
-          <w:rFonts w:hint="eastAsia"/>
-          <w:color w:val="000000"/>
-          <w:sz w:val="21"/>
-          <w:szCs w:val="21"/>
-        </w:rPr>
-        <w:t>的</w:t>
-      </w:r>
-      <w:r>
-        <w:rPr>
-          <w:color w:val="000000"/>
-          <w:sz w:val="21"/>
-          <w:szCs w:val="21"/>
-        </w:rPr>
-        <w:t>室内定位</w:t>
-      </w:r>
-      <w:r>
-        <w:rPr>
-          <w:rFonts w:hint="eastAsia"/>
-          <w:color w:val="000000"/>
-          <w:sz w:val="21"/>
-          <w:szCs w:val="21"/>
-        </w:rPr>
-        <w:t>方法</w:t>
-      </w:r>
-      <w:r>
-        <w:rPr>
-          <w:color w:val="000000"/>
-          <w:sz w:val="21"/>
-          <w:szCs w:val="21"/>
+          <w:color w:val="000000"/>
+          <w:sz w:val="21"/>
+          <w:szCs w:val="21"/>
+          <w:shd w:val="clear" w:color="auto" w:fill="FFFFFF"/>
+        </w:rPr>
+        <w:t>和</w:t>
+      </w:r>
+      <w:r>
+        <w:rPr>
+          <w:color w:val="000000"/>
+          <w:sz w:val="21"/>
+          <w:szCs w:val="21"/>
+          <w:shd w:val="clear" w:color="auto" w:fill="FFFFFF"/>
+        </w:rPr>
+        <w:t>i</w:t>
+      </w:r>
+      <w:r>
+        <w:rPr>
+          <w:color w:val="000000"/>
+          <w:sz w:val="21"/>
+          <w:szCs w:val="21"/>
+          <w:shd w:val="clear" w:color="auto" w:fill="FFFFFF"/>
+        </w:rPr>
+        <w:t>Beacon</w:t>
+      </w:r>
+      <w:r>
+        <w:rPr>
+          <w:color w:val="000000"/>
+          <w:sz w:val="21"/>
+          <w:szCs w:val="21"/>
+          <w:shd w:val="clear" w:color="auto" w:fill="FFFFFF"/>
+        </w:rPr>
+        <w:t>技术定位信息融合，从而确定出用户的位置，以此减少</w:t>
+      </w:r>
+      <w:r>
+        <w:rPr>
+          <w:color w:val="000000"/>
+          <w:sz w:val="21"/>
+          <w:szCs w:val="21"/>
+          <w:shd w:val="clear" w:color="auto" w:fill="FFFFFF"/>
+        </w:rPr>
+        <w:t>PDR</w:t>
+      </w:r>
+      <w:r>
+        <w:rPr>
+          <w:color w:val="000000"/>
+          <w:sz w:val="21"/>
+          <w:szCs w:val="21"/>
+          <w:shd w:val="clear" w:color="auto" w:fill="FFFFFF"/>
+        </w:rPr>
+        <w:t>随距离增加而产生的</w:t>
+      </w:r>
+      <w:r>
+        <w:rPr>
+          <w:rFonts w:hint="eastAsia"/>
+          <w:color w:val="000000"/>
+          <w:sz w:val="21"/>
+          <w:szCs w:val="21"/>
+          <w:shd w:val="clear" w:color="auto" w:fill="FFFFFF"/>
+        </w:rPr>
+        <w:t>累计</w:t>
+      </w:r>
+      <w:r>
+        <w:rPr>
+          <w:color w:val="000000"/>
+          <w:sz w:val="21"/>
+          <w:szCs w:val="21"/>
+          <w:shd w:val="clear" w:color="auto" w:fill="FFFFFF"/>
+        </w:rPr>
+        <w:t>误差</w:t>
+      </w:r>
+      <w:r>
+        <w:rPr>
+          <w:rFonts w:hint="eastAsia"/>
+          <w:color w:val="000000"/>
+          <w:sz w:val="21"/>
+          <w:szCs w:val="21"/>
+          <w:shd w:val="clear" w:color="auto" w:fill="FFFFFF"/>
         </w:rPr>
         <w:t>。</w:t>
       </w:r>
@@ -11036,412 +11643,70 @@
           <w:color w:val="000000"/>
           <w:sz w:val="21"/>
           <w:szCs w:val="21"/>
-        </w:rPr>
-        <w:t>该方法采用了</w:t>
-      </w:r>
-      <w:r>
-        <w:rPr>
-          <w:color w:val="000000"/>
-          <w:sz w:val="21"/>
-          <w:szCs w:val="21"/>
-        </w:rPr>
-        <w:t>无迹卡尔曼滤波（</w:t>
-      </w:r>
-      <w:r>
-        <w:rPr>
-          <w:rFonts w:hint="eastAsia"/>
-          <w:color w:val="000000"/>
-          <w:sz w:val="21"/>
-          <w:szCs w:val="21"/>
-        </w:rPr>
-        <w:t>UKF</w:t>
-      </w:r>
-      <w:r>
-        <w:rPr>
-          <w:color w:val="000000"/>
-          <w:sz w:val="21"/>
-          <w:szCs w:val="21"/>
-        </w:rPr>
-        <w:t>）</w:t>
-      </w:r>
-      <w:r>
-        <w:rPr>
-          <w:rFonts w:hint="eastAsia"/>
-          <w:color w:val="000000"/>
-          <w:sz w:val="21"/>
-          <w:szCs w:val="21"/>
-        </w:rPr>
-        <w:t>算法</w:t>
-      </w:r>
-      <w:r>
-        <w:rPr>
-          <w:color w:val="000000"/>
-          <w:sz w:val="21"/>
-          <w:szCs w:val="21"/>
-        </w:rPr>
-        <w:t>对</w:t>
-      </w:r>
-      <w:r>
-        <w:rPr>
-          <w:color w:val="000000"/>
-          <w:sz w:val="21"/>
-          <w:szCs w:val="21"/>
-        </w:rPr>
-        <w:t>WiFi</w:t>
-      </w:r>
-      <w:r>
-        <w:rPr>
-          <w:color w:val="000000"/>
-          <w:sz w:val="21"/>
-          <w:szCs w:val="21"/>
-        </w:rPr>
-        <w:t>和</w:t>
-      </w:r>
-      <w:r>
-        <w:rPr>
-          <w:color w:val="000000"/>
-          <w:sz w:val="21"/>
-          <w:szCs w:val="21"/>
-        </w:rPr>
-        <w:t>PDR</w:t>
-      </w:r>
-      <w:r>
-        <w:rPr>
-          <w:color w:val="000000"/>
-          <w:sz w:val="21"/>
-          <w:szCs w:val="21"/>
-        </w:rPr>
-        <w:t>定位信息进行融合处理，有效克服了</w:t>
-      </w:r>
-      <w:r>
-        <w:rPr>
-          <w:color w:val="000000"/>
-          <w:sz w:val="21"/>
-          <w:szCs w:val="21"/>
-        </w:rPr>
-        <w:t>WiFi</w:t>
-      </w:r>
-      <w:r>
-        <w:rPr>
-          <w:color w:val="000000"/>
-          <w:sz w:val="21"/>
-          <w:szCs w:val="21"/>
-        </w:rPr>
-        <w:t>单点定位精度低和</w:t>
-      </w:r>
-      <w:r>
-        <w:rPr>
-          <w:color w:val="000000"/>
-          <w:sz w:val="21"/>
-          <w:szCs w:val="21"/>
-        </w:rPr>
-        <w:t>PDR</w:t>
-      </w:r>
-      <w:r>
-        <w:rPr>
-          <w:color w:val="000000"/>
-          <w:sz w:val="21"/>
-          <w:szCs w:val="21"/>
-        </w:rPr>
-        <w:t>存在累计误差的问题</w:t>
-      </w:r>
-      <w:r>
-        <w:rPr>
-          <w:rFonts w:hint="eastAsia"/>
-          <w:color w:val="000000"/>
-          <w:sz w:val="21"/>
-          <w:szCs w:val="21"/>
-        </w:rPr>
-        <w:t>（陈国良</w:t>
-      </w:r>
-      <w:r>
-        <w:rPr>
-          <w:color w:val="000000"/>
-          <w:sz w:val="21"/>
-          <w:szCs w:val="21"/>
-        </w:rPr>
-        <w:t>等，</w:t>
-      </w:r>
-      <w:r>
-        <w:rPr>
-          <w:rFonts w:hint="eastAsia"/>
-          <w:color w:val="000000"/>
-          <w:sz w:val="21"/>
-          <w:szCs w:val="21"/>
-        </w:rPr>
-        <w:t>2015</w:t>
-      </w:r>
-      <w:r>
-        <w:rPr>
-          <w:rFonts w:hint="eastAsia"/>
-          <w:color w:val="000000"/>
-          <w:sz w:val="21"/>
-          <w:szCs w:val="21"/>
-        </w:rPr>
-        <w:t>）</w:t>
-      </w:r>
-      <w:r>
-        <w:rPr>
-          <w:color w:val="000000"/>
-          <w:sz w:val="21"/>
-          <w:szCs w:val="21"/>
+          <w:shd w:val="clear" w:color="auto" w:fill="FFFFFF"/>
+        </w:rPr>
+        <w:t>2013</w:t>
+      </w:r>
+      <w:r>
+        <w:rPr>
+          <w:rFonts w:hint="eastAsia"/>
+          <w:color w:val="000000"/>
+          <w:sz w:val="21"/>
+          <w:szCs w:val="21"/>
+          <w:shd w:val="clear" w:color="auto" w:fill="FFFFFF"/>
+        </w:rPr>
+        <w:t>年</w:t>
+      </w:r>
+      <w:r>
+        <w:rPr>
+          <w:color w:val="000000"/>
+          <w:sz w:val="21"/>
+          <w:szCs w:val="21"/>
+          <w:shd w:val="clear" w:color="auto" w:fill="FFFFFF"/>
+        </w:rPr>
+        <w:t>苹果公司推出了基于</w:t>
+      </w:r>
+      <w:proofErr w:type="gramStart"/>
+      <w:r>
+        <w:rPr>
+          <w:color w:val="000000"/>
+          <w:sz w:val="21"/>
+          <w:szCs w:val="21"/>
+          <w:shd w:val="clear" w:color="auto" w:fill="FFFFFF"/>
+        </w:rPr>
+        <w:t>低功耗蓝牙模块</w:t>
+      </w:r>
+      <w:proofErr w:type="gramEnd"/>
+      <w:r>
+        <w:rPr>
+          <w:color w:val="000000"/>
+          <w:sz w:val="21"/>
+          <w:szCs w:val="21"/>
+          <w:shd w:val="clear" w:color="auto" w:fill="FFFFFF"/>
+        </w:rPr>
+        <w:t>的定位技术，也就是</w:t>
+      </w:r>
+      <w:r>
+        <w:rPr>
+          <w:color w:val="000000"/>
+          <w:sz w:val="21"/>
+          <w:szCs w:val="21"/>
+          <w:shd w:val="clear" w:color="auto" w:fill="FFFFFF"/>
+        </w:rPr>
+        <w:t>iBeacon</w:t>
+      </w:r>
+      <w:r>
+        <w:rPr>
+          <w:rFonts w:hint="eastAsia"/>
+          <w:color w:val="000000"/>
+          <w:sz w:val="21"/>
+          <w:szCs w:val="21"/>
+          <w:shd w:val="clear" w:color="auto" w:fill="FFFFFF"/>
         </w:rPr>
         <w:t>。</w:t>
       </w:r>
       <w:r>
         <w:rPr>
-          <w:rFonts w:hint="eastAsia"/>
-          <w:color w:val="000000"/>
-          <w:sz w:val="21"/>
-          <w:szCs w:val="21"/>
-          <w:shd w:val="clear" w:color="auto" w:fill="FFFFFF"/>
-        </w:rPr>
-        <w:t>吴</w:t>
-      </w:r>
-      <w:r>
-        <w:rPr>
-          <w:color w:val="000000"/>
-          <w:sz w:val="21"/>
-          <w:szCs w:val="21"/>
-          <w:shd w:val="clear" w:color="auto" w:fill="FFFFFF"/>
-        </w:rPr>
-        <w:t>坚</w:t>
-      </w:r>
-      <w:r>
-        <w:rPr>
-          <w:rFonts w:hint="eastAsia"/>
-          <w:color w:val="000000"/>
-          <w:sz w:val="21"/>
-          <w:szCs w:val="21"/>
-          <w:shd w:val="clear" w:color="auto" w:fill="FFFFFF"/>
-        </w:rPr>
-        <w:t>等</w:t>
-      </w:r>
-      <w:r>
-        <w:rPr>
-          <w:color w:val="000000"/>
-          <w:sz w:val="21"/>
-          <w:szCs w:val="21"/>
-          <w:shd w:val="clear" w:color="auto" w:fill="FFFFFF"/>
-        </w:rPr>
-        <w:t>（</w:t>
-      </w:r>
-      <w:r>
-        <w:rPr>
-          <w:rFonts w:hint="eastAsia"/>
-          <w:color w:val="000000"/>
-          <w:sz w:val="21"/>
-          <w:szCs w:val="21"/>
-          <w:shd w:val="clear" w:color="auto" w:fill="FFFFFF"/>
-        </w:rPr>
-        <w:t>2017</w:t>
-      </w:r>
-      <w:r>
-        <w:rPr>
-          <w:color w:val="000000"/>
-          <w:sz w:val="21"/>
-          <w:szCs w:val="21"/>
-          <w:shd w:val="clear" w:color="auto" w:fill="FFFFFF"/>
-        </w:rPr>
-        <w:t>）</w:t>
-      </w:r>
-      <w:r>
-        <w:rPr>
-          <w:rFonts w:hint="eastAsia"/>
-          <w:color w:val="000000"/>
-          <w:sz w:val="21"/>
-          <w:szCs w:val="21"/>
-          <w:shd w:val="clear" w:color="auto" w:fill="FFFFFF"/>
-        </w:rPr>
-        <w:t>提出了</w:t>
-      </w:r>
-      <w:r>
-        <w:rPr>
-          <w:color w:val="000000"/>
-          <w:sz w:val="21"/>
-          <w:szCs w:val="21"/>
-          <w:shd w:val="clear" w:color="auto" w:fill="FFFFFF"/>
-        </w:rPr>
-        <w:t>一种利用</w:t>
-      </w:r>
-      <w:r>
-        <w:rPr>
-          <w:color w:val="000000"/>
-          <w:sz w:val="21"/>
-          <w:szCs w:val="21"/>
-          <w:shd w:val="clear" w:color="auto" w:fill="FFFFFF"/>
-        </w:rPr>
-        <w:t>IBeacon</w:t>
-      </w:r>
-      <w:r>
-        <w:rPr>
-          <w:color w:val="000000"/>
-          <w:sz w:val="21"/>
-          <w:szCs w:val="21"/>
-          <w:shd w:val="clear" w:color="auto" w:fill="FFFFFF"/>
-        </w:rPr>
-        <w:t>技术辅助</w:t>
-      </w:r>
-      <w:r>
-        <w:rPr>
-          <w:color w:val="000000"/>
-          <w:sz w:val="21"/>
-          <w:szCs w:val="21"/>
-          <w:shd w:val="clear" w:color="auto" w:fill="FFFFFF"/>
-        </w:rPr>
-        <w:t>PDR</w:t>
-      </w:r>
-      <w:r>
-        <w:rPr>
-          <w:color w:val="000000"/>
-          <w:sz w:val="21"/>
-          <w:szCs w:val="21"/>
-          <w:shd w:val="clear" w:color="auto" w:fill="FFFFFF"/>
-        </w:rPr>
-        <w:t>的室内定位方法。</w:t>
-      </w:r>
-      <w:r>
-        <w:rPr>
-          <w:rFonts w:hint="eastAsia"/>
-          <w:color w:val="000000"/>
-          <w:sz w:val="21"/>
-          <w:szCs w:val="21"/>
-          <w:shd w:val="clear" w:color="auto" w:fill="FFFFFF"/>
-        </w:rPr>
-        <w:t>采用</w:t>
-      </w:r>
-      <w:r>
-        <w:rPr>
-          <w:color w:val="000000"/>
-          <w:sz w:val="21"/>
-          <w:szCs w:val="21"/>
-          <w:shd w:val="clear" w:color="auto" w:fill="FFFFFF"/>
-        </w:rPr>
-        <w:t>粒子滤波器将</w:t>
-      </w:r>
-      <w:r>
-        <w:rPr>
-          <w:color w:val="000000"/>
-          <w:sz w:val="21"/>
-          <w:szCs w:val="21"/>
-          <w:shd w:val="clear" w:color="auto" w:fill="FFFFFF"/>
-        </w:rPr>
-        <w:t>PDR</w:t>
-      </w:r>
-      <w:r>
-        <w:rPr>
-          <w:color w:val="000000"/>
-          <w:sz w:val="21"/>
-          <w:szCs w:val="21"/>
-          <w:shd w:val="clear" w:color="auto" w:fill="FFFFFF"/>
-        </w:rPr>
-        <w:t>和</w:t>
-      </w:r>
-      <w:r>
-        <w:rPr>
-          <w:color w:val="000000"/>
-          <w:sz w:val="21"/>
-          <w:szCs w:val="21"/>
-          <w:shd w:val="clear" w:color="auto" w:fill="FFFFFF"/>
-        </w:rPr>
-        <w:t>i</w:t>
-      </w:r>
-      <w:r>
-        <w:rPr>
-          <w:color w:val="000000"/>
-          <w:sz w:val="21"/>
-          <w:szCs w:val="21"/>
-          <w:shd w:val="clear" w:color="auto" w:fill="FFFFFF"/>
-        </w:rPr>
-        <w:t>Beacon</w:t>
-      </w:r>
-      <w:r>
-        <w:rPr>
-          <w:color w:val="000000"/>
-          <w:sz w:val="21"/>
-          <w:szCs w:val="21"/>
-          <w:shd w:val="clear" w:color="auto" w:fill="FFFFFF"/>
-        </w:rPr>
-        <w:t>技术定位信息融合，从而确定出用户的位置，以此减少</w:t>
-      </w:r>
-      <w:r>
-        <w:rPr>
-          <w:color w:val="000000"/>
-          <w:sz w:val="21"/>
-          <w:szCs w:val="21"/>
-          <w:shd w:val="clear" w:color="auto" w:fill="FFFFFF"/>
-        </w:rPr>
-        <w:t>PDR</w:t>
-      </w:r>
-      <w:r>
-        <w:rPr>
-          <w:color w:val="000000"/>
-          <w:sz w:val="21"/>
-          <w:szCs w:val="21"/>
-          <w:shd w:val="clear" w:color="auto" w:fill="FFFFFF"/>
-        </w:rPr>
-        <w:t>随距离增加而产生的</w:t>
-      </w:r>
-      <w:r>
-        <w:rPr>
-          <w:rFonts w:hint="eastAsia"/>
-          <w:color w:val="000000"/>
-          <w:sz w:val="21"/>
-          <w:szCs w:val="21"/>
-          <w:shd w:val="clear" w:color="auto" w:fill="FFFFFF"/>
-        </w:rPr>
-        <w:t>累计</w:t>
-      </w:r>
-      <w:r>
-        <w:rPr>
-          <w:color w:val="000000"/>
-          <w:sz w:val="21"/>
-          <w:szCs w:val="21"/>
-          <w:shd w:val="clear" w:color="auto" w:fill="FFFFFF"/>
-        </w:rPr>
-        <w:t>误差</w:t>
-      </w:r>
-      <w:r>
-        <w:rPr>
-          <w:rFonts w:hint="eastAsia"/>
-          <w:color w:val="000000"/>
-          <w:sz w:val="21"/>
-          <w:szCs w:val="21"/>
-          <w:shd w:val="clear" w:color="auto" w:fill="FFFFFF"/>
-        </w:rPr>
-        <w:t>。</w:t>
-      </w:r>
-      <w:r>
-        <w:rPr>
-          <w:rFonts w:hint="eastAsia"/>
-          <w:color w:val="000000"/>
-          <w:sz w:val="21"/>
-          <w:szCs w:val="21"/>
-          <w:shd w:val="clear" w:color="auto" w:fill="FFFFFF"/>
-        </w:rPr>
-        <w:t>2013</w:t>
-      </w:r>
-      <w:r>
-        <w:rPr>
-          <w:rFonts w:hint="eastAsia"/>
-          <w:color w:val="000000"/>
-          <w:sz w:val="21"/>
-          <w:szCs w:val="21"/>
-          <w:shd w:val="clear" w:color="auto" w:fill="FFFFFF"/>
-        </w:rPr>
-        <w:t>年</w:t>
-      </w:r>
-      <w:r>
-        <w:rPr>
-          <w:color w:val="000000"/>
-          <w:sz w:val="21"/>
-          <w:szCs w:val="21"/>
-          <w:shd w:val="clear" w:color="auto" w:fill="FFFFFF"/>
-        </w:rPr>
-        <w:t>苹果公司推出了基于低功耗蓝牙模块的定位技术，也就是</w:t>
-      </w:r>
-      <w:r>
-        <w:rPr>
           <w:color w:val="000000"/>
           <w:sz w:val="21"/>
           <w:szCs w:val="21"/>
@@ -11451,31 +11716,32 @@
       </w:r>
       <w:r>
         <w:rPr>
-          <w:rFonts w:hint="eastAsia"/>
-          <w:color w:val="000000"/>
-          <w:sz w:val="21"/>
-          <w:szCs w:val="21"/>
-          <w:shd w:val="clear" w:color="auto" w:fill="FFFFFF"/>
-        </w:rPr>
-        <w:t>。</w:t>
-      </w:r>
-      <w:r>
-        <w:rPr>
-          <w:color w:val="000000"/>
-          <w:sz w:val="21"/>
-          <w:szCs w:val="21"/>
-          <w:shd w:val="clear" w:color="auto" w:fill="FFFFFF"/>
-        </w:rPr>
-        <w:t>iBeacon</w:t>
-      </w:r>
-      <w:r>
-        <w:rPr>
-          <w:color w:val="000000"/>
-          <w:sz w:val="21"/>
-          <w:szCs w:val="21"/>
-          <w:shd w:val="clear" w:color="auto" w:fill="FFFFFF"/>
-        </w:rPr>
-        <w:t>技术靠蓝牙基站拓扑根据射频场强</w:t>
+          <w:color w:val="000000"/>
+          <w:sz w:val="21"/>
+          <w:szCs w:val="21"/>
+          <w:shd w:val="clear" w:color="auto" w:fill="FFFFFF"/>
+        </w:rPr>
+        <w:t>技术</w:t>
+      </w:r>
+      <w:proofErr w:type="gramStart"/>
+      <w:r>
+        <w:rPr>
+          <w:color w:val="000000"/>
+          <w:sz w:val="21"/>
+          <w:szCs w:val="21"/>
+          <w:shd w:val="clear" w:color="auto" w:fill="FFFFFF"/>
+        </w:rPr>
+        <w:t>靠蓝牙</w:t>
+      </w:r>
+      <w:proofErr w:type="gramEnd"/>
+      <w:r>
+        <w:rPr>
+          <w:color w:val="000000"/>
+          <w:sz w:val="21"/>
+          <w:szCs w:val="21"/>
+          <w:shd w:val="clear" w:color="auto" w:fill="FFFFFF"/>
+        </w:rPr>
+        <w:t>基站拓扑根据射频场强</w:t>
       </w:r>
       <w:r>
         <w:rPr>
@@ -11514,8 +11780,9 @@
           <w:szCs w:val="20"/>
           <w:shd w:val="clear" w:color="auto" w:fill="FFFFFF"/>
         </w:rPr>
-        <w:t>Martin P, Ho B J, Grupen N, et al..</w:t>
-      </w:r>
+        <w:t xml:space="preserve">Martin P, Ho B J, </w:t>
+      </w:r>
+      <w:proofErr w:type="spellStart"/>
       <w:r>
         <w:rPr>
           <w:rFonts w:ascii="Arial" w:hAnsi="Arial" w:cs="Arial"/>
@@ -11524,7 +11791,18 @@
           <w:szCs w:val="20"/>
           <w:shd w:val="clear" w:color="auto" w:fill="FFFFFF"/>
         </w:rPr>
-        <w:t>2014</w:t>
+        <w:t>Grupen</w:t>
+      </w:r>
+      <w:proofErr w:type="spellEnd"/>
+      <w:r>
+        <w:rPr>
+          <w:rFonts w:ascii="Arial" w:hAnsi="Arial" w:cs="Arial"/>
+          <w:color w:val="000000"/>
+          <w:sz w:val="20"/>
+          <w:szCs w:val="20"/>
+          <w:shd w:val="clear" w:color="auto" w:fill="FFFFFF"/>
+        </w:rPr>
+        <w:t xml:space="preserve"> N, et al..2014</w:t>
       </w:r>
       <w:r>
         <w:rPr>
@@ -11555,6 +11833,7 @@
         </w:rPr>
         <w:t>与</w:t>
       </w:r>
+      <w:proofErr w:type="spellStart"/>
       <w:r>
         <w:rPr>
           <w:color w:val="000000"/>
@@ -11564,6 +11843,7 @@
         </w:rPr>
         <w:t>WiFi</w:t>
       </w:r>
+      <w:proofErr w:type="spellEnd"/>
       <w:r>
         <w:rPr>
           <w:color w:val="000000"/>
@@ -11601,6 +11881,7 @@
         </w:rPr>
         <w:t>技术的优点，将</w:t>
       </w:r>
+      <w:proofErr w:type="spellStart"/>
       <w:r>
         <w:rPr>
           <w:color w:val="000000"/>
@@ -11610,6 +11891,7 @@
         </w:rPr>
         <w:t>iIBeacon</w:t>
       </w:r>
+      <w:proofErr w:type="spellEnd"/>
       <w:r>
         <w:rPr>
           <w:color w:val="000000"/>
@@ -11637,6 +11919,7 @@
         </w:rPr>
         <w:t>算法通过粒子滤波进行融合，提出了基于粒子滤波的辅助定位方法</w:t>
       </w:r>
+      <w:proofErr w:type="spellStart"/>
       <w:r>
         <w:rPr>
           <w:color w:val="000000"/>
@@ -11646,6 +11929,7 @@
         </w:rPr>
         <w:t>iBeacon_PDR</w:t>
       </w:r>
+      <w:proofErr w:type="spellEnd"/>
       <w:r>
         <w:rPr>
           <w:rFonts w:hint="eastAsia"/>
@@ -11720,7 +12004,27 @@
           <w:szCs w:val="21"/>
           <w:shd w:val="clear" w:color="auto" w:fill="FFFFFF"/>
         </w:rPr>
-        <w:t>，通常采用三点定位方法，该方法要求在校正点处测的三个不在一条直线的</w:t>
+        <w:t>，通常采用三点定位方法，该方法要求在校正</w:t>
+      </w:r>
+      <w:proofErr w:type="gramStart"/>
+      <w:r>
+        <w:rPr>
+          <w:color w:val="000000"/>
+          <w:sz w:val="21"/>
+          <w:szCs w:val="21"/>
+          <w:shd w:val="clear" w:color="auto" w:fill="FFFFFF"/>
+        </w:rPr>
+        <w:t>点处测的</w:t>
+      </w:r>
+      <w:proofErr w:type="gramEnd"/>
+      <w:r>
+        <w:rPr>
+          <w:color w:val="000000"/>
+          <w:sz w:val="21"/>
+          <w:szCs w:val="21"/>
+          <w:shd w:val="clear" w:color="auto" w:fill="FFFFFF"/>
+        </w:rPr>
+        <w:t>三个不在一条直线的</w:t>
       </w:r>
       <w:r>
         <w:rPr>
@@ -11927,7 +12231,27 @@
           <w:szCs w:val="21"/>
           <w:shd w:val="clear" w:color="auto" w:fill="FFFFFF"/>
         </w:rPr>
-        <w:t>，姚团结等</w:t>
+        <w:t>，</w:t>
+      </w:r>
+      <w:proofErr w:type="gramStart"/>
+      <w:r>
+        <w:rPr>
+          <w:color w:val="000000"/>
+          <w:sz w:val="21"/>
+          <w:szCs w:val="21"/>
+          <w:shd w:val="clear" w:color="auto" w:fill="FFFFFF"/>
+        </w:rPr>
+        <w:t>姚</w:t>
+      </w:r>
+      <w:proofErr w:type="gramEnd"/>
+      <w:r>
+        <w:rPr>
+          <w:color w:val="000000"/>
+          <w:sz w:val="21"/>
+          <w:szCs w:val="21"/>
+          <w:shd w:val="clear" w:color="auto" w:fill="FFFFFF"/>
+        </w:rPr>
+        <w:t>团结等</w:t>
       </w:r>
       <w:r>
         <w:rPr>
@@ -12100,7 +12424,29 @@
           <w:szCs w:val="21"/>
           <w:shd w:val="clear" w:color="auto" w:fill="FFFFFF"/>
         </w:rPr>
-        <w:t>（姚团结等</w:t>
+        <w:t>（</w:t>
+      </w:r>
+      <w:proofErr w:type="gramStart"/>
+      <w:r>
+        <w:rPr>
+          <w:rFonts w:hint="eastAsia"/>
+          <w:color w:val="000000"/>
+          <w:sz w:val="21"/>
+          <w:szCs w:val="21"/>
+          <w:shd w:val="clear" w:color="auto" w:fill="FFFFFF"/>
+        </w:rPr>
+        <w:t>姚</w:t>
+      </w:r>
+      <w:proofErr w:type="gramEnd"/>
+      <w:r>
+        <w:rPr>
+          <w:rFonts w:hint="eastAsia"/>
+          <w:color w:val="000000"/>
+          <w:sz w:val="21"/>
+          <w:szCs w:val="21"/>
+          <w:shd w:val="clear" w:color="auto" w:fill="FFFFFF"/>
+        </w:rPr>
+        <w:t>团结等</w:t>
       </w:r>
       <w:r>
         <w:rPr>
@@ -12164,8 +12510,20 @@
           <w:szCs w:val="21"/>
           <w:shd w:val="clear" w:color="auto" w:fill="FFFFFF"/>
         </w:rPr>
-        <w:t>2.5 Kalman</w:t>
-      </w:r>
+        <w:t xml:space="preserve">2.5 </w:t>
+      </w:r>
+      <w:proofErr w:type="spellStart"/>
+      <w:r>
+        <w:rPr>
+          <w:rFonts w:hint="eastAsia"/>
+          <w:color w:val="000000"/>
+          <w:sz w:val="21"/>
+          <w:szCs w:val="21"/>
+          <w:shd w:val="clear" w:color="auto" w:fill="FFFFFF"/>
+        </w:rPr>
+        <w:t>Kalman</w:t>
+      </w:r>
+      <w:proofErr w:type="spellEnd"/>
       <w:r>
         <w:rPr>
           <w:rFonts w:hint="eastAsia"/>
@@ -12185,15 +12543,2118 @@
         <w:spacing w:line="360" w:lineRule="auto"/>
         <w:ind w:firstLineChars="200" w:firstLine="420"/>
         <w:rPr>
-          <w:rFonts w:hint="eastAsia"/>
-          <w:color w:val="000000"/>
-          <w:sz w:val="21"/>
-          <w:szCs w:val="21"/>
-          <w:shd w:val="clear" w:color="auto" w:fill="FFFFFF"/>
-        </w:rPr>
-      </w:pPr>
-      <w:bookmarkStart w:id="1" w:name="_GoBack"/>
-      <w:bookmarkEnd w:id="1"/>
+          <w:color w:val="000000"/>
+          <w:sz w:val="21"/>
+          <w:szCs w:val="21"/>
+          <w:shd w:val="clear" w:color="auto" w:fill="FFFFFF"/>
+        </w:rPr>
+      </w:pPr>
+      <w:proofErr w:type="spellStart"/>
+      <w:r>
+        <w:rPr>
+          <w:color w:val="000000"/>
+          <w:sz w:val="21"/>
+          <w:szCs w:val="21"/>
+          <w:shd w:val="clear" w:color="auto" w:fill="FFFFFF"/>
+        </w:rPr>
+        <w:t>Kalman</w:t>
+      </w:r>
+      <w:proofErr w:type="spellEnd"/>
+      <w:r>
+        <w:rPr>
+          <w:rFonts w:hint="eastAsia"/>
+          <w:color w:val="000000"/>
+          <w:sz w:val="21"/>
+          <w:szCs w:val="21"/>
+          <w:shd w:val="clear" w:color="auto" w:fill="FFFFFF"/>
+        </w:rPr>
+        <w:t>滤波</w:t>
+      </w:r>
+      <w:r>
+        <w:rPr>
+          <w:color w:val="000000"/>
+          <w:sz w:val="21"/>
+          <w:szCs w:val="21"/>
+          <w:shd w:val="clear" w:color="auto" w:fill="FFFFFF"/>
+        </w:rPr>
+        <w:t>是</w:t>
+      </w:r>
+      <w:r>
+        <w:rPr>
+          <w:rFonts w:hint="eastAsia"/>
+          <w:color w:val="000000"/>
+          <w:sz w:val="21"/>
+          <w:szCs w:val="21"/>
+          <w:shd w:val="clear" w:color="auto" w:fill="FFFFFF"/>
+        </w:rPr>
+        <w:t>卡尔</w:t>
+      </w:r>
+      <w:proofErr w:type="gramStart"/>
+      <w:r>
+        <w:rPr>
+          <w:rFonts w:hint="eastAsia"/>
+          <w:color w:val="000000"/>
+          <w:sz w:val="21"/>
+          <w:szCs w:val="21"/>
+          <w:shd w:val="clear" w:color="auto" w:fill="FFFFFF"/>
+        </w:rPr>
+        <w:t>曼</w:t>
+      </w:r>
+      <w:proofErr w:type="gramEnd"/>
+      <w:r>
+        <w:rPr>
+          <w:color w:val="000000"/>
+          <w:sz w:val="21"/>
+          <w:szCs w:val="21"/>
+          <w:shd w:val="clear" w:color="auto" w:fill="FFFFFF"/>
+        </w:rPr>
+        <w:t>（</w:t>
+      </w:r>
+      <w:proofErr w:type="spellStart"/>
+      <w:r>
+        <w:rPr>
+          <w:rFonts w:hint="eastAsia"/>
+          <w:color w:val="000000"/>
+          <w:sz w:val="21"/>
+          <w:szCs w:val="21"/>
+          <w:shd w:val="clear" w:color="auto" w:fill="FFFFFF"/>
+        </w:rPr>
+        <w:t>Kalman</w:t>
+      </w:r>
+      <w:proofErr w:type="spellEnd"/>
+      <w:r>
+        <w:rPr>
+          <w:color w:val="000000"/>
+          <w:sz w:val="21"/>
+          <w:szCs w:val="21"/>
+          <w:shd w:val="clear" w:color="auto" w:fill="FFFFFF"/>
+        </w:rPr>
+        <w:t>）</w:t>
+      </w:r>
+      <w:r>
+        <w:rPr>
+          <w:rFonts w:hint="eastAsia"/>
+          <w:color w:val="000000"/>
+          <w:sz w:val="21"/>
+          <w:szCs w:val="21"/>
+          <w:shd w:val="clear" w:color="auto" w:fill="FFFFFF"/>
+        </w:rPr>
+        <w:t>于</w:t>
+      </w:r>
+      <w:r>
+        <w:rPr>
+          <w:rFonts w:hint="eastAsia"/>
+          <w:color w:val="000000"/>
+          <w:sz w:val="21"/>
+          <w:szCs w:val="21"/>
+          <w:shd w:val="clear" w:color="auto" w:fill="FFFFFF"/>
+        </w:rPr>
+        <w:t>1960</w:t>
+      </w:r>
+      <w:r>
+        <w:rPr>
+          <w:rFonts w:hint="eastAsia"/>
+          <w:color w:val="000000"/>
+          <w:sz w:val="21"/>
+          <w:szCs w:val="21"/>
+          <w:shd w:val="clear" w:color="auto" w:fill="FFFFFF"/>
+        </w:rPr>
+        <w:t>年</w:t>
+      </w:r>
+      <w:r>
+        <w:rPr>
+          <w:color w:val="000000"/>
+          <w:sz w:val="21"/>
+          <w:szCs w:val="21"/>
+          <w:shd w:val="clear" w:color="auto" w:fill="FFFFFF"/>
+        </w:rPr>
+        <w:t>提出的从与被提取信号有关的观测量中通过算法估计出所</w:t>
+      </w:r>
+      <w:r>
+        <w:rPr>
+          <w:rFonts w:hint="eastAsia"/>
+          <w:color w:val="000000"/>
+          <w:sz w:val="21"/>
+          <w:szCs w:val="21"/>
+          <w:shd w:val="clear" w:color="auto" w:fill="FFFFFF"/>
+        </w:rPr>
+        <w:t>需信号</w:t>
+      </w:r>
+      <w:r>
+        <w:rPr>
+          <w:color w:val="000000"/>
+          <w:sz w:val="21"/>
+          <w:szCs w:val="21"/>
+          <w:shd w:val="clear" w:color="auto" w:fill="FFFFFF"/>
+        </w:rPr>
+        <w:t>的一种滤波方法。他将</w:t>
+      </w:r>
+      <w:r>
+        <w:rPr>
+          <w:rFonts w:hint="eastAsia"/>
+          <w:color w:val="000000"/>
+          <w:sz w:val="21"/>
+          <w:szCs w:val="21"/>
+          <w:shd w:val="clear" w:color="auto" w:fill="FFFFFF"/>
+        </w:rPr>
+        <w:t>状态空间的概念</w:t>
+      </w:r>
+      <w:r>
+        <w:rPr>
+          <w:color w:val="000000"/>
+          <w:sz w:val="21"/>
+          <w:szCs w:val="21"/>
+          <w:shd w:val="clear" w:color="auto" w:fill="FFFFFF"/>
+        </w:rPr>
+        <w:t>引入随机估计理论中，将信号过程视为白噪声作用下的一个线性系统的输出，用状态方程来描述这种输入</w:t>
+      </w:r>
+      <w:r>
+        <w:rPr>
+          <w:color w:val="000000"/>
+          <w:sz w:val="21"/>
+          <w:szCs w:val="21"/>
+          <w:shd w:val="clear" w:color="auto" w:fill="FFFFFF"/>
+        </w:rPr>
+        <w:t>-</w:t>
+      </w:r>
+      <w:r>
+        <w:rPr>
+          <w:color w:val="000000"/>
+          <w:sz w:val="21"/>
+          <w:szCs w:val="21"/>
+          <w:shd w:val="clear" w:color="auto" w:fill="FFFFFF"/>
+        </w:rPr>
+        <w:t>输出关系。</w:t>
+      </w:r>
+      <w:r>
+        <w:rPr>
+          <w:rFonts w:hint="eastAsia"/>
+          <w:color w:val="000000"/>
+          <w:sz w:val="21"/>
+          <w:szCs w:val="21"/>
+          <w:shd w:val="clear" w:color="auto" w:fill="FFFFFF"/>
+        </w:rPr>
+        <w:t>估计过程中利用</w:t>
+      </w:r>
+      <w:r>
+        <w:rPr>
+          <w:color w:val="000000"/>
+          <w:sz w:val="21"/>
+          <w:szCs w:val="21"/>
+          <w:shd w:val="clear" w:color="auto" w:fill="FFFFFF"/>
+        </w:rPr>
+        <w:t>系统状态方程、观测方程和白噪声激励（</w:t>
+      </w:r>
+      <w:r>
+        <w:rPr>
+          <w:rFonts w:hint="eastAsia"/>
+          <w:color w:val="000000"/>
+          <w:sz w:val="21"/>
+          <w:szCs w:val="21"/>
+          <w:shd w:val="clear" w:color="auto" w:fill="FFFFFF"/>
+        </w:rPr>
+        <w:t>系统</w:t>
+      </w:r>
+      <w:r>
+        <w:rPr>
+          <w:color w:val="000000"/>
+          <w:sz w:val="21"/>
+          <w:szCs w:val="21"/>
+          <w:shd w:val="clear" w:color="auto" w:fill="FFFFFF"/>
+        </w:rPr>
+        <w:t>过程噪声和观测噪声）</w:t>
+      </w:r>
+      <w:r>
+        <w:rPr>
+          <w:rFonts w:hint="eastAsia"/>
+          <w:color w:val="000000"/>
+          <w:sz w:val="21"/>
+          <w:szCs w:val="21"/>
+          <w:shd w:val="clear" w:color="auto" w:fill="FFFFFF"/>
+        </w:rPr>
+        <w:t>的</w:t>
+      </w:r>
+      <w:r>
+        <w:rPr>
+          <w:color w:val="000000"/>
+          <w:sz w:val="21"/>
+          <w:szCs w:val="21"/>
+          <w:shd w:val="clear" w:color="auto" w:fill="FFFFFF"/>
+        </w:rPr>
+        <w:t>统计特性构成滤波算法。由于所利用</w:t>
+      </w:r>
+      <w:r>
+        <w:rPr>
+          <w:rFonts w:hint="eastAsia"/>
+          <w:color w:val="000000"/>
+          <w:sz w:val="21"/>
+          <w:szCs w:val="21"/>
+          <w:shd w:val="clear" w:color="auto" w:fill="FFFFFF"/>
+        </w:rPr>
+        <w:t>的</w:t>
+      </w:r>
+      <w:r>
+        <w:rPr>
+          <w:color w:val="000000"/>
+          <w:sz w:val="21"/>
+          <w:szCs w:val="21"/>
+          <w:shd w:val="clear" w:color="auto" w:fill="FFFFFF"/>
+        </w:rPr>
+        <w:t>信息都是时域内的变量，所以不但可以对平稳的、一维的随机过程进行估计，也可以对非平稳的，多维</w:t>
+      </w:r>
+      <w:r>
+        <w:rPr>
+          <w:rFonts w:hint="eastAsia"/>
+          <w:color w:val="000000"/>
+          <w:sz w:val="21"/>
+          <w:szCs w:val="21"/>
+          <w:shd w:val="clear" w:color="auto" w:fill="FFFFFF"/>
+        </w:rPr>
+        <w:t>随机过程进行估计</w:t>
+      </w:r>
+      <w:r>
+        <w:rPr>
+          <w:color w:val="000000"/>
+          <w:sz w:val="21"/>
+          <w:szCs w:val="21"/>
+          <w:shd w:val="clear" w:color="auto" w:fill="FFFFFF"/>
+        </w:rPr>
+        <w:t>。这就完全</w:t>
+      </w:r>
+      <w:r>
+        <w:rPr>
+          <w:rFonts w:hint="eastAsia"/>
+          <w:color w:val="000000"/>
+          <w:sz w:val="21"/>
+          <w:szCs w:val="21"/>
+          <w:shd w:val="clear" w:color="auto" w:fill="FFFFFF"/>
+        </w:rPr>
+        <w:t>避免</w:t>
+      </w:r>
+      <w:r>
+        <w:rPr>
+          <w:color w:val="000000"/>
+          <w:sz w:val="21"/>
+          <w:szCs w:val="21"/>
+          <w:shd w:val="clear" w:color="auto" w:fill="FFFFFF"/>
+        </w:rPr>
+        <w:t>了</w:t>
+      </w:r>
+      <w:r>
+        <w:rPr>
+          <w:color w:val="000000"/>
+          <w:sz w:val="21"/>
+          <w:szCs w:val="21"/>
+          <w:shd w:val="clear" w:color="auto" w:fill="FFFFFF"/>
+        </w:rPr>
+        <w:t>Wiener</w:t>
+      </w:r>
+      <w:r>
+        <w:rPr>
+          <w:color w:val="000000"/>
+          <w:sz w:val="21"/>
+          <w:szCs w:val="21"/>
+          <w:shd w:val="clear" w:color="auto" w:fill="FFFFFF"/>
+        </w:rPr>
+        <w:t>滤波</w:t>
+      </w:r>
+      <w:r>
+        <w:rPr>
+          <w:rFonts w:hint="eastAsia"/>
+          <w:color w:val="000000"/>
+          <w:sz w:val="21"/>
+          <w:szCs w:val="21"/>
+          <w:shd w:val="clear" w:color="auto" w:fill="FFFFFF"/>
+        </w:rPr>
+        <w:t>在</w:t>
+      </w:r>
+      <w:r>
+        <w:rPr>
+          <w:color w:val="000000"/>
+          <w:sz w:val="21"/>
+          <w:szCs w:val="21"/>
+          <w:shd w:val="clear" w:color="auto" w:fill="FFFFFF"/>
+        </w:rPr>
+        <w:t>频域</w:t>
+      </w:r>
+      <w:r>
+        <w:rPr>
+          <w:color w:val="FF0000"/>
+          <w:sz w:val="21"/>
+          <w:szCs w:val="21"/>
+          <w:shd w:val="clear" w:color="auto" w:fill="FFFFFF"/>
+        </w:rPr>
+        <w:t>内</w:t>
+      </w:r>
+      <w:r>
+        <w:rPr>
+          <w:rFonts w:hint="eastAsia"/>
+          <w:color w:val="000000"/>
+          <w:sz w:val="21"/>
+          <w:szCs w:val="21"/>
+          <w:shd w:val="clear" w:color="auto" w:fill="FFFFFF"/>
+        </w:rPr>
+        <w:t>设计时</w:t>
+      </w:r>
+      <w:r>
+        <w:rPr>
+          <w:color w:val="000000"/>
+          <w:sz w:val="21"/>
+          <w:szCs w:val="21"/>
+          <w:shd w:val="clear" w:color="auto" w:fill="FFFFFF"/>
+        </w:rPr>
+        <w:t>遇到的困难，适用范围比较广泛（</w:t>
+      </w:r>
+      <w:proofErr w:type="gramStart"/>
+      <w:r>
+        <w:rPr>
+          <w:rFonts w:ascii="Arial" w:hAnsi="Arial" w:cs="Arial"/>
+          <w:color w:val="000000"/>
+          <w:sz w:val="21"/>
+          <w:szCs w:val="21"/>
+          <w:shd w:val="clear" w:color="auto" w:fill="FFFFFF"/>
+        </w:rPr>
+        <w:t>付梦印</w:t>
+      </w:r>
+      <w:proofErr w:type="gramEnd"/>
+      <w:r>
+        <w:rPr>
+          <w:rFonts w:ascii="Arial" w:hAnsi="Arial" w:cs="Arial" w:hint="eastAsia"/>
+          <w:color w:val="000000"/>
+          <w:sz w:val="21"/>
+          <w:szCs w:val="21"/>
+          <w:shd w:val="clear" w:color="auto" w:fill="FFFFFF"/>
+        </w:rPr>
+        <w:t>等</w:t>
+      </w:r>
+      <w:r>
+        <w:rPr>
+          <w:rFonts w:ascii="Arial" w:hAnsi="Arial" w:cs="Arial"/>
+          <w:color w:val="000000"/>
+          <w:sz w:val="21"/>
+          <w:szCs w:val="21"/>
+          <w:shd w:val="clear" w:color="auto" w:fill="FFFFFF"/>
+        </w:rPr>
+        <w:t>，</w:t>
+      </w:r>
+      <w:r>
+        <w:rPr>
+          <w:rFonts w:ascii="Arial" w:hAnsi="Arial" w:cs="Arial" w:hint="eastAsia"/>
+          <w:color w:val="000000"/>
+          <w:sz w:val="21"/>
+          <w:szCs w:val="21"/>
+          <w:shd w:val="clear" w:color="auto" w:fill="FFFFFF"/>
+        </w:rPr>
+        <w:t>2010</w:t>
+      </w:r>
+      <w:r>
+        <w:rPr>
+          <w:color w:val="000000"/>
+          <w:sz w:val="21"/>
+          <w:szCs w:val="21"/>
+          <w:shd w:val="clear" w:color="auto" w:fill="FFFFFF"/>
+        </w:rPr>
+        <w:t>）</w:t>
+      </w:r>
+      <w:r>
+        <w:rPr>
+          <w:rFonts w:hint="eastAsia"/>
+          <w:color w:val="000000"/>
+          <w:sz w:val="21"/>
+          <w:szCs w:val="21"/>
+          <w:shd w:val="clear" w:color="auto" w:fill="FFFFFF"/>
+        </w:rPr>
+        <w:t>。</w:t>
+      </w:r>
+    </w:p>
+    <w:p>
+      <w:pPr>
+        <w:tabs>
+          <w:tab w:val="left" w:pos="952"/>
+        </w:tabs>
+        <w:spacing w:line="360" w:lineRule="auto"/>
+        <w:ind w:firstLineChars="200" w:firstLine="420"/>
+        <w:rPr>
+          <w:color w:val="000000"/>
+          <w:sz w:val="21"/>
+          <w:szCs w:val="21"/>
+          <w:shd w:val="clear" w:color="auto" w:fill="FFFFFF"/>
+        </w:rPr>
+      </w:pPr>
+      <w:r>
+        <w:rPr>
+          <w:rFonts w:hint="eastAsia"/>
+          <w:color w:val="000000"/>
+          <w:sz w:val="21"/>
+          <w:szCs w:val="21"/>
+          <w:shd w:val="clear" w:color="auto" w:fill="FFFFFF"/>
+        </w:rPr>
+        <w:t>将</w:t>
+      </w:r>
+      <w:r>
+        <w:rPr>
+          <w:color w:val="000000"/>
+          <w:sz w:val="21"/>
+          <w:szCs w:val="21"/>
+          <w:shd w:val="clear" w:color="auto" w:fill="FFFFFF"/>
+        </w:rPr>
+        <w:t>GPS/INS</w:t>
+      </w:r>
+      <w:r>
+        <w:rPr>
+          <w:color w:val="000000"/>
+          <w:sz w:val="21"/>
+          <w:szCs w:val="21"/>
+          <w:shd w:val="clear" w:color="auto" w:fill="FFFFFF"/>
+        </w:rPr>
+        <w:t>数据通过一定算法融合形成</w:t>
+      </w:r>
+      <w:r>
+        <w:rPr>
+          <w:rFonts w:hint="eastAsia"/>
+          <w:color w:val="000000"/>
+          <w:sz w:val="21"/>
+          <w:szCs w:val="21"/>
+          <w:shd w:val="clear" w:color="auto" w:fill="FFFFFF"/>
+        </w:rPr>
+        <w:t>最优解</w:t>
+      </w:r>
+      <w:r>
+        <w:rPr>
+          <w:color w:val="000000"/>
+          <w:sz w:val="21"/>
+          <w:szCs w:val="21"/>
+          <w:shd w:val="clear" w:color="auto" w:fill="FFFFFF"/>
+        </w:rPr>
+        <w:t>是组合导航的关键。</w:t>
+      </w:r>
+      <w:r>
+        <w:rPr>
+          <w:rFonts w:hint="eastAsia"/>
+          <w:color w:val="000000"/>
+          <w:sz w:val="21"/>
+          <w:szCs w:val="21"/>
+          <w:shd w:val="clear" w:color="auto" w:fill="FFFFFF"/>
+        </w:rPr>
+        <w:t>目前</w:t>
+      </w:r>
+      <w:proofErr w:type="spellStart"/>
+      <w:r>
+        <w:rPr>
+          <w:rFonts w:hint="eastAsia"/>
+          <w:color w:val="000000"/>
+          <w:sz w:val="21"/>
+          <w:szCs w:val="21"/>
+          <w:shd w:val="clear" w:color="auto" w:fill="FFFFFF"/>
+        </w:rPr>
+        <w:t>Kalman</w:t>
+      </w:r>
+      <w:proofErr w:type="spellEnd"/>
+      <w:r>
+        <w:rPr>
+          <w:color w:val="000000"/>
+          <w:sz w:val="21"/>
+          <w:szCs w:val="21"/>
+          <w:shd w:val="clear" w:color="auto" w:fill="FFFFFF"/>
+        </w:rPr>
+        <w:t>滤波是最普遍采用的一种方法</w:t>
+      </w:r>
+      <w:r>
+        <w:rPr>
+          <w:rFonts w:hint="eastAsia"/>
+          <w:color w:val="000000"/>
+          <w:sz w:val="21"/>
+          <w:szCs w:val="21"/>
+          <w:shd w:val="clear" w:color="auto" w:fill="FFFFFF"/>
+        </w:rPr>
+        <w:t>（</w:t>
+      </w:r>
+      <w:r>
+        <w:rPr>
+          <w:color w:val="000000"/>
+          <w:sz w:val="21"/>
+          <w:szCs w:val="21"/>
+          <w:shd w:val="clear" w:color="auto" w:fill="FFFFFF"/>
+        </w:rPr>
+        <w:t>Tan H S, Huang J</w:t>
+      </w:r>
+      <w:r>
+        <w:rPr>
+          <w:rFonts w:hint="eastAsia"/>
+          <w:color w:val="000000"/>
+          <w:sz w:val="21"/>
+          <w:szCs w:val="21"/>
+          <w:shd w:val="clear" w:color="auto" w:fill="FFFFFF"/>
+        </w:rPr>
+        <w:t>，</w:t>
+      </w:r>
+      <w:r>
+        <w:rPr>
+          <w:rFonts w:hint="eastAsia"/>
+          <w:color w:val="000000"/>
+          <w:sz w:val="21"/>
+          <w:szCs w:val="21"/>
+          <w:shd w:val="clear" w:color="auto" w:fill="FFFFFF"/>
+        </w:rPr>
+        <w:t>2006</w:t>
+      </w:r>
+      <w:r>
+        <w:rPr>
+          <w:rFonts w:hint="eastAsia"/>
+          <w:color w:val="000000"/>
+          <w:sz w:val="21"/>
+          <w:szCs w:val="21"/>
+          <w:shd w:val="clear" w:color="auto" w:fill="FFFFFF"/>
+        </w:rPr>
+        <w:t>）</w:t>
+      </w:r>
+      <w:r>
+        <w:rPr>
+          <w:rFonts w:hint="eastAsia"/>
+          <w:color w:val="000000"/>
+          <w:sz w:val="21"/>
+          <w:szCs w:val="21"/>
+          <w:shd w:val="clear" w:color="auto" w:fill="FFFFFF"/>
+        </w:rPr>
+        <w:t>。</w:t>
+      </w:r>
+      <w:r>
+        <w:rPr>
+          <w:rFonts w:hint="eastAsia"/>
+          <w:color w:val="000000"/>
+          <w:sz w:val="21"/>
+          <w:szCs w:val="21"/>
+          <w:shd w:val="clear" w:color="auto" w:fill="FFFFFF"/>
+        </w:rPr>
+        <w:t>GP</w:t>
+      </w:r>
+      <w:r>
+        <w:rPr>
+          <w:color w:val="000000"/>
+          <w:sz w:val="21"/>
+          <w:szCs w:val="21"/>
+          <w:shd w:val="clear" w:color="auto" w:fill="FFFFFF"/>
+        </w:rPr>
+        <w:t>S</w:t>
+      </w:r>
+      <w:r>
+        <w:rPr>
+          <w:color w:val="000000"/>
+          <w:sz w:val="21"/>
+          <w:szCs w:val="21"/>
+          <w:shd w:val="clear" w:color="auto" w:fill="FFFFFF"/>
+        </w:rPr>
+        <w:t>与</w:t>
+      </w:r>
+      <w:r>
+        <w:rPr>
+          <w:color w:val="000000"/>
+          <w:sz w:val="21"/>
+          <w:szCs w:val="21"/>
+          <w:shd w:val="clear" w:color="auto" w:fill="FFFFFF"/>
+        </w:rPr>
+        <w:t>PDR</w:t>
+      </w:r>
+      <w:r>
+        <w:rPr>
+          <w:rFonts w:hint="eastAsia"/>
+          <w:color w:val="000000"/>
+          <w:sz w:val="21"/>
+          <w:szCs w:val="21"/>
+          <w:shd w:val="clear" w:color="auto" w:fill="FFFFFF"/>
+        </w:rPr>
+        <w:t>组合</w:t>
+      </w:r>
+      <w:r>
+        <w:rPr>
+          <w:color w:val="000000"/>
+          <w:sz w:val="21"/>
+          <w:szCs w:val="21"/>
+          <w:shd w:val="clear" w:color="auto" w:fill="FFFFFF"/>
+        </w:rPr>
+        <w:t>定位</w:t>
+      </w:r>
+      <w:r>
+        <w:rPr>
+          <w:rFonts w:hint="eastAsia"/>
+          <w:color w:val="000000"/>
+          <w:sz w:val="21"/>
+          <w:szCs w:val="21"/>
+          <w:shd w:val="clear" w:color="auto" w:fill="FFFFFF"/>
+        </w:rPr>
+        <w:t>算法</w:t>
+      </w:r>
+      <w:r>
+        <w:rPr>
+          <w:color w:val="000000"/>
+          <w:sz w:val="21"/>
+          <w:szCs w:val="21"/>
+          <w:shd w:val="clear" w:color="auto" w:fill="FFFFFF"/>
+        </w:rPr>
+        <w:t>，</w:t>
+      </w:r>
+      <w:r>
+        <w:rPr>
+          <w:rFonts w:hint="eastAsia"/>
+          <w:color w:val="000000"/>
+          <w:sz w:val="21"/>
+          <w:szCs w:val="21"/>
+          <w:shd w:val="clear" w:color="auto" w:fill="FFFFFF"/>
+        </w:rPr>
+        <w:t>同样</w:t>
+      </w:r>
+      <w:r>
+        <w:rPr>
+          <w:color w:val="000000"/>
+          <w:sz w:val="21"/>
+          <w:szCs w:val="21"/>
+          <w:shd w:val="clear" w:color="auto" w:fill="FFFFFF"/>
+        </w:rPr>
+        <w:t>一般</w:t>
+      </w:r>
+      <w:r>
+        <w:rPr>
+          <w:color w:val="000000"/>
+          <w:sz w:val="21"/>
+          <w:szCs w:val="21"/>
+          <w:shd w:val="clear" w:color="auto" w:fill="FFFFFF"/>
+        </w:rPr>
+        <w:t>采用</w:t>
+      </w:r>
+      <w:proofErr w:type="spellStart"/>
+      <w:r>
+        <w:rPr>
+          <w:color w:val="000000"/>
+          <w:sz w:val="21"/>
+          <w:szCs w:val="21"/>
+          <w:shd w:val="clear" w:color="auto" w:fill="FFFFFF"/>
+        </w:rPr>
+        <w:t>Kalman</w:t>
+      </w:r>
+      <w:proofErr w:type="spellEnd"/>
+      <w:r>
+        <w:rPr>
+          <w:color w:val="000000"/>
+          <w:sz w:val="21"/>
+          <w:szCs w:val="21"/>
+          <w:shd w:val="clear" w:color="auto" w:fill="FFFFFF"/>
+        </w:rPr>
+        <w:t>滤波进行融合。</w:t>
+      </w:r>
+      <w:proofErr w:type="gramStart"/>
+      <w:r>
+        <w:rPr>
+          <w:rFonts w:hint="eastAsia"/>
+          <w:color w:val="000000"/>
+          <w:sz w:val="21"/>
+          <w:szCs w:val="21"/>
+          <w:shd w:val="clear" w:color="auto" w:fill="FFFFFF"/>
+        </w:rPr>
+        <w:t>钱华明</w:t>
+      </w:r>
+      <w:proofErr w:type="gramEnd"/>
+      <w:r>
+        <w:rPr>
+          <w:color w:val="000000"/>
+          <w:sz w:val="21"/>
+          <w:szCs w:val="21"/>
+          <w:shd w:val="clear" w:color="auto" w:fill="FFFFFF"/>
+        </w:rPr>
+        <w:t>等（</w:t>
+      </w:r>
+      <w:r>
+        <w:rPr>
+          <w:rFonts w:hint="eastAsia"/>
+          <w:color w:val="000000"/>
+          <w:sz w:val="21"/>
+          <w:szCs w:val="21"/>
+          <w:shd w:val="clear" w:color="auto" w:fill="FFFFFF"/>
+        </w:rPr>
+        <w:t>2010</w:t>
+      </w:r>
+      <w:r>
+        <w:rPr>
+          <w:color w:val="000000"/>
+          <w:sz w:val="21"/>
+          <w:szCs w:val="21"/>
+          <w:shd w:val="clear" w:color="auto" w:fill="FFFFFF"/>
+        </w:rPr>
+        <w:t>）</w:t>
+      </w:r>
+      <w:r>
+        <w:rPr>
+          <w:rFonts w:hint="eastAsia"/>
+          <w:color w:val="000000"/>
+          <w:sz w:val="21"/>
+          <w:szCs w:val="21"/>
+          <w:shd w:val="clear" w:color="auto" w:fill="FFFFFF"/>
+        </w:rPr>
+        <w:t>采用</w:t>
+      </w:r>
+      <w:proofErr w:type="spellStart"/>
+      <w:r>
+        <w:rPr>
+          <w:color w:val="000000"/>
+          <w:sz w:val="21"/>
+          <w:szCs w:val="21"/>
+          <w:shd w:val="clear" w:color="auto" w:fill="FFFFFF"/>
+        </w:rPr>
+        <w:t>Kalman</w:t>
+      </w:r>
+      <w:proofErr w:type="spellEnd"/>
+      <w:r>
+        <w:rPr>
+          <w:color w:val="000000"/>
+          <w:sz w:val="21"/>
+          <w:szCs w:val="21"/>
+          <w:shd w:val="clear" w:color="auto" w:fill="FFFFFF"/>
+        </w:rPr>
+        <w:t>滤波</w:t>
+      </w:r>
+      <w:r>
+        <w:rPr>
+          <w:rFonts w:hint="eastAsia"/>
+          <w:color w:val="000000"/>
+          <w:sz w:val="21"/>
+          <w:szCs w:val="21"/>
+          <w:shd w:val="clear" w:color="auto" w:fill="FFFFFF"/>
+        </w:rPr>
+        <w:t>算</w:t>
+      </w:r>
+      <w:r>
+        <w:rPr>
+          <w:color w:val="000000"/>
+          <w:sz w:val="21"/>
+          <w:szCs w:val="21"/>
+          <w:shd w:val="clear" w:color="auto" w:fill="FFFFFF"/>
+        </w:rPr>
+        <w:t>法</w:t>
+      </w:r>
+      <w:r>
+        <w:rPr>
+          <w:rFonts w:hint="eastAsia"/>
+          <w:color w:val="000000"/>
+          <w:sz w:val="21"/>
+          <w:szCs w:val="21"/>
+          <w:shd w:val="clear" w:color="auto" w:fill="FFFFFF"/>
+        </w:rPr>
+        <w:t>降低</w:t>
+      </w:r>
+      <w:r>
+        <w:rPr>
+          <w:color w:val="000000"/>
+          <w:sz w:val="21"/>
+          <w:szCs w:val="21"/>
+          <w:shd w:val="clear" w:color="auto" w:fill="FFFFFF"/>
+        </w:rPr>
+        <w:t>MEMS</w:t>
+      </w:r>
+      <w:r>
+        <w:rPr>
+          <w:rFonts w:hint="eastAsia"/>
+          <w:color w:val="000000"/>
+          <w:sz w:val="21"/>
+          <w:szCs w:val="21"/>
+          <w:shd w:val="clear" w:color="auto" w:fill="FFFFFF"/>
+        </w:rPr>
+        <w:t>陀螺仪数据</w:t>
+      </w:r>
+      <w:r>
+        <w:rPr>
+          <w:color w:val="000000"/>
+          <w:sz w:val="21"/>
+          <w:szCs w:val="21"/>
+          <w:shd w:val="clear" w:color="auto" w:fill="FFFFFF"/>
+        </w:rPr>
+        <w:t>误差。应用</w:t>
+      </w:r>
+      <w:r>
+        <w:rPr>
+          <w:rFonts w:hint="eastAsia"/>
+          <w:color w:val="000000"/>
+          <w:sz w:val="21"/>
+          <w:szCs w:val="21"/>
+          <w:shd w:val="clear" w:color="auto" w:fill="FFFFFF"/>
+        </w:rPr>
+        <w:t>时间序列</w:t>
+      </w:r>
+      <w:r>
+        <w:rPr>
+          <w:color w:val="000000"/>
+          <w:sz w:val="21"/>
+          <w:szCs w:val="21"/>
+          <w:shd w:val="clear" w:color="auto" w:fill="FFFFFF"/>
+        </w:rPr>
+        <w:t>分析方法，采用</w:t>
+      </w:r>
+      <w:r>
+        <w:rPr>
+          <w:color w:val="000000"/>
+          <w:sz w:val="21"/>
+          <w:szCs w:val="21"/>
+          <w:shd w:val="clear" w:color="auto" w:fill="FFFFFF"/>
+        </w:rPr>
+        <w:t>AR</w:t>
+      </w:r>
+      <w:r>
+        <w:rPr>
+          <w:color w:val="000000"/>
+          <w:sz w:val="21"/>
+          <w:szCs w:val="21"/>
+          <w:shd w:val="clear" w:color="auto" w:fill="FFFFFF"/>
+        </w:rPr>
+        <w:t>（</w:t>
+      </w:r>
+      <w:r>
+        <w:rPr>
+          <w:rFonts w:hint="eastAsia"/>
+          <w:color w:val="000000"/>
+          <w:sz w:val="21"/>
+          <w:szCs w:val="21"/>
+          <w:shd w:val="clear" w:color="auto" w:fill="FFFFFF"/>
+        </w:rPr>
+        <w:t>1</w:t>
+      </w:r>
+      <w:r>
+        <w:rPr>
+          <w:color w:val="000000"/>
+          <w:sz w:val="21"/>
+          <w:szCs w:val="21"/>
+          <w:shd w:val="clear" w:color="auto" w:fill="FFFFFF"/>
+        </w:rPr>
+        <w:t>）</w:t>
+      </w:r>
+      <w:r>
+        <w:rPr>
+          <w:rFonts w:hint="eastAsia"/>
+          <w:color w:val="000000"/>
+          <w:sz w:val="21"/>
+          <w:szCs w:val="21"/>
+          <w:shd w:val="clear" w:color="auto" w:fill="FFFFFF"/>
+        </w:rPr>
+        <w:t>模型</w:t>
+      </w:r>
+      <w:r>
+        <w:rPr>
+          <w:color w:val="000000"/>
+          <w:sz w:val="21"/>
+          <w:szCs w:val="21"/>
+          <w:shd w:val="clear" w:color="auto" w:fill="FFFFFF"/>
+        </w:rPr>
+        <w:t>对经过预处理的</w:t>
+      </w:r>
+      <w:r>
+        <w:rPr>
+          <w:color w:val="000000"/>
+          <w:sz w:val="21"/>
+          <w:szCs w:val="21"/>
+          <w:shd w:val="clear" w:color="auto" w:fill="FFFFFF"/>
+        </w:rPr>
+        <w:t>MEMS</w:t>
+      </w:r>
+      <w:r>
+        <w:rPr>
+          <w:color w:val="000000"/>
+          <w:sz w:val="21"/>
+          <w:szCs w:val="21"/>
+          <w:shd w:val="clear" w:color="auto" w:fill="FFFFFF"/>
+        </w:rPr>
+        <w:t>陀螺仪测量数据</w:t>
+      </w:r>
+      <w:r>
+        <w:rPr>
+          <w:rFonts w:hint="eastAsia"/>
+          <w:color w:val="000000"/>
+          <w:sz w:val="21"/>
+          <w:szCs w:val="21"/>
+          <w:shd w:val="clear" w:color="auto" w:fill="FFFFFF"/>
+        </w:rPr>
+        <w:t>噪声</w:t>
+      </w:r>
+      <w:r>
+        <w:rPr>
+          <w:color w:val="000000"/>
+          <w:sz w:val="21"/>
+          <w:szCs w:val="21"/>
+          <w:shd w:val="clear" w:color="auto" w:fill="FFFFFF"/>
+        </w:rPr>
+        <w:t>进行建模</w:t>
+      </w:r>
+      <w:r>
+        <w:rPr>
+          <w:rFonts w:hint="eastAsia"/>
+          <w:color w:val="000000"/>
+          <w:sz w:val="21"/>
+          <w:szCs w:val="21"/>
+          <w:shd w:val="clear" w:color="auto" w:fill="FFFFFF"/>
+        </w:rPr>
+        <w:t>，</w:t>
+      </w:r>
+      <w:r>
+        <w:rPr>
+          <w:color w:val="000000"/>
+          <w:sz w:val="21"/>
+          <w:szCs w:val="21"/>
+          <w:shd w:val="clear" w:color="auto" w:fill="FFFFFF"/>
+        </w:rPr>
+        <w:t>进而基于该</w:t>
+      </w:r>
+      <w:r>
+        <w:rPr>
+          <w:color w:val="000000"/>
+          <w:sz w:val="21"/>
+          <w:szCs w:val="21"/>
+          <w:shd w:val="clear" w:color="auto" w:fill="FFFFFF"/>
+        </w:rPr>
+        <w:t>AR</w:t>
+      </w:r>
+      <w:r>
+        <w:rPr>
+          <w:color w:val="000000"/>
+          <w:sz w:val="21"/>
+          <w:szCs w:val="21"/>
+          <w:shd w:val="clear" w:color="auto" w:fill="FFFFFF"/>
+        </w:rPr>
+        <w:t>模型并采用状态扩增法设计</w:t>
+      </w:r>
+      <w:proofErr w:type="spellStart"/>
+      <w:r>
+        <w:rPr>
+          <w:color w:val="000000"/>
+          <w:sz w:val="21"/>
+          <w:szCs w:val="21"/>
+          <w:shd w:val="clear" w:color="auto" w:fill="FFFFFF"/>
+        </w:rPr>
+        <w:t>Kalman</w:t>
+      </w:r>
+      <w:proofErr w:type="spellEnd"/>
+      <w:r>
+        <w:rPr>
+          <w:color w:val="000000"/>
+          <w:sz w:val="21"/>
+          <w:szCs w:val="21"/>
+          <w:shd w:val="clear" w:color="auto" w:fill="FFFFFF"/>
+        </w:rPr>
+        <w:t>滤波器</w:t>
+      </w:r>
+      <w:r>
+        <w:rPr>
+          <w:rFonts w:hint="eastAsia"/>
+          <w:color w:val="000000"/>
+          <w:sz w:val="21"/>
+          <w:szCs w:val="21"/>
+          <w:shd w:val="clear" w:color="auto" w:fill="FFFFFF"/>
+        </w:rPr>
+        <w:t>（</w:t>
+      </w:r>
+      <w:proofErr w:type="gramStart"/>
+      <w:r>
+        <w:rPr>
+          <w:rFonts w:hint="eastAsia"/>
+          <w:color w:val="000000"/>
+          <w:sz w:val="21"/>
+          <w:szCs w:val="21"/>
+          <w:shd w:val="clear" w:color="auto" w:fill="FFFFFF"/>
+        </w:rPr>
+        <w:t>钱华明</w:t>
+      </w:r>
+      <w:proofErr w:type="gramEnd"/>
+      <w:r>
+        <w:rPr>
+          <w:color w:val="000000"/>
+          <w:sz w:val="21"/>
+          <w:szCs w:val="21"/>
+          <w:shd w:val="clear" w:color="auto" w:fill="FFFFFF"/>
+        </w:rPr>
+        <w:t>等，</w:t>
+      </w:r>
+      <w:r>
+        <w:rPr>
+          <w:rFonts w:hint="eastAsia"/>
+          <w:color w:val="000000"/>
+          <w:sz w:val="21"/>
+          <w:szCs w:val="21"/>
+          <w:shd w:val="clear" w:color="auto" w:fill="FFFFFF"/>
+        </w:rPr>
+        <w:t>2010</w:t>
+      </w:r>
+      <w:r>
+        <w:rPr>
+          <w:rFonts w:hint="eastAsia"/>
+          <w:color w:val="000000"/>
+          <w:sz w:val="21"/>
+          <w:szCs w:val="21"/>
+          <w:shd w:val="clear" w:color="auto" w:fill="FFFFFF"/>
+        </w:rPr>
+        <w:t>）</w:t>
+      </w:r>
+      <w:r>
+        <w:rPr>
+          <w:color w:val="000000"/>
+          <w:sz w:val="21"/>
+          <w:szCs w:val="21"/>
+          <w:shd w:val="clear" w:color="auto" w:fill="FFFFFF"/>
+        </w:rPr>
+        <w:t>。</w:t>
+      </w:r>
+      <w:proofErr w:type="spellStart"/>
+      <w:r>
+        <w:rPr>
+          <w:rFonts w:hint="eastAsia"/>
+          <w:color w:val="000000"/>
+          <w:sz w:val="21"/>
+          <w:szCs w:val="21"/>
+          <w:shd w:val="clear" w:color="auto" w:fill="FFFFFF"/>
+        </w:rPr>
+        <w:t>Kalman</w:t>
+      </w:r>
+      <w:proofErr w:type="spellEnd"/>
+      <w:r>
+        <w:rPr>
+          <w:color w:val="000000"/>
+          <w:sz w:val="21"/>
+          <w:szCs w:val="21"/>
+          <w:shd w:val="clear" w:color="auto" w:fill="FFFFFF"/>
+        </w:rPr>
+        <w:t>滤波</w:t>
+      </w:r>
+      <w:r>
+        <w:rPr>
+          <w:rFonts w:hint="eastAsia"/>
+          <w:color w:val="000000"/>
+          <w:sz w:val="21"/>
+          <w:szCs w:val="21"/>
+          <w:shd w:val="clear" w:color="auto" w:fill="FFFFFF"/>
+        </w:rPr>
+        <w:t>方程</w:t>
+      </w:r>
+      <w:r>
+        <w:rPr>
+          <w:color w:val="000000"/>
+          <w:sz w:val="21"/>
+          <w:szCs w:val="21"/>
+          <w:shd w:val="clear" w:color="auto" w:fill="FFFFFF"/>
+        </w:rPr>
+        <w:t>如下</w:t>
+      </w:r>
+      <w:r>
+        <w:rPr>
+          <w:rFonts w:hint="eastAsia"/>
+          <w:color w:val="000000"/>
+          <w:sz w:val="21"/>
+          <w:szCs w:val="21"/>
+          <w:shd w:val="clear" w:color="auto" w:fill="FFFFFF"/>
+        </w:rPr>
+        <w:t>：</w:t>
+      </w:r>
+    </w:p>
+    <w:p>
+      <w:pPr>
+        <w:tabs>
+          <w:tab w:val="left" w:pos="952"/>
+        </w:tabs>
+        <w:spacing w:line="360" w:lineRule="auto"/>
+        <w:ind w:firstLineChars="200" w:firstLine="420"/>
+        <w:rPr>
+          <w:color w:val="000000"/>
+          <w:sz w:val="21"/>
+          <w:szCs w:val="21"/>
+          <w:shd w:val="clear" w:color="auto" w:fill="FFFFFF"/>
+        </w:rPr>
+      </w:pPr>
+      <w:r>
+        <w:rPr>
+          <w:rFonts w:hint="eastAsia"/>
+          <w:color w:val="000000"/>
+          <w:sz w:val="21"/>
+          <w:szCs w:val="21"/>
+          <w:shd w:val="clear" w:color="auto" w:fill="FFFFFF"/>
+        </w:rPr>
+        <w:t>如果</w:t>
+      </w:r>
+      <w:r>
+        <w:rPr>
+          <w:color w:val="000000"/>
+          <w:sz w:val="21"/>
+          <w:szCs w:val="21"/>
+          <w:shd w:val="clear" w:color="auto" w:fill="FFFFFF"/>
+        </w:rPr>
+        <w:t>被估计状态</w:t>
+      </w:r>
+      <w:r>
+        <w:rPr>
+          <w:color w:val="000000"/>
+          <w:sz w:val="21"/>
+          <w:szCs w:val="21"/>
+          <w:shd w:val="clear" w:color="auto" w:fill="FFFFFF"/>
+        </w:rPr>
+        <w:object w:dxaOrig="340" w:dyaOrig="360" w14:anchorId="08B6AC5F">
+          <v:shape id="_x0000_i1050" type="#_x0000_t75" style="width:17pt;height:18.35pt" o:ole="">
+            <v:imagedata r:id="rId57" o:title=""/>
+          </v:shape>
+          <o:OLEObject Type="Embed" ProgID="Equation.DSMT4" ShapeID="_x0000_i1050" DrawAspect="Content" ObjectID="_1570994948" r:id="rId58"/>
+        </w:object>
+      </w:r>
+      <w:r>
+        <w:rPr>
+          <w:rFonts w:hint="eastAsia"/>
+          <w:color w:val="000000"/>
+          <w:sz w:val="21"/>
+          <w:szCs w:val="21"/>
+          <w:shd w:val="clear" w:color="auto" w:fill="FFFFFF"/>
+        </w:rPr>
+        <w:t>和对</w:t>
+      </w:r>
+      <w:r>
+        <w:rPr>
+          <w:color w:val="000000"/>
+          <w:sz w:val="21"/>
+          <w:szCs w:val="21"/>
+          <w:shd w:val="clear" w:color="auto" w:fill="FFFFFF"/>
+        </w:rPr>
+        <w:object w:dxaOrig="340" w:dyaOrig="360" w14:anchorId="62FF7520">
+          <v:shape id="_x0000_i1051" type="#_x0000_t75" style="width:17pt;height:18.35pt" o:ole="">
+            <v:imagedata r:id="rId57" o:title=""/>
+          </v:shape>
+          <o:OLEObject Type="Embed" ProgID="Equation.DSMT4" ShapeID="_x0000_i1051" DrawAspect="Content" ObjectID="_1570994949" r:id="rId59"/>
+        </w:object>
+      </w:r>
+      <w:r>
+        <w:rPr>
+          <w:rFonts w:hint="eastAsia"/>
+          <w:color w:val="000000"/>
+          <w:sz w:val="21"/>
+          <w:szCs w:val="21"/>
+          <w:shd w:val="clear" w:color="auto" w:fill="FFFFFF"/>
+        </w:rPr>
+        <w:t>的观测量</w:t>
+      </w:r>
+      <w:r>
+        <w:rPr>
+          <w:color w:val="000000"/>
+          <w:sz w:val="21"/>
+          <w:szCs w:val="21"/>
+          <w:shd w:val="clear" w:color="auto" w:fill="FFFFFF"/>
+        </w:rPr>
+        <w:object w:dxaOrig="300" w:dyaOrig="360" w14:anchorId="7D3D4ACD">
+          <v:shape id="_x0000_i1052" type="#_x0000_t75" style="width:14.95pt;height:18.35pt" o:ole="">
+            <v:imagedata r:id="rId60" o:title=""/>
+          </v:shape>
+          <o:OLEObject Type="Embed" ProgID="Equation.DSMT4" ShapeID="_x0000_i1052" DrawAspect="Content" ObjectID="_1570994950" r:id="rId61"/>
+        </w:object>
+      </w:r>
+      <w:r>
+        <w:rPr>
+          <w:rFonts w:hint="eastAsia"/>
+          <w:color w:val="000000"/>
+          <w:sz w:val="21"/>
+          <w:szCs w:val="21"/>
+          <w:shd w:val="clear" w:color="auto" w:fill="FFFFFF"/>
+        </w:rPr>
+        <w:t>满足</w:t>
+      </w:r>
+      <w:r>
+        <w:rPr>
+          <w:color w:val="000000"/>
+          <w:sz w:val="21"/>
+          <w:szCs w:val="21"/>
+          <w:shd w:val="clear" w:color="auto" w:fill="FFFFFF"/>
+        </w:rPr>
+        <w:t>如下方程约束，系统</w:t>
+      </w:r>
+      <w:r>
+        <w:rPr>
+          <w:rFonts w:hint="eastAsia"/>
+          <w:color w:val="000000"/>
+          <w:sz w:val="21"/>
+          <w:szCs w:val="21"/>
+          <w:shd w:val="clear" w:color="auto" w:fill="FFFFFF"/>
+        </w:rPr>
+        <w:t>过程噪声</w:t>
+      </w:r>
+      <w:r>
+        <w:rPr>
+          <w:color w:val="000000"/>
+          <w:sz w:val="21"/>
+          <w:szCs w:val="21"/>
+          <w:shd w:val="clear" w:color="auto" w:fill="FFFFFF"/>
+        </w:rPr>
+        <w:object w:dxaOrig="320" w:dyaOrig="360" w14:anchorId="336B962E">
+          <v:shape id="_x0000_i1053" type="#_x0000_t75" style="width:15.6pt;height:18.35pt" o:ole="">
+            <v:imagedata r:id="rId62" o:title=""/>
+          </v:shape>
+          <o:OLEObject Type="Embed" ProgID="Equation.DSMT4" ShapeID="_x0000_i1053" DrawAspect="Content" ObjectID="_1570994951" r:id="rId63"/>
+        </w:object>
+      </w:r>
+      <w:r>
+        <w:rPr>
+          <w:rFonts w:hint="eastAsia"/>
+          <w:color w:val="000000"/>
+          <w:sz w:val="21"/>
+          <w:szCs w:val="21"/>
+          <w:shd w:val="clear" w:color="auto" w:fill="FFFFFF"/>
+        </w:rPr>
+        <w:t>和</w:t>
+      </w:r>
+      <w:r>
+        <w:rPr>
+          <w:color w:val="000000"/>
+          <w:sz w:val="21"/>
+          <w:szCs w:val="21"/>
+          <w:shd w:val="clear" w:color="auto" w:fill="FFFFFF"/>
+        </w:rPr>
+        <w:t>观测噪声</w:t>
+      </w:r>
+      <w:r>
+        <w:rPr>
+          <w:color w:val="000000"/>
+          <w:sz w:val="21"/>
+          <w:szCs w:val="21"/>
+          <w:shd w:val="clear" w:color="auto" w:fill="FFFFFF"/>
+        </w:rPr>
+        <w:object w:dxaOrig="260" w:dyaOrig="360" w14:anchorId="416D385B">
+          <v:shape id="_x0000_i1054" type="#_x0000_t75" style="width:12.9pt;height:18.35pt" o:ole="">
+            <v:imagedata r:id="rId64" o:title=""/>
+          </v:shape>
+          <o:OLEObject Type="Embed" ProgID="Equation.DSMT4" ShapeID="_x0000_i1054" DrawAspect="Content" ObjectID="_1570994952" r:id="rId65"/>
+        </w:object>
+      </w:r>
+      <w:r>
+        <w:rPr>
+          <w:rFonts w:hint="eastAsia"/>
+          <w:color w:val="000000"/>
+          <w:sz w:val="21"/>
+          <w:szCs w:val="21"/>
+          <w:shd w:val="clear" w:color="auto" w:fill="FFFFFF"/>
+        </w:rPr>
+        <w:t>满足</w:t>
+      </w:r>
+      <w:r>
+        <w:rPr>
+          <w:color w:val="000000"/>
+          <w:sz w:val="21"/>
+          <w:szCs w:val="21"/>
+          <w:shd w:val="clear" w:color="auto" w:fill="FFFFFF"/>
+        </w:rPr>
+        <w:t>白噪声条件，系统过程噪声方差矩阵</w:t>
+      </w:r>
+      <w:r>
+        <w:rPr>
+          <w:color w:val="000000"/>
+          <w:sz w:val="21"/>
+          <w:szCs w:val="21"/>
+          <w:shd w:val="clear" w:color="auto" w:fill="FFFFFF"/>
+        </w:rPr>
+        <w:object w:dxaOrig="320" w:dyaOrig="360" w14:anchorId="1617C624">
+          <v:shape id="_x0000_i1055" type="#_x0000_t75" style="width:15.6pt;height:18.35pt" o:ole="">
+            <v:imagedata r:id="rId66" o:title=""/>
+          </v:shape>
+          <o:OLEObject Type="Embed" ProgID="Equation.DSMT4" ShapeID="_x0000_i1055" DrawAspect="Content" ObjectID="_1570994953" r:id="rId67"/>
+        </w:object>
+      </w:r>
+      <w:r>
+        <w:rPr>
+          <w:rFonts w:hint="eastAsia"/>
+          <w:color w:val="000000"/>
+          <w:sz w:val="21"/>
+          <w:szCs w:val="21"/>
+          <w:shd w:val="clear" w:color="auto" w:fill="FFFFFF"/>
+        </w:rPr>
+        <w:t>非负定</w:t>
+      </w:r>
+      <w:r>
+        <w:rPr>
+          <w:color w:val="000000"/>
+          <w:sz w:val="21"/>
+          <w:szCs w:val="21"/>
+          <w:shd w:val="clear" w:color="auto" w:fill="FFFFFF"/>
+        </w:rPr>
+        <w:t>，系统观测噪声方差矩阵</w:t>
+      </w:r>
+      <w:r>
+        <w:rPr>
+          <w:color w:val="000000"/>
+          <w:sz w:val="21"/>
+          <w:szCs w:val="21"/>
+          <w:shd w:val="clear" w:color="auto" w:fill="FFFFFF"/>
+        </w:rPr>
+        <w:object w:dxaOrig="300" w:dyaOrig="360" w14:anchorId="291906B5">
+          <v:shape id="_x0000_i1056" type="#_x0000_t75" style="width:14.95pt;height:18.35pt" o:ole="">
+            <v:imagedata r:id="rId68" o:title=""/>
+          </v:shape>
+          <o:OLEObject Type="Embed" ProgID="Equation.DSMT4" ShapeID="_x0000_i1056" DrawAspect="Content" ObjectID="_1570994954" r:id="rId69"/>
+        </w:object>
+      </w:r>
+      <w:r>
+        <w:rPr>
+          <w:rFonts w:hint="eastAsia"/>
+          <w:color w:val="000000"/>
+          <w:sz w:val="21"/>
+          <w:szCs w:val="21"/>
+          <w:shd w:val="clear" w:color="auto" w:fill="FFFFFF"/>
+        </w:rPr>
+        <w:t>正定</w:t>
+      </w:r>
+      <w:r>
+        <w:rPr>
+          <w:color w:val="000000"/>
+          <w:sz w:val="21"/>
+          <w:szCs w:val="21"/>
+          <w:shd w:val="clear" w:color="auto" w:fill="FFFFFF"/>
+        </w:rPr>
+        <w:t>，</w:t>
+      </w:r>
+      <w:r>
+        <w:rPr>
+          <w:color w:val="000000"/>
+          <w:sz w:val="21"/>
+          <w:szCs w:val="21"/>
+          <w:shd w:val="clear" w:color="auto" w:fill="FFFFFF"/>
+        </w:rPr>
+        <w:object w:dxaOrig="200" w:dyaOrig="279" w14:anchorId="40230700">
+          <v:shape id="_x0000_i1057" type="#_x0000_t75" style="width:9.5pt;height:14.25pt" o:ole="">
+            <v:imagedata r:id="rId70" o:title=""/>
+          </v:shape>
+          <o:OLEObject Type="Embed" ProgID="Equation.DSMT4" ShapeID="_x0000_i1057" DrawAspect="Content" ObjectID="_1570994955" r:id="rId71"/>
+        </w:object>
+      </w:r>
+      <w:r>
+        <w:rPr>
+          <w:rFonts w:hint="eastAsia"/>
+          <w:color w:val="000000"/>
+          <w:sz w:val="21"/>
+          <w:szCs w:val="21"/>
+          <w:shd w:val="clear" w:color="auto" w:fill="FFFFFF"/>
+        </w:rPr>
+        <w:t>时刻</w:t>
+      </w:r>
+      <w:r>
+        <w:rPr>
+          <w:color w:val="000000"/>
+          <w:sz w:val="21"/>
+          <w:szCs w:val="21"/>
+          <w:shd w:val="clear" w:color="auto" w:fill="FFFFFF"/>
+        </w:rPr>
+        <w:t>的观测为</w:t>
+      </w:r>
+      <w:r>
+        <w:rPr>
+          <w:color w:val="000000"/>
+          <w:sz w:val="21"/>
+          <w:szCs w:val="21"/>
+          <w:shd w:val="clear" w:color="auto" w:fill="FFFFFF"/>
+        </w:rPr>
+        <w:object w:dxaOrig="300" w:dyaOrig="360" w14:anchorId="1AD05C26">
+          <v:shape id="_x0000_i1058" type="#_x0000_t75" style="width:14.95pt;height:18.35pt" o:ole="">
+            <v:imagedata r:id="rId60" o:title=""/>
+          </v:shape>
+          <o:OLEObject Type="Embed" ProgID="Equation.DSMT4" ShapeID="_x0000_i1058" DrawAspect="Content" ObjectID="_1570994956" r:id="rId72"/>
+        </w:object>
+      </w:r>
+      <w:r>
+        <w:rPr>
+          <w:rFonts w:hint="eastAsia"/>
+          <w:color w:val="000000"/>
+          <w:sz w:val="21"/>
+          <w:szCs w:val="21"/>
+          <w:shd w:val="clear" w:color="auto" w:fill="FFFFFF"/>
+        </w:rPr>
+        <w:t>，</w:t>
+      </w:r>
+      <w:r>
+        <w:rPr>
+          <w:color w:val="000000"/>
+          <w:sz w:val="21"/>
+          <w:szCs w:val="21"/>
+          <w:shd w:val="clear" w:color="auto" w:fill="FFFFFF"/>
+        </w:rPr>
+        <w:t>且已获得</w:t>
+      </w:r>
+      <w:r>
+        <w:rPr>
+          <w:color w:val="000000"/>
+          <w:sz w:val="21"/>
+          <w:szCs w:val="21"/>
+          <w:shd w:val="clear" w:color="auto" w:fill="FFFFFF"/>
+        </w:rPr>
+        <w:object w:dxaOrig="480" w:dyaOrig="279" w14:anchorId="466BECC7">
+          <v:shape id="_x0000_i1059" type="#_x0000_t75" style="width:23.75pt;height:14.25pt" o:ole="">
+            <v:imagedata r:id="rId73" o:title=""/>
+          </v:shape>
+          <o:OLEObject Type="Embed" ProgID="Equation.DSMT4" ShapeID="_x0000_i1059" DrawAspect="Content" ObjectID="_1570994957" r:id="rId74"/>
+        </w:object>
+      </w:r>
+      <w:r>
+        <w:rPr>
+          <w:rFonts w:hint="eastAsia"/>
+          <w:color w:val="000000"/>
+          <w:sz w:val="21"/>
+          <w:szCs w:val="21"/>
+          <w:shd w:val="clear" w:color="auto" w:fill="FFFFFF"/>
+        </w:rPr>
+        <w:t>时刻</w:t>
+      </w:r>
+      <w:r>
+        <w:rPr>
+          <w:color w:val="000000"/>
+          <w:sz w:val="21"/>
+          <w:szCs w:val="21"/>
+          <w:shd w:val="clear" w:color="auto" w:fill="FFFFFF"/>
+        </w:rPr>
+        <w:object w:dxaOrig="480" w:dyaOrig="360" w14:anchorId="3567795E">
+          <v:shape id="_x0000_i1060" type="#_x0000_t75" style="width:23.75pt;height:18.35pt" o:ole="">
+            <v:imagedata r:id="rId75" o:title=""/>
+          </v:shape>
+          <o:OLEObject Type="Embed" ProgID="Equation.DSMT4" ShapeID="_x0000_i1060" DrawAspect="Content" ObjectID="_1570994958" r:id="rId76"/>
+        </w:object>
+      </w:r>
+      <w:r>
+        <w:rPr>
+          <w:rFonts w:hint="eastAsia"/>
+          <w:color w:val="000000"/>
+          <w:sz w:val="21"/>
+          <w:szCs w:val="21"/>
+          <w:shd w:val="clear" w:color="auto" w:fill="FFFFFF"/>
+        </w:rPr>
+        <w:t>的</w:t>
+      </w:r>
+      <w:r>
+        <w:rPr>
+          <w:color w:val="000000"/>
+          <w:sz w:val="21"/>
+          <w:szCs w:val="21"/>
+          <w:shd w:val="clear" w:color="auto" w:fill="FFFFFF"/>
+        </w:rPr>
+        <w:t>最优状态估计</w:t>
+      </w:r>
+      <w:r>
+        <w:rPr>
+          <w:color w:val="000000"/>
+          <w:sz w:val="21"/>
+          <w:szCs w:val="21"/>
+          <w:shd w:val="clear" w:color="auto" w:fill="FFFFFF"/>
+        </w:rPr>
+        <w:object w:dxaOrig="480" w:dyaOrig="400" w14:anchorId="5DA7D447">
+          <v:shape id="_x0000_i1061" type="#_x0000_t75" style="width:23.75pt;height:20.4pt" o:ole="">
+            <v:imagedata r:id="rId77" o:title=""/>
+          </v:shape>
+          <o:OLEObject Type="Embed" ProgID="Equation.DSMT4" ShapeID="_x0000_i1061" DrawAspect="Content" ObjectID="_1570994959" r:id="rId78"/>
+        </w:object>
+      </w:r>
+      <w:r>
+        <w:rPr>
+          <w:rFonts w:hint="eastAsia"/>
+          <w:color w:val="000000"/>
+          <w:sz w:val="21"/>
+          <w:szCs w:val="21"/>
+          <w:shd w:val="clear" w:color="auto" w:fill="FFFFFF"/>
+        </w:rPr>
+        <w:t>，</w:t>
+      </w:r>
+      <w:r>
+        <w:rPr>
+          <w:color w:val="000000"/>
+          <w:sz w:val="21"/>
+          <w:szCs w:val="21"/>
+          <w:shd w:val="clear" w:color="auto" w:fill="FFFFFF"/>
+        </w:rPr>
+        <w:t>则</w:t>
+      </w:r>
+      <w:r>
+        <w:rPr>
+          <w:color w:val="000000"/>
+          <w:sz w:val="21"/>
+          <w:szCs w:val="21"/>
+          <w:shd w:val="clear" w:color="auto" w:fill="FFFFFF"/>
+        </w:rPr>
+        <w:object w:dxaOrig="340" w:dyaOrig="360" w14:anchorId="0A878C6D">
+          <v:shape id="_x0000_i1062" type="#_x0000_t75" style="width:17pt;height:18.35pt" o:ole="">
+            <v:imagedata r:id="rId57" o:title=""/>
+          </v:shape>
+          <o:OLEObject Type="Embed" ProgID="Equation.DSMT4" ShapeID="_x0000_i1062" DrawAspect="Content" ObjectID="_1570994960" r:id="rId79"/>
+        </w:object>
+      </w:r>
+      <w:r>
+        <w:rPr>
+          <w:rFonts w:hint="eastAsia"/>
+          <w:color w:val="000000"/>
+          <w:sz w:val="21"/>
+          <w:szCs w:val="21"/>
+          <w:shd w:val="clear" w:color="auto" w:fill="FFFFFF"/>
+        </w:rPr>
+        <w:t>的</w:t>
+      </w:r>
+      <w:r>
+        <w:rPr>
+          <w:color w:val="000000"/>
+          <w:sz w:val="21"/>
+          <w:szCs w:val="21"/>
+          <w:shd w:val="clear" w:color="auto" w:fill="FFFFFF"/>
+        </w:rPr>
+        <w:t>估计</w:t>
+      </w:r>
+      <w:r>
+        <w:rPr>
+          <w:color w:val="000000"/>
+          <w:sz w:val="21"/>
+          <w:szCs w:val="21"/>
+          <w:shd w:val="clear" w:color="auto" w:fill="FFFFFF"/>
+        </w:rPr>
+        <w:object w:dxaOrig="340" w:dyaOrig="400" w14:anchorId="0D22E2E7">
+          <v:shape id="_x0000_i1063" type="#_x0000_t75" style="width:17pt;height:20.4pt" o:ole="">
+            <v:imagedata r:id="rId80" o:title=""/>
+          </v:shape>
+          <o:OLEObject Type="Embed" ProgID="Equation.DSMT4" ShapeID="_x0000_i1063" DrawAspect="Content" ObjectID="_1570994961" r:id="rId81"/>
+        </w:object>
+      </w:r>
+      <w:r>
+        <w:rPr>
+          <w:rFonts w:hint="eastAsia"/>
+          <w:color w:val="000000"/>
+          <w:sz w:val="21"/>
+          <w:szCs w:val="21"/>
+          <w:shd w:val="clear" w:color="auto" w:fill="FFFFFF"/>
+        </w:rPr>
+        <w:t>可</w:t>
+      </w:r>
+      <w:r>
+        <w:rPr>
+          <w:color w:val="000000"/>
+          <w:sz w:val="21"/>
+          <w:szCs w:val="21"/>
+          <w:shd w:val="clear" w:color="auto" w:fill="FFFFFF"/>
+        </w:rPr>
+        <w:t>按下述滤波方程求解：</w:t>
+      </w:r>
+    </w:p>
+    <w:p>
+      <w:pPr>
+        <w:tabs>
+          <w:tab w:val="left" w:pos="952"/>
+        </w:tabs>
+        <w:spacing w:line="360" w:lineRule="auto"/>
+        <w:ind w:firstLineChars="200" w:firstLine="420"/>
+        <w:rPr>
+          <w:color w:val="000000"/>
+          <w:sz w:val="21"/>
+          <w:szCs w:val="21"/>
+          <w:shd w:val="clear" w:color="auto" w:fill="FFFFFF"/>
+        </w:rPr>
+      </w:pPr>
+      <w:r>
+        <w:rPr>
+          <w:rFonts w:hint="eastAsia"/>
+          <w:color w:val="000000"/>
+          <w:sz w:val="21"/>
+          <w:szCs w:val="21"/>
+          <w:shd w:val="clear" w:color="auto" w:fill="FFFFFF"/>
+        </w:rPr>
+        <w:t>状态</w:t>
+      </w:r>
+      <w:r>
+        <w:rPr>
+          <w:color w:val="000000"/>
+          <w:sz w:val="21"/>
+          <w:szCs w:val="21"/>
+          <w:shd w:val="clear" w:color="auto" w:fill="FFFFFF"/>
+        </w:rPr>
+        <w:t>一步预测</w:t>
+      </w:r>
+      <w:r>
+        <w:rPr>
+          <w:rFonts w:hint="eastAsia"/>
+          <w:color w:val="000000"/>
+          <w:sz w:val="21"/>
+          <w:szCs w:val="21"/>
+          <w:shd w:val="clear" w:color="auto" w:fill="FFFFFF"/>
+        </w:rPr>
+        <w:t>：</w:t>
+      </w:r>
+    </w:p>
+    <w:p>
+      <w:pPr>
+        <w:tabs>
+          <w:tab w:val="left" w:pos="952"/>
+        </w:tabs>
+        <w:spacing w:line="360" w:lineRule="auto"/>
+        <w:ind w:firstLineChars="200" w:firstLine="420"/>
+        <w:jc w:val="center"/>
+        <w:rPr>
+          <w:color w:val="000000"/>
+          <w:sz w:val="21"/>
+          <w:szCs w:val="21"/>
+          <w:shd w:val="clear" w:color="auto" w:fill="FFFFFF"/>
+        </w:rPr>
+      </w:pPr>
+      <w:r>
+        <w:rPr>
+          <w:color w:val="000000"/>
+          <w:sz w:val="21"/>
+          <w:szCs w:val="21"/>
+          <w:shd w:val="clear" w:color="auto" w:fill="FFFFFF"/>
+        </w:rPr>
+        <w:object w:dxaOrig="1840" w:dyaOrig="420" w14:anchorId="0E677F54">
+          <v:shape id="_x0000_i1064" type="#_x0000_t75" style="width:92.4pt;height:21.75pt" o:ole="">
+            <v:imagedata r:id="rId82" o:title=""/>
+          </v:shape>
+          <o:OLEObject Type="Embed" ProgID="Equation.DSMT4" ShapeID="_x0000_i1064" DrawAspect="Content" ObjectID="_1570994962" r:id="rId83"/>
+        </w:object>
+      </w:r>
+    </w:p>
+    <w:p>
+      <w:pPr>
+        <w:tabs>
+          <w:tab w:val="left" w:pos="952"/>
+        </w:tabs>
+        <w:spacing w:line="360" w:lineRule="auto"/>
+        <w:ind w:firstLineChars="200" w:firstLine="420"/>
+        <w:rPr>
+          <w:color w:val="000000"/>
+          <w:sz w:val="21"/>
+          <w:szCs w:val="21"/>
+          <w:shd w:val="clear" w:color="auto" w:fill="FFFFFF"/>
+        </w:rPr>
+      </w:pPr>
+      <w:r>
+        <w:rPr>
+          <w:rFonts w:hint="eastAsia"/>
+          <w:color w:val="000000"/>
+          <w:sz w:val="21"/>
+          <w:szCs w:val="21"/>
+          <w:shd w:val="clear" w:color="auto" w:fill="FFFFFF"/>
+        </w:rPr>
+        <w:t>状态估计</w:t>
+      </w:r>
+      <w:r>
+        <w:rPr>
+          <w:rFonts w:hint="eastAsia"/>
+          <w:color w:val="000000"/>
+          <w:sz w:val="21"/>
+          <w:szCs w:val="21"/>
+          <w:shd w:val="clear" w:color="auto" w:fill="FFFFFF"/>
+        </w:rPr>
+        <w:t>：</w:t>
+      </w:r>
+    </w:p>
+    <w:p>
+      <w:pPr>
+        <w:tabs>
+          <w:tab w:val="left" w:pos="952"/>
+        </w:tabs>
+        <w:spacing w:line="360" w:lineRule="auto"/>
+        <w:ind w:firstLineChars="200" w:firstLine="420"/>
+        <w:jc w:val="center"/>
+        <w:rPr>
+          <w:color w:val="000000"/>
+          <w:sz w:val="21"/>
+          <w:szCs w:val="21"/>
+          <w:shd w:val="clear" w:color="auto" w:fill="FFFFFF"/>
+        </w:rPr>
+      </w:pPr>
+      <w:r>
+        <w:rPr>
+          <w:color w:val="000000"/>
+          <w:sz w:val="21"/>
+          <w:szCs w:val="21"/>
+          <w:shd w:val="clear" w:color="auto" w:fill="FFFFFF"/>
+        </w:rPr>
+        <w:object w:dxaOrig="3180" w:dyaOrig="480" w14:anchorId="338C70F7">
+          <v:shape id="_x0000_i1065" type="#_x0000_t75" style="width:158.95pt;height:24.45pt" o:ole="">
+            <v:imagedata r:id="rId84" o:title=""/>
+          </v:shape>
+          <o:OLEObject Type="Embed" ProgID="Equation.DSMT4" ShapeID="_x0000_i1065" DrawAspect="Content" ObjectID="_1570994963" r:id="rId85"/>
+        </w:object>
+      </w:r>
+    </w:p>
+    <w:p>
+      <w:pPr>
+        <w:tabs>
+          <w:tab w:val="left" w:pos="952"/>
+        </w:tabs>
+        <w:spacing w:line="360" w:lineRule="auto"/>
+        <w:ind w:firstLineChars="200" w:firstLine="420"/>
+        <w:rPr>
+          <w:color w:val="000000"/>
+          <w:sz w:val="21"/>
+          <w:szCs w:val="21"/>
+          <w:shd w:val="clear" w:color="auto" w:fill="FFFFFF"/>
+        </w:rPr>
+      </w:pPr>
+      <w:r>
+        <w:rPr>
+          <w:rFonts w:hint="eastAsia"/>
+          <w:color w:val="000000"/>
+          <w:sz w:val="21"/>
+          <w:szCs w:val="21"/>
+          <w:shd w:val="clear" w:color="auto" w:fill="FFFFFF"/>
+        </w:rPr>
+        <w:t>滤波增益</w:t>
+      </w:r>
+      <w:r>
+        <w:rPr>
+          <w:color w:val="000000"/>
+          <w:sz w:val="21"/>
+          <w:szCs w:val="21"/>
+          <w:shd w:val="clear" w:color="auto" w:fill="FFFFFF"/>
+        </w:rPr>
+        <w:t>矩阵</w:t>
+      </w:r>
+      <w:r>
+        <w:rPr>
+          <w:rFonts w:hint="eastAsia"/>
+          <w:color w:val="000000"/>
+          <w:sz w:val="21"/>
+          <w:szCs w:val="21"/>
+          <w:shd w:val="clear" w:color="auto" w:fill="FFFFFF"/>
+        </w:rPr>
+        <w:t>：</w:t>
+      </w:r>
+    </w:p>
+    <w:p>
+      <w:pPr>
+        <w:tabs>
+          <w:tab w:val="left" w:pos="952"/>
+        </w:tabs>
+        <w:spacing w:line="360" w:lineRule="auto"/>
+        <w:ind w:firstLineChars="200" w:firstLine="420"/>
+        <w:jc w:val="center"/>
+        <w:rPr>
+          <w:color w:val="000000"/>
+          <w:sz w:val="21"/>
+          <w:szCs w:val="21"/>
+          <w:shd w:val="clear" w:color="auto" w:fill="FFFFFF"/>
+        </w:rPr>
+      </w:pPr>
+      <w:r>
+        <w:rPr>
+          <w:color w:val="000000"/>
+          <w:sz w:val="21"/>
+          <w:szCs w:val="21"/>
+          <w:shd w:val="clear" w:color="auto" w:fill="FFFFFF"/>
+        </w:rPr>
+        <w:object w:dxaOrig="3320" w:dyaOrig="480" w14:anchorId="2DD67718">
+          <v:shape id="_x0000_i1066" type="#_x0000_t75" style="width:165.75pt;height:23.75pt" o:ole="">
+            <v:imagedata r:id="rId86" o:title=""/>
+          </v:shape>
+          <o:OLEObject Type="Embed" ProgID="Equation.DSMT4" ShapeID="_x0000_i1066" DrawAspect="Content" ObjectID="_1570994964" r:id="rId87"/>
+        </w:object>
+      </w:r>
+    </w:p>
+    <w:p>
+      <w:pPr>
+        <w:tabs>
+          <w:tab w:val="left" w:pos="952"/>
+        </w:tabs>
+        <w:spacing w:line="360" w:lineRule="auto"/>
+        <w:ind w:firstLineChars="200" w:firstLine="420"/>
+        <w:rPr>
+          <w:color w:val="000000"/>
+          <w:sz w:val="21"/>
+          <w:szCs w:val="21"/>
+          <w:shd w:val="clear" w:color="auto" w:fill="FFFFFF"/>
+        </w:rPr>
+      </w:pPr>
+      <w:r>
+        <w:rPr>
+          <w:rFonts w:hint="eastAsia"/>
+          <w:color w:val="000000"/>
+          <w:sz w:val="21"/>
+          <w:szCs w:val="21"/>
+          <w:shd w:val="clear" w:color="auto" w:fill="FFFFFF"/>
+        </w:rPr>
+        <w:t>一步预测误差方差矩阵</w:t>
+      </w:r>
+      <w:r>
+        <w:rPr>
+          <w:rFonts w:hint="eastAsia"/>
+          <w:color w:val="000000"/>
+          <w:sz w:val="21"/>
+          <w:szCs w:val="21"/>
+          <w:shd w:val="clear" w:color="auto" w:fill="FFFFFF"/>
+        </w:rPr>
+        <w:t>：</w:t>
+      </w:r>
+    </w:p>
+    <w:p>
+      <w:pPr>
+        <w:tabs>
+          <w:tab w:val="left" w:pos="952"/>
+        </w:tabs>
+        <w:spacing w:line="360" w:lineRule="auto"/>
+        <w:ind w:firstLineChars="200" w:firstLine="420"/>
+        <w:jc w:val="center"/>
+        <w:rPr>
+          <w:color w:val="000000"/>
+          <w:sz w:val="21"/>
+          <w:szCs w:val="21"/>
+          <w:shd w:val="clear" w:color="auto" w:fill="FFFFFF"/>
+        </w:rPr>
+      </w:pPr>
+      <w:r>
+        <w:rPr>
+          <w:color w:val="000000"/>
+          <w:sz w:val="21"/>
+          <w:szCs w:val="21"/>
+          <w:shd w:val="clear" w:color="auto" w:fill="FFFFFF"/>
+        </w:rPr>
+        <w:object w:dxaOrig="3780" w:dyaOrig="400" w14:anchorId="17A39283">
+          <v:shape id="_x0000_i1067" type="#_x0000_t75" style="width:188.85pt;height:20.4pt" o:ole="">
+            <v:imagedata r:id="rId88" o:title=""/>
+          </v:shape>
+          <o:OLEObject Type="Embed" ProgID="Equation.DSMT4" ShapeID="_x0000_i1067" DrawAspect="Content" ObjectID="_1570994965" r:id="rId89"/>
+        </w:object>
+      </w:r>
+    </w:p>
+    <w:p>
+      <w:pPr>
+        <w:tabs>
+          <w:tab w:val="left" w:pos="952"/>
+        </w:tabs>
+        <w:spacing w:line="360" w:lineRule="auto"/>
+        <w:ind w:firstLineChars="200" w:firstLine="420"/>
+        <w:rPr>
+          <w:color w:val="000000"/>
+          <w:sz w:val="21"/>
+          <w:szCs w:val="21"/>
+          <w:shd w:val="clear" w:color="auto" w:fill="FFFFFF"/>
+        </w:rPr>
+      </w:pPr>
+      <w:r>
+        <w:rPr>
+          <w:rFonts w:hint="eastAsia"/>
+          <w:color w:val="000000"/>
+          <w:sz w:val="21"/>
+          <w:szCs w:val="21"/>
+          <w:shd w:val="clear" w:color="auto" w:fill="FFFFFF"/>
+        </w:rPr>
+        <w:t>估计误差方差矩阵</w:t>
+      </w:r>
+      <w:r>
+        <w:rPr>
+          <w:rFonts w:hint="eastAsia"/>
+          <w:color w:val="000000"/>
+          <w:sz w:val="21"/>
+          <w:szCs w:val="21"/>
+          <w:shd w:val="clear" w:color="auto" w:fill="FFFFFF"/>
+        </w:rPr>
+        <w:t>：</w:t>
+      </w:r>
+    </w:p>
+    <w:p>
+      <w:pPr>
+        <w:tabs>
+          <w:tab w:val="left" w:pos="952"/>
+        </w:tabs>
+        <w:spacing w:line="360" w:lineRule="auto"/>
+        <w:ind w:firstLineChars="200" w:firstLine="420"/>
+        <w:jc w:val="center"/>
+        <w:rPr>
+          <w:color w:val="000000"/>
+          <w:sz w:val="21"/>
+          <w:szCs w:val="21"/>
+          <w:shd w:val="clear" w:color="auto" w:fill="FFFFFF"/>
+        </w:rPr>
+      </w:pPr>
+      <w:r>
+        <w:rPr>
+          <w:color w:val="000000"/>
+          <w:sz w:val="21"/>
+          <w:szCs w:val="21"/>
+          <w:shd w:val="clear" w:color="auto" w:fill="FFFFFF"/>
+        </w:rPr>
+        <w:object w:dxaOrig="4280" w:dyaOrig="440" w14:anchorId="7938674E">
+          <v:shape id="_x0000_i1068" type="#_x0000_t75" style="width:213.95pt;height:21.75pt" o:ole="">
+            <v:imagedata r:id="rId90" o:title=""/>
+          </v:shape>
+          <o:OLEObject Type="Embed" ProgID="Equation.DSMT4" ShapeID="_x0000_i1068" DrawAspect="Content" ObjectID="_1570994966" r:id="rId91"/>
+        </w:object>
+      </w:r>
+      <w:r>
+        <w:rPr>
+          <w:color w:val="000000"/>
+          <w:sz w:val="21"/>
+          <w:szCs w:val="21"/>
+          <w:shd w:val="clear" w:color="auto" w:fill="FFFFFF"/>
+        </w:rPr>
+        <w:object w:dxaOrig="180" w:dyaOrig="279" w14:anchorId="03E012A0">
+          <v:shape id="_x0000_i1069" type="#_x0000_t75" style="width:8.85pt;height:14.25pt" o:ole="">
+            <v:imagedata r:id="rId92" o:title=""/>
+          </v:shape>
+          <o:OLEObject Type="Embed" ProgID="Equation.DSMT4" ShapeID="_x0000_i1069" DrawAspect="Content" ObjectID="_1570994967" r:id="rId93"/>
+        </w:object>
+      </w:r>
+    </w:p>
+    <w:p>
+      <w:pPr>
+        <w:tabs>
+          <w:tab w:val="left" w:pos="952"/>
+        </w:tabs>
+        <w:spacing w:line="360" w:lineRule="auto"/>
+        <w:ind w:firstLineChars="200" w:firstLine="420"/>
+        <w:rPr>
+          <w:color w:val="000000"/>
+          <w:sz w:val="21"/>
+          <w:szCs w:val="21"/>
+          <w:shd w:val="clear" w:color="auto" w:fill="FFFFFF"/>
+        </w:rPr>
+      </w:pPr>
+      <w:r>
+        <w:rPr>
+          <w:rFonts w:hint="eastAsia"/>
+          <w:color w:val="000000"/>
+          <w:sz w:val="21"/>
+          <w:szCs w:val="21"/>
+          <w:shd w:val="clear" w:color="auto" w:fill="FFFFFF"/>
+        </w:rPr>
+        <w:t>通过</w:t>
+      </w:r>
+      <w:proofErr w:type="spellStart"/>
+      <w:r>
+        <w:rPr>
+          <w:color w:val="000000"/>
+          <w:sz w:val="21"/>
+          <w:szCs w:val="21"/>
+          <w:shd w:val="clear" w:color="auto" w:fill="FFFFFF"/>
+        </w:rPr>
+        <w:t>Kalman</w:t>
+      </w:r>
+      <w:proofErr w:type="spellEnd"/>
+      <w:r>
+        <w:rPr>
+          <w:rFonts w:hint="eastAsia"/>
+          <w:color w:val="000000"/>
+          <w:sz w:val="21"/>
+          <w:szCs w:val="21"/>
+          <w:shd w:val="clear" w:color="auto" w:fill="FFFFFF"/>
+        </w:rPr>
+        <w:t>滤波的</w:t>
+      </w:r>
+      <w:r>
+        <w:rPr>
+          <w:color w:val="000000"/>
+          <w:sz w:val="21"/>
+          <w:szCs w:val="21"/>
+          <w:shd w:val="clear" w:color="auto" w:fill="FFFFFF"/>
+        </w:rPr>
+        <w:t>五大方程，即可对相应系统的状态进行</w:t>
+      </w:r>
+      <w:r>
+        <w:rPr>
+          <w:rFonts w:hint="eastAsia"/>
+          <w:color w:val="000000"/>
+          <w:sz w:val="21"/>
+          <w:szCs w:val="21"/>
+          <w:shd w:val="clear" w:color="auto" w:fill="FFFFFF"/>
+        </w:rPr>
+        <w:t>滤波估计</w:t>
+      </w:r>
+      <w:r>
+        <w:rPr>
+          <w:color w:val="000000"/>
+          <w:sz w:val="21"/>
+          <w:szCs w:val="21"/>
+          <w:shd w:val="clear" w:color="auto" w:fill="FFFFFF"/>
+        </w:rPr>
+        <w:t>。</w:t>
+      </w:r>
+    </w:p>
+    <w:p>
+      <w:pPr>
+        <w:tabs>
+          <w:tab w:val="left" w:pos="952"/>
+        </w:tabs>
+        <w:spacing w:line="360" w:lineRule="auto"/>
+        <w:ind w:firstLineChars="200" w:firstLine="420"/>
+        <w:rPr>
+          <w:color w:val="000000"/>
+          <w:sz w:val="21"/>
+          <w:szCs w:val="21"/>
+          <w:shd w:val="clear" w:color="auto" w:fill="FFFFFF"/>
+        </w:rPr>
+      </w:pPr>
+      <w:proofErr w:type="spellStart"/>
+      <w:r>
+        <w:rPr>
+          <w:rFonts w:hint="eastAsia"/>
+          <w:color w:val="000000"/>
+          <w:sz w:val="21"/>
+          <w:szCs w:val="21"/>
+          <w:shd w:val="clear" w:color="auto" w:fill="FFFFFF"/>
+        </w:rPr>
+        <w:t>Kalman</w:t>
+      </w:r>
+      <w:proofErr w:type="spellEnd"/>
+      <w:r>
+        <w:rPr>
+          <w:color w:val="000000"/>
+          <w:sz w:val="21"/>
+          <w:szCs w:val="21"/>
+          <w:shd w:val="clear" w:color="auto" w:fill="FFFFFF"/>
+        </w:rPr>
+        <w:t>滤波</w:t>
+      </w:r>
+      <w:r>
+        <w:rPr>
+          <w:rFonts w:hint="eastAsia"/>
+          <w:color w:val="000000"/>
+          <w:sz w:val="21"/>
+          <w:szCs w:val="21"/>
+          <w:shd w:val="clear" w:color="auto" w:fill="FFFFFF"/>
+        </w:rPr>
+        <w:t>的</w:t>
+      </w:r>
+      <w:r>
+        <w:rPr>
+          <w:color w:val="000000"/>
+          <w:sz w:val="21"/>
+          <w:szCs w:val="21"/>
+          <w:shd w:val="clear" w:color="auto" w:fill="FFFFFF"/>
+        </w:rPr>
+        <w:t>流程图</w:t>
+      </w:r>
+      <w:r>
+        <w:rPr>
+          <w:rFonts w:hint="eastAsia"/>
+          <w:color w:val="000000"/>
+          <w:sz w:val="21"/>
+          <w:szCs w:val="21"/>
+          <w:shd w:val="clear" w:color="auto" w:fill="FFFFFF"/>
+        </w:rPr>
+        <w:t>为</w:t>
+      </w:r>
+      <w:r>
+        <w:rPr>
+          <w:color w:val="000000"/>
+          <w:sz w:val="21"/>
+          <w:szCs w:val="21"/>
+          <w:shd w:val="clear" w:color="auto" w:fill="FFFFFF"/>
+        </w:rPr>
+        <w:t>：</w:t>
+      </w:r>
+    </w:p>
+    <w:p>
+      <w:pPr>
+        <w:tabs>
+          <w:tab w:val="left" w:pos="952"/>
+        </w:tabs>
+        <w:spacing w:line="360" w:lineRule="auto"/>
+        <w:ind w:firstLineChars="200" w:firstLine="480"/>
+        <w:jc w:val="center"/>
+        <w:rPr>
+          <w:color w:val="000000"/>
+          <w:sz w:val="21"/>
+          <w:szCs w:val="21"/>
+          <w:shd w:val="clear" w:color="auto" w:fill="FFFFFF"/>
+        </w:rPr>
+      </w:pPr>
+      <w:r>
+        <w:object w:dxaOrig="11934" w:dyaOrig="7780" w14:anchorId="3DFC936C">
+          <v:shape id="_x0000_i1070" type="#_x0000_t75" style="width:415pt;height:271.7pt" o:ole="">
+            <v:imagedata r:id="rId94" o:title=""/>
+          </v:shape>
+          <o:OLEObject Type="Embed" ProgID="Visio.Drawing.11" ShapeID="_x0000_i1070" DrawAspect="Content" ObjectID="_1570994968" r:id="rId95"/>
+        </w:object>
+      </w:r>
     </w:p>
     <w:p>
       <w:pPr>
@@ -12204,28 +14665,28 @@
         <w:spacing w:line="440" w:lineRule="exact"/>
         <w:ind w:firstLineChars="150" w:firstLine="361"/>
         <w:rPr>
+          <w:rFonts w:eastAsia="楷体_GB2312"/>
+          <w:b/>
+          <w:bCs/>
+        </w:rPr>
+      </w:pPr>
+      <w:r>
+        <w:rPr>
           <w:rFonts w:eastAsia="楷体_GB2312" w:hint="eastAsia"/>
           <w:b/>
           <w:bCs/>
         </w:rPr>
-      </w:pPr>
+        <w:t xml:space="preserve">3. </w:t>
+      </w:r>
+      <w:commentRangeStart w:id="0"/>
       <w:r>
         <w:rPr>
           <w:rFonts w:eastAsia="楷体_GB2312" w:hint="eastAsia"/>
           <w:b/>
           <w:bCs/>
         </w:rPr>
-        <w:t xml:space="preserve">3. </w:t>
-      </w:r>
-      <w:r>
-        <w:rPr>
-          <w:rFonts w:eastAsia="楷体_GB2312" w:hint="eastAsia"/>
-          <w:b/>
-          <w:bCs/>
-        </w:rPr>
         <w:t>参考</w:t>
       </w:r>
-      <w:commentRangeStart w:id="2"/>
       <w:r>
         <w:rPr>
           <w:rFonts w:eastAsia="楷体_GB2312"/>
@@ -12234,12 +14695,12 @@
         </w:rPr>
         <w:t>文献</w:t>
       </w:r>
-      <w:commentRangeEnd w:id="2"/>
+      <w:commentRangeEnd w:id="0"/>
       <w:r>
         <w:rPr>
           <w:rStyle w:val="a9"/>
         </w:rPr>
-        <w:commentReference w:id="2"/>
+        <w:commentReference w:id="0"/>
       </w:r>
     </w:p>
     <w:p>
@@ -12262,7 +14723,7 @@
           <w:szCs w:val="21"/>
           <w:shd w:val="clear" w:color="auto" w:fill="FFFFFF"/>
         </w:rPr>
-        <w:t>Grejnerbrzezinska D A, Toth C, Moafipoor S. Pedestrian tracking and navigation using an adaptive knowledge system based on neural networks[J]. jag, 2007, 1(3):111-123.</w:t>
+        <w:t>Chen W, Chen R, Chen Y, et al. An effective Pedestrian Dead Reckoning algorithm using a unified heading error model[C]// Position Location and Navigation Symposium. IEEE, 2010:340-347.</w:t>
       </w:r>
     </w:p>
     <w:p>
@@ -12278,32 +14739,105 @@
           <w:shd w:val="clear" w:color="auto" w:fill="FFFFFF"/>
         </w:rPr>
       </w:pPr>
-      <w:r>
-        <w:rPr>
-          <w:color w:val="000000"/>
-          <w:sz w:val="21"/>
-          <w:szCs w:val="21"/>
-          <w:shd w:val="clear" w:color="auto" w:fill="FFFFFF"/>
-        </w:rPr>
-        <w:t xml:space="preserve">Grejner-Brzezinska D A, Toth C K, Moafipoor S. PERFORMANCE ASSESSMENT OF A MULTU-SENSOR PERSONAL NAVIGATOR SUPPORTED BY AN ADAPTIVE KNOWLEDGE BASED SYSTEM[C]// </w:t>
-      </w:r>
-      <w:r>
-        <w:rPr>
-          <w:color w:val="000000"/>
-          <w:sz w:val="21"/>
-          <w:szCs w:val="21"/>
-          <w:shd w:val="clear" w:color="auto" w:fill="FFFFFF"/>
-        </w:rPr>
-        <w:t>国际摄影测量与遥感大会</w:t>
-      </w:r>
-      <w:r>
-        <w:rPr>
-          <w:color w:val="000000"/>
-          <w:sz w:val="21"/>
-          <w:szCs w:val="21"/>
-          <w:shd w:val="clear" w:color="auto" w:fill="FFFFFF"/>
-        </w:rPr>
-        <w:t>. 2008:129-140.</w:t>
+      <w:proofErr w:type="spellStart"/>
+      <w:r>
+        <w:rPr>
+          <w:color w:val="000000"/>
+          <w:sz w:val="21"/>
+          <w:szCs w:val="21"/>
+          <w:shd w:val="clear" w:color="auto" w:fill="FFFFFF"/>
+        </w:rPr>
+        <w:t>Grejnerbrzezinska</w:t>
+      </w:r>
+      <w:proofErr w:type="spellEnd"/>
+      <w:r>
+        <w:rPr>
+          <w:color w:val="000000"/>
+          <w:sz w:val="21"/>
+          <w:szCs w:val="21"/>
+          <w:shd w:val="clear" w:color="auto" w:fill="FFFFFF"/>
+        </w:rPr>
+        <w:t xml:space="preserve"> D A, </w:t>
+      </w:r>
+      <w:proofErr w:type="spellStart"/>
+      <w:r>
+        <w:rPr>
+          <w:color w:val="000000"/>
+          <w:sz w:val="21"/>
+          <w:szCs w:val="21"/>
+          <w:shd w:val="clear" w:color="auto" w:fill="FFFFFF"/>
+        </w:rPr>
+        <w:t>Toth</w:t>
+      </w:r>
+      <w:proofErr w:type="spellEnd"/>
+      <w:r>
+        <w:rPr>
+          <w:color w:val="000000"/>
+          <w:sz w:val="21"/>
+          <w:szCs w:val="21"/>
+          <w:shd w:val="clear" w:color="auto" w:fill="FFFFFF"/>
+        </w:rPr>
+        <w:t xml:space="preserve"> C, </w:t>
+      </w:r>
+      <w:proofErr w:type="spellStart"/>
+      <w:r>
+        <w:rPr>
+          <w:color w:val="000000"/>
+          <w:sz w:val="21"/>
+          <w:szCs w:val="21"/>
+          <w:shd w:val="clear" w:color="auto" w:fill="FFFFFF"/>
+        </w:rPr>
+        <w:t>Moafipoor</w:t>
+      </w:r>
+      <w:proofErr w:type="spellEnd"/>
+      <w:r>
+        <w:rPr>
+          <w:color w:val="000000"/>
+          <w:sz w:val="21"/>
+          <w:szCs w:val="21"/>
+          <w:shd w:val="clear" w:color="auto" w:fill="FFFFFF"/>
+        </w:rPr>
+        <w:t xml:space="preserve"> S. Pedestrian tracking and navigation using an adaptive knowledge system based on neural </w:t>
+      </w:r>
+      <w:proofErr w:type="gramStart"/>
+      <w:r>
+        <w:rPr>
+          <w:color w:val="000000"/>
+          <w:sz w:val="21"/>
+          <w:szCs w:val="21"/>
+          <w:shd w:val="clear" w:color="auto" w:fill="FFFFFF"/>
+        </w:rPr>
+        <w:t>networks[</w:t>
+      </w:r>
+      <w:proofErr w:type="gramEnd"/>
+      <w:r>
+        <w:rPr>
+          <w:color w:val="000000"/>
+          <w:sz w:val="21"/>
+          <w:szCs w:val="21"/>
+          <w:shd w:val="clear" w:color="auto" w:fill="FFFFFF"/>
+        </w:rPr>
+        <w:t xml:space="preserve">J]. </w:t>
+      </w:r>
+      <w:proofErr w:type="gramStart"/>
+      <w:r>
+        <w:rPr>
+          <w:color w:val="000000"/>
+          <w:sz w:val="21"/>
+          <w:szCs w:val="21"/>
+          <w:shd w:val="clear" w:color="auto" w:fill="FFFFFF"/>
+        </w:rPr>
+        <w:t>jag</w:t>
+      </w:r>
+      <w:proofErr w:type="gramEnd"/>
+      <w:r>
+        <w:rPr>
+          <w:color w:val="000000"/>
+          <w:sz w:val="21"/>
+          <w:szCs w:val="21"/>
+          <w:shd w:val="clear" w:color="auto" w:fill="FFFFFF"/>
+        </w:rPr>
+        <w:t>, 2007, 1(3):111-123.</w:t>
       </w:r>
     </w:p>
     <w:p>
@@ -12319,14 +14853,83 @@
           <w:shd w:val="clear" w:color="auto" w:fill="FFFFFF"/>
         </w:rPr>
       </w:pPr>
-      <w:r>
-        <w:rPr>
-          <w:color w:val="000000"/>
-          <w:sz w:val="21"/>
-          <w:szCs w:val="21"/>
-          <w:shd w:val="clear" w:color="auto" w:fill="FFFFFF"/>
-        </w:rPr>
-        <w:t>Jin Y, Toh H S, Soh W S, et al. A robust dead-reckoning pedestrian tracking system with low cost sensors[C]// IEEE International Conference on Pervasive Computing and Communications. IEEE Computer Society, 2011:222-230.</w:t>
+      <w:proofErr w:type="spellStart"/>
+      <w:r>
+        <w:rPr>
+          <w:color w:val="000000"/>
+          <w:sz w:val="21"/>
+          <w:szCs w:val="21"/>
+          <w:shd w:val="clear" w:color="auto" w:fill="FFFFFF"/>
+        </w:rPr>
+        <w:t>Grejner-Brzezinska</w:t>
+      </w:r>
+      <w:proofErr w:type="spellEnd"/>
+      <w:r>
+        <w:rPr>
+          <w:color w:val="000000"/>
+          <w:sz w:val="21"/>
+          <w:szCs w:val="21"/>
+          <w:shd w:val="clear" w:color="auto" w:fill="FFFFFF"/>
+        </w:rPr>
+        <w:t xml:space="preserve"> D A, </w:t>
+      </w:r>
+      <w:proofErr w:type="spellStart"/>
+      <w:r>
+        <w:rPr>
+          <w:color w:val="000000"/>
+          <w:sz w:val="21"/>
+          <w:szCs w:val="21"/>
+          <w:shd w:val="clear" w:color="auto" w:fill="FFFFFF"/>
+        </w:rPr>
+        <w:t>Toth</w:t>
+      </w:r>
+      <w:proofErr w:type="spellEnd"/>
+      <w:r>
+        <w:rPr>
+          <w:color w:val="000000"/>
+          <w:sz w:val="21"/>
+          <w:szCs w:val="21"/>
+          <w:shd w:val="clear" w:color="auto" w:fill="FFFFFF"/>
+        </w:rPr>
+        <w:t xml:space="preserve"> C K, </w:t>
+      </w:r>
+      <w:proofErr w:type="spellStart"/>
+      <w:r>
+        <w:rPr>
+          <w:color w:val="000000"/>
+          <w:sz w:val="21"/>
+          <w:szCs w:val="21"/>
+          <w:shd w:val="clear" w:color="auto" w:fill="FFFFFF"/>
+        </w:rPr>
+        <w:t>Moafipoor</w:t>
+      </w:r>
+      <w:proofErr w:type="spellEnd"/>
+      <w:r>
+        <w:rPr>
+          <w:color w:val="000000"/>
+          <w:sz w:val="21"/>
+          <w:szCs w:val="21"/>
+          <w:shd w:val="clear" w:color="auto" w:fill="FFFFFF"/>
+        </w:rPr>
+        <w:t xml:space="preserve"> S. PERFORMANCE ASSESSMENT OF A MULTU-SENSOR PERSONAL NAVIGATOR SUPPORTED BY AN ADAPTIVE KNOWLEDGE BASED SYSTEM[C]// </w:t>
+      </w:r>
+      <w:r>
+        <w:rPr>
+          <w:color w:val="000000"/>
+          <w:sz w:val="21"/>
+          <w:szCs w:val="21"/>
+          <w:shd w:val="clear" w:color="auto" w:fill="FFFFFF"/>
+        </w:rPr>
+        <w:t>国际摄影测量与遥感大会</w:t>
+      </w:r>
+      <w:r>
+        <w:rPr>
+          <w:color w:val="000000"/>
+          <w:sz w:val="21"/>
+          <w:szCs w:val="21"/>
+          <w:shd w:val="clear" w:color="auto" w:fill="FFFFFF"/>
+        </w:rPr>
+        <w:t>. 2008:129-140.</w:t>
       </w:r>
     </w:p>
     <w:p>
@@ -12342,14 +14945,65 @@
           <w:shd w:val="clear" w:color="auto" w:fill="FFFFFF"/>
         </w:rPr>
       </w:pPr>
-      <w:r>
-        <w:rPr>
-          <w:color w:val="000000"/>
-          <w:sz w:val="21"/>
-          <w:szCs w:val="21"/>
-          <w:shd w:val="clear" w:color="auto" w:fill="FFFFFF"/>
-        </w:rPr>
-        <w:t>Judd T. A personal dead reckoning module[C]// Institute of Navigations Ion 97 Conference. 1997.</w:t>
+      <w:proofErr w:type="spellStart"/>
+      <w:r>
+        <w:rPr>
+          <w:color w:val="000000"/>
+          <w:sz w:val="21"/>
+          <w:szCs w:val="21"/>
+          <w:shd w:val="clear" w:color="auto" w:fill="FFFFFF"/>
+        </w:rPr>
+        <w:t>Jin</w:t>
+      </w:r>
+      <w:proofErr w:type="spellEnd"/>
+      <w:r>
+        <w:rPr>
+          <w:color w:val="000000"/>
+          <w:sz w:val="21"/>
+          <w:szCs w:val="21"/>
+          <w:shd w:val="clear" w:color="auto" w:fill="FFFFFF"/>
+        </w:rPr>
+        <w:t xml:space="preserve"> Y, </w:t>
+      </w:r>
+      <w:proofErr w:type="spellStart"/>
+      <w:r>
+        <w:rPr>
+          <w:color w:val="000000"/>
+          <w:sz w:val="21"/>
+          <w:szCs w:val="21"/>
+          <w:shd w:val="clear" w:color="auto" w:fill="FFFFFF"/>
+        </w:rPr>
+        <w:t>Toh</w:t>
+      </w:r>
+      <w:proofErr w:type="spellEnd"/>
+      <w:r>
+        <w:rPr>
+          <w:color w:val="000000"/>
+          <w:sz w:val="21"/>
+          <w:szCs w:val="21"/>
+          <w:shd w:val="clear" w:color="auto" w:fill="FFFFFF"/>
+        </w:rPr>
+        <w:t xml:space="preserve"> H S, </w:t>
+      </w:r>
+      <w:proofErr w:type="spellStart"/>
+      <w:r>
+        <w:rPr>
+          <w:color w:val="000000"/>
+          <w:sz w:val="21"/>
+          <w:szCs w:val="21"/>
+          <w:shd w:val="clear" w:color="auto" w:fill="FFFFFF"/>
+        </w:rPr>
+        <w:t>Soh</w:t>
+      </w:r>
+      <w:proofErr w:type="spellEnd"/>
+      <w:r>
+        <w:rPr>
+          <w:color w:val="000000"/>
+          <w:sz w:val="21"/>
+          <w:szCs w:val="21"/>
+          <w:shd w:val="clear" w:color="auto" w:fill="FFFFFF"/>
+        </w:rPr>
+        <w:t xml:space="preserve"> W S, et al. A robust dead-reckoning pedestrian tracking system with low cost sensors[C]// IEEE International Conference on Pervasive Computing and Communications. IEEE Computer Society, 2011:222-230.</w:t>
       </w:r>
     </w:p>
     <w:p>
@@ -12359,19 +15013,91 @@
           <w:numId w:val="13"/>
         </w:numPr>
         <w:rPr>
-          <w:kern w:val="2"/>
-          <w:sz w:val="21"/>
-          <w:szCs w:val="21"/>
-        </w:rPr>
-      </w:pPr>
-      <w:r>
-        <w:rPr>
-          <w:color w:val="000000"/>
-          <w:sz w:val="21"/>
-          <w:szCs w:val="21"/>
-          <w:shd w:val="clear" w:color="auto" w:fill="FFFFFF"/>
-        </w:rPr>
-        <w:t>Kaplan E D, Hegarty C J. Understanding GPS[J]. 2006.</w:t>
+          <w:color w:val="000000"/>
+          <w:sz w:val="21"/>
+          <w:szCs w:val="21"/>
+          <w:shd w:val="clear" w:color="auto" w:fill="FFFFFF"/>
+        </w:rPr>
+      </w:pPr>
+      <w:proofErr w:type="spellStart"/>
+      <w:r>
+        <w:rPr>
+          <w:color w:val="000000"/>
+          <w:sz w:val="21"/>
+          <w:szCs w:val="21"/>
+          <w:shd w:val="clear" w:color="auto" w:fill="FFFFFF"/>
+        </w:rPr>
+        <w:t>Jirawimut</w:t>
+      </w:r>
+      <w:proofErr w:type="spellEnd"/>
+      <w:r>
+        <w:rPr>
+          <w:color w:val="000000"/>
+          <w:sz w:val="21"/>
+          <w:szCs w:val="21"/>
+          <w:shd w:val="clear" w:color="auto" w:fill="FFFFFF"/>
+        </w:rPr>
+        <w:t xml:space="preserve"> R, </w:t>
+      </w:r>
+      <w:proofErr w:type="spellStart"/>
+      <w:r>
+        <w:rPr>
+          <w:color w:val="000000"/>
+          <w:sz w:val="21"/>
+          <w:szCs w:val="21"/>
+          <w:shd w:val="clear" w:color="auto" w:fill="FFFFFF"/>
+        </w:rPr>
+        <w:t>Ptasinski</w:t>
+      </w:r>
+      <w:proofErr w:type="spellEnd"/>
+      <w:r>
+        <w:rPr>
+          <w:color w:val="000000"/>
+          <w:sz w:val="21"/>
+          <w:szCs w:val="21"/>
+          <w:shd w:val="clear" w:color="auto" w:fill="FFFFFF"/>
+        </w:rPr>
+        <w:t xml:space="preserve"> P, </w:t>
+      </w:r>
+      <w:proofErr w:type="spellStart"/>
+      <w:r>
+        <w:rPr>
+          <w:color w:val="000000"/>
+          <w:sz w:val="21"/>
+          <w:szCs w:val="21"/>
+          <w:shd w:val="clear" w:color="auto" w:fill="FFFFFF"/>
+        </w:rPr>
+        <w:t>Garaj</w:t>
+      </w:r>
+      <w:proofErr w:type="spellEnd"/>
+      <w:r>
+        <w:rPr>
+          <w:color w:val="000000"/>
+          <w:sz w:val="21"/>
+          <w:szCs w:val="21"/>
+          <w:shd w:val="clear" w:color="auto" w:fill="FFFFFF"/>
+        </w:rPr>
+        <w:t xml:space="preserve"> V, et al. A method for dead reckoning parameter correction in pedestrian navigation system[C]// Instrumentation and Measurement Technology Conference, 2001. </w:t>
+      </w:r>
+      <w:proofErr w:type="spellStart"/>
+      <w:r>
+        <w:rPr>
+          <w:color w:val="000000"/>
+          <w:sz w:val="21"/>
+          <w:szCs w:val="21"/>
+          <w:shd w:val="clear" w:color="auto" w:fill="FFFFFF"/>
+        </w:rPr>
+        <w:t>Imtc</w:t>
+      </w:r>
+      <w:proofErr w:type="spellEnd"/>
+      <w:r>
+        <w:rPr>
+          <w:color w:val="000000"/>
+          <w:sz w:val="21"/>
+          <w:szCs w:val="21"/>
+          <w:shd w:val="clear" w:color="auto" w:fill="FFFFFF"/>
+        </w:rPr>
+        <w:t xml:space="preserve"> 2001. Proceedings of the, IEEE. IEEE, 2003:1554-1558 vol.3.</w:t>
       </w:r>
     </w:p>
     <w:p>
@@ -12394,7 +15120,7 @@
           <w:szCs w:val="21"/>
           <w:shd w:val="clear" w:color="auto" w:fill="FFFFFF"/>
         </w:rPr>
-        <w:t>Li F, Zhao C, Ding G, et al. A reliable and accurate indoor localization method using phone inertial sensors[C]// ACM Conference on Ubiquitous Computing. ACM, 2012:421-430.</w:t>
+        <w:t>Judd T. A personal dead reckoning module[C]// Institute of Navigations Ion 97 Conference. 1997.</w:t>
       </w:r>
     </w:p>
     <w:p>
@@ -12404,20 +15130,59 @@
           <w:numId w:val="13"/>
         </w:numPr>
         <w:rPr>
-          <w:color w:val="000000"/>
-          <w:sz w:val="21"/>
-          <w:szCs w:val="21"/>
-          <w:shd w:val="clear" w:color="auto" w:fill="FFFFFF"/>
-        </w:rPr>
-      </w:pPr>
-      <w:r>
-        <w:rPr>
-          <w:color w:val="000000"/>
-          <w:sz w:val="21"/>
-          <w:szCs w:val="21"/>
-          <w:shd w:val="clear" w:color="auto" w:fill="FFFFFF"/>
-        </w:rPr>
-        <w:t>Martin P, Ho B J, Grupen N, et al. An iBeacon primer for indoor localization:demo abstract[C]// ACM, 2014:190-191.</w:t>
+          <w:kern w:val="2"/>
+          <w:sz w:val="21"/>
+          <w:szCs w:val="21"/>
+        </w:rPr>
+      </w:pPr>
+      <w:r>
+        <w:rPr>
+          <w:color w:val="000000"/>
+          <w:sz w:val="21"/>
+          <w:szCs w:val="21"/>
+          <w:shd w:val="clear" w:color="auto" w:fill="FFFFFF"/>
+        </w:rPr>
+        <w:t xml:space="preserve">Kaplan E D, </w:t>
+      </w:r>
+      <w:proofErr w:type="spellStart"/>
+      <w:r>
+        <w:rPr>
+          <w:color w:val="000000"/>
+          <w:sz w:val="21"/>
+          <w:szCs w:val="21"/>
+          <w:shd w:val="clear" w:color="auto" w:fill="FFFFFF"/>
+        </w:rPr>
+        <w:t>Hegarty</w:t>
+      </w:r>
+      <w:proofErr w:type="spellEnd"/>
+      <w:r>
+        <w:rPr>
+          <w:color w:val="000000"/>
+          <w:sz w:val="21"/>
+          <w:szCs w:val="21"/>
+          <w:shd w:val="clear" w:color="auto" w:fill="FFFFFF"/>
+        </w:rPr>
+        <w:t xml:space="preserve"> C J. Understanding </w:t>
+      </w:r>
+      <w:proofErr w:type="gramStart"/>
+      <w:r>
+        <w:rPr>
+          <w:color w:val="000000"/>
+          <w:sz w:val="21"/>
+          <w:szCs w:val="21"/>
+          <w:shd w:val="clear" w:color="auto" w:fill="FFFFFF"/>
+        </w:rPr>
+        <w:t>GPS[</w:t>
+      </w:r>
+      <w:proofErr w:type="gramEnd"/>
+      <w:r>
+        <w:rPr>
+          <w:color w:val="000000"/>
+          <w:sz w:val="21"/>
+          <w:szCs w:val="21"/>
+          <w:shd w:val="clear" w:color="auto" w:fill="FFFFFF"/>
+        </w:rPr>
+        <w:t>J]. 2006.</w:t>
       </w:r>
     </w:p>
     <w:p>
@@ -12440,7 +15205,8 @@
           <w:szCs w:val="21"/>
           <w:shd w:val="clear" w:color="auto" w:fill="FFFFFF"/>
         </w:rPr>
-        <w:t>Zampella F, Antonio R J R, Seco F. Robust indoor positioning fusing PDR and RF technologies: The RFID and UWB case[C]// International Conference on Indoor Positioning and Indoor Navigation. IEEE, 2014:1-10.</w:t>
+        <w:lastRenderedPageBreak/>
+        <w:t>Li F, Zhao C, Ding G, et al. A reliable and accurate indoor localization method using phone inertial sensors[C]// ACM Conference on Ubiquitous Computing. ACM, 2012:421-430.</w:t>
       </w:r>
     </w:p>
     <w:p>
@@ -12463,7 +15229,27 @@
           <w:szCs w:val="21"/>
           <w:shd w:val="clear" w:color="auto" w:fill="FFFFFF"/>
         </w:rPr>
-        <w:t>Zhang H, Duan Q, Duan P, et al. Integrated iBeacon/PDR Indoor Positioning System Using Extended Kalman Filter[C]// Advances in Materials, Machinery, Electrical Engineering. 2017.</w:t>
+        <w:t xml:space="preserve">Li J F, Wang Q H, Liu X M, et al. A Pedestrian Dead Reckoning System Integrating Low-Cost MEMS Inertial Sensors and GPS </w:t>
+      </w:r>
+      <w:proofErr w:type="gramStart"/>
+      <w:r>
+        <w:rPr>
+          <w:color w:val="000000"/>
+          <w:sz w:val="21"/>
+          <w:szCs w:val="21"/>
+          <w:shd w:val="clear" w:color="auto" w:fill="FFFFFF"/>
+        </w:rPr>
+        <w:t>Receiver[</w:t>
+      </w:r>
+      <w:proofErr w:type="gramEnd"/>
+      <w:r>
+        <w:rPr>
+          <w:color w:val="000000"/>
+          <w:sz w:val="21"/>
+          <w:szCs w:val="21"/>
+          <w:shd w:val="clear" w:color="auto" w:fill="FFFFFF"/>
+        </w:rPr>
+        <w:t>J]. 2014, 7(2):197-203.</w:t>
       </w:r>
     </w:p>
     <w:p>
@@ -12473,106 +15259,71 @@
           <w:numId w:val="13"/>
         </w:numPr>
         <w:rPr>
-          <w:kern w:val="2"/>
-          <w:sz w:val="21"/>
-          <w:szCs w:val="21"/>
-        </w:rPr>
-      </w:pPr>
-      <w:r>
-        <w:rPr>
-          <w:kern w:val="2"/>
-          <w:sz w:val="21"/>
-          <w:szCs w:val="21"/>
-        </w:rPr>
-        <w:t>许承东</w:t>
-      </w:r>
-      <w:r>
-        <w:rPr>
-          <w:kern w:val="2"/>
-          <w:sz w:val="21"/>
-          <w:szCs w:val="21"/>
-        </w:rPr>
-        <w:t xml:space="preserve">, </w:t>
-      </w:r>
-      <w:r>
-        <w:rPr>
-          <w:kern w:val="2"/>
-          <w:sz w:val="21"/>
-          <w:szCs w:val="21"/>
-        </w:rPr>
-        <w:t>李怀建</w:t>
-      </w:r>
-      <w:r>
-        <w:rPr>
-          <w:kern w:val="2"/>
-          <w:sz w:val="21"/>
-          <w:szCs w:val="21"/>
-        </w:rPr>
-        <w:t xml:space="preserve">, </w:t>
-      </w:r>
-      <w:r>
-        <w:rPr>
-          <w:kern w:val="2"/>
-          <w:sz w:val="21"/>
-          <w:szCs w:val="21"/>
-        </w:rPr>
-        <w:t>张鹏飞</w:t>
-      </w:r>
-      <w:r>
-        <w:rPr>
-          <w:kern w:val="2"/>
-          <w:sz w:val="21"/>
-          <w:szCs w:val="21"/>
-        </w:rPr>
-        <w:t>,</w:t>
-      </w:r>
-      <w:r>
-        <w:rPr>
-          <w:kern w:val="2"/>
-          <w:sz w:val="21"/>
-          <w:szCs w:val="21"/>
-        </w:rPr>
-        <w:t>等</w:t>
-      </w:r>
-      <w:r>
-        <w:rPr>
-          <w:kern w:val="2"/>
-          <w:sz w:val="21"/>
-          <w:szCs w:val="21"/>
-        </w:rPr>
-        <w:t>. GNSS</w:t>
-      </w:r>
-      <w:r>
-        <w:rPr>
-          <w:kern w:val="2"/>
-          <w:sz w:val="21"/>
-          <w:szCs w:val="21"/>
-        </w:rPr>
-        <w:t>数学仿真原理及系统实现</w:t>
-      </w:r>
-      <w:r>
-        <w:rPr>
-          <w:kern w:val="2"/>
-          <w:sz w:val="21"/>
-          <w:szCs w:val="21"/>
-        </w:rPr>
-        <w:t xml:space="preserve">[M]. </w:t>
-      </w:r>
-      <w:r>
-        <w:rPr>
-          <w:kern w:val="2"/>
-          <w:sz w:val="21"/>
-          <w:szCs w:val="21"/>
-        </w:rPr>
-        <w:t>中国宇航出版社</w:t>
-      </w:r>
-      <w:r>
-        <w:rPr>
-          <w:kern w:val="2"/>
-          <w:sz w:val="21"/>
-          <w:szCs w:val="21"/>
-        </w:rPr>
-        <w:t>, 2014.</w:t>
+          <w:color w:val="000000"/>
+          <w:sz w:val="21"/>
+          <w:szCs w:val="21"/>
+          <w:shd w:val="clear" w:color="auto" w:fill="FFFFFF"/>
+        </w:rPr>
+      </w:pPr>
+      <w:r>
+        <w:rPr>
+          <w:color w:val="000000"/>
+          <w:sz w:val="21"/>
+          <w:szCs w:val="21"/>
+          <w:shd w:val="clear" w:color="auto" w:fill="FFFFFF"/>
+        </w:rPr>
+        <w:t xml:space="preserve">Martin P, Ho B J, </w:t>
+      </w:r>
+      <w:proofErr w:type="spellStart"/>
+      <w:r>
+        <w:rPr>
+          <w:color w:val="000000"/>
+          <w:sz w:val="21"/>
+          <w:szCs w:val="21"/>
+          <w:shd w:val="clear" w:color="auto" w:fill="FFFFFF"/>
+        </w:rPr>
+        <w:t>Grupen</w:t>
+      </w:r>
+      <w:proofErr w:type="spellEnd"/>
+      <w:r>
+        <w:rPr>
+          <w:color w:val="000000"/>
+          <w:sz w:val="21"/>
+          <w:szCs w:val="21"/>
+          <w:shd w:val="clear" w:color="auto" w:fill="FFFFFF"/>
+        </w:rPr>
+        <w:t xml:space="preserve"> N, et al. An iBeacon primer for indoor </w:t>
+      </w:r>
+      <w:proofErr w:type="spellStart"/>
+      <w:r>
+        <w:rPr>
+          <w:color w:val="000000"/>
+          <w:sz w:val="21"/>
+          <w:szCs w:val="21"/>
+          <w:shd w:val="clear" w:color="auto" w:fill="FFFFFF"/>
+        </w:rPr>
+        <w:t>localization</w:t>
+      </w:r>
+      <w:proofErr w:type="gramStart"/>
+      <w:r>
+        <w:rPr>
+          <w:color w:val="000000"/>
+          <w:sz w:val="21"/>
+          <w:szCs w:val="21"/>
+          <w:shd w:val="clear" w:color="auto" w:fill="FFFFFF"/>
+        </w:rPr>
+        <w:t>:demo</w:t>
+      </w:r>
+      <w:proofErr w:type="spellEnd"/>
+      <w:proofErr w:type="gramEnd"/>
+      <w:r>
+        <w:rPr>
+          <w:color w:val="000000"/>
+          <w:sz w:val="21"/>
+          <w:szCs w:val="21"/>
+          <w:shd w:val="clear" w:color="auto" w:fill="FFFFFF"/>
+        </w:rPr>
+        <w:t xml:space="preserve"> abstract[C]// ACM, 2014:190-191.</w:t>
       </w:r>
     </w:p>
     <w:p>
@@ -12582,90 +15333,71 @@
           <w:numId w:val="13"/>
         </w:numPr>
         <w:rPr>
-          <w:kern w:val="2"/>
-          <w:sz w:val="21"/>
-          <w:szCs w:val="21"/>
-        </w:rPr>
-      </w:pPr>
-      <w:r>
-        <w:rPr>
-          <w:rFonts w:ascii="Arial" w:hAnsi="Arial" w:cs="Arial"/>
-          <w:color w:val="000000"/>
-          <w:sz w:val="21"/>
-          <w:szCs w:val="21"/>
-          <w:shd w:val="clear" w:color="auto" w:fill="FFFFFF"/>
-        </w:rPr>
-        <w:t>陈伟</w:t>
-      </w:r>
-      <w:r>
-        <w:rPr>
-          <w:rFonts w:ascii="Arial" w:hAnsi="Arial" w:cs="Arial"/>
-          <w:color w:val="000000"/>
-          <w:sz w:val="21"/>
-          <w:szCs w:val="21"/>
-          <w:shd w:val="clear" w:color="auto" w:fill="FFFFFF"/>
-        </w:rPr>
-        <w:t xml:space="preserve">. </w:t>
-      </w:r>
-      <w:r>
-        <w:rPr>
-          <w:rFonts w:ascii="Arial" w:hAnsi="Arial" w:cs="Arial"/>
-          <w:color w:val="000000"/>
-          <w:sz w:val="21"/>
-          <w:szCs w:val="21"/>
-          <w:shd w:val="clear" w:color="auto" w:fill="FFFFFF"/>
-        </w:rPr>
-        <w:t>基于</w:t>
-      </w:r>
-      <w:r>
-        <w:rPr>
-          <w:rFonts w:ascii="Arial" w:hAnsi="Arial" w:cs="Arial"/>
-          <w:color w:val="000000"/>
-          <w:sz w:val="21"/>
-          <w:szCs w:val="21"/>
-          <w:shd w:val="clear" w:color="auto" w:fill="FFFFFF"/>
-        </w:rPr>
-        <w:t>GPS</w:t>
-      </w:r>
-      <w:r>
-        <w:rPr>
-          <w:rFonts w:ascii="Arial" w:hAnsi="Arial" w:cs="Arial"/>
-          <w:color w:val="000000"/>
-          <w:sz w:val="21"/>
-          <w:szCs w:val="21"/>
-          <w:shd w:val="clear" w:color="auto" w:fill="FFFFFF"/>
-        </w:rPr>
-        <w:t>和自包含传感器的行人室内外无缝定位算法研究</w:t>
-      </w:r>
-      <w:r>
-        <w:rPr>
-          <w:rFonts w:ascii="Arial" w:hAnsi="Arial" w:cs="Arial"/>
-          <w:color w:val="000000"/>
-          <w:sz w:val="21"/>
-          <w:szCs w:val="21"/>
-          <w:shd w:val="clear" w:color="auto" w:fill="FFFFFF"/>
-        </w:rPr>
-        <w:t xml:space="preserve">[D]. </w:t>
-      </w:r>
-      <w:r>
-        <w:rPr>
-          <w:rFonts w:ascii="Arial" w:hAnsi="Arial" w:cs="Arial"/>
-          <w:color w:val="000000"/>
-          <w:sz w:val="21"/>
-          <w:szCs w:val="21"/>
-          <w:shd w:val="clear" w:color="auto" w:fill="FFFFFF"/>
-        </w:rPr>
-        <w:t>中国科学技术大学</w:t>
-      </w:r>
-      <w:r>
-        <w:rPr>
-          <w:rFonts w:ascii="Arial" w:hAnsi="Arial" w:cs="Arial"/>
-          <w:color w:val="000000"/>
-          <w:sz w:val="21"/>
-          <w:szCs w:val="21"/>
-          <w:shd w:val="clear" w:color="auto" w:fill="FFFFFF"/>
-        </w:rPr>
-        <w:t>, 2010.</w:t>
+          <w:color w:val="000000"/>
+          <w:sz w:val="21"/>
+          <w:szCs w:val="21"/>
+          <w:shd w:val="clear" w:color="auto" w:fill="FFFFFF"/>
+        </w:rPr>
+      </w:pPr>
+      <w:proofErr w:type="spellStart"/>
+      <w:r>
+        <w:rPr>
+          <w:color w:val="000000"/>
+          <w:sz w:val="21"/>
+          <w:szCs w:val="21"/>
+          <w:shd w:val="clear" w:color="auto" w:fill="FFFFFF"/>
+        </w:rPr>
+        <w:t>Pratama</w:t>
+      </w:r>
+      <w:proofErr w:type="spellEnd"/>
+      <w:r>
+        <w:rPr>
+          <w:color w:val="000000"/>
+          <w:sz w:val="21"/>
+          <w:szCs w:val="21"/>
+          <w:shd w:val="clear" w:color="auto" w:fill="FFFFFF"/>
+        </w:rPr>
+        <w:t xml:space="preserve"> A R, </w:t>
+      </w:r>
+      <w:proofErr w:type="spellStart"/>
+      <w:r>
+        <w:rPr>
+          <w:color w:val="000000"/>
+          <w:sz w:val="21"/>
+          <w:szCs w:val="21"/>
+          <w:shd w:val="clear" w:color="auto" w:fill="FFFFFF"/>
+        </w:rPr>
+        <w:t>Widyawan</w:t>
+      </w:r>
+      <w:proofErr w:type="spellEnd"/>
+      <w:r>
+        <w:rPr>
+          <w:color w:val="000000"/>
+          <w:sz w:val="21"/>
+          <w:szCs w:val="21"/>
+          <w:shd w:val="clear" w:color="auto" w:fill="FFFFFF"/>
+        </w:rPr>
+        <w:t xml:space="preserve">, </w:t>
+      </w:r>
+      <w:proofErr w:type="spellStart"/>
+      <w:r>
+        <w:rPr>
+          <w:color w:val="000000"/>
+          <w:sz w:val="21"/>
+          <w:szCs w:val="21"/>
+          <w:shd w:val="clear" w:color="auto" w:fill="FFFFFF"/>
+        </w:rPr>
+        <w:t>Hidayat</w:t>
+      </w:r>
+      <w:proofErr w:type="spellEnd"/>
+      <w:r>
+        <w:rPr>
+          <w:color w:val="000000"/>
+          <w:sz w:val="21"/>
+          <w:szCs w:val="21"/>
+          <w:shd w:val="clear" w:color="auto" w:fill="FFFFFF"/>
+        </w:rPr>
+        <w:t xml:space="preserve"> R. Smartphone-based Pedestrian Dead Reckoning as an indoor positioning system[C]// International Conference on System Engineering and Technology. IEEE, 2012:1-6.</w:t>
       </w:r>
     </w:p>
     <w:p>
@@ -12675,72 +15407,40 @@
           <w:numId w:val="13"/>
         </w:numPr>
         <w:rPr>
-          <w:rFonts w:ascii="Arial" w:hAnsi="Arial" w:cs="Arial"/>
-          <w:color w:val="000000"/>
-          <w:sz w:val="21"/>
-          <w:szCs w:val="21"/>
-          <w:shd w:val="clear" w:color="auto" w:fill="FFFFFF"/>
-        </w:rPr>
-      </w:pPr>
-      <w:r>
-        <w:rPr>
-          <w:rFonts w:ascii="Arial" w:hAnsi="Arial" w:cs="Arial"/>
-          <w:color w:val="000000"/>
-          <w:sz w:val="21"/>
-          <w:szCs w:val="21"/>
-          <w:shd w:val="clear" w:color="auto" w:fill="FFFFFF"/>
-        </w:rPr>
-        <w:t>万晓光</w:t>
-      </w:r>
-      <w:r>
-        <w:rPr>
-          <w:rFonts w:ascii="Arial" w:hAnsi="Arial" w:cs="Arial"/>
-          <w:color w:val="000000"/>
-          <w:sz w:val="21"/>
-          <w:szCs w:val="21"/>
-          <w:shd w:val="clear" w:color="auto" w:fill="FFFFFF"/>
-        </w:rPr>
-        <w:t xml:space="preserve">. </w:t>
-      </w:r>
-      <w:r>
-        <w:rPr>
-          <w:rFonts w:ascii="Arial" w:hAnsi="Arial" w:cs="Arial"/>
-          <w:color w:val="000000"/>
-          <w:sz w:val="21"/>
-          <w:szCs w:val="21"/>
-          <w:shd w:val="clear" w:color="auto" w:fill="FFFFFF"/>
-        </w:rPr>
-        <w:t>伪卫星组网定位技术研究</w:t>
-      </w:r>
-      <w:r>
-        <w:rPr>
-          <w:rFonts w:ascii="Arial" w:hAnsi="Arial" w:cs="Arial"/>
-          <w:color w:val="000000"/>
-          <w:sz w:val="21"/>
-          <w:szCs w:val="21"/>
-          <w:shd w:val="clear" w:color="auto" w:fill="FFFFFF"/>
-        </w:rPr>
-        <w:t xml:space="preserve">[D]. </w:t>
-      </w:r>
-      <w:r>
-        <w:rPr>
-          <w:rFonts w:ascii="Arial" w:hAnsi="Arial" w:cs="Arial"/>
-          <w:color w:val="000000"/>
-          <w:sz w:val="21"/>
-          <w:szCs w:val="21"/>
-          <w:shd w:val="clear" w:color="auto" w:fill="FFFFFF"/>
-        </w:rPr>
-        <w:t>上海交通大学</w:t>
-      </w:r>
-      <w:r>
-        <w:rPr>
-          <w:rFonts w:ascii="Arial" w:hAnsi="Arial" w:cs="Arial"/>
-          <w:color w:val="000000"/>
-          <w:sz w:val="21"/>
-          <w:szCs w:val="21"/>
-          <w:shd w:val="clear" w:color="auto" w:fill="FFFFFF"/>
-        </w:rPr>
-        <w:t>, 2011.</w:t>
+          <w:color w:val="000000"/>
+          <w:sz w:val="21"/>
+          <w:szCs w:val="21"/>
+          <w:shd w:val="clear" w:color="auto" w:fill="FFFFFF"/>
+        </w:rPr>
+      </w:pPr>
+      <w:r>
+        <w:rPr>
+          <w:color w:val="000000"/>
+          <w:sz w:val="21"/>
+          <w:szCs w:val="21"/>
+          <w:shd w:val="clear" w:color="auto" w:fill="FFFFFF"/>
+        </w:rPr>
+        <w:t xml:space="preserve">Tan H S, Huang J. DGPS/INS-based vehicle positioning with novel DGPS noise </w:t>
+      </w:r>
+      <w:proofErr w:type="gramStart"/>
+      <w:r>
+        <w:rPr>
+          <w:color w:val="000000"/>
+          <w:sz w:val="21"/>
+          <w:szCs w:val="21"/>
+          <w:shd w:val="clear" w:color="auto" w:fill="FFFFFF"/>
+        </w:rPr>
+        <w:t>processing[</w:t>
+      </w:r>
+      <w:proofErr w:type="gramEnd"/>
+      <w:r>
+        <w:rPr>
+          <w:color w:val="000000"/>
+          <w:sz w:val="21"/>
+          <w:szCs w:val="21"/>
+          <w:shd w:val="clear" w:color="auto" w:fill="FFFFFF"/>
+        </w:rPr>
+        <w:t>J]. 2006, 2006.</w:t>
       </w:r>
     </w:p>
     <w:p>
@@ -12750,92 +15450,51 @@
           <w:numId w:val="13"/>
         </w:numPr>
         <w:rPr>
-          <w:rFonts w:ascii="Arial" w:hAnsi="Arial" w:cs="Arial"/>
-          <w:color w:val="000000"/>
-          <w:sz w:val="21"/>
-          <w:szCs w:val="21"/>
-          <w:shd w:val="clear" w:color="auto" w:fill="FFFFFF"/>
-        </w:rPr>
-      </w:pPr>
-      <w:r>
-        <w:rPr>
-          <w:rFonts w:ascii="Arial" w:hAnsi="Arial" w:cs="Arial"/>
-          <w:color w:val="000000"/>
-          <w:sz w:val="21"/>
-          <w:szCs w:val="21"/>
-          <w:shd w:val="clear" w:color="auto" w:fill="FFFFFF"/>
-        </w:rPr>
-        <w:t>纪龙蛰</w:t>
-      </w:r>
-      <w:r>
-        <w:rPr>
-          <w:rFonts w:ascii="Arial" w:hAnsi="Arial" w:cs="Arial"/>
-          <w:color w:val="000000"/>
-          <w:sz w:val="21"/>
-          <w:szCs w:val="21"/>
-          <w:shd w:val="clear" w:color="auto" w:fill="FFFFFF"/>
-        </w:rPr>
-        <w:t xml:space="preserve">, </w:t>
-      </w:r>
-      <w:r>
-        <w:rPr>
-          <w:rFonts w:ascii="Arial" w:hAnsi="Arial" w:cs="Arial"/>
-          <w:color w:val="000000"/>
-          <w:sz w:val="21"/>
-          <w:szCs w:val="21"/>
-          <w:shd w:val="clear" w:color="auto" w:fill="FFFFFF"/>
-        </w:rPr>
-        <w:t>单庆晓</w:t>
-      </w:r>
-      <w:r>
-        <w:rPr>
-          <w:rFonts w:ascii="Arial" w:hAnsi="Arial" w:cs="Arial"/>
-          <w:color w:val="000000"/>
-          <w:sz w:val="21"/>
-          <w:szCs w:val="21"/>
-          <w:shd w:val="clear" w:color="auto" w:fill="FFFFFF"/>
-        </w:rPr>
-        <w:t>. GNSS</w:t>
-      </w:r>
-      <w:r>
-        <w:rPr>
-          <w:rFonts w:ascii="Arial" w:hAnsi="Arial" w:cs="Arial"/>
-          <w:color w:val="000000"/>
-          <w:sz w:val="21"/>
-          <w:szCs w:val="21"/>
-          <w:shd w:val="clear" w:color="auto" w:fill="FFFFFF"/>
-        </w:rPr>
-        <w:t>全球卫星导航系统发展概况及最新进展</w:t>
-      </w:r>
-      <w:r>
-        <w:rPr>
-          <w:rFonts w:ascii="Arial" w:hAnsi="Arial" w:cs="Arial"/>
-          <w:color w:val="000000"/>
-          <w:sz w:val="21"/>
-          <w:szCs w:val="21"/>
-          <w:shd w:val="clear" w:color="auto" w:fill="FFFFFF"/>
-        </w:rPr>
-        <w:t xml:space="preserve">[J]. </w:t>
-      </w:r>
-      <w:r>
-        <w:rPr>
-          <w:rFonts w:ascii="Arial" w:hAnsi="Arial" w:cs="Arial"/>
-          <w:color w:val="000000"/>
-          <w:sz w:val="21"/>
-          <w:szCs w:val="21"/>
-          <w:shd w:val="clear" w:color="auto" w:fill="FFFFFF"/>
-        </w:rPr>
-        <w:t>全球定位系统</w:t>
-      </w:r>
-      <w:r>
-        <w:rPr>
-          <w:rFonts w:ascii="Arial" w:hAnsi="Arial" w:cs="Arial"/>
-          <w:color w:val="000000"/>
-          <w:sz w:val="21"/>
-          <w:szCs w:val="21"/>
-          <w:shd w:val="clear" w:color="auto" w:fill="FFFFFF"/>
-        </w:rPr>
-        <w:t>, 2012(5):56-61.</w:t>
+          <w:color w:val="000000"/>
+          <w:sz w:val="21"/>
+          <w:szCs w:val="21"/>
+          <w:shd w:val="clear" w:color="auto" w:fill="FFFFFF"/>
+        </w:rPr>
+      </w:pPr>
+      <w:proofErr w:type="spellStart"/>
+      <w:r>
+        <w:rPr>
+          <w:color w:val="000000"/>
+          <w:sz w:val="21"/>
+          <w:szCs w:val="21"/>
+          <w:shd w:val="clear" w:color="auto" w:fill="FFFFFF"/>
+        </w:rPr>
+        <w:t>Zampella</w:t>
+      </w:r>
+      <w:proofErr w:type="spellEnd"/>
+      <w:r>
+        <w:rPr>
+          <w:color w:val="000000"/>
+          <w:sz w:val="21"/>
+          <w:szCs w:val="21"/>
+          <w:shd w:val="clear" w:color="auto" w:fill="FFFFFF"/>
+        </w:rPr>
+        <w:t xml:space="preserve"> F, Antonio R J R, </w:t>
+      </w:r>
+      <w:proofErr w:type="spellStart"/>
+      <w:r>
+        <w:rPr>
+          <w:color w:val="000000"/>
+          <w:sz w:val="21"/>
+          <w:szCs w:val="21"/>
+          <w:shd w:val="clear" w:color="auto" w:fill="FFFFFF"/>
+        </w:rPr>
+        <w:t>Seco</w:t>
+      </w:r>
+      <w:proofErr w:type="spellEnd"/>
+      <w:r>
+        <w:rPr>
+          <w:color w:val="000000"/>
+          <w:sz w:val="21"/>
+          <w:szCs w:val="21"/>
+          <w:shd w:val="clear" w:color="auto" w:fill="FFFFFF"/>
+        </w:rPr>
+        <w:t xml:space="preserve"> F. Robust indoor positioning fusing PDR and RF technologies: The RFID and UWB case[C]// International Conference on Indoor Positioning and Indoor Navigation. IEEE, 2014:1-10.</w:t>
       </w:r>
     </w:p>
     <w:p>
@@ -12845,92 +15504,80 @@
           <w:numId w:val="13"/>
         </w:numPr>
         <w:rPr>
-          <w:rFonts w:ascii="Arial" w:hAnsi="Arial" w:cs="Arial"/>
-          <w:color w:val="000000"/>
-          <w:sz w:val="21"/>
-          <w:szCs w:val="21"/>
-          <w:shd w:val="clear" w:color="auto" w:fill="FFFFFF"/>
-        </w:rPr>
-      </w:pPr>
-      <w:r>
-        <w:rPr>
-          <w:rFonts w:ascii="Arial" w:hAnsi="Arial" w:cs="Arial"/>
-          <w:color w:val="000000"/>
-          <w:sz w:val="21"/>
-          <w:szCs w:val="21"/>
-          <w:shd w:val="clear" w:color="auto" w:fill="FFFFFF"/>
-        </w:rPr>
-        <w:t>刘基余</w:t>
-      </w:r>
-      <w:r>
-        <w:rPr>
-          <w:rFonts w:ascii="Arial" w:hAnsi="Arial" w:cs="Arial"/>
-          <w:color w:val="000000"/>
-          <w:sz w:val="21"/>
-          <w:szCs w:val="21"/>
-          <w:shd w:val="clear" w:color="auto" w:fill="FFFFFF"/>
-        </w:rPr>
-        <w:t xml:space="preserve">. </w:t>
-      </w:r>
-      <w:r>
-        <w:rPr>
-          <w:rFonts w:ascii="Arial" w:hAnsi="Arial" w:cs="Arial"/>
-          <w:color w:val="000000"/>
-          <w:sz w:val="21"/>
-          <w:szCs w:val="21"/>
-          <w:shd w:val="clear" w:color="auto" w:fill="FFFFFF"/>
-        </w:rPr>
-        <w:t>方兴未艾的</w:t>
-      </w:r>
-      <w:r>
-        <w:rPr>
-          <w:rFonts w:ascii="Arial" w:hAnsi="Arial" w:cs="Arial"/>
-          <w:color w:val="000000"/>
-          <w:sz w:val="21"/>
-          <w:szCs w:val="21"/>
-          <w:shd w:val="clear" w:color="auto" w:fill="FFFFFF"/>
-        </w:rPr>
-        <w:t>GNSS</w:t>
-      </w:r>
-      <w:r>
-        <w:rPr>
-          <w:rFonts w:ascii="Arial" w:hAnsi="Arial" w:cs="Arial"/>
-          <w:color w:val="000000"/>
-          <w:sz w:val="21"/>
-          <w:szCs w:val="21"/>
-          <w:shd w:val="clear" w:color="auto" w:fill="FFFFFF"/>
-        </w:rPr>
-        <w:t>全球导航卫星系统</w:t>
-      </w:r>
-      <w:r>
-        <w:rPr>
-          <w:rFonts w:ascii="Arial" w:hAnsi="Arial" w:cs="Arial"/>
-          <w:color w:val="000000"/>
-          <w:sz w:val="21"/>
-          <w:szCs w:val="21"/>
-          <w:shd w:val="clear" w:color="auto" w:fill="FFFFFF"/>
-        </w:rPr>
-        <w:t xml:space="preserve">[J]. </w:t>
-      </w:r>
-      <w:r>
-        <w:rPr>
-          <w:rFonts w:ascii="Arial" w:hAnsi="Arial" w:cs="Arial"/>
-          <w:color w:val="000000"/>
-          <w:sz w:val="21"/>
-          <w:szCs w:val="21"/>
-          <w:shd w:val="clear" w:color="auto" w:fill="FFFFFF"/>
-        </w:rPr>
-        <w:t>数字通信世界</w:t>
-      </w:r>
-      <w:r>
-        <w:rPr>
-          <w:rFonts w:ascii="Arial" w:hAnsi="Arial" w:cs="Arial"/>
-          <w:color w:val="000000"/>
-          <w:sz w:val="21"/>
-          <w:szCs w:val="21"/>
-          <w:shd w:val="clear" w:color="auto" w:fill="FFFFFF"/>
-        </w:rPr>
-        <w:t>, 2011(s1):32-38.</w:t>
+          <w:color w:val="000000"/>
+          <w:sz w:val="21"/>
+          <w:szCs w:val="21"/>
+          <w:shd w:val="clear" w:color="auto" w:fill="FFFFFF"/>
+        </w:rPr>
+      </w:pPr>
+      <w:r>
+        <w:rPr>
+          <w:color w:val="000000"/>
+          <w:sz w:val="21"/>
+          <w:szCs w:val="21"/>
+          <w:shd w:val="clear" w:color="auto" w:fill="FFFFFF"/>
+        </w:rPr>
+        <w:t xml:space="preserve">Zhang H, </w:t>
+      </w:r>
+      <w:proofErr w:type="spellStart"/>
+      <w:r>
+        <w:rPr>
+          <w:color w:val="000000"/>
+          <w:sz w:val="21"/>
+          <w:szCs w:val="21"/>
+          <w:shd w:val="clear" w:color="auto" w:fill="FFFFFF"/>
+        </w:rPr>
+        <w:t>Duan</w:t>
+      </w:r>
+      <w:proofErr w:type="spellEnd"/>
+      <w:r>
+        <w:rPr>
+          <w:color w:val="000000"/>
+          <w:sz w:val="21"/>
+          <w:szCs w:val="21"/>
+          <w:shd w:val="clear" w:color="auto" w:fill="FFFFFF"/>
+        </w:rPr>
+        <w:t xml:space="preserve"> Q, </w:t>
+      </w:r>
+      <w:proofErr w:type="spellStart"/>
+      <w:r>
+        <w:rPr>
+          <w:color w:val="000000"/>
+          <w:sz w:val="21"/>
+          <w:szCs w:val="21"/>
+          <w:shd w:val="clear" w:color="auto" w:fill="FFFFFF"/>
+        </w:rPr>
+        <w:t>Duan</w:t>
+      </w:r>
+      <w:proofErr w:type="spellEnd"/>
+      <w:r>
+        <w:rPr>
+          <w:color w:val="000000"/>
+          <w:sz w:val="21"/>
+          <w:szCs w:val="21"/>
+          <w:shd w:val="clear" w:color="auto" w:fill="FFFFFF"/>
+        </w:rPr>
+        <w:t xml:space="preserve"> P, et al. Integrated iBeacon/PDR Indoor Positioning System Using Extended </w:t>
+      </w:r>
+      <w:proofErr w:type="spellStart"/>
+      <w:r>
+        <w:rPr>
+          <w:color w:val="000000"/>
+          <w:sz w:val="21"/>
+          <w:szCs w:val="21"/>
+          <w:shd w:val="clear" w:color="auto" w:fill="FFFFFF"/>
+        </w:rPr>
+        <w:t>Kalman</w:t>
+      </w:r>
+      <w:proofErr w:type="spellEnd"/>
+      <w:r>
+        <w:rPr>
+          <w:color w:val="000000"/>
+          <w:sz w:val="21"/>
+          <w:szCs w:val="21"/>
+          <w:shd w:val="clear" w:color="auto" w:fill="FFFFFF"/>
+        </w:rPr>
+        <w:t xml:space="preserve"> Filter[C]// Advances in Materials, Machinery, Electrical Engineering. 2017.</w:t>
       </w:r>
     </w:p>
     <w:p>
@@ -12967,6 +15614,7 @@
         </w:rPr>
         <w:t xml:space="preserve">, </w:t>
       </w:r>
+      <w:proofErr w:type="gramStart"/>
       <w:r>
         <w:rPr>
           <w:rFonts w:ascii="Arial" w:hAnsi="Arial" w:cs="Arial"/>
@@ -12977,6 +15625,7 @@
         </w:rPr>
         <w:t>张言哲</w:t>
       </w:r>
+      <w:proofErr w:type="gramEnd"/>
       <w:r>
         <w:rPr>
           <w:rFonts w:ascii="Arial" w:hAnsi="Arial" w:cs="Arial"/>
@@ -12987,6 +15636,7 @@
         </w:rPr>
         <w:t xml:space="preserve">, </w:t>
       </w:r>
+      <w:proofErr w:type="gramStart"/>
       <w:r>
         <w:rPr>
           <w:rFonts w:ascii="Arial" w:hAnsi="Arial" w:cs="Arial"/>
@@ -12997,6 +15647,7 @@
         </w:rPr>
         <w:t>汪云甲</w:t>
       </w:r>
+      <w:proofErr w:type="gramEnd"/>
       <w:r>
         <w:rPr>
           <w:rFonts w:ascii="Arial" w:hAnsi="Arial" w:cs="Arial"/>
@@ -13025,7 +15676,29 @@
           <w:szCs w:val="21"/>
           <w:shd w:val="clear" w:color="auto" w:fill="FFFFFF"/>
         </w:rPr>
-        <w:t>. WiFi-PDR</w:t>
+        <w:t xml:space="preserve">. </w:t>
+      </w:r>
+      <w:proofErr w:type="spellStart"/>
+      <w:r>
+        <w:rPr>
+          <w:rFonts w:ascii="Arial" w:hAnsi="Arial" w:cs="Arial"/>
+          <w:color w:val="000000"/>
+          <w:sz w:val="21"/>
+          <w:szCs w:val="21"/>
+          <w:shd w:val="clear" w:color="auto" w:fill="FFFFFF"/>
+        </w:rPr>
+        <w:t>WiFi</w:t>
+      </w:r>
+      <w:proofErr w:type="spellEnd"/>
+      <w:r>
+        <w:rPr>
+          <w:rFonts w:ascii="Arial" w:hAnsi="Arial" w:cs="Arial"/>
+          <w:color w:val="000000"/>
+          <w:sz w:val="21"/>
+          <w:szCs w:val="21"/>
+          <w:shd w:val="clear" w:color="auto" w:fill="FFFFFF"/>
+        </w:rPr>
+        <w:t>-PDR</w:t>
       </w:r>
       <w:r>
         <w:rPr>
@@ -13075,13 +15748,21 @@
           <w:numId w:val="13"/>
         </w:numPr>
         <w:rPr>
+          <w:kern w:val="2"/>
+          <w:sz w:val="21"/>
+          <w:szCs w:val="21"/>
+        </w:rPr>
+      </w:pPr>
+      <w:r>
+        <w:rPr>
           <w:rFonts w:ascii="Arial" w:hAnsi="Arial" w:cs="Arial"/>
           <w:color w:val="000000"/>
           <w:sz w:val="21"/>
           <w:szCs w:val="21"/>
           <w:shd w:val="clear" w:color="auto" w:fill="FFFFFF"/>
         </w:rPr>
-      </w:pPr>
+        <w:t>陈伟</w:t>
+      </w:r>
       <w:r>
         <w:rPr>
           <w:rFonts w:ascii="Arial" w:hAnsi="Arial" w:cs="Arial"/>
@@ -13090,7 +15771,7 @@
           <w:szCs w:val="21"/>
           <w:shd w:val="clear" w:color="auto" w:fill="FFFFFF"/>
         </w:rPr>
-        <w:t>公续平</w:t>
+        <w:t xml:space="preserve">. </w:t>
       </w:r>
       <w:r>
         <w:rPr>
@@ -13100,7 +15781,7 @@
           <w:szCs w:val="21"/>
           <w:shd w:val="clear" w:color="auto" w:fill="FFFFFF"/>
         </w:rPr>
-        <w:t xml:space="preserve">, </w:t>
+        <w:t>基于</w:t>
       </w:r>
       <w:r>
         <w:rPr>
@@ -13110,7 +15791,7 @@
           <w:szCs w:val="21"/>
           <w:shd w:val="clear" w:color="auto" w:fill="FFFFFF"/>
         </w:rPr>
-        <w:t>魏东岩</w:t>
+        <w:t>GPS</w:t>
       </w:r>
       <w:r>
         <w:rPr>
@@ -13120,7 +15801,7 @@
           <w:szCs w:val="21"/>
           <w:shd w:val="clear" w:color="auto" w:fill="FFFFFF"/>
         </w:rPr>
-        <w:t xml:space="preserve">, </w:t>
+        <w:t>和自包含传感器的行人室内外无缝定位算法研究</w:t>
       </w:r>
       <w:r>
         <w:rPr>
@@ -13130,7 +15811,7 @@
           <w:szCs w:val="21"/>
           <w:shd w:val="clear" w:color="auto" w:fill="FFFFFF"/>
         </w:rPr>
-        <w:t>李祥红</w:t>
+        <w:t xml:space="preserve">[D]. </w:t>
       </w:r>
       <w:r>
         <w:rPr>
@@ -13140,7 +15821,7 @@
           <w:szCs w:val="21"/>
           <w:shd w:val="clear" w:color="auto" w:fill="FFFFFF"/>
         </w:rPr>
-        <w:t>,</w:t>
+        <w:t>中国科学技术大学</w:t>
       </w:r>
       <w:r>
         <w:rPr>
@@ -13150,77 +15831,7 @@
           <w:szCs w:val="21"/>
           <w:shd w:val="clear" w:color="auto" w:fill="FFFFFF"/>
         </w:rPr>
-        <w:t>等</w:t>
-      </w:r>
-      <w:r>
-        <w:rPr>
-          <w:rFonts w:ascii="Arial" w:hAnsi="Arial" w:cs="Arial"/>
-          <w:color w:val="000000"/>
-          <w:sz w:val="21"/>
-          <w:szCs w:val="21"/>
-          <w:shd w:val="clear" w:color="auto" w:fill="FFFFFF"/>
-        </w:rPr>
-        <w:t xml:space="preserve">. </w:t>
-      </w:r>
-      <w:r>
-        <w:rPr>
-          <w:rFonts w:ascii="Arial" w:hAnsi="Arial" w:cs="Arial"/>
-          <w:color w:val="000000"/>
-          <w:sz w:val="21"/>
-          <w:szCs w:val="21"/>
-          <w:shd w:val="clear" w:color="auto" w:fill="FFFFFF"/>
-        </w:rPr>
-        <w:t>一种面向智能终端的视觉陀螺仪</w:t>
-      </w:r>
-      <w:r>
-        <w:rPr>
-          <w:rFonts w:ascii="Arial" w:hAnsi="Arial" w:cs="Arial"/>
-          <w:color w:val="000000"/>
-          <w:sz w:val="21"/>
-          <w:szCs w:val="21"/>
-          <w:shd w:val="clear" w:color="auto" w:fill="FFFFFF"/>
-        </w:rPr>
-        <w:t>/PDR/GNSS</w:t>
-      </w:r>
-      <w:r>
-        <w:rPr>
-          <w:rFonts w:ascii="Arial" w:hAnsi="Arial" w:cs="Arial"/>
-          <w:color w:val="000000"/>
-          <w:sz w:val="21"/>
-          <w:szCs w:val="21"/>
-          <w:shd w:val="clear" w:color="auto" w:fill="FFFFFF"/>
-        </w:rPr>
-        <w:t>组合导航方法</w:t>
-      </w:r>
-      <w:r>
-        <w:rPr>
-          <w:rFonts w:ascii="Arial" w:hAnsi="Arial" w:cs="Arial"/>
-          <w:color w:val="000000"/>
-          <w:sz w:val="21"/>
-          <w:szCs w:val="21"/>
-          <w:shd w:val="clear" w:color="auto" w:fill="FFFFFF"/>
-        </w:rPr>
-        <w:t xml:space="preserve">[C]// </w:t>
-      </w:r>
-      <w:r>
-        <w:rPr>
-          <w:rFonts w:ascii="Arial" w:hAnsi="Arial" w:cs="Arial"/>
-          <w:color w:val="000000"/>
-          <w:sz w:val="21"/>
-          <w:szCs w:val="21"/>
-          <w:shd w:val="clear" w:color="auto" w:fill="FFFFFF"/>
-        </w:rPr>
-        <w:t>中国卫星导航学术年会</w:t>
-      </w:r>
-      <w:r>
-        <w:rPr>
-          <w:rFonts w:ascii="Arial" w:hAnsi="Arial" w:cs="Arial"/>
-          <w:color w:val="000000"/>
-          <w:sz w:val="21"/>
-          <w:szCs w:val="21"/>
-          <w:shd w:val="clear" w:color="auto" w:fill="FFFFFF"/>
-        </w:rPr>
-        <w:t>. 2015.</w:t>
+        <w:t>, 2010.</w:t>
       </w:r>
     </w:p>
     <w:p>
@@ -13239,123 +15850,83 @@
       </w:pPr>
       <w:r>
         <w:rPr>
-          <w:rFonts w:ascii="Arial" w:hAnsi="Arial" w:cs="Arial" w:hint="eastAsia"/>
-          <w:color w:val="000000"/>
-          <w:sz w:val="21"/>
-          <w:szCs w:val="21"/>
-          <w:shd w:val="clear" w:color="auto" w:fill="FFFFFF"/>
-        </w:rPr>
-        <w:t>吴坚</w:t>
-      </w:r>
-      <w:r>
-        <w:rPr>
-          <w:rFonts w:ascii="Arial" w:hAnsi="Arial" w:cs="Arial" w:hint="eastAsia"/>
-          <w:color w:val="000000"/>
-          <w:sz w:val="21"/>
-          <w:szCs w:val="21"/>
-          <w:shd w:val="clear" w:color="auto" w:fill="FFFFFF"/>
-        </w:rPr>
-        <w:t>,</w:t>
-      </w:r>
-      <w:r>
-        <w:rPr>
-          <w:rFonts w:ascii="Arial" w:hAnsi="Arial" w:cs="Arial" w:hint="eastAsia"/>
-          <w:color w:val="000000"/>
-          <w:sz w:val="21"/>
-          <w:szCs w:val="21"/>
-          <w:shd w:val="clear" w:color="auto" w:fill="FFFFFF"/>
-        </w:rPr>
-        <w:t>王秀</w:t>
-      </w:r>
-      <w:r>
-        <w:rPr>
-          <w:rFonts w:ascii="Arial" w:hAnsi="Arial" w:cs="Arial" w:hint="eastAsia"/>
-          <w:color w:val="000000"/>
-          <w:sz w:val="21"/>
-          <w:szCs w:val="21"/>
-          <w:shd w:val="clear" w:color="auto" w:fill="FFFFFF"/>
-        </w:rPr>
-        <w:t>.iBeacon</w:t>
-      </w:r>
-      <w:r>
-        <w:rPr>
-          <w:rFonts w:ascii="Arial" w:hAnsi="Arial" w:cs="Arial" w:hint="eastAsia"/>
-          <w:color w:val="000000"/>
-          <w:sz w:val="21"/>
-          <w:szCs w:val="21"/>
-          <w:shd w:val="clear" w:color="auto" w:fill="FFFFFF"/>
-        </w:rPr>
-        <w:t>技术下</w:t>
-      </w:r>
-      <w:r>
-        <w:rPr>
-          <w:rFonts w:ascii="Arial" w:hAnsi="Arial" w:cs="Arial" w:hint="eastAsia"/>
-          <w:color w:val="000000"/>
-          <w:sz w:val="21"/>
-          <w:szCs w:val="21"/>
-          <w:shd w:val="clear" w:color="auto" w:fill="FFFFFF"/>
-        </w:rPr>
-        <w:t>PDR</w:t>
-      </w:r>
-      <w:r>
-        <w:rPr>
-          <w:rFonts w:ascii="Arial" w:hAnsi="Arial" w:cs="Arial" w:hint="eastAsia"/>
-          <w:color w:val="000000"/>
-          <w:sz w:val="21"/>
-          <w:szCs w:val="21"/>
-          <w:shd w:val="clear" w:color="auto" w:fill="FFFFFF"/>
-        </w:rPr>
-        <w:t>增强的室内定位方法设计</w:t>
-      </w:r>
-      <w:r>
-        <w:rPr>
-          <w:rFonts w:ascii="Arial" w:hAnsi="Arial" w:cs="Arial" w:hint="eastAsia"/>
-          <w:color w:val="000000"/>
-          <w:sz w:val="21"/>
-          <w:szCs w:val="21"/>
-          <w:shd w:val="clear" w:color="auto" w:fill="FFFFFF"/>
-        </w:rPr>
-        <w:t>[J/OL].</w:t>
-      </w:r>
-      <w:r>
-        <w:rPr>
-          <w:rFonts w:ascii="Arial" w:hAnsi="Arial" w:cs="Arial" w:hint="eastAsia"/>
-          <w:color w:val="000000"/>
-          <w:sz w:val="21"/>
-          <w:szCs w:val="21"/>
-          <w:shd w:val="clear" w:color="auto" w:fill="FFFFFF"/>
-        </w:rPr>
-        <w:t>福州大学学报</w:t>
-      </w:r>
-      <w:r>
-        <w:rPr>
-          <w:rFonts w:ascii="Arial" w:hAnsi="Arial" w:cs="Arial" w:hint="eastAsia"/>
-          <w:color w:val="000000"/>
-          <w:sz w:val="21"/>
-          <w:szCs w:val="21"/>
-          <w:shd w:val="clear" w:color="auto" w:fill="FFFFFF"/>
-        </w:rPr>
-        <w:t>(</w:t>
-      </w:r>
-      <w:r>
-        <w:rPr>
-          <w:rFonts w:ascii="Arial" w:hAnsi="Arial" w:cs="Arial" w:hint="eastAsia"/>
-          <w:color w:val="000000"/>
-          <w:sz w:val="21"/>
-          <w:szCs w:val="21"/>
-          <w:shd w:val="clear" w:color="auto" w:fill="FFFFFF"/>
-        </w:rPr>
-        <w:t>自然科学版</w:t>
-      </w:r>
-      <w:r>
-        <w:rPr>
-          <w:rFonts w:ascii="Arial" w:hAnsi="Arial" w:cs="Arial" w:hint="eastAsia"/>
-          <w:color w:val="000000"/>
-          <w:sz w:val="21"/>
-          <w:szCs w:val="21"/>
-          <w:shd w:val="clear" w:color="auto" w:fill="FFFFFF"/>
-        </w:rPr>
-        <w:t>),2017,(05):(2017-10-17).</w:t>
+          <w:rFonts w:ascii="Arial" w:hAnsi="Arial" w:cs="Arial"/>
+          <w:color w:val="000000"/>
+          <w:sz w:val="21"/>
+          <w:szCs w:val="21"/>
+          <w:shd w:val="clear" w:color="auto" w:fill="FFFFFF"/>
+        </w:rPr>
+        <w:t>邓自立</w:t>
+      </w:r>
+      <w:r>
+        <w:rPr>
+          <w:rFonts w:ascii="Arial" w:hAnsi="Arial" w:cs="Arial"/>
+          <w:color w:val="000000"/>
+          <w:sz w:val="21"/>
+          <w:szCs w:val="21"/>
+          <w:shd w:val="clear" w:color="auto" w:fill="FFFFFF"/>
+        </w:rPr>
+        <w:t xml:space="preserve">. </w:t>
+      </w:r>
+      <w:r>
+        <w:rPr>
+          <w:rFonts w:ascii="Arial" w:hAnsi="Arial" w:cs="Arial"/>
+          <w:color w:val="000000"/>
+          <w:sz w:val="21"/>
+          <w:szCs w:val="21"/>
+          <w:shd w:val="clear" w:color="auto" w:fill="FFFFFF"/>
+        </w:rPr>
+        <w:t>自校正滤波理论及其应用</w:t>
+      </w:r>
+      <w:r>
+        <w:rPr>
+          <w:rFonts w:ascii="Arial" w:hAnsi="Arial" w:cs="Arial"/>
+          <w:color w:val="000000"/>
+          <w:sz w:val="21"/>
+          <w:szCs w:val="21"/>
+          <w:shd w:val="clear" w:color="auto" w:fill="FFFFFF"/>
+        </w:rPr>
+        <w:t>:</w:t>
+      </w:r>
+      <w:r>
+        <w:rPr>
+          <w:rFonts w:ascii="Arial" w:hAnsi="Arial" w:cs="Arial"/>
+          <w:color w:val="000000"/>
+          <w:sz w:val="21"/>
+          <w:szCs w:val="21"/>
+          <w:shd w:val="clear" w:color="auto" w:fill="FFFFFF"/>
+        </w:rPr>
+        <w:t>现代时间序列分析方法</w:t>
+      </w:r>
+      <w:r>
+        <w:rPr>
+          <w:rFonts w:ascii="Arial" w:hAnsi="Arial" w:cs="Arial"/>
+          <w:color w:val="000000"/>
+          <w:sz w:val="21"/>
+          <w:szCs w:val="21"/>
+          <w:shd w:val="clear" w:color="auto" w:fill="FFFFFF"/>
+        </w:rPr>
+        <w:t xml:space="preserve">[M]. </w:t>
+      </w:r>
+      <w:r>
+        <w:rPr>
+          <w:rFonts w:ascii="Arial" w:hAnsi="Arial" w:cs="Arial"/>
+          <w:color w:val="000000"/>
+          <w:sz w:val="21"/>
+          <w:szCs w:val="21"/>
+          <w:shd w:val="clear" w:color="auto" w:fill="FFFFFF"/>
+        </w:rPr>
+        <w:t>哈尔滨工业大学出版社</w:t>
+      </w:r>
+      <w:r>
+        <w:rPr>
+          <w:rFonts w:ascii="Arial" w:hAnsi="Arial" w:cs="Arial"/>
+          <w:color w:val="000000"/>
+          <w:sz w:val="21"/>
+          <w:szCs w:val="21"/>
+          <w:shd w:val="clear" w:color="auto" w:fill="FFFFFF"/>
+        </w:rPr>
+        <w:t>, 2003.</w:t>
       </w:r>
     </w:p>
     <w:p>
@@ -13372,6 +15943,7 @@
           <w:shd w:val="clear" w:color="auto" w:fill="FFFFFF"/>
         </w:rPr>
       </w:pPr>
+      <w:proofErr w:type="gramStart"/>
       <w:r>
         <w:rPr>
           <w:rFonts w:ascii="Arial" w:hAnsi="Arial" w:cs="Arial"/>
@@ -13380,8 +15952,9 @@
           <w:szCs w:val="21"/>
           <w:shd w:val="clear" w:color="auto" w:fill="FFFFFF"/>
         </w:rPr>
-        <w:t>姚团结</w:t>
-      </w:r>
+        <w:t>付梦印</w:t>
+      </w:r>
+      <w:proofErr w:type="gramEnd"/>
       <w:r>
         <w:rPr>
           <w:rFonts w:ascii="Arial" w:hAnsi="Arial" w:cs="Arial"/>
@@ -13390,8 +15963,9 @@
           <w:szCs w:val="21"/>
           <w:shd w:val="clear" w:color="auto" w:fill="FFFFFF"/>
         </w:rPr>
-        <w:t xml:space="preserve">, </w:t>
-      </w:r>
+        <w:t xml:space="preserve">. </w:t>
+      </w:r>
+      <w:proofErr w:type="spellStart"/>
       <w:r>
         <w:rPr>
           <w:rFonts w:ascii="Arial" w:hAnsi="Arial" w:cs="Arial"/>
@@ -13400,8 +15974,9 @@
           <w:szCs w:val="21"/>
           <w:shd w:val="clear" w:color="auto" w:fill="FFFFFF"/>
         </w:rPr>
-        <w:t>魏东岩</w:t>
-      </w:r>
+        <w:t>Kalman</w:t>
+      </w:r>
+      <w:proofErr w:type="spellEnd"/>
       <w:r>
         <w:rPr>
           <w:rFonts w:ascii="Arial" w:hAnsi="Arial" w:cs="Arial"/>
@@ -13410,7 +15985,7 @@
           <w:szCs w:val="21"/>
           <w:shd w:val="clear" w:color="auto" w:fill="FFFFFF"/>
         </w:rPr>
-        <w:t xml:space="preserve">, </w:t>
+        <w:t>滤波理论及其在导航系统中的应用</w:t>
       </w:r>
       <w:r>
         <w:rPr>
@@ -13420,7 +15995,7 @@
           <w:szCs w:val="21"/>
           <w:shd w:val="clear" w:color="auto" w:fill="FFFFFF"/>
         </w:rPr>
-        <w:t>袁洪</w:t>
+        <w:t xml:space="preserve">[M]. </w:t>
       </w:r>
       <w:r>
         <w:rPr>
@@ -13430,7 +16005,7 @@
           <w:szCs w:val="21"/>
           <w:shd w:val="clear" w:color="auto" w:fill="FFFFFF"/>
         </w:rPr>
-        <w:t>,</w:t>
+        <w:t>科学出版社</w:t>
       </w:r>
       <w:r>
         <w:rPr>
@@ -13440,97 +16015,7 @@
           <w:szCs w:val="21"/>
           <w:shd w:val="clear" w:color="auto" w:fill="FFFFFF"/>
         </w:rPr>
-        <w:t>等</w:t>
-      </w:r>
-      <w:r>
-        <w:rPr>
-          <w:rFonts w:ascii="Arial" w:hAnsi="Arial" w:cs="Arial"/>
-          <w:color w:val="000000"/>
-          <w:sz w:val="21"/>
-          <w:szCs w:val="21"/>
-          <w:shd w:val="clear" w:color="auto" w:fill="FFFFFF"/>
-        </w:rPr>
-        <w:t xml:space="preserve">. </w:t>
-      </w:r>
-      <w:r>
-        <w:rPr>
-          <w:rFonts w:ascii="Arial" w:hAnsi="Arial" w:cs="Arial"/>
-          <w:color w:val="000000"/>
-          <w:sz w:val="21"/>
-          <w:szCs w:val="21"/>
-          <w:shd w:val="clear" w:color="auto" w:fill="FFFFFF"/>
-        </w:rPr>
-        <w:t>基于反馈校正的</w:t>
-      </w:r>
-      <w:r>
-        <w:rPr>
-          <w:rFonts w:ascii="Arial" w:hAnsi="Arial" w:cs="Arial"/>
-          <w:color w:val="000000"/>
-          <w:sz w:val="21"/>
-          <w:szCs w:val="21"/>
-          <w:shd w:val="clear" w:color="auto" w:fill="FFFFFF"/>
-        </w:rPr>
-        <w:t>WLAN</w:t>
-      </w:r>
-      <w:r>
-        <w:rPr>
-          <w:rFonts w:ascii="Arial" w:hAnsi="Arial" w:cs="Arial"/>
-          <w:color w:val="000000"/>
-          <w:sz w:val="21"/>
-          <w:szCs w:val="21"/>
-          <w:shd w:val="clear" w:color="auto" w:fill="FFFFFF"/>
-        </w:rPr>
-        <w:t>与</w:t>
-      </w:r>
-      <w:r>
-        <w:rPr>
-          <w:rFonts w:ascii="Arial" w:hAnsi="Arial" w:cs="Arial"/>
-          <w:color w:val="000000"/>
-          <w:sz w:val="21"/>
-          <w:szCs w:val="21"/>
-          <w:shd w:val="clear" w:color="auto" w:fill="FFFFFF"/>
-        </w:rPr>
-        <w:t>PDR</w:t>
-      </w:r>
-      <w:r>
-        <w:rPr>
-          <w:rFonts w:ascii="Arial" w:hAnsi="Arial" w:cs="Arial"/>
-          <w:color w:val="000000"/>
-          <w:sz w:val="21"/>
-          <w:szCs w:val="21"/>
-          <w:shd w:val="clear" w:color="auto" w:fill="FFFFFF"/>
-        </w:rPr>
-        <w:t>融合定位方法研究</w:t>
-      </w:r>
-      <w:r>
-        <w:rPr>
-          <w:rFonts w:ascii="Arial" w:hAnsi="Arial" w:cs="Arial"/>
-          <w:color w:val="000000"/>
-          <w:sz w:val="21"/>
-          <w:szCs w:val="21"/>
-          <w:shd w:val="clear" w:color="auto" w:fill="FFFFFF"/>
-        </w:rPr>
-        <w:t xml:space="preserve">[J]. </w:t>
-      </w:r>
-      <w:r>
-        <w:rPr>
-          <w:rFonts w:ascii="Arial" w:hAnsi="Arial" w:cs="Arial"/>
-          <w:color w:val="000000"/>
-          <w:sz w:val="21"/>
-          <w:szCs w:val="21"/>
-          <w:shd w:val="clear" w:color="auto" w:fill="FFFFFF"/>
-        </w:rPr>
-        <w:t>仪器仪表学报</w:t>
-      </w:r>
-      <w:r>
-        <w:rPr>
-          <w:rFonts w:ascii="Arial" w:hAnsi="Arial" w:cs="Arial"/>
-          <w:color w:val="000000"/>
-          <w:sz w:val="21"/>
-          <w:szCs w:val="21"/>
-          <w:shd w:val="clear" w:color="auto" w:fill="FFFFFF"/>
-        </w:rPr>
-        <w:t>, 2016, 37(2):446-453.</w:t>
+        <w:t>, 2010.</w:t>
       </w:r>
     </w:p>
     <w:p>
@@ -13547,6 +16032,7 @@
           <w:shd w:val="clear" w:color="auto" w:fill="FFFFFF"/>
         </w:rPr>
       </w:pPr>
+      <w:proofErr w:type="gramStart"/>
       <w:r>
         <w:rPr>
           <w:rFonts w:ascii="Arial" w:hAnsi="Arial" w:cs="Arial"/>
@@ -13555,7 +16041,1290 @@
           <w:szCs w:val="21"/>
           <w:shd w:val="clear" w:color="auto" w:fill="FFFFFF"/>
         </w:rPr>
-        <w:lastRenderedPageBreak/>
+        <w:t>公续平</w:t>
+      </w:r>
+      <w:proofErr w:type="gramEnd"/>
+      <w:r>
+        <w:rPr>
+          <w:rFonts w:ascii="Arial" w:hAnsi="Arial" w:cs="Arial"/>
+          <w:color w:val="000000"/>
+          <w:sz w:val="21"/>
+          <w:szCs w:val="21"/>
+          <w:shd w:val="clear" w:color="auto" w:fill="FFFFFF"/>
+        </w:rPr>
+        <w:t xml:space="preserve">, </w:t>
+      </w:r>
+      <w:r>
+        <w:rPr>
+          <w:rFonts w:ascii="Arial" w:hAnsi="Arial" w:cs="Arial"/>
+          <w:color w:val="000000"/>
+          <w:sz w:val="21"/>
+          <w:szCs w:val="21"/>
+          <w:shd w:val="clear" w:color="auto" w:fill="FFFFFF"/>
+        </w:rPr>
+        <w:t>魏东岩</w:t>
+      </w:r>
+      <w:r>
+        <w:rPr>
+          <w:rFonts w:ascii="Arial" w:hAnsi="Arial" w:cs="Arial"/>
+          <w:color w:val="000000"/>
+          <w:sz w:val="21"/>
+          <w:szCs w:val="21"/>
+          <w:shd w:val="clear" w:color="auto" w:fill="FFFFFF"/>
+        </w:rPr>
+        <w:t xml:space="preserve">, </w:t>
+      </w:r>
+      <w:r>
+        <w:rPr>
+          <w:rFonts w:ascii="Arial" w:hAnsi="Arial" w:cs="Arial"/>
+          <w:color w:val="000000"/>
+          <w:sz w:val="21"/>
+          <w:szCs w:val="21"/>
+          <w:shd w:val="clear" w:color="auto" w:fill="FFFFFF"/>
+        </w:rPr>
+        <w:t>李祥红</w:t>
+      </w:r>
+      <w:r>
+        <w:rPr>
+          <w:rFonts w:ascii="Arial" w:hAnsi="Arial" w:cs="Arial"/>
+          <w:color w:val="000000"/>
+          <w:sz w:val="21"/>
+          <w:szCs w:val="21"/>
+          <w:shd w:val="clear" w:color="auto" w:fill="FFFFFF"/>
+        </w:rPr>
+        <w:t>,</w:t>
+      </w:r>
+      <w:r>
+        <w:rPr>
+          <w:rFonts w:ascii="Arial" w:hAnsi="Arial" w:cs="Arial"/>
+          <w:color w:val="000000"/>
+          <w:sz w:val="21"/>
+          <w:szCs w:val="21"/>
+          <w:shd w:val="clear" w:color="auto" w:fill="FFFFFF"/>
+        </w:rPr>
+        <w:t>等</w:t>
+      </w:r>
+      <w:r>
+        <w:rPr>
+          <w:rFonts w:ascii="Arial" w:hAnsi="Arial" w:cs="Arial"/>
+          <w:color w:val="000000"/>
+          <w:sz w:val="21"/>
+          <w:szCs w:val="21"/>
+          <w:shd w:val="clear" w:color="auto" w:fill="FFFFFF"/>
+        </w:rPr>
+        <w:t xml:space="preserve">. </w:t>
+      </w:r>
+      <w:r>
+        <w:rPr>
+          <w:rFonts w:ascii="Arial" w:hAnsi="Arial" w:cs="Arial"/>
+          <w:color w:val="000000"/>
+          <w:sz w:val="21"/>
+          <w:szCs w:val="21"/>
+          <w:shd w:val="clear" w:color="auto" w:fill="FFFFFF"/>
+        </w:rPr>
+        <w:t>一种面向智能终端的视觉陀螺仪</w:t>
+      </w:r>
+      <w:r>
+        <w:rPr>
+          <w:rFonts w:ascii="Arial" w:hAnsi="Arial" w:cs="Arial"/>
+          <w:color w:val="000000"/>
+          <w:sz w:val="21"/>
+          <w:szCs w:val="21"/>
+          <w:shd w:val="clear" w:color="auto" w:fill="FFFFFF"/>
+        </w:rPr>
+        <w:t>/PDR/GNSS</w:t>
+      </w:r>
+      <w:r>
+        <w:rPr>
+          <w:rFonts w:ascii="Arial" w:hAnsi="Arial" w:cs="Arial"/>
+          <w:color w:val="000000"/>
+          <w:sz w:val="21"/>
+          <w:szCs w:val="21"/>
+          <w:shd w:val="clear" w:color="auto" w:fill="FFFFFF"/>
+        </w:rPr>
+        <w:t>组合导航方法</w:t>
+      </w:r>
+      <w:r>
+        <w:rPr>
+          <w:rFonts w:ascii="Arial" w:hAnsi="Arial" w:cs="Arial"/>
+          <w:color w:val="000000"/>
+          <w:sz w:val="21"/>
+          <w:szCs w:val="21"/>
+          <w:shd w:val="clear" w:color="auto" w:fill="FFFFFF"/>
+        </w:rPr>
+        <w:t xml:space="preserve">[C]// </w:t>
+      </w:r>
+      <w:r>
+        <w:rPr>
+          <w:rFonts w:ascii="Arial" w:hAnsi="Arial" w:cs="Arial"/>
+          <w:color w:val="000000"/>
+          <w:sz w:val="21"/>
+          <w:szCs w:val="21"/>
+          <w:shd w:val="clear" w:color="auto" w:fill="FFFFFF"/>
+        </w:rPr>
+        <w:t>中国卫星导航学术年会</w:t>
+      </w:r>
+      <w:r>
+        <w:rPr>
+          <w:rFonts w:ascii="Arial" w:hAnsi="Arial" w:cs="Arial"/>
+          <w:color w:val="000000"/>
+          <w:sz w:val="21"/>
+          <w:szCs w:val="21"/>
+          <w:shd w:val="clear" w:color="auto" w:fill="FFFFFF"/>
+        </w:rPr>
+        <w:t>. 2015.</w:t>
+      </w:r>
+    </w:p>
+    <w:p>
+      <w:pPr>
+        <w:numPr>
+          <w:ilvl w:val="0"/>
+          <w:numId w:val="13"/>
+        </w:numPr>
+        <w:rPr>
+          <w:rFonts w:ascii="Arial" w:hAnsi="Arial" w:cs="Arial"/>
+          <w:color w:val="000000"/>
+          <w:sz w:val="21"/>
+          <w:szCs w:val="21"/>
+          <w:shd w:val="clear" w:color="auto" w:fill="FFFFFF"/>
+        </w:rPr>
+      </w:pPr>
+      <w:r>
+        <w:rPr>
+          <w:rFonts w:ascii="Arial" w:hAnsi="Arial" w:cs="Arial"/>
+          <w:color w:val="000000"/>
+          <w:sz w:val="21"/>
+          <w:szCs w:val="21"/>
+          <w:shd w:val="clear" w:color="auto" w:fill="FFFFFF"/>
+        </w:rPr>
+        <w:t>纪龙</w:t>
+      </w:r>
+      <w:proofErr w:type="gramStart"/>
+      <w:r>
+        <w:rPr>
+          <w:rFonts w:ascii="Arial" w:hAnsi="Arial" w:cs="Arial"/>
+          <w:color w:val="000000"/>
+          <w:sz w:val="21"/>
+          <w:szCs w:val="21"/>
+          <w:shd w:val="clear" w:color="auto" w:fill="FFFFFF"/>
+        </w:rPr>
+        <w:t>蛰</w:t>
+      </w:r>
+      <w:proofErr w:type="gramEnd"/>
+      <w:r>
+        <w:rPr>
+          <w:rFonts w:ascii="Arial" w:hAnsi="Arial" w:cs="Arial"/>
+          <w:color w:val="000000"/>
+          <w:sz w:val="21"/>
+          <w:szCs w:val="21"/>
+          <w:shd w:val="clear" w:color="auto" w:fill="FFFFFF"/>
+        </w:rPr>
+        <w:t xml:space="preserve">, </w:t>
+      </w:r>
+      <w:proofErr w:type="gramStart"/>
+      <w:r>
+        <w:rPr>
+          <w:rFonts w:ascii="Arial" w:hAnsi="Arial" w:cs="Arial"/>
+          <w:color w:val="000000"/>
+          <w:sz w:val="21"/>
+          <w:szCs w:val="21"/>
+          <w:shd w:val="clear" w:color="auto" w:fill="FFFFFF"/>
+        </w:rPr>
+        <w:t>单庆晓</w:t>
+      </w:r>
+      <w:proofErr w:type="gramEnd"/>
+      <w:r>
+        <w:rPr>
+          <w:rFonts w:ascii="Arial" w:hAnsi="Arial" w:cs="Arial"/>
+          <w:color w:val="000000"/>
+          <w:sz w:val="21"/>
+          <w:szCs w:val="21"/>
+          <w:shd w:val="clear" w:color="auto" w:fill="FFFFFF"/>
+        </w:rPr>
+        <w:t>. GNSS</w:t>
+      </w:r>
+      <w:r>
+        <w:rPr>
+          <w:rFonts w:ascii="Arial" w:hAnsi="Arial" w:cs="Arial"/>
+          <w:color w:val="000000"/>
+          <w:sz w:val="21"/>
+          <w:szCs w:val="21"/>
+          <w:shd w:val="clear" w:color="auto" w:fill="FFFFFF"/>
+        </w:rPr>
+        <w:t>全球卫星导航系统发展概况及最新进展</w:t>
+      </w:r>
+      <w:r>
+        <w:rPr>
+          <w:rFonts w:ascii="Arial" w:hAnsi="Arial" w:cs="Arial"/>
+          <w:color w:val="000000"/>
+          <w:sz w:val="21"/>
+          <w:szCs w:val="21"/>
+          <w:shd w:val="clear" w:color="auto" w:fill="FFFFFF"/>
+        </w:rPr>
+        <w:t xml:space="preserve">[J]. </w:t>
+      </w:r>
+      <w:r>
+        <w:rPr>
+          <w:rFonts w:ascii="Arial" w:hAnsi="Arial" w:cs="Arial"/>
+          <w:color w:val="000000"/>
+          <w:sz w:val="21"/>
+          <w:szCs w:val="21"/>
+          <w:shd w:val="clear" w:color="auto" w:fill="FFFFFF"/>
+        </w:rPr>
+        <w:t>全球定位系统</w:t>
+      </w:r>
+      <w:r>
+        <w:rPr>
+          <w:rFonts w:ascii="Arial" w:hAnsi="Arial" w:cs="Arial"/>
+          <w:color w:val="000000"/>
+          <w:sz w:val="21"/>
+          <w:szCs w:val="21"/>
+          <w:shd w:val="clear" w:color="auto" w:fill="FFFFFF"/>
+        </w:rPr>
+        <w:t>, 2012(5):56-61.</w:t>
+      </w:r>
+    </w:p>
+    <w:p>
+      <w:pPr>
+        <w:numPr>
+          <w:ilvl w:val="0"/>
+          <w:numId w:val="13"/>
+        </w:numPr>
+        <w:rPr>
+          <w:rFonts w:ascii="Arial" w:hAnsi="Arial" w:cs="Arial"/>
+          <w:color w:val="000000"/>
+          <w:sz w:val="21"/>
+          <w:szCs w:val="21"/>
+          <w:shd w:val="clear" w:color="auto" w:fill="FFFFFF"/>
+        </w:rPr>
+      </w:pPr>
+      <w:r>
+        <w:rPr>
+          <w:rFonts w:ascii="Arial" w:hAnsi="Arial" w:cs="Arial"/>
+          <w:color w:val="000000"/>
+          <w:sz w:val="21"/>
+          <w:szCs w:val="21"/>
+          <w:shd w:val="clear" w:color="auto" w:fill="FFFFFF"/>
+        </w:rPr>
+        <w:t>刘基余</w:t>
+      </w:r>
+      <w:r>
+        <w:rPr>
+          <w:rFonts w:ascii="Arial" w:hAnsi="Arial" w:cs="Arial"/>
+          <w:color w:val="000000"/>
+          <w:sz w:val="21"/>
+          <w:szCs w:val="21"/>
+          <w:shd w:val="clear" w:color="auto" w:fill="FFFFFF"/>
+        </w:rPr>
+        <w:t xml:space="preserve">. </w:t>
+      </w:r>
+      <w:r>
+        <w:rPr>
+          <w:rFonts w:ascii="Arial" w:hAnsi="Arial" w:cs="Arial"/>
+          <w:color w:val="000000"/>
+          <w:sz w:val="21"/>
+          <w:szCs w:val="21"/>
+          <w:shd w:val="clear" w:color="auto" w:fill="FFFFFF"/>
+        </w:rPr>
+        <w:t>方兴未艾的</w:t>
+      </w:r>
+      <w:r>
+        <w:rPr>
+          <w:rFonts w:ascii="Arial" w:hAnsi="Arial" w:cs="Arial"/>
+          <w:color w:val="000000"/>
+          <w:sz w:val="21"/>
+          <w:szCs w:val="21"/>
+          <w:shd w:val="clear" w:color="auto" w:fill="FFFFFF"/>
+        </w:rPr>
+        <w:t>GNSS</w:t>
+      </w:r>
+      <w:r>
+        <w:rPr>
+          <w:rFonts w:ascii="Arial" w:hAnsi="Arial" w:cs="Arial"/>
+          <w:color w:val="000000"/>
+          <w:sz w:val="21"/>
+          <w:szCs w:val="21"/>
+          <w:shd w:val="clear" w:color="auto" w:fill="FFFFFF"/>
+        </w:rPr>
+        <w:t>全球导航卫星系统</w:t>
+      </w:r>
+      <w:r>
+        <w:rPr>
+          <w:rFonts w:ascii="Arial" w:hAnsi="Arial" w:cs="Arial"/>
+          <w:color w:val="000000"/>
+          <w:sz w:val="21"/>
+          <w:szCs w:val="21"/>
+          <w:shd w:val="clear" w:color="auto" w:fill="FFFFFF"/>
+        </w:rPr>
+        <w:t xml:space="preserve">[J]. </w:t>
+      </w:r>
+      <w:r>
+        <w:rPr>
+          <w:rFonts w:ascii="Arial" w:hAnsi="Arial" w:cs="Arial"/>
+          <w:color w:val="000000"/>
+          <w:sz w:val="21"/>
+          <w:szCs w:val="21"/>
+          <w:shd w:val="clear" w:color="auto" w:fill="FFFFFF"/>
+        </w:rPr>
+        <w:t>数字通信世界</w:t>
+      </w:r>
+      <w:r>
+        <w:rPr>
+          <w:rFonts w:ascii="Arial" w:hAnsi="Arial" w:cs="Arial"/>
+          <w:color w:val="000000"/>
+          <w:sz w:val="21"/>
+          <w:szCs w:val="21"/>
+          <w:shd w:val="clear" w:color="auto" w:fill="FFFFFF"/>
+        </w:rPr>
+        <w:t>, 2011(s1):32-38.</w:t>
+      </w:r>
+    </w:p>
+    <w:p>
+      <w:pPr>
+        <w:numPr>
+          <w:ilvl w:val="0"/>
+          <w:numId w:val="13"/>
+        </w:numPr>
+        <w:rPr>
+          <w:rFonts w:ascii="Arial" w:hAnsi="Arial" w:cs="Arial"/>
+          <w:color w:val="000000"/>
+          <w:sz w:val="21"/>
+          <w:szCs w:val="21"/>
+          <w:shd w:val="clear" w:color="auto" w:fill="FFFFFF"/>
+        </w:rPr>
+      </w:pPr>
+      <w:proofErr w:type="gramStart"/>
+      <w:r>
+        <w:rPr>
+          <w:rFonts w:ascii="Arial" w:hAnsi="Arial" w:cs="Arial"/>
+          <w:color w:val="000000"/>
+          <w:sz w:val="21"/>
+          <w:szCs w:val="21"/>
+          <w:shd w:val="clear" w:color="auto" w:fill="FFFFFF"/>
+        </w:rPr>
+        <w:t>钱华明</w:t>
+      </w:r>
+      <w:proofErr w:type="gramEnd"/>
+      <w:r>
+        <w:rPr>
+          <w:rFonts w:ascii="Arial" w:hAnsi="Arial" w:cs="Arial"/>
+          <w:color w:val="000000"/>
+          <w:sz w:val="21"/>
+          <w:szCs w:val="21"/>
+          <w:shd w:val="clear" w:color="auto" w:fill="FFFFFF"/>
+        </w:rPr>
+        <w:t xml:space="preserve">, </w:t>
+      </w:r>
+      <w:proofErr w:type="gramStart"/>
+      <w:r>
+        <w:rPr>
+          <w:rFonts w:ascii="Arial" w:hAnsi="Arial" w:cs="Arial"/>
+          <w:color w:val="000000"/>
+          <w:sz w:val="21"/>
+          <w:szCs w:val="21"/>
+          <w:shd w:val="clear" w:color="auto" w:fill="FFFFFF"/>
+        </w:rPr>
+        <w:t>夏全喜</w:t>
+      </w:r>
+      <w:proofErr w:type="gramEnd"/>
+      <w:r>
+        <w:rPr>
+          <w:rFonts w:ascii="Arial" w:hAnsi="Arial" w:cs="Arial"/>
+          <w:color w:val="000000"/>
+          <w:sz w:val="21"/>
+          <w:szCs w:val="21"/>
+          <w:shd w:val="clear" w:color="auto" w:fill="FFFFFF"/>
+        </w:rPr>
+        <w:t xml:space="preserve">, </w:t>
+      </w:r>
+      <w:proofErr w:type="gramStart"/>
+      <w:r>
+        <w:rPr>
+          <w:rFonts w:ascii="Arial" w:hAnsi="Arial" w:cs="Arial"/>
+          <w:color w:val="000000"/>
+          <w:sz w:val="21"/>
+          <w:szCs w:val="21"/>
+          <w:shd w:val="clear" w:color="auto" w:fill="FFFFFF"/>
+        </w:rPr>
+        <w:t>阙兴涛</w:t>
+      </w:r>
+      <w:proofErr w:type="gramEnd"/>
+      <w:r>
+        <w:rPr>
+          <w:rFonts w:ascii="Arial" w:hAnsi="Arial" w:cs="Arial"/>
+          <w:color w:val="000000"/>
+          <w:sz w:val="21"/>
+          <w:szCs w:val="21"/>
+          <w:shd w:val="clear" w:color="auto" w:fill="FFFFFF"/>
+        </w:rPr>
+        <w:t>,</w:t>
+      </w:r>
+      <w:r>
+        <w:rPr>
+          <w:rFonts w:ascii="Arial" w:hAnsi="Arial" w:cs="Arial"/>
+          <w:color w:val="000000"/>
+          <w:sz w:val="21"/>
+          <w:szCs w:val="21"/>
+          <w:shd w:val="clear" w:color="auto" w:fill="FFFFFF"/>
+        </w:rPr>
+        <w:t>等</w:t>
+      </w:r>
+      <w:r>
+        <w:rPr>
+          <w:rFonts w:ascii="Arial" w:hAnsi="Arial" w:cs="Arial"/>
+          <w:color w:val="000000"/>
+          <w:sz w:val="21"/>
+          <w:szCs w:val="21"/>
+          <w:shd w:val="clear" w:color="auto" w:fill="FFFFFF"/>
+        </w:rPr>
+        <w:t xml:space="preserve">. </w:t>
+      </w:r>
+      <w:r>
+        <w:rPr>
+          <w:rFonts w:ascii="Arial" w:hAnsi="Arial" w:cs="Arial"/>
+          <w:color w:val="000000"/>
+          <w:sz w:val="21"/>
+          <w:szCs w:val="21"/>
+          <w:shd w:val="clear" w:color="auto" w:fill="FFFFFF"/>
+        </w:rPr>
+        <w:t>基于</w:t>
+      </w:r>
+      <w:proofErr w:type="spellStart"/>
+      <w:r>
+        <w:rPr>
+          <w:rFonts w:ascii="Arial" w:hAnsi="Arial" w:cs="Arial"/>
+          <w:color w:val="000000"/>
+          <w:sz w:val="21"/>
+          <w:szCs w:val="21"/>
+          <w:shd w:val="clear" w:color="auto" w:fill="FFFFFF"/>
+        </w:rPr>
+        <w:t>Kalman</w:t>
+      </w:r>
+      <w:proofErr w:type="spellEnd"/>
+      <w:r>
+        <w:rPr>
+          <w:rFonts w:ascii="Arial" w:hAnsi="Arial" w:cs="Arial"/>
+          <w:color w:val="000000"/>
+          <w:sz w:val="21"/>
+          <w:szCs w:val="21"/>
+          <w:shd w:val="clear" w:color="auto" w:fill="FFFFFF"/>
+        </w:rPr>
+        <w:t>滤波的</w:t>
+      </w:r>
+      <w:r>
+        <w:rPr>
+          <w:rFonts w:ascii="Arial" w:hAnsi="Arial" w:cs="Arial"/>
+          <w:color w:val="000000"/>
+          <w:sz w:val="21"/>
+          <w:szCs w:val="21"/>
+          <w:shd w:val="clear" w:color="auto" w:fill="FFFFFF"/>
+        </w:rPr>
+        <w:t>MEMS</w:t>
+      </w:r>
+      <w:r>
+        <w:rPr>
+          <w:rFonts w:ascii="Arial" w:hAnsi="Arial" w:cs="Arial"/>
+          <w:color w:val="000000"/>
+          <w:sz w:val="21"/>
+          <w:szCs w:val="21"/>
+          <w:shd w:val="clear" w:color="auto" w:fill="FFFFFF"/>
+        </w:rPr>
+        <w:t>陀螺仪滤波算法</w:t>
+      </w:r>
+      <w:r>
+        <w:rPr>
+          <w:rFonts w:ascii="Arial" w:hAnsi="Arial" w:cs="Arial"/>
+          <w:color w:val="000000"/>
+          <w:sz w:val="21"/>
+          <w:szCs w:val="21"/>
+          <w:shd w:val="clear" w:color="auto" w:fill="FFFFFF"/>
+        </w:rPr>
+        <w:t xml:space="preserve">[J]. </w:t>
+      </w:r>
+      <w:r>
+        <w:rPr>
+          <w:rFonts w:ascii="Arial" w:hAnsi="Arial" w:cs="Arial"/>
+          <w:color w:val="000000"/>
+          <w:sz w:val="21"/>
+          <w:szCs w:val="21"/>
+          <w:shd w:val="clear" w:color="auto" w:fill="FFFFFF"/>
+        </w:rPr>
+        <w:t>哈尔滨工程大学学报</w:t>
+      </w:r>
+      <w:r>
+        <w:rPr>
+          <w:rFonts w:ascii="Arial" w:hAnsi="Arial" w:cs="Arial"/>
+          <w:color w:val="000000"/>
+          <w:sz w:val="21"/>
+          <w:szCs w:val="21"/>
+          <w:shd w:val="clear" w:color="auto" w:fill="FFFFFF"/>
+        </w:rPr>
+        <w:t>, 2010, 31(9):1217-1221.</w:t>
+      </w:r>
+    </w:p>
+    <w:p>
+      <w:pPr>
+        <w:numPr>
+          <w:ilvl w:val="0"/>
+          <w:numId w:val="13"/>
+        </w:numPr>
+        <w:rPr>
+          <w:rFonts w:ascii="Arial" w:hAnsi="Arial" w:cs="Arial"/>
+          <w:color w:val="000000"/>
+          <w:sz w:val="21"/>
+          <w:szCs w:val="21"/>
+          <w:shd w:val="clear" w:color="auto" w:fill="FFFFFF"/>
+        </w:rPr>
+      </w:pPr>
+      <w:r>
+        <w:rPr>
+          <w:rFonts w:ascii="Arial" w:hAnsi="Arial" w:cs="Arial"/>
+          <w:color w:val="000000"/>
+          <w:sz w:val="21"/>
+          <w:szCs w:val="21"/>
+          <w:shd w:val="clear" w:color="auto" w:fill="FFFFFF"/>
+        </w:rPr>
+        <w:t>万晓光</w:t>
+      </w:r>
+      <w:r>
+        <w:rPr>
+          <w:rFonts w:ascii="Arial" w:hAnsi="Arial" w:cs="Arial"/>
+          <w:color w:val="000000"/>
+          <w:sz w:val="21"/>
+          <w:szCs w:val="21"/>
+          <w:shd w:val="clear" w:color="auto" w:fill="FFFFFF"/>
+        </w:rPr>
+        <w:t xml:space="preserve">. </w:t>
+      </w:r>
+      <w:r>
+        <w:rPr>
+          <w:rFonts w:ascii="Arial" w:hAnsi="Arial" w:cs="Arial"/>
+          <w:color w:val="000000"/>
+          <w:sz w:val="21"/>
+          <w:szCs w:val="21"/>
+          <w:shd w:val="clear" w:color="auto" w:fill="FFFFFF"/>
+        </w:rPr>
+        <w:t>伪卫星组网定位技术研究</w:t>
+      </w:r>
+      <w:r>
+        <w:rPr>
+          <w:rFonts w:ascii="Arial" w:hAnsi="Arial" w:cs="Arial"/>
+          <w:color w:val="000000"/>
+          <w:sz w:val="21"/>
+          <w:szCs w:val="21"/>
+          <w:shd w:val="clear" w:color="auto" w:fill="FFFFFF"/>
+        </w:rPr>
+        <w:t xml:space="preserve">[D]. </w:t>
+      </w:r>
+      <w:r>
+        <w:rPr>
+          <w:rFonts w:ascii="Arial" w:hAnsi="Arial" w:cs="Arial"/>
+          <w:color w:val="000000"/>
+          <w:sz w:val="21"/>
+          <w:szCs w:val="21"/>
+          <w:shd w:val="clear" w:color="auto" w:fill="FFFFFF"/>
+        </w:rPr>
+        <w:t>上海交通大学</w:t>
+      </w:r>
+      <w:r>
+        <w:rPr>
+          <w:rFonts w:ascii="Arial" w:hAnsi="Arial" w:cs="Arial"/>
+          <w:color w:val="000000"/>
+          <w:sz w:val="21"/>
+          <w:szCs w:val="21"/>
+          <w:shd w:val="clear" w:color="auto" w:fill="FFFFFF"/>
+        </w:rPr>
+        <w:t>, 2011.</w:t>
+      </w:r>
+    </w:p>
+    <w:p>
+      <w:pPr>
+        <w:numPr>
+          <w:ilvl w:val="0"/>
+          <w:numId w:val="13"/>
+        </w:numPr>
+        <w:rPr>
+          <w:rFonts w:ascii="Arial" w:hAnsi="Arial" w:cs="Arial"/>
+          <w:color w:val="000000"/>
+          <w:sz w:val="21"/>
+          <w:szCs w:val="21"/>
+          <w:shd w:val="clear" w:color="auto" w:fill="FFFFFF"/>
+        </w:rPr>
+      </w:pPr>
+      <w:r>
+        <w:rPr>
+          <w:rFonts w:ascii="Arial" w:hAnsi="Arial" w:cs="Arial" w:hint="eastAsia"/>
+          <w:color w:val="000000"/>
+          <w:sz w:val="21"/>
+          <w:szCs w:val="21"/>
+          <w:shd w:val="clear" w:color="auto" w:fill="FFFFFF"/>
+        </w:rPr>
+        <w:t>吴坚</w:t>
+      </w:r>
+      <w:r>
+        <w:rPr>
+          <w:rFonts w:ascii="Arial" w:hAnsi="Arial" w:cs="Arial" w:hint="eastAsia"/>
+          <w:color w:val="000000"/>
+          <w:sz w:val="21"/>
+          <w:szCs w:val="21"/>
+          <w:shd w:val="clear" w:color="auto" w:fill="FFFFFF"/>
+        </w:rPr>
+        <w:t>,</w:t>
+      </w:r>
+      <w:r>
+        <w:rPr>
+          <w:rFonts w:ascii="Arial" w:hAnsi="Arial" w:cs="Arial" w:hint="eastAsia"/>
+          <w:color w:val="000000"/>
+          <w:sz w:val="21"/>
+          <w:szCs w:val="21"/>
+          <w:shd w:val="clear" w:color="auto" w:fill="FFFFFF"/>
+        </w:rPr>
+        <w:t>王秀</w:t>
+      </w:r>
+      <w:r>
+        <w:rPr>
+          <w:rFonts w:ascii="Arial" w:hAnsi="Arial" w:cs="Arial" w:hint="eastAsia"/>
+          <w:color w:val="000000"/>
+          <w:sz w:val="21"/>
+          <w:szCs w:val="21"/>
+          <w:shd w:val="clear" w:color="auto" w:fill="FFFFFF"/>
+        </w:rPr>
+        <w:t>.iBeacon</w:t>
+      </w:r>
+      <w:r>
+        <w:rPr>
+          <w:rFonts w:ascii="Arial" w:hAnsi="Arial" w:cs="Arial" w:hint="eastAsia"/>
+          <w:color w:val="000000"/>
+          <w:sz w:val="21"/>
+          <w:szCs w:val="21"/>
+          <w:shd w:val="clear" w:color="auto" w:fill="FFFFFF"/>
+        </w:rPr>
+        <w:t>技术下</w:t>
+      </w:r>
+      <w:r>
+        <w:rPr>
+          <w:rFonts w:ascii="Arial" w:hAnsi="Arial" w:cs="Arial" w:hint="eastAsia"/>
+          <w:color w:val="000000"/>
+          <w:sz w:val="21"/>
+          <w:szCs w:val="21"/>
+          <w:shd w:val="clear" w:color="auto" w:fill="FFFFFF"/>
+        </w:rPr>
+        <w:t>PDR</w:t>
+      </w:r>
+      <w:r>
+        <w:rPr>
+          <w:rFonts w:ascii="Arial" w:hAnsi="Arial" w:cs="Arial" w:hint="eastAsia"/>
+          <w:color w:val="000000"/>
+          <w:sz w:val="21"/>
+          <w:szCs w:val="21"/>
+          <w:shd w:val="clear" w:color="auto" w:fill="FFFFFF"/>
+        </w:rPr>
+        <w:t>增强的室内定位方法设计</w:t>
+      </w:r>
+      <w:r>
+        <w:rPr>
+          <w:rFonts w:ascii="Arial" w:hAnsi="Arial" w:cs="Arial" w:hint="eastAsia"/>
+          <w:color w:val="000000"/>
+          <w:sz w:val="21"/>
+          <w:szCs w:val="21"/>
+          <w:shd w:val="clear" w:color="auto" w:fill="FFFFFF"/>
+        </w:rPr>
+        <w:t>[J/OL].</w:t>
+      </w:r>
+      <w:r>
+        <w:rPr>
+          <w:rFonts w:ascii="Arial" w:hAnsi="Arial" w:cs="Arial" w:hint="eastAsia"/>
+          <w:color w:val="000000"/>
+          <w:sz w:val="21"/>
+          <w:szCs w:val="21"/>
+          <w:shd w:val="clear" w:color="auto" w:fill="FFFFFF"/>
+        </w:rPr>
+        <w:t>福州大学学报</w:t>
+      </w:r>
+      <w:r>
+        <w:rPr>
+          <w:rFonts w:ascii="Arial" w:hAnsi="Arial" w:cs="Arial" w:hint="eastAsia"/>
+          <w:color w:val="000000"/>
+          <w:sz w:val="21"/>
+          <w:szCs w:val="21"/>
+          <w:shd w:val="clear" w:color="auto" w:fill="FFFFFF"/>
+        </w:rPr>
+        <w:t>(</w:t>
+      </w:r>
+      <w:r>
+        <w:rPr>
+          <w:rFonts w:ascii="Arial" w:hAnsi="Arial" w:cs="Arial" w:hint="eastAsia"/>
+          <w:color w:val="000000"/>
+          <w:sz w:val="21"/>
+          <w:szCs w:val="21"/>
+          <w:shd w:val="clear" w:color="auto" w:fill="FFFFFF"/>
+        </w:rPr>
+        <w:t>自然科学版</w:t>
+      </w:r>
+      <w:r>
+        <w:rPr>
+          <w:rFonts w:ascii="Arial" w:hAnsi="Arial" w:cs="Arial" w:hint="eastAsia"/>
+          <w:color w:val="000000"/>
+          <w:sz w:val="21"/>
+          <w:szCs w:val="21"/>
+          <w:shd w:val="clear" w:color="auto" w:fill="FFFFFF"/>
+        </w:rPr>
+        <w:t>),2017,(05):(2017-10-17).</w:t>
+      </w:r>
+    </w:p>
+    <w:p>
+      <w:pPr>
+        <w:numPr>
+          <w:ilvl w:val="0"/>
+          <w:numId w:val="13"/>
+        </w:numPr>
+        <w:rPr>
+          <w:kern w:val="2"/>
+          <w:sz w:val="21"/>
+          <w:szCs w:val="21"/>
+        </w:rPr>
+      </w:pPr>
+      <w:r>
+        <w:rPr>
+          <w:kern w:val="2"/>
+          <w:sz w:val="21"/>
+          <w:szCs w:val="21"/>
+        </w:rPr>
+        <w:t>许承东</w:t>
+      </w:r>
+      <w:r>
+        <w:rPr>
+          <w:kern w:val="2"/>
+          <w:sz w:val="21"/>
+          <w:szCs w:val="21"/>
+        </w:rPr>
+        <w:t xml:space="preserve">, </w:t>
+      </w:r>
+      <w:proofErr w:type="gramStart"/>
+      <w:r>
+        <w:rPr>
+          <w:kern w:val="2"/>
+          <w:sz w:val="21"/>
+          <w:szCs w:val="21"/>
+        </w:rPr>
+        <w:t>李怀建</w:t>
+      </w:r>
+      <w:proofErr w:type="gramEnd"/>
+      <w:r>
+        <w:rPr>
+          <w:kern w:val="2"/>
+          <w:sz w:val="21"/>
+          <w:szCs w:val="21"/>
+        </w:rPr>
+        <w:t xml:space="preserve">, </w:t>
+      </w:r>
+      <w:r>
+        <w:rPr>
+          <w:kern w:val="2"/>
+          <w:sz w:val="21"/>
+          <w:szCs w:val="21"/>
+        </w:rPr>
+        <w:t>张鹏飞</w:t>
+      </w:r>
+      <w:r>
+        <w:rPr>
+          <w:kern w:val="2"/>
+          <w:sz w:val="21"/>
+          <w:szCs w:val="21"/>
+        </w:rPr>
+        <w:t>,</w:t>
+      </w:r>
+      <w:r>
+        <w:rPr>
+          <w:kern w:val="2"/>
+          <w:sz w:val="21"/>
+          <w:szCs w:val="21"/>
+        </w:rPr>
+        <w:t>等</w:t>
+      </w:r>
+      <w:r>
+        <w:rPr>
+          <w:kern w:val="2"/>
+          <w:sz w:val="21"/>
+          <w:szCs w:val="21"/>
+        </w:rPr>
+        <w:t>. GNSS</w:t>
+      </w:r>
+      <w:r>
+        <w:rPr>
+          <w:kern w:val="2"/>
+          <w:sz w:val="21"/>
+          <w:szCs w:val="21"/>
+        </w:rPr>
+        <w:t>数学仿真原理及系统实现</w:t>
+      </w:r>
+      <w:r>
+        <w:rPr>
+          <w:kern w:val="2"/>
+          <w:sz w:val="21"/>
+          <w:szCs w:val="21"/>
+        </w:rPr>
+        <w:t xml:space="preserve">[M]. </w:t>
+      </w:r>
+      <w:r>
+        <w:rPr>
+          <w:kern w:val="2"/>
+          <w:sz w:val="21"/>
+          <w:szCs w:val="21"/>
+        </w:rPr>
+        <w:t>中国宇航出版社</w:t>
+      </w:r>
+      <w:r>
+        <w:rPr>
+          <w:kern w:val="2"/>
+          <w:sz w:val="21"/>
+          <w:szCs w:val="21"/>
+        </w:rPr>
+        <w:t>, 2014.</w:t>
+      </w:r>
+    </w:p>
+    <w:p>
+      <w:pPr>
+        <w:numPr>
+          <w:ilvl w:val="0"/>
+          <w:numId w:val="13"/>
+        </w:numPr>
+        <w:rPr>
+          <w:kern w:val="2"/>
+          <w:sz w:val="21"/>
+          <w:szCs w:val="21"/>
+        </w:rPr>
+      </w:pPr>
+      <w:r>
+        <w:rPr>
+          <w:kern w:val="2"/>
+          <w:sz w:val="21"/>
+          <w:szCs w:val="21"/>
+        </w:rPr>
+        <w:t>许睿</w:t>
+      </w:r>
+      <w:r>
+        <w:rPr>
+          <w:kern w:val="2"/>
+          <w:sz w:val="21"/>
+          <w:szCs w:val="21"/>
+        </w:rPr>
+        <w:t xml:space="preserve">. </w:t>
+      </w:r>
+      <w:r>
+        <w:rPr>
+          <w:kern w:val="2"/>
+          <w:sz w:val="21"/>
+          <w:szCs w:val="21"/>
+        </w:rPr>
+        <w:t>行人导航系统算法研究与应用实现</w:t>
+      </w:r>
+      <w:r>
+        <w:rPr>
+          <w:kern w:val="2"/>
+          <w:sz w:val="21"/>
+          <w:szCs w:val="21"/>
+        </w:rPr>
+        <w:t xml:space="preserve">[D]. </w:t>
+      </w:r>
+      <w:r>
+        <w:rPr>
+          <w:kern w:val="2"/>
+          <w:sz w:val="21"/>
+          <w:szCs w:val="21"/>
+        </w:rPr>
+        <w:t>南京航空航天大学</w:t>
+      </w:r>
+      <w:r>
+        <w:rPr>
+          <w:kern w:val="2"/>
+          <w:sz w:val="21"/>
+          <w:szCs w:val="21"/>
+        </w:rPr>
+        <w:t>, 2008.</w:t>
+      </w:r>
+    </w:p>
+    <w:p>
+      <w:pPr>
+        <w:numPr>
+          <w:ilvl w:val="0"/>
+          <w:numId w:val="13"/>
+        </w:numPr>
+        <w:rPr>
+          <w:rFonts w:ascii="Arial" w:hAnsi="Arial" w:cs="Arial"/>
+          <w:color w:val="000000"/>
+          <w:sz w:val="21"/>
+          <w:szCs w:val="21"/>
+          <w:shd w:val="clear" w:color="auto" w:fill="FFFFFF"/>
+        </w:rPr>
+      </w:pPr>
+      <w:r>
+        <w:rPr>
+          <w:rFonts w:ascii="Arial" w:hAnsi="Arial" w:cs="Arial"/>
+          <w:color w:val="000000"/>
+          <w:sz w:val="21"/>
+          <w:szCs w:val="21"/>
+          <w:shd w:val="clear" w:color="auto" w:fill="FFFFFF"/>
+        </w:rPr>
+        <w:t>杨辉</w:t>
+      </w:r>
+      <w:r>
+        <w:rPr>
+          <w:rFonts w:ascii="Arial" w:hAnsi="Arial" w:cs="Arial"/>
+          <w:color w:val="000000"/>
+          <w:sz w:val="21"/>
+          <w:szCs w:val="21"/>
+          <w:shd w:val="clear" w:color="auto" w:fill="FFFFFF"/>
+        </w:rPr>
+        <w:t xml:space="preserve">. </w:t>
+      </w:r>
+      <w:r>
+        <w:rPr>
+          <w:rFonts w:ascii="Arial" w:hAnsi="Arial" w:cs="Arial"/>
+          <w:color w:val="000000"/>
+          <w:sz w:val="21"/>
+          <w:szCs w:val="21"/>
+          <w:shd w:val="clear" w:color="auto" w:fill="FFFFFF"/>
+        </w:rPr>
+        <w:t>基于</w:t>
+      </w:r>
+      <w:r>
+        <w:rPr>
+          <w:rFonts w:ascii="Arial" w:hAnsi="Arial" w:cs="Arial"/>
+          <w:color w:val="000000"/>
+          <w:sz w:val="21"/>
+          <w:szCs w:val="21"/>
+          <w:shd w:val="clear" w:color="auto" w:fill="FFFFFF"/>
+        </w:rPr>
+        <w:t>MEMS</w:t>
+      </w:r>
+      <w:r>
+        <w:rPr>
+          <w:rFonts w:ascii="Arial" w:hAnsi="Arial" w:cs="Arial"/>
+          <w:color w:val="000000"/>
+          <w:sz w:val="21"/>
+          <w:szCs w:val="21"/>
+          <w:shd w:val="clear" w:color="auto" w:fill="FFFFFF"/>
+        </w:rPr>
+        <w:t>传感器的高精度行人导航算法研究</w:t>
+      </w:r>
+      <w:r>
+        <w:rPr>
+          <w:rFonts w:ascii="Arial" w:hAnsi="Arial" w:cs="Arial"/>
+          <w:color w:val="000000"/>
+          <w:sz w:val="21"/>
+          <w:szCs w:val="21"/>
+          <w:shd w:val="clear" w:color="auto" w:fill="FFFFFF"/>
+        </w:rPr>
+        <w:t xml:space="preserve">[D]. </w:t>
+      </w:r>
+      <w:r>
+        <w:rPr>
+          <w:rFonts w:ascii="Arial" w:hAnsi="Arial" w:cs="Arial"/>
+          <w:color w:val="000000"/>
+          <w:sz w:val="21"/>
+          <w:szCs w:val="21"/>
+          <w:shd w:val="clear" w:color="auto" w:fill="FFFFFF"/>
+        </w:rPr>
+        <w:t>厦门大学</w:t>
+      </w:r>
+      <w:r>
+        <w:rPr>
+          <w:rFonts w:ascii="Arial" w:hAnsi="Arial" w:cs="Arial"/>
+          <w:color w:val="000000"/>
+          <w:sz w:val="21"/>
+          <w:szCs w:val="21"/>
+          <w:shd w:val="clear" w:color="auto" w:fill="FFFFFF"/>
+        </w:rPr>
+        <w:t>, 2014.</w:t>
+      </w:r>
+    </w:p>
+    <w:p>
+      <w:pPr>
+        <w:numPr>
+          <w:ilvl w:val="0"/>
+          <w:numId w:val="13"/>
+        </w:numPr>
+        <w:rPr>
+          <w:rFonts w:ascii="Arial" w:hAnsi="Arial" w:cs="Arial"/>
+          <w:color w:val="000000"/>
+          <w:sz w:val="21"/>
+          <w:szCs w:val="21"/>
+          <w:shd w:val="clear" w:color="auto" w:fill="FFFFFF"/>
+        </w:rPr>
+      </w:pPr>
+      <w:proofErr w:type="gramStart"/>
+      <w:r>
+        <w:rPr>
+          <w:rFonts w:ascii="Arial" w:hAnsi="Arial" w:cs="Arial"/>
+          <w:color w:val="000000"/>
+          <w:sz w:val="21"/>
+          <w:szCs w:val="21"/>
+          <w:shd w:val="clear" w:color="auto" w:fill="FFFFFF"/>
+        </w:rPr>
+        <w:t>姚</w:t>
+      </w:r>
+      <w:proofErr w:type="gramEnd"/>
+      <w:r>
+        <w:rPr>
+          <w:rFonts w:ascii="Arial" w:hAnsi="Arial" w:cs="Arial"/>
+          <w:color w:val="000000"/>
+          <w:sz w:val="21"/>
+          <w:szCs w:val="21"/>
+          <w:shd w:val="clear" w:color="auto" w:fill="FFFFFF"/>
+        </w:rPr>
+        <w:t>团结</w:t>
+      </w:r>
+      <w:r>
+        <w:rPr>
+          <w:rFonts w:ascii="Arial" w:hAnsi="Arial" w:cs="Arial"/>
+          <w:color w:val="000000"/>
+          <w:sz w:val="21"/>
+          <w:szCs w:val="21"/>
+          <w:shd w:val="clear" w:color="auto" w:fill="FFFFFF"/>
+        </w:rPr>
+        <w:t xml:space="preserve">, </w:t>
+      </w:r>
+      <w:r>
+        <w:rPr>
+          <w:rFonts w:ascii="Arial" w:hAnsi="Arial" w:cs="Arial"/>
+          <w:color w:val="000000"/>
+          <w:sz w:val="21"/>
+          <w:szCs w:val="21"/>
+          <w:shd w:val="clear" w:color="auto" w:fill="FFFFFF"/>
+        </w:rPr>
+        <w:t>魏东岩</w:t>
+      </w:r>
+      <w:r>
+        <w:rPr>
+          <w:rFonts w:ascii="Arial" w:hAnsi="Arial" w:cs="Arial"/>
+          <w:color w:val="000000"/>
+          <w:sz w:val="21"/>
+          <w:szCs w:val="21"/>
+          <w:shd w:val="clear" w:color="auto" w:fill="FFFFFF"/>
+        </w:rPr>
+        <w:t xml:space="preserve">, </w:t>
+      </w:r>
+      <w:r>
+        <w:rPr>
+          <w:rFonts w:ascii="Arial" w:hAnsi="Arial" w:cs="Arial"/>
+          <w:color w:val="000000"/>
+          <w:sz w:val="21"/>
+          <w:szCs w:val="21"/>
+          <w:shd w:val="clear" w:color="auto" w:fill="FFFFFF"/>
+        </w:rPr>
+        <w:t>袁洪</w:t>
+      </w:r>
+      <w:r>
+        <w:rPr>
+          <w:rFonts w:ascii="Arial" w:hAnsi="Arial" w:cs="Arial"/>
+          <w:color w:val="000000"/>
+          <w:sz w:val="21"/>
+          <w:szCs w:val="21"/>
+          <w:shd w:val="clear" w:color="auto" w:fill="FFFFFF"/>
+        </w:rPr>
+        <w:t>,</w:t>
+      </w:r>
+      <w:r>
+        <w:rPr>
+          <w:rFonts w:ascii="Arial" w:hAnsi="Arial" w:cs="Arial"/>
+          <w:color w:val="000000"/>
+          <w:sz w:val="21"/>
+          <w:szCs w:val="21"/>
+          <w:shd w:val="clear" w:color="auto" w:fill="FFFFFF"/>
+        </w:rPr>
+        <w:t>等</w:t>
+      </w:r>
+      <w:r>
+        <w:rPr>
+          <w:rFonts w:ascii="Arial" w:hAnsi="Arial" w:cs="Arial"/>
+          <w:color w:val="000000"/>
+          <w:sz w:val="21"/>
+          <w:szCs w:val="21"/>
+          <w:shd w:val="clear" w:color="auto" w:fill="FFFFFF"/>
+        </w:rPr>
+        <w:t xml:space="preserve">. </w:t>
+      </w:r>
+      <w:r>
+        <w:rPr>
+          <w:rFonts w:ascii="Arial" w:hAnsi="Arial" w:cs="Arial"/>
+          <w:color w:val="000000"/>
+          <w:sz w:val="21"/>
+          <w:szCs w:val="21"/>
+          <w:shd w:val="clear" w:color="auto" w:fill="FFFFFF"/>
+        </w:rPr>
+        <w:t>基于反馈校正的</w:t>
+      </w:r>
+      <w:r>
+        <w:rPr>
+          <w:rFonts w:ascii="Arial" w:hAnsi="Arial" w:cs="Arial"/>
+          <w:color w:val="000000"/>
+          <w:sz w:val="21"/>
+          <w:szCs w:val="21"/>
+          <w:shd w:val="clear" w:color="auto" w:fill="FFFFFF"/>
+        </w:rPr>
+        <w:t>WLAN</w:t>
+      </w:r>
+      <w:r>
+        <w:rPr>
+          <w:rFonts w:ascii="Arial" w:hAnsi="Arial" w:cs="Arial"/>
+          <w:color w:val="000000"/>
+          <w:sz w:val="21"/>
+          <w:szCs w:val="21"/>
+          <w:shd w:val="clear" w:color="auto" w:fill="FFFFFF"/>
+        </w:rPr>
+        <w:t>与</w:t>
+      </w:r>
+      <w:r>
+        <w:rPr>
+          <w:rFonts w:ascii="Arial" w:hAnsi="Arial" w:cs="Arial"/>
+          <w:color w:val="000000"/>
+          <w:sz w:val="21"/>
+          <w:szCs w:val="21"/>
+          <w:shd w:val="clear" w:color="auto" w:fill="FFFFFF"/>
+        </w:rPr>
+        <w:t>PDR</w:t>
+      </w:r>
+      <w:r>
+        <w:rPr>
+          <w:rFonts w:ascii="Arial" w:hAnsi="Arial" w:cs="Arial"/>
+          <w:color w:val="000000"/>
+          <w:sz w:val="21"/>
+          <w:szCs w:val="21"/>
+          <w:shd w:val="clear" w:color="auto" w:fill="FFFFFF"/>
+        </w:rPr>
+        <w:t>融合定位方法研究</w:t>
+      </w:r>
+      <w:r>
+        <w:rPr>
+          <w:rFonts w:ascii="Arial" w:hAnsi="Arial" w:cs="Arial"/>
+          <w:color w:val="000000"/>
+          <w:sz w:val="21"/>
+          <w:szCs w:val="21"/>
+          <w:shd w:val="clear" w:color="auto" w:fill="FFFFFF"/>
+        </w:rPr>
+        <w:t xml:space="preserve">[J]. </w:t>
+      </w:r>
+      <w:r>
+        <w:rPr>
+          <w:rFonts w:ascii="Arial" w:hAnsi="Arial" w:cs="Arial"/>
+          <w:color w:val="000000"/>
+          <w:sz w:val="21"/>
+          <w:szCs w:val="21"/>
+          <w:shd w:val="clear" w:color="auto" w:fill="FFFFFF"/>
+        </w:rPr>
+        <w:t>仪器仪表学报</w:t>
+      </w:r>
+      <w:r>
+        <w:rPr>
+          <w:rFonts w:ascii="Arial" w:hAnsi="Arial" w:cs="Arial"/>
+          <w:color w:val="000000"/>
+          <w:sz w:val="21"/>
+          <w:szCs w:val="21"/>
+          <w:shd w:val="clear" w:color="auto" w:fill="FFFFFF"/>
+        </w:rPr>
+        <w:t>, 2016, 37(2):446-453.</w:t>
+      </w:r>
+    </w:p>
+    <w:p>
+      <w:pPr>
+        <w:numPr>
+          <w:ilvl w:val="0"/>
+          <w:numId w:val="13"/>
+        </w:numPr>
+        <w:rPr>
+          <w:rFonts w:ascii="Arial" w:hAnsi="Arial" w:cs="Arial"/>
+          <w:color w:val="000000"/>
+          <w:sz w:val="21"/>
+          <w:szCs w:val="21"/>
+          <w:shd w:val="clear" w:color="auto" w:fill="FFFFFF"/>
+        </w:rPr>
+      </w:pPr>
+      <w:proofErr w:type="gramStart"/>
+      <w:r>
+        <w:rPr>
+          <w:rFonts w:ascii="Arial" w:hAnsi="Arial" w:cs="Arial"/>
+          <w:color w:val="000000"/>
+          <w:sz w:val="20"/>
+          <w:szCs w:val="20"/>
+          <w:shd w:val="clear" w:color="auto" w:fill="FFFFFF"/>
+        </w:rPr>
+        <w:t>余文坤</w:t>
+      </w:r>
+      <w:proofErr w:type="gramEnd"/>
+      <w:r>
+        <w:rPr>
+          <w:rFonts w:ascii="Arial" w:hAnsi="Arial" w:cs="Arial"/>
+          <w:color w:val="000000"/>
+          <w:sz w:val="20"/>
+          <w:szCs w:val="20"/>
+          <w:shd w:val="clear" w:color="auto" w:fill="FFFFFF"/>
+        </w:rPr>
+        <w:t>. GPS/GLONASS</w:t>
+      </w:r>
+      <w:r>
+        <w:rPr>
+          <w:rFonts w:ascii="Arial" w:hAnsi="Arial" w:cs="Arial"/>
+          <w:color w:val="000000"/>
+          <w:sz w:val="20"/>
+          <w:szCs w:val="20"/>
+          <w:shd w:val="clear" w:color="auto" w:fill="FFFFFF"/>
+        </w:rPr>
+        <w:t>组合定位技术及其在变形监测中的应用</w:t>
+      </w:r>
+      <w:r>
+        <w:rPr>
+          <w:rFonts w:ascii="Arial" w:hAnsi="Arial" w:cs="Arial"/>
+          <w:color w:val="000000"/>
+          <w:sz w:val="20"/>
+          <w:szCs w:val="20"/>
+          <w:shd w:val="clear" w:color="auto" w:fill="FFFFFF"/>
+        </w:rPr>
+        <w:t xml:space="preserve">[D]. </w:t>
+      </w:r>
+      <w:r>
+        <w:rPr>
+          <w:rFonts w:ascii="Arial" w:hAnsi="Arial" w:cs="Arial"/>
+          <w:color w:val="000000"/>
+          <w:sz w:val="20"/>
+          <w:szCs w:val="20"/>
+          <w:shd w:val="clear" w:color="auto" w:fill="FFFFFF"/>
+        </w:rPr>
+        <w:t>中南大学</w:t>
+      </w:r>
+      <w:r>
+        <w:rPr>
+          <w:rFonts w:ascii="Arial" w:hAnsi="Arial" w:cs="Arial"/>
+          <w:color w:val="000000"/>
+          <w:sz w:val="20"/>
+          <w:szCs w:val="20"/>
+          <w:shd w:val="clear" w:color="auto" w:fill="FFFFFF"/>
+        </w:rPr>
+        <w:t>, 2013.</w:t>
+      </w:r>
+    </w:p>
+    <w:p>
+      <w:pPr>
+        <w:numPr>
+          <w:ilvl w:val="0"/>
+          <w:numId w:val="13"/>
+        </w:numPr>
+        <w:rPr>
+          <w:rFonts w:ascii="Arial" w:hAnsi="Arial" w:cs="Arial"/>
+          <w:color w:val="000000"/>
+          <w:sz w:val="21"/>
+          <w:szCs w:val="21"/>
+          <w:shd w:val="clear" w:color="auto" w:fill="FFFFFF"/>
+        </w:rPr>
+      </w:pPr>
+      <w:r>
+        <w:rPr>
+          <w:rFonts w:ascii="Arial" w:hAnsi="Arial" w:cs="Arial"/>
+          <w:color w:val="000000"/>
+          <w:sz w:val="21"/>
+          <w:szCs w:val="21"/>
+          <w:shd w:val="clear" w:color="auto" w:fill="FFFFFF"/>
+        </w:rPr>
         <w:t>郑学理</w:t>
       </w:r>
       <w:r>
@@ -13568,6 +17337,7 @@
         </w:rPr>
         <w:t xml:space="preserve">, </w:t>
       </w:r>
+      <w:proofErr w:type="gramStart"/>
       <w:r>
         <w:rPr>
           <w:rFonts w:ascii="Arial" w:hAnsi="Arial" w:cs="Arial"/>
@@ -13578,6 +17348,7 @@
         </w:rPr>
         <w:t>付敬奇</w:t>
       </w:r>
+      <w:proofErr w:type="gramEnd"/>
       <w:r>
         <w:rPr>
           <w:rFonts w:ascii="Arial" w:hAnsi="Arial" w:cs="Arial"/>
@@ -13667,6 +17438,23 @@
           <w:shd w:val="clear" w:color="auto" w:fill="FFFFFF"/>
         </w:rPr>
         <w:t>, 2015, 36(5):1177-1185.</w:t>
+      </w:r>
+    </w:p>
+    <w:p>
+      <w:pPr>
+        <w:rPr>
+          <w:rFonts w:eastAsia="楷体_GB2312"/>
+          <w:b/>
+          <w:color w:val="0D0D0D"/>
+        </w:rPr>
+      </w:pPr>
+      <w:r>
+        <w:rPr>
+          <w:rFonts w:eastAsia="楷体_GB2312"/>
+          <w:b/>
+          <w:color w:val="0D0D0D"/>
+        </w:rPr>
+        <w:br w:type="page"/>
       </w:r>
     </w:p>
     <w:p>
@@ -13689,6 +17477,7 @@
           <w:b/>
           <w:color w:val="0D0D0D"/>
         </w:rPr>
+        <w:lastRenderedPageBreak/>
         <w:t>（</w:t>
       </w:r>
       <w:r>
@@ -13850,7 +17639,16 @@
           <w:sz w:val="21"/>
           <w:szCs w:val="21"/>
         </w:rPr>
-        <w:t>研究试验</w:t>
+        <w:t>试验</w:t>
+      </w:r>
+      <w:r>
+        <w:rPr>
+          <w:rFonts w:hint="eastAsia"/>
+          <w:color w:val="FF0000"/>
+          <w:sz w:val="21"/>
+          <w:szCs w:val="21"/>
+        </w:rPr>
+        <w:t>研究</w:t>
       </w:r>
       <w:r>
         <w:rPr>
@@ -14024,10 +17822,18 @@
       </w:r>
       <w:r>
         <w:rPr>
-          <w:sz w:val="21"/>
-          <w:szCs w:val="21"/>
-        </w:rPr>
-        <w:t>Android</w:t>
+          <w:rFonts w:hint="eastAsia"/>
+          <w:sz w:val="21"/>
+          <w:szCs w:val="21"/>
+        </w:rPr>
+        <w:t>A</w:t>
+      </w:r>
+      <w:r>
+        <w:rPr>
+          <w:sz w:val="21"/>
+          <w:szCs w:val="21"/>
+        </w:rPr>
+        <w:t>ndroid</w:t>
       </w:r>
       <w:r>
         <w:rPr>
@@ -14138,6 +17944,14 @@
           <w:sz w:val="21"/>
           <w:szCs w:val="21"/>
         </w:rPr>
+        <w:t xml:space="preserve"> </w:t>
+      </w:r>
+      <w:r>
+        <w:rPr>
+          <w:rFonts w:hint="eastAsia"/>
+          <w:sz w:val="21"/>
+          <w:szCs w:val="21"/>
+        </w:rPr>
         <w:t>搭建</w:t>
       </w:r>
       <w:r>
@@ -14363,6 +18177,14 @@
           <w:sz w:val="21"/>
           <w:szCs w:val="21"/>
         </w:rPr>
+        <w:t xml:space="preserve"> </w:t>
+      </w:r>
+      <w:r>
+        <w:rPr>
+          <w:rFonts w:hint="eastAsia"/>
+          <w:sz w:val="21"/>
+          <w:szCs w:val="21"/>
+        </w:rPr>
         <w:t>计算</w:t>
       </w:r>
       <w:r>
@@ -14387,14 +18209,6 @@
           <w:szCs w:val="21"/>
         </w:rPr>
         <w:t>Android</w:t>
-      </w:r>
-      <w:r>
-        <w:rPr>
-          <w:rFonts w:hint="eastAsia"/>
-          <w:sz w:val="21"/>
-          <w:szCs w:val="21"/>
-        </w:rPr>
-        <w:t>方向</w:t>
       </w:r>
       <w:r>
         <w:rPr>
@@ -14547,6 +18361,14 @@
           <w:sz w:val="21"/>
           <w:szCs w:val="21"/>
         </w:rPr>
+        <w:t xml:space="preserve"> </w:t>
+      </w:r>
+      <w:r>
+        <w:rPr>
+          <w:rFonts w:hint="eastAsia"/>
+          <w:sz w:val="21"/>
+          <w:szCs w:val="21"/>
+        </w:rPr>
         <w:t>估计步长</w:t>
       </w:r>
       <w:r>
@@ -14641,6 +18463,14 @@
           <w:sz w:val="21"/>
           <w:szCs w:val="21"/>
         </w:rPr>
+        <w:t xml:space="preserve"> </w:t>
+      </w:r>
+      <w:r>
+        <w:rPr>
+          <w:rFonts w:hint="eastAsia"/>
+          <w:sz w:val="21"/>
+          <w:szCs w:val="21"/>
+        </w:rPr>
         <w:t>轨迹点过滤。</w:t>
       </w:r>
       <w:r>
@@ -14767,6 +18597,13 @@
       </w:pPr>
       <w:r>
         <w:rPr>
+          <w:sz w:val="21"/>
+          <w:szCs w:val="21"/>
+        </w:rPr>
+        <w:t xml:space="preserve"> </w:t>
+      </w:r>
+      <w:r>
+        <w:rPr>
           <w:rFonts w:hint="eastAsia"/>
           <w:sz w:val="21"/>
           <w:szCs w:val="21"/>
@@ -15139,6 +18976,124 @@
         </w:rPr>
         <w:t>测量误差。</w:t>
       </w:r>
+      <w:r>
+        <w:rPr>
+          <w:rFonts w:hint="eastAsia"/>
+          <w:sz w:val="21"/>
+          <w:szCs w:val="21"/>
+        </w:rPr>
+        <w:t>由于</w:t>
+      </w:r>
+      <w:r>
+        <w:rPr>
+          <w:rFonts w:hint="eastAsia"/>
+          <w:sz w:val="21"/>
+          <w:szCs w:val="21"/>
+        </w:rPr>
+        <w:t>行走时</w:t>
+      </w:r>
+      <w:r>
+        <w:rPr>
+          <w:rFonts w:hint="eastAsia"/>
+          <w:sz w:val="21"/>
+          <w:szCs w:val="21"/>
+        </w:rPr>
+        <w:t>行</w:t>
+      </w:r>
+      <w:r>
+        <w:rPr>
+          <w:rFonts w:hint="eastAsia"/>
+          <w:sz w:val="21"/>
+          <w:szCs w:val="21"/>
+        </w:rPr>
+        <w:t>人身体摆动</w:t>
+      </w:r>
+      <w:r>
+        <w:rPr>
+          <w:rFonts w:hint="eastAsia"/>
+          <w:sz w:val="21"/>
+          <w:szCs w:val="21"/>
+        </w:rPr>
+        <w:t>、</w:t>
+      </w:r>
+      <w:r>
+        <w:rPr>
+          <w:sz w:val="21"/>
+          <w:szCs w:val="21"/>
+        </w:rPr>
+        <w:t>行人手持不稳定</w:t>
+      </w:r>
+      <w:r>
+        <w:rPr>
+          <w:rFonts w:hint="eastAsia"/>
+          <w:sz w:val="21"/>
+          <w:szCs w:val="21"/>
+        </w:rPr>
+        <w:t>等因素</w:t>
+      </w:r>
+      <w:r>
+        <w:rPr>
+          <w:rFonts w:hint="eastAsia"/>
+          <w:sz w:val="21"/>
+          <w:szCs w:val="21"/>
+        </w:rPr>
+        <w:t>，</w:t>
+      </w:r>
+      <w:r>
+        <w:rPr>
+          <w:rFonts w:hint="eastAsia"/>
+          <w:sz w:val="21"/>
+          <w:szCs w:val="21"/>
+        </w:rPr>
+        <w:t>在</w:t>
+      </w:r>
+      <w:r>
+        <w:rPr>
+          <w:sz w:val="21"/>
+          <w:szCs w:val="21"/>
+        </w:rPr>
+        <w:t>测量方向时，除了系统误差之外，方向数据会在一定范围内不断波动，</w:t>
+      </w:r>
+      <w:r>
+        <w:rPr>
+          <w:rFonts w:hint="eastAsia"/>
+          <w:sz w:val="21"/>
+          <w:szCs w:val="21"/>
+        </w:rPr>
+        <w:t>得到准确的行人位移方向十分困难。</w:t>
+      </w:r>
+      <w:r>
+        <w:rPr>
+          <w:rFonts w:hint="eastAsia"/>
+          <w:sz w:val="21"/>
+          <w:szCs w:val="21"/>
+        </w:rPr>
+        <w:t>行人步长变化较大，随机性较高，容易受到多种因素的影响。实时高精度监测步长可行性较低。</w:t>
+      </w:r>
+      <w:r>
+        <w:rPr>
+          <w:rFonts w:hint="eastAsia"/>
+          <w:sz w:val="21"/>
+          <w:szCs w:val="21"/>
+        </w:rPr>
+        <w:t>采用神经网络的方式可以得到精准的步长数据</w:t>
+      </w:r>
+      <w:r>
+        <w:rPr>
+          <w:rFonts w:hint="eastAsia"/>
+          <w:sz w:val="21"/>
+          <w:szCs w:val="21"/>
+        </w:rPr>
+        <w:t>，但是</w:t>
+      </w:r>
+      <w:r>
+        <w:rPr>
+          <w:rFonts w:hint="eastAsia"/>
+          <w:sz w:val="21"/>
+          <w:szCs w:val="21"/>
+        </w:rPr>
+        <w:t>手机实验平台处理数据的灵活性会降低。</w:t>
+      </w:r>
     </w:p>
     <w:p>
       <w:pPr>
@@ -15149,64 +19104,63 @@
         <w:spacing w:line="440" w:lineRule="exact"/>
         <w:ind w:left="357" w:firstLineChars="200" w:firstLine="420"/>
         <w:rPr>
-          <w:sz w:val="21"/>
-          <w:szCs w:val="21"/>
-        </w:rPr>
-      </w:pPr>
-      <w:r>
-        <w:rPr>
-          <w:rFonts w:hint="eastAsia"/>
-          <w:sz w:val="21"/>
-          <w:szCs w:val="21"/>
-        </w:rPr>
-        <w:t>由于</w:t>
-      </w:r>
-      <w:r>
-        <w:rPr>
-          <w:rFonts w:hint="eastAsia"/>
-          <w:sz w:val="21"/>
-          <w:szCs w:val="21"/>
-        </w:rPr>
-        <w:t>行走时</w:t>
-      </w:r>
-      <w:r>
-        <w:rPr>
-          <w:rFonts w:hint="eastAsia"/>
-          <w:sz w:val="21"/>
-          <w:szCs w:val="21"/>
-        </w:rPr>
-        <w:t>行</w:t>
-      </w:r>
-      <w:r>
-        <w:rPr>
-          <w:rFonts w:hint="eastAsia"/>
-          <w:sz w:val="21"/>
-          <w:szCs w:val="21"/>
-        </w:rPr>
-        <w:t>人身体摆动</w:t>
-      </w:r>
-      <w:r>
-        <w:rPr>
-          <w:rFonts w:hint="eastAsia"/>
-          <w:sz w:val="21"/>
-          <w:szCs w:val="21"/>
-        </w:rPr>
-        <w:t>、</w:t>
-      </w:r>
-      <w:r>
-        <w:rPr>
-          <w:sz w:val="21"/>
-          <w:szCs w:val="21"/>
-        </w:rPr>
-        <w:t>行人手持不稳定</w:t>
-      </w:r>
-      <w:r>
-        <w:rPr>
-          <w:rFonts w:hint="eastAsia"/>
-          <w:sz w:val="21"/>
-          <w:szCs w:val="21"/>
-        </w:rPr>
-        <w:t>等因素</w:t>
+          <w:rFonts w:hint="eastAsia"/>
+          <w:sz w:val="21"/>
+          <w:szCs w:val="21"/>
+        </w:rPr>
+      </w:pPr>
+      <w:r>
+        <w:rPr>
+          <w:rFonts w:hint="eastAsia"/>
+          <w:sz w:val="21"/>
+          <w:szCs w:val="21"/>
+        </w:rPr>
+        <w:t>单独</w:t>
+      </w:r>
+      <w:r>
+        <w:rPr>
+          <w:sz w:val="21"/>
+          <w:szCs w:val="21"/>
+        </w:rPr>
+        <w:t>的</w:t>
+      </w:r>
+      <w:r>
+        <w:rPr>
+          <w:rFonts w:hint="eastAsia"/>
+          <w:sz w:val="21"/>
+          <w:szCs w:val="21"/>
+        </w:rPr>
+        <w:t>PDR</w:t>
+      </w:r>
+      <w:r>
+        <w:rPr>
+          <w:rFonts w:hint="eastAsia"/>
+          <w:sz w:val="21"/>
+          <w:szCs w:val="21"/>
+        </w:rPr>
+        <w:t>算法可用性不强</w:t>
+      </w:r>
+      <w:r>
+        <w:rPr>
+          <w:sz w:val="21"/>
+          <w:szCs w:val="21"/>
+        </w:rPr>
+        <w:t>，只能短时间</w:t>
+      </w:r>
+      <w:r>
+        <w:rPr>
+          <w:rFonts w:hint="eastAsia"/>
+          <w:sz w:val="21"/>
+          <w:szCs w:val="21"/>
+        </w:rPr>
+        <w:t>进行</w:t>
+      </w:r>
+      <w:r>
+        <w:rPr>
+          <w:sz w:val="21"/>
+          <w:szCs w:val="21"/>
+        </w:rPr>
+        <w:t>大概位置估计。现有研究中</w:t>
       </w:r>
       <w:r>
         <w:rPr>
@@ -15218,86 +19172,6 @@
       </w:r>
       <w:r>
         <w:rPr>
-          <w:rFonts w:hint="eastAsia"/>
-          <w:sz w:val="21"/>
-          <w:szCs w:val="21"/>
-        </w:rPr>
-        <w:t>在</w:t>
-      </w:r>
-      <w:r>
-        <w:rPr>
-          <w:sz w:val="21"/>
-          <w:szCs w:val="21"/>
-        </w:rPr>
-        <w:t>测量方向时，除了系统误差之外，方向数据会在一定范围内不断波动，</w:t>
-      </w:r>
-      <w:r>
-        <w:rPr>
-          <w:rFonts w:hint="eastAsia"/>
-          <w:sz w:val="21"/>
-          <w:szCs w:val="21"/>
-        </w:rPr>
-        <w:t>得到准确的行人位移方向十分困难。</w:t>
-      </w:r>
-    </w:p>
-    <w:p>
-      <w:pPr>
-        <w:tabs>
-          <w:tab w:val="left" w:pos="952"/>
-        </w:tabs>
-        <w:snapToGrid w:val="0"/>
-        <w:spacing w:line="440" w:lineRule="exact"/>
-        <w:ind w:left="357" w:firstLineChars="200" w:firstLine="420"/>
-        <w:rPr>
-          <w:sz w:val="21"/>
-          <w:szCs w:val="21"/>
-        </w:rPr>
-      </w:pPr>
-      <w:r>
-        <w:rPr>
-          <w:rFonts w:hint="eastAsia"/>
-          <w:sz w:val="21"/>
-          <w:szCs w:val="21"/>
-        </w:rPr>
-        <w:t>行人步长变化较大，随机性较高，容易受到多种因素的影响。实时高精度监测步长可行性较低。</w:t>
-      </w:r>
-      <w:r>
-        <w:rPr>
-          <w:rFonts w:hint="eastAsia"/>
-          <w:sz w:val="21"/>
-          <w:szCs w:val="21"/>
-        </w:rPr>
-        <w:t>采用神经网络的方式可以得到精准的步长数据</w:t>
-      </w:r>
-      <w:r>
-        <w:rPr>
-          <w:rFonts w:hint="eastAsia"/>
-          <w:sz w:val="21"/>
-          <w:szCs w:val="21"/>
-        </w:rPr>
-        <w:t>，但是</w:t>
-      </w:r>
-      <w:r>
-        <w:rPr>
-          <w:rFonts w:hint="eastAsia"/>
-          <w:sz w:val="21"/>
-          <w:szCs w:val="21"/>
-        </w:rPr>
-        <w:t>手机实验平台处理数据的灵活性会降低。</w:t>
-      </w:r>
-    </w:p>
-    <w:p>
-      <w:pPr>
-        <w:tabs>
-          <w:tab w:val="left" w:pos="952"/>
-        </w:tabs>
-        <w:snapToGrid w:val="0"/>
-        <w:spacing w:line="440" w:lineRule="exact"/>
-        <w:ind w:left="357" w:firstLineChars="200" w:firstLine="420"/>
-      </w:pPr>
-      <w:r>
-        <w:rPr>
-          <w:rFonts w:hint="eastAsia"/>
           <w:sz w:val="21"/>
           <w:szCs w:val="21"/>
         </w:rPr>
@@ -15305,48 +19179,40 @@
       </w:r>
       <w:r>
         <w:rPr>
-          <w:rFonts w:hint="eastAsia"/>
-          <w:sz w:val="21"/>
-          <w:szCs w:val="21"/>
-        </w:rPr>
-        <w:t>算法</w:t>
-      </w:r>
-      <w:r>
-        <w:rPr>
-          <w:sz w:val="21"/>
-          <w:szCs w:val="21"/>
-        </w:rPr>
-        <w:t>本身</w:t>
-      </w:r>
-      <w:r>
-        <w:rPr>
-          <w:rFonts w:hint="eastAsia"/>
-          <w:sz w:val="21"/>
-          <w:szCs w:val="21"/>
-        </w:rPr>
-        <w:t>误差较大，</w:t>
-      </w:r>
-      <w:r>
-        <w:rPr>
-          <w:sz w:val="21"/>
-          <w:szCs w:val="21"/>
-        </w:rPr>
-        <w:t>需要找到其他方式进行</w:t>
-      </w:r>
-      <w:r>
-        <w:rPr>
-          <w:rFonts w:hint="eastAsia"/>
-          <w:sz w:val="21"/>
-          <w:szCs w:val="21"/>
-        </w:rPr>
-        <w:t>协同</w:t>
-      </w:r>
-      <w:r>
-        <w:rPr>
-          <w:sz w:val="21"/>
-          <w:szCs w:val="21"/>
-        </w:rPr>
-        <w:t>处理。</w:t>
+          <w:sz w:val="21"/>
+          <w:szCs w:val="21"/>
+        </w:rPr>
+        <w:t>算法均借助于</w:t>
+      </w:r>
+      <w:r>
+        <w:rPr>
+          <w:rFonts w:hint="eastAsia"/>
+          <w:sz w:val="21"/>
+          <w:szCs w:val="21"/>
+        </w:rPr>
+        <w:t>GNSS</w:t>
+      </w:r>
+      <w:r>
+        <w:rPr>
+          <w:sz w:val="21"/>
+          <w:szCs w:val="21"/>
+        </w:rPr>
+        <w:t>卫星信号、外设基站射频信号等</w:t>
+      </w:r>
+      <w:r>
+        <w:rPr>
+          <w:rFonts w:hint="eastAsia"/>
+          <w:sz w:val="21"/>
+          <w:szCs w:val="21"/>
+        </w:rPr>
+        <w:t>其他</w:t>
+      </w:r>
+      <w:r>
+        <w:rPr>
+          <w:sz w:val="21"/>
+          <w:szCs w:val="21"/>
+        </w:rPr>
+        <w:t>定位方法。</w:t>
       </w:r>
     </w:p>
     <w:p>
@@ -15474,7 +19340,6 @@
           <w:bCs/>
           <w:color w:val="000000"/>
         </w:rPr>
-        <w:lastRenderedPageBreak/>
         <w:t>研究</w:t>
       </w:r>
       <w:r>
@@ -15504,6 +19369,7 @@
           <w:sz w:val="21"/>
           <w:szCs w:val="21"/>
         </w:rPr>
+        <w:lastRenderedPageBreak/>
         <w:t>通过文献研究法，了解当前定位技术和</w:t>
       </w:r>
       <w:r>
@@ -15522,6 +19388,7 @@
         </w:rPr>
         <w:t>行人导航技术的现状及发展；学习相关开发技术（</w:t>
       </w:r>
+      <w:proofErr w:type="spellStart"/>
       <w:r>
         <w:rPr>
           <w:rFonts w:hint="eastAsia"/>
@@ -15530,6 +19397,7 @@
         </w:rPr>
         <w:t>AoGIS</w:t>
       </w:r>
+      <w:proofErr w:type="spellEnd"/>
       <w:r>
         <w:rPr>
           <w:rFonts w:hint="eastAsia"/>
@@ -15576,7 +19444,25 @@
           <w:sz w:val="21"/>
           <w:szCs w:val="21"/>
         </w:rPr>
-        <w:t>、滤波算法、人工神经经网络等研究方法；采用数学建模的方法得到最终数据；最后通过</w:t>
+        <w:t>、滤波算法、人工神经</w:t>
+      </w:r>
+      <w:proofErr w:type="gramStart"/>
+      <w:r>
+        <w:rPr>
+          <w:rFonts w:hint="eastAsia"/>
+          <w:sz w:val="21"/>
+          <w:szCs w:val="21"/>
+        </w:rPr>
+        <w:t>经</w:t>
+      </w:r>
+      <w:proofErr w:type="gramEnd"/>
+      <w:r>
+        <w:rPr>
+          <w:rFonts w:hint="eastAsia"/>
+          <w:sz w:val="21"/>
+          <w:szCs w:val="21"/>
+        </w:rPr>
+        <w:t>网络等研究方法；采用数学建模的方法得到最终数据；最后通过</w:t>
       </w:r>
       <w:r>
         <w:rPr>
@@ -15645,6 +19531,8 @@
         <w:t>说明</w:t>
       </w:r>
     </w:p>
+    <w:bookmarkStart w:id="1" w:name="_GoBack"/>
+    <w:bookmarkEnd w:id="1"/>
     <w:p>
       <w:pPr>
         <w:tabs>
@@ -15658,14 +19546,11 @@
         </w:rPr>
       </w:pPr>
       <w:r>
-        <w:rPr>
-          <w:noProof/>
-        </w:rPr>
-        <w:object w:dxaOrig="10815" w:dyaOrig="13351" w14:anchorId="4142C2FC">
-          <v:shape id="_x0000_i1050" type="#_x0000_t75" style="width:446.95pt;height:552.9pt" o:ole="">
-            <v:imagedata r:id="rId59" o:title=""/>
+        <w:object w:dxaOrig="10815" w:dyaOrig="14041" w14:anchorId="6DF4ADAF">
+          <v:shape id="_x0000_i1071" type="#_x0000_t75" style="width:447.6pt;height:581.45pt" o:ole="">
+            <v:imagedata r:id="rId98" o:title=""/>
           </v:shape>
-          <o:OLEObject Type="Embed" ProgID="Visio.Drawing.15" ShapeID="_x0000_i1050" DrawAspect="Content" ObjectID="_1570738420" r:id="rId60"/>
+          <o:OLEObject Type="Embed" ProgID="Visio.Drawing.15" ShapeID="_x0000_i1071" DrawAspect="Content" ObjectID="_1570994969" r:id="rId99"/>
         </w:object>
       </w:r>
     </w:p>
@@ -15720,23 +19605,15 @@
           <w:sz w:val="21"/>
           <w:szCs w:val="21"/>
         </w:rPr>
-        <w:t>开发手机实验</w:t>
-      </w:r>
-      <w:commentRangeStart w:id="3"/>
-      <w:r>
-        <w:rPr>
-          <w:rFonts w:hint="eastAsia"/>
-          <w:sz w:val="21"/>
-          <w:szCs w:val="21"/>
-        </w:rPr>
-        <w:t>平台</w:t>
-      </w:r>
-      <w:commentRangeEnd w:id="3"/>
-      <w:r>
-        <w:rPr>
-          <w:rStyle w:val="a9"/>
-        </w:rPr>
-        <w:commentReference w:id="3"/>
+        <w:t xml:space="preserve"> </w:t>
+      </w:r>
+      <w:r>
+        <w:rPr>
+          <w:rFonts w:hint="eastAsia"/>
+          <w:sz w:val="21"/>
+          <w:szCs w:val="21"/>
+        </w:rPr>
+        <w:t>开发手机实验平台</w:t>
       </w:r>
     </w:p>
     <w:p>
@@ -15870,7 +19747,16 @@
           <w:sz w:val="21"/>
           <w:szCs w:val="21"/>
         </w:rPr>
-        <w:t>轨迹作为标准轨迹，与实验轨迹进行对比</w:t>
+        <w:t>轨迹作为标准轨迹，与实验轨迹进行对</w:t>
+      </w:r>
+      <w:r>
+        <w:rPr>
+          <w:rFonts w:hint="eastAsia"/>
+          <w:sz w:val="21"/>
+          <w:szCs w:val="21"/>
+        </w:rPr>
+        <w:lastRenderedPageBreak/>
+        <w:t>比</w:t>
       </w:r>
       <w:r>
         <w:rPr>
@@ -15934,16 +19820,7 @@
           <w:sz w:val="21"/>
           <w:szCs w:val="21"/>
         </w:rPr>
-        <w:t>方</w:t>
-      </w:r>
-      <w:r>
-        <w:rPr>
-          <w:rFonts w:hint="eastAsia"/>
-          <w:sz w:val="21"/>
-          <w:szCs w:val="21"/>
-        </w:rPr>
-        <w:lastRenderedPageBreak/>
-        <w:t>法</w:t>
+        <w:t>方法</w:t>
       </w:r>
       <w:r>
         <w:rPr>
@@ -16008,6 +19885,14 @@
           <w:sz w:val="21"/>
           <w:szCs w:val="21"/>
         </w:rPr>
+        <w:t xml:space="preserve"> </w:t>
+      </w:r>
+      <w:r>
+        <w:rPr>
+          <w:rFonts w:hint="eastAsia"/>
+          <w:sz w:val="21"/>
+          <w:szCs w:val="21"/>
+        </w:rPr>
         <w:t>获取实验数据</w:t>
       </w:r>
     </w:p>
@@ -16207,6 +20092,14 @@
           <w:sz w:val="21"/>
           <w:szCs w:val="21"/>
         </w:rPr>
+        <w:t xml:space="preserve"> </w:t>
+      </w:r>
+      <w:r>
+        <w:rPr>
+          <w:rFonts w:hint="eastAsia"/>
+          <w:sz w:val="21"/>
+          <w:szCs w:val="21"/>
+        </w:rPr>
         <w:t>实验数据处理</w:t>
       </w:r>
     </w:p>
@@ -16294,6 +20187,7 @@
         </w:rPr>
         <w:t>PC</w:t>
       </w:r>
+      <w:proofErr w:type="gramStart"/>
       <w:r>
         <w:rPr>
           <w:rFonts w:hint="eastAsia"/>
@@ -16308,7 +20202,16 @@
           <w:sz w:val="21"/>
           <w:szCs w:val="21"/>
         </w:rPr>
-        <w:t>计算步长时采用较为精准的</w:t>
+        <w:t>计算</w:t>
+      </w:r>
+      <w:proofErr w:type="gramEnd"/>
+      <w:r>
+        <w:rPr>
+          <w:rFonts w:hint="eastAsia"/>
+          <w:sz w:val="21"/>
+          <w:szCs w:val="21"/>
+        </w:rPr>
+        <w:t>步长时采用较为精准的</w:t>
       </w:r>
       <w:r>
         <w:rPr>
@@ -16365,6 +20268,14 @@
           <w:sz w:val="21"/>
           <w:szCs w:val="21"/>
         </w:rPr>
+        <w:t xml:space="preserve"> </w:t>
+      </w:r>
+      <w:r>
+        <w:rPr>
+          <w:rFonts w:hint="eastAsia"/>
+          <w:sz w:val="21"/>
+          <w:szCs w:val="21"/>
+        </w:rPr>
         <w:t>提出算法手机实现</w:t>
       </w:r>
     </w:p>
@@ -16473,6 +20384,14 @@
           <w:sz w:val="21"/>
           <w:szCs w:val="21"/>
         </w:rPr>
+        <w:t xml:space="preserve"> </w:t>
+      </w:r>
+      <w:r>
+        <w:rPr>
+          <w:rFonts w:hint="eastAsia"/>
+          <w:sz w:val="21"/>
+          <w:szCs w:val="21"/>
+        </w:rPr>
         <w:t>实地实验</w:t>
       </w:r>
     </w:p>
@@ -16528,6 +20447,14 @@
           <w:sz w:val="21"/>
           <w:szCs w:val="21"/>
         </w:rPr>
+        <w:t xml:space="preserve"> </w:t>
+      </w:r>
+      <w:r>
+        <w:rPr>
+          <w:rFonts w:hint="eastAsia"/>
+          <w:sz w:val="21"/>
+          <w:szCs w:val="21"/>
+        </w:rPr>
         <w:t>方法反馈</w:t>
       </w:r>
     </w:p>
@@ -16550,7 +20477,25 @@
           <w:sz w:val="21"/>
           <w:szCs w:val="21"/>
         </w:rPr>
-        <w:t>实验结果，包括校园模拟和林区实地会反映出定位方法的优势与不足，需要进步改正，提高算法的可用性。</w:t>
+        <w:t>实验结果，包括校园模拟和林区</w:t>
+      </w:r>
+      <w:proofErr w:type="gramStart"/>
+      <w:r>
+        <w:rPr>
+          <w:rFonts w:hint="eastAsia"/>
+          <w:sz w:val="21"/>
+          <w:szCs w:val="21"/>
+        </w:rPr>
+        <w:t>实地会</w:t>
+      </w:r>
+      <w:proofErr w:type="gramEnd"/>
+      <w:r>
+        <w:rPr>
+          <w:rFonts w:hint="eastAsia"/>
+          <w:sz w:val="21"/>
+          <w:szCs w:val="21"/>
+        </w:rPr>
+        <w:t>反映出定位方法的优势与不足，需要进步改正，提高算法的可用性。</w:t>
       </w:r>
     </w:p>
     <w:p>
@@ -17075,6 +21020,7 @@
         </w:rPr>
         <w:t>的定位方式辅助，比如</w:t>
       </w:r>
+      <w:proofErr w:type="spellStart"/>
       <w:r>
         <w:rPr>
           <w:rFonts w:ascii="宋体" w:hAnsi="宋体" w:hint="eastAsia"/>
@@ -17085,6 +21031,7 @@
         </w:rPr>
         <w:t>WiFi</w:t>
       </w:r>
+      <w:proofErr w:type="spellEnd"/>
       <w:r>
         <w:rPr>
           <w:rFonts w:ascii="宋体" w:hAnsi="宋体"/>
@@ -17645,7 +21592,27 @@
                 <w:sz w:val="21"/>
                 <w:szCs w:val="21"/>
               </w:rPr>
-              <w:t>研究方向，学习Android端AoGIS开发</w:t>
+              <w:t>研究方向，学习Android端</w:t>
+            </w:r>
+            <w:proofErr w:type="spellStart"/>
+            <w:r>
+              <w:rPr>
+                <w:rFonts w:ascii="宋体" w:hAnsi="宋体"/>
+                <w:bCs/>
+                <w:sz w:val="21"/>
+                <w:szCs w:val="21"/>
+              </w:rPr>
+              <w:t>AoGIS</w:t>
+            </w:r>
+            <w:proofErr w:type="spellEnd"/>
+            <w:r>
+              <w:rPr>
+                <w:rFonts w:ascii="宋体" w:hAnsi="宋体"/>
+                <w:bCs/>
+                <w:sz w:val="21"/>
+                <w:szCs w:val="21"/>
+              </w:rPr>
+              <w:t>开发</w:t>
             </w:r>
           </w:p>
         </w:tc>
@@ -17747,7 +21714,27 @@
                 <w:sz w:val="21"/>
                 <w:szCs w:val="21"/>
               </w:rPr>
-              <w:t>基于AoGIS包的实验平台</w:t>
+              <w:t>基于</w:t>
+            </w:r>
+            <w:proofErr w:type="spellStart"/>
+            <w:r>
+              <w:rPr>
+                <w:rFonts w:ascii="宋体" w:hAnsi="宋体"/>
+                <w:bCs/>
+                <w:sz w:val="21"/>
+                <w:szCs w:val="21"/>
+              </w:rPr>
+              <w:t>AoGIS</w:t>
+            </w:r>
+            <w:proofErr w:type="spellEnd"/>
+            <w:r>
+              <w:rPr>
+                <w:rFonts w:ascii="宋体" w:hAnsi="宋体"/>
+                <w:bCs/>
+                <w:sz w:val="21"/>
+                <w:szCs w:val="21"/>
+              </w:rPr>
+              <w:t>包的实验平台</w:t>
             </w:r>
           </w:p>
         </w:tc>
@@ -18978,7 +22965,29 @@
           <w:sz w:val="21"/>
           <w:szCs w:val="21"/>
         </w:rPr>
-        <w:t>能熟练使用Excel VBA、matlab等科学计算编程软件，能够进行后期的数据处理工作。</w:t>
+        <w:t>能熟练使用Excel VBA、</w:t>
+      </w:r>
+      <w:proofErr w:type="spellStart"/>
+      <w:r>
+        <w:rPr>
+          <w:rFonts w:ascii="宋体" w:hAnsi="宋体" w:hint="eastAsia"/>
+          <w:bCs/>
+          <w:color w:val="000000"/>
+          <w:sz w:val="21"/>
+          <w:szCs w:val="21"/>
+        </w:rPr>
+        <w:t>matlab</w:t>
+      </w:r>
+      <w:proofErr w:type="spellEnd"/>
+      <w:r>
+        <w:rPr>
+          <w:rFonts w:ascii="宋体" w:hAnsi="宋体" w:hint="eastAsia"/>
+          <w:bCs/>
+          <w:color w:val="000000"/>
+          <w:sz w:val="21"/>
+          <w:szCs w:val="21"/>
+        </w:rPr>
+        <w:t>等科学计算编程软件，能够进行后期的数据处理工作。</w:t>
       </w:r>
     </w:p>
     <w:p>
@@ -19033,7 +23042,25 @@
           <w:b/>
           <w:bCs/>
         </w:rPr>
-        <w:t>具备的条件和拟解决的途径</w:t>
+        <w:t>具备的条件和</w:t>
+      </w:r>
+      <w:proofErr w:type="gramStart"/>
+      <w:r>
+        <w:rPr>
+          <w:rFonts w:eastAsia="楷体_GB2312"/>
+          <w:b/>
+          <w:bCs/>
+        </w:rPr>
+        <w:t>拟解决</w:t>
+      </w:r>
+      <w:proofErr w:type="gramEnd"/>
+      <w:r>
+        <w:rPr>
+          <w:rFonts w:eastAsia="楷体_GB2312"/>
+          <w:b/>
+          <w:bCs/>
+        </w:rPr>
+        <w:t>的途径</w:t>
       </w:r>
     </w:p>
     <w:p>
@@ -19118,7 +23145,29 @@
           <w:sz w:val="21"/>
           <w:szCs w:val="21"/>
         </w:rPr>
-        <w:t>ADT、AoGIS开发包以及实验使用的测试机。数据处理需要的软件其使用方法也已了解。</w:t>
+        <w:t>ADT、</w:t>
+      </w:r>
+      <w:proofErr w:type="spellStart"/>
+      <w:r>
+        <w:rPr>
+          <w:rFonts w:ascii="宋体" w:hAnsi="宋体" w:hint="eastAsia"/>
+          <w:bCs/>
+          <w:color w:val="000000"/>
+          <w:sz w:val="21"/>
+          <w:szCs w:val="21"/>
+        </w:rPr>
+        <w:t>AoGIS</w:t>
+      </w:r>
+      <w:proofErr w:type="spellEnd"/>
+      <w:r>
+        <w:rPr>
+          <w:rFonts w:ascii="宋体" w:hAnsi="宋体" w:hint="eastAsia"/>
+          <w:bCs/>
+          <w:color w:val="000000"/>
+          <w:sz w:val="21"/>
+          <w:szCs w:val="21"/>
+        </w:rPr>
+        <w:t>开发包以及实验使用的测试机。数据处理需要的软件其使用方法也已了解。</w:t>
       </w:r>
     </w:p>
     <w:p>
@@ -19145,8 +23194,20 @@
           <w:sz w:val="21"/>
           <w:szCs w:val="21"/>
         </w:rPr>
-        <w:t>存在的问题是，AoGIS</w:t>
-      </w:r>
+        <w:t>存在的问题是，</w:t>
+      </w:r>
+      <w:proofErr w:type="spellStart"/>
+      <w:r>
+        <w:rPr>
+          <w:rFonts w:ascii="宋体" w:hAnsi="宋体" w:hint="eastAsia"/>
+          <w:bCs/>
+          <w:color w:val="000000"/>
+          <w:sz w:val="21"/>
+          <w:szCs w:val="21"/>
+        </w:rPr>
+        <w:t>AoGIS</w:t>
+      </w:r>
+      <w:proofErr w:type="spellEnd"/>
       <w:r>
         <w:rPr>
           <w:rFonts w:ascii="宋体" w:hAnsi="宋体" w:hint="eastAsia"/>
@@ -21203,7 +25264,21 @@
         <w:rPr>
           <w:rFonts w:hint="eastAsia"/>
         </w:rPr>
-        <w:t>（请划√）</w:t>
+        <w:t>（</w:t>
+      </w:r>
+      <w:proofErr w:type="gramStart"/>
+      <w:r>
+        <w:rPr>
+          <w:rFonts w:hint="eastAsia"/>
+        </w:rPr>
+        <w:t>请划</w:t>
+      </w:r>
+      <w:proofErr w:type="gramEnd"/>
+      <w:r>
+        <w:rPr>
+          <w:rFonts w:hint="eastAsia"/>
+        </w:rPr>
+        <w:t>√）</w:t>
       </w:r>
     </w:p>
     <w:tbl>
@@ -22640,8 +26715,8 @@
       </w:pPr>
     </w:p>
     <w:sectPr>
-      <w:footerReference w:type="even" r:id="rId61"/>
-      <w:footerReference w:type="default" r:id="rId62"/>
+      <w:footerReference w:type="even" r:id="rId100"/>
+      <w:footerReference w:type="default" r:id="rId101"/>
       <w:pgSz w:w="11907" w:h="16840" w:code="9"/>
       <w:pgMar w:top="1361" w:right="1418" w:bottom="1361" w:left="1531" w:header="851" w:footer="992" w:gutter="0"/>
       <w:cols w:space="425"/>
@@ -22654,7 +26729,7 @@
 
 <file path=word/comments.xml><?xml version="1.0" encoding="utf-8"?>
 <w:comments xmlns:wpc="http://schemas.microsoft.com/office/word/2010/wordprocessingCanvas" xmlns:mc="http://schemas.openxmlformats.org/markup-compatibility/2006" xmlns:o="urn:schemas-microsoft-com:office:office" xmlns:r="http://schemas.openxmlformats.org/officeDocument/2006/relationships" xmlns:m="http://schemas.openxmlformats.org/officeDocument/2006/math" xmlns:v="urn:schemas-microsoft-com:vml" xmlns:wp14="http://schemas.microsoft.com/office/word/2010/wordprocessingDrawing" xmlns:wp="http://schemas.openxmlformats.org/drawingml/2006/wordprocessingDrawing" xmlns:w10="urn:schemas-microsoft-com:office:word" xmlns:w="http://schemas.openxmlformats.org/wordprocessingml/2006/main" xmlns:w14="http://schemas.microsoft.com/office/word/2010/wordml" xmlns:w15="http://schemas.microsoft.com/office/word/2012/wordml" xmlns:wpg="http://schemas.microsoft.com/office/word/2010/wordprocessingGroup" xmlns:wpi="http://schemas.microsoft.com/office/word/2010/wordprocessingInk" xmlns:wne="http://schemas.microsoft.com/office/word/2006/wordml" xmlns:wps="http://schemas.microsoft.com/office/word/2010/wordprocessingShape" mc:Ignorable="w14 w15 wp14">
-  <w:comment w:id="0" w:author="王瀚庆" w:date="2017-10-26T01:26:00Z" w:initials="王瀚庆">
+  <w:comment w:id="0" w:author="王瀚庆" w:date="2017-10-29T21:24:00Z" w:initials="王瀚庆">
     <w:p>
       <w:pPr>
         <w:pStyle w:val="aa"/>
@@ -22669,117 +26744,7 @@
         <w:rPr>
           <w:rFonts w:hint="eastAsia"/>
         </w:rPr>
-        <w:t>列出</w:t>
-      </w:r>
-      <w:r>
-        <w:t>各种</w:t>
-      </w:r>
-      <w:r>
-        <w:t>PDR</w:t>
-      </w:r>
-      <w:r>
-        <w:t>算法</w:t>
-      </w:r>
-      <w:r>
-        <w:rPr>
-          <w:rFonts w:hint="eastAsia"/>
-        </w:rPr>
-        <w:t>。</w:t>
-      </w:r>
-    </w:p>
-    <w:p>
-      <w:pPr>
-        <w:pStyle w:val="aa"/>
-      </w:pPr>
-    </w:p>
-    <w:p>
-      <w:pPr>
-        <w:pStyle w:val="aa"/>
-      </w:pPr>
-      <w:r>
-        <w:rPr>
-          <w:rFonts w:hint="eastAsia"/>
-        </w:rPr>
-        <w:t>粒子滤波</w:t>
-      </w:r>
-      <w:r>
-        <w:t>：非线性</w:t>
-      </w:r>
-    </w:p>
-    <w:p>
-      <w:pPr>
-        <w:pStyle w:val="aa"/>
-      </w:pPr>
-    </w:p>
-  </w:comment>
-  <w:comment w:id="2" w:author="王瀚庆" w:date="2017-10-26T01:27:00Z" w:initials="王瀚庆">
-    <w:p>
-      <w:pPr>
-        <w:pStyle w:val="aa"/>
-      </w:pPr>
-      <w:r>
-        <w:rPr>
-          <w:rStyle w:val="a9"/>
-        </w:rPr>
-        <w:annotationRef/>
-      </w:r>
-      <w:r>
-        <w:rPr>
-          <w:rFonts w:hint="eastAsia"/>
-        </w:rPr>
-        <w:t>文献数量不够，</w:t>
-      </w:r>
-      <w:r>
-        <w:rPr>
-          <w:rFonts w:hint="eastAsia"/>
-        </w:rPr>
-        <w:t>60</w:t>
-      </w:r>
-      <w:r>
-        <w:rPr>
-          <w:rFonts w:hint="eastAsia"/>
-        </w:rPr>
-        <w:t>篇</w:t>
-      </w:r>
-    </w:p>
-  </w:comment>
-  <w:comment w:id="3" w:author="wanghanqing1" w:date="2017-10-26T18:09:00Z" w:initials="w">
-    <w:p>
-      <w:pPr>
-        <w:pStyle w:val="aa"/>
-      </w:pPr>
-      <w:r>
-        <w:rPr>
-          <w:rStyle w:val="a9"/>
-        </w:rPr>
-        <w:annotationRef/>
-      </w:r>
-      <w:r>
-        <w:rPr>
-          <w:rFonts w:hint="eastAsia"/>
-        </w:rPr>
-        <w:t>看</w:t>
-      </w:r>
-      <w:r>
-        <w:t>温佳帅</w:t>
-      </w:r>
-      <w:r>
-        <w:rPr>
-          <w:rFonts w:hint="eastAsia"/>
-        </w:rPr>
-        <w:t>和王欣</w:t>
-      </w:r>
-      <w:r>
-        <w:t>开题报告</w:t>
-      </w:r>
-      <w:r>
-        <w:rPr>
-          <w:rFonts w:hint="eastAsia"/>
-        </w:rPr>
-        <w:t>，</w:t>
-      </w:r>
-      <w:r>
-        <w:t>观察在哪里插入实验数据</w:t>
+        <w:t>参考文献量不够</w:t>
       </w:r>
     </w:p>
   </w:comment>
@@ -22788,9 +26753,7 @@
 
 <file path=word/commentsExtended.xml><?xml version="1.0" encoding="utf-8"?>
 <w15:commentsEx xmlns:wpc="http://schemas.microsoft.com/office/word/2010/wordprocessingCanvas" xmlns:mc="http://schemas.openxmlformats.org/markup-compatibility/2006" xmlns:o="urn:schemas-microsoft-com:office:office" xmlns:r="http://schemas.openxmlformats.org/officeDocument/2006/relationships" xmlns:m="http://schemas.openxmlformats.org/officeDocument/2006/math" xmlns:v="urn:schemas-microsoft-com:vml" xmlns:wp14="http://schemas.microsoft.com/office/word/2010/wordprocessingDrawing" xmlns:wp="http://schemas.openxmlformats.org/drawingml/2006/wordprocessingDrawing" xmlns:w10="urn:schemas-microsoft-com:office:word" xmlns:w="http://schemas.openxmlformats.org/wordprocessingml/2006/main" xmlns:w14="http://schemas.microsoft.com/office/word/2010/wordml" xmlns:w15="http://schemas.microsoft.com/office/word/2012/wordml" xmlns:wpg="http://schemas.microsoft.com/office/word/2010/wordprocessingGroup" xmlns:wpi="http://schemas.microsoft.com/office/word/2010/wordprocessingInk" xmlns:wne="http://schemas.microsoft.com/office/word/2006/wordml" xmlns:wps="http://schemas.microsoft.com/office/word/2010/wordprocessingShape" mc:Ignorable="w14 w15 wp14">
-  <w15:commentEx w15:paraId="48B1581B" w15:done="0"/>
-  <w15:commentEx w15:paraId="4A735941" w15:done="0"/>
-  <w15:commentEx w15:paraId="68FBDA8D" w15:done="0"/>
+  <w15:commentEx w15:paraId="331334C2" w15:done="0"/>
 </w15:commentsEx>
 </file>
 
@@ -22892,7 +26855,7 @@
         <w:rStyle w:val="a4"/>
         <w:noProof/>
       </w:rPr>
-      <w:t>19</w:t>
+      <w:t>21</w:t>
     </w:r>
     <w:r>
       <w:rPr>
@@ -26581,9 +30544,6 @@
 <w15:people xmlns:wpc="http://schemas.microsoft.com/office/word/2010/wordprocessingCanvas" xmlns:mc="http://schemas.openxmlformats.org/markup-compatibility/2006" xmlns:o="urn:schemas-microsoft-com:office:office" xmlns:r="http://schemas.openxmlformats.org/officeDocument/2006/relationships" xmlns:m="http://schemas.openxmlformats.org/officeDocument/2006/math" xmlns:v="urn:schemas-microsoft-com:vml" xmlns:wp14="http://schemas.microsoft.com/office/word/2010/wordprocessingDrawing" xmlns:wp="http://schemas.openxmlformats.org/drawingml/2006/wordprocessingDrawing" xmlns:w10="urn:schemas-microsoft-com:office:word" xmlns:w="http://schemas.openxmlformats.org/wordprocessingml/2006/main" xmlns:w14="http://schemas.microsoft.com/office/word/2010/wordml" xmlns:w15="http://schemas.microsoft.com/office/word/2012/wordml" xmlns:wpg="http://schemas.microsoft.com/office/word/2010/wordprocessingGroup" xmlns:wpi="http://schemas.microsoft.com/office/word/2010/wordprocessingInk" xmlns:wne="http://schemas.microsoft.com/office/word/2006/wordml" xmlns:wps="http://schemas.microsoft.com/office/word/2010/wordprocessingShape" mc:Ignorable="w14 w15 wp14">
   <w15:person w15:author="王瀚庆">
     <w15:presenceInfo w15:providerId="Windows Live" w15:userId="585ffe10729de002"/>
-  </w15:person>
-  <w15:person w15:author="wanghanqing1">
-    <w15:presenceInfo w15:providerId="AD" w15:userId="S-1-5-21-1713849901-2797640346-4150151575-675726"/>
   </w15:person>
 </w15:people>
 </file>
@@ -27155,6 +31115,35 @@
       <w:szCs w:val="24"/>
     </w:rPr>
   </w:style>
+  <w:style w:type="paragraph" w:customStyle="1" w:styleId="ac">
+    <w:name w:val="段落"/>
+    <w:basedOn w:val="a"/>
+    <w:link w:val="Char3"/>
+    <w:qFormat/>
+    <w:rsid w:val="006F5DF6"/>
+    <w:pPr>
+      <w:widowControl w:val="0"/>
+      <w:spacing w:line="300" w:lineRule="auto"/>
+      <w:ind w:firstLine="420"/>
+      <w:jc w:val="both"/>
+    </w:pPr>
+    <w:rPr>
+      <w:rFonts w:asciiTheme="minorHAnsi" w:eastAsiaTheme="minorEastAsia" w:hAnsiTheme="minorHAnsi" w:cstheme="minorBidi"/>
+      <w:kern w:val="2"/>
+    </w:rPr>
+  </w:style>
+  <w:style w:type="character" w:customStyle="1" w:styleId="Char3">
+    <w:name w:val="段落 Char"/>
+    <w:basedOn w:val="a0"/>
+    <w:link w:val="ac"/>
+    <w:rsid w:val="006F5DF6"/>
+    <w:rPr>
+      <w:rFonts w:asciiTheme="minorHAnsi" w:eastAsiaTheme="minorEastAsia" w:hAnsiTheme="minorHAnsi" w:cstheme="minorBidi"/>
+      <w:kern w:val="2"/>
+      <w:sz w:val="24"/>
+      <w:szCs w:val="24"/>
+    </w:rPr>
+  </w:style>
 </w:styles>
 </file>
 
@@ -27458,7 +31447,7 @@
 </file>
 
 <file path=customXml/itemProps1.xml><?xml version="1.0" encoding="utf-8"?>
-<ds:datastoreItem xmlns:ds="http://schemas.openxmlformats.org/officeDocument/2006/customXml" ds:itemID="{D821E06A-E3CB-4D5B-A705-02592318527D}">
+<ds:datastoreItem xmlns:ds="http://schemas.openxmlformats.org/officeDocument/2006/customXml" ds:itemID="{DBDADD61-6BE0-4AB6-92C3-6DA7AFDF22A8}">
   <ds:schemaRefs>
     <ds:schemaRef ds:uri="http://schemas.openxmlformats.org/officeDocument/2006/bibliography"/>
   </ds:schemaRefs>

--- a/开题报告/3160302_王瀚庆_开题报告.docx
+++ b/开题报告/3160302_王瀚庆_开题报告.docx
@@ -2355,7 +2355,6 @@
               <w:jc w:val="center"/>
               <w:rPr>
                 <w:rFonts w:ascii="宋体" w:hAnsi="宋体"/>
-                <w:b/>
                 <w:color w:val="000000"/>
                 <w:sz w:val="21"/>
                 <w:szCs w:val="21"/>
@@ -2364,7 +2363,6 @@
             <w:r>
               <w:rPr>
                 <w:rFonts w:ascii="宋体" w:hAnsi="宋体"/>
-                <w:b/>
                 <w:color w:val="000000"/>
                 <w:sz w:val="21"/>
                 <w:szCs w:val="21"/>
@@ -2374,7 +2372,6 @@
             <w:r>
               <w:rPr>
                 <w:rFonts w:ascii="宋体" w:hAnsi="宋体" w:hint="eastAsia"/>
-                <w:b/>
                 <w:color w:val="000000"/>
                 <w:sz w:val="21"/>
                 <w:szCs w:val="21"/>
@@ -2384,7 +2381,6 @@
             <w:r>
               <w:rPr>
                 <w:rFonts w:ascii="宋体" w:hAnsi="宋体"/>
-                <w:b/>
                 <w:color w:val="000000"/>
                 <w:sz w:val="21"/>
                 <w:szCs w:val="21"/>
@@ -2394,7 +2390,6 @@
             <w:r>
               <w:rPr>
                 <w:rFonts w:ascii="宋体" w:hAnsi="宋体" w:hint="eastAsia"/>
-                <w:b/>
                 <w:color w:val="000000"/>
                 <w:sz w:val="21"/>
                 <w:szCs w:val="21"/>
@@ -3243,47 +3238,29 @@
             <w:pPr>
               <w:spacing w:line="480" w:lineRule="exact"/>
               <w:rPr>
+                <w:rFonts w:ascii="宋体" w:hAnsi="宋体" w:hint="eastAsia"/>
+                <w:color w:val="000000"/>
+                <w:sz w:val="21"/>
+                <w:szCs w:val="21"/>
+              </w:rPr>
+            </w:pPr>
+            <w:r>
+              <w:rPr>
+                <w:rFonts w:ascii="宋体" w:hAnsi="宋体" w:hint="eastAsia"/>
+                <w:color w:val="000000"/>
+                <w:sz w:val="21"/>
+                <w:szCs w:val="21"/>
+              </w:rPr>
+              <w:t>基于PDR算法的</w:t>
+            </w:r>
+            <w:r>
+              <w:rPr>
                 <w:rFonts w:ascii="宋体" w:hAnsi="宋体"/>
                 <w:color w:val="000000"/>
                 <w:sz w:val="21"/>
                 <w:szCs w:val="21"/>
               </w:rPr>
-            </w:pPr>
-            <w:r>
-              <w:rPr>
-                <w:rFonts w:ascii="宋体" w:hAnsi="宋体" w:hint="eastAsia"/>
-                <w:color w:val="000000"/>
-                <w:sz w:val="21"/>
-                <w:szCs w:val="21"/>
-              </w:rPr>
-              <w:t>基于手机传感器</w:t>
-            </w:r>
-            <w:r>
-              <w:rPr>
-                <w:rFonts w:ascii="宋体" w:hAnsi="宋体" w:hint="eastAsia"/>
-                <w:color w:val="000000"/>
-                <w:sz w:val="21"/>
-                <w:szCs w:val="21"/>
-              </w:rPr>
-              <w:t>和GPS</w:t>
-            </w:r>
-            <w:r>
-              <w:rPr>
-                <w:rFonts w:ascii="宋体" w:hAnsi="宋体" w:hint="eastAsia"/>
-                <w:color w:val="000000"/>
-                <w:sz w:val="21"/>
-                <w:szCs w:val="21"/>
-              </w:rPr>
-              <w:t>的林区行人定位技术</w:t>
-            </w:r>
-            <w:r>
-              <w:rPr>
-                <w:rFonts w:ascii="宋体" w:hAnsi="宋体" w:hint="eastAsia"/>
-                <w:color w:val="000000"/>
-                <w:sz w:val="21"/>
-                <w:szCs w:val="21"/>
-              </w:rPr>
-              <w:t>研究</w:t>
+              <w:t>林区行人轨迹跟踪技术研究</w:t>
             </w:r>
           </w:p>
         </w:tc>
@@ -3380,7 +3357,52 @@
                 <w:sz w:val="21"/>
                 <w:szCs w:val="21"/>
               </w:rPr>
-              <w:t>，行人轨迹，步长估计</w:t>
+              <w:t>，</w:t>
+            </w:r>
+            <w:r>
+              <w:rPr>
+                <w:rFonts w:ascii="宋体" w:hAnsi="宋体" w:hint="eastAsia"/>
+                <w:color w:val="000000"/>
+                <w:sz w:val="21"/>
+                <w:szCs w:val="21"/>
+              </w:rPr>
+              <w:t>PDR</w:t>
+            </w:r>
+            <w:r>
+              <w:rPr>
+                <w:rFonts w:ascii="宋体" w:hAnsi="宋体"/>
+                <w:color w:val="000000"/>
+                <w:sz w:val="21"/>
+                <w:szCs w:val="21"/>
+              </w:rPr>
+              <w:t>算法，</w:t>
+            </w:r>
+            <w:r>
+              <w:rPr>
+                <w:rFonts w:ascii="宋体" w:hAnsi="宋体" w:hint="eastAsia"/>
+                <w:color w:val="000000"/>
+                <w:sz w:val="21"/>
+                <w:szCs w:val="21"/>
+              </w:rPr>
+              <w:t>行人</w:t>
+            </w:r>
+            <w:r>
+              <w:rPr>
+                <w:rFonts w:ascii="宋体" w:hAnsi="宋体"/>
+                <w:color w:val="000000"/>
+                <w:sz w:val="21"/>
+                <w:szCs w:val="21"/>
+              </w:rPr>
+              <w:t>轨迹</w:t>
+            </w:r>
+            <w:r>
+              <w:rPr>
+                <w:rFonts w:ascii="宋体" w:hAnsi="宋体" w:hint="eastAsia"/>
+                <w:color w:val="000000"/>
+                <w:sz w:val="21"/>
+                <w:szCs w:val="21"/>
+              </w:rPr>
+              <w:t>，</w:t>
             </w:r>
           </w:p>
         </w:tc>
@@ -8024,22 +8046,12 @@
       </w:r>
       <w:r>
         <w:rPr>
-          <w:rFonts w:hint="eastAsia"/>
           <w:b/>
           <w:color w:val="000000"/>
           <w:sz w:val="21"/>
           <w:szCs w:val="21"/>
         </w:rPr>
-        <w:t>2.5</w:t>
-      </w:r>
-      <w:r>
-        <w:rPr>
-          <w:b/>
-          <w:color w:val="000000"/>
-          <w:sz w:val="21"/>
-          <w:szCs w:val="21"/>
-        </w:rPr>
-        <w:t>.1</w:t>
+        <w:t>1</w:t>
       </w:r>
       <w:r>
         <w:rPr>
@@ -8128,7 +8140,7 @@
           <v:shape id="_x0000_i1025" type="#_x0000_t75" style="width:25.15pt;height:18.35pt" o:ole="">
             <v:imagedata r:id="rId9" o:title=""/>
           </v:shape>
-          <o:OLEObject Type="Embed" ProgID="Equation.DSMT4" ShapeID="_x0000_i1025" DrawAspect="Content" ObjectID="_1570994924" r:id="rId10"/>
+          <o:OLEObject Type="Embed" ProgID="Equation.DSMT4" ShapeID="_x0000_i1025" DrawAspect="Content" ObjectID="_1571903440" r:id="rId10"/>
         </w:object>
       </w:r>
       <w:r>
@@ -8160,7 +8172,7 @@
           <v:shape id="_x0000_i1026" type="#_x0000_t75" style="width:25.15pt;height:18.35pt" o:ole="">
             <v:imagedata r:id="rId11" o:title=""/>
           </v:shape>
-          <o:OLEObject Type="Embed" ProgID="Equation.DSMT4" ShapeID="_x0000_i1026" DrawAspect="Content" ObjectID="_1570994925" r:id="rId12"/>
+          <o:OLEObject Type="Embed" ProgID="Equation.DSMT4" ShapeID="_x0000_i1026" DrawAspect="Content" ObjectID="_1571903441" r:id="rId12"/>
         </w:object>
       </w:r>
       <w:r>
@@ -8192,7 +8204,7 @@
           <v:shape id="_x0000_i1027" type="#_x0000_t75" style="width:25.15pt;height:18.35pt" o:ole="">
             <v:imagedata r:id="rId13" o:title=""/>
           </v:shape>
-          <o:OLEObject Type="Embed" ProgID="Equation.DSMT4" ShapeID="_x0000_i1027" DrawAspect="Content" ObjectID="_1570994926" r:id="rId14"/>
+          <o:OLEObject Type="Embed" ProgID="Equation.DSMT4" ShapeID="_x0000_i1027" DrawAspect="Content" ObjectID="_1571903442" r:id="rId14"/>
         </w:object>
       </w:r>
       <w:r>
@@ -8224,7 +8236,7 @@
           <v:shape id="_x0000_i1028" type="#_x0000_t75" style="width:25.15pt;height:18.35pt" o:ole="">
             <v:imagedata r:id="rId15" o:title=""/>
           </v:shape>
-          <o:OLEObject Type="Embed" ProgID="Equation.DSMT4" ShapeID="_x0000_i1028" DrawAspect="Content" ObjectID="_1570994927" r:id="rId16"/>
+          <o:OLEObject Type="Embed" ProgID="Equation.DSMT4" ShapeID="_x0000_i1028" DrawAspect="Content" ObjectID="_1571903443" r:id="rId16"/>
         </w:object>
       </w:r>
       <w:r>
@@ -8315,7 +8327,7 @@
           <v:shape id="_x0000_i1030" type="#_x0000_t75" style="width:25.15pt;height:18.35pt" o:ole="">
             <v:imagedata r:id="rId18" o:title=""/>
           </v:shape>
-          <o:OLEObject Type="Embed" ProgID="Equation.DSMT4" ShapeID="_x0000_i1030" DrawAspect="Content" ObjectID="_1570994928" r:id="rId19"/>
+          <o:OLEObject Type="Embed" ProgID="Equation.DSMT4" ShapeID="_x0000_i1030" DrawAspect="Content" ObjectID="_1571903444" r:id="rId19"/>
         </w:object>
       </w:r>
       <w:r>
@@ -8347,7 +8359,7 @@
           <v:shape id="_x0000_i1031" type="#_x0000_t75" style="width:10.2pt;height:14.95pt" o:ole="">
             <v:imagedata r:id="rId20" o:title=""/>
           </v:shape>
-          <o:OLEObject Type="Embed" ProgID="Equation.DSMT4" ShapeID="_x0000_i1031" DrawAspect="Content" ObjectID="_1570994929" r:id="rId21"/>
+          <o:OLEObject Type="Embed" ProgID="Equation.DSMT4" ShapeID="_x0000_i1031" DrawAspect="Content" ObjectID="_1571903445" r:id="rId21"/>
         </w:object>
       </w:r>
       <w:r>
@@ -8403,7 +8415,7 @@
           <v:shape id="_x0000_i1032" type="#_x0000_t75" style="width:152.15pt;height:58.4pt" o:ole="">
             <v:imagedata r:id="rId22" o:title=""/>
           </v:shape>
-          <o:OLEObject Type="Embed" ProgID="Equation.DSMT4" ShapeID="_x0000_i1032" DrawAspect="Content" ObjectID="_1570994930" r:id="rId23"/>
+          <o:OLEObject Type="Embed" ProgID="Equation.DSMT4" ShapeID="_x0000_i1032" DrawAspect="Content" ObjectID="_1571903446" r:id="rId23"/>
         </w:object>
       </w:r>
     </w:p>
@@ -8848,7 +8860,7 @@
           <v:shape id="_x0000_i1033" type="#_x0000_t75" style="width:76.75pt;height:18.35pt" o:ole="">
             <v:imagedata r:id="rId24" o:title=""/>
           </v:shape>
-          <o:OLEObject Type="Embed" ProgID="Equation.DSMT4" ShapeID="_x0000_i1033" DrawAspect="Content" ObjectID="_1570994931" r:id="rId25"/>
+          <o:OLEObject Type="Embed" ProgID="Equation.DSMT4" ShapeID="_x0000_i1033" DrawAspect="Content" ObjectID="_1571903447" r:id="rId25"/>
         </w:object>
       </w:r>
     </w:p>
@@ -8893,7 +8905,7 @@
           <v:shape id="_x0000_i1034" type="#_x0000_t75" style="width:20.4pt;height:18.35pt" o:ole="">
             <v:imagedata r:id="rId26" o:title=""/>
           </v:shape>
-          <o:OLEObject Type="Embed" ProgID="Equation.DSMT4" ShapeID="_x0000_i1034" DrawAspect="Content" ObjectID="_1570994932" r:id="rId27"/>
+          <o:OLEObject Type="Embed" ProgID="Equation.DSMT4" ShapeID="_x0000_i1034" DrawAspect="Content" ObjectID="_1571903448" r:id="rId27"/>
         </w:object>
       </w:r>
       <w:r>
@@ -8925,7 +8937,7 @@
           <v:shape id="_x0000_i1035" type="#_x0000_t75" style="width:20.4pt;height:18.35pt" o:ole="">
             <v:imagedata r:id="rId28" o:title=""/>
           </v:shape>
-          <o:OLEObject Type="Embed" ProgID="Equation.DSMT4" ShapeID="_x0000_i1035" DrawAspect="Content" ObjectID="_1570994933" r:id="rId29"/>
+          <o:OLEObject Type="Embed" ProgID="Equation.DSMT4" ShapeID="_x0000_i1035" DrawAspect="Content" ObjectID="_1571903449" r:id="rId29"/>
         </w:object>
       </w:r>
       <w:r>
@@ -8957,7 +8969,7 @@
           <v:shape id="_x0000_i1036" type="#_x0000_t75" style="width:21.75pt;height:18.35pt" o:ole="">
             <v:imagedata r:id="rId30" o:title=""/>
           </v:shape>
-          <o:OLEObject Type="Embed" ProgID="Equation.DSMT4" ShapeID="_x0000_i1036" DrawAspect="Content" ObjectID="_1570994934" r:id="rId31"/>
+          <o:OLEObject Type="Embed" ProgID="Equation.DSMT4" ShapeID="_x0000_i1036" DrawAspect="Content" ObjectID="_1571903450" r:id="rId31"/>
         </w:object>
       </w:r>
       <w:r>
@@ -9030,7 +9042,7 @@
           <v:shape id="_x0000_i1037" type="#_x0000_t75" style="width:76.75pt;height:21.75pt" o:ole="">
             <v:imagedata r:id="rId32" o:title=""/>
           </v:shape>
-          <o:OLEObject Type="Embed" ProgID="Equation.DSMT4" ShapeID="_x0000_i1037" DrawAspect="Content" ObjectID="_1570994935" r:id="rId33"/>
+          <o:OLEObject Type="Embed" ProgID="Equation.DSMT4" ShapeID="_x0000_i1037" DrawAspect="Content" ObjectID="_1571903451" r:id="rId33"/>
         </w:object>
       </w:r>
     </w:p>
@@ -9561,7 +9573,7 @@
           <w:sz w:val="21"/>
           <w:szCs w:val="21"/>
         </w:rPr>
-        <w:t xml:space="preserve">2.5.2 </w:t>
+        <w:t xml:space="preserve">2 </w:t>
       </w:r>
       <w:r>
         <w:rPr>
@@ -9632,7 +9644,7 @@
           <v:shape id="_x0000_i1038" type="#_x0000_t75" style="width:38.7pt;height:18.35pt" o:ole="">
             <v:imagedata r:id="rId35" o:title=""/>
           </v:shape>
-          <o:OLEObject Type="Embed" ProgID="Equation.DSMT4" ShapeID="_x0000_i1038" DrawAspect="Content" ObjectID="_1570994936" r:id="rId36"/>
+          <o:OLEObject Type="Embed" ProgID="Equation.DSMT4" ShapeID="_x0000_i1038" DrawAspect="Content" ObjectID="_1571903452" r:id="rId36"/>
         </w:object>
       </w:r>
       <w:r>
@@ -9664,7 +9676,7 @@
           <v:shape id="_x0000_i1039" type="#_x0000_t75" style="width:40.1pt;height:18.35pt" o:ole="">
             <v:imagedata r:id="rId37" o:title=""/>
           </v:shape>
-          <o:OLEObject Type="Embed" ProgID="Equation.DSMT4" ShapeID="_x0000_i1039" DrawAspect="Content" ObjectID="_1570994937" r:id="rId38"/>
+          <o:OLEObject Type="Embed" ProgID="Equation.DSMT4" ShapeID="_x0000_i1039" DrawAspect="Content" ObjectID="_1571903453" r:id="rId38"/>
         </w:object>
       </w:r>
       <w:r>
@@ -9696,7 +9708,7 @@
           <v:shape id="_x0000_i1040" type="#_x0000_t75" style="width:38.7pt;height:18.35pt" o:ole="">
             <v:imagedata r:id="rId39" o:title=""/>
           </v:shape>
-          <o:OLEObject Type="Embed" ProgID="Equation.DSMT4" ShapeID="_x0000_i1040" DrawAspect="Content" ObjectID="_1570994938" r:id="rId40"/>
+          <o:OLEObject Type="Embed" ProgID="Equation.DSMT4" ShapeID="_x0000_i1040" DrawAspect="Content" ObjectID="_1571903454" r:id="rId40"/>
         </w:object>
       </w:r>
       <w:r>
@@ -9737,7 +9749,7 @@
           <v:shape id="_x0000_i1041" type="#_x0000_t75" style="width:35.3pt;height:18.35pt" o:ole="">
             <v:imagedata r:id="rId41" o:title=""/>
           </v:shape>
-          <o:OLEObject Type="Embed" ProgID="Equation.DSMT4" ShapeID="_x0000_i1041" DrawAspect="Content" ObjectID="_1570994939" r:id="rId42"/>
+          <o:OLEObject Type="Embed" ProgID="Equation.DSMT4" ShapeID="_x0000_i1041" DrawAspect="Content" ObjectID="_1571903455" r:id="rId42"/>
         </w:object>
       </w:r>
       <w:r>
@@ -9775,7 +9787,7 @@
           <v:shape id="_x0000_i1042" type="#_x0000_t75" style="width:196.3pt;height:36.7pt" o:ole="">
             <v:imagedata r:id="rId43" o:title=""/>
           </v:shape>
-          <o:OLEObject Type="Embed" ProgID="Equation.DSMT4" ShapeID="_x0000_i1042" DrawAspect="Content" ObjectID="_1570994940" r:id="rId44"/>
+          <o:OLEObject Type="Embed" ProgID="Equation.DSMT4" ShapeID="_x0000_i1042" DrawAspect="Content" ObjectID="_1571903456" r:id="rId44"/>
         </w:object>
       </w:r>
     </w:p>
@@ -9821,7 +9833,7 @@
           <v:shape id="_x0000_i1043" type="#_x0000_t75" style="width:40.1pt;height:18.35pt" o:ole="">
             <v:imagedata r:id="rId45" o:title=""/>
           </v:shape>
-          <o:OLEObject Type="Embed" ProgID="Equation.DSMT4" ShapeID="_x0000_i1043" DrawAspect="Content" ObjectID="_1570994941" r:id="rId46"/>
+          <o:OLEObject Type="Embed" ProgID="Equation.DSMT4" ShapeID="_x0000_i1043" DrawAspect="Content" ObjectID="_1571903457" r:id="rId46"/>
         </w:object>
       </w:r>
       <w:r>
@@ -9853,7 +9865,7 @@
           <v:shape id="_x0000_i1044" type="#_x0000_t75" style="width:21.75pt;height:14.95pt" o:ole="">
             <v:imagedata r:id="rId47" o:title=""/>
           </v:shape>
-          <o:OLEObject Type="Embed" ProgID="Equation.DSMT4" ShapeID="_x0000_i1044" DrawAspect="Content" ObjectID="_1570994942" r:id="rId48"/>
+          <o:OLEObject Type="Embed" ProgID="Equation.DSMT4" ShapeID="_x0000_i1044" DrawAspect="Content" ObjectID="_1571903458" r:id="rId48"/>
         </w:object>
       </w:r>
       <w:proofErr w:type="gramStart"/>
@@ -9919,7 +9931,7 @@
           <v:shape id="_x0000_i1045" type="#_x0000_t75" style="width:202.4pt;height:58.4pt" o:ole="">
             <v:imagedata r:id="rId49" o:title=""/>
           </v:shape>
-          <o:OLEObject Type="Embed" ProgID="Equation.DSMT4" ShapeID="_x0000_i1045" DrawAspect="Content" ObjectID="_1570994943" r:id="rId50"/>
+          <o:OLEObject Type="Embed" ProgID="Equation.DSMT4" ShapeID="_x0000_i1045" DrawAspect="Content" ObjectID="_1571903459" r:id="rId50"/>
         </w:object>
       </w:r>
     </w:p>
@@ -9999,7 +10011,7 @@
           <v:shape id="_x0000_i1046" type="#_x0000_t75" style="width:6.8pt;height:13.6pt" o:ole="">
             <v:imagedata r:id="rId51" o:title=""/>
           </v:shape>
-          <o:OLEObject Type="Embed" ProgID="Equation.DSMT4" ShapeID="_x0000_i1046" DrawAspect="Content" ObjectID="_1570994944" r:id="rId52"/>
+          <o:OLEObject Type="Embed" ProgID="Equation.DSMT4" ShapeID="_x0000_i1046" DrawAspect="Content" ObjectID="_1571903460" r:id="rId52"/>
         </w:object>
       </w:r>
       <w:r>
@@ -10031,7 +10043,7 @@
           <v:shape id="_x0000_i1047" type="#_x0000_t75" style="width:11.55pt;height:10.2pt" o:ole="">
             <v:imagedata r:id="rId53" o:title=""/>
           </v:shape>
-          <o:OLEObject Type="Embed" ProgID="Equation.DSMT4" ShapeID="_x0000_i1047" DrawAspect="Content" ObjectID="_1570994945" r:id="rId54"/>
+          <o:OLEObject Type="Embed" ProgID="Equation.DSMT4" ShapeID="_x0000_i1047" DrawAspect="Content" ObjectID="_1571903461" r:id="rId54"/>
         </w:object>
       </w:r>
       <w:r>
@@ -10062,7 +10074,7 @@
           <v:shape id="_x0000_i1048" type="#_x0000_t75" style="width:11.55pt;height:10.2pt" o:ole="">
             <v:imagedata r:id="rId53" o:title=""/>
           </v:shape>
-          <o:OLEObject Type="Embed" ProgID="Equation.DSMT4" ShapeID="_x0000_i1048" DrawAspect="Content" ObjectID="_1570994946" r:id="rId55"/>
+          <o:OLEObject Type="Embed" ProgID="Equation.DSMT4" ShapeID="_x0000_i1048" DrawAspect="Content" ObjectID="_1571903462" r:id="rId55"/>
         </w:object>
       </w:r>
       <w:r>
@@ -10171,7 +10183,7 @@
           <v:shape id="_x0000_i1049" type="#_x0000_t75" style="width:6.8pt;height:13.6pt" o:ole="">
             <v:imagedata r:id="rId51" o:title=""/>
           </v:shape>
-          <o:OLEObject Type="Embed" ProgID="Equation.DSMT4" ShapeID="_x0000_i1049" DrawAspect="Content" ObjectID="_1570994947" r:id="rId56"/>
+          <o:OLEObject Type="Embed" ProgID="Equation.DSMT4" ShapeID="_x0000_i1049" DrawAspect="Content" ObjectID="_1571903463" r:id="rId56"/>
         </w:object>
       </w:r>
       <w:r>
@@ -11774,7 +11786,6 @@
       </w:r>
       <w:r>
         <w:rPr>
-          <w:rFonts w:ascii="Arial" w:hAnsi="Arial" w:cs="Arial"/>
           <w:color w:val="000000"/>
           <w:sz w:val="20"/>
           <w:szCs w:val="20"/>
@@ -11785,7 +11796,6 @@
       <w:proofErr w:type="spellStart"/>
       <w:r>
         <w:rPr>
-          <w:rFonts w:ascii="Arial" w:hAnsi="Arial" w:cs="Arial"/>
           <w:color w:val="000000"/>
           <w:sz w:val="20"/>
           <w:szCs w:val="20"/>
@@ -11796,13 +11806,31 @@
       <w:proofErr w:type="spellEnd"/>
       <w:r>
         <w:rPr>
-          <w:rFonts w:ascii="Arial" w:hAnsi="Arial" w:cs="Arial"/>
           <w:color w:val="000000"/>
           <w:sz w:val="20"/>
           <w:szCs w:val="20"/>
           <w:shd w:val="clear" w:color="auto" w:fill="FFFFFF"/>
         </w:rPr>
-        <w:t xml:space="preserve"> N, et al..2014</w:t>
+        <w:t xml:space="preserve"> N, et al.</w:t>
+      </w:r>
+      <w:r>
+        <w:rPr>
+          <w:rFonts w:ascii="Arial" w:hAnsi="Arial" w:cs="Arial"/>
+          <w:color w:val="000000"/>
+          <w:sz w:val="20"/>
+          <w:szCs w:val="20"/>
+          <w:shd w:val="clear" w:color="auto" w:fill="FFFFFF"/>
+        </w:rPr>
+        <w:t>.</w:t>
+      </w:r>
+      <w:r>
+        <w:rPr>
+          <w:color w:val="000000"/>
+          <w:sz w:val="20"/>
+          <w:szCs w:val="20"/>
+          <w:shd w:val="clear" w:color="auto" w:fill="FFFFFF"/>
+        </w:rPr>
+        <w:t>2014</w:t>
       </w:r>
       <w:r>
         <w:rPr>
@@ -12270,8 +12298,17 @@
           <w:szCs w:val="21"/>
           <w:shd w:val="clear" w:color="auto" w:fill="FFFFFF"/>
         </w:rPr>
+        <w:t>提出了</w:t>
+      </w:r>
+      <w:r>
+        <w:rPr>
+          <w:color w:val="000000"/>
+          <w:sz w:val="21"/>
+          <w:szCs w:val="21"/>
+          <w:shd w:val="clear" w:color="auto" w:fill="FFFFFF"/>
+        </w:rPr>
         <w:lastRenderedPageBreak/>
-        <w:t>提出了基于</w:t>
+        <w:t>基于</w:t>
       </w:r>
       <w:r>
         <w:rPr>
@@ -13656,43 +13693,45 @@
         <w:spacing w:line="360" w:lineRule="auto"/>
         <w:ind w:firstLineChars="200" w:firstLine="420"/>
         <w:rPr>
-          <w:color w:val="000000"/>
-          <w:sz w:val="21"/>
-          <w:szCs w:val="21"/>
-          <w:shd w:val="clear" w:color="auto" w:fill="FFFFFF"/>
-        </w:rPr>
-      </w:pPr>
-      <w:r>
-        <w:rPr>
-          <w:rFonts w:hint="eastAsia"/>
-          <w:color w:val="000000"/>
-          <w:sz w:val="21"/>
-          <w:szCs w:val="21"/>
-          <w:shd w:val="clear" w:color="auto" w:fill="FFFFFF"/>
-        </w:rPr>
-        <w:t>如果</w:t>
-      </w:r>
-      <w:r>
-        <w:rPr>
-          <w:color w:val="000000"/>
-          <w:sz w:val="21"/>
-          <w:szCs w:val="21"/>
-          <w:shd w:val="clear" w:color="auto" w:fill="FFFFFF"/>
-        </w:rPr>
-        <w:t>被估计状态</w:t>
-      </w:r>
-      <w:r>
-        <w:rPr>
-          <w:color w:val="000000"/>
-          <w:sz w:val="21"/>
-          <w:szCs w:val="21"/>
-          <w:shd w:val="clear" w:color="auto" w:fill="FFFFFF"/>
-        </w:rPr>
-        <w:object w:dxaOrig="340" w:dyaOrig="360" w14:anchorId="08B6AC5F">
-          <v:shape id="_x0000_i1050" type="#_x0000_t75" style="width:17pt;height:18.35pt" o:ole="">
+          <w:rFonts w:hint="eastAsia"/>
+          <w:color w:val="000000"/>
+          <w:sz w:val="21"/>
+          <w:szCs w:val="21"/>
+          <w:shd w:val="clear" w:color="auto" w:fill="FFFFFF"/>
+        </w:rPr>
+      </w:pPr>
+      <w:r>
+        <w:rPr>
+          <w:rFonts w:hint="eastAsia"/>
+          <w:color w:val="000000"/>
+          <w:sz w:val="21"/>
+          <w:szCs w:val="21"/>
+          <w:shd w:val="clear" w:color="auto" w:fill="FFFFFF"/>
+        </w:rPr>
+        <w:t>如果被估计</w:t>
+      </w:r>
+      <w:r>
+        <w:rPr>
+          <w:color w:val="000000"/>
+          <w:sz w:val="21"/>
+          <w:szCs w:val="21"/>
+          <w:shd w:val="clear" w:color="auto" w:fill="FFFFFF"/>
+        </w:rPr>
+        <w:t>状态</w:t>
+      </w:r>
+      <w:r>
+        <w:rPr>
+          <w:color w:val="000000"/>
+          <w:position w:val="-10"/>
+          <w:sz w:val="21"/>
+          <w:szCs w:val="21"/>
+          <w:shd w:val="clear" w:color="auto" w:fill="FFFFFF"/>
+        </w:rPr>
+        <w:object w:dxaOrig="300" w:dyaOrig="300" w14:anchorId="02233C58">
+          <v:shape id="_x0000_i1057" type="#_x0000_t75" style="width:14.95pt;height:14.95pt" o:ole="">
             <v:imagedata r:id="rId57" o:title=""/>
           </v:shape>
-          <o:OLEObject Type="Embed" ProgID="Equation.DSMT4" ShapeID="_x0000_i1050" DrawAspect="Content" ObjectID="_1570994948" r:id="rId58"/>
+          <o:OLEObject Type="Embed" ProgID="Equation.DSMT4" ShapeID="_x0000_i1057" DrawAspect="Content" ObjectID="_1571903464" r:id="rId58"/>
         </w:object>
       </w:r>
       <w:r>
@@ -13703,20 +13742,21 @@
           <w:szCs w:val="21"/>
           <w:shd w:val="clear" w:color="auto" w:fill="FFFFFF"/>
         </w:rPr>
-        <w:t>和对</w:t>
-      </w:r>
-      <w:r>
-        <w:rPr>
-          <w:color w:val="000000"/>
-          <w:sz w:val="21"/>
-          <w:szCs w:val="21"/>
-          <w:shd w:val="clear" w:color="auto" w:fill="FFFFFF"/>
-        </w:rPr>
-        <w:object w:dxaOrig="340" w:dyaOrig="360" w14:anchorId="62FF7520">
-          <v:shape id="_x0000_i1051" type="#_x0000_t75" style="width:17pt;height:18.35pt" o:ole="">
+        <w:t>对</w:t>
+      </w:r>
+      <w:r>
+        <w:rPr>
+          <w:color w:val="000000"/>
+          <w:position w:val="-10"/>
+          <w:sz w:val="21"/>
+          <w:szCs w:val="21"/>
+          <w:shd w:val="clear" w:color="auto" w:fill="FFFFFF"/>
+        </w:rPr>
+        <w:object w:dxaOrig="300" w:dyaOrig="300" w14:anchorId="753E04BB">
+          <v:shape id="_x0000_i1058" type="#_x0000_t75" style="width:14.95pt;height:14.95pt" o:ole="">
             <v:imagedata r:id="rId57" o:title=""/>
           </v:shape>
-          <o:OLEObject Type="Embed" ProgID="Equation.DSMT4" ShapeID="_x0000_i1051" DrawAspect="Content" ObjectID="_1570994949" r:id="rId59"/>
+          <o:OLEObject Type="Embed" ProgID="Equation.DSMT4" ShapeID="_x0000_i1058" DrawAspect="Content" ObjectID="_1571903465" r:id="rId59"/>
         </w:object>
       </w:r>
       <w:r>
@@ -13732,15 +13772,16 @@
       <w:r>
         <w:rPr>
           <w:color w:val="000000"/>
-          <w:sz w:val="21"/>
-          <w:szCs w:val="21"/>
-          <w:shd w:val="clear" w:color="auto" w:fill="FFFFFF"/>
-        </w:rPr>
-        <w:object w:dxaOrig="300" w:dyaOrig="360" w14:anchorId="7D3D4ACD">
-          <v:shape id="_x0000_i1052" type="#_x0000_t75" style="width:14.95pt;height:18.35pt" o:ole="">
+          <w:position w:val="-10"/>
+          <w:sz w:val="21"/>
+          <w:szCs w:val="21"/>
+          <w:shd w:val="clear" w:color="auto" w:fill="FFFFFF"/>
+        </w:rPr>
+        <w:object w:dxaOrig="260" w:dyaOrig="300" w14:anchorId="78C04231">
+          <v:shape id="_x0000_i1059" type="#_x0000_t75" style="width:12.9pt;height:14.95pt" o:ole="">
             <v:imagedata r:id="rId60" o:title=""/>
           </v:shape>
-          <o:OLEObject Type="Embed" ProgID="Equation.DSMT4" ShapeID="_x0000_i1052" DrawAspect="Content" ObjectID="_1570994950" r:id="rId61"/>
+          <o:OLEObject Type="Embed" ProgID="Equation.DSMT4" ShapeID="_x0000_i1059" DrawAspect="Content" ObjectID="_1571903466" r:id="rId61"/>
         </w:object>
       </w:r>
       <w:r>
@@ -13760,30 +13801,21 @@
           <w:szCs w:val="21"/>
           <w:shd w:val="clear" w:color="auto" w:fill="FFFFFF"/>
         </w:rPr>
-        <w:t>如下方程约束，系统</w:t>
-      </w:r>
-      <w:r>
-        <w:rPr>
-          <w:rFonts w:hint="eastAsia"/>
-          <w:color w:val="000000"/>
-          <w:sz w:val="21"/>
-          <w:szCs w:val="21"/>
-          <w:shd w:val="clear" w:color="auto" w:fill="FFFFFF"/>
-        </w:rPr>
-        <w:t>过程噪声</w:t>
-      </w:r>
-      <w:r>
-        <w:rPr>
-          <w:color w:val="000000"/>
-          <w:sz w:val="21"/>
-          <w:szCs w:val="21"/>
-          <w:shd w:val="clear" w:color="auto" w:fill="FFFFFF"/>
-        </w:rPr>
-        <w:object w:dxaOrig="320" w:dyaOrig="360" w14:anchorId="336B962E">
-          <v:shape id="_x0000_i1053" type="#_x0000_t75" style="width:15.6pt;height:18.35pt" o:ole="">
+        <w:t>如下约束方程，系统过程噪声</w:t>
+      </w:r>
+      <w:r>
+        <w:rPr>
+          <w:color w:val="000000"/>
+          <w:position w:val="-10"/>
+          <w:sz w:val="21"/>
+          <w:szCs w:val="21"/>
+          <w:shd w:val="clear" w:color="auto" w:fill="FFFFFF"/>
+        </w:rPr>
+        <w:object w:dxaOrig="279" w:dyaOrig="300" w14:anchorId="67648AAF">
+          <v:shape id="_x0000_i1060" type="#_x0000_t75" style="width:14.25pt;height:14.95pt" o:ole="">
             <v:imagedata r:id="rId62" o:title=""/>
           </v:shape>
-          <o:OLEObject Type="Embed" ProgID="Equation.DSMT4" ShapeID="_x0000_i1053" DrawAspect="Content" ObjectID="_1570994951" r:id="rId63"/>
+          <o:OLEObject Type="Embed" ProgID="Equation.DSMT4" ShapeID="_x0000_i1060" DrawAspect="Content" ObjectID="_1571903467" r:id="rId63"/>
         </w:object>
       </w:r>
       <w:r>
@@ -13794,31 +13826,33 @@
           <w:szCs w:val="21"/>
           <w:shd w:val="clear" w:color="auto" w:fill="FFFFFF"/>
         </w:rPr>
-        <w:t>和</w:t>
-      </w:r>
-      <w:r>
-        <w:rPr>
-          <w:color w:val="000000"/>
-          <w:sz w:val="21"/>
-          <w:szCs w:val="21"/>
-          <w:shd w:val="clear" w:color="auto" w:fill="FFFFFF"/>
-        </w:rPr>
-        <w:t>观测噪声</w:t>
-      </w:r>
-      <w:r>
-        <w:rPr>
-          <w:color w:val="000000"/>
-          <w:sz w:val="21"/>
-          <w:szCs w:val="21"/>
-          <w:shd w:val="clear" w:color="auto" w:fill="FFFFFF"/>
-        </w:rPr>
-        <w:object w:dxaOrig="260" w:dyaOrig="360" w14:anchorId="416D385B">
-          <v:shape id="_x0000_i1054" type="#_x0000_t75" style="width:12.9pt;height:18.35pt" o:ole="">
+        <w:t>和观测</w:t>
+      </w:r>
+      <w:r>
+        <w:rPr>
+          <w:color w:val="000000"/>
+          <w:sz w:val="21"/>
+          <w:szCs w:val="21"/>
+          <w:shd w:val="clear" w:color="auto" w:fill="FFFFFF"/>
+        </w:rPr>
+        <w:t>噪声</w:t>
+      </w:r>
+      <w:r>
+        <w:rPr>
+          <w:color w:val="000000"/>
+          <w:position w:val="-10"/>
+          <w:sz w:val="21"/>
+          <w:szCs w:val="21"/>
+          <w:shd w:val="clear" w:color="auto" w:fill="FFFFFF"/>
+        </w:rPr>
+        <w:object w:dxaOrig="240" w:dyaOrig="300" w14:anchorId="14ADF6AE">
+          <v:shape id="_x0000_i1061" type="#_x0000_t75" style="width:12.25pt;height:14.95pt" o:ole="">
             <v:imagedata r:id="rId64" o:title=""/>
           </v:shape>
-          <o:OLEObject Type="Embed" ProgID="Equation.DSMT4" ShapeID="_x0000_i1054" DrawAspect="Content" ObjectID="_1570994952" r:id="rId65"/>
+          <o:OLEObject Type="Embed" ProgID="Equation.DSMT4" ShapeID="_x0000_i1061" DrawAspect="Content" ObjectID="_1571903468" r:id="rId65"/>
         </w:object>
       </w:r>
+      <w:proofErr w:type="gramStart"/>
       <w:r>
         <w:rPr>
           <w:rFonts w:hint="eastAsia"/>
@@ -13831,6 +13865,17 @@
       </w:r>
       <w:r>
         <w:rPr>
+          <w:rFonts w:hint="eastAsia"/>
+          <w:color w:val="000000"/>
+          <w:sz w:val="21"/>
+          <w:szCs w:val="21"/>
+          <w:shd w:val="clear" w:color="auto" w:fill="FFFFFF"/>
+        </w:rPr>
+        <w:t>满足</w:t>
+      </w:r>
+      <w:proofErr w:type="gramEnd"/>
+      <w:r>
+        <w:rPr>
           <w:color w:val="000000"/>
           <w:sz w:val="21"/>
           <w:szCs w:val="21"/>
@@ -13841,15 +13886,16 @@
       <w:r>
         <w:rPr>
           <w:color w:val="000000"/>
-          <w:sz w:val="21"/>
-          <w:szCs w:val="21"/>
-          <w:shd w:val="clear" w:color="auto" w:fill="FFFFFF"/>
-        </w:rPr>
-        <w:object w:dxaOrig="320" w:dyaOrig="360" w14:anchorId="1617C624">
-          <v:shape id="_x0000_i1055" type="#_x0000_t75" style="width:15.6pt;height:18.35pt" o:ole="">
+          <w:position w:val="-10"/>
+          <w:sz w:val="21"/>
+          <w:szCs w:val="21"/>
+          <w:shd w:val="clear" w:color="auto" w:fill="FFFFFF"/>
+        </w:rPr>
+        <w:object w:dxaOrig="279" w:dyaOrig="300" w14:anchorId="6AD318B3">
+          <v:shape id="_x0000_i1062" type="#_x0000_t75" style="width:14.25pt;height:14.95pt" o:ole="">
             <v:imagedata r:id="rId66" o:title=""/>
           </v:shape>
-          <o:OLEObject Type="Embed" ProgID="Equation.DSMT4" ShapeID="_x0000_i1055" DrawAspect="Content" ObjectID="_1570994953" r:id="rId67"/>
+          <o:OLEObject Type="Embed" ProgID="Equation.DSMT4" ShapeID="_x0000_i1062" DrawAspect="Content" ObjectID="_1571903469" r:id="rId67"/>
         </w:object>
       </w:r>
       <w:r>
@@ -13874,15 +13920,16 @@
       <w:r>
         <w:rPr>
           <w:color w:val="000000"/>
-          <w:sz w:val="21"/>
-          <w:szCs w:val="21"/>
-          <w:shd w:val="clear" w:color="auto" w:fill="FFFFFF"/>
-        </w:rPr>
-        <w:object w:dxaOrig="300" w:dyaOrig="360" w14:anchorId="291906B5">
-          <v:shape id="_x0000_i1056" type="#_x0000_t75" style="width:14.95pt;height:18.35pt" o:ole="">
+          <w:position w:val="-10"/>
+          <w:sz w:val="21"/>
+          <w:szCs w:val="21"/>
+          <w:shd w:val="clear" w:color="auto" w:fill="FFFFFF"/>
+        </w:rPr>
+        <w:object w:dxaOrig="260" w:dyaOrig="300" w14:anchorId="336F6432">
+          <v:shape id="_x0000_i1063" type="#_x0000_t75" style="width:12.9pt;height:14.95pt" o:ole="">
             <v:imagedata r:id="rId68" o:title=""/>
           </v:shape>
-          <o:OLEObject Type="Embed" ProgID="Equation.DSMT4" ShapeID="_x0000_i1056" DrawAspect="Content" ObjectID="_1570994954" r:id="rId69"/>
+          <o:OLEObject Type="Embed" ProgID="Equation.DSMT4" ShapeID="_x0000_i1063" DrawAspect="Content" ObjectID="_1571903470" r:id="rId69"/>
         </w:object>
       </w:r>
       <w:r>
@@ -13907,15 +13954,16 @@
       <w:r>
         <w:rPr>
           <w:color w:val="000000"/>
-          <w:sz w:val="21"/>
-          <w:szCs w:val="21"/>
-          <w:shd w:val="clear" w:color="auto" w:fill="FFFFFF"/>
-        </w:rPr>
-        <w:object w:dxaOrig="200" w:dyaOrig="279" w14:anchorId="40230700">
-          <v:shape id="_x0000_i1057" type="#_x0000_t75" style="width:9.5pt;height:14.25pt" o:ole="">
+          <w:position w:val="-6"/>
+          <w:sz w:val="21"/>
+          <w:szCs w:val="21"/>
+          <w:shd w:val="clear" w:color="auto" w:fill="FFFFFF"/>
+        </w:rPr>
+        <w:object w:dxaOrig="180" w:dyaOrig="260" w14:anchorId="1C66386F">
+          <v:shape id="_x0000_i1064" type="#_x0000_t75" style="width:8.85pt;height:12.9pt" o:ole="">
             <v:imagedata r:id="rId70" o:title=""/>
           </v:shape>
-          <o:OLEObject Type="Embed" ProgID="Equation.DSMT4" ShapeID="_x0000_i1057" DrawAspect="Content" ObjectID="_1570994955" r:id="rId71"/>
+          <o:OLEObject Type="Embed" ProgID="Equation.DSMT4" ShapeID="_x0000_i1064" DrawAspect="Content" ObjectID="_1571903471" r:id="rId71"/>
         </w:object>
       </w:r>
       <w:r>
@@ -13940,15 +13988,16 @@
       <w:r>
         <w:rPr>
           <w:color w:val="000000"/>
-          <w:sz w:val="21"/>
-          <w:szCs w:val="21"/>
-          <w:shd w:val="clear" w:color="auto" w:fill="FFFFFF"/>
-        </w:rPr>
-        <w:object w:dxaOrig="300" w:dyaOrig="360" w14:anchorId="1AD05C26">
-          <v:shape id="_x0000_i1058" type="#_x0000_t75" style="width:14.95pt;height:18.35pt" o:ole="">
-            <v:imagedata r:id="rId60" o:title=""/>
+          <w:position w:val="-10"/>
+          <w:sz w:val="21"/>
+          <w:szCs w:val="21"/>
+          <w:shd w:val="clear" w:color="auto" w:fill="FFFFFF"/>
+        </w:rPr>
+        <w:object w:dxaOrig="260" w:dyaOrig="300" w14:anchorId="54C8EA71">
+          <v:shape id="_x0000_i1065" type="#_x0000_t75" style="width:12.9pt;height:14.95pt" o:ole="">
+            <v:imagedata r:id="rId72" o:title=""/>
           </v:shape>
-          <o:OLEObject Type="Embed" ProgID="Equation.DSMT4" ShapeID="_x0000_i1058" DrawAspect="Content" ObjectID="_1570994956" r:id="rId72"/>
+          <o:OLEObject Type="Embed" ProgID="Equation.DSMT4" ShapeID="_x0000_i1065" DrawAspect="Content" ObjectID="_1571903472" r:id="rId73"/>
         </w:object>
       </w:r>
       <w:r>
@@ -13973,15 +14022,16 @@
       <w:r>
         <w:rPr>
           <w:color w:val="000000"/>
-          <w:sz w:val="21"/>
-          <w:szCs w:val="21"/>
-          <w:shd w:val="clear" w:color="auto" w:fill="FFFFFF"/>
-        </w:rPr>
-        <w:object w:dxaOrig="480" w:dyaOrig="279" w14:anchorId="466BECC7">
-          <v:shape id="_x0000_i1059" type="#_x0000_t75" style="width:23.75pt;height:14.25pt" o:ole="">
-            <v:imagedata r:id="rId73" o:title=""/>
+          <w:position w:val="-6"/>
+          <w:sz w:val="21"/>
+          <w:szCs w:val="21"/>
+          <w:shd w:val="clear" w:color="auto" w:fill="FFFFFF"/>
+        </w:rPr>
+        <w:object w:dxaOrig="320" w:dyaOrig="260" w14:anchorId="287351C9">
+          <v:shape id="_x0000_i1066" type="#_x0000_t75" style="width:16.3pt;height:12.9pt" o:ole="">
+            <v:imagedata r:id="rId74" o:title=""/>
           </v:shape>
-          <o:OLEObject Type="Embed" ProgID="Equation.DSMT4" ShapeID="_x0000_i1059" DrawAspect="Content" ObjectID="_1570994957" r:id="rId74"/>
+          <o:OLEObject Type="Embed" ProgID="Equation.DSMT4" ShapeID="_x0000_i1066" DrawAspect="Content" ObjectID="_1571903473" r:id="rId75"/>
         </w:object>
       </w:r>
       <w:r>
@@ -13997,15 +14047,16 @@
       <w:r>
         <w:rPr>
           <w:color w:val="000000"/>
-          <w:sz w:val="21"/>
-          <w:szCs w:val="21"/>
-          <w:shd w:val="clear" w:color="auto" w:fill="FFFFFF"/>
-        </w:rPr>
-        <w:object w:dxaOrig="480" w:dyaOrig="360" w14:anchorId="3567795E">
-          <v:shape id="_x0000_i1060" type="#_x0000_t75" style="width:23.75pt;height:18.35pt" o:ole="">
-            <v:imagedata r:id="rId75" o:title=""/>
+          <w:position w:val="-10"/>
+          <w:sz w:val="21"/>
+          <w:szCs w:val="21"/>
+          <w:shd w:val="clear" w:color="auto" w:fill="FFFFFF"/>
+        </w:rPr>
+        <w:object w:dxaOrig="420" w:dyaOrig="300" w14:anchorId="7613B4C8">
+          <v:shape id="_x0000_i1067" type="#_x0000_t75" style="width:21.05pt;height:14.95pt" o:ole="">
+            <v:imagedata r:id="rId76" o:title=""/>
           </v:shape>
-          <o:OLEObject Type="Embed" ProgID="Equation.DSMT4" ShapeID="_x0000_i1060" DrawAspect="Content" ObjectID="_1570994958" r:id="rId76"/>
+          <o:OLEObject Type="Embed" ProgID="Equation.DSMT4" ShapeID="_x0000_i1067" DrawAspect="Content" ObjectID="_1571903474" r:id="rId77"/>
         </w:object>
       </w:r>
       <w:r>
@@ -14030,15 +14081,16 @@
       <w:r>
         <w:rPr>
           <w:color w:val="000000"/>
-          <w:sz w:val="21"/>
-          <w:szCs w:val="21"/>
-          <w:shd w:val="clear" w:color="auto" w:fill="FFFFFF"/>
-        </w:rPr>
-        <w:object w:dxaOrig="480" w:dyaOrig="400" w14:anchorId="5DA7D447">
-          <v:shape id="_x0000_i1061" type="#_x0000_t75" style="width:23.75pt;height:20.4pt" o:ole="">
-            <v:imagedata r:id="rId77" o:title=""/>
+          <w:position w:val="-10"/>
+          <w:sz w:val="21"/>
+          <w:szCs w:val="21"/>
+          <w:shd w:val="clear" w:color="auto" w:fill="FFFFFF"/>
+        </w:rPr>
+        <w:object w:dxaOrig="420" w:dyaOrig="340" w14:anchorId="77AA83AC">
+          <v:shape id="_x0000_i1068" type="#_x0000_t75" style="width:21.05pt;height:17pt" o:ole="">
+            <v:imagedata r:id="rId78" o:title=""/>
           </v:shape>
-          <o:OLEObject Type="Embed" ProgID="Equation.DSMT4" ShapeID="_x0000_i1061" DrawAspect="Content" ObjectID="_1570994959" r:id="rId78"/>
+          <o:OLEObject Type="Embed" ProgID="Equation.DSMT4" ShapeID="_x0000_i1068" DrawAspect="Content" ObjectID="_1571903475" r:id="rId79"/>
         </w:object>
       </w:r>
       <w:r>
@@ -14063,15 +14115,16 @@
       <w:r>
         <w:rPr>
           <w:color w:val="000000"/>
-          <w:sz w:val="21"/>
-          <w:szCs w:val="21"/>
-          <w:shd w:val="clear" w:color="auto" w:fill="FFFFFF"/>
-        </w:rPr>
-        <w:object w:dxaOrig="340" w:dyaOrig="360" w14:anchorId="0A878C6D">
-          <v:shape id="_x0000_i1062" type="#_x0000_t75" style="width:17pt;height:18.35pt" o:ole="">
+          <w:position w:val="-10"/>
+          <w:sz w:val="21"/>
+          <w:szCs w:val="21"/>
+          <w:shd w:val="clear" w:color="auto" w:fill="FFFFFF"/>
+        </w:rPr>
+        <w:object w:dxaOrig="300" w:dyaOrig="300" w14:anchorId="55AED9D3">
+          <v:shape id="_x0000_i1069" type="#_x0000_t75" style="width:14.95pt;height:14.95pt" o:ole="">
             <v:imagedata r:id="rId57" o:title=""/>
           </v:shape>
-          <o:OLEObject Type="Embed" ProgID="Equation.DSMT4" ShapeID="_x0000_i1062" DrawAspect="Content" ObjectID="_1570994960" r:id="rId79"/>
+          <o:OLEObject Type="Embed" ProgID="Equation.DSMT4" ShapeID="_x0000_i1069" DrawAspect="Content" ObjectID="_1571903476" r:id="rId80"/>
         </w:object>
       </w:r>
       <w:r>
@@ -14082,29 +14135,21 @@
           <w:szCs w:val="21"/>
           <w:shd w:val="clear" w:color="auto" w:fill="FFFFFF"/>
         </w:rPr>
-        <w:t>的</w:t>
-      </w:r>
-      <w:r>
-        <w:rPr>
-          <w:color w:val="000000"/>
-          <w:sz w:val="21"/>
-          <w:szCs w:val="21"/>
-          <w:shd w:val="clear" w:color="auto" w:fill="FFFFFF"/>
-        </w:rPr>
-        <w:t>估计</w:t>
-      </w:r>
-      <w:r>
-        <w:rPr>
-          <w:color w:val="000000"/>
-          <w:sz w:val="21"/>
-          <w:szCs w:val="21"/>
-          <w:shd w:val="clear" w:color="auto" w:fill="FFFFFF"/>
-        </w:rPr>
-        <w:object w:dxaOrig="340" w:dyaOrig="400" w14:anchorId="0D22E2E7">
-          <v:shape id="_x0000_i1063" type="#_x0000_t75" style="width:17pt;height:20.4pt" o:ole="">
-            <v:imagedata r:id="rId80" o:title=""/>
+        <w:t>的估计</w:t>
+      </w:r>
+      <w:r>
+        <w:rPr>
+          <w:color w:val="000000"/>
+          <w:position w:val="-10"/>
+          <w:sz w:val="21"/>
+          <w:szCs w:val="21"/>
+          <w:shd w:val="clear" w:color="auto" w:fill="FFFFFF"/>
+        </w:rPr>
+        <w:object w:dxaOrig="300" w:dyaOrig="340" w14:anchorId="1031090E">
+          <v:shape id="_x0000_i1070" type="#_x0000_t75" style="width:14.95pt;height:17pt" o:ole="">
+            <v:imagedata r:id="rId81" o:title=""/>
           </v:shape>
-          <o:OLEObject Type="Embed" ProgID="Equation.DSMT4" ShapeID="_x0000_i1063" DrawAspect="Content" ObjectID="_1570994961" r:id="rId81"/>
+          <o:OLEObject Type="Embed" ProgID="Equation.DSMT4" ShapeID="_x0000_i1070" DrawAspect="Content" ObjectID="_1571903477" r:id="rId82"/>
         </w:object>
       </w:r>
       <w:r>
@@ -14194,10 +14239,10 @@
           <w:shd w:val="clear" w:color="auto" w:fill="FFFFFF"/>
         </w:rPr>
         <w:object w:dxaOrig="1840" w:dyaOrig="420" w14:anchorId="0E677F54">
-          <v:shape id="_x0000_i1064" type="#_x0000_t75" style="width:92.4pt;height:21.75pt" o:ole="">
-            <v:imagedata r:id="rId82" o:title=""/>
+          <v:shape id="_x0000_i1050" type="#_x0000_t75" style="width:92.4pt;height:21.75pt" o:ole="">
+            <v:imagedata r:id="rId83" o:title=""/>
           </v:shape>
-          <o:OLEObject Type="Embed" ProgID="Equation.DSMT4" ShapeID="_x0000_i1064" DrawAspect="Content" ObjectID="_1570994962" r:id="rId83"/>
+          <o:OLEObject Type="Embed" ProgID="Equation.DSMT4" ShapeID="_x0000_i1050" DrawAspect="Content" ObjectID="_1571903478" r:id="rId84"/>
         </w:object>
       </w:r>
     </w:p>
@@ -14259,10 +14304,10 @@
           <w:shd w:val="clear" w:color="auto" w:fill="FFFFFF"/>
         </w:rPr>
         <w:object w:dxaOrig="3180" w:dyaOrig="480" w14:anchorId="338C70F7">
-          <v:shape id="_x0000_i1065" type="#_x0000_t75" style="width:158.95pt;height:24.45pt" o:ole="">
-            <v:imagedata r:id="rId84" o:title=""/>
+          <v:shape id="_x0000_i1051" type="#_x0000_t75" style="width:158.95pt;height:24.45pt" o:ole="">
+            <v:imagedata r:id="rId85" o:title=""/>
           </v:shape>
-          <o:OLEObject Type="Embed" ProgID="Equation.DSMT4" ShapeID="_x0000_i1065" DrawAspect="Content" ObjectID="_1570994963" r:id="rId85"/>
+          <o:OLEObject Type="Embed" ProgID="Equation.DSMT4" ShapeID="_x0000_i1051" DrawAspect="Content" ObjectID="_1571903479" r:id="rId86"/>
         </w:object>
       </w:r>
     </w:p>
@@ -14333,10 +14378,10 @@
           <w:shd w:val="clear" w:color="auto" w:fill="FFFFFF"/>
         </w:rPr>
         <w:object w:dxaOrig="3320" w:dyaOrig="480" w14:anchorId="2DD67718">
-          <v:shape id="_x0000_i1066" type="#_x0000_t75" style="width:165.75pt;height:23.75pt" o:ole="">
-            <v:imagedata r:id="rId86" o:title=""/>
+          <v:shape id="_x0000_i1052" type="#_x0000_t75" style="width:165.75pt;height:23.75pt" o:ole="">
+            <v:imagedata r:id="rId87" o:title=""/>
           </v:shape>
-          <o:OLEObject Type="Embed" ProgID="Equation.DSMT4" ShapeID="_x0000_i1066" DrawAspect="Content" ObjectID="_1570994964" r:id="rId87"/>
+          <o:OLEObject Type="Embed" ProgID="Equation.DSMT4" ShapeID="_x0000_i1052" DrawAspect="Content" ObjectID="_1571903480" r:id="rId88"/>
         </w:object>
       </w:r>
     </w:p>
@@ -14398,10 +14443,10 @@
           <w:shd w:val="clear" w:color="auto" w:fill="FFFFFF"/>
         </w:rPr>
         <w:object w:dxaOrig="3780" w:dyaOrig="400" w14:anchorId="17A39283">
-          <v:shape id="_x0000_i1067" type="#_x0000_t75" style="width:188.85pt;height:20.4pt" o:ole="">
-            <v:imagedata r:id="rId88" o:title=""/>
+          <v:shape id="_x0000_i1053" type="#_x0000_t75" style="width:188.85pt;height:20.4pt" o:ole="">
+            <v:imagedata r:id="rId89" o:title=""/>
           </v:shape>
-          <o:OLEObject Type="Embed" ProgID="Equation.DSMT4" ShapeID="_x0000_i1067" DrawAspect="Content" ObjectID="_1570994965" r:id="rId89"/>
+          <o:OLEObject Type="Embed" ProgID="Equation.DSMT4" ShapeID="_x0000_i1053" DrawAspect="Content" ObjectID="_1571903481" r:id="rId90"/>
         </w:object>
       </w:r>
     </w:p>
@@ -14427,6 +14472,7 @@
           <w:szCs w:val="21"/>
           <w:shd w:val="clear" w:color="auto" w:fill="FFFFFF"/>
         </w:rPr>
+        <w:lastRenderedPageBreak/>
         <w:t>估计误差方差矩阵</w:t>
       </w:r>
       <w:r>
@@ -14463,10 +14509,10 @@
           <w:shd w:val="clear" w:color="auto" w:fill="FFFFFF"/>
         </w:rPr>
         <w:object w:dxaOrig="4280" w:dyaOrig="440" w14:anchorId="7938674E">
-          <v:shape id="_x0000_i1068" type="#_x0000_t75" style="width:213.95pt;height:21.75pt" o:ole="">
-            <v:imagedata r:id="rId90" o:title=""/>
+          <v:shape id="_x0000_i1054" type="#_x0000_t75" style="width:213.95pt;height:21.75pt" o:ole="">
+            <v:imagedata r:id="rId91" o:title=""/>
           </v:shape>
-          <o:OLEObject Type="Embed" ProgID="Equation.DSMT4" ShapeID="_x0000_i1068" DrawAspect="Content" ObjectID="_1570994966" r:id="rId91"/>
+          <o:OLEObject Type="Embed" ProgID="Equation.DSMT4" ShapeID="_x0000_i1054" DrawAspect="Content" ObjectID="_1571903482" r:id="rId92"/>
         </w:object>
       </w:r>
       <w:r>
@@ -14477,10 +14523,10 @@
           <w:shd w:val="clear" w:color="auto" w:fill="FFFFFF"/>
         </w:rPr>
         <w:object w:dxaOrig="180" w:dyaOrig="279" w14:anchorId="03E012A0">
-          <v:shape id="_x0000_i1069" type="#_x0000_t75" style="width:8.85pt;height:14.25pt" o:ole="">
-            <v:imagedata r:id="rId92" o:title=""/>
+          <v:shape id="_x0000_i1055" type="#_x0000_t75" style="width:8.85pt;height:14.25pt" o:ole="">
+            <v:imagedata r:id="rId93" o:title=""/>
           </v:shape>
-          <o:OLEObject Type="Embed" ProgID="Equation.DSMT4" ShapeID="_x0000_i1069" DrawAspect="Content" ObjectID="_1570994967" r:id="rId93"/>
+          <o:OLEObject Type="Embed" ProgID="Equation.DSMT4" ShapeID="_x0000_i1055" DrawAspect="Content" ObjectID="_1571903483" r:id="rId94"/>
         </w:object>
       </w:r>
     </w:p>
@@ -14640,20 +14686,81 @@
         <w:spacing w:line="360" w:lineRule="auto"/>
         <w:ind w:firstLineChars="200" w:firstLine="480"/>
         <w:jc w:val="center"/>
-        <w:rPr>
-          <w:color w:val="000000"/>
-          <w:sz w:val="21"/>
-          <w:szCs w:val="21"/>
-          <w:shd w:val="clear" w:color="auto" w:fill="FFFFFF"/>
-        </w:rPr>
       </w:pPr>
       <w:r>
         <w:object w:dxaOrig="11934" w:dyaOrig="7780" w14:anchorId="3DFC936C">
-          <v:shape id="_x0000_i1070" type="#_x0000_t75" style="width:415pt;height:271.7pt" o:ole="">
-            <v:imagedata r:id="rId94" o:title=""/>
+          <v:shape id="_x0000_i1056" type="#_x0000_t75" style="width:415pt;height:271.7pt" o:ole="">
+            <v:imagedata r:id="rId95" o:title=""/>
           </v:shape>
-          <o:OLEObject Type="Embed" ProgID="Visio.Drawing.11" ShapeID="_x0000_i1070" DrawAspect="Content" ObjectID="_1570994968" r:id="rId95"/>
+          <o:OLEObject Type="Embed" ProgID="Visio.Drawing.11" ShapeID="_x0000_i1056" DrawAspect="Content" ObjectID="_1571903484" r:id="rId96"/>
         </w:object>
+      </w:r>
+    </w:p>
+    <w:p>
+      <w:pPr>
+        <w:tabs>
+          <w:tab w:val="left" w:pos="952"/>
+        </w:tabs>
+        <w:spacing w:line="360" w:lineRule="auto"/>
+        <w:ind w:firstLineChars="200" w:firstLine="422"/>
+        <w:jc w:val="center"/>
+        <w:rPr>
+          <w:color w:val="000000"/>
+          <w:sz w:val="18"/>
+          <w:szCs w:val="21"/>
+          <w:shd w:val="clear" w:color="auto" w:fill="FFFFFF"/>
+        </w:rPr>
+      </w:pPr>
+      <w:r>
+        <w:rPr>
+          <w:rFonts w:hint="eastAsia"/>
+          <w:b/>
+          <w:sz w:val="21"/>
+        </w:rPr>
+        <w:t>图</w:t>
+      </w:r>
+      <w:r>
+        <w:rPr>
+          <w:rFonts w:hint="eastAsia"/>
+          <w:b/>
+          <w:sz w:val="21"/>
+        </w:rPr>
+        <w:t xml:space="preserve"> </w:t>
+      </w:r>
+      <w:r>
+        <w:rPr>
+          <w:rFonts w:hint="eastAsia"/>
+          <w:b/>
+          <w:sz w:val="21"/>
+        </w:rPr>
+        <w:t>3</w:t>
+      </w:r>
+      <w:r>
+        <w:rPr>
+          <w:sz w:val="21"/>
+        </w:rPr>
+        <w:t xml:space="preserve"> </w:t>
+      </w:r>
+      <w:proofErr w:type="spellStart"/>
+      <w:r>
+        <w:rPr>
+          <w:sz w:val="21"/>
+        </w:rPr>
+        <w:t>Kalman</w:t>
+      </w:r>
+      <w:proofErr w:type="spellEnd"/>
+      <w:r>
+        <w:rPr>
+          <w:rFonts w:hint="eastAsia"/>
+          <w:sz w:val="21"/>
+        </w:rPr>
+        <w:t>滤波流程</w:t>
+      </w:r>
+      <w:r>
+        <w:rPr>
+          <w:sz w:val="21"/>
+        </w:rPr>
+        <w:t>图</w:t>
       </w:r>
     </w:p>
     <w:p>
@@ -14678,7 +14785,6 @@
         </w:rPr>
         <w:t xml:space="preserve">3. </w:t>
       </w:r>
-      <w:commentRangeStart w:id="0"/>
       <w:r>
         <w:rPr>
           <w:rFonts w:eastAsia="楷体_GB2312" w:hint="eastAsia"/>
@@ -14694,13 +14800,6 @@
           <w:bCs/>
         </w:rPr>
         <w:t>文献</w:t>
-      </w:r>
-      <w:commentRangeEnd w:id="0"/>
-      <w:r>
-        <w:rPr>
-          <w:rStyle w:val="a9"/>
-        </w:rPr>
-        <w:commentReference w:id="0"/>
       </w:r>
     </w:p>
     <w:p>
@@ -15130,19 +15229,21 @@
           <w:numId w:val="13"/>
         </w:numPr>
         <w:rPr>
-          <w:kern w:val="2"/>
-          <w:sz w:val="21"/>
-          <w:szCs w:val="21"/>
-        </w:rPr>
-      </w:pPr>
-      <w:r>
-        <w:rPr>
-          <w:color w:val="000000"/>
-          <w:sz w:val="21"/>
-          <w:szCs w:val="21"/>
-          <w:shd w:val="clear" w:color="auto" w:fill="FFFFFF"/>
-        </w:rPr>
-        <w:t xml:space="preserve">Kaplan E D, </w:t>
+          <w:color w:val="000000"/>
+          <w:sz w:val="21"/>
+          <w:szCs w:val="21"/>
+          <w:shd w:val="clear" w:color="auto" w:fill="FFFFFF"/>
+        </w:rPr>
+      </w:pPr>
+      <w:r>
+        <w:rPr>
+          <w:color w:val="000000"/>
+          <w:sz w:val="21"/>
+          <w:szCs w:val="21"/>
+          <w:shd w:val="clear" w:color="auto" w:fill="FFFFFF"/>
+        </w:rPr>
+        <w:lastRenderedPageBreak/>
+        <w:t xml:space="preserve">Kang W, Han Y. </w:t>
       </w:r>
       <w:proofErr w:type="spellStart"/>
       <w:r>
@@ -15152,7 +15253,7 @@
           <w:szCs w:val="21"/>
           <w:shd w:val="clear" w:color="auto" w:fill="FFFFFF"/>
         </w:rPr>
-        <w:t>Hegarty</w:t>
+        <w:t>SmartPDR</w:t>
       </w:r>
       <w:proofErr w:type="spellEnd"/>
       <w:r>
@@ -15162,7 +15263,7 @@
           <w:szCs w:val="21"/>
           <w:shd w:val="clear" w:color="auto" w:fill="FFFFFF"/>
         </w:rPr>
-        <w:t xml:space="preserve"> C J. Understanding </w:t>
+        <w:t xml:space="preserve">: Smartphone-Based Pedestrian Dead Reckoning for Indoor </w:t>
       </w:r>
       <w:proofErr w:type="gramStart"/>
       <w:r>
@@ -15172,7 +15273,7 @@
           <w:szCs w:val="21"/>
           <w:shd w:val="clear" w:color="auto" w:fill="FFFFFF"/>
         </w:rPr>
-        <w:t>GPS[</w:t>
+        <w:t>Localization[</w:t>
       </w:r>
       <w:proofErr w:type="gramEnd"/>
       <w:r>
@@ -15182,7 +15283,7 @@
           <w:szCs w:val="21"/>
           <w:shd w:val="clear" w:color="auto" w:fill="FFFFFF"/>
         </w:rPr>
-        <w:t>J]. 2006.</w:t>
+        <w:t>J]. IEEE Sensors Journal, 2015, 15(5):2906-2916.</w:t>
       </w:r>
     </w:p>
     <w:p>
@@ -15192,21 +15293,59 @@
           <w:numId w:val="13"/>
         </w:numPr>
         <w:rPr>
-          <w:color w:val="000000"/>
-          <w:sz w:val="21"/>
-          <w:szCs w:val="21"/>
-          <w:shd w:val="clear" w:color="auto" w:fill="FFFFFF"/>
-        </w:rPr>
-      </w:pPr>
-      <w:r>
-        <w:rPr>
-          <w:color w:val="000000"/>
-          <w:sz w:val="21"/>
-          <w:szCs w:val="21"/>
-          <w:shd w:val="clear" w:color="auto" w:fill="FFFFFF"/>
-        </w:rPr>
-        <w:lastRenderedPageBreak/>
-        <w:t>Li F, Zhao C, Ding G, et al. A reliable and accurate indoor localization method using phone inertial sensors[C]// ACM Conference on Ubiquitous Computing. ACM, 2012:421-430.</w:t>
+          <w:kern w:val="2"/>
+          <w:sz w:val="21"/>
+          <w:szCs w:val="21"/>
+        </w:rPr>
+      </w:pPr>
+      <w:r>
+        <w:rPr>
+          <w:color w:val="000000"/>
+          <w:sz w:val="21"/>
+          <w:szCs w:val="21"/>
+          <w:shd w:val="clear" w:color="auto" w:fill="FFFFFF"/>
+        </w:rPr>
+        <w:t xml:space="preserve">Kaplan E D, </w:t>
+      </w:r>
+      <w:proofErr w:type="spellStart"/>
+      <w:r>
+        <w:rPr>
+          <w:color w:val="000000"/>
+          <w:sz w:val="21"/>
+          <w:szCs w:val="21"/>
+          <w:shd w:val="clear" w:color="auto" w:fill="FFFFFF"/>
+        </w:rPr>
+        <w:t>Hegarty</w:t>
+      </w:r>
+      <w:proofErr w:type="spellEnd"/>
+      <w:r>
+        <w:rPr>
+          <w:color w:val="000000"/>
+          <w:sz w:val="21"/>
+          <w:szCs w:val="21"/>
+          <w:shd w:val="clear" w:color="auto" w:fill="FFFFFF"/>
+        </w:rPr>
+        <w:t xml:space="preserve"> C J. Understanding </w:t>
+      </w:r>
+      <w:proofErr w:type="gramStart"/>
+      <w:r>
+        <w:rPr>
+          <w:color w:val="000000"/>
+          <w:sz w:val="21"/>
+          <w:szCs w:val="21"/>
+          <w:shd w:val="clear" w:color="auto" w:fill="FFFFFF"/>
+        </w:rPr>
+        <w:t>GPS[</w:t>
+      </w:r>
+      <w:proofErr w:type="gramEnd"/>
+      <w:r>
+        <w:rPr>
+          <w:color w:val="000000"/>
+          <w:sz w:val="21"/>
+          <w:szCs w:val="21"/>
+          <w:shd w:val="clear" w:color="auto" w:fill="FFFFFF"/>
+        </w:rPr>
+        <w:t>J]. 2006.</w:t>
       </w:r>
     </w:p>
     <w:p>
@@ -15222,34 +15361,45 @@
           <w:shd w:val="clear" w:color="auto" w:fill="FFFFFF"/>
         </w:rPr>
       </w:pPr>
-      <w:r>
-        <w:rPr>
-          <w:color w:val="000000"/>
-          <w:sz w:val="21"/>
-          <w:szCs w:val="21"/>
-          <w:shd w:val="clear" w:color="auto" w:fill="FFFFFF"/>
-        </w:rPr>
-        <w:t xml:space="preserve">Li J F, Wang Q H, Liu X M, et al. A Pedestrian Dead Reckoning System Integrating Low-Cost MEMS Inertial Sensors and GPS </w:t>
-      </w:r>
-      <w:proofErr w:type="gramStart"/>
-      <w:r>
-        <w:rPr>
-          <w:color w:val="000000"/>
-          <w:sz w:val="21"/>
-          <w:szCs w:val="21"/>
-          <w:shd w:val="clear" w:color="auto" w:fill="FFFFFF"/>
-        </w:rPr>
-        <w:t>Receiver[</w:t>
-      </w:r>
-      <w:proofErr w:type="gramEnd"/>
-      <w:r>
-        <w:rPr>
-          <w:color w:val="000000"/>
-          <w:sz w:val="21"/>
-          <w:szCs w:val="21"/>
-          <w:shd w:val="clear" w:color="auto" w:fill="FFFFFF"/>
-        </w:rPr>
-        <w:t>J]. 2014, 7(2):197-203.</w:t>
+      <w:proofErr w:type="spellStart"/>
+      <w:r>
+        <w:rPr>
+          <w:color w:val="000000"/>
+          <w:sz w:val="21"/>
+          <w:szCs w:val="21"/>
+          <w:shd w:val="clear" w:color="auto" w:fill="FFFFFF"/>
+        </w:rPr>
+        <w:t>Kourogi</w:t>
+      </w:r>
+      <w:proofErr w:type="spellEnd"/>
+      <w:r>
+        <w:rPr>
+          <w:color w:val="000000"/>
+          <w:sz w:val="21"/>
+          <w:szCs w:val="21"/>
+          <w:shd w:val="clear" w:color="auto" w:fill="FFFFFF"/>
+        </w:rPr>
+        <w:t xml:space="preserve"> M, </w:t>
+      </w:r>
+      <w:proofErr w:type="spellStart"/>
+      <w:r>
+        <w:rPr>
+          <w:color w:val="000000"/>
+          <w:sz w:val="21"/>
+          <w:szCs w:val="21"/>
+          <w:shd w:val="clear" w:color="auto" w:fill="FFFFFF"/>
+        </w:rPr>
+        <w:t>Kurata</w:t>
+      </w:r>
+      <w:proofErr w:type="spellEnd"/>
+      <w:r>
+        <w:rPr>
+          <w:color w:val="000000"/>
+          <w:sz w:val="21"/>
+          <w:szCs w:val="21"/>
+          <w:shd w:val="clear" w:color="auto" w:fill="FFFFFF"/>
+        </w:rPr>
+        <w:t xml:space="preserve"> T. A method of pedestrian dead reckoning for smartphones using frequency domain analysis on patterns of acceleration and angular velocity[C]// Position, Location and Navigation Symposium - PLANS 2014, 2014 IEEE/ION. IEEE, 2014:164-168.</w:t>
       </w:r>
     </w:p>
     <w:p>
@@ -15272,58 +15422,7 @@
           <w:szCs w:val="21"/>
           <w:shd w:val="clear" w:color="auto" w:fill="FFFFFF"/>
         </w:rPr>
-        <w:t xml:space="preserve">Martin P, Ho B J, </w:t>
-      </w:r>
-      <w:proofErr w:type="spellStart"/>
-      <w:r>
-        <w:rPr>
-          <w:color w:val="000000"/>
-          <w:sz w:val="21"/>
-          <w:szCs w:val="21"/>
-          <w:shd w:val="clear" w:color="auto" w:fill="FFFFFF"/>
-        </w:rPr>
-        <w:t>Grupen</w:t>
-      </w:r>
-      <w:proofErr w:type="spellEnd"/>
-      <w:r>
-        <w:rPr>
-          <w:color w:val="000000"/>
-          <w:sz w:val="21"/>
-          <w:szCs w:val="21"/>
-          <w:shd w:val="clear" w:color="auto" w:fill="FFFFFF"/>
-        </w:rPr>
-        <w:t xml:space="preserve"> N, et al. An iBeacon primer for indoor </w:t>
-      </w:r>
-      <w:proofErr w:type="spellStart"/>
-      <w:r>
-        <w:rPr>
-          <w:color w:val="000000"/>
-          <w:sz w:val="21"/>
-          <w:szCs w:val="21"/>
-          <w:shd w:val="clear" w:color="auto" w:fill="FFFFFF"/>
-        </w:rPr>
-        <w:t>localization</w:t>
-      </w:r>
-      <w:proofErr w:type="gramStart"/>
-      <w:r>
-        <w:rPr>
-          <w:color w:val="000000"/>
-          <w:sz w:val="21"/>
-          <w:szCs w:val="21"/>
-          <w:shd w:val="clear" w:color="auto" w:fill="FFFFFF"/>
-        </w:rPr>
-        <w:t>:demo</w:t>
-      </w:r>
-      <w:proofErr w:type="spellEnd"/>
-      <w:proofErr w:type="gramEnd"/>
-      <w:r>
-        <w:rPr>
-          <w:color w:val="000000"/>
-          <w:sz w:val="21"/>
-          <w:szCs w:val="21"/>
-          <w:shd w:val="clear" w:color="auto" w:fill="FFFFFF"/>
-        </w:rPr>
-        <w:t xml:space="preserve"> abstract[C]// ACM, 2014:190-191.</w:t>
+        <w:t>Lan K C, Shih W Y. Using simple harmonic motion to estimate walking distance for waist-mounted PDR[C]// Wireless Communications and NETWORKING Conference. IEEE, 2012:2445-2450.</w:t>
       </w:r>
     </w:p>
     <w:p>
@@ -15339,65 +15438,34 @@
           <w:shd w:val="clear" w:color="auto" w:fill="FFFFFF"/>
         </w:rPr>
       </w:pPr>
-      <w:proofErr w:type="spellStart"/>
-      <w:r>
-        <w:rPr>
-          <w:color w:val="000000"/>
-          <w:sz w:val="21"/>
-          <w:szCs w:val="21"/>
-          <w:shd w:val="clear" w:color="auto" w:fill="FFFFFF"/>
-        </w:rPr>
-        <w:t>Pratama</w:t>
-      </w:r>
-      <w:proofErr w:type="spellEnd"/>
-      <w:r>
-        <w:rPr>
-          <w:color w:val="000000"/>
-          <w:sz w:val="21"/>
-          <w:szCs w:val="21"/>
-          <w:shd w:val="clear" w:color="auto" w:fill="FFFFFF"/>
-        </w:rPr>
-        <w:t xml:space="preserve"> A R, </w:t>
-      </w:r>
-      <w:proofErr w:type="spellStart"/>
-      <w:r>
-        <w:rPr>
-          <w:color w:val="000000"/>
-          <w:sz w:val="21"/>
-          <w:szCs w:val="21"/>
-          <w:shd w:val="clear" w:color="auto" w:fill="FFFFFF"/>
-        </w:rPr>
-        <w:t>Widyawan</w:t>
-      </w:r>
-      <w:proofErr w:type="spellEnd"/>
-      <w:r>
-        <w:rPr>
-          <w:color w:val="000000"/>
-          <w:sz w:val="21"/>
-          <w:szCs w:val="21"/>
-          <w:shd w:val="clear" w:color="auto" w:fill="FFFFFF"/>
-        </w:rPr>
-        <w:t xml:space="preserve">, </w:t>
-      </w:r>
-      <w:proofErr w:type="spellStart"/>
-      <w:r>
-        <w:rPr>
-          <w:color w:val="000000"/>
-          <w:sz w:val="21"/>
-          <w:szCs w:val="21"/>
-          <w:shd w:val="clear" w:color="auto" w:fill="FFFFFF"/>
-        </w:rPr>
-        <w:t>Hidayat</w:t>
-      </w:r>
-      <w:proofErr w:type="spellEnd"/>
-      <w:r>
-        <w:rPr>
-          <w:color w:val="000000"/>
-          <w:sz w:val="21"/>
-          <w:szCs w:val="21"/>
-          <w:shd w:val="clear" w:color="auto" w:fill="FFFFFF"/>
-        </w:rPr>
-        <w:t xml:space="preserve"> R. Smartphone-based Pedestrian Dead Reckoning as an indoor positioning system[C]// International Conference on System Engineering and Technology. IEEE, 2012:1-6.</w:t>
+      <w:r>
+        <w:rPr>
+          <w:color w:val="000000"/>
+          <w:sz w:val="21"/>
+          <w:szCs w:val="21"/>
+          <w:shd w:val="clear" w:color="auto" w:fill="FFFFFF"/>
+        </w:rPr>
+        <w:t xml:space="preserve">Lan K C, Shih W Y. Using smart-phones and floor plans for indoor location </w:t>
+      </w:r>
+      <w:proofErr w:type="gramStart"/>
+      <w:r>
+        <w:rPr>
+          <w:color w:val="000000"/>
+          <w:sz w:val="21"/>
+          <w:szCs w:val="21"/>
+          <w:shd w:val="clear" w:color="auto" w:fill="FFFFFF"/>
+        </w:rPr>
+        <w:t>tracking[</w:t>
+      </w:r>
+      <w:proofErr w:type="gramEnd"/>
+      <w:r>
+        <w:rPr>
+          <w:color w:val="000000"/>
+          <w:sz w:val="21"/>
+          <w:szCs w:val="21"/>
+          <w:shd w:val="clear" w:color="auto" w:fill="FFFFFF"/>
+        </w:rPr>
+        <w:t>J]. IEEE Transactions on Human-Machine Systems, 2014, 44(2):211-221.</w:t>
       </w:r>
     </w:p>
     <w:p>
@@ -15420,27 +15488,7 @@
           <w:szCs w:val="21"/>
           <w:shd w:val="clear" w:color="auto" w:fill="FFFFFF"/>
         </w:rPr>
-        <w:t xml:space="preserve">Tan H S, Huang J. DGPS/INS-based vehicle positioning with novel DGPS noise </w:t>
-      </w:r>
-      <w:proofErr w:type="gramStart"/>
-      <w:r>
-        <w:rPr>
-          <w:color w:val="000000"/>
-          <w:sz w:val="21"/>
-          <w:szCs w:val="21"/>
-          <w:shd w:val="clear" w:color="auto" w:fill="FFFFFF"/>
-        </w:rPr>
-        <w:t>processing[</w:t>
-      </w:r>
-      <w:proofErr w:type="gramEnd"/>
-      <w:r>
-        <w:rPr>
-          <w:color w:val="000000"/>
-          <w:sz w:val="21"/>
-          <w:szCs w:val="21"/>
-          <w:shd w:val="clear" w:color="auto" w:fill="FFFFFF"/>
-        </w:rPr>
-        <w:t>J]. 2006, 2006.</w:t>
+        <w:t>Li F, Zhao C, Ding G, et al. A reliable and accurate indoor localization method using phone inertial sensors[C]// ACM Conference on Ubiquitous Computing. ACM, 2012:421-430.</w:t>
       </w:r>
     </w:p>
     <w:p>
@@ -15456,45 +15504,34 @@
           <w:shd w:val="clear" w:color="auto" w:fill="FFFFFF"/>
         </w:rPr>
       </w:pPr>
-      <w:proofErr w:type="spellStart"/>
-      <w:r>
-        <w:rPr>
-          <w:color w:val="000000"/>
-          <w:sz w:val="21"/>
-          <w:szCs w:val="21"/>
-          <w:shd w:val="clear" w:color="auto" w:fill="FFFFFF"/>
-        </w:rPr>
-        <w:t>Zampella</w:t>
-      </w:r>
-      <w:proofErr w:type="spellEnd"/>
-      <w:r>
-        <w:rPr>
-          <w:color w:val="000000"/>
-          <w:sz w:val="21"/>
-          <w:szCs w:val="21"/>
-          <w:shd w:val="clear" w:color="auto" w:fill="FFFFFF"/>
-        </w:rPr>
-        <w:t xml:space="preserve"> F, Antonio R J R, </w:t>
-      </w:r>
-      <w:proofErr w:type="spellStart"/>
-      <w:r>
-        <w:rPr>
-          <w:color w:val="000000"/>
-          <w:sz w:val="21"/>
-          <w:szCs w:val="21"/>
-          <w:shd w:val="clear" w:color="auto" w:fill="FFFFFF"/>
-        </w:rPr>
-        <w:t>Seco</w:t>
-      </w:r>
-      <w:proofErr w:type="spellEnd"/>
-      <w:r>
-        <w:rPr>
-          <w:color w:val="000000"/>
-          <w:sz w:val="21"/>
-          <w:szCs w:val="21"/>
-          <w:shd w:val="clear" w:color="auto" w:fill="FFFFFF"/>
-        </w:rPr>
-        <w:t xml:space="preserve"> F. Robust indoor positioning fusing PDR and RF technologies: The RFID and UWB case[C]// International Conference on Indoor Positioning and Indoor Navigation. IEEE, 2014:1-10.</w:t>
+      <w:r>
+        <w:rPr>
+          <w:color w:val="000000"/>
+          <w:sz w:val="21"/>
+          <w:szCs w:val="21"/>
+          <w:shd w:val="clear" w:color="auto" w:fill="FFFFFF"/>
+        </w:rPr>
+        <w:t xml:space="preserve">Li J F, Wang Q H, Liu X M, et al. A Pedestrian Dead Reckoning System Integrating Low-Cost MEMS Inertial Sensors and GPS </w:t>
+      </w:r>
+      <w:proofErr w:type="gramStart"/>
+      <w:r>
+        <w:rPr>
+          <w:color w:val="000000"/>
+          <w:sz w:val="21"/>
+          <w:szCs w:val="21"/>
+          <w:shd w:val="clear" w:color="auto" w:fill="FFFFFF"/>
+        </w:rPr>
+        <w:t>Receiver[</w:t>
+      </w:r>
+      <w:proofErr w:type="gramEnd"/>
+      <w:r>
+        <w:rPr>
+          <w:color w:val="000000"/>
+          <w:sz w:val="21"/>
+          <w:szCs w:val="21"/>
+          <w:shd w:val="clear" w:color="auto" w:fill="FFFFFF"/>
+        </w:rPr>
+        <w:t>J]. 2014, 7(2):197-203.</w:t>
       </w:r>
     </w:p>
     <w:p>
@@ -15517,7 +15554,7 @@
           <w:szCs w:val="21"/>
           <w:shd w:val="clear" w:color="auto" w:fill="FFFFFF"/>
         </w:rPr>
-        <w:t xml:space="preserve">Zhang H, </w:t>
+        <w:t xml:space="preserve">Martin E, </w:t>
       </w:r>
       <w:proofErr w:type="spellStart"/>
       <w:r>
@@ -15527,7 +15564,7 @@
           <w:szCs w:val="21"/>
           <w:shd w:val="clear" w:color="auto" w:fill="FFFFFF"/>
         </w:rPr>
-        <w:t>Duan</w:t>
+        <w:t>Vinyals</w:t>
       </w:r>
       <w:proofErr w:type="spellEnd"/>
       <w:r>
@@ -15537,7 +15574,7 @@
           <w:szCs w:val="21"/>
           <w:shd w:val="clear" w:color="auto" w:fill="FFFFFF"/>
         </w:rPr>
-        <w:t xml:space="preserve"> Q, </w:t>
+        <w:t xml:space="preserve"> O, </w:t>
       </w:r>
       <w:proofErr w:type="spellStart"/>
       <w:r>
@@ -15547,7 +15584,7 @@
           <w:szCs w:val="21"/>
           <w:shd w:val="clear" w:color="auto" w:fill="FFFFFF"/>
         </w:rPr>
-        <w:t>Duan</w:t>
+        <w:t>Friedland</w:t>
       </w:r>
       <w:proofErr w:type="spellEnd"/>
       <w:r>
@@ -15557,7 +15594,7 @@
           <w:szCs w:val="21"/>
           <w:shd w:val="clear" w:color="auto" w:fill="FFFFFF"/>
         </w:rPr>
-        <w:t xml:space="preserve"> P, et al. Integrated iBeacon/PDR Indoor Positioning System Using Extended </w:t>
+        <w:t xml:space="preserve"> G, et al. Precise indoor localization using smart phones[C]// International Conference on </w:t>
       </w:r>
       <w:proofErr w:type="spellStart"/>
       <w:r>
@@ -15567,7 +15604,7 @@
           <w:szCs w:val="21"/>
           <w:shd w:val="clear" w:color="auto" w:fill="FFFFFF"/>
         </w:rPr>
-        <w:t>Kalman</w:t>
+        <w:t>Multimedea</w:t>
       </w:r>
       <w:proofErr w:type="spellEnd"/>
       <w:r>
@@ -15577,7 +15614,7 @@
           <w:szCs w:val="21"/>
           <w:shd w:val="clear" w:color="auto" w:fill="FFFFFF"/>
         </w:rPr>
-        <w:t xml:space="preserve"> Filter[C]// Advances in Materials, Machinery, Electrical Engineering. 2017.</w:t>
+        <w:t xml:space="preserve"> 2010, Firenze, Italy, October. DBLP, 2010:787-790.</w:t>
       </w:r>
     </w:p>
     <w:p>
@@ -15587,158 +15624,71 @@
           <w:numId w:val="13"/>
         </w:numPr>
         <w:rPr>
-          <w:rFonts w:ascii="Arial" w:hAnsi="Arial" w:cs="Arial"/>
-          <w:color w:val="000000"/>
-          <w:sz w:val="21"/>
-          <w:szCs w:val="21"/>
-          <w:shd w:val="clear" w:color="auto" w:fill="FFFFFF"/>
-        </w:rPr>
-      </w:pPr>
-      <w:r>
-        <w:rPr>
-          <w:rFonts w:ascii="Arial" w:hAnsi="Arial" w:cs="Arial"/>
-          <w:color w:val="000000"/>
-          <w:sz w:val="21"/>
-          <w:szCs w:val="21"/>
-          <w:shd w:val="clear" w:color="auto" w:fill="FFFFFF"/>
-        </w:rPr>
-        <w:t>陈国良</w:t>
-      </w:r>
-      <w:r>
-        <w:rPr>
-          <w:rFonts w:ascii="Arial" w:hAnsi="Arial" w:cs="Arial"/>
-          <w:color w:val="000000"/>
-          <w:sz w:val="21"/>
-          <w:szCs w:val="21"/>
-          <w:shd w:val="clear" w:color="auto" w:fill="FFFFFF"/>
-        </w:rPr>
-        <w:t xml:space="preserve">, </w:t>
+          <w:color w:val="000000"/>
+          <w:sz w:val="21"/>
+          <w:szCs w:val="21"/>
+          <w:shd w:val="clear" w:color="auto" w:fill="FFFFFF"/>
+        </w:rPr>
+      </w:pPr>
+      <w:r>
+        <w:rPr>
+          <w:color w:val="000000"/>
+          <w:sz w:val="21"/>
+          <w:szCs w:val="21"/>
+          <w:shd w:val="clear" w:color="auto" w:fill="FFFFFF"/>
+        </w:rPr>
+        <w:t xml:space="preserve">Martin P, Ho B J, </w:t>
+      </w:r>
+      <w:proofErr w:type="spellStart"/>
+      <w:r>
+        <w:rPr>
+          <w:color w:val="000000"/>
+          <w:sz w:val="21"/>
+          <w:szCs w:val="21"/>
+          <w:shd w:val="clear" w:color="auto" w:fill="FFFFFF"/>
+        </w:rPr>
+        <w:t>Grupen</w:t>
+      </w:r>
+      <w:proofErr w:type="spellEnd"/>
+      <w:r>
+        <w:rPr>
+          <w:color w:val="000000"/>
+          <w:sz w:val="21"/>
+          <w:szCs w:val="21"/>
+          <w:shd w:val="clear" w:color="auto" w:fill="FFFFFF"/>
+        </w:rPr>
+        <w:t xml:space="preserve"> N, et al. An iBeacon primer for indoor </w:t>
+      </w:r>
+      <w:proofErr w:type="spellStart"/>
+      <w:r>
+        <w:rPr>
+          <w:color w:val="000000"/>
+          <w:sz w:val="21"/>
+          <w:szCs w:val="21"/>
+          <w:shd w:val="clear" w:color="auto" w:fill="FFFFFF"/>
+        </w:rPr>
+        <w:t>localization</w:t>
       </w:r>
       <w:proofErr w:type="gramStart"/>
       <w:r>
         <w:rPr>
-          <w:rFonts w:ascii="Arial" w:hAnsi="Arial" w:cs="Arial"/>
-          <w:color w:val="000000"/>
-          <w:sz w:val="21"/>
-          <w:szCs w:val="21"/>
-          <w:shd w:val="clear" w:color="auto" w:fill="FFFFFF"/>
-        </w:rPr>
-        <w:t>张言哲</w:t>
-      </w:r>
+          <w:color w:val="000000"/>
+          <w:sz w:val="21"/>
+          <w:szCs w:val="21"/>
+          <w:shd w:val="clear" w:color="auto" w:fill="FFFFFF"/>
+        </w:rPr>
+        <w:t>:demo</w:t>
+      </w:r>
+      <w:proofErr w:type="spellEnd"/>
       <w:proofErr w:type="gramEnd"/>
       <w:r>
         <w:rPr>
-          <w:rFonts w:ascii="Arial" w:hAnsi="Arial" w:cs="Arial"/>
-          <w:color w:val="000000"/>
-          <w:sz w:val="21"/>
-          <w:szCs w:val="21"/>
-          <w:shd w:val="clear" w:color="auto" w:fill="FFFFFF"/>
-        </w:rPr>
-        <w:t xml:space="preserve">, </w:t>
-      </w:r>
-      <w:proofErr w:type="gramStart"/>
-      <w:r>
-        <w:rPr>
-          <w:rFonts w:ascii="Arial" w:hAnsi="Arial" w:cs="Arial"/>
-          <w:color w:val="000000"/>
-          <w:sz w:val="21"/>
-          <w:szCs w:val="21"/>
-          <w:shd w:val="clear" w:color="auto" w:fill="FFFFFF"/>
-        </w:rPr>
-        <w:t>汪云甲</w:t>
-      </w:r>
-      <w:proofErr w:type="gramEnd"/>
-      <w:r>
-        <w:rPr>
-          <w:rFonts w:ascii="Arial" w:hAnsi="Arial" w:cs="Arial"/>
-          <w:color w:val="000000"/>
-          <w:sz w:val="21"/>
-          <w:szCs w:val="21"/>
-          <w:shd w:val="clear" w:color="auto" w:fill="FFFFFF"/>
-        </w:rPr>
-        <w:t>,</w:t>
-      </w:r>
-      <w:r>
-        <w:rPr>
-          <w:rFonts w:ascii="Arial" w:hAnsi="Arial" w:cs="Arial"/>
-          <w:color w:val="000000"/>
-          <w:sz w:val="21"/>
-          <w:szCs w:val="21"/>
-          <w:shd w:val="clear" w:color="auto" w:fill="FFFFFF"/>
-        </w:rPr>
-        <w:t>等</w:t>
-      </w:r>
-      <w:r>
-        <w:rPr>
-          <w:rFonts w:ascii="Arial" w:hAnsi="Arial" w:cs="Arial"/>
-          <w:color w:val="000000"/>
-          <w:sz w:val="21"/>
-          <w:szCs w:val="21"/>
-          <w:shd w:val="clear" w:color="auto" w:fill="FFFFFF"/>
-        </w:rPr>
-        <w:t xml:space="preserve">. </w:t>
-      </w:r>
-      <w:proofErr w:type="spellStart"/>
-      <w:r>
-        <w:rPr>
-          <w:rFonts w:ascii="Arial" w:hAnsi="Arial" w:cs="Arial"/>
-          <w:color w:val="000000"/>
-          <w:sz w:val="21"/>
-          <w:szCs w:val="21"/>
-          <w:shd w:val="clear" w:color="auto" w:fill="FFFFFF"/>
-        </w:rPr>
-        <w:t>WiFi</w:t>
-      </w:r>
-      <w:proofErr w:type="spellEnd"/>
-      <w:r>
-        <w:rPr>
-          <w:rFonts w:ascii="Arial" w:hAnsi="Arial" w:cs="Arial"/>
-          <w:color w:val="000000"/>
-          <w:sz w:val="21"/>
-          <w:szCs w:val="21"/>
-          <w:shd w:val="clear" w:color="auto" w:fill="FFFFFF"/>
-        </w:rPr>
-        <w:t>-PDR</w:t>
-      </w:r>
-      <w:r>
-        <w:rPr>
-          <w:rFonts w:ascii="Arial" w:hAnsi="Arial" w:cs="Arial"/>
-          <w:color w:val="000000"/>
-          <w:sz w:val="21"/>
-          <w:szCs w:val="21"/>
-          <w:shd w:val="clear" w:color="auto" w:fill="FFFFFF"/>
-        </w:rPr>
-        <w:t>室内组合定位的无迹卡尔曼滤波算法</w:t>
-      </w:r>
-      <w:r>
-        <w:rPr>
-          <w:rFonts w:ascii="Arial" w:hAnsi="Arial" w:cs="Arial"/>
-          <w:color w:val="000000"/>
-          <w:sz w:val="21"/>
-          <w:szCs w:val="21"/>
-          <w:shd w:val="clear" w:color="auto" w:fill="FFFFFF"/>
-        </w:rPr>
-        <w:t xml:space="preserve">[J]. </w:t>
-      </w:r>
-      <w:r>
-        <w:rPr>
-          <w:rFonts w:ascii="Arial" w:hAnsi="Arial" w:cs="Arial"/>
-          <w:color w:val="000000"/>
-          <w:sz w:val="21"/>
-          <w:szCs w:val="21"/>
-          <w:shd w:val="clear" w:color="auto" w:fill="FFFFFF"/>
-        </w:rPr>
-        <w:t>测绘学报</w:t>
-      </w:r>
-      <w:r>
-        <w:rPr>
-          <w:rFonts w:ascii="Arial" w:hAnsi="Arial" w:cs="Arial"/>
-          <w:color w:val="000000"/>
-          <w:sz w:val="21"/>
-          <w:szCs w:val="21"/>
-          <w:shd w:val="clear" w:color="auto" w:fill="FFFFFF"/>
-        </w:rPr>
-        <w:t>, 2015, 44(12):1314-1321.</w:t>
+          <w:color w:val="000000"/>
+          <w:sz w:val="21"/>
+          <w:szCs w:val="21"/>
+          <w:shd w:val="clear" w:color="auto" w:fill="FFFFFF"/>
+        </w:rPr>
+        <w:t xml:space="preserve"> abstract[C]// ACM, 2014:190-191.</w:t>
       </w:r>
     </w:p>
     <w:p>
@@ -15748,90 +15698,71 @@
           <w:numId w:val="13"/>
         </w:numPr>
         <w:rPr>
-          <w:kern w:val="2"/>
-          <w:sz w:val="21"/>
-          <w:szCs w:val="21"/>
-        </w:rPr>
-      </w:pPr>
-      <w:r>
-        <w:rPr>
-          <w:rFonts w:ascii="Arial" w:hAnsi="Arial" w:cs="Arial"/>
-          <w:color w:val="000000"/>
-          <w:sz w:val="21"/>
-          <w:szCs w:val="21"/>
-          <w:shd w:val="clear" w:color="auto" w:fill="FFFFFF"/>
-        </w:rPr>
-        <w:t>陈伟</w:t>
-      </w:r>
-      <w:r>
-        <w:rPr>
-          <w:rFonts w:ascii="Arial" w:hAnsi="Arial" w:cs="Arial"/>
-          <w:color w:val="000000"/>
-          <w:sz w:val="21"/>
-          <w:szCs w:val="21"/>
-          <w:shd w:val="clear" w:color="auto" w:fill="FFFFFF"/>
-        </w:rPr>
-        <w:t xml:space="preserve">. </w:t>
-      </w:r>
-      <w:r>
-        <w:rPr>
-          <w:rFonts w:ascii="Arial" w:hAnsi="Arial" w:cs="Arial"/>
-          <w:color w:val="000000"/>
-          <w:sz w:val="21"/>
-          <w:szCs w:val="21"/>
-          <w:shd w:val="clear" w:color="auto" w:fill="FFFFFF"/>
-        </w:rPr>
-        <w:t>基于</w:t>
-      </w:r>
-      <w:r>
-        <w:rPr>
-          <w:rFonts w:ascii="Arial" w:hAnsi="Arial" w:cs="Arial"/>
-          <w:color w:val="000000"/>
-          <w:sz w:val="21"/>
-          <w:szCs w:val="21"/>
-          <w:shd w:val="clear" w:color="auto" w:fill="FFFFFF"/>
-        </w:rPr>
-        <w:t>GPS</w:t>
-      </w:r>
-      <w:r>
-        <w:rPr>
-          <w:rFonts w:ascii="Arial" w:hAnsi="Arial" w:cs="Arial"/>
-          <w:color w:val="000000"/>
-          <w:sz w:val="21"/>
-          <w:szCs w:val="21"/>
-          <w:shd w:val="clear" w:color="auto" w:fill="FFFFFF"/>
-        </w:rPr>
-        <w:t>和自包含传感器的行人室内外无缝定位算法研究</w:t>
-      </w:r>
-      <w:r>
-        <w:rPr>
-          <w:rFonts w:ascii="Arial" w:hAnsi="Arial" w:cs="Arial"/>
-          <w:color w:val="000000"/>
-          <w:sz w:val="21"/>
-          <w:szCs w:val="21"/>
-          <w:shd w:val="clear" w:color="auto" w:fill="FFFFFF"/>
-        </w:rPr>
-        <w:t xml:space="preserve">[D]. </w:t>
-      </w:r>
-      <w:r>
-        <w:rPr>
-          <w:rFonts w:ascii="Arial" w:hAnsi="Arial" w:cs="Arial"/>
-          <w:color w:val="000000"/>
-          <w:sz w:val="21"/>
-          <w:szCs w:val="21"/>
-          <w:shd w:val="clear" w:color="auto" w:fill="FFFFFF"/>
-        </w:rPr>
-        <w:t>中国科学技术大学</w:t>
-      </w:r>
-      <w:r>
-        <w:rPr>
-          <w:rFonts w:ascii="Arial" w:hAnsi="Arial" w:cs="Arial"/>
-          <w:color w:val="000000"/>
-          <w:sz w:val="21"/>
-          <w:szCs w:val="21"/>
-          <w:shd w:val="clear" w:color="auto" w:fill="FFFFFF"/>
-        </w:rPr>
-        <w:t>, 2010.</w:t>
+          <w:color w:val="000000"/>
+          <w:sz w:val="21"/>
+          <w:szCs w:val="21"/>
+          <w:shd w:val="clear" w:color="auto" w:fill="FFFFFF"/>
+        </w:rPr>
+      </w:pPr>
+      <w:proofErr w:type="spellStart"/>
+      <w:r>
+        <w:rPr>
+          <w:color w:val="000000"/>
+          <w:sz w:val="21"/>
+          <w:szCs w:val="21"/>
+          <w:shd w:val="clear" w:color="auto" w:fill="FFFFFF"/>
+        </w:rPr>
+        <w:t>Pratama</w:t>
+      </w:r>
+      <w:proofErr w:type="spellEnd"/>
+      <w:r>
+        <w:rPr>
+          <w:color w:val="000000"/>
+          <w:sz w:val="21"/>
+          <w:szCs w:val="21"/>
+          <w:shd w:val="clear" w:color="auto" w:fill="FFFFFF"/>
+        </w:rPr>
+        <w:t xml:space="preserve"> A R, </w:t>
+      </w:r>
+      <w:proofErr w:type="spellStart"/>
+      <w:r>
+        <w:rPr>
+          <w:color w:val="000000"/>
+          <w:sz w:val="21"/>
+          <w:szCs w:val="21"/>
+          <w:shd w:val="clear" w:color="auto" w:fill="FFFFFF"/>
+        </w:rPr>
+        <w:t>Widyawan</w:t>
+      </w:r>
+      <w:proofErr w:type="spellEnd"/>
+      <w:r>
+        <w:rPr>
+          <w:color w:val="000000"/>
+          <w:sz w:val="21"/>
+          <w:szCs w:val="21"/>
+          <w:shd w:val="clear" w:color="auto" w:fill="FFFFFF"/>
+        </w:rPr>
+        <w:t xml:space="preserve">, </w:t>
+      </w:r>
+      <w:proofErr w:type="spellStart"/>
+      <w:r>
+        <w:rPr>
+          <w:color w:val="000000"/>
+          <w:sz w:val="21"/>
+          <w:szCs w:val="21"/>
+          <w:shd w:val="clear" w:color="auto" w:fill="FFFFFF"/>
+        </w:rPr>
+        <w:t>Hidayat</w:t>
+      </w:r>
+      <w:proofErr w:type="spellEnd"/>
+      <w:r>
+        <w:rPr>
+          <w:color w:val="000000"/>
+          <w:sz w:val="21"/>
+          <w:szCs w:val="21"/>
+          <w:shd w:val="clear" w:color="auto" w:fill="FFFFFF"/>
+        </w:rPr>
+        <w:t xml:space="preserve"> R. Smartphone-based Pedestrian Dead Reckoning as an indoor positioning system[C]// International Conference on System Engineering and Technology. IEEE, 2012:1-6.</w:t>
       </w:r>
     </w:p>
     <w:p>
@@ -15841,92 +15772,40 @@
           <w:numId w:val="13"/>
         </w:numPr>
         <w:rPr>
-          <w:rFonts w:ascii="Arial" w:hAnsi="Arial" w:cs="Arial"/>
-          <w:color w:val="000000"/>
-          <w:sz w:val="21"/>
-          <w:szCs w:val="21"/>
-          <w:shd w:val="clear" w:color="auto" w:fill="FFFFFF"/>
-        </w:rPr>
-      </w:pPr>
-      <w:r>
-        <w:rPr>
-          <w:rFonts w:ascii="Arial" w:hAnsi="Arial" w:cs="Arial"/>
-          <w:color w:val="000000"/>
-          <w:sz w:val="21"/>
-          <w:szCs w:val="21"/>
-          <w:shd w:val="clear" w:color="auto" w:fill="FFFFFF"/>
-        </w:rPr>
-        <w:t>邓自立</w:t>
-      </w:r>
-      <w:r>
-        <w:rPr>
-          <w:rFonts w:ascii="Arial" w:hAnsi="Arial" w:cs="Arial"/>
-          <w:color w:val="000000"/>
-          <w:sz w:val="21"/>
-          <w:szCs w:val="21"/>
-          <w:shd w:val="clear" w:color="auto" w:fill="FFFFFF"/>
-        </w:rPr>
-        <w:t xml:space="preserve">. </w:t>
-      </w:r>
-      <w:r>
-        <w:rPr>
-          <w:rFonts w:ascii="Arial" w:hAnsi="Arial" w:cs="Arial"/>
-          <w:color w:val="000000"/>
-          <w:sz w:val="21"/>
-          <w:szCs w:val="21"/>
-          <w:shd w:val="clear" w:color="auto" w:fill="FFFFFF"/>
-        </w:rPr>
-        <w:t>自校正滤波理论及其应用</w:t>
-      </w:r>
-      <w:r>
-        <w:rPr>
-          <w:rFonts w:ascii="Arial" w:hAnsi="Arial" w:cs="Arial"/>
-          <w:color w:val="000000"/>
-          <w:sz w:val="21"/>
-          <w:szCs w:val="21"/>
-          <w:shd w:val="clear" w:color="auto" w:fill="FFFFFF"/>
-        </w:rPr>
-        <w:t>:</w:t>
-      </w:r>
-      <w:r>
-        <w:rPr>
-          <w:rFonts w:ascii="Arial" w:hAnsi="Arial" w:cs="Arial"/>
-          <w:color w:val="000000"/>
-          <w:sz w:val="21"/>
-          <w:szCs w:val="21"/>
-          <w:shd w:val="clear" w:color="auto" w:fill="FFFFFF"/>
-        </w:rPr>
-        <w:t>现代时间序列分析方法</w:t>
-      </w:r>
-      <w:r>
-        <w:rPr>
-          <w:rFonts w:ascii="Arial" w:hAnsi="Arial" w:cs="Arial"/>
-          <w:color w:val="000000"/>
-          <w:sz w:val="21"/>
-          <w:szCs w:val="21"/>
-          <w:shd w:val="clear" w:color="auto" w:fill="FFFFFF"/>
-        </w:rPr>
-        <w:t xml:space="preserve">[M]. </w:t>
-      </w:r>
-      <w:r>
-        <w:rPr>
-          <w:rFonts w:ascii="Arial" w:hAnsi="Arial" w:cs="Arial"/>
-          <w:color w:val="000000"/>
-          <w:sz w:val="21"/>
-          <w:szCs w:val="21"/>
-          <w:shd w:val="clear" w:color="auto" w:fill="FFFFFF"/>
-        </w:rPr>
-        <w:t>哈尔滨工业大学出版社</w:t>
-      </w:r>
-      <w:r>
-        <w:rPr>
-          <w:rFonts w:ascii="Arial" w:hAnsi="Arial" w:cs="Arial"/>
-          <w:color w:val="000000"/>
-          <w:sz w:val="21"/>
-          <w:szCs w:val="21"/>
-          <w:shd w:val="clear" w:color="auto" w:fill="FFFFFF"/>
-        </w:rPr>
-        <w:t>, 2003.</w:t>
+          <w:color w:val="000000"/>
+          <w:sz w:val="21"/>
+          <w:szCs w:val="21"/>
+          <w:shd w:val="clear" w:color="auto" w:fill="FFFFFF"/>
+        </w:rPr>
+      </w:pPr>
+      <w:r>
+        <w:rPr>
+          <w:color w:val="000000"/>
+          <w:sz w:val="21"/>
+          <w:szCs w:val="21"/>
+          <w:shd w:val="clear" w:color="auto" w:fill="FFFFFF"/>
+        </w:rPr>
+        <w:t xml:space="preserve">Tan H S, Huang J. DGPS/INS-based vehicle positioning with novel DGPS noise </w:t>
+      </w:r>
+      <w:proofErr w:type="gramStart"/>
+      <w:r>
+        <w:rPr>
+          <w:color w:val="000000"/>
+          <w:sz w:val="21"/>
+          <w:szCs w:val="21"/>
+          <w:shd w:val="clear" w:color="auto" w:fill="FFFFFF"/>
+        </w:rPr>
+        <w:t>processing[</w:t>
+      </w:r>
+      <w:proofErr w:type="gramEnd"/>
+      <w:r>
+        <w:rPr>
+          <w:color w:val="000000"/>
+          <w:sz w:val="21"/>
+          <w:szCs w:val="21"/>
+          <w:shd w:val="clear" w:color="auto" w:fill="FFFFFF"/>
+        </w:rPr>
+        <w:t>J]. 2006, 2006.</w:t>
       </w:r>
     </w:p>
     <w:p>
@@ -15936,86 +15815,51 @@
           <w:numId w:val="13"/>
         </w:numPr>
         <w:rPr>
-          <w:rFonts w:ascii="Arial" w:hAnsi="Arial" w:cs="Arial"/>
-          <w:color w:val="000000"/>
-          <w:sz w:val="21"/>
-          <w:szCs w:val="21"/>
-          <w:shd w:val="clear" w:color="auto" w:fill="FFFFFF"/>
-        </w:rPr>
-      </w:pPr>
-      <w:proofErr w:type="gramStart"/>
-      <w:r>
-        <w:rPr>
-          <w:rFonts w:ascii="Arial" w:hAnsi="Arial" w:cs="Arial"/>
-          <w:color w:val="000000"/>
-          <w:sz w:val="21"/>
-          <w:szCs w:val="21"/>
-          <w:shd w:val="clear" w:color="auto" w:fill="FFFFFF"/>
-        </w:rPr>
-        <w:t>付梦印</w:t>
-      </w:r>
-      <w:proofErr w:type="gramEnd"/>
-      <w:r>
-        <w:rPr>
-          <w:rFonts w:ascii="Arial" w:hAnsi="Arial" w:cs="Arial"/>
-          <w:color w:val="000000"/>
-          <w:sz w:val="21"/>
-          <w:szCs w:val="21"/>
-          <w:shd w:val="clear" w:color="auto" w:fill="FFFFFF"/>
-        </w:rPr>
-        <w:t xml:space="preserve">. </w:t>
-      </w:r>
+          <w:color w:val="000000"/>
+          <w:sz w:val="21"/>
+          <w:szCs w:val="21"/>
+          <w:shd w:val="clear" w:color="auto" w:fill="FFFFFF"/>
+        </w:rPr>
+      </w:pPr>
       <w:proofErr w:type="spellStart"/>
       <w:r>
         <w:rPr>
-          <w:rFonts w:ascii="Arial" w:hAnsi="Arial" w:cs="Arial"/>
-          <w:color w:val="000000"/>
-          <w:sz w:val="21"/>
-          <w:szCs w:val="21"/>
-          <w:shd w:val="clear" w:color="auto" w:fill="FFFFFF"/>
-        </w:rPr>
-        <w:t>Kalman</w:t>
+          <w:color w:val="000000"/>
+          <w:sz w:val="21"/>
+          <w:szCs w:val="21"/>
+          <w:shd w:val="clear" w:color="auto" w:fill="FFFFFF"/>
+        </w:rPr>
+        <w:t>Zampella</w:t>
       </w:r>
       <w:proofErr w:type="spellEnd"/>
       <w:r>
         <w:rPr>
-          <w:rFonts w:ascii="Arial" w:hAnsi="Arial" w:cs="Arial"/>
-          <w:color w:val="000000"/>
-          <w:sz w:val="21"/>
-          <w:szCs w:val="21"/>
-          <w:shd w:val="clear" w:color="auto" w:fill="FFFFFF"/>
-        </w:rPr>
-        <w:t>滤波理论及其在导航系统中的应用</w:t>
-      </w:r>
-      <w:r>
-        <w:rPr>
-          <w:rFonts w:ascii="Arial" w:hAnsi="Arial" w:cs="Arial"/>
-          <w:color w:val="000000"/>
-          <w:sz w:val="21"/>
-          <w:szCs w:val="21"/>
-          <w:shd w:val="clear" w:color="auto" w:fill="FFFFFF"/>
-        </w:rPr>
-        <w:t xml:space="preserve">[M]. </w:t>
-      </w:r>
-      <w:r>
-        <w:rPr>
-          <w:rFonts w:ascii="Arial" w:hAnsi="Arial" w:cs="Arial"/>
-          <w:color w:val="000000"/>
-          <w:sz w:val="21"/>
-          <w:szCs w:val="21"/>
-          <w:shd w:val="clear" w:color="auto" w:fill="FFFFFF"/>
-        </w:rPr>
-        <w:t>科学出版社</w:t>
-      </w:r>
-      <w:r>
-        <w:rPr>
-          <w:rFonts w:ascii="Arial" w:hAnsi="Arial" w:cs="Arial"/>
-          <w:color w:val="000000"/>
-          <w:sz w:val="21"/>
-          <w:szCs w:val="21"/>
-          <w:shd w:val="clear" w:color="auto" w:fill="FFFFFF"/>
-        </w:rPr>
-        <w:t>, 2010.</w:t>
+          <w:color w:val="000000"/>
+          <w:sz w:val="21"/>
+          <w:szCs w:val="21"/>
+          <w:shd w:val="clear" w:color="auto" w:fill="FFFFFF"/>
+        </w:rPr>
+        <w:t xml:space="preserve"> F, Antonio R J R, </w:t>
+      </w:r>
+      <w:proofErr w:type="spellStart"/>
+      <w:r>
+        <w:rPr>
+          <w:color w:val="000000"/>
+          <w:sz w:val="21"/>
+          <w:szCs w:val="21"/>
+          <w:shd w:val="clear" w:color="auto" w:fill="FFFFFF"/>
+        </w:rPr>
+        <w:t>Seco</w:t>
+      </w:r>
+      <w:proofErr w:type="spellEnd"/>
+      <w:r>
+        <w:rPr>
+          <w:color w:val="000000"/>
+          <w:sz w:val="21"/>
+          <w:szCs w:val="21"/>
+          <w:shd w:val="clear" w:color="auto" w:fill="FFFFFF"/>
+        </w:rPr>
+        <w:t xml:space="preserve"> F. Robust indoor positioning fusing PDR and RF technologies: The RFID and UWB case[C]// International Conference on Indoor Positioning and Indoor Navigation. IEEE, 2014:1-10.</w:t>
       </w:r>
     </w:p>
     <w:p>
@@ -16025,154 +15869,80 @@
           <w:numId w:val="13"/>
         </w:numPr>
         <w:rPr>
-          <w:rFonts w:ascii="Arial" w:hAnsi="Arial" w:cs="Arial"/>
-          <w:color w:val="000000"/>
-          <w:sz w:val="21"/>
-          <w:szCs w:val="21"/>
-          <w:shd w:val="clear" w:color="auto" w:fill="FFFFFF"/>
-        </w:rPr>
-      </w:pPr>
-      <w:proofErr w:type="gramStart"/>
-      <w:r>
-        <w:rPr>
-          <w:rFonts w:ascii="Arial" w:hAnsi="Arial" w:cs="Arial"/>
-          <w:color w:val="000000"/>
-          <w:sz w:val="21"/>
-          <w:szCs w:val="21"/>
-          <w:shd w:val="clear" w:color="auto" w:fill="FFFFFF"/>
-        </w:rPr>
-        <w:t>公续平</w:t>
-      </w:r>
-      <w:proofErr w:type="gramEnd"/>
-      <w:r>
-        <w:rPr>
-          <w:rFonts w:ascii="Arial" w:hAnsi="Arial" w:cs="Arial"/>
-          <w:color w:val="000000"/>
-          <w:sz w:val="21"/>
-          <w:szCs w:val="21"/>
-          <w:shd w:val="clear" w:color="auto" w:fill="FFFFFF"/>
-        </w:rPr>
-        <w:t xml:space="preserve">, </w:t>
-      </w:r>
-      <w:r>
-        <w:rPr>
-          <w:rFonts w:ascii="Arial" w:hAnsi="Arial" w:cs="Arial"/>
-          <w:color w:val="000000"/>
-          <w:sz w:val="21"/>
-          <w:szCs w:val="21"/>
-          <w:shd w:val="clear" w:color="auto" w:fill="FFFFFF"/>
-        </w:rPr>
-        <w:t>魏东岩</w:t>
-      </w:r>
-      <w:r>
-        <w:rPr>
-          <w:rFonts w:ascii="Arial" w:hAnsi="Arial" w:cs="Arial"/>
-          <w:color w:val="000000"/>
-          <w:sz w:val="21"/>
-          <w:szCs w:val="21"/>
-          <w:shd w:val="clear" w:color="auto" w:fill="FFFFFF"/>
-        </w:rPr>
-        <w:t xml:space="preserve">, </w:t>
-      </w:r>
-      <w:r>
-        <w:rPr>
-          <w:rFonts w:ascii="Arial" w:hAnsi="Arial" w:cs="Arial"/>
-          <w:color w:val="000000"/>
-          <w:sz w:val="21"/>
-          <w:szCs w:val="21"/>
-          <w:shd w:val="clear" w:color="auto" w:fill="FFFFFF"/>
-        </w:rPr>
-        <w:t>李祥红</w:t>
-      </w:r>
-      <w:r>
-        <w:rPr>
-          <w:rFonts w:ascii="Arial" w:hAnsi="Arial" w:cs="Arial"/>
-          <w:color w:val="000000"/>
-          <w:sz w:val="21"/>
-          <w:szCs w:val="21"/>
-          <w:shd w:val="clear" w:color="auto" w:fill="FFFFFF"/>
-        </w:rPr>
-        <w:t>,</w:t>
-      </w:r>
-      <w:r>
-        <w:rPr>
-          <w:rFonts w:ascii="Arial" w:hAnsi="Arial" w:cs="Arial"/>
-          <w:color w:val="000000"/>
-          <w:sz w:val="21"/>
-          <w:szCs w:val="21"/>
-          <w:shd w:val="clear" w:color="auto" w:fill="FFFFFF"/>
-        </w:rPr>
-        <w:t>等</w:t>
-      </w:r>
-      <w:r>
-        <w:rPr>
-          <w:rFonts w:ascii="Arial" w:hAnsi="Arial" w:cs="Arial"/>
-          <w:color w:val="000000"/>
-          <w:sz w:val="21"/>
-          <w:szCs w:val="21"/>
-          <w:shd w:val="clear" w:color="auto" w:fill="FFFFFF"/>
-        </w:rPr>
-        <w:t xml:space="preserve">. </w:t>
-      </w:r>
-      <w:r>
-        <w:rPr>
-          <w:rFonts w:ascii="Arial" w:hAnsi="Arial" w:cs="Arial"/>
-          <w:color w:val="000000"/>
-          <w:sz w:val="21"/>
-          <w:szCs w:val="21"/>
-          <w:shd w:val="clear" w:color="auto" w:fill="FFFFFF"/>
-        </w:rPr>
-        <w:t>一种面向智能终端的视觉陀螺仪</w:t>
-      </w:r>
-      <w:r>
-        <w:rPr>
-          <w:rFonts w:ascii="Arial" w:hAnsi="Arial" w:cs="Arial"/>
-          <w:color w:val="000000"/>
-          <w:sz w:val="21"/>
-          <w:szCs w:val="21"/>
-          <w:shd w:val="clear" w:color="auto" w:fill="FFFFFF"/>
-        </w:rPr>
-        <w:t>/PDR/GNSS</w:t>
-      </w:r>
-      <w:r>
-        <w:rPr>
-          <w:rFonts w:ascii="Arial" w:hAnsi="Arial" w:cs="Arial"/>
-          <w:color w:val="000000"/>
-          <w:sz w:val="21"/>
-          <w:szCs w:val="21"/>
-          <w:shd w:val="clear" w:color="auto" w:fill="FFFFFF"/>
-        </w:rPr>
-        <w:t>组合导航方法</w:t>
-      </w:r>
-      <w:r>
-        <w:rPr>
-          <w:rFonts w:ascii="Arial" w:hAnsi="Arial" w:cs="Arial"/>
-          <w:color w:val="000000"/>
-          <w:sz w:val="21"/>
-          <w:szCs w:val="21"/>
-          <w:shd w:val="clear" w:color="auto" w:fill="FFFFFF"/>
-        </w:rPr>
-        <w:t xml:space="preserve">[C]// </w:t>
-      </w:r>
-      <w:r>
-        <w:rPr>
-          <w:rFonts w:ascii="Arial" w:hAnsi="Arial" w:cs="Arial"/>
-          <w:color w:val="000000"/>
-          <w:sz w:val="21"/>
-          <w:szCs w:val="21"/>
-          <w:shd w:val="clear" w:color="auto" w:fill="FFFFFF"/>
-        </w:rPr>
-        <w:t>中国卫星导航学术年会</w:t>
-      </w:r>
-      <w:r>
-        <w:rPr>
-          <w:rFonts w:ascii="Arial" w:hAnsi="Arial" w:cs="Arial"/>
-          <w:color w:val="000000"/>
-          <w:sz w:val="21"/>
-          <w:szCs w:val="21"/>
-          <w:shd w:val="clear" w:color="auto" w:fill="FFFFFF"/>
-        </w:rPr>
-        <w:t>. 2015.</w:t>
+          <w:color w:val="000000"/>
+          <w:sz w:val="21"/>
+          <w:szCs w:val="21"/>
+          <w:shd w:val="clear" w:color="auto" w:fill="FFFFFF"/>
+        </w:rPr>
+      </w:pPr>
+      <w:r>
+        <w:rPr>
+          <w:color w:val="000000"/>
+          <w:sz w:val="21"/>
+          <w:szCs w:val="21"/>
+          <w:shd w:val="clear" w:color="auto" w:fill="FFFFFF"/>
+        </w:rPr>
+        <w:t xml:space="preserve">Zhang H, </w:t>
+      </w:r>
+      <w:proofErr w:type="spellStart"/>
+      <w:r>
+        <w:rPr>
+          <w:color w:val="000000"/>
+          <w:sz w:val="21"/>
+          <w:szCs w:val="21"/>
+          <w:shd w:val="clear" w:color="auto" w:fill="FFFFFF"/>
+        </w:rPr>
+        <w:t>Duan</w:t>
+      </w:r>
+      <w:proofErr w:type="spellEnd"/>
+      <w:r>
+        <w:rPr>
+          <w:color w:val="000000"/>
+          <w:sz w:val="21"/>
+          <w:szCs w:val="21"/>
+          <w:shd w:val="clear" w:color="auto" w:fill="FFFFFF"/>
+        </w:rPr>
+        <w:t xml:space="preserve"> Q, </w:t>
+      </w:r>
+      <w:proofErr w:type="spellStart"/>
+      <w:r>
+        <w:rPr>
+          <w:color w:val="000000"/>
+          <w:sz w:val="21"/>
+          <w:szCs w:val="21"/>
+          <w:shd w:val="clear" w:color="auto" w:fill="FFFFFF"/>
+        </w:rPr>
+        <w:t>Duan</w:t>
+      </w:r>
+      <w:proofErr w:type="spellEnd"/>
+      <w:r>
+        <w:rPr>
+          <w:color w:val="000000"/>
+          <w:sz w:val="21"/>
+          <w:szCs w:val="21"/>
+          <w:shd w:val="clear" w:color="auto" w:fill="FFFFFF"/>
+        </w:rPr>
+        <w:t xml:space="preserve"> P, et al. Integrated iBeacon/PDR Indoor Positioning System Using Extended </w:t>
+      </w:r>
+      <w:proofErr w:type="spellStart"/>
+      <w:r>
+        <w:rPr>
+          <w:color w:val="000000"/>
+          <w:sz w:val="21"/>
+          <w:szCs w:val="21"/>
+          <w:shd w:val="clear" w:color="auto" w:fill="FFFFFF"/>
+        </w:rPr>
+        <w:t>Kalman</w:t>
+      </w:r>
+      <w:proofErr w:type="spellEnd"/>
+      <w:r>
+        <w:rPr>
+          <w:color w:val="000000"/>
+          <w:sz w:val="21"/>
+          <w:szCs w:val="21"/>
+          <w:shd w:val="clear" w:color="auto" w:fill="FFFFFF"/>
+        </w:rPr>
+        <w:t xml:space="preserve"> Filter[C]// Advances in Materials, Machinery, Electrical Engineering. 2017.</w:t>
       </w:r>
     </w:p>
     <w:p>
@@ -16197,7 +15967,17 @@
           <w:szCs w:val="21"/>
           <w:shd w:val="clear" w:color="auto" w:fill="FFFFFF"/>
         </w:rPr>
-        <w:t>纪龙</w:t>
+        <w:t>陈国良</w:t>
+      </w:r>
+      <w:r>
+        <w:rPr>
+          <w:rFonts w:ascii="Arial" w:hAnsi="Arial" w:cs="Arial"/>
+          <w:color w:val="000000"/>
+          <w:sz w:val="21"/>
+          <w:szCs w:val="21"/>
+          <w:shd w:val="clear" w:color="auto" w:fill="FFFFFF"/>
+        </w:rPr>
+        <w:t xml:space="preserve">, </w:t>
       </w:r>
       <w:proofErr w:type="gramStart"/>
       <w:r>
@@ -16208,7 +15988,7 @@
           <w:szCs w:val="21"/>
           <w:shd w:val="clear" w:color="auto" w:fill="FFFFFF"/>
         </w:rPr>
-        <w:t>蛰</w:t>
+        <w:t>张言哲</w:t>
       </w:r>
       <w:proofErr w:type="gramEnd"/>
       <w:r>
@@ -16230,7 +16010,7 @@
           <w:szCs w:val="21"/>
           <w:shd w:val="clear" w:color="auto" w:fill="FFFFFF"/>
         </w:rPr>
-        <w:t>单庆晓</w:t>
+        <w:t>汪云甲</w:t>
       </w:r>
       <w:proofErr w:type="gramEnd"/>
       <w:r>
@@ -16241,7 +16021,7 @@
           <w:szCs w:val="21"/>
           <w:shd w:val="clear" w:color="auto" w:fill="FFFFFF"/>
         </w:rPr>
-        <w:t>. GNSS</w:t>
+        <w:t>,</w:t>
       </w:r>
       <w:r>
         <w:rPr>
@@ -16251,7 +16031,7 @@
           <w:szCs w:val="21"/>
           <w:shd w:val="clear" w:color="auto" w:fill="FFFFFF"/>
         </w:rPr>
-        <w:t>全球卫星导航系统发展概况及最新进展</w:t>
+        <w:t>等</w:t>
       </w:r>
       <w:r>
         <w:rPr>
@@ -16261,6 +16041,48 @@
           <w:szCs w:val="21"/>
           <w:shd w:val="clear" w:color="auto" w:fill="FFFFFF"/>
         </w:rPr>
+        <w:t xml:space="preserve">. </w:t>
+      </w:r>
+      <w:proofErr w:type="spellStart"/>
+      <w:r>
+        <w:rPr>
+          <w:rFonts w:ascii="Arial" w:hAnsi="Arial" w:cs="Arial"/>
+          <w:color w:val="000000"/>
+          <w:sz w:val="21"/>
+          <w:szCs w:val="21"/>
+          <w:shd w:val="clear" w:color="auto" w:fill="FFFFFF"/>
+        </w:rPr>
+        <w:t>WiFi</w:t>
+      </w:r>
+      <w:proofErr w:type="spellEnd"/>
+      <w:r>
+        <w:rPr>
+          <w:rFonts w:ascii="Arial" w:hAnsi="Arial" w:cs="Arial"/>
+          <w:color w:val="000000"/>
+          <w:sz w:val="21"/>
+          <w:szCs w:val="21"/>
+          <w:shd w:val="clear" w:color="auto" w:fill="FFFFFF"/>
+        </w:rPr>
+        <w:t>-PDR</w:t>
+      </w:r>
+      <w:r>
+        <w:rPr>
+          <w:rFonts w:ascii="Arial" w:hAnsi="Arial" w:cs="Arial"/>
+          <w:color w:val="000000"/>
+          <w:sz w:val="21"/>
+          <w:szCs w:val="21"/>
+          <w:shd w:val="clear" w:color="auto" w:fill="FFFFFF"/>
+        </w:rPr>
+        <w:t>室内组合定位的无迹卡尔曼滤波算法</w:t>
+      </w:r>
+      <w:r>
+        <w:rPr>
+          <w:rFonts w:ascii="Arial" w:hAnsi="Arial" w:cs="Arial"/>
+          <w:color w:val="000000"/>
+          <w:sz w:val="21"/>
+          <w:szCs w:val="21"/>
+          <w:shd w:val="clear" w:color="auto" w:fill="FFFFFF"/>
+        </w:rPr>
         <w:t xml:space="preserve">[J]. </w:t>
       </w:r>
       <w:r>
@@ -16271,7 +16093,7 @@
           <w:szCs w:val="21"/>
           <w:shd w:val="clear" w:color="auto" w:fill="FFFFFF"/>
         </w:rPr>
-        <w:t>全球定位系统</w:t>
+        <w:t>测绘学报</w:t>
       </w:r>
       <w:r>
         <w:rPr>
@@ -16281,7 +16103,7 @@
           <w:szCs w:val="21"/>
           <w:shd w:val="clear" w:color="auto" w:fill="FFFFFF"/>
         </w:rPr>
-        <w:t>, 2012(5):56-61.</w:t>
+        <w:t>, 2015, 44(12):1314-1321.</w:t>
       </w:r>
     </w:p>
     <w:p>
@@ -16291,13 +16113,21 @@
           <w:numId w:val="13"/>
         </w:numPr>
         <w:rPr>
+          <w:kern w:val="2"/>
+          <w:sz w:val="21"/>
+          <w:szCs w:val="21"/>
+        </w:rPr>
+      </w:pPr>
+      <w:r>
+        <w:rPr>
           <w:rFonts w:ascii="Arial" w:hAnsi="Arial" w:cs="Arial"/>
           <w:color w:val="000000"/>
           <w:sz w:val="21"/>
           <w:szCs w:val="21"/>
           <w:shd w:val="clear" w:color="auto" w:fill="FFFFFF"/>
         </w:rPr>
-      </w:pPr>
+        <w:t>陈伟</w:t>
+      </w:r>
       <w:r>
         <w:rPr>
           <w:rFonts w:ascii="Arial" w:hAnsi="Arial" w:cs="Arial"/>
@@ -16306,7 +16136,7 @@
           <w:szCs w:val="21"/>
           <w:shd w:val="clear" w:color="auto" w:fill="FFFFFF"/>
         </w:rPr>
-        <w:t>刘基余</w:t>
+        <w:t xml:space="preserve">. </w:t>
       </w:r>
       <w:r>
         <w:rPr>
@@ -16316,7 +16146,7 @@
           <w:szCs w:val="21"/>
           <w:shd w:val="clear" w:color="auto" w:fill="FFFFFF"/>
         </w:rPr>
-        <w:t xml:space="preserve">. </w:t>
+        <w:t>基于</w:t>
       </w:r>
       <w:r>
         <w:rPr>
@@ -16326,7 +16156,7 @@
           <w:szCs w:val="21"/>
           <w:shd w:val="clear" w:color="auto" w:fill="FFFFFF"/>
         </w:rPr>
-        <w:t>方兴未艾的</w:t>
+        <w:t>GPS</w:t>
       </w:r>
       <w:r>
         <w:rPr>
@@ -16336,7 +16166,7 @@
           <w:szCs w:val="21"/>
           <w:shd w:val="clear" w:color="auto" w:fill="FFFFFF"/>
         </w:rPr>
-        <w:t>GNSS</w:t>
+        <w:t>和自包含传感器的行人室内外无缝定位算法研究</w:t>
       </w:r>
       <w:r>
         <w:rPr>
@@ -16346,7 +16176,7 @@
           <w:szCs w:val="21"/>
           <w:shd w:val="clear" w:color="auto" w:fill="FFFFFF"/>
         </w:rPr>
-        <w:t>全球导航卫星系统</w:t>
+        <w:t xml:space="preserve">[D]. </w:t>
       </w:r>
       <w:r>
         <w:rPr>
@@ -16356,7 +16186,7 @@
           <w:szCs w:val="21"/>
           <w:shd w:val="clear" w:color="auto" w:fill="FFFFFF"/>
         </w:rPr>
-        <w:t xml:space="preserve">[J]. </w:t>
+        <w:t>中国科学技术大学</w:t>
       </w:r>
       <w:r>
         <w:rPr>
@@ -16366,17 +16196,7 @@
           <w:szCs w:val="21"/>
           <w:shd w:val="clear" w:color="auto" w:fill="FFFFFF"/>
         </w:rPr>
-        <w:t>数字通信世界</w:t>
-      </w:r>
-      <w:r>
-        <w:rPr>
-          <w:rFonts w:ascii="Arial" w:hAnsi="Arial" w:cs="Arial"/>
-          <w:color w:val="000000"/>
-          <w:sz w:val="21"/>
-          <w:szCs w:val="21"/>
-          <w:shd w:val="clear" w:color="auto" w:fill="FFFFFF"/>
-        </w:rPr>
-        <w:t>, 2011(s1):32-38.</w:t>
+        <w:t>, 2010.</w:t>
       </w:r>
     </w:p>
     <w:p>
@@ -16393,7 +16213,6 @@
           <w:shd w:val="clear" w:color="auto" w:fill="FFFFFF"/>
         </w:rPr>
       </w:pPr>
-      <w:proofErr w:type="gramStart"/>
       <w:r>
         <w:rPr>
           <w:rFonts w:ascii="Arial" w:hAnsi="Arial" w:cs="Arial"/>
@@ -16402,9 +16221,8 @@
           <w:szCs w:val="21"/>
           <w:shd w:val="clear" w:color="auto" w:fill="FFFFFF"/>
         </w:rPr>
-        <w:t>钱华明</w:t>
-      </w:r>
-      <w:proofErr w:type="gramEnd"/>
+        <w:t>邓自立</w:t>
+      </w:r>
       <w:r>
         <w:rPr>
           <w:rFonts w:ascii="Arial" w:hAnsi="Arial" w:cs="Arial"/>
@@ -16413,9 +16231,8 @@
           <w:szCs w:val="21"/>
           <w:shd w:val="clear" w:color="auto" w:fill="FFFFFF"/>
         </w:rPr>
-        <w:t xml:space="preserve">, </w:t>
-      </w:r>
-      <w:proofErr w:type="gramStart"/>
+        <w:t xml:space="preserve">. </w:t>
+      </w:r>
       <w:r>
         <w:rPr>
           <w:rFonts w:ascii="Arial" w:hAnsi="Arial" w:cs="Arial"/>
@@ -16424,9 +16241,8 @@
           <w:szCs w:val="21"/>
           <w:shd w:val="clear" w:color="auto" w:fill="FFFFFF"/>
         </w:rPr>
-        <w:t>夏全喜</w:t>
-      </w:r>
-      <w:proofErr w:type="gramEnd"/>
+        <w:t>自校正滤波理论及其应用</w:t>
+      </w:r>
       <w:r>
         <w:rPr>
           <w:rFonts w:ascii="Arial" w:hAnsi="Arial" w:cs="Arial"/>
@@ -16435,9 +16251,8 @@
           <w:szCs w:val="21"/>
           <w:shd w:val="clear" w:color="auto" w:fill="FFFFFF"/>
         </w:rPr>
-        <w:t xml:space="preserve">, </w:t>
-      </w:r>
-      <w:proofErr w:type="gramStart"/>
+        <w:t>:</w:t>
+      </w:r>
       <w:r>
         <w:rPr>
           <w:rFonts w:ascii="Arial" w:hAnsi="Arial" w:cs="Arial"/>
@@ -16446,9 +16261,8 @@
           <w:szCs w:val="21"/>
           <w:shd w:val="clear" w:color="auto" w:fill="FFFFFF"/>
         </w:rPr>
-        <w:t>阙兴涛</w:t>
-      </w:r>
-      <w:proofErr w:type="gramEnd"/>
+        <w:t>现代时间序列分析方法</w:t>
+      </w:r>
       <w:r>
         <w:rPr>
           <w:rFonts w:ascii="Arial" w:hAnsi="Arial" w:cs="Arial"/>
@@ -16457,7 +16271,7 @@
           <w:szCs w:val="21"/>
           <w:shd w:val="clear" w:color="auto" w:fill="FFFFFF"/>
         </w:rPr>
-        <w:t>,</w:t>
+        <w:t xml:space="preserve">[M]. </w:t>
       </w:r>
       <w:r>
         <w:rPr>
@@ -16467,7 +16281,7 @@
           <w:szCs w:val="21"/>
           <w:shd w:val="clear" w:color="auto" w:fill="FFFFFF"/>
         </w:rPr>
-        <w:t>等</w:t>
+        <w:t>哈尔滨工业大学出版社</w:t>
       </w:r>
       <w:r>
         <w:rPr>
@@ -16477,89 +16291,7 @@
           <w:szCs w:val="21"/>
           <w:shd w:val="clear" w:color="auto" w:fill="FFFFFF"/>
         </w:rPr>
-        <w:t xml:space="preserve">. </w:t>
-      </w:r>
-      <w:r>
-        <w:rPr>
-          <w:rFonts w:ascii="Arial" w:hAnsi="Arial" w:cs="Arial"/>
-          <w:color w:val="000000"/>
-          <w:sz w:val="21"/>
-          <w:szCs w:val="21"/>
-          <w:shd w:val="clear" w:color="auto" w:fill="FFFFFF"/>
-        </w:rPr>
-        <w:t>基于</w:t>
-      </w:r>
-      <w:proofErr w:type="spellStart"/>
-      <w:r>
-        <w:rPr>
-          <w:rFonts w:ascii="Arial" w:hAnsi="Arial" w:cs="Arial"/>
-          <w:color w:val="000000"/>
-          <w:sz w:val="21"/>
-          <w:szCs w:val="21"/>
-          <w:shd w:val="clear" w:color="auto" w:fill="FFFFFF"/>
-        </w:rPr>
-        <w:t>Kalman</w:t>
-      </w:r>
-      <w:proofErr w:type="spellEnd"/>
-      <w:r>
-        <w:rPr>
-          <w:rFonts w:ascii="Arial" w:hAnsi="Arial" w:cs="Arial"/>
-          <w:color w:val="000000"/>
-          <w:sz w:val="21"/>
-          <w:szCs w:val="21"/>
-          <w:shd w:val="clear" w:color="auto" w:fill="FFFFFF"/>
-        </w:rPr>
-        <w:t>滤波的</w:t>
-      </w:r>
-      <w:r>
-        <w:rPr>
-          <w:rFonts w:ascii="Arial" w:hAnsi="Arial" w:cs="Arial"/>
-          <w:color w:val="000000"/>
-          <w:sz w:val="21"/>
-          <w:szCs w:val="21"/>
-          <w:shd w:val="clear" w:color="auto" w:fill="FFFFFF"/>
-        </w:rPr>
-        <w:t>MEMS</w:t>
-      </w:r>
-      <w:r>
-        <w:rPr>
-          <w:rFonts w:ascii="Arial" w:hAnsi="Arial" w:cs="Arial"/>
-          <w:color w:val="000000"/>
-          <w:sz w:val="21"/>
-          <w:szCs w:val="21"/>
-          <w:shd w:val="clear" w:color="auto" w:fill="FFFFFF"/>
-        </w:rPr>
-        <w:t>陀螺仪滤波算法</w:t>
-      </w:r>
-      <w:r>
-        <w:rPr>
-          <w:rFonts w:ascii="Arial" w:hAnsi="Arial" w:cs="Arial"/>
-          <w:color w:val="000000"/>
-          <w:sz w:val="21"/>
-          <w:szCs w:val="21"/>
-          <w:shd w:val="clear" w:color="auto" w:fill="FFFFFF"/>
-        </w:rPr>
-        <w:t xml:space="preserve">[J]. </w:t>
-      </w:r>
-      <w:r>
-        <w:rPr>
-          <w:rFonts w:ascii="Arial" w:hAnsi="Arial" w:cs="Arial"/>
-          <w:color w:val="000000"/>
-          <w:sz w:val="21"/>
-          <w:szCs w:val="21"/>
-          <w:shd w:val="clear" w:color="auto" w:fill="FFFFFF"/>
-        </w:rPr>
-        <w:t>哈尔滨工程大学学报</w:t>
-      </w:r>
-      <w:r>
-        <w:rPr>
-          <w:rFonts w:ascii="Arial" w:hAnsi="Arial" w:cs="Arial"/>
-          <w:color w:val="000000"/>
-          <w:sz w:val="21"/>
-          <w:szCs w:val="21"/>
-          <w:shd w:val="clear" w:color="auto" w:fill="FFFFFF"/>
-        </w:rPr>
-        <w:t>, 2010, 31(9):1217-1221.</w:t>
+        <w:t>, 2003.</w:t>
       </w:r>
     </w:p>
     <w:p>
@@ -16576,6 +16308,7 @@
           <w:shd w:val="clear" w:color="auto" w:fill="FFFFFF"/>
         </w:rPr>
       </w:pPr>
+      <w:proofErr w:type="gramStart"/>
       <w:r>
         <w:rPr>
           <w:rFonts w:ascii="Arial" w:hAnsi="Arial" w:cs="Arial"/>
@@ -16584,8 +16317,9 @@
           <w:szCs w:val="21"/>
           <w:shd w:val="clear" w:color="auto" w:fill="FFFFFF"/>
         </w:rPr>
-        <w:t>万晓光</w:t>
-      </w:r>
+        <w:t>付梦印</w:t>
+      </w:r>
+      <w:proofErr w:type="gramEnd"/>
       <w:r>
         <w:rPr>
           <w:rFonts w:ascii="Arial" w:hAnsi="Arial" w:cs="Arial"/>
@@ -16596,6 +16330,7 @@
         </w:rPr>
         <w:t xml:space="preserve">. </w:t>
       </w:r>
+      <w:proofErr w:type="spellStart"/>
       <w:r>
         <w:rPr>
           <w:rFonts w:ascii="Arial" w:hAnsi="Arial" w:cs="Arial"/>
@@ -16604,8 +16339,9 @@
           <w:szCs w:val="21"/>
           <w:shd w:val="clear" w:color="auto" w:fill="FFFFFF"/>
         </w:rPr>
-        <w:t>伪卫星组网定位技术研究</w:t>
-      </w:r>
+        <w:t>Kalman</w:t>
+      </w:r>
+      <w:proofErr w:type="spellEnd"/>
       <w:r>
         <w:rPr>
           <w:rFonts w:ascii="Arial" w:hAnsi="Arial" w:cs="Arial"/>
@@ -16614,7 +16350,7 @@
           <w:szCs w:val="21"/>
           <w:shd w:val="clear" w:color="auto" w:fill="FFFFFF"/>
         </w:rPr>
-        <w:t xml:space="preserve">[D]. </w:t>
+        <w:t>滤波理论及其在导航系统中的应用</w:t>
       </w:r>
       <w:r>
         <w:rPr>
@@ -16624,7 +16360,7 @@
           <w:szCs w:val="21"/>
           <w:shd w:val="clear" w:color="auto" w:fill="FFFFFF"/>
         </w:rPr>
-        <w:t>上海交通大学</w:t>
+        <w:t xml:space="preserve">[M]. </w:t>
       </w:r>
       <w:r>
         <w:rPr>
@@ -16634,7 +16370,17 @@
           <w:szCs w:val="21"/>
           <w:shd w:val="clear" w:color="auto" w:fill="FFFFFF"/>
         </w:rPr>
-        <w:t>, 2011.</w:t>
+        <w:t>科学出版社</w:t>
+      </w:r>
+      <w:r>
+        <w:rPr>
+          <w:rFonts w:ascii="Arial" w:hAnsi="Arial" w:cs="Arial"/>
+          <w:color w:val="000000"/>
+          <w:sz w:val="21"/>
+          <w:szCs w:val="21"/>
+          <w:shd w:val="clear" w:color="auto" w:fill="FFFFFF"/>
+        </w:rPr>
+        <w:t>, 2010.</w:t>
       </w:r>
     </w:p>
     <w:p>
@@ -16651,19 +16397,61 @@
           <w:shd w:val="clear" w:color="auto" w:fill="FFFFFF"/>
         </w:rPr>
       </w:pPr>
-      <w:r>
-        <w:rPr>
-          <w:rFonts w:ascii="Arial" w:hAnsi="Arial" w:cs="Arial" w:hint="eastAsia"/>
-          <w:color w:val="000000"/>
-          <w:sz w:val="21"/>
-          <w:szCs w:val="21"/>
-          <w:shd w:val="clear" w:color="auto" w:fill="FFFFFF"/>
-        </w:rPr>
-        <w:t>吴坚</w:t>
-      </w:r>
-      <w:r>
-        <w:rPr>
-          <w:rFonts w:ascii="Arial" w:hAnsi="Arial" w:cs="Arial" w:hint="eastAsia"/>
+      <w:proofErr w:type="gramStart"/>
+      <w:r>
+        <w:rPr>
+          <w:rFonts w:ascii="Arial" w:hAnsi="Arial" w:cs="Arial"/>
+          <w:color w:val="000000"/>
+          <w:sz w:val="21"/>
+          <w:szCs w:val="21"/>
+          <w:shd w:val="clear" w:color="auto" w:fill="FFFFFF"/>
+        </w:rPr>
+        <w:t>公续平</w:t>
+      </w:r>
+      <w:proofErr w:type="gramEnd"/>
+      <w:r>
+        <w:rPr>
+          <w:rFonts w:ascii="Arial" w:hAnsi="Arial" w:cs="Arial"/>
+          <w:color w:val="000000"/>
+          <w:sz w:val="21"/>
+          <w:szCs w:val="21"/>
+          <w:shd w:val="clear" w:color="auto" w:fill="FFFFFF"/>
+        </w:rPr>
+        <w:t xml:space="preserve">, </w:t>
+      </w:r>
+      <w:r>
+        <w:rPr>
+          <w:rFonts w:ascii="Arial" w:hAnsi="Arial" w:cs="Arial"/>
+          <w:color w:val="000000"/>
+          <w:sz w:val="21"/>
+          <w:szCs w:val="21"/>
+          <w:shd w:val="clear" w:color="auto" w:fill="FFFFFF"/>
+        </w:rPr>
+        <w:t>魏东岩</w:t>
+      </w:r>
+      <w:r>
+        <w:rPr>
+          <w:rFonts w:ascii="Arial" w:hAnsi="Arial" w:cs="Arial"/>
+          <w:color w:val="000000"/>
+          <w:sz w:val="21"/>
+          <w:szCs w:val="21"/>
+          <w:shd w:val="clear" w:color="auto" w:fill="FFFFFF"/>
+        </w:rPr>
+        <w:t xml:space="preserve">, </w:t>
+      </w:r>
+      <w:r>
+        <w:rPr>
+          <w:rFonts w:ascii="Arial" w:hAnsi="Arial" w:cs="Arial"/>
+          <w:color w:val="000000"/>
+          <w:sz w:val="21"/>
+          <w:szCs w:val="21"/>
+          <w:shd w:val="clear" w:color="auto" w:fill="FFFFFF"/>
+        </w:rPr>
+        <w:t>李祥红</w:t>
+      </w:r>
+      <w:r>
+        <w:rPr>
+          <w:rFonts w:ascii="Arial" w:hAnsi="Arial" w:cs="Arial"/>
           <w:color w:val="000000"/>
           <w:sz w:val="21"/>
           <w:szCs w:val="21"/>
@@ -16673,103 +16461,83 @@
       </w:r>
       <w:r>
         <w:rPr>
-          <w:rFonts w:ascii="Arial" w:hAnsi="Arial" w:cs="Arial" w:hint="eastAsia"/>
-          <w:color w:val="000000"/>
-          <w:sz w:val="21"/>
-          <w:szCs w:val="21"/>
-          <w:shd w:val="clear" w:color="auto" w:fill="FFFFFF"/>
-        </w:rPr>
-        <w:t>王秀</w:t>
-      </w:r>
-      <w:r>
-        <w:rPr>
-          <w:rFonts w:ascii="Arial" w:hAnsi="Arial" w:cs="Arial" w:hint="eastAsia"/>
-          <w:color w:val="000000"/>
-          <w:sz w:val="21"/>
-          <w:szCs w:val="21"/>
-          <w:shd w:val="clear" w:color="auto" w:fill="FFFFFF"/>
-        </w:rPr>
-        <w:t>.iBeacon</w:t>
-      </w:r>
-      <w:r>
-        <w:rPr>
-          <w:rFonts w:ascii="Arial" w:hAnsi="Arial" w:cs="Arial" w:hint="eastAsia"/>
-          <w:color w:val="000000"/>
-          <w:sz w:val="21"/>
-          <w:szCs w:val="21"/>
-          <w:shd w:val="clear" w:color="auto" w:fill="FFFFFF"/>
-        </w:rPr>
-        <w:t>技术下</w:t>
-      </w:r>
-      <w:r>
-        <w:rPr>
-          <w:rFonts w:ascii="Arial" w:hAnsi="Arial" w:cs="Arial" w:hint="eastAsia"/>
-          <w:color w:val="000000"/>
-          <w:sz w:val="21"/>
-          <w:szCs w:val="21"/>
-          <w:shd w:val="clear" w:color="auto" w:fill="FFFFFF"/>
-        </w:rPr>
-        <w:t>PDR</w:t>
-      </w:r>
-      <w:r>
-        <w:rPr>
-          <w:rFonts w:ascii="Arial" w:hAnsi="Arial" w:cs="Arial" w:hint="eastAsia"/>
-          <w:color w:val="000000"/>
-          <w:sz w:val="21"/>
-          <w:szCs w:val="21"/>
-          <w:shd w:val="clear" w:color="auto" w:fill="FFFFFF"/>
-        </w:rPr>
-        <w:t>增强的室内定位方法设计</w:t>
-      </w:r>
-      <w:r>
-        <w:rPr>
-          <w:rFonts w:ascii="Arial" w:hAnsi="Arial" w:cs="Arial" w:hint="eastAsia"/>
-          <w:color w:val="000000"/>
-          <w:sz w:val="21"/>
-          <w:szCs w:val="21"/>
-          <w:shd w:val="clear" w:color="auto" w:fill="FFFFFF"/>
-        </w:rPr>
-        <w:t>[J/OL].</w:t>
-      </w:r>
-      <w:r>
-        <w:rPr>
-          <w:rFonts w:ascii="Arial" w:hAnsi="Arial" w:cs="Arial" w:hint="eastAsia"/>
-          <w:color w:val="000000"/>
-          <w:sz w:val="21"/>
-          <w:szCs w:val="21"/>
-          <w:shd w:val="clear" w:color="auto" w:fill="FFFFFF"/>
-        </w:rPr>
-        <w:t>福州大学学报</w:t>
-      </w:r>
-      <w:r>
-        <w:rPr>
-          <w:rFonts w:ascii="Arial" w:hAnsi="Arial" w:cs="Arial" w:hint="eastAsia"/>
-          <w:color w:val="000000"/>
-          <w:sz w:val="21"/>
-          <w:szCs w:val="21"/>
-          <w:shd w:val="clear" w:color="auto" w:fill="FFFFFF"/>
-        </w:rPr>
-        <w:t>(</w:t>
-      </w:r>
-      <w:r>
-        <w:rPr>
-          <w:rFonts w:ascii="Arial" w:hAnsi="Arial" w:cs="Arial" w:hint="eastAsia"/>
-          <w:color w:val="000000"/>
-          <w:sz w:val="21"/>
-          <w:szCs w:val="21"/>
-          <w:shd w:val="clear" w:color="auto" w:fill="FFFFFF"/>
-        </w:rPr>
-        <w:t>自然科学版</w:t>
-      </w:r>
-      <w:r>
-        <w:rPr>
-          <w:rFonts w:ascii="Arial" w:hAnsi="Arial" w:cs="Arial" w:hint="eastAsia"/>
-          <w:color w:val="000000"/>
-          <w:sz w:val="21"/>
-          <w:szCs w:val="21"/>
-          <w:shd w:val="clear" w:color="auto" w:fill="FFFFFF"/>
-        </w:rPr>
-        <w:t>),2017,(05):(2017-10-17).</w:t>
+          <w:rFonts w:ascii="Arial" w:hAnsi="Arial" w:cs="Arial"/>
+          <w:color w:val="000000"/>
+          <w:sz w:val="21"/>
+          <w:szCs w:val="21"/>
+          <w:shd w:val="clear" w:color="auto" w:fill="FFFFFF"/>
+        </w:rPr>
+        <w:t>等</w:t>
+      </w:r>
+      <w:r>
+        <w:rPr>
+          <w:rFonts w:ascii="Arial" w:hAnsi="Arial" w:cs="Arial"/>
+          <w:color w:val="000000"/>
+          <w:sz w:val="21"/>
+          <w:szCs w:val="21"/>
+          <w:shd w:val="clear" w:color="auto" w:fill="FFFFFF"/>
+        </w:rPr>
+        <w:t xml:space="preserve">. </w:t>
+      </w:r>
+      <w:r>
+        <w:rPr>
+          <w:rFonts w:ascii="Arial" w:hAnsi="Arial" w:cs="Arial"/>
+          <w:color w:val="000000"/>
+          <w:sz w:val="21"/>
+          <w:szCs w:val="21"/>
+          <w:shd w:val="clear" w:color="auto" w:fill="FFFFFF"/>
+        </w:rPr>
+        <w:t>一种面向智能终端的视觉陀螺仪</w:t>
+      </w:r>
+      <w:r>
+        <w:rPr>
+          <w:rFonts w:ascii="Arial" w:hAnsi="Arial" w:cs="Arial"/>
+          <w:color w:val="000000"/>
+          <w:sz w:val="21"/>
+          <w:szCs w:val="21"/>
+          <w:shd w:val="clear" w:color="auto" w:fill="FFFFFF"/>
+        </w:rPr>
+        <w:t>/PDR/GNSS</w:t>
+      </w:r>
+      <w:r>
+        <w:rPr>
+          <w:rFonts w:ascii="Arial" w:hAnsi="Arial" w:cs="Arial"/>
+          <w:color w:val="000000"/>
+          <w:sz w:val="21"/>
+          <w:szCs w:val="21"/>
+          <w:shd w:val="clear" w:color="auto" w:fill="FFFFFF"/>
+        </w:rPr>
+        <w:t>组合导航方法</w:t>
+      </w:r>
+      <w:r>
+        <w:rPr>
+          <w:rFonts w:ascii="Arial" w:hAnsi="Arial" w:cs="Arial"/>
+          <w:color w:val="000000"/>
+          <w:sz w:val="21"/>
+          <w:szCs w:val="21"/>
+          <w:shd w:val="clear" w:color="auto" w:fill="FFFFFF"/>
+        </w:rPr>
+        <w:t xml:space="preserve">[C]// </w:t>
+      </w:r>
+      <w:r>
+        <w:rPr>
+          <w:rFonts w:ascii="Arial" w:hAnsi="Arial" w:cs="Arial"/>
+          <w:color w:val="000000"/>
+          <w:sz w:val="21"/>
+          <w:szCs w:val="21"/>
+          <w:shd w:val="clear" w:color="auto" w:fill="FFFFFF"/>
+        </w:rPr>
+        <w:t>中国卫星导航学术年会</w:t>
+      </w:r>
+      <w:r>
+        <w:rPr>
+          <w:rFonts w:ascii="Arial" w:hAnsi="Arial" w:cs="Arial"/>
+          <w:color w:val="000000"/>
+          <w:sz w:val="21"/>
+          <w:szCs w:val="21"/>
+          <w:shd w:val="clear" w:color="auto" w:fill="FFFFFF"/>
+        </w:rPr>
+        <w:t>. 2015.</w:t>
       </w:r>
     </w:p>
     <w:p>
@@ -16779,108 +16547,106 @@
           <w:numId w:val="13"/>
         </w:numPr>
         <w:rPr>
-          <w:kern w:val="2"/>
-          <w:sz w:val="21"/>
-          <w:szCs w:val="21"/>
-        </w:rPr>
-      </w:pPr>
-      <w:r>
-        <w:rPr>
-          <w:kern w:val="2"/>
-          <w:sz w:val="21"/>
-          <w:szCs w:val="21"/>
-        </w:rPr>
-        <w:t>许承东</w:t>
-      </w:r>
-      <w:r>
-        <w:rPr>
-          <w:kern w:val="2"/>
-          <w:sz w:val="21"/>
-          <w:szCs w:val="21"/>
+          <w:rFonts w:ascii="Arial" w:hAnsi="Arial" w:cs="Arial"/>
+          <w:color w:val="000000"/>
+          <w:sz w:val="21"/>
+          <w:szCs w:val="21"/>
+          <w:shd w:val="clear" w:color="auto" w:fill="FFFFFF"/>
+        </w:rPr>
+      </w:pPr>
+      <w:r>
+        <w:rPr>
+          <w:rFonts w:ascii="Arial" w:hAnsi="Arial" w:cs="Arial"/>
+          <w:color w:val="000000"/>
+          <w:sz w:val="21"/>
+          <w:szCs w:val="21"/>
+          <w:shd w:val="clear" w:color="auto" w:fill="FFFFFF"/>
+        </w:rPr>
+        <w:t>纪龙</w:t>
+      </w:r>
+      <w:proofErr w:type="gramStart"/>
+      <w:r>
+        <w:rPr>
+          <w:rFonts w:ascii="Arial" w:hAnsi="Arial" w:cs="Arial"/>
+          <w:color w:val="000000"/>
+          <w:sz w:val="21"/>
+          <w:szCs w:val="21"/>
+          <w:shd w:val="clear" w:color="auto" w:fill="FFFFFF"/>
+        </w:rPr>
+        <w:t>蛰</w:t>
+      </w:r>
+      <w:proofErr w:type="gramEnd"/>
+      <w:r>
+        <w:rPr>
+          <w:rFonts w:ascii="Arial" w:hAnsi="Arial" w:cs="Arial"/>
+          <w:color w:val="000000"/>
+          <w:sz w:val="21"/>
+          <w:szCs w:val="21"/>
+          <w:shd w:val="clear" w:color="auto" w:fill="FFFFFF"/>
         </w:rPr>
         <w:t xml:space="preserve">, </w:t>
       </w:r>
       <w:proofErr w:type="gramStart"/>
       <w:r>
         <w:rPr>
-          <w:kern w:val="2"/>
-          <w:sz w:val="21"/>
-          <w:szCs w:val="21"/>
-        </w:rPr>
-        <w:t>李怀建</w:t>
+          <w:rFonts w:ascii="Arial" w:hAnsi="Arial" w:cs="Arial"/>
+          <w:color w:val="000000"/>
+          <w:sz w:val="21"/>
+          <w:szCs w:val="21"/>
+          <w:shd w:val="clear" w:color="auto" w:fill="FFFFFF"/>
+        </w:rPr>
+        <w:t>单庆晓</w:t>
       </w:r>
       <w:proofErr w:type="gramEnd"/>
       <w:r>
         <w:rPr>
-          <w:kern w:val="2"/>
-          <w:sz w:val="21"/>
-          <w:szCs w:val="21"/>
-        </w:rPr>
-        <w:t xml:space="preserve">, </w:t>
-      </w:r>
-      <w:r>
-        <w:rPr>
-          <w:kern w:val="2"/>
-          <w:sz w:val="21"/>
-          <w:szCs w:val="21"/>
-        </w:rPr>
-        <w:t>张鹏飞</w:t>
-      </w:r>
-      <w:r>
-        <w:rPr>
-          <w:kern w:val="2"/>
-          <w:sz w:val="21"/>
-          <w:szCs w:val="21"/>
-        </w:rPr>
-        <w:t>,</w:t>
-      </w:r>
-      <w:r>
-        <w:rPr>
-          <w:kern w:val="2"/>
-          <w:sz w:val="21"/>
-          <w:szCs w:val="21"/>
-        </w:rPr>
-        <w:t>等</w:t>
-      </w:r>
-      <w:r>
-        <w:rPr>
-          <w:kern w:val="2"/>
-          <w:sz w:val="21"/>
-          <w:szCs w:val="21"/>
+          <w:rFonts w:ascii="Arial" w:hAnsi="Arial" w:cs="Arial"/>
+          <w:color w:val="000000"/>
+          <w:sz w:val="21"/>
+          <w:szCs w:val="21"/>
+          <w:shd w:val="clear" w:color="auto" w:fill="FFFFFF"/>
         </w:rPr>
         <w:t>. GNSS</w:t>
       </w:r>
       <w:r>
         <w:rPr>
-          <w:kern w:val="2"/>
-          <w:sz w:val="21"/>
-          <w:szCs w:val="21"/>
-        </w:rPr>
-        <w:t>数学仿真原理及系统实现</w:t>
-      </w:r>
-      <w:r>
-        <w:rPr>
-          <w:kern w:val="2"/>
-          <w:sz w:val="21"/>
-          <w:szCs w:val="21"/>
-        </w:rPr>
-        <w:t xml:space="preserve">[M]. </w:t>
-      </w:r>
-      <w:r>
-        <w:rPr>
-          <w:kern w:val="2"/>
-          <w:sz w:val="21"/>
-          <w:szCs w:val="21"/>
-        </w:rPr>
-        <w:t>中国宇航出版社</w:t>
-      </w:r>
-      <w:r>
-        <w:rPr>
-          <w:kern w:val="2"/>
-          <w:sz w:val="21"/>
-          <w:szCs w:val="21"/>
-        </w:rPr>
-        <w:t>, 2014.</w:t>
+          <w:rFonts w:ascii="Arial" w:hAnsi="Arial" w:cs="Arial"/>
+          <w:color w:val="000000"/>
+          <w:sz w:val="21"/>
+          <w:szCs w:val="21"/>
+          <w:shd w:val="clear" w:color="auto" w:fill="FFFFFF"/>
+        </w:rPr>
+        <w:t>全球卫星导航系统发展概况及最新进展</w:t>
+      </w:r>
+      <w:r>
+        <w:rPr>
+          <w:rFonts w:ascii="Arial" w:hAnsi="Arial" w:cs="Arial"/>
+          <w:color w:val="000000"/>
+          <w:sz w:val="21"/>
+          <w:szCs w:val="21"/>
+          <w:shd w:val="clear" w:color="auto" w:fill="FFFFFF"/>
+        </w:rPr>
+        <w:t xml:space="preserve">[J]. </w:t>
+      </w:r>
+      <w:r>
+        <w:rPr>
+          <w:rFonts w:ascii="Arial" w:hAnsi="Arial" w:cs="Arial"/>
+          <w:color w:val="000000"/>
+          <w:sz w:val="21"/>
+          <w:szCs w:val="21"/>
+          <w:shd w:val="clear" w:color="auto" w:fill="FFFFFF"/>
+        </w:rPr>
+        <w:t>全球定位系统</w:t>
+      </w:r>
+      <w:r>
+        <w:rPr>
+          <w:rFonts w:ascii="Arial" w:hAnsi="Arial" w:cs="Arial"/>
+          <w:color w:val="000000"/>
+          <w:sz w:val="21"/>
+          <w:szCs w:val="21"/>
+          <w:shd w:val="clear" w:color="auto" w:fill="FFFFFF"/>
+        </w:rPr>
+        <w:t>, 2012(5):56-61.</w:t>
       </w:r>
     </w:p>
     <w:p>
@@ -16890,58 +16656,92 @@
           <w:numId w:val="13"/>
         </w:numPr>
         <w:rPr>
-          <w:kern w:val="2"/>
-          <w:sz w:val="21"/>
-          <w:szCs w:val="21"/>
-        </w:rPr>
-      </w:pPr>
-      <w:r>
-        <w:rPr>
-          <w:kern w:val="2"/>
-          <w:sz w:val="21"/>
-          <w:szCs w:val="21"/>
-        </w:rPr>
-        <w:t>许睿</w:t>
-      </w:r>
-      <w:r>
-        <w:rPr>
-          <w:kern w:val="2"/>
-          <w:sz w:val="21"/>
-          <w:szCs w:val="21"/>
+          <w:rFonts w:ascii="Arial" w:hAnsi="Arial" w:cs="Arial"/>
+          <w:color w:val="000000"/>
+          <w:sz w:val="21"/>
+          <w:szCs w:val="21"/>
+          <w:shd w:val="clear" w:color="auto" w:fill="FFFFFF"/>
+        </w:rPr>
+      </w:pPr>
+      <w:r>
+        <w:rPr>
+          <w:rFonts w:ascii="Arial" w:hAnsi="Arial" w:cs="Arial"/>
+          <w:color w:val="000000"/>
+          <w:sz w:val="21"/>
+          <w:szCs w:val="21"/>
+          <w:shd w:val="clear" w:color="auto" w:fill="FFFFFF"/>
+        </w:rPr>
+        <w:t>刘基余</w:t>
+      </w:r>
+      <w:r>
+        <w:rPr>
+          <w:rFonts w:ascii="Arial" w:hAnsi="Arial" w:cs="Arial"/>
+          <w:color w:val="000000"/>
+          <w:sz w:val="21"/>
+          <w:szCs w:val="21"/>
+          <w:shd w:val="clear" w:color="auto" w:fill="FFFFFF"/>
         </w:rPr>
         <w:t xml:space="preserve">. </w:t>
       </w:r>
       <w:r>
         <w:rPr>
-          <w:kern w:val="2"/>
-          <w:sz w:val="21"/>
-          <w:szCs w:val="21"/>
-        </w:rPr>
-        <w:t>行人导航系统算法研究与应用实现</w:t>
-      </w:r>
-      <w:r>
-        <w:rPr>
-          <w:kern w:val="2"/>
-          <w:sz w:val="21"/>
-          <w:szCs w:val="21"/>
-        </w:rPr>
-        <w:t xml:space="preserve">[D]. </w:t>
-      </w:r>
-      <w:r>
-        <w:rPr>
-          <w:kern w:val="2"/>
-          <w:sz w:val="21"/>
-          <w:szCs w:val="21"/>
-        </w:rPr>
-        <w:t>南京航空航天大学</w:t>
-      </w:r>
-      <w:r>
-        <w:rPr>
-          <w:kern w:val="2"/>
-          <w:sz w:val="21"/>
-          <w:szCs w:val="21"/>
-        </w:rPr>
-        <w:t>, 2008.</w:t>
+          <w:rFonts w:ascii="Arial" w:hAnsi="Arial" w:cs="Arial"/>
+          <w:color w:val="000000"/>
+          <w:sz w:val="21"/>
+          <w:szCs w:val="21"/>
+          <w:shd w:val="clear" w:color="auto" w:fill="FFFFFF"/>
+        </w:rPr>
+        <w:t>方兴未艾的</w:t>
+      </w:r>
+      <w:r>
+        <w:rPr>
+          <w:rFonts w:ascii="Arial" w:hAnsi="Arial" w:cs="Arial"/>
+          <w:color w:val="000000"/>
+          <w:sz w:val="21"/>
+          <w:szCs w:val="21"/>
+          <w:shd w:val="clear" w:color="auto" w:fill="FFFFFF"/>
+        </w:rPr>
+        <w:t>GNSS</w:t>
+      </w:r>
+      <w:r>
+        <w:rPr>
+          <w:rFonts w:ascii="Arial" w:hAnsi="Arial" w:cs="Arial"/>
+          <w:color w:val="000000"/>
+          <w:sz w:val="21"/>
+          <w:szCs w:val="21"/>
+          <w:shd w:val="clear" w:color="auto" w:fill="FFFFFF"/>
+        </w:rPr>
+        <w:t>全球导航卫星系统</w:t>
+      </w:r>
+      <w:r>
+        <w:rPr>
+          <w:rFonts w:ascii="Arial" w:hAnsi="Arial" w:cs="Arial"/>
+          <w:color w:val="000000"/>
+          <w:sz w:val="21"/>
+          <w:szCs w:val="21"/>
+          <w:shd w:val="clear" w:color="auto" w:fill="FFFFFF"/>
+        </w:rPr>
+        <w:t xml:space="preserve">[J]. </w:t>
+      </w:r>
+      <w:r>
+        <w:rPr>
+          <w:rFonts w:ascii="Arial" w:hAnsi="Arial" w:cs="Arial"/>
+          <w:color w:val="000000"/>
+          <w:sz w:val="21"/>
+          <w:szCs w:val="21"/>
+          <w:shd w:val="clear" w:color="auto" w:fill="FFFFFF"/>
+        </w:rPr>
+        <w:t>数字通信世界</w:t>
+      </w:r>
+      <w:r>
+        <w:rPr>
+          <w:rFonts w:ascii="Arial" w:hAnsi="Arial" w:cs="Arial"/>
+          <w:color w:val="000000"/>
+          <w:sz w:val="21"/>
+          <w:szCs w:val="21"/>
+          <w:shd w:val="clear" w:color="auto" w:fill="FFFFFF"/>
+        </w:rPr>
+        <w:t>, 2011(s1):32-38.</w:t>
       </w:r>
     </w:p>
     <w:p>
@@ -16966,7 +16766,7 @@
           <w:szCs w:val="21"/>
           <w:shd w:val="clear" w:color="auto" w:fill="FFFFFF"/>
         </w:rPr>
-        <w:t>杨辉</w:t>
+        <w:t>刘旭</w:t>
       </w:r>
       <w:r>
         <w:rPr>
@@ -16976,6 +16776,46 @@
           <w:szCs w:val="21"/>
           <w:shd w:val="clear" w:color="auto" w:fill="FFFFFF"/>
         </w:rPr>
+        <w:t xml:space="preserve">, </w:t>
+      </w:r>
+      <w:r>
+        <w:rPr>
+          <w:rFonts w:ascii="Arial" w:hAnsi="Arial" w:cs="Arial"/>
+          <w:color w:val="000000"/>
+          <w:sz w:val="21"/>
+          <w:szCs w:val="21"/>
+          <w:shd w:val="clear" w:color="auto" w:fill="FFFFFF"/>
+        </w:rPr>
+        <w:t>张其善</w:t>
+      </w:r>
+      <w:r>
+        <w:rPr>
+          <w:rFonts w:ascii="Arial" w:hAnsi="Arial" w:cs="Arial"/>
+          <w:color w:val="000000"/>
+          <w:sz w:val="21"/>
+          <w:szCs w:val="21"/>
+          <w:shd w:val="clear" w:color="auto" w:fill="FFFFFF"/>
+        </w:rPr>
+        <w:t xml:space="preserve">, </w:t>
+      </w:r>
+      <w:r>
+        <w:rPr>
+          <w:rFonts w:ascii="Arial" w:hAnsi="Arial" w:cs="Arial"/>
+          <w:color w:val="000000"/>
+          <w:sz w:val="21"/>
+          <w:szCs w:val="21"/>
+          <w:shd w:val="clear" w:color="auto" w:fill="FFFFFF"/>
+        </w:rPr>
+        <w:t>杨东凯</w:t>
+      </w:r>
+      <w:r>
+        <w:rPr>
+          <w:rFonts w:ascii="Arial" w:hAnsi="Arial" w:cs="Arial"/>
+          <w:color w:val="000000"/>
+          <w:sz w:val="21"/>
+          <w:szCs w:val="21"/>
+          <w:shd w:val="clear" w:color="auto" w:fill="FFFFFF"/>
+        </w:rPr>
         <w:t xml:space="preserve">. </w:t>
       </w:r>
       <w:r>
@@ -16986,7 +16826,7 @@
           <w:szCs w:val="21"/>
           <w:shd w:val="clear" w:color="auto" w:fill="FFFFFF"/>
         </w:rPr>
-        <w:t>基于</w:t>
+        <w:t>一种用于</w:t>
       </w:r>
       <w:r>
         <w:rPr>
@@ -16996,7 +16836,7 @@
           <w:szCs w:val="21"/>
           <w:shd w:val="clear" w:color="auto" w:fill="FFFFFF"/>
         </w:rPr>
-        <w:t>MEMS</w:t>
+        <w:t>GPS/DR</w:t>
       </w:r>
       <w:r>
         <w:rPr>
@@ -17006,7 +16846,7 @@
           <w:szCs w:val="21"/>
           <w:shd w:val="clear" w:color="auto" w:fill="FFFFFF"/>
         </w:rPr>
-        <w:t>传感器的高精度行人导航算法研究</w:t>
+        <w:t>组合定位的非线性滤波算法</w:t>
       </w:r>
       <w:r>
         <w:rPr>
@@ -17016,7 +16856,7 @@
           <w:szCs w:val="21"/>
           <w:shd w:val="clear" w:color="auto" w:fill="FFFFFF"/>
         </w:rPr>
-        <w:t xml:space="preserve">[D]. </w:t>
+        <w:t xml:space="preserve">[J]. </w:t>
       </w:r>
       <w:r>
         <w:rPr>
@@ -17026,7 +16866,7 @@
           <w:szCs w:val="21"/>
           <w:shd w:val="clear" w:color="auto" w:fill="FFFFFF"/>
         </w:rPr>
-        <w:t>厦门大学</w:t>
+        <w:t>北京航空航天大学学报</w:t>
       </w:r>
       <w:r>
         <w:rPr>
@@ -17036,7 +16876,7 @@
           <w:szCs w:val="21"/>
           <w:shd w:val="clear" w:color="auto" w:fill="FFFFFF"/>
         </w:rPr>
-        <w:t>, 2014.</w:t>
+        <w:t>, 2007, 33(2):184-187.</w:t>
       </w:r>
     </w:p>
     <w:p>
@@ -17062,7 +16902,7 @@
           <w:szCs w:val="21"/>
           <w:shd w:val="clear" w:color="auto" w:fill="FFFFFF"/>
         </w:rPr>
-        <w:t>姚</w:t>
+        <w:t>钱华明</w:t>
       </w:r>
       <w:proofErr w:type="gramEnd"/>
       <w:r>
@@ -17073,8 +16913,9 @@
           <w:szCs w:val="21"/>
           <w:shd w:val="clear" w:color="auto" w:fill="FFFFFF"/>
         </w:rPr>
-        <w:t>团结</w:t>
-      </w:r>
+        <w:t xml:space="preserve">, </w:t>
+      </w:r>
+      <w:proofErr w:type="gramStart"/>
       <w:r>
         <w:rPr>
           <w:rFonts w:ascii="Arial" w:hAnsi="Arial" w:cs="Arial"/>
@@ -17083,8 +16924,20 @@
           <w:szCs w:val="21"/>
           <w:shd w:val="clear" w:color="auto" w:fill="FFFFFF"/>
         </w:rPr>
+        <w:t>夏全喜</w:t>
+      </w:r>
+      <w:proofErr w:type="gramEnd"/>
+      <w:r>
+        <w:rPr>
+          <w:rFonts w:ascii="Arial" w:hAnsi="Arial" w:cs="Arial"/>
+          <w:color w:val="000000"/>
+          <w:sz w:val="21"/>
+          <w:szCs w:val="21"/>
+          <w:shd w:val="clear" w:color="auto" w:fill="FFFFFF"/>
+        </w:rPr>
         <w:t xml:space="preserve">, </w:t>
       </w:r>
+      <w:proofErr w:type="gramStart"/>
       <w:r>
         <w:rPr>
           <w:rFonts w:ascii="Arial" w:hAnsi="Arial" w:cs="Arial"/>
@@ -17093,8 +16946,9 @@
           <w:szCs w:val="21"/>
           <w:shd w:val="clear" w:color="auto" w:fill="FFFFFF"/>
         </w:rPr>
-        <w:t>魏东岩</w:t>
-      </w:r>
+        <w:t>阙兴涛</w:t>
+      </w:r>
+      <w:proofErr w:type="gramEnd"/>
       <w:r>
         <w:rPr>
           <w:rFonts w:ascii="Arial" w:hAnsi="Arial" w:cs="Arial"/>
@@ -17103,7 +16957,7 @@
           <w:szCs w:val="21"/>
           <w:shd w:val="clear" w:color="auto" w:fill="FFFFFF"/>
         </w:rPr>
-        <w:t xml:space="preserve">, </w:t>
+        <w:t>,</w:t>
       </w:r>
       <w:r>
         <w:rPr>
@@ -17113,7 +16967,7 @@
           <w:szCs w:val="21"/>
           <w:shd w:val="clear" w:color="auto" w:fill="FFFFFF"/>
         </w:rPr>
-        <w:t>袁洪</w:t>
+        <w:t>等</w:t>
       </w:r>
       <w:r>
         <w:rPr>
@@ -17123,7 +16977,7 @@
           <w:szCs w:val="21"/>
           <w:shd w:val="clear" w:color="auto" w:fill="FFFFFF"/>
         </w:rPr>
-        <w:t>,</w:t>
+        <w:t xml:space="preserve">. </w:t>
       </w:r>
       <w:r>
         <w:rPr>
@@ -17133,8 +16987,9 @@
           <w:szCs w:val="21"/>
           <w:shd w:val="clear" w:color="auto" w:fill="FFFFFF"/>
         </w:rPr>
-        <w:t>等</w:t>
-      </w:r>
+        <w:t>基于</w:t>
+      </w:r>
+      <w:proofErr w:type="spellStart"/>
       <w:r>
         <w:rPr>
           <w:rFonts w:ascii="Arial" w:hAnsi="Arial" w:cs="Arial"/>
@@ -17143,8 +16998,9 @@
           <w:szCs w:val="21"/>
           <w:shd w:val="clear" w:color="auto" w:fill="FFFFFF"/>
         </w:rPr>
-        <w:t xml:space="preserve">. </w:t>
-      </w:r>
+        <w:t>Kalman</w:t>
+      </w:r>
+      <w:proofErr w:type="spellEnd"/>
       <w:r>
         <w:rPr>
           <w:rFonts w:ascii="Arial" w:hAnsi="Arial" w:cs="Arial"/>
@@ -17153,7 +17009,7 @@
           <w:szCs w:val="21"/>
           <w:shd w:val="clear" w:color="auto" w:fill="FFFFFF"/>
         </w:rPr>
-        <w:t>基于反馈校正的</w:t>
+        <w:t>滤波的</w:t>
       </w:r>
       <w:r>
         <w:rPr>
@@ -17163,7 +17019,7 @@
           <w:szCs w:val="21"/>
           <w:shd w:val="clear" w:color="auto" w:fill="FFFFFF"/>
         </w:rPr>
-        <w:t>WLAN</w:t>
+        <w:t>MEMS</w:t>
       </w:r>
       <w:r>
         <w:rPr>
@@ -17173,7 +17029,7 @@
           <w:szCs w:val="21"/>
           <w:shd w:val="clear" w:color="auto" w:fill="FFFFFF"/>
         </w:rPr>
-        <w:t>与</w:t>
+        <w:t>陀螺仪滤波算法</w:t>
       </w:r>
       <w:r>
         <w:rPr>
@@ -17183,7 +17039,7 @@
           <w:szCs w:val="21"/>
           <w:shd w:val="clear" w:color="auto" w:fill="FFFFFF"/>
         </w:rPr>
-        <w:t>PDR</w:t>
+        <w:t xml:space="preserve">[J]. </w:t>
       </w:r>
       <w:r>
         <w:rPr>
@@ -17193,7 +17049,7 @@
           <w:szCs w:val="21"/>
           <w:shd w:val="clear" w:color="auto" w:fill="FFFFFF"/>
         </w:rPr>
-        <w:t>融合定位方法研究</w:t>
+        <w:t>哈尔滨工程大学学报</w:t>
       </w:r>
       <w:r>
         <w:rPr>
@@ -17203,27 +17059,7 @@
           <w:szCs w:val="21"/>
           <w:shd w:val="clear" w:color="auto" w:fill="FFFFFF"/>
         </w:rPr>
-        <w:t xml:space="preserve">[J]. </w:t>
-      </w:r>
-      <w:r>
-        <w:rPr>
-          <w:rFonts w:ascii="Arial" w:hAnsi="Arial" w:cs="Arial"/>
-          <w:color w:val="000000"/>
-          <w:sz w:val="21"/>
-          <w:szCs w:val="21"/>
-          <w:shd w:val="clear" w:color="auto" w:fill="FFFFFF"/>
-        </w:rPr>
-        <w:t>仪器仪表学报</w:t>
-      </w:r>
-      <w:r>
-        <w:rPr>
-          <w:rFonts w:ascii="Arial" w:hAnsi="Arial" w:cs="Arial"/>
-          <w:color w:val="000000"/>
-          <w:sz w:val="21"/>
-          <w:szCs w:val="21"/>
-          <w:shd w:val="clear" w:color="auto" w:fill="FFFFFF"/>
-        </w:rPr>
-        <w:t>, 2016, 37(2):446-453.</w:t>
+        <w:t>, 2010, 31(9):1217-1221.</w:t>
       </w:r>
     </w:p>
     <w:p>
@@ -17240,6 +17076,1271 @@
           <w:shd w:val="clear" w:color="auto" w:fill="FFFFFF"/>
         </w:rPr>
       </w:pPr>
+      <w:r>
+        <w:rPr>
+          <w:rFonts w:ascii="Arial" w:hAnsi="Arial" w:cs="Arial"/>
+          <w:color w:val="000000"/>
+          <w:sz w:val="21"/>
+          <w:szCs w:val="21"/>
+          <w:shd w:val="clear" w:color="auto" w:fill="FFFFFF"/>
+        </w:rPr>
+        <w:lastRenderedPageBreak/>
+        <w:t>沈忱</w:t>
+      </w:r>
+      <w:r>
+        <w:rPr>
+          <w:rFonts w:ascii="Arial" w:hAnsi="Arial" w:cs="Arial"/>
+          <w:color w:val="000000"/>
+          <w:sz w:val="21"/>
+          <w:szCs w:val="21"/>
+          <w:shd w:val="clear" w:color="auto" w:fill="FFFFFF"/>
+        </w:rPr>
+        <w:t xml:space="preserve">, </w:t>
+      </w:r>
+      <w:proofErr w:type="gramStart"/>
+      <w:r>
+        <w:rPr>
+          <w:rFonts w:ascii="Arial" w:hAnsi="Arial" w:cs="Arial"/>
+          <w:color w:val="000000"/>
+          <w:sz w:val="21"/>
+          <w:szCs w:val="21"/>
+          <w:shd w:val="clear" w:color="auto" w:fill="FFFFFF"/>
+        </w:rPr>
+        <w:t>徐定杰</w:t>
+      </w:r>
+      <w:proofErr w:type="gramEnd"/>
+      <w:r>
+        <w:rPr>
+          <w:rFonts w:ascii="Arial" w:hAnsi="Arial" w:cs="Arial"/>
+          <w:color w:val="000000"/>
+          <w:sz w:val="21"/>
+          <w:szCs w:val="21"/>
+          <w:shd w:val="clear" w:color="auto" w:fill="FFFFFF"/>
+        </w:rPr>
+        <w:t xml:space="preserve">, </w:t>
+      </w:r>
+      <w:proofErr w:type="gramStart"/>
+      <w:r>
+        <w:rPr>
+          <w:rFonts w:ascii="Arial" w:hAnsi="Arial" w:cs="Arial"/>
+          <w:color w:val="000000"/>
+          <w:sz w:val="21"/>
+          <w:szCs w:val="21"/>
+          <w:shd w:val="clear" w:color="auto" w:fill="FFFFFF"/>
+        </w:rPr>
+        <w:t>沈锋</w:t>
+      </w:r>
+      <w:proofErr w:type="gramEnd"/>
+      <w:r>
+        <w:rPr>
+          <w:rFonts w:ascii="Arial" w:hAnsi="Arial" w:cs="Arial"/>
+          <w:color w:val="000000"/>
+          <w:sz w:val="21"/>
+          <w:szCs w:val="21"/>
+          <w:shd w:val="clear" w:color="auto" w:fill="FFFFFF"/>
+        </w:rPr>
+        <w:t>,</w:t>
+      </w:r>
+      <w:r>
+        <w:rPr>
+          <w:rFonts w:ascii="Arial" w:hAnsi="Arial" w:cs="Arial"/>
+          <w:color w:val="000000"/>
+          <w:sz w:val="21"/>
+          <w:szCs w:val="21"/>
+          <w:shd w:val="clear" w:color="auto" w:fill="FFFFFF"/>
+        </w:rPr>
+        <w:t>等</w:t>
+      </w:r>
+      <w:r>
+        <w:rPr>
+          <w:rFonts w:ascii="Arial" w:hAnsi="Arial" w:cs="Arial"/>
+          <w:color w:val="000000"/>
+          <w:sz w:val="21"/>
+          <w:szCs w:val="21"/>
+          <w:shd w:val="clear" w:color="auto" w:fill="FFFFFF"/>
+        </w:rPr>
+        <w:t>. GPS/INS</w:t>
+      </w:r>
+      <w:r>
+        <w:rPr>
+          <w:rFonts w:ascii="Arial" w:hAnsi="Arial" w:cs="Arial"/>
+          <w:color w:val="000000"/>
+          <w:sz w:val="21"/>
+          <w:szCs w:val="21"/>
+          <w:shd w:val="clear" w:color="auto" w:fill="FFFFFF"/>
+        </w:rPr>
+        <w:t>组合导航的变</w:t>
+      </w:r>
+      <w:proofErr w:type="gramStart"/>
+      <w:r>
+        <w:rPr>
+          <w:rFonts w:ascii="Arial" w:hAnsi="Arial" w:cs="Arial"/>
+          <w:color w:val="000000"/>
+          <w:sz w:val="21"/>
+          <w:szCs w:val="21"/>
+          <w:shd w:val="clear" w:color="auto" w:fill="FFFFFF"/>
+        </w:rPr>
+        <w:t>分贝叶斯自</w:t>
+      </w:r>
+      <w:proofErr w:type="gramEnd"/>
+      <w:r>
+        <w:rPr>
+          <w:rFonts w:ascii="Arial" w:hAnsi="Arial" w:cs="Arial"/>
+          <w:color w:val="000000"/>
+          <w:sz w:val="21"/>
+          <w:szCs w:val="21"/>
+          <w:shd w:val="clear" w:color="auto" w:fill="FFFFFF"/>
+        </w:rPr>
+        <w:t>适应卡尔曼滤波</w:t>
+      </w:r>
+      <w:r>
+        <w:rPr>
+          <w:rFonts w:ascii="Arial" w:hAnsi="Arial" w:cs="Arial"/>
+          <w:color w:val="000000"/>
+          <w:sz w:val="21"/>
+          <w:szCs w:val="21"/>
+          <w:shd w:val="clear" w:color="auto" w:fill="FFFFFF"/>
+        </w:rPr>
+        <w:t xml:space="preserve">[J]. </w:t>
+      </w:r>
+      <w:r>
+        <w:rPr>
+          <w:rFonts w:ascii="Arial" w:hAnsi="Arial" w:cs="Arial"/>
+          <w:color w:val="000000"/>
+          <w:sz w:val="21"/>
+          <w:szCs w:val="21"/>
+          <w:shd w:val="clear" w:color="auto" w:fill="FFFFFF"/>
+        </w:rPr>
+        <w:t>哈尔滨工业大学学报</w:t>
+      </w:r>
+      <w:r>
+        <w:rPr>
+          <w:rFonts w:ascii="Arial" w:hAnsi="Arial" w:cs="Arial"/>
+          <w:color w:val="000000"/>
+          <w:sz w:val="21"/>
+          <w:szCs w:val="21"/>
+          <w:shd w:val="clear" w:color="auto" w:fill="FFFFFF"/>
+        </w:rPr>
+        <w:t>, 2014, 46(5):59-65.</w:t>
+      </w:r>
+    </w:p>
+    <w:p>
+      <w:pPr>
+        <w:numPr>
+          <w:ilvl w:val="0"/>
+          <w:numId w:val="13"/>
+        </w:numPr>
+        <w:rPr>
+          <w:rFonts w:ascii="Arial" w:hAnsi="Arial" w:cs="Arial"/>
+          <w:color w:val="000000"/>
+          <w:sz w:val="21"/>
+          <w:szCs w:val="21"/>
+          <w:shd w:val="clear" w:color="auto" w:fill="FFFFFF"/>
+        </w:rPr>
+      </w:pPr>
+      <w:r>
+        <w:rPr>
+          <w:rFonts w:ascii="Arial" w:hAnsi="Arial" w:cs="Arial"/>
+          <w:color w:val="000000"/>
+          <w:sz w:val="21"/>
+          <w:szCs w:val="21"/>
+          <w:shd w:val="clear" w:color="auto" w:fill="FFFFFF"/>
+        </w:rPr>
+        <w:t>宋浩然</w:t>
+      </w:r>
+      <w:r>
+        <w:rPr>
+          <w:rFonts w:ascii="Arial" w:hAnsi="Arial" w:cs="Arial"/>
+          <w:color w:val="000000"/>
+          <w:sz w:val="21"/>
+          <w:szCs w:val="21"/>
+          <w:shd w:val="clear" w:color="auto" w:fill="FFFFFF"/>
+        </w:rPr>
+        <w:t xml:space="preserve">, </w:t>
+      </w:r>
+      <w:r>
+        <w:rPr>
+          <w:rFonts w:ascii="Arial" w:hAnsi="Arial" w:cs="Arial"/>
+          <w:color w:val="000000"/>
+          <w:sz w:val="21"/>
+          <w:szCs w:val="21"/>
+          <w:shd w:val="clear" w:color="auto" w:fill="FFFFFF"/>
+        </w:rPr>
+        <w:t>廖文帅</w:t>
+      </w:r>
+      <w:r>
+        <w:rPr>
+          <w:rFonts w:ascii="Arial" w:hAnsi="Arial" w:cs="Arial"/>
+          <w:color w:val="000000"/>
+          <w:sz w:val="21"/>
+          <w:szCs w:val="21"/>
+          <w:shd w:val="clear" w:color="auto" w:fill="FFFFFF"/>
+        </w:rPr>
+        <w:t xml:space="preserve">, </w:t>
+      </w:r>
+      <w:r>
+        <w:rPr>
+          <w:rFonts w:ascii="Arial" w:hAnsi="Arial" w:cs="Arial"/>
+          <w:color w:val="000000"/>
+          <w:sz w:val="21"/>
+          <w:szCs w:val="21"/>
+          <w:shd w:val="clear" w:color="auto" w:fill="FFFFFF"/>
+        </w:rPr>
+        <w:t>赵一鸣</w:t>
+      </w:r>
+      <w:r>
+        <w:rPr>
+          <w:rFonts w:ascii="Arial" w:hAnsi="Arial" w:cs="Arial"/>
+          <w:color w:val="000000"/>
+          <w:sz w:val="21"/>
+          <w:szCs w:val="21"/>
+          <w:shd w:val="clear" w:color="auto" w:fill="FFFFFF"/>
+        </w:rPr>
+        <w:t xml:space="preserve">. </w:t>
+      </w:r>
+      <w:r>
+        <w:rPr>
+          <w:rFonts w:ascii="Arial" w:hAnsi="Arial" w:cs="Arial"/>
+          <w:color w:val="000000"/>
+          <w:sz w:val="21"/>
+          <w:szCs w:val="21"/>
+          <w:shd w:val="clear" w:color="auto" w:fill="FFFFFF"/>
+        </w:rPr>
+        <w:t>基于加速度传感器</w:t>
+      </w:r>
+      <w:r>
+        <w:rPr>
+          <w:rFonts w:ascii="Arial" w:hAnsi="Arial" w:cs="Arial"/>
+          <w:color w:val="000000"/>
+          <w:sz w:val="21"/>
+          <w:szCs w:val="21"/>
+          <w:shd w:val="clear" w:color="auto" w:fill="FFFFFF"/>
+        </w:rPr>
+        <w:t>ADXL330</w:t>
+      </w:r>
+      <w:r>
+        <w:rPr>
+          <w:rFonts w:ascii="Arial" w:hAnsi="Arial" w:cs="Arial"/>
+          <w:color w:val="000000"/>
+          <w:sz w:val="21"/>
+          <w:szCs w:val="21"/>
+          <w:shd w:val="clear" w:color="auto" w:fill="FFFFFF"/>
+        </w:rPr>
+        <w:t>的高精度计步器</w:t>
+      </w:r>
+      <w:r>
+        <w:rPr>
+          <w:rFonts w:ascii="Arial" w:hAnsi="Arial" w:cs="Arial"/>
+          <w:color w:val="000000"/>
+          <w:sz w:val="21"/>
+          <w:szCs w:val="21"/>
+          <w:shd w:val="clear" w:color="auto" w:fill="FFFFFF"/>
+        </w:rPr>
+        <w:t xml:space="preserve">[J]. </w:t>
+      </w:r>
+      <w:r>
+        <w:rPr>
+          <w:rFonts w:ascii="Arial" w:hAnsi="Arial" w:cs="Arial"/>
+          <w:color w:val="000000"/>
+          <w:sz w:val="21"/>
+          <w:szCs w:val="21"/>
+          <w:shd w:val="clear" w:color="auto" w:fill="FFFFFF"/>
+        </w:rPr>
+        <w:t>传感技术学报</w:t>
+      </w:r>
+      <w:r>
+        <w:rPr>
+          <w:rFonts w:ascii="Arial" w:hAnsi="Arial" w:cs="Arial"/>
+          <w:color w:val="000000"/>
+          <w:sz w:val="21"/>
+          <w:szCs w:val="21"/>
+          <w:shd w:val="clear" w:color="auto" w:fill="FFFFFF"/>
+        </w:rPr>
+        <w:t>, 2006, 19(4):1005-1008.</w:t>
+      </w:r>
+    </w:p>
+    <w:p>
+      <w:pPr>
+        <w:numPr>
+          <w:ilvl w:val="0"/>
+          <w:numId w:val="13"/>
+        </w:numPr>
+        <w:rPr>
+          <w:rFonts w:ascii="Arial" w:hAnsi="Arial" w:cs="Arial"/>
+          <w:color w:val="000000"/>
+          <w:sz w:val="21"/>
+          <w:szCs w:val="21"/>
+          <w:shd w:val="clear" w:color="auto" w:fill="FFFFFF"/>
+        </w:rPr>
+      </w:pPr>
+      <w:r>
+        <w:rPr>
+          <w:rFonts w:ascii="Arial" w:hAnsi="Arial" w:cs="Arial"/>
+          <w:color w:val="000000"/>
+          <w:sz w:val="21"/>
+          <w:szCs w:val="21"/>
+          <w:shd w:val="clear" w:color="auto" w:fill="FFFFFF"/>
+        </w:rPr>
+        <w:t>田增山</w:t>
+      </w:r>
+      <w:r>
+        <w:rPr>
+          <w:rFonts w:ascii="Arial" w:hAnsi="Arial" w:cs="Arial"/>
+          <w:color w:val="000000"/>
+          <w:sz w:val="21"/>
+          <w:szCs w:val="21"/>
+          <w:shd w:val="clear" w:color="auto" w:fill="FFFFFF"/>
+        </w:rPr>
+        <w:t xml:space="preserve">, </w:t>
+      </w:r>
+      <w:r>
+        <w:rPr>
+          <w:rFonts w:ascii="Arial" w:hAnsi="Arial" w:cs="Arial"/>
+          <w:color w:val="000000"/>
+          <w:sz w:val="21"/>
+          <w:szCs w:val="21"/>
+          <w:shd w:val="clear" w:color="auto" w:fill="FFFFFF"/>
+        </w:rPr>
+        <w:t>崔永全</w:t>
+      </w:r>
+      <w:r>
+        <w:rPr>
+          <w:rFonts w:ascii="Arial" w:hAnsi="Arial" w:cs="Arial"/>
+          <w:color w:val="000000"/>
+          <w:sz w:val="21"/>
+          <w:szCs w:val="21"/>
+          <w:shd w:val="clear" w:color="auto" w:fill="FFFFFF"/>
+        </w:rPr>
+        <w:t xml:space="preserve">. </w:t>
+      </w:r>
+      <w:r>
+        <w:rPr>
+          <w:rFonts w:ascii="Arial" w:hAnsi="Arial" w:cs="Arial"/>
+          <w:color w:val="000000"/>
+          <w:sz w:val="21"/>
+          <w:szCs w:val="21"/>
+          <w:shd w:val="clear" w:color="auto" w:fill="FFFFFF"/>
+        </w:rPr>
+        <w:t>基于</w:t>
+      </w:r>
+      <w:r>
+        <w:rPr>
+          <w:rFonts w:ascii="Arial" w:hAnsi="Arial" w:cs="Arial"/>
+          <w:color w:val="000000"/>
+          <w:sz w:val="21"/>
+          <w:szCs w:val="21"/>
+          <w:shd w:val="clear" w:color="auto" w:fill="FFFFFF"/>
+        </w:rPr>
+        <w:t>BP</w:t>
+      </w:r>
+      <w:r>
+        <w:rPr>
+          <w:rFonts w:ascii="Arial" w:hAnsi="Arial" w:cs="Arial"/>
+          <w:color w:val="000000"/>
+          <w:sz w:val="21"/>
+          <w:szCs w:val="21"/>
+          <w:shd w:val="clear" w:color="auto" w:fill="FFFFFF"/>
+        </w:rPr>
+        <w:t>神经网络的</w:t>
+      </w:r>
+      <w:r>
+        <w:rPr>
+          <w:rFonts w:ascii="Arial" w:hAnsi="Arial" w:cs="Arial"/>
+          <w:color w:val="000000"/>
+          <w:sz w:val="21"/>
+          <w:szCs w:val="21"/>
+          <w:shd w:val="clear" w:color="auto" w:fill="FFFFFF"/>
+        </w:rPr>
+        <w:t>GPS/SINS</w:t>
+      </w:r>
+      <w:r>
+        <w:rPr>
+          <w:rFonts w:ascii="Arial" w:hAnsi="Arial" w:cs="Arial"/>
+          <w:color w:val="000000"/>
+          <w:sz w:val="21"/>
+          <w:szCs w:val="21"/>
+          <w:shd w:val="clear" w:color="auto" w:fill="FFFFFF"/>
+        </w:rPr>
+        <w:t>姿态测量融合算法</w:t>
+      </w:r>
+      <w:r>
+        <w:rPr>
+          <w:rFonts w:ascii="Arial" w:hAnsi="Arial" w:cs="Arial"/>
+          <w:color w:val="000000"/>
+          <w:sz w:val="21"/>
+          <w:szCs w:val="21"/>
+          <w:shd w:val="clear" w:color="auto" w:fill="FFFFFF"/>
+        </w:rPr>
+        <w:t xml:space="preserve">[J]. </w:t>
+      </w:r>
+      <w:r>
+        <w:rPr>
+          <w:rFonts w:ascii="Arial" w:hAnsi="Arial" w:cs="Arial"/>
+          <w:color w:val="000000"/>
+          <w:sz w:val="21"/>
+          <w:szCs w:val="21"/>
+          <w:shd w:val="clear" w:color="auto" w:fill="FFFFFF"/>
+        </w:rPr>
+        <w:t>重庆邮电大学学报</w:t>
+      </w:r>
+      <w:r>
+        <w:rPr>
+          <w:rFonts w:ascii="Arial" w:hAnsi="Arial" w:cs="Arial"/>
+          <w:color w:val="000000"/>
+          <w:sz w:val="21"/>
+          <w:szCs w:val="21"/>
+          <w:shd w:val="clear" w:color="auto" w:fill="FFFFFF"/>
+        </w:rPr>
+        <w:t>(</w:t>
+      </w:r>
+      <w:r>
+        <w:rPr>
+          <w:rFonts w:ascii="Arial" w:hAnsi="Arial" w:cs="Arial"/>
+          <w:color w:val="000000"/>
+          <w:sz w:val="21"/>
+          <w:szCs w:val="21"/>
+          <w:shd w:val="clear" w:color="auto" w:fill="FFFFFF"/>
+        </w:rPr>
+        <w:t>自然科学版</w:t>
+      </w:r>
+      <w:r>
+        <w:rPr>
+          <w:rFonts w:ascii="Arial" w:hAnsi="Arial" w:cs="Arial"/>
+          <w:color w:val="000000"/>
+          <w:sz w:val="21"/>
+          <w:szCs w:val="21"/>
+          <w:shd w:val="clear" w:color="auto" w:fill="FFFFFF"/>
+        </w:rPr>
+        <w:t>), 2014, 26(4):478-482.</w:t>
+      </w:r>
+    </w:p>
+    <w:p>
+      <w:pPr>
+        <w:numPr>
+          <w:ilvl w:val="0"/>
+          <w:numId w:val="13"/>
+        </w:numPr>
+        <w:rPr>
+          <w:rFonts w:ascii="Arial" w:hAnsi="Arial" w:cs="Arial"/>
+          <w:color w:val="000000"/>
+          <w:sz w:val="21"/>
+          <w:szCs w:val="21"/>
+          <w:shd w:val="clear" w:color="auto" w:fill="FFFFFF"/>
+        </w:rPr>
+      </w:pPr>
+      <w:r>
+        <w:rPr>
+          <w:rFonts w:ascii="Arial" w:hAnsi="Arial" w:cs="Arial"/>
+          <w:color w:val="000000"/>
+          <w:sz w:val="21"/>
+          <w:szCs w:val="21"/>
+          <w:shd w:val="clear" w:color="auto" w:fill="FFFFFF"/>
+        </w:rPr>
+        <w:t>万晓光</w:t>
+      </w:r>
+      <w:r>
+        <w:rPr>
+          <w:rFonts w:ascii="Arial" w:hAnsi="Arial" w:cs="Arial"/>
+          <w:color w:val="000000"/>
+          <w:sz w:val="21"/>
+          <w:szCs w:val="21"/>
+          <w:shd w:val="clear" w:color="auto" w:fill="FFFFFF"/>
+        </w:rPr>
+        <w:t xml:space="preserve">. </w:t>
+      </w:r>
+      <w:r>
+        <w:rPr>
+          <w:rFonts w:ascii="Arial" w:hAnsi="Arial" w:cs="Arial"/>
+          <w:color w:val="000000"/>
+          <w:sz w:val="21"/>
+          <w:szCs w:val="21"/>
+          <w:shd w:val="clear" w:color="auto" w:fill="FFFFFF"/>
+        </w:rPr>
+        <w:t>伪卫星组网定位技术研究</w:t>
+      </w:r>
+      <w:r>
+        <w:rPr>
+          <w:rFonts w:ascii="Arial" w:hAnsi="Arial" w:cs="Arial"/>
+          <w:color w:val="000000"/>
+          <w:sz w:val="21"/>
+          <w:szCs w:val="21"/>
+          <w:shd w:val="clear" w:color="auto" w:fill="FFFFFF"/>
+        </w:rPr>
+        <w:t xml:space="preserve">[D]. </w:t>
+      </w:r>
+      <w:r>
+        <w:rPr>
+          <w:rFonts w:ascii="Arial" w:hAnsi="Arial" w:cs="Arial"/>
+          <w:color w:val="000000"/>
+          <w:sz w:val="21"/>
+          <w:szCs w:val="21"/>
+          <w:shd w:val="clear" w:color="auto" w:fill="FFFFFF"/>
+        </w:rPr>
+        <w:t>上海交通大学</w:t>
+      </w:r>
+      <w:r>
+        <w:rPr>
+          <w:rFonts w:ascii="Arial" w:hAnsi="Arial" w:cs="Arial"/>
+          <w:color w:val="000000"/>
+          <w:sz w:val="21"/>
+          <w:szCs w:val="21"/>
+          <w:shd w:val="clear" w:color="auto" w:fill="FFFFFF"/>
+        </w:rPr>
+        <w:t>, 2011.</w:t>
+      </w:r>
+    </w:p>
+    <w:p>
+      <w:pPr>
+        <w:numPr>
+          <w:ilvl w:val="0"/>
+          <w:numId w:val="13"/>
+        </w:numPr>
+        <w:rPr>
+          <w:rFonts w:ascii="Arial" w:hAnsi="Arial" w:cs="Arial"/>
+          <w:color w:val="000000"/>
+          <w:sz w:val="21"/>
+          <w:szCs w:val="21"/>
+          <w:shd w:val="clear" w:color="auto" w:fill="FFFFFF"/>
+        </w:rPr>
+      </w:pPr>
+      <w:r>
+        <w:rPr>
+          <w:rFonts w:ascii="Arial" w:hAnsi="Arial" w:cs="Arial"/>
+          <w:color w:val="000000"/>
+          <w:sz w:val="21"/>
+          <w:szCs w:val="21"/>
+          <w:shd w:val="clear" w:color="auto" w:fill="FFFFFF"/>
+        </w:rPr>
+        <w:t>王</w:t>
+      </w:r>
+      <w:proofErr w:type="gramStart"/>
+      <w:r>
+        <w:rPr>
+          <w:rFonts w:ascii="Arial" w:hAnsi="Arial" w:cs="Arial"/>
+          <w:color w:val="000000"/>
+          <w:sz w:val="21"/>
+          <w:szCs w:val="21"/>
+          <w:shd w:val="clear" w:color="auto" w:fill="FFFFFF"/>
+        </w:rPr>
+        <w:t>坚</w:t>
+      </w:r>
+      <w:proofErr w:type="gramEnd"/>
+      <w:r>
+        <w:rPr>
+          <w:rFonts w:ascii="Arial" w:hAnsi="Arial" w:cs="Arial"/>
+          <w:color w:val="000000"/>
+          <w:sz w:val="21"/>
+          <w:szCs w:val="21"/>
+          <w:shd w:val="clear" w:color="auto" w:fill="FFFFFF"/>
+        </w:rPr>
+        <w:t xml:space="preserve">, </w:t>
+      </w:r>
+      <w:proofErr w:type="gramStart"/>
+      <w:r>
+        <w:rPr>
+          <w:rFonts w:ascii="Arial" w:hAnsi="Arial" w:cs="Arial"/>
+          <w:color w:val="000000"/>
+          <w:sz w:val="21"/>
+          <w:szCs w:val="21"/>
+          <w:shd w:val="clear" w:color="auto" w:fill="FFFFFF"/>
+        </w:rPr>
+        <w:t>李增科</w:t>
+      </w:r>
+      <w:proofErr w:type="gramEnd"/>
+      <w:r>
+        <w:rPr>
+          <w:rFonts w:ascii="Arial" w:hAnsi="Arial" w:cs="Arial"/>
+          <w:color w:val="000000"/>
+          <w:sz w:val="21"/>
+          <w:szCs w:val="21"/>
+          <w:shd w:val="clear" w:color="auto" w:fill="FFFFFF"/>
+        </w:rPr>
+        <w:t xml:space="preserve">, </w:t>
+      </w:r>
+      <w:r>
+        <w:rPr>
+          <w:rFonts w:ascii="Arial" w:hAnsi="Arial" w:cs="Arial"/>
+          <w:color w:val="000000"/>
+          <w:sz w:val="21"/>
+          <w:szCs w:val="21"/>
+          <w:shd w:val="clear" w:color="auto" w:fill="FFFFFF"/>
+        </w:rPr>
+        <w:t>王志杰</w:t>
+      </w:r>
+      <w:r>
+        <w:rPr>
+          <w:rFonts w:ascii="Arial" w:hAnsi="Arial" w:cs="Arial"/>
+          <w:color w:val="000000"/>
+          <w:sz w:val="21"/>
+          <w:szCs w:val="21"/>
+          <w:shd w:val="clear" w:color="auto" w:fill="FFFFFF"/>
+        </w:rPr>
+        <w:t xml:space="preserve">. </w:t>
+      </w:r>
+      <w:r>
+        <w:rPr>
+          <w:rFonts w:ascii="Arial" w:hAnsi="Arial" w:cs="Arial"/>
+          <w:color w:val="000000"/>
+          <w:sz w:val="21"/>
+          <w:szCs w:val="21"/>
+          <w:shd w:val="clear" w:color="auto" w:fill="FFFFFF"/>
+        </w:rPr>
+        <w:t>基于低通滤波的</w:t>
+      </w:r>
+      <w:r>
+        <w:rPr>
+          <w:rFonts w:ascii="Arial" w:hAnsi="Arial" w:cs="Arial"/>
+          <w:color w:val="000000"/>
+          <w:sz w:val="21"/>
+          <w:szCs w:val="21"/>
+          <w:shd w:val="clear" w:color="auto" w:fill="FFFFFF"/>
+        </w:rPr>
+        <w:t>GPS/INS</w:t>
+      </w:r>
+      <w:r>
+        <w:rPr>
+          <w:rFonts w:ascii="Arial" w:hAnsi="Arial" w:cs="Arial"/>
+          <w:color w:val="000000"/>
+          <w:sz w:val="21"/>
+          <w:szCs w:val="21"/>
+          <w:shd w:val="clear" w:color="auto" w:fill="FFFFFF"/>
+        </w:rPr>
+        <w:t>组合导航模型研究</w:t>
+      </w:r>
+      <w:r>
+        <w:rPr>
+          <w:rFonts w:ascii="Arial" w:hAnsi="Arial" w:cs="Arial"/>
+          <w:color w:val="000000"/>
+          <w:sz w:val="21"/>
+          <w:szCs w:val="21"/>
+          <w:shd w:val="clear" w:color="auto" w:fill="FFFFFF"/>
+        </w:rPr>
+        <w:t xml:space="preserve">[J]. </w:t>
+      </w:r>
+      <w:r>
+        <w:rPr>
+          <w:rFonts w:ascii="Arial" w:hAnsi="Arial" w:cs="Arial"/>
+          <w:color w:val="000000"/>
+          <w:sz w:val="21"/>
+          <w:szCs w:val="21"/>
+          <w:shd w:val="clear" w:color="auto" w:fill="FFFFFF"/>
+        </w:rPr>
+        <w:t>导航定位学报</w:t>
+      </w:r>
+      <w:r>
+        <w:rPr>
+          <w:rFonts w:ascii="Arial" w:hAnsi="Arial" w:cs="Arial"/>
+          <w:color w:val="000000"/>
+          <w:sz w:val="21"/>
+          <w:szCs w:val="21"/>
+          <w:shd w:val="clear" w:color="auto" w:fill="FFFFFF"/>
+        </w:rPr>
+        <w:t>, 2013, 1(1):22-27.</w:t>
+      </w:r>
+    </w:p>
+    <w:p>
+      <w:pPr>
+        <w:numPr>
+          <w:ilvl w:val="0"/>
+          <w:numId w:val="13"/>
+        </w:numPr>
+        <w:rPr>
+          <w:rFonts w:ascii="Arial" w:hAnsi="Arial" w:cs="Arial"/>
+          <w:color w:val="000000"/>
+          <w:sz w:val="21"/>
+          <w:szCs w:val="21"/>
+          <w:shd w:val="clear" w:color="auto" w:fill="FFFFFF"/>
+        </w:rPr>
+      </w:pPr>
+      <w:r>
+        <w:rPr>
+          <w:rFonts w:ascii="Arial" w:hAnsi="Arial" w:cs="Arial" w:hint="eastAsia"/>
+          <w:color w:val="000000"/>
+          <w:sz w:val="21"/>
+          <w:szCs w:val="21"/>
+          <w:shd w:val="clear" w:color="auto" w:fill="FFFFFF"/>
+        </w:rPr>
+        <w:t>吴坚</w:t>
+      </w:r>
+      <w:r>
+        <w:rPr>
+          <w:rFonts w:ascii="Arial" w:hAnsi="Arial" w:cs="Arial" w:hint="eastAsia"/>
+          <w:color w:val="000000"/>
+          <w:sz w:val="21"/>
+          <w:szCs w:val="21"/>
+          <w:shd w:val="clear" w:color="auto" w:fill="FFFFFF"/>
+        </w:rPr>
+        <w:t>,</w:t>
+      </w:r>
+      <w:r>
+        <w:rPr>
+          <w:rFonts w:ascii="Arial" w:hAnsi="Arial" w:cs="Arial" w:hint="eastAsia"/>
+          <w:color w:val="000000"/>
+          <w:sz w:val="21"/>
+          <w:szCs w:val="21"/>
+          <w:shd w:val="clear" w:color="auto" w:fill="FFFFFF"/>
+        </w:rPr>
+        <w:t>王秀</w:t>
+      </w:r>
+      <w:r>
+        <w:rPr>
+          <w:rFonts w:ascii="Arial" w:hAnsi="Arial" w:cs="Arial" w:hint="eastAsia"/>
+          <w:color w:val="000000"/>
+          <w:sz w:val="21"/>
+          <w:szCs w:val="21"/>
+          <w:shd w:val="clear" w:color="auto" w:fill="FFFFFF"/>
+        </w:rPr>
+        <w:t>.iBeacon</w:t>
+      </w:r>
+      <w:r>
+        <w:rPr>
+          <w:rFonts w:ascii="Arial" w:hAnsi="Arial" w:cs="Arial" w:hint="eastAsia"/>
+          <w:color w:val="000000"/>
+          <w:sz w:val="21"/>
+          <w:szCs w:val="21"/>
+          <w:shd w:val="clear" w:color="auto" w:fill="FFFFFF"/>
+        </w:rPr>
+        <w:t>技术下</w:t>
+      </w:r>
+      <w:r>
+        <w:rPr>
+          <w:rFonts w:ascii="Arial" w:hAnsi="Arial" w:cs="Arial" w:hint="eastAsia"/>
+          <w:color w:val="000000"/>
+          <w:sz w:val="21"/>
+          <w:szCs w:val="21"/>
+          <w:shd w:val="clear" w:color="auto" w:fill="FFFFFF"/>
+        </w:rPr>
+        <w:t>PDR</w:t>
+      </w:r>
+      <w:r>
+        <w:rPr>
+          <w:rFonts w:ascii="Arial" w:hAnsi="Arial" w:cs="Arial" w:hint="eastAsia"/>
+          <w:color w:val="000000"/>
+          <w:sz w:val="21"/>
+          <w:szCs w:val="21"/>
+          <w:shd w:val="clear" w:color="auto" w:fill="FFFFFF"/>
+        </w:rPr>
+        <w:t>增强的室内定位方法设计</w:t>
+      </w:r>
+      <w:r>
+        <w:rPr>
+          <w:rFonts w:ascii="Arial" w:hAnsi="Arial" w:cs="Arial" w:hint="eastAsia"/>
+          <w:color w:val="000000"/>
+          <w:sz w:val="21"/>
+          <w:szCs w:val="21"/>
+          <w:shd w:val="clear" w:color="auto" w:fill="FFFFFF"/>
+        </w:rPr>
+        <w:t>[J/OL].</w:t>
+      </w:r>
+      <w:r>
+        <w:rPr>
+          <w:rFonts w:ascii="Arial" w:hAnsi="Arial" w:cs="Arial" w:hint="eastAsia"/>
+          <w:color w:val="000000"/>
+          <w:sz w:val="21"/>
+          <w:szCs w:val="21"/>
+          <w:shd w:val="clear" w:color="auto" w:fill="FFFFFF"/>
+        </w:rPr>
+        <w:t>福州大学学报</w:t>
+      </w:r>
+      <w:r>
+        <w:rPr>
+          <w:rFonts w:ascii="Arial" w:hAnsi="Arial" w:cs="Arial" w:hint="eastAsia"/>
+          <w:color w:val="000000"/>
+          <w:sz w:val="21"/>
+          <w:szCs w:val="21"/>
+          <w:shd w:val="clear" w:color="auto" w:fill="FFFFFF"/>
+        </w:rPr>
+        <w:t>(</w:t>
+      </w:r>
+      <w:r>
+        <w:rPr>
+          <w:rFonts w:ascii="Arial" w:hAnsi="Arial" w:cs="Arial" w:hint="eastAsia"/>
+          <w:color w:val="000000"/>
+          <w:sz w:val="21"/>
+          <w:szCs w:val="21"/>
+          <w:shd w:val="clear" w:color="auto" w:fill="FFFFFF"/>
+        </w:rPr>
+        <w:t>自然科学版</w:t>
+      </w:r>
+      <w:r>
+        <w:rPr>
+          <w:rFonts w:ascii="Arial" w:hAnsi="Arial" w:cs="Arial" w:hint="eastAsia"/>
+          <w:color w:val="000000"/>
+          <w:sz w:val="21"/>
+          <w:szCs w:val="21"/>
+          <w:shd w:val="clear" w:color="auto" w:fill="FFFFFF"/>
+        </w:rPr>
+        <w:t>),2017,(05):(2017-10-17).</w:t>
+      </w:r>
+    </w:p>
+    <w:p>
+      <w:pPr>
+        <w:numPr>
+          <w:ilvl w:val="0"/>
+          <w:numId w:val="13"/>
+        </w:numPr>
+        <w:rPr>
+          <w:kern w:val="2"/>
+          <w:sz w:val="21"/>
+          <w:szCs w:val="21"/>
+        </w:rPr>
+      </w:pPr>
+      <w:r>
+        <w:rPr>
+          <w:kern w:val="2"/>
+          <w:sz w:val="21"/>
+          <w:szCs w:val="21"/>
+        </w:rPr>
+        <w:t>许承东</w:t>
+      </w:r>
+      <w:r>
+        <w:rPr>
+          <w:kern w:val="2"/>
+          <w:sz w:val="21"/>
+          <w:szCs w:val="21"/>
+        </w:rPr>
+        <w:t xml:space="preserve">, </w:t>
+      </w:r>
+      <w:proofErr w:type="gramStart"/>
+      <w:r>
+        <w:rPr>
+          <w:kern w:val="2"/>
+          <w:sz w:val="21"/>
+          <w:szCs w:val="21"/>
+        </w:rPr>
+        <w:t>李怀建</w:t>
+      </w:r>
+      <w:proofErr w:type="gramEnd"/>
+      <w:r>
+        <w:rPr>
+          <w:kern w:val="2"/>
+          <w:sz w:val="21"/>
+          <w:szCs w:val="21"/>
+        </w:rPr>
+        <w:t xml:space="preserve">, </w:t>
+      </w:r>
+      <w:r>
+        <w:rPr>
+          <w:kern w:val="2"/>
+          <w:sz w:val="21"/>
+          <w:szCs w:val="21"/>
+        </w:rPr>
+        <w:t>张鹏飞</w:t>
+      </w:r>
+      <w:r>
+        <w:rPr>
+          <w:kern w:val="2"/>
+          <w:sz w:val="21"/>
+          <w:szCs w:val="21"/>
+        </w:rPr>
+        <w:t>,</w:t>
+      </w:r>
+      <w:r>
+        <w:rPr>
+          <w:kern w:val="2"/>
+          <w:sz w:val="21"/>
+          <w:szCs w:val="21"/>
+        </w:rPr>
+        <w:t>等</w:t>
+      </w:r>
+      <w:r>
+        <w:rPr>
+          <w:kern w:val="2"/>
+          <w:sz w:val="21"/>
+          <w:szCs w:val="21"/>
+        </w:rPr>
+        <w:t>. GNSS</w:t>
+      </w:r>
+      <w:r>
+        <w:rPr>
+          <w:kern w:val="2"/>
+          <w:sz w:val="21"/>
+          <w:szCs w:val="21"/>
+        </w:rPr>
+        <w:t>数学仿真原理及系统实现</w:t>
+      </w:r>
+      <w:r>
+        <w:rPr>
+          <w:kern w:val="2"/>
+          <w:sz w:val="21"/>
+          <w:szCs w:val="21"/>
+        </w:rPr>
+        <w:t xml:space="preserve">[M]. </w:t>
+      </w:r>
+      <w:r>
+        <w:rPr>
+          <w:kern w:val="2"/>
+          <w:sz w:val="21"/>
+          <w:szCs w:val="21"/>
+        </w:rPr>
+        <w:t>中国宇航出版社</w:t>
+      </w:r>
+      <w:r>
+        <w:rPr>
+          <w:kern w:val="2"/>
+          <w:sz w:val="21"/>
+          <w:szCs w:val="21"/>
+        </w:rPr>
+        <w:t>, 2014.</w:t>
+      </w:r>
+    </w:p>
+    <w:p>
+      <w:pPr>
+        <w:numPr>
+          <w:ilvl w:val="0"/>
+          <w:numId w:val="13"/>
+        </w:numPr>
+        <w:rPr>
+          <w:kern w:val="2"/>
+          <w:sz w:val="21"/>
+          <w:szCs w:val="21"/>
+        </w:rPr>
+      </w:pPr>
+      <w:r>
+        <w:rPr>
+          <w:kern w:val="2"/>
+          <w:sz w:val="21"/>
+          <w:szCs w:val="21"/>
+        </w:rPr>
+        <w:t>许睿</w:t>
+      </w:r>
+      <w:r>
+        <w:rPr>
+          <w:kern w:val="2"/>
+          <w:sz w:val="21"/>
+          <w:szCs w:val="21"/>
+        </w:rPr>
+        <w:t xml:space="preserve">. </w:t>
+      </w:r>
+      <w:r>
+        <w:rPr>
+          <w:kern w:val="2"/>
+          <w:sz w:val="21"/>
+          <w:szCs w:val="21"/>
+        </w:rPr>
+        <w:t>行人导航系统算法研究与应用实现</w:t>
+      </w:r>
+      <w:r>
+        <w:rPr>
+          <w:kern w:val="2"/>
+          <w:sz w:val="21"/>
+          <w:szCs w:val="21"/>
+        </w:rPr>
+        <w:t xml:space="preserve">[D]. </w:t>
+      </w:r>
+      <w:r>
+        <w:rPr>
+          <w:kern w:val="2"/>
+          <w:sz w:val="21"/>
+          <w:szCs w:val="21"/>
+        </w:rPr>
+        <w:t>南京航空航天大学</w:t>
+      </w:r>
+      <w:r>
+        <w:rPr>
+          <w:kern w:val="2"/>
+          <w:sz w:val="21"/>
+          <w:szCs w:val="21"/>
+        </w:rPr>
+        <w:t>, 2008.</w:t>
+      </w:r>
+    </w:p>
+    <w:p>
+      <w:pPr>
+        <w:numPr>
+          <w:ilvl w:val="0"/>
+          <w:numId w:val="13"/>
+        </w:numPr>
+        <w:rPr>
+          <w:rFonts w:ascii="Arial" w:hAnsi="Arial" w:cs="Arial"/>
+          <w:color w:val="000000"/>
+          <w:sz w:val="21"/>
+          <w:szCs w:val="21"/>
+          <w:shd w:val="clear" w:color="auto" w:fill="FFFFFF"/>
+        </w:rPr>
+      </w:pPr>
+      <w:r>
+        <w:rPr>
+          <w:rFonts w:ascii="Arial" w:hAnsi="Arial" w:cs="Arial"/>
+          <w:color w:val="000000"/>
+          <w:sz w:val="21"/>
+          <w:szCs w:val="21"/>
+          <w:shd w:val="clear" w:color="auto" w:fill="FFFFFF"/>
+        </w:rPr>
+        <w:t>杨辉</w:t>
+      </w:r>
+      <w:r>
+        <w:rPr>
+          <w:rFonts w:ascii="Arial" w:hAnsi="Arial" w:cs="Arial"/>
+          <w:color w:val="000000"/>
+          <w:sz w:val="21"/>
+          <w:szCs w:val="21"/>
+          <w:shd w:val="clear" w:color="auto" w:fill="FFFFFF"/>
+        </w:rPr>
+        <w:t xml:space="preserve">. </w:t>
+      </w:r>
+      <w:r>
+        <w:rPr>
+          <w:rFonts w:ascii="Arial" w:hAnsi="Arial" w:cs="Arial"/>
+          <w:color w:val="000000"/>
+          <w:sz w:val="21"/>
+          <w:szCs w:val="21"/>
+          <w:shd w:val="clear" w:color="auto" w:fill="FFFFFF"/>
+        </w:rPr>
+        <w:t>基于</w:t>
+      </w:r>
+      <w:r>
+        <w:rPr>
+          <w:rFonts w:ascii="Arial" w:hAnsi="Arial" w:cs="Arial"/>
+          <w:color w:val="000000"/>
+          <w:sz w:val="21"/>
+          <w:szCs w:val="21"/>
+          <w:shd w:val="clear" w:color="auto" w:fill="FFFFFF"/>
+        </w:rPr>
+        <w:t>MEMS</w:t>
+      </w:r>
+      <w:r>
+        <w:rPr>
+          <w:rFonts w:ascii="Arial" w:hAnsi="Arial" w:cs="Arial"/>
+          <w:color w:val="000000"/>
+          <w:sz w:val="21"/>
+          <w:szCs w:val="21"/>
+          <w:shd w:val="clear" w:color="auto" w:fill="FFFFFF"/>
+        </w:rPr>
+        <w:t>传感器的高精度行人导航算法研究</w:t>
+      </w:r>
+      <w:r>
+        <w:rPr>
+          <w:rFonts w:ascii="Arial" w:hAnsi="Arial" w:cs="Arial"/>
+          <w:color w:val="000000"/>
+          <w:sz w:val="21"/>
+          <w:szCs w:val="21"/>
+          <w:shd w:val="clear" w:color="auto" w:fill="FFFFFF"/>
+        </w:rPr>
+        <w:t xml:space="preserve">[D]. </w:t>
+      </w:r>
+      <w:r>
+        <w:rPr>
+          <w:rFonts w:ascii="Arial" w:hAnsi="Arial" w:cs="Arial"/>
+          <w:color w:val="000000"/>
+          <w:sz w:val="21"/>
+          <w:szCs w:val="21"/>
+          <w:shd w:val="clear" w:color="auto" w:fill="FFFFFF"/>
+        </w:rPr>
+        <w:t>厦门大学</w:t>
+      </w:r>
+      <w:r>
+        <w:rPr>
+          <w:rFonts w:ascii="Arial" w:hAnsi="Arial" w:cs="Arial"/>
+          <w:color w:val="000000"/>
+          <w:sz w:val="21"/>
+          <w:szCs w:val="21"/>
+          <w:shd w:val="clear" w:color="auto" w:fill="FFFFFF"/>
+        </w:rPr>
+        <w:t>, 2014.</w:t>
+      </w:r>
+    </w:p>
+    <w:p>
+      <w:pPr>
+        <w:numPr>
+          <w:ilvl w:val="0"/>
+          <w:numId w:val="13"/>
+        </w:numPr>
+        <w:rPr>
+          <w:rFonts w:ascii="Arial" w:hAnsi="Arial" w:cs="Arial"/>
+          <w:color w:val="000000"/>
+          <w:sz w:val="21"/>
+          <w:szCs w:val="21"/>
+          <w:shd w:val="clear" w:color="auto" w:fill="FFFFFF"/>
+        </w:rPr>
+      </w:pPr>
+      <w:proofErr w:type="gramStart"/>
+      <w:r>
+        <w:rPr>
+          <w:rFonts w:ascii="Arial" w:hAnsi="Arial" w:cs="Arial"/>
+          <w:color w:val="000000"/>
+          <w:sz w:val="21"/>
+          <w:szCs w:val="21"/>
+          <w:shd w:val="clear" w:color="auto" w:fill="FFFFFF"/>
+        </w:rPr>
+        <w:t>姚</w:t>
+      </w:r>
+      <w:proofErr w:type="gramEnd"/>
+      <w:r>
+        <w:rPr>
+          <w:rFonts w:ascii="Arial" w:hAnsi="Arial" w:cs="Arial"/>
+          <w:color w:val="000000"/>
+          <w:sz w:val="21"/>
+          <w:szCs w:val="21"/>
+          <w:shd w:val="clear" w:color="auto" w:fill="FFFFFF"/>
+        </w:rPr>
+        <w:t>团结</w:t>
+      </w:r>
+      <w:r>
+        <w:rPr>
+          <w:rFonts w:ascii="Arial" w:hAnsi="Arial" w:cs="Arial"/>
+          <w:color w:val="000000"/>
+          <w:sz w:val="21"/>
+          <w:szCs w:val="21"/>
+          <w:shd w:val="clear" w:color="auto" w:fill="FFFFFF"/>
+        </w:rPr>
+        <w:t xml:space="preserve">, </w:t>
+      </w:r>
+      <w:r>
+        <w:rPr>
+          <w:rFonts w:ascii="Arial" w:hAnsi="Arial" w:cs="Arial"/>
+          <w:color w:val="000000"/>
+          <w:sz w:val="21"/>
+          <w:szCs w:val="21"/>
+          <w:shd w:val="clear" w:color="auto" w:fill="FFFFFF"/>
+        </w:rPr>
+        <w:t>魏东岩</w:t>
+      </w:r>
+      <w:r>
+        <w:rPr>
+          <w:rFonts w:ascii="Arial" w:hAnsi="Arial" w:cs="Arial"/>
+          <w:color w:val="000000"/>
+          <w:sz w:val="21"/>
+          <w:szCs w:val="21"/>
+          <w:shd w:val="clear" w:color="auto" w:fill="FFFFFF"/>
+        </w:rPr>
+        <w:t xml:space="preserve">, </w:t>
+      </w:r>
+      <w:r>
+        <w:rPr>
+          <w:rFonts w:ascii="Arial" w:hAnsi="Arial" w:cs="Arial"/>
+          <w:color w:val="000000"/>
+          <w:sz w:val="21"/>
+          <w:szCs w:val="21"/>
+          <w:shd w:val="clear" w:color="auto" w:fill="FFFFFF"/>
+        </w:rPr>
+        <w:t>袁洪</w:t>
+      </w:r>
+      <w:r>
+        <w:rPr>
+          <w:rFonts w:ascii="Arial" w:hAnsi="Arial" w:cs="Arial"/>
+          <w:color w:val="000000"/>
+          <w:sz w:val="21"/>
+          <w:szCs w:val="21"/>
+          <w:shd w:val="clear" w:color="auto" w:fill="FFFFFF"/>
+        </w:rPr>
+        <w:t>,</w:t>
+      </w:r>
+      <w:r>
+        <w:rPr>
+          <w:rFonts w:ascii="Arial" w:hAnsi="Arial" w:cs="Arial"/>
+          <w:color w:val="000000"/>
+          <w:sz w:val="21"/>
+          <w:szCs w:val="21"/>
+          <w:shd w:val="clear" w:color="auto" w:fill="FFFFFF"/>
+        </w:rPr>
+        <w:t>等</w:t>
+      </w:r>
+      <w:r>
+        <w:rPr>
+          <w:rFonts w:ascii="Arial" w:hAnsi="Arial" w:cs="Arial"/>
+          <w:color w:val="000000"/>
+          <w:sz w:val="21"/>
+          <w:szCs w:val="21"/>
+          <w:shd w:val="clear" w:color="auto" w:fill="FFFFFF"/>
+        </w:rPr>
+        <w:t xml:space="preserve">. </w:t>
+      </w:r>
+      <w:r>
+        <w:rPr>
+          <w:rFonts w:ascii="Arial" w:hAnsi="Arial" w:cs="Arial"/>
+          <w:color w:val="000000"/>
+          <w:sz w:val="21"/>
+          <w:szCs w:val="21"/>
+          <w:shd w:val="clear" w:color="auto" w:fill="FFFFFF"/>
+        </w:rPr>
+        <w:t>基于反馈校正的</w:t>
+      </w:r>
+      <w:r>
+        <w:rPr>
+          <w:rFonts w:ascii="Arial" w:hAnsi="Arial" w:cs="Arial"/>
+          <w:color w:val="000000"/>
+          <w:sz w:val="21"/>
+          <w:szCs w:val="21"/>
+          <w:shd w:val="clear" w:color="auto" w:fill="FFFFFF"/>
+        </w:rPr>
+        <w:t>WLAN</w:t>
+      </w:r>
+      <w:r>
+        <w:rPr>
+          <w:rFonts w:ascii="Arial" w:hAnsi="Arial" w:cs="Arial"/>
+          <w:color w:val="000000"/>
+          <w:sz w:val="21"/>
+          <w:szCs w:val="21"/>
+          <w:shd w:val="clear" w:color="auto" w:fill="FFFFFF"/>
+        </w:rPr>
+        <w:t>与</w:t>
+      </w:r>
+      <w:r>
+        <w:rPr>
+          <w:rFonts w:ascii="Arial" w:hAnsi="Arial" w:cs="Arial"/>
+          <w:color w:val="000000"/>
+          <w:sz w:val="21"/>
+          <w:szCs w:val="21"/>
+          <w:shd w:val="clear" w:color="auto" w:fill="FFFFFF"/>
+        </w:rPr>
+        <w:t>PDR</w:t>
+      </w:r>
+      <w:r>
+        <w:rPr>
+          <w:rFonts w:ascii="Arial" w:hAnsi="Arial" w:cs="Arial"/>
+          <w:color w:val="000000"/>
+          <w:sz w:val="21"/>
+          <w:szCs w:val="21"/>
+          <w:shd w:val="clear" w:color="auto" w:fill="FFFFFF"/>
+        </w:rPr>
+        <w:t>融合定位方法研究</w:t>
+      </w:r>
+      <w:r>
+        <w:rPr>
+          <w:rFonts w:ascii="Arial" w:hAnsi="Arial" w:cs="Arial"/>
+          <w:color w:val="000000"/>
+          <w:sz w:val="21"/>
+          <w:szCs w:val="21"/>
+          <w:shd w:val="clear" w:color="auto" w:fill="FFFFFF"/>
+        </w:rPr>
+        <w:t xml:space="preserve">[J]. </w:t>
+      </w:r>
+      <w:r>
+        <w:rPr>
+          <w:rFonts w:ascii="Arial" w:hAnsi="Arial" w:cs="Arial"/>
+          <w:color w:val="000000"/>
+          <w:sz w:val="21"/>
+          <w:szCs w:val="21"/>
+          <w:shd w:val="clear" w:color="auto" w:fill="FFFFFF"/>
+        </w:rPr>
+        <w:t>仪器仪表学报</w:t>
+      </w:r>
+      <w:r>
+        <w:rPr>
+          <w:rFonts w:ascii="Arial" w:hAnsi="Arial" w:cs="Arial"/>
+          <w:color w:val="000000"/>
+          <w:sz w:val="21"/>
+          <w:szCs w:val="21"/>
+          <w:shd w:val="clear" w:color="auto" w:fill="FFFFFF"/>
+        </w:rPr>
+        <w:t>, 2016, 37(2):446-453.</w:t>
+      </w:r>
+    </w:p>
+    <w:p>
+      <w:pPr>
+        <w:numPr>
+          <w:ilvl w:val="0"/>
+          <w:numId w:val="13"/>
+        </w:numPr>
+        <w:rPr>
+          <w:rFonts w:ascii="Arial" w:hAnsi="Arial" w:cs="Arial"/>
+          <w:color w:val="000000"/>
+          <w:sz w:val="21"/>
+          <w:szCs w:val="21"/>
+          <w:shd w:val="clear" w:color="auto" w:fill="FFFFFF"/>
+        </w:rPr>
+      </w:pPr>
       <w:proofErr w:type="gramStart"/>
       <w:r>
         <w:rPr>
@@ -17301,6 +18402,123 @@
           <w:shd w:val="clear" w:color="auto" w:fill="FFFFFF"/>
         </w:rPr>
         <w:t>, 2013.</w:t>
+      </w:r>
+    </w:p>
+    <w:p>
+      <w:pPr>
+        <w:numPr>
+          <w:ilvl w:val="0"/>
+          <w:numId w:val="13"/>
+        </w:numPr>
+        <w:rPr>
+          <w:rFonts w:ascii="Arial" w:hAnsi="Arial" w:cs="Arial"/>
+          <w:color w:val="000000"/>
+          <w:sz w:val="21"/>
+          <w:szCs w:val="21"/>
+          <w:shd w:val="clear" w:color="auto" w:fill="FFFFFF"/>
+        </w:rPr>
+      </w:pPr>
+      <w:proofErr w:type="gramStart"/>
+      <w:r>
+        <w:rPr>
+          <w:rFonts w:ascii="Arial" w:hAnsi="Arial" w:cs="Arial"/>
+          <w:color w:val="000000"/>
+          <w:sz w:val="21"/>
+          <w:szCs w:val="21"/>
+          <w:shd w:val="clear" w:color="auto" w:fill="FFFFFF"/>
+        </w:rPr>
+        <w:t>赵梅</w:t>
+      </w:r>
+      <w:proofErr w:type="gramEnd"/>
+      <w:r>
+        <w:rPr>
+          <w:rFonts w:ascii="Arial" w:hAnsi="Arial" w:cs="Arial"/>
+          <w:color w:val="000000"/>
+          <w:sz w:val="21"/>
+          <w:szCs w:val="21"/>
+          <w:shd w:val="clear" w:color="auto" w:fill="FFFFFF"/>
+        </w:rPr>
+        <w:t xml:space="preserve">, </w:t>
+      </w:r>
+      <w:r>
+        <w:rPr>
+          <w:rFonts w:ascii="Arial" w:hAnsi="Arial" w:cs="Arial"/>
+          <w:color w:val="000000"/>
+          <w:sz w:val="21"/>
+          <w:szCs w:val="21"/>
+          <w:shd w:val="clear" w:color="auto" w:fill="FFFFFF"/>
+        </w:rPr>
+        <w:t>张三同</w:t>
+      </w:r>
+      <w:r>
+        <w:rPr>
+          <w:rFonts w:ascii="Arial" w:hAnsi="Arial" w:cs="Arial"/>
+          <w:color w:val="000000"/>
+          <w:sz w:val="21"/>
+          <w:szCs w:val="21"/>
+          <w:shd w:val="clear" w:color="auto" w:fill="FFFFFF"/>
+        </w:rPr>
+        <w:t xml:space="preserve">, </w:t>
+      </w:r>
+      <w:r>
+        <w:rPr>
+          <w:rFonts w:ascii="Arial" w:hAnsi="Arial" w:cs="Arial"/>
+          <w:color w:val="000000"/>
+          <w:sz w:val="21"/>
+          <w:szCs w:val="21"/>
+          <w:shd w:val="clear" w:color="auto" w:fill="FFFFFF"/>
+        </w:rPr>
+        <w:t>朱刚</w:t>
+      </w:r>
+      <w:r>
+        <w:rPr>
+          <w:rFonts w:ascii="Arial" w:hAnsi="Arial" w:cs="Arial"/>
+          <w:color w:val="000000"/>
+          <w:sz w:val="21"/>
+          <w:szCs w:val="21"/>
+          <w:shd w:val="clear" w:color="auto" w:fill="FFFFFF"/>
+        </w:rPr>
+        <w:t xml:space="preserve">. </w:t>
+      </w:r>
+      <w:r>
+        <w:rPr>
+          <w:rFonts w:ascii="Arial" w:hAnsi="Arial" w:cs="Arial"/>
+          <w:color w:val="000000"/>
+          <w:sz w:val="21"/>
+          <w:szCs w:val="21"/>
+          <w:shd w:val="clear" w:color="auto" w:fill="FFFFFF"/>
+        </w:rPr>
+        <w:t>改进粒子滤波算法在组合导航中的应用</w:t>
+      </w:r>
+      <w:r>
+        <w:rPr>
+          <w:rFonts w:ascii="Arial" w:hAnsi="Arial" w:cs="Arial"/>
+          <w:color w:val="000000"/>
+          <w:sz w:val="21"/>
+          <w:szCs w:val="21"/>
+          <w:shd w:val="clear" w:color="auto" w:fill="FFFFFF"/>
+        </w:rPr>
+        <w:t xml:space="preserve">[J]. </w:t>
+      </w:r>
+      <w:r>
+        <w:rPr>
+          <w:rFonts w:ascii="Arial" w:hAnsi="Arial" w:cs="Arial"/>
+          <w:color w:val="000000"/>
+          <w:sz w:val="21"/>
+          <w:szCs w:val="21"/>
+          <w:shd w:val="clear" w:color="auto" w:fill="FFFFFF"/>
+        </w:rPr>
+        <w:t>中国公路学报</w:t>
+      </w:r>
+      <w:r>
+        <w:rPr>
+          <w:rFonts w:ascii="Arial" w:hAnsi="Arial" w:cs="Arial"/>
+          <w:color w:val="000000"/>
+          <w:sz w:val="21"/>
+          <w:szCs w:val="21"/>
+          <w:shd w:val="clear" w:color="auto" w:fill="FFFFFF"/>
+        </w:rPr>
+        <w:t>, 2007, 20(2):108-112.</w:t>
       </w:r>
     </w:p>
     <w:p>
@@ -17930,8 +19148,7 @@
         <w:tabs>
           <w:tab w:val="left" w:pos="952"/>
         </w:tabs>
-        <w:snapToGrid w:val="0"/>
-        <w:spacing w:line="440" w:lineRule="exact"/>
+        <w:spacing w:line="360" w:lineRule="auto"/>
         <w:ind w:left="357" w:firstLineChars="200" w:firstLine="420"/>
         <w:rPr>
           <w:sz w:val="21"/>
@@ -18153,6 +19370,170 @@
         </w:rPr>
         <w:t>信号进行实验数据的采集工作。</w:t>
       </w:r>
+      <w:r>
+        <w:rPr>
+          <w:rFonts w:hint="eastAsia"/>
+          <w:sz w:val="21"/>
+          <w:szCs w:val="21"/>
+        </w:rPr>
+        <w:t>实验平台</w:t>
+      </w:r>
+      <w:r>
+        <w:rPr>
+          <w:sz w:val="21"/>
+          <w:szCs w:val="21"/>
+        </w:rPr>
+        <w:t>系统架构图如图</w:t>
+      </w:r>
+      <w:r>
+        <w:rPr>
+          <w:rFonts w:hint="eastAsia"/>
+          <w:sz w:val="21"/>
+          <w:szCs w:val="21"/>
+        </w:rPr>
+        <w:t>5</w:t>
+      </w:r>
+      <w:r>
+        <w:rPr>
+          <w:rFonts w:hint="eastAsia"/>
+          <w:sz w:val="21"/>
+          <w:szCs w:val="21"/>
+        </w:rPr>
+        <w:t>所示</w:t>
+      </w:r>
+      <w:r>
+        <w:rPr>
+          <w:sz w:val="21"/>
+          <w:szCs w:val="21"/>
+        </w:rPr>
+        <w:t>。</w:t>
+      </w:r>
+    </w:p>
+    <w:p>
+      <w:pPr>
+        <w:tabs>
+          <w:tab w:val="left" w:pos="952"/>
+        </w:tabs>
+        <w:spacing w:line="360" w:lineRule="auto"/>
+        <w:ind w:left="357"/>
+        <w:jc w:val="center"/>
+        <w:rPr>
+          <w:sz w:val="21"/>
+          <w:szCs w:val="21"/>
+        </w:rPr>
+      </w:pPr>
+      <w:r>
+        <w:rPr>
+          <w:noProof/>
+          <w:sz w:val="21"/>
+          <w:szCs w:val="21"/>
+        </w:rPr>
+        <w:drawing>
+          <wp:inline distT="0" distB="0" distL="0" distR="0" wp14:anchorId="0F47F092" wp14:editId="50227093">
+            <wp:extent cx="5688330" cy="3338830"/>
+            <wp:effectExtent l="0" t="0" r="7620" b="0"/>
+            <wp:docPr id="3" name="图片 5"/>
+            <wp:cNvGraphicFramePr>
+              <a:graphicFrameLocks xmlns:a="http://schemas.openxmlformats.org/drawingml/2006/main" noChangeAspect="1"/>
+            </wp:cNvGraphicFramePr>
+            <a:graphic xmlns:a="http://schemas.openxmlformats.org/drawingml/2006/main">
+              <a:graphicData uri="http://schemas.openxmlformats.org/drawingml/2006/picture">
+                <pic:pic xmlns:pic="http://schemas.openxmlformats.org/drawingml/2006/picture">
+                  <pic:nvPicPr>
+                    <pic:cNvPr id="6" name="图片 5"/>
+                    <pic:cNvPicPr>
+                      <a:picLocks noChangeAspect="1"/>
+                    </pic:cNvPicPr>
+                  </pic:nvPicPr>
+                  <pic:blipFill>
+                    <a:blip r:embed="rId97"/>
+                    <a:stretch>
+                      <a:fillRect/>
+                    </a:stretch>
+                  </pic:blipFill>
+                  <pic:spPr>
+                    <a:xfrm>
+                      <a:off x="0" y="0"/>
+                      <a:ext cx="5688330" cy="3338830"/>
+                    </a:xfrm>
+                    <a:prstGeom prst="rect">
+                      <a:avLst/>
+                    </a:prstGeom>
+                  </pic:spPr>
+                </pic:pic>
+              </a:graphicData>
+            </a:graphic>
+          </wp:inline>
+        </w:drawing>
+      </w:r>
+    </w:p>
+    <w:p>
+      <w:pPr>
+        <w:tabs>
+          <w:tab w:val="left" w:pos="952"/>
+        </w:tabs>
+        <w:spacing w:line="360" w:lineRule="auto"/>
+        <w:jc w:val="center"/>
+        <w:outlineLvl w:val="2"/>
+        <w:rPr>
+          <w:sz w:val="21"/>
+          <w:szCs w:val="21"/>
+        </w:rPr>
+      </w:pPr>
+      <w:r>
+        <w:rPr>
+          <w:rFonts w:hint="eastAsia"/>
+          <w:b/>
+          <w:sz w:val="21"/>
+          <w:szCs w:val="21"/>
+        </w:rPr>
+        <w:t>图</w:t>
+      </w:r>
+      <w:r>
+        <w:rPr>
+          <w:rFonts w:hint="eastAsia"/>
+          <w:b/>
+          <w:sz w:val="21"/>
+          <w:szCs w:val="21"/>
+        </w:rPr>
+        <w:t>4</w:t>
+      </w:r>
+      <w:r>
+        <w:rPr>
+          <w:rFonts w:hint="eastAsia"/>
+          <w:sz w:val="21"/>
+          <w:szCs w:val="21"/>
+        </w:rPr>
+        <w:t xml:space="preserve"> </w:t>
+      </w:r>
+      <w:r>
+        <w:rPr>
+          <w:rFonts w:hint="eastAsia"/>
+          <w:sz w:val="21"/>
+          <w:szCs w:val="21"/>
+        </w:rPr>
+        <w:t>实验平台</w:t>
+      </w:r>
+      <w:r>
+        <w:rPr>
+          <w:sz w:val="21"/>
+          <w:szCs w:val="21"/>
+        </w:rPr>
+        <w:t>系统架构图</w:t>
+      </w:r>
+    </w:p>
+    <w:p>
+      <w:pPr>
+        <w:tabs>
+          <w:tab w:val="left" w:pos="952"/>
+        </w:tabs>
+        <w:spacing w:line="360" w:lineRule="auto"/>
+        <w:ind w:left="777"/>
+        <w:rPr>
+          <w:sz w:val="21"/>
+          <w:szCs w:val="21"/>
+        </w:rPr>
+      </w:pPr>
     </w:p>
     <w:p>
       <w:pPr>
@@ -18163,8 +19544,7 @@
         <w:tabs>
           <w:tab w:val="left" w:pos="952"/>
         </w:tabs>
-        <w:snapToGrid w:val="0"/>
-        <w:spacing w:line="440" w:lineRule="exact"/>
+        <w:spacing w:line="360" w:lineRule="auto"/>
         <w:ind w:left="357" w:firstLineChars="200" w:firstLine="420"/>
         <w:rPr>
           <w:sz w:val="21"/>
@@ -18347,8 +19727,7 @@
         <w:tabs>
           <w:tab w:val="left" w:pos="952"/>
         </w:tabs>
-        <w:snapToGrid w:val="0"/>
-        <w:spacing w:line="440" w:lineRule="exact"/>
+        <w:spacing w:line="360" w:lineRule="auto"/>
         <w:ind w:left="357" w:firstLineChars="200" w:firstLine="420"/>
         <w:rPr>
           <w:sz w:val="21"/>
@@ -18449,8 +19828,7 @@
         <w:tabs>
           <w:tab w:val="left" w:pos="952"/>
         </w:tabs>
-        <w:snapToGrid w:val="0"/>
-        <w:spacing w:line="440" w:lineRule="exact"/>
+        <w:spacing w:line="360" w:lineRule="auto"/>
         <w:ind w:left="357" w:firstLineChars="200" w:firstLine="420"/>
         <w:rPr>
           <w:sz w:val="21"/>
@@ -18463,6 +19841,7 @@
           <w:sz w:val="21"/>
           <w:szCs w:val="21"/>
         </w:rPr>
+        <w:lastRenderedPageBreak/>
         <w:t xml:space="preserve"> </w:t>
       </w:r>
       <w:r>
@@ -18587,8 +19966,7 @@
         <w:tabs>
           <w:tab w:val="left" w:pos="952"/>
         </w:tabs>
-        <w:snapToGrid w:val="0"/>
-        <w:spacing w:line="440" w:lineRule="exact"/>
+        <w:spacing w:line="360" w:lineRule="auto"/>
         <w:ind w:left="357" w:firstLineChars="200" w:firstLine="420"/>
         <w:rPr>
           <w:sz w:val="21"/>
@@ -18820,8 +20198,7 @@
         <w:tabs>
           <w:tab w:val="left" w:pos="952"/>
         </w:tabs>
-        <w:snapToGrid w:val="0"/>
-        <w:spacing w:line="440" w:lineRule="exact"/>
+        <w:spacing w:line="360" w:lineRule="auto"/>
         <w:rPr>
           <w:rFonts w:eastAsia="楷体_GB2312"/>
           <w:bCs/>
@@ -18842,8 +20219,7 @@
         <w:tabs>
           <w:tab w:val="left" w:pos="952"/>
         </w:tabs>
-        <w:snapToGrid w:val="0"/>
-        <w:spacing w:line="440" w:lineRule="exact"/>
+        <w:spacing w:line="360" w:lineRule="auto"/>
         <w:ind w:left="357" w:firstLineChars="200" w:firstLine="420"/>
         <w:rPr>
           <w:sz w:val="21"/>
@@ -18975,124 +20351,6 @@
           <w:szCs w:val="21"/>
         </w:rPr>
         <w:t>测量误差。</w:t>
-      </w:r>
-      <w:r>
-        <w:rPr>
-          <w:rFonts w:hint="eastAsia"/>
-          <w:sz w:val="21"/>
-          <w:szCs w:val="21"/>
-        </w:rPr>
-        <w:t>由于</w:t>
-      </w:r>
-      <w:r>
-        <w:rPr>
-          <w:rFonts w:hint="eastAsia"/>
-          <w:sz w:val="21"/>
-          <w:szCs w:val="21"/>
-        </w:rPr>
-        <w:t>行走时</w:t>
-      </w:r>
-      <w:r>
-        <w:rPr>
-          <w:rFonts w:hint="eastAsia"/>
-          <w:sz w:val="21"/>
-          <w:szCs w:val="21"/>
-        </w:rPr>
-        <w:t>行</w:t>
-      </w:r>
-      <w:r>
-        <w:rPr>
-          <w:rFonts w:hint="eastAsia"/>
-          <w:sz w:val="21"/>
-          <w:szCs w:val="21"/>
-        </w:rPr>
-        <w:t>人身体摆动</w:t>
-      </w:r>
-      <w:r>
-        <w:rPr>
-          <w:rFonts w:hint="eastAsia"/>
-          <w:sz w:val="21"/>
-          <w:szCs w:val="21"/>
-        </w:rPr>
-        <w:t>、</w:t>
-      </w:r>
-      <w:r>
-        <w:rPr>
-          <w:sz w:val="21"/>
-          <w:szCs w:val="21"/>
-        </w:rPr>
-        <w:t>行人手持不稳定</w:t>
-      </w:r>
-      <w:r>
-        <w:rPr>
-          <w:rFonts w:hint="eastAsia"/>
-          <w:sz w:val="21"/>
-          <w:szCs w:val="21"/>
-        </w:rPr>
-        <w:t>等因素</w:t>
-      </w:r>
-      <w:r>
-        <w:rPr>
-          <w:rFonts w:hint="eastAsia"/>
-          <w:sz w:val="21"/>
-          <w:szCs w:val="21"/>
-        </w:rPr>
-        <w:t>，</w:t>
-      </w:r>
-      <w:r>
-        <w:rPr>
-          <w:rFonts w:hint="eastAsia"/>
-          <w:sz w:val="21"/>
-          <w:szCs w:val="21"/>
-        </w:rPr>
-        <w:t>在</w:t>
-      </w:r>
-      <w:r>
-        <w:rPr>
-          <w:sz w:val="21"/>
-          <w:szCs w:val="21"/>
-        </w:rPr>
-        <w:t>测量方向时，除了系统误差之外，方向数据会在一定范围内不断波动，</w:t>
-      </w:r>
-      <w:r>
-        <w:rPr>
-          <w:rFonts w:hint="eastAsia"/>
-          <w:sz w:val="21"/>
-          <w:szCs w:val="21"/>
-        </w:rPr>
-        <w:t>得到准确的行人位移方向十分困难。</w:t>
-      </w:r>
-      <w:r>
-        <w:rPr>
-          <w:rFonts w:hint="eastAsia"/>
-          <w:sz w:val="21"/>
-          <w:szCs w:val="21"/>
-        </w:rPr>
-        <w:t>行人步长变化较大，随机性较高，容易受到多种因素的影响。实时高精度监测步长可行性较低。</w:t>
-      </w:r>
-      <w:r>
-        <w:rPr>
-          <w:rFonts w:hint="eastAsia"/>
-          <w:sz w:val="21"/>
-          <w:szCs w:val="21"/>
-        </w:rPr>
-        <w:t>采用神经网络的方式可以得到精准的步长数据</w:t>
-      </w:r>
-      <w:r>
-        <w:rPr>
-          <w:rFonts w:hint="eastAsia"/>
-          <w:sz w:val="21"/>
-          <w:szCs w:val="21"/>
-        </w:rPr>
-        <w:t>，但是</w:t>
-      </w:r>
-      <w:r>
-        <w:rPr>
-          <w:rFonts w:hint="eastAsia"/>
-          <w:sz w:val="21"/>
-          <w:szCs w:val="21"/>
-        </w:rPr>
-        <w:t>手机实验平台处理数据的灵活性会降低。</w:t>
       </w:r>
     </w:p>
     <w:p>
@@ -19100,30 +20358,144 @@
         <w:tabs>
           <w:tab w:val="left" w:pos="952"/>
         </w:tabs>
-        <w:snapToGrid w:val="0"/>
-        <w:spacing w:line="440" w:lineRule="exact"/>
+        <w:spacing w:line="360" w:lineRule="auto"/>
         <w:ind w:left="357" w:firstLineChars="200" w:firstLine="420"/>
         <w:rPr>
-          <w:rFonts w:hint="eastAsia"/>
-          <w:sz w:val="21"/>
-          <w:szCs w:val="21"/>
-        </w:rPr>
-      </w:pPr>
-      <w:r>
-        <w:rPr>
-          <w:rFonts w:hint="eastAsia"/>
-          <w:sz w:val="21"/>
-          <w:szCs w:val="21"/>
-        </w:rPr>
-        <w:t>单独</w:t>
-      </w:r>
-      <w:r>
-        <w:rPr>
-          <w:sz w:val="21"/>
-          <w:szCs w:val="21"/>
-        </w:rPr>
-        <w:t>的</w:t>
-      </w:r>
+          <w:sz w:val="21"/>
+          <w:szCs w:val="21"/>
+        </w:rPr>
+      </w:pPr>
+      <w:r>
+        <w:rPr>
+          <w:rFonts w:hint="eastAsia"/>
+          <w:sz w:val="21"/>
+          <w:szCs w:val="21"/>
+        </w:rPr>
+        <w:t>由于</w:t>
+      </w:r>
+      <w:r>
+        <w:rPr>
+          <w:rFonts w:hint="eastAsia"/>
+          <w:sz w:val="21"/>
+          <w:szCs w:val="21"/>
+        </w:rPr>
+        <w:t>行走时</w:t>
+      </w:r>
+      <w:r>
+        <w:rPr>
+          <w:rFonts w:hint="eastAsia"/>
+          <w:sz w:val="21"/>
+          <w:szCs w:val="21"/>
+        </w:rPr>
+        <w:t>行</w:t>
+      </w:r>
+      <w:r>
+        <w:rPr>
+          <w:rFonts w:hint="eastAsia"/>
+          <w:sz w:val="21"/>
+          <w:szCs w:val="21"/>
+        </w:rPr>
+        <w:t>人身体摆动</w:t>
+      </w:r>
+      <w:r>
+        <w:rPr>
+          <w:rFonts w:hint="eastAsia"/>
+          <w:sz w:val="21"/>
+          <w:szCs w:val="21"/>
+        </w:rPr>
+        <w:t>、</w:t>
+      </w:r>
+      <w:r>
+        <w:rPr>
+          <w:sz w:val="21"/>
+          <w:szCs w:val="21"/>
+        </w:rPr>
+        <w:t>行人手持不稳定</w:t>
+      </w:r>
+      <w:r>
+        <w:rPr>
+          <w:rFonts w:hint="eastAsia"/>
+          <w:sz w:val="21"/>
+          <w:szCs w:val="21"/>
+        </w:rPr>
+        <w:t>等因素</w:t>
+      </w:r>
+      <w:r>
+        <w:rPr>
+          <w:rFonts w:hint="eastAsia"/>
+          <w:sz w:val="21"/>
+          <w:szCs w:val="21"/>
+        </w:rPr>
+        <w:t>，</w:t>
+      </w:r>
+      <w:r>
+        <w:rPr>
+          <w:rFonts w:hint="eastAsia"/>
+          <w:sz w:val="21"/>
+          <w:szCs w:val="21"/>
+        </w:rPr>
+        <w:t>在</w:t>
+      </w:r>
+      <w:r>
+        <w:rPr>
+          <w:sz w:val="21"/>
+          <w:szCs w:val="21"/>
+        </w:rPr>
+        <w:t>测量方向时，除了系统误差之外，方向数据会在一定范围内不断波动，</w:t>
+      </w:r>
+      <w:r>
+        <w:rPr>
+          <w:rFonts w:hint="eastAsia"/>
+          <w:sz w:val="21"/>
+          <w:szCs w:val="21"/>
+        </w:rPr>
+        <w:t>得到准确的行人位移方向十分困难。</w:t>
+      </w:r>
+      <w:r>
+        <w:rPr>
+          <w:rFonts w:hint="eastAsia"/>
+          <w:sz w:val="21"/>
+          <w:szCs w:val="21"/>
+        </w:rPr>
+        <w:t>行人步长变化较大，随机性较高，容易受到多种因素的影响。实时高精度监测步长可行性较低。</w:t>
+      </w:r>
+      <w:r>
+        <w:rPr>
+          <w:rFonts w:hint="eastAsia"/>
+          <w:sz w:val="21"/>
+          <w:szCs w:val="21"/>
+        </w:rPr>
+        <w:t>采用神经网络的方式可以得到精准的步长数据</w:t>
+      </w:r>
+      <w:r>
+        <w:rPr>
+          <w:rFonts w:hint="eastAsia"/>
+          <w:sz w:val="21"/>
+          <w:szCs w:val="21"/>
+        </w:rPr>
+        <w:t>，但是</w:t>
+      </w:r>
+      <w:r>
+        <w:rPr>
+          <w:rFonts w:hint="eastAsia"/>
+          <w:sz w:val="21"/>
+          <w:szCs w:val="21"/>
+        </w:rPr>
+        <w:t>手机实验平台处理数据的灵活性会降低。</w:t>
+      </w:r>
+    </w:p>
+    <w:p>
+      <w:pPr>
+        <w:tabs>
+          <w:tab w:val="left" w:pos="952"/>
+        </w:tabs>
+        <w:spacing w:line="360" w:lineRule="auto"/>
+        <w:ind w:left="357" w:firstLineChars="200" w:firstLine="420"/>
+        <w:rPr>
+          <w:sz w:val="21"/>
+          <w:szCs w:val="21"/>
+        </w:rPr>
+      </w:pPr>
       <w:r>
         <w:rPr>
           <w:rFonts w:hint="eastAsia"/>
@@ -19138,37 +20510,66 @@
           <w:sz w:val="21"/>
           <w:szCs w:val="21"/>
         </w:rPr>
-        <w:t>算法可用性不强</w:t>
-      </w:r>
-      <w:r>
-        <w:rPr>
-          <w:sz w:val="21"/>
-          <w:szCs w:val="21"/>
-        </w:rPr>
-        <w:t>，只能短时间</w:t>
-      </w:r>
-      <w:r>
-        <w:rPr>
-          <w:rFonts w:hint="eastAsia"/>
-          <w:sz w:val="21"/>
-          <w:szCs w:val="21"/>
-        </w:rPr>
-        <w:t>进行</w:t>
-      </w:r>
-      <w:r>
-        <w:rPr>
-          <w:sz w:val="21"/>
-          <w:szCs w:val="21"/>
-        </w:rPr>
-        <w:t>大概位置估计。现有研究中</w:t>
-      </w:r>
-      <w:r>
-        <w:rPr>
-          <w:rFonts w:hint="eastAsia"/>
-          <w:sz w:val="21"/>
-          <w:szCs w:val="21"/>
-        </w:rPr>
-        <w:t>，</w:t>
+        <w:t>算法</w:t>
+      </w:r>
+      <w:r>
+        <w:rPr>
+          <w:sz w:val="21"/>
+          <w:szCs w:val="21"/>
+        </w:rPr>
+        <w:t>本身</w:t>
+      </w:r>
+      <w:r>
+        <w:rPr>
+          <w:rFonts w:hint="eastAsia"/>
+          <w:sz w:val="21"/>
+          <w:szCs w:val="21"/>
+        </w:rPr>
+        <w:t>误差会</w:t>
+      </w:r>
+      <w:r>
+        <w:rPr>
+          <w:sz w:val="21"/>
+          <w:szCs w:val="21"/>
+        </w:rPr>
+        <w:t>随时间累积</w:t>
+      </w:r>
+      <w:r>
+        <w:rPr>
+          <w:sz w:val="21"/>
+          <w:szCs w:val="21"/>
+        </w:rPr>
+        <w:t>。</w:t>
+      </w:r>
+      <w:r>
+        <w:rPr>
+          <w:rFonts w:hint="eastAsia"/>
+          <w:sz w:val="21"/>
+          <w:szCs w:val="21"/>
+        </w:rPr>
+        <w:t>希望找到</w:t>
+      </w:r>
+      <w:r>
+        <w:rPr>
+          <w:sz w:val="21"/>
+          <w:szCs w:val="21"/>
+        </w:rPr>
+        <w:t>在林区</w:t>
+      </w:r>
+      <w:r>
+        <w:rPr>
+          <w:rFonts w:hint="eastAsia"/>
+          <w:sz w:val="21"/>
+          <w:szCs w:val="21"/>
+        </w:rPr>
+        <w:t>GPS</w:t>
+      </w:r>
+      <w:r>
+        <w:rPr>
+          <w:sz w:val="21"/>
+          <w:szCs w:val="21"/>
+        </w:rPr>
+        <w:t>信号断续的情况下，最精准的</w:t>
       </w:r>
       <w:r>
         <w:rPr>
@@ -19182,37 +20583,7 @@
           <w:sz w:val="21"/>
           <w:szCs w:val="21"/>
         </w:rPr>
-        <w:t>算法均借助于</w:t>
-      </w:r>
-      <w:r>
-        <w:rPr>
-          <w:rFonts w:hint="eastAsia"/>
-          <w:sz w:val="21"/>
-          <w:szCs w:val="21"/>
-        </w:rPr>
-        <w:t>GNSS</w:t>
-      </w:r>
-      <w:r>
-        <w:rPr>
-          <w:sz w:val="21"/>
-          <w:szCs w:val="21"/>
-        </w:rPr>
-        <w:t>卫星信号、外设基站射频信号等</w:t>
-      </w:r>
-      <w:r>
-        <w:rPr>
-          <w:rFonts w:hint="eastAsia"/>
-          <w:sz w:val="21"/>
-          <w:szCs w:val="21"/>
-        </w:rPr>
-        <w:t>其他</w:t>
-      </w:r>
-      <w:r>
-        <w:rPr>
-          <w:sz w:val="21"/>
-          <w:szCs w:val="21"/>
-        </w:rPr>
-        <w:t>定位方法。</w:t>
+        <w:t>算法。</w:t>
       </w:r>
     </w:p>
     <w:p>
@@ -19369,7 +20740,6 @@
           <w:sz w:val="21"/>
           <w:szCs w:val="21"/>
         </w:rPr>
-        <w:lastRenderedPageBreak/>
         <w:t>通过文献研究法，了解当前定位技术和</w:t>
       </w:r>
       <w:r>
@@ -19531,14 +20901,13 @@
         <w:t>说明</w:t>
       </w:r>
     </w:p>
-    <w:bookmarkStart w:id="1" w:name="_GoBack"/>
-    <w:bookmarkEnd w:id="1"/>
     <w:p>
       <w:pPr>
         <w:tabs>
           <w:tab w:val="left" w:pos="952"/>
         </w:tabs>
         <w:spacing w:line="360" w:lineRule="auto"/>
+        <w:jc w:val="center"/>
         <w:rPr>
           <w:rFonts w:eastAsia="楷体_GB2312"/>
           <w:bCs/>
@@ -19546,12 +20915,100 @@
         </w:rPr>
       </w:pPr>
       <w:r>
-        <w:object w:dxaOrig="10815" w:dyaOrig="14041" w14:anchorId="6DF4ADAF">
-          <v:shape id="_x0000_i1071" type="#_x0000_t75" style="width:447.6pt;height:581.45pt" o:ole="">
-            <v:imagedata r:id="rId98" o:title=""/>
-          </v:shape>
-          <o:OLEObject Type="Embed" ProgID="Visio.Drawing.15" ShapeID="_x0000_i1071" DrawAspect="Content" ObjectID="_1570994969" r:id="rId99"/>
-        </w:object>
+        <w:rPr>
+          <w:noProof/>
+        </w:rPr>
+        <w:lastRenderedPageBreak/>
+        <w:drawing>
+          <wp:inline distT="0" distB="0" distL="0" distR="0" wp14:anchorId="2B756AF1" wp14:editId="23632661">
+            <wp:extent cx="5287992" cy="6115780"/>
+            <wp:effectExtent l="0" t="0" r="8255" b="0"/>
+            <wp:docPr id="6" name="图片 5"/>
+            <wp:cNvGraphicFramePr>
+              <a:graphicFrameLocks xmlns:a="http://schemas.openxmlformats.org/drawingml/2006/main" noChangeAspect="1"/>
+            </wp:cNvGraphicFramePr>
+            <a:graphic xmlns:a="http://schemas.openxmlformats.org/drawingml/2006/main">
+              <a:graphicData uri="http://schemas.openxmlformats.org/drawingml/2006/picture">
+                <pic:pic xmlns:pic="http://schemas.openxmlformats.org/drawingml/2006/picture">
+                  <pic:nvPicPr>
+                    <pic:cNvPr id="6" name="图片 5"/>
+                    <pic:cNvPicPr>
+                      <a:picLocks noChangeAspect="1"/>
+                    </pic:cNvPicPr>
+                  </pic:nvPicPr>
+                  <pic:blipFill>
+                    <a:blip r:embed="rId98"/>
+                    <a:stretch>
+                      <a:fillRect/>
+                    </a:stretch>
+                  </pic:blipFill>
+                  <pic:spPr>
+                    <a:xfrm>
+                      <a:off x="0" y="0"/>
+                      <a:ext cx="5300212" cy="6129913"/>
+                    </a:xfrm>
+                    <a:prstGeom prst="rect">
+                      <a:avLst/>
+                    </a:prstGeom>
+                  </pic:spPr>
+                </pic:pic>
+              </a:graphicData>
+            </a:graphic>
+          </wp:inline>
+        </w:drawing>
+      </w:r>
+    </w:p>
+    <w:p>
+      <w:pPr>
+        <w:tabs>
+          <w:tab w:val="left" w:pos="952"/>
+        </w:tabs>
+        <w:spacing w:line="360" w:lineRule="auto"/>
+        <w:jc w:val="center"/>
+        <w:rPr>
+          <w:rFonts w:ascii="宋体" w:hAnsi="宋体"/>
+          <w:bCs/>
+          <w:color w:val="000000"/>
+          <w:sz w:val="21"/>
+        </w:rPr>
+      </w:pPr>
+      <w:r>
+        <w:rPr>
+          <w:rFonts w:ascii="宋体" w:hAnsi="宋体" w:hint="eastAsia"/>
+          <w:b/>
+          <w:bCs/>
+          <w:color w:val="000000"/>
+          <w:sz w:val="21"/>
+        </w:rPr>
+        <w:t>图</w:t>
+      </w:r>
+      <w:r>
+        <w:rPr>
+          <w:rFonts w:ascii="宋体" w:hAnsi="宋体" w:hint="eastAsia"/>
+          <w:b/>
+          <w:bCs/>
+          <w:color w:val="000000"/>
+          <w:sz w:val="21"/>
+        </w:rPr>
+        <w:t>5</w:t>
+      </w:r>
+      <w:r>
+        <w:rPr>
+          <w:rFonts w:ascii="宋体" w:hAnsi="宋体"/>
+          <w:bCs/>
+          <w:color w:val="000000"/>
+          <w:sz w:val="21"/>
+        </w:rPr>
+        <w:t xml:space="preserve"> </w:t>
+      </w:r>
+      <w:r>
+        <w:rPr>
+          <w:rFonts w:ascii="宋体" w:hAnsi="宋体" w:hint="eastAsia"/>
+          <w:bCs/>
+          <w:color w:val="000000"/>
+          <w:sz w:val="21"/>
+        </w:rPr>
+        <w:t>技术路线图</w:t>
       </w:r>
     </w:p>
     <w:p>
@@ -19625,6 +21082,7 @@
         <w:ind w:left="357" w:firstLineChars="200" w:firstLine="420"/>
         <w:outlineLvl w:val="2"/>
         <w:rPr>
+          <w:rFonts w:hint="eastAsia"/>
           <w:sz w:val="21"/>
           <w:szCs w:val="21"/>
         </w:rPr>
@@ -19747,112 +21205,250 @@
           <w:sz w:val="21"/>
           <w:szCs w:val="21"/>
         </w:rPr>
-        <w:t>轨迹作为标准轨迹，与实验轨迹进行对</w:t>
-      </w:r>
-      <w:r>
-        <w:rPr>
-          <w:rFonts w:hint="eastAsia"/>
+        <w:t>轨迹作为标准轨迹，与实验轨迹进行对比</w:t>
+      </w:r>
+      <w:r>
+        <w:rPr>
+          <w:rFonts w:hint="eastAsia"/>
+          <w:sz w:val="21"/>
+          <w:szCs w:val="21"/>
+        </w:rPr>
+        <w:t>；保存传感器数据</w:t>
+      </w:r>
+      <w:r>
+        <w:rPr>
+          <w:rFonts w:hint="eastAsia"/>
+          <w:sz w:val="21"/>
+          <w:szCs w:val="21"/>
+        </w:rPr>
+        <w:t>，获取原始的传感器数据，使用</w:t>
+      </w:r>
+      <w:r>
+        <w:rPr>
+          <w:rFonts w:hint="eastAsia"/>
+          <w:sz w:val="21"/>
+          <w:szCs w:val="21"/>
+        </w:rPr>
+        <w:t>PC</w:t>
+      </w:r>
+      <w:r>
+        <w:rPr>
+          <w:rFonts w:hint="eastAsia"/>
+          <w:sz w:val="21"/>
+          <w:szCs w:val="21"/>
+        </w:rPr>
+        <w:t>进行数据</w:t>
+      </w:r>
+      <w:r>
+        <w:rPr>
+          <w:rFonts w:hint="eastAsia"/>
+          <w:sz w:val="21"/>
+          <w:szCs w:val="21"/>
+        </w:rPr>
+        <w:t>处理，得到</w:t>
+      </w:r>
+      <w:r>
+        <w:rPr>
+          <w:rFonts w:hint="eastAsia"/>
+          <w:sz w:val="21"/>
+          <w:szCs w:val="21"/>
+        </w:rPr>
+        <w:t>每种</w:t>
+      </w:r>
+      <w:r>
+        <w:rPr>
+          <w:rFonts w:hint="eastAsia"/>
+          <w:sz w:val="21"/>
+          <w:szCs w:val="21"/>
+        </w:rPr>
+        <w:t>轨迹定位</w:t>
+      </w:r>
+      <w:r>
+        <w:rPr>
+          <w:rFonts w:hint="eastAsia"/>
+          <w:sz w:val="21"/>
+          <w:szCs w:val="21"/>
+        </w:rPr>
+        <w:t>方法</w:t>
+      </w:r>
+      <w:r>
+        <w:rPr>
+          <w:rFonts w:hint="eastAsia"/>
+          <w:sz w:val="21"/>
+          <w:szCs w:val="21"/>
+        </w:rPr>
+        <w:t>需要的数据；</w:t>
+      </w:r>
+      <w:r>
+        <w:rPr>
+          <w:rFonts w:hint="eastAsia"/>
+          <w:sz w:val="21"/>
+          <w:szCs w:val="21"/>
+        </w:rPr>
+        <w:t>实时</w:t>
+      </w:r>
+      <w:r>
+        <w:rPr>
+          <w:rFonts w:hint="eastAsia"/>
+          <w:sz w:val="21"/>
+          <w:szCs w:val="21"/>
+        </w:rPr>
+        <w:t>显示</w:t>
+      </w:r>
+      <w:r>
+        <w:rPr>
+          <w:rFonts w:hint="eastAsia"/>
+          <w:sz w:val="21"/>
+          <w:szCs w:val="21"/>
+        </w:rPr>
+        <w:t>PDR</w:t>
+      </w:r>
+      <w:r>
+        <w:rPr>
+          <w:rFonts w:hint="eastAsia"/>
+          <w:sz w:val="21"/>
+          <w:szCs w:val="21"/>
+        </w:rPr>
+        <w:t>定位方法的轨迹。实验平台</w:t>
+      </w:r>
+      <w:r>
+        <w:rPr>
+          <w:rFonts w:hint="eastAsia"/>
+          <w:sz w:val="21"/>
+          <w:szCs w:val="21"/>
+        </w:rPr>
+        <w:t>工具模块</w:t>
+      </w:r>
+      <w:r>
+        <w:rPr>
+          <w:sz w:val="21"/>
+          <w:szCs w:val="21"/>
+        </w:rPr>
+        <w:t>图</w:t>
+      </w:r>
+      <w:r>
+        <w:rPr>
+          <w:rFonts w:hint="eastAsia"/>
+          <w:sz w:val="21"/>
+          <w:szCs w:val="21"/>
+        </w:rPr>
+        <w:t>，如图</w:t>
+      </w:r>
+      <w:r>
+        <w:rPr>
+          <w:rFonts w:hint="eastAsia"/>
+          <w:sz w:val="21"/>
+          <w:szCs w:val="21"/>
+        </w:rPr>
+        <w:t>5</w:t>
+      </w:r>
+      <w:r>
+        <w:rPr>
+          <w:rFonts w:hint="eastAsia"/>
+          <w:sz w:val="21"/>
+          <w:szCs w:val="21"/>
+        </w:rPr>
+        <w:t>所示</w:t>
+      </w:r>
+      <w:r>
+        <w:rPr>
+          <w:sz w:val="21"/>
+          <w:szCs w:val="21"/>
+        </w:rPr>
+        <w:t>。</w:t>
+      </w:r>
+    </w:p>
+    <w:p>
+      <w:pPr>
+        <w:tabs>
+          <w:tab w:val="left" w:pos="952"/>
+        </w:tabs>
+        <w:spacing w:line="360" w:lineRule="auto"/>
+        <w:ind w:left="357" w:firstLineChars="200" w:firstLine="420"/>
+        <w:jc w:val="center"/>
+        <w:outlineLvl w:val="2"/>
+        <w:rPr>
+          <w:sz w:val="21"/>
+          <w:szCs w:val="21"/>
+        </w:rPr>
+      </w:pPr>
+      <w:r>
+        <w:rPr>
+          <w:noProof/>
           <w:sz w:val="21"/>
           <w:szCs w:val="21"/>
         </w:rPr>
         <w:lastRenderedPageBreak/>
-        <w:t>比</w:t>
-      </w:r>
-      <w:r>
-        <w:rPr>
-          <w:rFonts w:hint="eastAsia"/>
-          <w:sz w:val="21"/>
-          <w:szCs w:val="21"/>
-        </w:rPr>
-        <w:t>；保存传感器数据</w:t>
-      </w:r>
-      <w:r>
-        <w:rPr>
-          <w:rFonts w:hint="eastAsia"/>
-          <w:sz w:val="21"/>
-          <w:szCs w:val="21"/>
-        </w:rPr>
-        <w:t>，获取原始的传感器数据，使用</w:t>
-      </w:r>
-      <w:r>
-        <w:rPr>
-          <w:rFonts w:hint="eastAsia"/>
-          <w:sz w:val="21"/>
-          <w:szCs w:val="21"/>
-        </w:rPr>
-        <w:t>PC</w:t>
-      </w:r>
-      <w:r>
-        <w:rPr>
-          <w:rFonts w:hint="eastAsia"/>
-          <w:sz w:val="21"/>
-          <w:szCs w:val="21"/>
-        </w:rPr>
-        <w:t>进行数据</w:t>
-      </w:r>
-      <w:r>
-        <w:rPr>
-          <w:rFonts w:hint="eastAsia"/>
-          <w:sz w:val="21"/>
-          <w:szCs w:val="21"/>
-        </w:rPr>
-        <w:t>处理，得到</w:t>
-      </w:r>
-      <w:r>
-        <w:rPr>
-          <w:rFonts w:hint="eastAsia"/>
-          <w:sz w:val="21"/>
-          <w:szCs w:val="21"/>
-        </w:rPr>
-        <w:t>每种</w:t>
-      </w:r>
-      <w:r>
-        <w:rPr>
-          <w:rFonts w:hint="eastAsia"/>
-          <w:sz w:val="21"/>
-          <w:szCs w:val="21"/>
-        </w:rPr>
-        <w:t>轨迹定位</w:t>
-      </w:r>
-      <w:r>
-        <w:rPr>
-          <w:rFonts w:hint="eastAsia"/>
-          <w:sz w:val="21"/>
-          <w:szCs w:val="21"/>
-        </w:rPr>
-        <w:t>方法</w:t>
-      </w:r>
-      <w:r>
-        <w:rPr>
-          <w:rFonts w:hint="eastAsia"/>
-          <w:sz w:val="21"/>
-          <w:szCs w:val="21"/>
-        </w:rPr>
-        <w:t>需要的数据；</w:t>
-      </w:r>
-      <w:r>
-        <w:rPr>
-          <w:rFonts w:hint="eastAsia"/>
-          <w:sz w:val="21"/>
-          <w:szCs w:val="21"/>
-        </w:rPr>
-        <w:t>显示</w:t>
-      </w:r>
-      <w:r>
-        <w:rPr>
-          <w:rFonts w:hint="eastAsia"/>
-          <w:sz w:val="21"/>
-          <w:szCs w:val="21"/>
-        </w:rPr>
-        <w:t>PDR</w:t>
-      </w:r>
-      <w:r>
-        <w:rPr>
-          <w:rFonts w:hint="eastAsia"/>
-          <w:sz w:val="21"/>
-          <w:szCs w:val="21"/>
-        </w:rPr>
-        <w:t>定位方法的轨迹，实验时可直观显示轨迹进行感性判断，使用后，可进行实时使用。</w:t>
+        <w:drawing>
+          <wp:inline distT="0" distB="0" distL="0" distR="0" wp14:anchorId="2E67359F" wp14:editId="105849B3">
+            <wp:extent cx="2286000" cy="1927798"/>
+            <wp:effectExtent l="0" t="0" r="0" b="0"/>
+            <wp:docPr id="7" name="图片 6"/>
+            <wp:cNvGraphicFramePr>
+              <a:graphicFrameLocks xmlns:a="http://schemas.openxmlformats.org/drawingml/2006/main" noChangeAspect="1"/>
+            </wp:cNvGraphicFramePr>
+            <a:graphic xmlns:a="http://schemas.openxmlformats.org/drawingml/2006/main">
+              <a:graphicData uri="http://schemas.openxmlformats.org/drawingml/2006/picture">
+                <pic:pic xmlns:pic="http://schemas.openxmlformats.org/drawingml/2006/picture">
+                  <pic:nvPicPr>
+                    <pic:cNvPr id="7" name="图片 6"/>
+                    <pic:cNvPicPr>
+                      <a:picLocks noChangeAspect="1"/>
+                    </pic:cNvPicPr>
+                  </pic:nvPicPr>
+                  <pic:blipFill>
+                    <a:blip r:embed="rId99"/>
+                    <a:stretch>
+                      <a:fillRect/>
+                    </a:stretch>
+                  </pic:blipFill>
+                  <pic:spPr>
+                    <a:xfrm>
+                      <a:off x="0" y="0"/>
+                      <a:ext cx="2329506" cy="1964487"/>
+                    </a:xfrm>
+                    <a:prstGeom prst="rect">
+                      <a:avLst/>
+                    </a:prstGeom>
+                  </pic:spPr>
+                </pic:pic>
+              </a:graphicData>
+            </a:graphic>
+          </wp:inline>
+        </w:drawing>
+      </w:r>
+    </w:p>
+    <w:p>
+      <w:pPr>
+        <w:tabs>
+          <w:tab w:val="left" w:pos="952"/>
+        </w:tabs>
+        <w:spacing w:line="360" w:lineRule="auto"/>
+        <w:ind w:left="357" w:firstLineChars="200" w:firstLine="422"/>
+        <w:jc w:val="center"/>
+        <w:outlineLvl w:val="2"/>
+        <w:rPr>
+          <w:sz w:val="21"/>
+          <w:szCs w:val="21"/>
+        </w:rPr>
+      </w:pPr>
+      <w:r>
+        <w:rPr>
+          <w:rFonts w:hint="eastAsia"/>
+          <w:b/>
+          <w:sz w:val="21"/>
+          <w:szCs w:val="21"/>
+        </w:rPr>
+        <w:t>图</w:t>
+      </w:r>
+      <w:r>
+        <w:rPr>
+          <w:rFonts w:hint="eastAsia"/>
+          <w:b/>
+          <w:sz w:val="21"/>
+          <w:szCs w:val="21"/>
+        </w:rPr>
+        <w:t>5</w:t>
       </w:r>
       <w:r>
         <w:rPr>
@@ -19861,6 +21457,36 @@
           <w:szCs w:val="21"/>
         </w:rPr>
         <w:t xml:space="preserve"> </w:t>
+      </w:r>
+      <w:r>
+        <w:rPr>
+          <w:rFonts w:hint="eastAsia"/>
+          <w:sz w:val="21"/>
+          <w:szCs w:val="21"/>
+        </w:rPr>
+        <w:t>实验平台</w:t>
+      </w:r>
+      <w:r>
+        <w:rPr>
+          <w:rFonts w:hint="eastAsia"/>
+          <w:sz w:val="21"/>
+          <w:szCs w:val="21"/>
+        </w:rPr>
+        <w:t>工具</w:t>
+      </w:r>
+      <w:r>
+        <w:rPr>
+          <w:sz w:val="21"/>
+          <w:szCs w:val="21"/>
+        </w:rPr>
+        <w:t>模块</w:t>
+      </w:r>
+      <w:r>
+        <w:rPr>
+          <w:sz w:val="21"/>
+          <w:szCs w:val="21"/>
+        </w:rPr>
+        <w:t>图</w:t>
       </w:r>
     </w:p>
     <w:p>
@@ -20043,7 +21669,7 @@
           <w:sz w:val="21"/>
           <w:szCs w:val="21"/>
         </w:rPr>
-        <w:t>TXT</w:t>
+        <w:t>数据库</w:t>
       </w:r>
       <w:r>
         <w:rPr>
@@ -20414,6 +22040,7 @@
           <w:sz w:val="21"/>
           <w:szCs w:val="21"/>
         </w:rPr>
+        <w:lastRenderedPageBreak/>
         <w:t>林区环境，除了没有信号外，其地面状况和校园地面状况也大大不同，验证林区导航的效果与可用性，需要到林区实地实验才能</w:t>
       </w:r>
       <w:r>
@@ -20533,8 +22160,7 @@
         <w:tabs>
           <w:tab w:val="left" w:pos="952"/>
         </w:tabs>
-        <w:snapToGrid w:val="0"/>
-        <w:spacing w:line="440" w:lineRule="exact"/>
+        <w:spacing w:line="360" w:lineRule="auto"/>
         <w:ind w:left="357" w:firstLineChars="200" w:firstLine="420"/>
         <w:rPr>
           <w:sz w:val="21"/>
@@ -20547,7 +22173,14 @@
           <w:sz w:val="21"/>
           <w:szCs w:val="21"/>
         </w:rPr>
-        <w:lastRenderedPageBreak/>
+        <w:t xml:space="preserve"> </w:t>
+      </w:r>
+      <w:r>
+        <w:rPr>
+          <w:rFonts w:hint="eastAsia"/>
+          <w:sz w:val="21"/>
+          <w:szCs w:val="21"/>
+        </w:rPr>
         <w:t>实验平台为</w:t>
       </w:r>
       <w:r>
@@ -20632,8 +22265,7 @@
         <w:tabs>
           <w:tab w:val="left" w:pos="952"/>
         </w:tabs>
-        <w:snapToGrid w:val="0"/>
-        <w:spacing w:line="440" w:lineRule="exact"/>
+        <w:spacing w:line="360" w:lineRule="auto"/>
         <w:ind w:left="357" w:firstLineChars="200" w:firstLine="420"/>
         <w:rPr>
           <w:rFonts w:eastAsia="楷体_GB2312"/>
@@ -20643,6 +22275,14 @@
           <w:szCs w:val="21"/>
         </w:rPr>
       </w:pPr>
+      <w:r>
+        <w:rPr>
+          <w:rFonts w:hint="eastAsia"/>
+          <w:sz w:val="21"/>
+          <w:szCs w:val="21"/>
+        </w:rPr>
+        <w:t xml:space="preserve"> </w:t>
+      </w:r>
       <w:r>
         <w:rPr>
           <w:rFonts w:hint="eastAsia"/>
@@ -20661,8 +22301,7 @@
         <w:tabs>
           <w:tab w:val="left" w:pos="952"/>
         </w:tabs>
-        <w:snapToGrid w:val="0"/>
-        <w:spacing w:line="440" w:lineRule="exact"/>
+        <w:spacing w:line="360" w:lineRule="auto"/>
         <w:ind w:left="357" w:firstLineChars="200" w:firstLine="420"/>
         <w:rPr>
           <w:rFonts w:eastAsia="楷体_GB2312"/>
@@ -20672,6 +22311,13 @@
           <w:szCs w:val="21"/>
         </w:rPr>
       </w:pPr>
+      <w:r>
+        <w:rPr>
+          <w:sz w:val="21"/>
+          <w:szCs w:val="21"/>
+        </w:rPr>
+        <w:t xml:space="preserve"> </w:t>
+      </w:r>
       <w:r>
         <w:rPr>
           <w:rFonts w:hint="eastAsia"/>
@@ -20698,8 +22344,7 @@
         <w:tabs>
           <w:tab w:val="left" w:pos="952"/>
         </w:tabs>
-        <w:snapToGrid w:val="0"/>
-        <w:spacing w:line="440" w:lineRule="exact"/>
+        <w:spacing w:line="360" w:lineRule="auto"/>
         <w:ind w:left="357" w:firstLineChars="200" w:firstLine="420"/>
         <w:rPr>
           <w:rFonts w:eastAsia="楷体_GB2312"/>
@@ -20709,6 +22354,13 @@
           <w:szCs w:val="21"/>
         </w:rPr>
       </w:pPr>
+      <w:r>
+        <w:rPr>
+          <w:sz w:val="21"/>
+          <w:szCs w:val="21"/>
+        </w:rPr>
+        <w:t xml:space="preserve"> </w:t>
+      </w:r>
       <w:r>
         <w:rPr>
           <w:rFonts w:hint="eastAsia"/>
@@ -20735,8 +22387,7 @@
         <w:tabs>
           <w:tab w:val="left" w:pos="952"/>
         </w:tabs>
-        <w:snapToGrid w:val="0"/>
-        <w:spacing w:line="440" w:lineRule="exact"/>
+        <w:spacing w:line="360" w:lineRule="auto"/>
         <w:ind w:left="357" w:firstLineChars="200" w:firstLine="420"/>
         <w:rPr>
           <w:rFonts w:eastAsia="楷体_GB2312"/>
@@ -20746,6 +22397,13 @@
           <w:szCs w:val="21"/>
         </w:rPr>
       </w:pPr>
+      <w:r>
+        <w:rPr>
+          <w:sz w:val="21"/>
+          <w:szCs w:val="21"/>
+        </w:rPr>
+        <w:t xml:space="preserve"> </w:t>
+      </w:r>
       <w:r>
         <w:rPr>
           <w:rFonts w:hint="eastAsia"/>
@@ -20792,8 +22450,7 @@
         <w:tabs>
           <w:tab w:val="left" w:pos="952"/>
         </w:tabs>
-        <w:snapToGrid w:val="0"/>
-        <w:spacing w:line="440" w:lineRule="exact"/>
+        <w:spacing w:line="360" w:lineRule="auto"/>
         <w:ind w:left="837"/>
         <w:rPr>
           <w:sz w:val="21"/>
@@ -20889,8 +22546,7 @@
         <w:tabs>
           <w:tab w:val="left" w:pos="952"/>
         </w:tabs>
-        <w:snapToGrid w:val="0"/>
-        <w:spacing w:line="440" w:lineRule="exact"/>
+        <w:spacing w:line="360" w:lineRule="auto"/>
         <w:ind w:left="357" w:firstLine="0"/>
         <w:rPr>
           <w:rFonts w:ascii="宋体" w:hAnsi="宋体"/>
@@ -21132,8 +22788,7 @@
         <w:tabs>
           <w:tab w:val="left" w:pos="952"/>
         </w:tabs>
-        <w:snapToGrid w:val="0"/>
-        <w:spacing w:line="440" w:lineRule="exact"/>
+        <w:spacing w:line="360" w:lineRule="auto"/>
         <w:ind w:left="357" w:firstLine="0"/>
         <w:rPr>
           <w:rFonts w:ascii="宋体" w:hAnsi="宋体"/>
@@ -21223,9 +22878,144 @@
         <w:tabs>
           <w:tab w:val="left" w:pos="952"/>
         </w:tabs>
+        <w:spacing w:line="360" w:lineRule="auto"/>
+        <w:ind w:left="357" w:firstLine="0"/>
+        <w:rPr>
+          <w:rFonts w:ascii="宋体" w:hAnsi="宋体"/>
+          <w:bCs/>
+          <w:color w:val="000000"/>
+          <w:sz w:val="21"/>
+          <w:szCs w:val="21"/>
+        </w:rPr>
+      </w:pPr>
+      <w:r>
+        <w:rPr>
+          <w:rFonts w:ascii="宋体" w:hAnsi="宋体" w:hint="eastAsia"/>
+          <w:bCs/>
+          <w:color w:val="000000"/>
+          <w:sz w:val="21"/>
+          <w:szCs w:val="21"/>
+        </w:rPr>
+        <w:t>采用RBF</w:t>
+      </w:r>
+      <w:r>
+        <w:rPr>
+          <w:rFonts w:ascii="宋体" w:hAnsi="宋体"/>
+          <w:bCs/>
+          <w:color w:val="000000"/>
+          <w:sz w:val="21"/>
+          <w:szCs w:val="21"/>
+        </w:rPr>
+        <w:t>神经网络的方式获取步长</w:t>
+      </w:r>
+      <w:r>
+        <w:rPr>
+          <w:rFonts w:ascii="宋体" w:hAnsi="宋体" w:hint="eastAsia"/>
+          <w:bCs/>
+          <w:color w:val="000000"/>
+          <w:sz w:val="21"/>
+          <w:szCs w:val="21"/>
+        </w:rPr>
+        <w:t>。</w:t>
+      </w:r>
+      <w:r>
+        <w:rPr>
+          <w:rFonts w:ascii="宋体" w:hAnsi="宋体"/>
+          <w:bCs/>
+          <w:color w:val="000000"/>
+          <w:sz w:val="21"/>
+          <w:szCs w:val="21"/>
+        </w:rPr>
+        <w:t>由于</w:t>
+      </w:r>
+      <w:r>
+        <w:rPr>
+          <w:rFonts w:ascii="宋体" w:hAnsi="宋体" w:hint="eastAsia"/>
+          <w:bCs/>
+          <w:color w:val="000000"/>
+          <w:sz w:val="21"/>
+          <w:szCs w:val="21"/>
+        </w:rPr>
+        <w:t>林区</w:t>
+      </w:r>
+      <w:r>
+        <w:rPr>
+          <w:rFonts w:ascii="宋体" w:hAnsi="宋体"/>
+          <w:bCs/>
+          <w:color w:val="000000"/>
+          <w:sz w:val="21"/>
+          <w:szCs w:val="21"/>
+        </w:rPr>
+        <w:t>道路崎岖不</w:t>
+      </w:r>
+      <w:r>
+        <w:rPr>
+          <w:rFonts w:ascii="宋体" w:hAnsi="宋体" w:hint="eastAsia"/>
+          <w:bCs/>
+          <w:color w:val="000000"/>
+          <w:sz w:val="21"/>
+          <w:szCs w:val="21"/>
+        </w:rPr>
+        <w:t>平，</w:t>
+      </w:r>
+      <w:r>
+        <w:rPr>
+          <w:rFonts w:ascii="宋体" w:hAnsi="宋体"/>
+          <w:bCs/>
+          <w:color w:val="000000"/>
+          <w:sz w:val="21"/>
+          <w:szCs w:val="21"/>
+        </w:rPr>
+        <w:t>而且定位方式无法进行高频率的</w:t>
+      </w:r>
+      <w:r>
+        <w:rPr>
+          <w:rFonts w:ascii="宋体" w:hAnsi="宋体" w:hint="eastAsia"/>
+          <w:bCs/>
+          <w:color w:val="000000"/>
+          <w:sz w:val="21"/>
+          <w:szCs w:val="21"/>
+        </w:rPr>
+        <w:t>纠偏</w:t>
+      </w:r>
+      <w:r>
+        <w:rPr>
+          <w:rFonts w:ascii="宋体" w:hAnsi="宋体"/>
+          <w:bCs/>
+          <w:color w:val="000000"/>
+          <w:sz w:val="21"/>
+          <w:szCs w:val="21"/>
+        </w:rPr>
+        <w:t>，对于步长需要更精准的估计，所以采用神经网络的方式，将多种因素考虑在内，</w:t>
+      </w:r>
+      <w:r>
+        <w:rPr>
+          <w:rFonts w:ascii="宋体" w:hAnsi="宋体" w:hint="eastAsia"/>
+          <w:bCs/>
+          <w:color w:val="000000"/>
+          <w:sz w:val="21"/>
+          <w:szCs w:val="21"/>
+        </w:rPr>
+        <w:t>得到</w:t>
+      </w:r>
+      <w:r>
+        <w:rPr>
+          <w:rFonts w:ascii="宋体" w:hAnsi="宋体"/>
+          <w:bCs/>
+          <w:color w:val="000000"/>
+          <w:sz w:val="21"/>
+          <w:szCs w:val="21"/>
+        </w:rPr>
+        <w:t>步长，更为精准。</w:t>
+      </w:r>
+    </w:p>
+    <w:p>
+      <w:pPr>
+        <w:tabs>
+          <w:tab w:val="left" w:pos="952"/>
+        </w:tabs>
         <w:snapToGrid w:val="0"/>
         <w:spacing w:line="440" w:lineRule="exact"/>
-        <w:ind w:left="357" w:firstLine="0"/>
         <w:rPr>
           <w:rFonts w:ascii="宋体" w:hAnsi="宋体"/>
           <w:bCs/>
@@ -21234,7 +23024,46 @@
           <w:szCs w:val="21"/>
         </w:rPr>
       </w:pPr>
-      <w:r>
+    </w:p>
+    <w:p>
+      <w:pPr>
+        <w:tabs>
+          <w:tab w:val="left" w:pos="952"/>
+        </w:tabs>
+        <w:snapToGrid w:val="0"/>
+        <w:spacing w:line="440" w:lineRule="exact"/>
+        <w:rPr>
+          <w:rFonts w:ascii="宋体" w:hAnsi="宋体"/>
+          <w:bCs/>
+          <w:color w:val="000000"/>
+          <w:sz w:val="21"/>
+          <w:szCs w:val="21"/>
+        </w:rPr>
+      </w:pPr>
+    </w:p>
+    <w:p>
+      <w:pPr>
+        <w:tabs>
+          <w:tab w:val="left" w:pos="952"/>
+        </w:tabs>
+        <w:snapToGrid w:val="0"/>
+        <w:spacing w:line="440" w:lineRule="exact"/>
+        <w:rPr>
+          <w:rFonts w:ascii="宋体" w:hAnsi="宋体"/>
+          <w:bCs/>
+          <w:color w:val="000000"/>
+          <w:sz w:val="21"/>
+          <w:szCs w:val="21"/>
+        </w:rPr>
+      </w:pPr>
+    </w:p>
+    <w:p>
+      <w:pPr>
+        <w:tabs>
+          <w:tab w:val="left" w:pos="952"/>
+        </w:tabs>
+        <w:snapToGrid w:val="0"/>
+        <w:spacing w:line="440" w:lineRule="exact"/>
         <w:rPr>
           <w:rFonts w:ascii="宋体" w:hAnsi="宋体" w:hint="eastAsia"/>
           <w:bCs/>
@@ -21242,118 +23071,7 @@
           <w:sz w:val="21"/>
           <w:szCs w:val="21"/>
         </w:rPr>
-        <w:t>采用RBF</w:t>
-      </w:r>
-      <w:r>
-        <w:rPr>
-          <w:rFonts w:ascii="宋体" w:hAnsi="宋体"/>
-          <w:bCs/>
-          <w:color w:val="000000"/>
-          <w:sz w:val="21"/>
-          <w:szCs w:val="21"/>
-        </w:rPr>
-        <w:t>神经网络的方式获取步长</w:t>
-      </w:r>
-      <w:r>
-        <w:rPr>
-          <w:rFonts w:ascii="宋体" w:hAnsi="宋体" w:hint="eastAsia"/>
-          <w:bCs/>
-          <w:color w:val="000000"/>
-          <w:sz w:val="21"/>
-          <w:szCs w:val="21"/>
-        </w:rPr>
-        <w:t>。</w:t>
-      </w:r>
-      <w:r>
-        <w:rPr>
-          <w:rFonts w:ascii="宋体" w:hAnsi="宋体"/>
-          <w:bCs/>
-          <w:color w:val="000000"/>
-          <w:sz w:val="21"/>
-          <w:szCs w:val="21"/>
-        </w:rPr>
-        <w:t>由于</w:t>
-      </w:r>
-      <w:r>
-        <w:rPr>
-          <w:rFonts w:ascii="宋体" w:hAnsi="宋体" w:hint="eastAsia"/>
-          <w:bCs/>
-          <w:color w:val="000000"/>
-          <w:sz w:val="21"/>
-          <w:szCs w:val="21"/>
-        </w:rPr>
-        <w:t>林区</w:t>
-      </w:r>
-      <w:r>
-        <w:rPr>
-          <w:rFonts w:ascii="宋体" w:hAnsi="宋体"/>
-          <w:bCs/>
-          <w:color w:val="000000"/>
-          <w:sz w:val="21"/>
-          <w:szCs w:val="21"/>
-        </w:rPr>
-        <w:t>道路崎岖不</w:t>
-      </w:r>
-      <w:r>
-        <w:rPr>
-          <w:rFonts w:ascii="宋体" w:hAnsi="宋体" w:hint="eastAsia"/>
-          <w:bCs/>
-          <w:color w:val="000000"/>
-          <w:sz w:val="21"/>
-          <w:szCs w:val="21"/>
-        </w:rPr>
-        <w:t>平，</w:t>
-      </w:r>
-      <w:r>
-        <w:rPr>
-          <w:rFonts w:ascii="宋体" w:hAnsi="宋体"/>
-          <w:bCs/>
-          <w:color w:val="000000"/>
-          <w:sz w:val="21"/>
-          <w:szCs w:val="21"/>
-        </w:rPr>
-        <w:t>而且定位方式无法进行高频率的</w:t>
-      </w:r>
-      <w:r>
-        <w:rPr>
-          <w:rFonts w:ascii="宋体" w:hAnsi="宋体" w:hint="eastAsia"/>
-          <w:bCs/>
-          <w:color w:val="000000"/>
-          <w:sz w:val="21"/>
-          <w:szCs w:val="21"/>
-        </w:rPr>
-        <w:t>纠偏</w:t>
-      </w:r>
-      <w:r>
-        <w:rPr>
-          <w:rFonts w:ascii="宋体" w:hAnsi="宋体"/>
-          <w:bCs/>
-          <w:color w:val="000000"/>
-          <w:sz w:val="21"/>
-          <w:szCs w:val="21"/>
-        </w:rPr>
-        <w:t>，对于步长需要更精准的估计，所以采用神经网络的方式，将多种因素考虑在内，</w:t>
-      </w:r>
-      <w:r>
-        <w:rPr>
-          <w:rFonts w:ascii="宋体" w:hAnsi="宋体" w:hint="eastAsia"/>
-          <w:bCs/>
-          <w:color w:val="000000"/>
-          <w:sz w:val="21"/>
-          <w:szCs w:val="21"/>
-        </w:rPr>
-        <w:t>得到</w:t>
-      </w:r>
-      <w:r>
-        <w:rPr>
-          <w:rFonts w:ascii="宋体" w:hAnsi="宋体"/>
-          <w:bCs/>
-          <w:color w:val="000000"/>
-          <w:sz w:val="21"/>
-          <w:szCs w:val="21"/>
-        </w:rPr>
-        <w:t>步长，更为精准。</w:t>
-      </w:r>
+      </w:pPr>
     </w:p>
     <w:p>
       <w:pPr>
@@ -21374,6 +23092,7 @@
           <w:rFonts w:eastAsia="楷体_GB2312" w:hint="eastAsia"/>
           <w:b/>
         </w:rPr>
+        <w:lastRenderedPageBreak/>
         <w:t>4</w:t>
       </w:r>
       <w:r>
@@ -21401,8 +23120,8 @@
         <w:tabs>
           <w:tab w:val="left" w:pos="952"/>
         </w:tabs>
-        <w:snapToGrid w:val="0"/>
-        <w:spacing w:line="440" w:lineRule="exact"/>
+        <w:spacing w:line="360" w:lineRule="auto"/>
+        <w:ind w:left="839"/>
         <w:rPr>
           <w:rFonts w:ascii="宋体" w:hAnsi="宋体"/>
           <w:bCs/>
@@ -21422,37 +23141,26 @@
     </w:p>
     <w:tbl>
       <w:tblPr>
+        <w:tblStyle w:val="a5"/>
         <w:tblW w:w="0" w:type="auto"/>
-        <w:tblInd w:w="675" w:type="dxa"/>
-        <w:tblBorders>
-          <w:top w:val="single" w:sz="4" w:space="0" w:color="auto"/>
-          <w:left w:val="single" w:sz="4" w:space="0" w:color="auto"/>
-          <w:bottom w:val="single" w:sz="4" w:space="0" w:color="auto"/>
-          <w:right w:val="single" w:sz="4" w:space="0" w:color="auto"/>
-          <w:insideH w:val="single" w:sz="4" w:space="0" w:color="auto"/>
-          <w:insideV w:val="single" w:sz="4" w:space="0" w:color="auto"/>
-        </w:tblBorders>
+        <w:tblInd w:w="839" w:type="dxa"/>
         <w:tblLook w:val="04A0" w:firstRow="1" w:lastRow="0" w:firstColumn="1" w:lastColumn="0" w:noHBand="0" w:noVBand="1"/>
       </w:tblPr>
       <w:tblGrid>
-        <w:gridCol w:w="3645"/>
-        <w:gridCol w:w="4628"/>
+        <w:gridCol w:w="2984"/>
+        <w:gridCol w:w="5125"/>
       </w:tblGrid>
       <w:tr>
         <w:tc>
           <w:tcPr>
-            <w:tcW w:w="3686" w:type="dxa"/>
-            <w:shd w:val="clear" w:color="auto" w:fill="auto"/>
+            <w:tcW w:w="2984" w:type="dxa"/>
           </w:tcPr>
           <w:p>
             <w:pPr>
-              <w:widowControl w:val="0"/>
               <w:tabs>
                 <w:tab w:val="left" w:pos="952"/>
               </w:tabs>
-              <w:snapToGrid w:val="0"/>
-              <w:spacing w:line="440" w:lineRule="exact"/>
-              <w:jc w:val="center"/>
+              <w:spacing w:line="360" w:lineRule="auto"/>
               <w:rPr>
                 <w:rFonts w:ascii="宋体" w:hAnsi="宋体"/>
                 <w:bCs/>
@@ -21473,18 +23181,14 @@
         </w:tc>
         <w:tc>
           <w:tcPr>
-            <w:tcW w:w="4678" w:type="dxa"/>
-            <w:shd w:val="clear" w:color="auto" w:fill="auto"/>
+            <w:tcW w:w="5125" w:type="dxa"/>
           </w:tcPr>
           <w:p>
             <w:pPr>
-              <w:widowControl w:val="0"/>
               <w:tabs>
                 <w:tab w:val="left" w:pos="952"/>
               </w:tabs>
-              <w:snapToGrid w:val="0"/>
-              <w:spacing w:line="440" w:lineRule="exact"/>
-              <w:jc w:val="center"/>
+              <w:spacing w:line="360" w:lineRule="auto"/>
               <w:rPr>
                 <w:rFonts w:ascii="宋体" w:hAnsi="宋体"/>
                 <w:bCs/>
@@ -21507,75 +23211,67 @@
       <w:tr>
         <w:tc>
           <w:tcPr>
-            <w:tcW w:w="3686" w:type="dxa"/>
-            <w:shd w:val="clear" w:color="auto" w:fill="auto"/>
+            <w:tcW w:w="2984" w:type="dxa"/>
           </w:tcPr>
           <w:p>
             <w:pPr>
-              <w:widowControl w:val="0"/>
               <w:tabs>
                 <w:tab w:val="left" w:pos="952"/>
               </w:tabs>
-              <w:snapToGrid w:val="0"/>
-              <w:spacing w:line="440" w:lineRule="exact"/>
-              <w:jc w:val="center"/>
+              <w:spacing w:line="360" w:lineRule="auto"/>
+              <w:rPr>
+                <w:rFonts w:ascii="宋体" w:hAnsi="宋体" w:hint="eastAsia"/>
+                <w:bCs/>
+                <w:sz w:val="21"/>
+                <w:szCs w:val="21"/>
+              </w:rPr>
+            </w:pPr>
+            <w:r>
               <w:rPr>
                 <w:rFonts w:ascii="宋体" w:hAnsi="宋体"/>
                 <w:bCs/>
                 <w:sz w:val="21"/>
                 <w:szCs w:val="21"/>
               </w:rPr>
-            </w:pPr>
-            <w:r>
-              <w:rPr>
-                <w:rFonts w:ascii="宋体" w:hAnsi="宋体" w:hint="eastAsia"/>
-                <w:bCs/>
-                <w:sz w:val="21"/>
-                <w:szCs w:val="21"/>
-              </w:rPr>
-              <w:t>2017年5月</w:t>
-            </w:r>
-            <w:r>
-              <w:rPr>
-                <w:rFonts w:ascii="宋体" w:hAnsi="宋体" w:hint="eastAsia"/>
-                <w:bCs/>
-                <w:sz w:val="21"/>
-                <w:szCs w:val="21"/>
-              </w:rPr>
-              <w:t>-</w:t>
-            </w:r>
-            <w:r>
-              <w:rPr>
-                <w:rFonts w:ascii="宋体" w:hAnsi="宋体" w:hint="eastAsia"/>
-                <w:bCs/>
-                <w:sz w:val="21"/>
-                <w:szCs w:val="21"/>
-              </w:rPr>
-              <w:t>2017年6月</w:t>
+              <w:t>2017.05-2017.06</w:t>
             </w:r>
           </w:p>
         </w:tc>
         <w:tc>
           <w:tcPr>
-            <w:tcW w:w="4678" w:type="dxa"/>
-            <w:shd w:val="clear" w:color="auto" w:fill="auto"/>
+            <w:tcW w:w="5125" w:type="dxa"/>
           </w:tcPr>
           <w:p>
             <w:pPr>
-              <w:widowControl w:val="0"/>
               <w:tabs>
                 <w:tab w:val="left" w:pos="952"/>
               </w:tabs>
-              <w:snapToGrid w:val="0"/>
-              <w:spacing w:line="440" w:lineRule="exact"/>
-              <w:jc w:val="center"/>
+              <w:spacing w:line="360" w:lineRule="auto"/>
+              <w:rPr>
+                <w:rFonts w:ascii="宋体" w:hAnsi="宋体" w:hint="eastAsia"/>
+                <w:bCs/>
+                <w:sz w:val="21"/>
+                <w:szCs w:val="21"/>
+              </w:rPr>
+            </w:pPr>
+            <w:r>
+              <w:rPr>
+                <w:rFonts w:ascii="宋体" w:hAnsi="宋体" w:hint="eastAsia"/>
+                <w:bCs/>
+                <w:sz w:val="21"/>
+                <w:szCs w:val="21"/>
+              </w:rPr>
+              <w:t>确定研究方向，学习</w:t>
+            </w:r>
+            <w:r>
               <w:rPr>
                 <w:rFonts w:ascii="宋体" w:hAnsi="宋体"/>
                 <w:bCs/>
                 <w:sz w:val="21"/>
                 <w:szCs w:val="21"/>
               </w:rPr>
-            </w:pPr>
+              <w:t>Android</w:t>
+            </w:r>
             <w:r>
               <w:rPr>
                 <w:rFonts w:ascii="宋体" w:hAnsi="宋体" w:hint="eastAsia"/>
@@ -21583,8 +23279,9 @@
                 <w:sz w:val="21"/>
                 <w:szCs w:val="21"/>
               </w:rPr>
-              <w:t>确定</w:t>
-            </w:r>
+              <w:t>开发及</w:t>
+            </w:r>
+            <w:proofErr w:type="spellStart"/>
             <w:r>
               <w:rPr>
                 <w:rFonts w:ascii="宋体" w:hAnsi="宋体"/>
@@ -21592,22 +23289,12 @@
                 <w:sz w:val="21"/>
                 <w:szCs w:val="21"/>
               </w:rPr>
-              <w:t>研究方向，学习Android端</w:t>
-            </w:r>
-            <w:proofErr w:type="spellStart"/>
-            <w:r>
-              <w:rPr>
-                <w:rFonts w:ascii="宋体" w:hAnsi="宋体"/>
-                <w:bCs/>
-                <w:sz w:val="21"/>
-                <w:szCs w:val="21"/>
-              </w:rPr>
               <w:t>AoGIS</w:t>
             </w:r>
             <w:proofErr w:type="spellEnd"/>
             <w:r>
               <w:rPr>
-                <w:rFonts w:ascii="宋体" w:hAnsi="宋体"/>
+                <w:rFonts w:ascii="宋体" w:hAnsi="宋体" w:hint="eastAsia"/>
                 <w:bCs/>
                 <w:sz w:val="21"/>
                 <w:szCs w:val="21"/>
@@ -21620,18 +23307,14 @@
       <w:tr>
         <w:tc>
           <w:tcPr>
-            <w:tcW w:w="3686" w:type="dxa"/>
-            <w:shd w:val="clear" w:color="auto" w:fill="auto"/>
+            <w:tcW w:w="2984" w:type="dxa"/>
           </w:tcPr>
           <w:p>
             <w:pPr>
-              <w:widowControl w:val="0"/>
               <w:tabs>
                 <w:tab w:val="left" w:pos="952"/>
               </w:tabs>
-              <w:snapToGrid w:val="0"/>
-              <w:spacing w:line="440" w:lineRule="exact"/>
-              <w:jc w:val="center"/>
+              <w:spacing w:line="360" w:lineRule="auto"/>
               <w:rPr>
                 <w:rFonts w:ascii="宋体" w:hAnsi="宋体"/>
                 <w:bCs/>
@@ -21641,63 +23324,52 @@
             </w:pPr>
             <w:r>
               <w:rPr>
-                <w:rFonts w:ascii="宋体" w:hAnsi="宋体" w:hint="eastAsia"/>
-                <w:bCs/>
-                <w:sz w:val="21"/>
-                <w:szCs w:val="21"/>
-              </w:rPr>
-              <w:t>2017年7月</w:t>
-            </w:r>
-            <w:r>
-              <w:rPr>
                 <w:rFonts w:ascii="宋体" w:hAnsi="宋体"/>
                 <w:bCs/>
                 <w:sz w:val="21"/>
                 <w:szCs w:val="21"/>
               </w:rPr>
-              <w:t>-</w:t>
-            </w:r>
-            <w:r>
-              <w:rPr>
-                <w:rFonts w:ascii="宋体" w:hAnsi="宋体"/>
-                <w:bCs/>
-                <w:sz w:val="21"/>
-                <w:szCs w:val="21"/>
-              </w:rPr>
-              <w:t>2017</w:t>
-            </w:r>
-            <w:r>
-              <w:rPr>
-                <w:rFonts w:ascii="宋体" w:hAnsi="宋体" w:hint="eastAsia"/>
-                <w:bCs/>
-                <w:sz w:val="21"/>
-                <w:szCs w:val="21"/>
-              </w:rPr>
-              <w:t>年8月</w:t>
+              <w:t>2017.07-2017.08</w:t>
             </w:r>
           </w:p>
         </w:tc>
         <w:tc>
           <w:tcPr>
-            <w:tcW w:w="4678" w:type="dxa"/>
-            <w:shd w:val="clear" w:color="auto" w:fill="auto"/>
+            <w:tcW w:w="5125" w:type="dxa"/>
           </w:tcPr>
           <w:p>
             <w:pPr>
-              <w:widowControl w:val="0"/>
               <w:tabs>
                 <w:tab w:val="left" w:pos="952"/>
               </w:tabs>
-              <w:snapToGrid w:val="0"/>
-              <w:spacing w:line="440" w:lineRule="exact"/>
-              <w:jc w:val="center"/>
+              <w:spacing w:line="360" w:lineRule="auto"/>
+              <w:rPr>
+                <w:rFonts w:ascii="宋体" w:hAnsi="宋体" w:hint="eastAsia"/>
+                <w:bCs/>
+                <w:sz w:val="21"/>
+                <w:szCs w:val="21"/>
+              </w:rPr>
+            </w:pPr>
+            <w:r>
+              <w:rPr>
+                <w:rFonts w:ascii="宋体" w:hAnsi="宋体" w:hint="eastAsia"/>
+                <w:bCs/>
+                <w:sz w:val="21"/>
+                <w:szCs w:val="21"/>
+              </w:rPr>
+              <w:t>开发基于</w:t>
+            </w:r>
+            <w:proofErr w:type="spellStart"/>
+            <w:r>
               <w:rPr>
                 <w:rFonts w:ascii="宋体" w:hAnsi="宋体"/>
                 <w:bCs/>
                 <w:sz w:val="21"/>
                 <w:szCs w:val="21"/>
               </w:rPr>
-            </w:pPr>
+              <w:t>AoGIS</w:t>
+            </w:r>
+            <w:proofErr w:type="spellEnd"/>
             <w:r>
               <w:rPr>
                 <w:rFonts w:ascii="宋体" w:hAnsi="宋体" w:hint="eastAsia"/>
@@ -21705,229 +23377,7 @@
                 <w:sz w:val="21"/>
                 <w:szCs w:val="21"/>
               </w:rPr>
-              <w:t>搜集文献，开发</w:t>
-            </w:r>
-            <w:r>
-              <w:rPr>
-                <w:rFonts w:ascii="宋体" w:hAnsi="宋体"/>
-                <w:bCs/>
-                <w:sz w:val="21"/>
-                <w:szCs w:val="21"/>
-              </w:rPr>
-              <w:t>基于</w:t>
-            </w:r>
-            <w:proofErr w:type="spellStart"/>
-            <w:r>
-              <w:rPr>
-                <w:rFonts w:ascii="宋体" w:hAnsi="宋体"/>
-                <w:bCs/>
-                <w:sz w:val="21"/>
-                <w:szCs w:val="21"/>
-              </w:rPr>
-              <w:t>AoGIS</w:t>
-            </w:r>
-            <w:proofErr w:type="spellEnd"/>
-            <w:r>
-              <w:rPr>
-                <w:rFonts w:ascii="宋体" w:hAnsi="宋体"/>
-                <w:bCs/>
-                <w:sz w:val="21"/>
-                <w:szCs w:val="21"/>
-              </w:rPr>
-              <w:t>包的实验平台</w:t>
-            </w:r>
-          </w:p>
-        </w:tc>
-      </w:tr>
-      <w:tr>
-        <w:trPr>
-          <w:trHeight w:val="1182"/>
-        </w:trPr>
-        <w:tc>
-          <w:tcPr>
-            <w:tcW w:w="3686" w:type="dxa"/>
-            <w:shd w:val="clear" w:color="auto" w:fill="auto"/>
-          </w:tcPr>
-          <w:p>
-            <w:pPr>
-              <w:widowControl w:val="0"/>
-              <w:tabs>
-                <w:tab w:val="left" w:pos="952"/>
-              </w:tabs>
-              <w:snapToGrid w:val="0"/>
-              <w:spacing w:line="440" w:lineRule="exact"/>
-              <w:jc w:val="center"/>
-              <w:rPr>
-                <w:rFonts w:ascii="宋体" w:hAnsi="宋体"/>
-                <w:bCs/>
-                <w:sz w:val="21"/>
-                <w:szCs w:val="21"/>
-              </w:rPr>
-            </w:pPr>
-            <w:r>
-              <w:rPr>
-                <w:rFonts w:ascii="宋体" w:hAnsi="宋体"/>
-                <w:bCs/>
-                <w:sz w:val="21"/>
-                <w:szCs w:val="21"/>
-              </w:rPr>
-              <w:t>2017</w:t>
-            </w:r>
-            <w:r>
-              <w:rPr>
-                <w:rFonts w:ascii="宋体" w:hAnsi="宋体" w:hint="eastAsia"/>
-                <w:bCs/>
-                <w:sz w:val="21"/>
-                <w:szCs w:val="21"/>
-              </w:rPr>
-              <w:t>年9月</w:t>
-            </w:r>
-            <w:r>
-              <w:rPr>
-                <w:rFonts w:ascii="宋体" w:hAnsi="宋体"/>
-                <w:bCs/>
-                <w:sz w:val="21"/>
-                <w:szCs w:val="21"/>
-              </w:rPr>
-              <w:t>-</w:t>
-            </w:r>
-            <w:r>
-              <w:rPr>
-                <w:rFonts w:ascii="宋体" w:hAnsi="宋体"/>
-                <w:bCs/>
-                <w:sz w:val="21"/>
-                <w:szCs w:val="21"/>
-              </w:rPr>
-              <w:t>2017</w:t>
-            </w:r>
-            <w:r>
-              <w:rPr>
-                <w:rFonts w:ascii="宋体" w:hAnsi="宋体" w:hint="eastAsia"/>
-                <w:bCs/>
-                <w:sz w:val="21"/>
-                <w:szCs w:val="21"/>
-              </w:rPr>
-              <w:t>年10月</w:t>
-            </w:r>
-          </w:p>
-        </w:tc>
-        <w:tc>
-          <w:tcPr>
-            <w:tcW w:w="4678" w:type="dxa"/>
-            <w:shd w:val="clear" w:color="auto" w:fill="auto"/>
-          </w:tcPr>
-          <w:p>
-            <w:pPr>
-              <w:widowControl w:val="0"/>
-              <w:tabs>
-                <w:tab w:val="left" w:pos="952"/>
-              </w:tabs>
-              <w:snapToGrid w:val="0"/>
-              <w:spacing w:line="440" w:lineRule="exact"/>
-              <w:jc w:val="center"/>
-              <w:rPr>
-                <w:rFonts w:ascii="宋体" w:hAnsi="宋体"/>
-                <w:bCs/>
-                <w:sz w:val="21"/>
-                <w:szCs w:val="21"/>
-              </w:rPr>
-            </w:pPr>
-            <w:r>
-              <w:rPr>
-                <w:rFonts w:ascii="宋体" w:hAnsi="宋体" w:hint="eastAsia"/>
-                <w:bCs/>
-                <w:sz w:val="21"/>
-                <w:szCs w:val="21"/>
-              </w:rPr>
-              <w:t>阅读文献</w:t>
-            </w:r>
-          </w:p>
-          <w:p>
-            <w:pPr>
-              <w:widowControl w:val="0"/>
-              <w:tabs>
-                <w:tab w:val="left" w:pos="952"/>
-              </w:tabs>
-              <w:snapToGrid w:val="0"/>
-              <w:spacing w:line="440" w:lineRule="exact"/>
-              <w:jc w:val="center"/>
-              <w:rPr>
-                <w:rFonts w:ascii="宋体" w:hAnsi="宋体"/>
-                <w:bCs/>
-                <w:sz w:val="21"/>
-                <w:szCs w:val="21"/>
-              </w:rPr>
-            </w:pPr>
-            <w:r>
-              <w:rPr>
-                <w:rFonts w:ascii="宋体" w:hAnsi="宋体" w:hint="eastAsia"/>
-                <w:bCs/>
-                <w:sz w:val="21"/>
-                <w:szCs w:val="21"/>
-              </w:rPr>
-              <w:t>进行</w:t>
-            </w:r>
-            <w:r>
-              <w:rPr>
-                <w:rFonts w:ascii="宋体" w:hAnsi="宋体" w:hint="eastAsia"/>
-                <w:bCs/>
-                <w:sz w:val="21"/>
-                <w:szCs w:val="21"/>
-              </w:rPr>
-              <w:t>实验，</w:t>
-            </w:r>
-            <w:r>
-              <w:rPr>
-                <w:rFonts w:ascii="宋体" w:hAnsi="宋体"/>
-                <w:bCs/>
-                <w:sz w:val="21"/>
-                <w:szCs w:val="21"/>
-              </w:rPr>
-              <w:t>获取</w:t>
-            </w:r>
-            <w:r>
-              <w:rPr>
-                <w:rFonts w:ascii="宋体" w:hAnsi="宋体" w:hint="eastAsia"/>
-                <w:bCs/>
-                <w:sz w:val="21"/>
-                <w:szCs w:val="21"/>
-              </w:rPr>
-              <w:t>传感器</w:t>
-            </w:r>
-            <w:r>
-              <w:rPr>
-                <w:rFonts w:ascii="宋体" w:hAnsi="宋体"/>
-                <w:bCs/>
-                <w:sz w:val="21"/>
-                <w:szCs w:val="21"/>
-              </w:rPr>
-              <w:t>数据</w:t>
-            </w:r>
-          </w:p>
-          <w:p>
-            <w:pPr>
-              <w:widowControl w:val="0"/>
-              <w:tabs>
-                <w:tab w:val="left" w:pos="952"/>
-              </w:tabs>
-              <w:snapToGrid w:val="0"/>
-              <w:spacing w:line="440" w:lineRule="exact"/>
-              <w:jc w:val="center"/>
-              <w:rPr>
-                <w:rFonts w:ascii="宋体" w:hAnsi="宋体"/>
-                <w:bCs/>
-                <w:sz w:val="21"/>
-                <w:szCs w:val="21"/>
-              </w:rPr>
-            </w:pPr>
-            <w:r>
-              <w:rPr>
-                <w:rFonts w:ascii="宋体" w:hAnsi="宋体"/>
-                <w:bCs/>
-                <w:sz w:val="21"/>
-                <w:szCs w:val="21"/>
-              </w:rPr>
-              <w:t>完成开题报告</w:t>
+              <w:t>的实验平台</w:t>
             </w:r>
           </w:p>
         </w:tc>
@@ -21935,18 +23385,14 @@
       <w:tr>
         <w:tc>
           <w:tcPr>
-            <w:tcW w:w="3686" w:type="dxa"/>
-            <w:shd w:val="clear" w:color="auto" w:fill="auto"/>
+            <w:tcW w:w="2984" w:type="dxa"/>
           </w:tcPr>
           <w:p>
             <w:pPr>
-              <w:widowControl w:val="0"/>
               <w:tabs>
                 <w:tab w:val="left" w:pos="952"/>
               </w:tabs>
-              <w:snapToGrid w:val="0"/>
-              <w:spacing w:line="440" w:lineRule="exact"/>
-              <w:jc w:val="center"/>
+              <w:spacing w:line="360" w:lineRule="auto"/>
               <w:rPr>
                 <w:rFonts w:ascii="宋体" w:hAnsi="宋体"/>
                 <w:bCs/>
@@ -21956,74 +23402,25 @@
             </w:pPr>
             <w:r>
               <w:rPr>
-                <w:rFonts w:ascii="宋体" w:hAnsi="宋体" w:hint="eastAsia"/>
-                <w:bCs/>
-                <w:sz w:val="21"/>
-                <w:szCs w:val="21"/>
-              </w:rPr>
-              <w:t>2017年11月</w:t>
-            </w:r>
-            <w:r>
-              <w:rPr>
                 <w:rFonts w:ascii="宋体" w:hAnsi="宋体"/>
                 <w:bCs/>
                 <w:sz w:val="21"/>
                 <w:szCs w:val="21"/>
               </w:rPr>
-              <w:t>-</w:t>
-            </w:r>
-            <w:r>
-              <w:rPr>
-                <w:rFonts w:ascii="宋体" w:hAnsi="宋体"/>
-                <w:bCs/>
-                <w:sz w:val="21"/>
-                <w:szCs w:val="21"/>
-              </w:rPr>
-              <w:t>2018</w:t>
-            </w:r>
-            <w:r>
-              <w:rPr>
-                <w:rFonts w:ascii="宋体" w:hAnsi="宋体" w:hint="eastAsia"/>
-                <w:bCs/>
-                <w:sz w:val="21"/>
-                <w:szCs w:val="21"/>
-              </w:rPr>
-              <w:t>年</w:t>
-            </w:r>
-            <w:r>
-              <w:rPr>
-                <w:rFonts w:ascii="宋体" w:hAnsi="宋体" w:hint="eastAsia"/>
-                <w:bCs/>
-                <w:sz w:val="21"/>
-                <w:szCs w:val="21"/>
-              </w:rPr>
-              <w:t>1</w:t>
-            </w:r>
-            <w:r>
-              <w:rPr>
-                <w:rFonts w:ascii="宋体" w:hAnsi="宋体" w:hint="eastAsia"/>
-                <w:bCs/>
-                <w:sz w:val="21"/>
-                <w:szCs w:val="21"/>
-              </w:rPr>
-              <w:t>月</w:t>
+              <w:t>2017.09-2017.10</w:t>
             </w:r>
           </w:p>
         </w:tc>
         <w:tc>
           <w:tcPr>
-            <w:tcW w:w="4678" w:type="dxa"/>
-            <w:shd w:val="clear" w:color="auto" w:fill="auto"/>
+            <w:tcW w:w="5125" w:type="dxa"/>
           </w:tcPr>
           <w:p>
             <w:pPr>
-              <w:widowControl w:val="0"/>
               <w:tabs>
                 <w:tab w:val="left" w:pos="952"/>
               </w:tabs>
-              <w:snapToGrid w:val="0"/>
-              <w:spacing w:line="440" w:lineRule="exact"/>
-              <w:jc w:val="center"/>
+              <w:spacing w:line="360" w:lineRule="auto"/>
               <w:rPr>
                 <w:rFonts w:ascii="宋体" w:hAnsi="宋体"/>
                 <w:bCs/>
@@ -22038,68 +23435,7 @@
                 <w:sz w:val="21"/>
                 <w:szCs w:val="21"/>
               </w:rPr>
-              <w:t>传感器方向精度</w:t>
-            </w:r>
-          </w:p>
-          <w:p>
-            <w:pPr>
-              <w:widowControl w:val="0"/>
-              <w:tabs>
-                <w:tab w:val="left" w:pos="952"/>
-              </w:tabs>
-              <w:snapToGrid w:val="0"/>
-              <w:spacing w:line="440" w:lineRule="exact"/>
-              <w:jc w:val="center"/>
-              <w:rPr>
-                <w:rFonts w:ascii="宋体" w:hAnsi="宋体"/>
-                <w:bCs/>
-                <w:sz w:val="21"/>
-                <w:szCs w:val="21"/>
-              </w:rPr>
-            </w:pPr>
-            <w:r>
-              <w:rPr>
-                <w:rFonts w:ascii="宋体" w:hAnsi="宋体" w:hint="eastAsia"/>
-                <w:bCs/>
-                <w:sz w:val="21"/>
-                <w:szCs w:val="21"/>
-              </w:rPr>
-              <w:t>RBF神经网络</w:t>
-            </w:r>
-            <w:r>
-              <w:rPr>
-                <w:rFonts w:ascii="宋体" w:hAnsi="宋体"/>
-                <w:bCs/>
-                <w:sz w:val="21"/>
-                <w:szCs w:val="21"/>
-              </w:rPr>
-              <w:t>算法实现</w:t>
-            </w:r>
-          </w:p>
-          <w:p>
-            <w:pPr>
-              <w:widowControl w:val="0"/>
-              <w:tabs>
-                <w:tab w:val="left" w:pos="952"/>
-              </w:tabs>
-              <w:snapToGrid w:val="0"/>
-              <w:spacing w:line="440" w:lineRule="exact"/>
-              <w:jc w:val="center"/>
-              <w:rPr>
-                <w:rFonts w:ascii="宋体" w:hAnsi="宋体"/>
-                <w:bCs/>
-                <w:sz w:val="21"/>
-                <w:szCs w:val="21"/>
-              </w:rPr>
-            </w:pPr>
-            <w:r>
-              <w:rPr>
-                <w:rFonts w:ascii="宋体" w:hAnsi="宋体" w:hint="eastAsia"/>
-                <w:bCs/>
-                <w:sz w:val="21"/>
-                <w:szCs w:val="21"/>
-              </w:rPr>
-              <w:t>完成小论文初稿</w:t>
+              <w:t>阅读文献，进行初步试验，完成开题报告</w:t>
             </w:r>
           </w:p>
         </w:tc>
@@ -22107,146 +23443,57 @@
       <w:tr>
         <w:tc>
           <w:tcPr>
-            <w:tcW w:w="3686" w:type="dxa"/>
-            <w:shd w:val="clear" w:color="auto" w:fill="auto"/>
+            <w:tcW w:w="2984" w:type="dxa"/>
           </w:tcPr>
           <w:p>
             <w:pPr>
-              <w:widowControl w:val="0"/>
+              <w:tabs>
+                <w:tab w:val="left" w:pos="952"/>
+              </w:tabs>
               <w:spacing w:line="360" w:lineRule="auto"/>
-              <w:jc w:val="center"/>
-              <w:rPr>
+              <w:rPr>
+                <w:rFonts w:ascii="宋体" w:hAnsi="宋体"/>
+                <w:bCs/>
                 <w:sz w:val="21"/>
                 <w:szCs w:val="21"/>
               </w:rPr>
             </w:pPr>
             <w:r>
               <w:rPr>
-                <w:sz w:val="21"/>
-                <w:szCs w:val="21"/>
-              </w:rPr>
-              <w:lastRenderedPageBreak/>
-              <w:t>2018</w:t>
-            </w:r>
-            <w:r>
-              <w:rPr>
-                <w:sz w:val="21"/>
-                <w:szCs w:val="21"/>
-              </w:rPr>
-              <w:t>年</w:t>
-            </w:r>
-            <w:r>
-              <w:rPr>
-                <w:rFonts w:hint="eastAsia"/>
-                <w:sz w:val="21"/>
-                <w:szCs w:val="21"/>
-              </w:rPr>
-              <w:t>2</w:t>
-            </w:r>
-            <w:r>
-              <w:rPr>
-                <w:sz w:val="21"/>
-                <w:szCs w:val="21"/>
-              </w:rPr>
-              <w:t>月</w:t>
-            </w:r>
-            <w:r>
-              <w:rPr>
-                <w:sz w:val="21"/>
-                <w:szCs w:val="21"/>
-              </w:rPr>
-              <w:t>–</w:t>
-            </w:r>
-            <w:r>
-              <w:rPr>
-                <w:rFonts w:hint="eastAsia"/>
-                <w:sz w:val="21"/>
-                <w:szCs w:val="21"/>
-              </w:rPr>
-              <w:t xml:space="preserve"> 2018</w:t>
-            </w:r>
-            <w:r>
-              <w:rPr>
-                <w:rFonts w:hint="eastAsia"/>
-                <w:sz w:val="21"/>
-                <w:szCs w:val="21"/>
-              </w:rPr>
-              <w:t>年</w:t>
-            </w:r>
-            <w:r>
-              <w:rPr>
-                <w:rFonts w:hint="eastAsia"/>
-                <w:sz w:val="21"/>
-                <w:szCs w:val="21"/>
-              </w:rPr>
-              <w:t>5</w:t>
-            </w:r>
-            <w:r>
-              <w:rPr>
-                <w:rFonts w:hint="eastAsia"/>
-                <w:sz w:val="21"/>
-                <w:szCs w:val="21"/>
-              </w:rPr>
-              <w:t>月</w:t>
+                <w:rFonts w:ascii="宋体" w:hAnsi="宋体"/>
+                <w:bCs/>
+                <w:sz w:val="21"/>
+                <w:szCs w:val="21"/>
+              </w:rPr>
+              <w:t>2017.11-2018.9</w:t>
             </w:r>
           </w:p>
         </w:tc>
         <w:tc>
           <w:tcPr>
-            <w:tcW w:w="4678" w:type="dxa"/>
-            <w:shd w:val="clear" w:color="auto" w:fill="auto"/>
+            <w:tcW w:w="5125" w:type="dxa"/>
           </w:tcPr>
           <w:p>
             <w:pPr>
-              <w:widowControl w:val="0"/>
+              <w:tabs>
+                <w:tab w:val="left" w:pos="952"/>
+              </w:tabs>
               <w:spacing w:line="360" w:lineRule="auto"/>
-              <w:jc w:val="center"/>
-              <w:rPr>
+              <w:rPr>
+                <w:rFonts w:ascii="宋体" w:hAnsi="宋体"/>
+                <w:bCs/>
                 <w:sz w:val="21"/>
                 <w:szCs w:val="21"/>
               </w:rPr>
             </w:pPr>
             <w:r>
               <w:rPr>
-                <w:rFonts w:hint="eastAsia"/>
-                <w:sz w:val="21"/>
-                <w:szCs w:val="21"/>
-              </w:rPr>
-              <w:t>实验</w:t>
-            </w:r>
-            <w:r>
-              <w:rPr>
-                <w:sz w:val="21"/>
-                <w:szCs w:val="21"/>
-              </w:rPr>
-              <w:t>反馈，</w:t>
-            </w:r>
-            <w:r>
-              <w:rPr>
-                <w:rFonts w:hint="eastAsia"/>
-                <w:sz w:val="21"/>
-                <w:szCs w:val="21"/>
-              </w:rPr>
-              <w:t>提高算法</w:t>
-            </w:r>
-          </w:p>
-          <w:p>
-            <w:pPr>
-              <w:widowControl w:val="0"/>
-              <w:spacing w:line="360" w:lineRule="auto"/>
-              <w:jc w:val="center"/>
-              <w:rPr>
-                <w:sz w:val="21"/>
-                <w:szCs w:val="21"/>
-              </w:rPr>
-            </w:pPr>
-            <w:r>
-              <w:rPr>
-                <w:rFonts w:hint="eastAsia"/>
-                <w:sz w:val="21"/>
-                <w:szCs w:val="21"/>
-              </w:rPr>
-              <w:t>修改小论文</w:t>
+                <w:rFonts w:ascii="宋体" w:hAnsi="宋体" w:hint="eastAsia"/>
+                <w:bCs/>
+                <w:sz w:val="21"/>
+                <w:szCs w:val="21"/>
+              </w:rPr>
+              <w:t>完成算法研究，完成学术论文撰写，并发表</w:t>
             </w:r>
           </w:p>
         </w:tc>
@@ -22254,117 +23501,57 @@
       <w:tr>
         <w:tc>
           <w:tcPr>
-            <w:tcW w:w="3686" w:type="dxa"/>
-            <w:shd w:val="clear" w:color="auto" w:fill="auto"/>
+            <w:tcW w:w="2984" w:type="dxa"/>
           </w:tcPr>
           <w:p>
             <w:pPr>
-              <w:widowControl w:val="0"/>
+              <w:tabs>
+                <w:tab w:val="left" w:pos="952"/>
+              </w:tabs>
               <w:spacing w:line="360" w:lineRule="auto"/>
-              <w:jc w:val="center"/>
-              <w:rPr>
+              <w:rPr>
+                <w:rFonts w:ascii="宋体" w:hAnsi="宋体"/>
+                <w:bCs/>
                 <w:sz w:val="21"/>
                 <w:szCs w:val="21"/>
               </w:rPr>
             </w:pPr>
             <w:r>
               <w:rPr>
-                <w:sz w:val="21"/>
-                <w:szCs w:val="21"/>
-              </w:rPr>
-              <w:t>2018</w:t>
-            </w:r>
-            <w:r>
-              <w:rPr>
-                <w:sz w:val="21"/>
-                <w:szCs w:val="21"/>
-              </w:rPr>
-              <w:t>年</w:t>
-            </w:r>
-            <w:r>
-              <w:rPr>
-                <w:rFonts w:hint="eastAsia"/>
-                <w:sz w:val="21"/>
-                <w:szCs w:val="21"/>
-              </w:rPr>
-              <w:t>6</w:t>
-            </w:r>
-            <w:r>
-              <w:rPr>
-                <w:sz w:val="21"/>
-                <w:szCs w:val="21"/>
-              </w:rPr>
-              <w:t>月</w:t>
-            </w:r>
-            <w:r>
-              <w:rPr>
-                <w:sz w:val="21"/>
-                <w:szCs w:val="21"/>
-              </w:rPr>
-              <w:t>–</w:t>
-            </w:r>
-            <w:r>
-              <w:rPr>
-                <w:rFonts w:hint="eastAsia"/>
-                <w:sz w:val="21"/>
-                <w:szCs w:val="21"/>
-              </w:rPr>
-              <w:t xml:space="preserve"> 2018</w:t>
-            </w:r>
-            <w:r>
-              <w:rPr>
-                <w:rFonts w:hint="eastAsia"/>
-                <w:sz w:val="21"/>
-                <w:szCs w:val="21"/>
-              </w:rPr>
-              <w:t>年</w:t>
-            </w:r>
-            <w:r>
-              <w:rPr>
-                <w:sz w:val="21"/>
-                <w:szCs w:val="21"/>
-              </w:rPr>
-              <w:t>10</w:t>
-            </w:r>
-            <w:r>
-              <w:rPr>
-                <w:rFonts w:hint="eastAsia"/>
-                <w:sz w:val="21"/>
-                <w:szCs w:val="21"/>
-              </w:rPr>
-              <w:t>月</w:t>
+                <w:rFonts w:ascii="宋体" w:hAnsi="宋体"/>
+                <w:bCs/>
+                <w:sz w:val="21"/>
+                <w:szCs w:val="21"/>
+              </w:rPr>
+              <w:t>2018.10-2018.11</w:t>
             </w:r>
           </w:p>
         </w:tc>
         <w:tc>
           <w:tcPr>
-            <w:tcW w:w="4678" w:type="dxa"/>
-            <w:shd w:val="clear" w:color="auto" w:fill="auto"/>
+            <w:tcW w:w="5125" w:type="dxa"/>
           </w:tcPr>
           <w:p>
             <w:pPr>
-              <w:widowControl w:val="0"/>
+              <w:tabs>
+                <w:tab w:val="left" w:pos="952"/>
+              </w:tabs>
               <w:spacing w:line="360" w:lineRule="auto"/>
-              <w:jc w:val="center"/>
-              <w:rPr>
+              <w:rPr>
+                <w:rFonts w:ascii="宋体" w:hAnsi="宋体"/>
+                <w:bCs/>
                 <w:sz w:val="21"/>
                 <w:szCs w:val="21"/>
               </w:rPr>
             </w:pPr>
             <w:r>
               <w:rPr>
-                <w:rFonts w:hint="eastAsia"/>
-                <w:sz w:val="21"/>
-                <w:szCs w:val="21"/>
-              </w:rPr>
-              <w:t>完成实验平台</w:t>
-            </w:r>
-            <w:r>
-              <w:rPr>
-                <w:sz w:val="21"/>
-                <w:szCs w:val="21"/>
-              </w:rPr>
-              <w:t>实用性功能</w:t>
+                <w:rFonts w:ascii="宋体" w:hAnsi="宋体" w:hint="eastAsia"/>
+                <w:bCs/>
+                <w:sz w:val="21"/>
+                <w:szCs w:val="21"/>
+              </w:rPr>
+              <w:t>完善可实用的实验平台，完成毕业论文初稿</w:t>
             </w:r>
           </w:p>
         </w:tc>
@@ -22372,111 +23559,57 @@
       <w:tr>
         <w:tc>
           <w:tcPr>
-            <w:tcW w:w="3686" w:type="dxa"/>
-            <w:shd w:val="clear" w:color="auto" w:fill="auto"/>
+            <w:tcW w:w="2984" w:type="dxa"/>
           </w:tcPr>
           <w:p>
             <w:pPr>
-              <w:widowControl w:val="0"/>
+              <w:tabs>
+                <w:tab w:val="left" w:pos="952"/>
+              </w:tabs>
               <w:spacing w:line="360" w:lineRule="auto"/>
-              <w:jc w:val="center"/>
-              <w:rPr>
+              <w:rPr>
+                <w:rFonts w:ascii="宋体" w:hAnsi="宋体"/>
+                <w:bCs/>
                 <w:sz w:val="21"/>
                 <w:szCs w:val="21"/>
               </w:rPr>
             </w:pPr>
             <w:r>
               <w:rPr>
-                <w:sz w:val="21"/>
-                <w:szCs w:val="21"/>
-              </w:rPr>
-              <w:t>2018</w:t>
-            </w:r>
-            <w:r>
-              <w:rPr>
-                <w:sz w:val="21"/>
-                <w:szCs w:val="21"/>
-              </w:rPr>
-              <w:t>年</w:t>
-            </w:r>
-            <w:r>
-              <w:rPr>
-                <w:rFonts w:hint="eastAsia"/>
-                <w:sz w:val="21"/>
-                <w:szCs w:val="21"/>
-              </w:rPr>
-              <w:t>11</w:t>
-            </w:r>
-            <w:r>
-              <w:rPr>
-                <w:sz w:val="21"/>
-                <w:szCs w:val="21"/>
-              </w:rPr>
-              <w:t>月</w:t>
-            </w:r>
-            <w:r>
-              <w:rPr>
-                <w:sz w:val="21"/>
-                <w:szCs w:val="21"/>
-              </w:rPr>
-              <w:t>–</w:t>
-            </w:r>
-            <w:r>
-              <w:rPr>
-                <w:rFonts w:hint="eastAsia"/>
-                <w:sz w:val="21"/>
-                <w:szCs w:val="21"/>
-              </w:rPr>
-              <w:t xml:space="preserve"> 2019</w:t>
-            </w:r>
-            <w:r>
-              <w:rPr>
-                <w:rFonts w:hint="eastAsia"/>
-                <w:sz w:val="21"/>
-                <w:szCs w:val="21"/>
-              </w:rPr>
-              <w:t>年</w:t>
-            </w:r>
-            <w:r>
-              <w:rPr>
-                <w:rFonts w:hint="eastAsia"/>
-                <w:sz w:val="21"/>
-                <w:szCs w:val="21"/>
-              </w:rPr>
-              <w:t>2</w:t>
-            </w:r>
-            <w:r>
-              <w:rPr>
-                <w:rFonts w:hint="eastAsia"/>
-                <w:sz w:val="21"/>
-                <w:szCs w:val="21"/>
-              </w:rPr>
-              <w:t>月</w:t>
+                <w:rFonts w:ascii="宋体" w:hAnsi="宋体"/>
+                <w:bCs/>
+                <w:sz w:val="21"/>
+                <w:szCs w:val="21"/>
+              </w:rPr>
+              <w:t>2018.12-2019.05</w:t>
             </w:r>
           </w:p>
         </w:tc>
         <w:tc>
           <w:tcPr>
-            <w:tcW w:w="4678" w:type="dxa"/>
-            <w:shd w:val="clear" w:color="auto" w:fill="auto"/>
+            <w:tcW w:w="5125" w:type="dxa"/>
           </w:tcPr>
           <w:p>
             <w:pPr>
-              <w:widowControl w:val="0"/>
+              <w:tabs>
+                <w:tab w:val="left" w:pos="952"/>
+              </w:tabs>
               <w:spacing w:line="360" w:lineRule="auto"/>
-              <w:jc w:val="center"/>
-              <w:rPr>
+              <w:rPr>
+                <w:rFonts w:ascii="宋体" w:hAnsi="宋体"/>
+                <w:bCs/>
                 <w:sz w:val="21"/>
                 <w:szCs w:val="21"/>
               </w:rPr>
             </w:pPr>
             <w:r>
               <w:rPr>
-                <w:rFonts w:hint="eastAsia"/>
-                <w:sz w:val="21"/>
-                <w:szCs w:val="21"/>
-              </w:rPr>
-              <w:t>完成论文初稿</w:t>
+                <w:rFonts w:ascii="宋体" w:hAnsi="宋体" w:hint="eastAsia"/>
+                <w:bCs/>
+                <w:sz w:val="21"/>
+                <w:szCs w:val="21"/>
+              </w:rPr>
+              <w:t>修改毕业论文，完成终稿</w:t>
             </w:r>
           </w:p>
         </w:tc>
@@ -22484,130 +23617,76 @@
       <w:tr>
         <w:tc>
           <w:tcPr>
-            <w:tcW w:w="3686" w:type="dxa"/>
-            <w:shd w:val="clear" w:color="auto" w:fill="auto"/>
+            <w:tcW w:w="2984" w:type="dxa"/>
           </w:tcPr>
           <w:p>
             <w:pPr>
-              <w:widowControl w:val="0"/>
+              <w:tabs>
+                <w:tab w:val="left" w:pos="952"/>
+              </w:tabs>
               <w:spacing w:line="360" w:lineRule="auto"/>
-              <w:jc w:val="center"/>
-              <w:rPr>
+              <w:rPr>
+                <w:rFonts w:ascii="宋体" w:hAnsi="宋体"/>
+                <w:bCs/>
                 <w:sz w:val="21"/>
                 <w:szCs w:val="21"/>
               </w:rPr>
             </w:pPr>
             <w:r>
               <w:rPr>
-                <w:sz w:val="21"/>
-                <w:szCs w:val="21"/>
-              </w:rPr>
-              <w:t>2019</w:t>
-            </w:r>
-            <w:r>
-              <w:rPr>
-                <w:sz w:val="21"/>
-                <w:szCs w:val="21"/>
-              </w:rPr>
-              <w:t>年</w:t>
-            </w:r>
-            <w:r>
-              <w:rPr>
-                <w:rFonts w:hint="eastAsia"/>
-                <w:sz w:val="21"/>
-                <w:szCs w:val="21"/>
-              </w:rPr>
-              <w:t>3</w:t>
-            </w:r>
-            <w:r>
-              <w:rPr>
-                <w:sz w:val="21"/>
-                <w:szCs w:val="21"/>
-              </w:rPr>
-              <w:t>月</w:t>
-            </w:r>
-            <w:r>
-              <w:rPr>
-                <w:sz w:val="21"/>
-                <w:szCs w:val="21"/>
-              </w:rPr>
-              <w:t>–</w:t>
-            </w:r>
-            <w:r>
-              <w:rPr>
-                <w:rFonts w:hint="eastAsia"/>
-                <w:sz w:val="21"/>
-                <w:szCs w:val="21"/>
-              </w:rPr>
-              <w:t xml:space="preserve"> 2019</w:t>
-            </w:r>
-            <w:r>
-              <w:rPr>
-                <w:rFonts w:hint="eastAsia"/>
-                <w:sz w:val="21"/>
-                <w:szCs w:val="21"/>
-              </w:rPr>
-              <w:t>年</w:t>
-            </w:r>
-            <w:r>
-              <w:rPr>
-                <w:rFonts w:hint="eastAsia"/>
-                <w:sz w:val="21"/>
-                <w:szCs w:val="21"/>
-              </w:rPr>
-              <w:t>6</w:t>
-            </w:r>
-            <w:r>
-              <w:rPr>
-                <w:rFonts w:hint="eastAsia"/>
-                <w:sz w:val="21"/>
-                <w:szCs w:val="21"/>
-              </w:rPr>
-              <w:t>月</w:t>
+                <w:rFonts w:ascii="宋体" w:hAnsi="宋体"/>
+                <w:bCs/>
+                <w:sz w:val="21"/>
+                <w:szCs w:val="21"/>
+              </w:rPr>
+              <w:t>2019.6</w:t>
             </w:r>
           </w:p>
         </w:tc>
         <w:tc>
           <w:tcPr>
-            <w:tcW w:w="4678" w:type="dxa"/>
-            <w:shd w:val="clear" w:color="auto" w:fill="auto"/>
+            <w:tcW w:w="5125" w:type="dxa"/>
           </w:tcPr>
           <w:p>
             <w:pPr>
-              <w:widowControl w:val="0"/>
+              <w:tabs>
+                <w:tab w:val="left" w:pos="952"/>
+              </w:tabs>
               <w:spacing w:line="360" w:lineRule="auto"/>
-              <w:jc w:val="center"/>
-              <w:rPr>
+              <w:rPr>
+                <w:rFonts w:ascii="宋体" w:hAnsi="宋体"/>
+                <w:bCs/>
                 <w:sz w:val="21"/>
                 <w:szCs w:val="21"/>
               </w:rPr>
             </w:pPr>
             <w:r>
               <w:rPr>
-                <w:sz w:val="21"/>
-                <w:szCs w:val="21"/>
-              </w:rPr>
-              <w:t>修改完善论文</w:t>
-            </w:r>
-            <w:r>
-              <w:rPr>
-                <w:rFonts w:hint="eastAsia"/>
-                <w:sz w:val="21"/>
-                <w:szCs w:val="21"/>
-              </w:rPr>
-              <w:t>，</w:t>
-            </w:r>
-            <w:r>
-              <w:rPr>
-                <w:sz w:val="21"/>
-                <w:szCs w:val="21"/>
-              </w:rPr>
-              <w:t>确定论文终稿，准备答辩</w:t>
+                <w:rFonts w:ascii="宋体" w:hAnsi="宋体" w:hint="eastAsia"/>
+                <w:bCs/>
+                <w:sz w:val="21"/>
+                <w:szCs w:val="21"/>
+              </w:rPr>
+              <w:t>毕业答辩</w:t>
             </w:r>
           </w:p>
         </w:tc>
       </w:tr>
     </w:tbl>
+    <w:p>
+      <w:pPr>
+        <w:tabs>
+          <w:tab w:val="left" w:pos="952"/>
+        </w:tabs>
+        <w:spacing w:line="360" w:lineRule="auto"/>
+        <w:rPr>
+          <w:rFonts w:ascii="宋体" w:hAnsi="宋体"/>
+          <w:bCs/>
+          <w:sz w:val="21"/>
+          <w:szCs w:val="21"/>
+        </w:rPr>
+      </w:pPr>
+    </w:p>
     <w:p>
       <w:pPr>
         <w:numPr>
@@ -22617,8 +23696,8 @@
         <w:tabs>
           <w:tab w:val="left" w:pos="952"/>
         </w:tabs>
-        <w:snapToGrid w:val="0"/>
-        <w:spacing w:line="440" w:lineRule="exact"/>
+        <w:spacing w:line="360" w:lineRule="auto"/>
+        <w:ind w:left="839"/>
         <w:rPr>
           <w:rFonts w:ascii="宋体" w:hAnsi="宋体"/>
           <w:bCs/>
@@ -22645,8 +23724,7 @@
         <w:tabs>
           <w:tab w:val="left" w:pos="952"/>
         </w:tabs>
-        <w:snapToGrid w:val="0"/>
-        <w:spacing w:line="440" w:lineRule="exact"/>
+        <w:spacing w:line="360" w:lineRule="auto"/>
         <w:ind w:left="363" w:firstLineChars="200" w:firstLine="420"/>
         <w:rPr>
           <w:sz w:val="21"/>
@@ -22687,8 +23765,7 @@
         <w:tabs>
           <w:tab w:val="left" w:pos="952"/>
         </w:tabs>
-        <w:snapToGrid w:val="0"/>
-        <w:spacing w:line="440" w:lineRule="exact"/>
+        <w:spacing w:line="360" w:lineRule="auto"/>
         <w:ind w:left="363" w:firstLineChars="200" w:firstLine="420"/>
         <w:rPr>
           <w:sz w:val="21"/>
@@ -22713,8 +23790,7 @@
         <w:tabs>
           <w:tab w:val="left" w:pos="952"/>
         </w:tabs>
-        <w:snapToGrid w:val="0"/>
-        <w:spacing w:line="440" w:lineRule="exact"/>
+        <w:spacing w:line="360" w:lineRule="auto"/>
         <w:ind w:left="363" w:firstLineChars="200" w:firstLine="420"/>
         <w:rPr>
           <w:sz w:val="21"/>
@@ -22827,15 +23903,11 @@
     </w:p>
     <w:p>
       <w:pPr>
-        <w:numPr>
-          <w:ilvl w:val="0"/>
-          <w:numId w:val="35"/>
-        </w:numPr>
         <w:tabs>
           <w:tab w:val="left" w:pos="952"/>
         </w:tabs>
-        <w:snapToGrid w:val="0"/>
-        <w:spacing w:line="440" w:lineRule="exact"/>
+        <w:spacing w:line="360" w:lineRule="auto"/>
+        <w:ind w:firstLineChars="150" w:firstLine="315"/>
         <w:rPr>
           <w:rFonts w:ascii="宋体" w:hAnsi="宋体"/>
           <w:bCs/>
@@ -22852,21 +23924,36 @@
           <w:sz w:val="21"/>
           <w:szCs w:val="21"/>
         </w:rPr>
+        <w:t>（1</w:t>
+      </w:r>
+      <w:r>
+        <w:rPr>
+          <w:rFonts w:ascii="宋体" w:hAnsi="宋体"/>
+          <w:bCs/>
+          <w:color w:val="000000"/>
+          <w:sz w:val="21"/>
+          <w:szCs w:val="21"/>
+        </w:rPr>
+        <w:t>）</w:t>
+      </w:r>
+      <w:r>
+        <w:rPr>
+          <w:rFonts w:ascii="宋体" w:hAnsi="宋体" w:hint="eastAsia"/>
+          <w:bCs/>
+          <w:color w:val="000000"/>
+          <w:sz w:val="21"/>
+          <w:szCs w:val="21"/>
+        </w:rPr>
         <w:t>通过阅读文献，已经初步掌握研究问题的内容和方法。</w:t>
       </w:r>
     </w:p>
     <w:p>
       <w:pPr>
-        <w:numPr>
-          <w:ilvl w:val="0"/>
-          <w:numId w:val="35"/>
-        </w:numPr>
         <w:tabs>
           <w:tab w:val="left" w:pos="952"/>
         </w:tabs>
-        <w:snapToGrid w:val="0"/>
-        <w:spacing w:line="440" w:lineRule="exact"/>
-        <w:ind w:left="357" w:firstLine="0"/>
+        <w:spacing w:line="360" w:lineRule="auto"/>
+        <w:ind w:leftChars="50" w:left="120" w:firstLineChars="100" w:firstLine="210"/>
         <w:rPr>
           <w:rFonts w:ascii="宋体" w:hAnsi="宋体"/>
           <w:bCs/>
@@ -22883,7 +23970,17 @@
           <w:sz w:val="21"/>
           <w:szCs w:val="21"/>
         </w:rPr>
-        <w:t>熟悉Android手机GPS及传感器相关编程知识，</w:t>
+        <w:t>（2</w:t>
+      </w:r>
+      <w:r>
+        <w:rPr>
+          <w:rFonts w:ascii="宋体" w:hAnsi="宋体"/>
+          <w:bCs/>
+          <w:color w:val="000000"/>
+          <w:sz w:val="21"/>
+          <w:szCs w:val="21"/>
+        </w:rPr>
+        <w:t>）</w:t>
       </w:r>
       <w:r>
         <w:rPr>
@@ -22893,7 +23990,7 @@
           <w:sz w:val="21"/>
           <w:szCs w:val="21"/>
         </w:rPr>
-        <w:t>初步完成Android手机实验平台的开发</w:t>
+        <w:t>熟悉Android手机GPS及传感器相关编程知识，</w:t>
       </w:r>
       <w:r>
         <w:rPr>
@@ -22903,21 +24000,26 @@
           <w:sz w:val="21"/>
           <w:szCs w:val="21"/>
         </w:rPr>
+        <w:t>初步完成Android手机实验平台的开发</w:t>
+      </w:r>
+      <w:r>
+        <w:rPr>
+          <w:rFonts w:ascii="宋体" w:hAnsi="宋体" w:hint="eastAsia"/>
+          <w:bCs/>
+          <w:color w:val="000000"/>
+          <w:sz w:val="21"/>
+          <w:szCs w:val="21"/>
+        </w:rPr>
         <w:t>，并进行了相关实验。</w:t>
       </w:r>
     </w:p>
     <w:p>
       <w:pPr>
-        <w:numPr>
-          <w:ilvl w:val="0"/>
-          <w:numId w:val="35"/>
-        </w:numPr>
         <w:tabs>
           <w:tab w:val="left" w:pos="952"/>
         </w:tabs>
-        <w:snapToGrid w:val="0"/>
-        <w:spacing w:line="440" w:lineRule="exact"/>
-        <w:ind w:left="357" w:firstLine="0"/>
+        <w:spacing w:line="360" w:lineRule="auto"/>
+        <w:ind w:firstLineChars="150" w:firstLine="315"/>
         <w:rPr>
           <w:rFonts w:ascii="宋体" w:hAnsi="宋体"/>
           <w:bCs/>
@@ -22934,21 +24036,36 @@
           <w:sz w:val="21"/>
           <w:szCs w:val="21"/>
         </w:rPr>
+        <w:t>（3</w:t>
+      </w:r>
+      <w:r>
+        <w:rPr>
+          <w:rFonts w:ascii="宋体" w:hAnsi="宋体"/>
+          <w:bCs/>
+          <w:color w:val="000000"/>
+          <w:sz w:val="21"/>
+          <w:szCs w:val="21"/>
+        </w:rPr>
+        <w:t>）</w:t>
+      </w:r>
+      <w:r>
+        <w:rPr>
+          <w:rFonts w:ascii="宋体" w:hAnsi="宋体" w:hint="eastAsia"/>
+          <w:bCs/>
+          <w:color w:val="000000"/>
+          <w:sz w:val="21"/>
+          <w:szCs w:val="21"/>
+        </w:rPr>
         <w:t>可以记录GPS定位及轨迹显示，完成方向的获取。</w:t>
       </w:r>
     </w:p>
     <w:p>
       <w:pPr>
-        <w:numPr>
-          <w:ilvl w:val="0"/>
-          <w:numId w:val="35"/>
-        </w:numPr>
         <w:tabs>
           <w:tab w:val="left" w:pos="952"/>
         </w:tabs>
-        <w:snapToGrid w:val="0"/>
-        <w:spacing w:line="440" w:lineRule="exact"/>
-        <w:ind w:left="357" w:firstLine="0"/>
+        <w:spacing w:line="360" w:lineRule="auto"/>
+        <w:ind w:firstLineChars="150" w:firstLine="315"/>
         <w:rPr>
           <w:rFonts w:ascii="宋体" w:hAnsi="宋体"/>
           <w:bCs/>
@@ -22957,6 +24074,26 @@
           <w:szCs w:val="21"/>
         </w:rPr>
       </w:pPr>
+      <w:r>
+        <w:rPr>
+          <w:rFonts w:ascii="宋体" w:hAnsi="宋体" w:hint="eastAsia"/>
+          <w:bCs/>
+          <w:color w:val="000000"/>
+          <w:sz w:val="21"/>
+          <w:szCs w:val="21"/>
+        </w:rPr>
+        <w:t>（4</w:t>
+      </w:r>
+      <w:r>
+        <w:rPr>
+          <w:rFonts w:ascii="宋体" w:hAnsi="宋体"/>
+          <w:bCs/>
+          <w:color w:val="000000"/>
+          <w:sz w:val="21"/>
+          <w:szCs w:val="21"/>
+        </w:rPr>
+        <w:t>）</w:t>
+      </w:r>
       <w:r>
         <w:rPr>
           <w:rFonts w:ascii="宋体" w:hAnsi="宋体" w:hint="eastAsia"/>
@@ -23106,8 +24243,7 @@
         <w:tabs>
           <w:tab w:val="left" w:pos="720"/>
         </w:tabs>
-        <w:snapToGrid w:val="0"/>
-        <w:spacing w:line="440" w:lineRule="exact"/>
+        <w:spacing w:line="360" w:lineRule="auto"/>
         <w:ind w:left="363" w:firstLineChars="150" w:firstLine="315"/>
         <w:rPr>
           <w:rFonts w:ascii="宋体" w:hAnsi="宋体"/>
@@ -23175,8 +24311,7 @@
         <w:tabs>
           <w:tab w:val="left" w:pos="720"/>
         </w:tabs>
-        <w:snapToGrid w:val="0"/>
-        <w:spacing w:line="440" w:lineRule="exact"/>
+        <w:spacing w:line="360" w:lineRule="auto"/>
         <w:ind w:left="363" w:firstLineChars="150" w:firstLine="315"/>
         <w:rPr>
           <w:rFonts w:ascii="宋体" w:hAnsi="宋体"/>
@@ -23290,6 +24425,7 @@
           <w:rFonts w:eastAsia="楷体_GB2312" w:hint="eastAsia"/>
           <w:bCs/>
         </w:rPr>
+        <w:lastRenderedPageBreak/>
         <w:t>拟</w:t>
       </w:r>
       <w:r>
@@ -23312,8 +24448,7 @@
         <w:tabs>
           <w:tab w:val="left" w:pos="720"/>
         </w:tabs>
-        <w:snapToGrid w:val="0"/>
-        <w:spacing w:line="440" w:lineRule="exact"/>
+        <w:spacing w:line="360" w:lineRule="auto"/>
         <w:ind w:left="363" w:firstLineChars="150" w:firstLine="315"/>
         <w:rPr>
           <w:rFonts w:ascii="宋体" w:hAnsi="宋体"/>
@@ -23404,8 +24539,7 @@
         <w:tabs>
           <w:tab w:val="left" w:pos="720"/>
         </w:tabs>
-        <w:snapToGrid w:val="0"/>
-        <w:spacing w:line="440" w:lineRule="exact"/>
+        <w:spacing w:line="360" w:lineRule="auto"/>
         <w:ind w:left="363" w:firstLineChars="150" w:firstLine="315"/>
         <w:rPr>
           <w:rFonts w:ascii="宋体" w:hAnsi="宋体"/>
@@ -23445,6 +24579,8 @@
           <w:szCs w:val="30"/>
         </w:rPr>
       </w:pPr>
+      <w:bookmarkStart w:id="0" w:name="_GoBack"/>
+      <w:bookmarkEnd w:id="0"/>
       <w:r>
         <w:rPr>
           <w:b/>
@@ -26725,36 +27861,6 @@
     </w:sectPr>
   </w:body>
 </w:document>
-</file>
-
-<file path=word/comments.xml><?xml version="1.0" encoding="utf-8"?>
-<w:comments xmlns:wpc="http://schemas.microsoft.com/office/word/2010/wordprocessingCanvas" xmlns:mc="http://schemas.openxmlformats.org/markup-compatibility/2006" xmlns:o="urn:schemas-microsoft-com:office:office" xmlns:r="http://schemas.openxmlformats.org/officeDocument/2006/relationships" xmlns:m="http://schemas.openxmlformats.org/officeDocument/2006/math" xmlns:v="urn:schemas-microsoft-com:vml" xmlns:wp14="http://schemas.microsoft.com/office/word/2010/wordprocessingDrawing" xmlns:wp="http://schemas.openxmlformats.org/drawingml/2006/wordprocessingDrawing" xmlns:w10="urn:schemas-microsoft-com:office:word" xmlns:w="http://schemas.openxmlformats.org/wordprocessingml/2006/main" xmlns:w14="http://schemas.microsoft.com/office/word/2010/wordml" xmlns:w15="http://schemas.microsoft.com/office/word/2012/wordml" xmlns:wpg="http://schemas.microsoft.com/office/word/2010/wordprocessingGroup" xmlns:wpi="http://schemas.microsoft.com/office/word/2010/wordprocessingInk" xmlns:wne="http://schemas.microsoft.com/office/word/2006/wordml" xmlns:wps="http://schemas.microsoft.com/office/word/2010/wordprocessingShape" mc:Ignorable="w14 w15 wp14">
-  <w:comment w:id="0" w:author="王瀚庆" w:date="2017-10-29T21:24:00Z" w:initials="王瀚庆">
-    <w:p>
-      <w:pPr>
-        <w:pStyle w:val="aa"/>
-      </w:pPr>
-      <w:r>
-        <w:rPr>
-          <w:rStyle w:val="a9"/>
-        </w:rPr>
-        <w:annotationRef/>
-      </w:r>
-      <w:r>
-        <w:rPr>
-          <w:rFonts w:hint="eastAsia"/>
-        </w:rPr>
-        <w:t>参考文献量不够</w:t>
-      </w:r>
-    </w:p>
-  </w:comment>
-</w:comments>
-</file>
-
-<file path=word/commentsExtended.xml><?xml version="1.0" encoding="utf-8"?>
-<w15:commentsEx xmlns:wpc="http://schemas.microsoft.com/office/word/2010/wordprocessingCanvas" xmlns:mc="http://schemas.openxmlformats.org/markup-compatibility/2006" xmlns:o="urn:schemas-microsoft-com:office:office" xmlns:r="http://schemas.openxmlformats.org/officeDocument/2006/relationships" xmlns:m="http://schemas.openxmlformats.org/officeDocument/2006/math" xmlns:v="urn:schemas-microsoft-com:vml" xmlns:wp14="http://schemas.microsoft.com/office/word/2010/wordprocessingDrawing" xmlns:wp="http://schemas.openxmlformats.org/drawingml/2006/wordprocessingDrawing" xmlns:w10="urn:schemas-microsoft-com:office:word" xmlns:w="http://schemas.openxmlformats.org/wordprocessingml/2006/main" xmlns:w14="http://schemas.microsoft.com/office/word/2010/wordml" xmlns:w15="http://schemas.microsoft.com/office/word/2012/wordml" xmlns:wpg="http://schemas.microsoft.com/office/word/2010/wordprocessingGroup" xmlns:wpi="http://schemas.microsoft.com/office/word/2010/wordprocessingInk" xmlns:wne="http://schemas.microsoft.com/office/word/2006/wordml" xmlns:wps="http://schemas.microsoft.com/office/word/2010/wordprocessingShape" mc:Ignorable="w14 w15 wp14">
-  <w15:commentEx w15:paraId="331334C2" w15:done="0"/>
-</w15:commentsEx>
 </file>
 
 <file path=word/commentsIds.xml><?xml version="1.0" encoding="utf-8"?>
@@ -26855,7 +27961,7 @@
         <w:rStyle w:val="a4"/>
         <w:noProof/>
       </w:rPr>
-      <w:t>21</w:t>
+      <w:t>23</w:t>
     </w:r>
     <w:r>
       <w:rPr>
@@ -30538,14 +31644,6 @@
     <w:abstractNumId w:val="5"/>
   </w:num>
 </w:numbering>
-</file>
-
-<file path=word/people.xml><?xml version="1.0" encoding="utf-8"?>
-<w15:people xmlns:wpc="http://schemas.microsoft.com/office/word/2010/wordprocessingCanvas" xmlns:mc="http://schemas.openxmlformats.org/markup-compatibility/2006" xmlns:o="urn:schemas-microsoft-com:office:office" xmlns:r="http://schemas.openxmlformats.org/officeDocument/2006/relationships" xmlns:m="http://schemas.openxmlformats.org/officeDocument/2006/math" xmlns:v="urn:schemas-microsoft-com:vml" xmlns:wp14="http://schemas.microsoft.com/office/word/2010/wordprocessingDrawing" xmlns:wp="http://schemas.openxmlformats.org/drawingml/2006/wordprocessingDrawing" xmlns:w10="urn:schemas-microsoft-com:office:word" xmlns:w="http://schemas.openxmlformats.org/wordprocessingml/2006/main" xmlns:w14="http://schemas.microsoft.com/office/word/2010/wordml" xmlns:w15="http://schemas.microsoft.com/office/word/2012/wordml" xmlns:wpg="http://schemas.microsoft.com/office/word/2010/wordprocessingGroup" xmlns:wpi="http://schemas.microsoft.com/office/word/2010/wordprocessingInk" xmlns:wne="http://schemas.microsoft.com/office/word/2006/wordml" xmlns:wps="http://schemas.microsoft.com/office/word/2010/wordprocessingShape" mc:Ignorable="w14 w15 wp14">
-  <w15:person w15:author="王瀚庆">
-    <w15:presenceInfo w15:providerId="Windows Live" w15:userId="585ffe10729de002"/>
-  </w15:person>
-</w15:people>
 </file>
 
 <file path=word/styles.xml><?xml version="1.0" encoding="utf-8"?>
@@ -31447,7 +32545,7 @@
 </file>
 
 <file path=customXml/itemProps1.xml><?xml version="1.0" encoding="utf-8"?>
-<ds:datastoreItem xmlns:ds="http://schemas.openxmlformats.org/officeDocument/2006/customXml" ds:itemID="{DBDADD61-6BE0-4AB6-92C3-6DA7AFDF22A8}">
+<ds:datastoreItem xmlns:ds="http://schemas.openxmlformats.org/officeDocument/2006/customXml" ds:itemID="{BE7F7BCB-1606-49D5-BAD5-24A7C88F49F0}">
   <ds:schemaRefs>
     <ds:schemaRef ds:uri="http://schemas.openxmlformats.org/officeDocument/2006/bibliography"/>
   </ds:schemaRefs>

--- a/开题报告/3160302_王瀚庆_开题报告.docx
+++ b/开题报告/3160302_王瀚庆_开题报告.docx
@@ -3238,7 +3238,7 @@
             <w:pPr>
               <w:spacing w:line="480" w:lineRule="exact"/>
               <w:rPr>
-                <w:rFonts w:ascii="宋体" w:hAnsi="宋体" w:hint="eastAsia"/>
+                <w:rFonts w:ascii="宋体" w:hAnsi="宋体"/>
                 <w:color w:val="000000"/>
                 <w:sz w:val="21"/>
                 <w:szCs w:val="21"/>
@@ -3913,6 +3913,7 @@
               <w:spacing w:line="360" w:lineRule="exact"/>
               <w:ind w:right="-105"/>
               <w:rPr>
+                <w:b/>
                 <w:color w:val="000000"/>
                 <w:sz w:val="21"/>
                 <w:szCs w:val="21"/>
@@ -3921,6 +3922,7 @@
             <w:r>
               <w:rPr>
                 <w:rFonts w:hint="eastAsia"/>
+                <w:b/>
                 <w:color w:val="000000"/>
                 <w:sz w:val="21"/>
                 <w:szCs w:val="21"/>
@@ -3929,6 +3931,7 @@
             </w:r>
             <w:r>
               <w:rPr>
+                <w:b/>
                 <w:color w:val="000000"/>
                 <w:sz w:val="21"/>
                 <w:szCs w:val="21"/>
@@ -4098,6 +4101,7 @@
             </w:r>
             <w:r>
               <w:rPr>
+                <w:b/>
                 <w:color w:val="000000"/>
                 <w:sz w:val="21"/>
                 <w:szCs w:val="21"/>
@@ -4124,6 +4128,7 @@
             </w:r>
             <w:r>
               <w:rPr>
+                <w:b/>
                 <w:color w:val="000000"/>
                 <w:sz w:val="21"/>
                 <w:szCs w:val="21"/>
@@ -4146,33 +4151,62 @@
                 <w:sz w:val="21"/>
                 <w:szCs w:val="21"/>
               </w:rPr>
+              <w:t xml:space="preserve"> </w:t>
+            </w:r>
+            <w:r>
+              <w:rPr>
+                <w:rFonts w:hint="eastAsia"/>
+                <w:b/>
+                <w:color w:val="000000"/>
+                <w:sz w:val="21"/>
+                <w:szCs w:val="21"/>
+              </w:rPr>
+              <w:t xml:space="preserve"> </w:t>
+            </w:r>
+            <w:r>
+              <w:rPr>
+                <w:b/>
+                <w:color w:val="000000"/>
+                <w:sz w:val="21"/>
+                <w:szCs w:val="21"/>
+              </w:rPr>
+              <w:t>G.</w:t>
+            </w:r>
+            <w:r>
+              <w:rPr>
+                <w:color w:val="000000"/>
+                <w:sz w:val="21"/>
+                <w:szCs w:val="21"/>
+              </w:rPr>
+              <w:t xml:space="preserve"> </w:t>
+            </w:r>
+            <w:r>
+              <w:rPr>
+                <w:rFonts w:hint="eastAsia"/>
+                <w:color w:val="000000"/>
+                <w:sz w:val="21"/>
+                <w:szCs w:val="21"/>
+              </w:rPr>
+              <w:t>国际合作研究项目</w:t>
+            </w:r>
+            <w:r>
+              <w:rPr>
+                <w:rFonts w:hint="eastAsia"/>
+                <w:color w:val="000000"/>
+                <w:sz w:val="21"/>
+                <w:szCs w:val="21"/>
+              </w:rPr>
               <w:t xml:space="preserve">  </w:t>
             </w:r>
             <w:r>
               <w:rPr>
-                <w:color w:val="000000"/>
-                <w:sz w:val="21"/>
-                <w:szCs w:val="21"/>
-              </w:rPr>
-              <w:t xml:space="preserve">G. </w:t>
-            </w:r>
-            <w:r>
-              <w:rPr>
                 <w:rFonts w:hint="eastAsia"/>
-                <w:color w:val="000000"/>
-                <w:sz w:val="21"/>
-                <w:szCs w:val="21"/>
-              </w:rPr>
-              <w:t>国际合作研究项目</w:t>
-            </w:r>
-            <w:r>
-              <w:rPr>
-                <w:rFonts w:hint="eastAsia"/>
-                <w:color w:val="000000"/>
-                <w:sz w:val="21"/>
-                <w:szCs w:val="21"/>
-              </w:rPr>
-              <w:t xml:space="preserve">  H.</w:t>
+                <w:b/>
+                <w:color w:val="000000"/>
+                <w:sz w:val="21"/>
+                <w:szCs w:val="21"/>
+              </w:rPr>
+              <w:t>H.</w:t>
             </w:r>
             <w:r>
               <w:rPr>
@@ -4200,15 +4234,53 @@
                 <w:sz w:val="21"/>
                 <w:szCs w:val="21"/>
               </w:rPr>
+              <w:t xml:space="preserve"> </w:t>
+            </w:r>
+            <w:r>
+              <w:rPr>
+                <w:rFonts w:hint="eastAsia"/>
+                <w:b/>
+                <w:color w:val="000000"/>
+                <w:sz w:val="21"/>
+                <w:szCs w:val="21"/>
+              </w:rPr>
+              <w:t xml:space="preserve"> </w:t>
+            </w:r>
+            <w:r>
+              <w:rPr>
+                <w:b/>
+                <w:color w:val="000000"/>
+                <w:sz w:val="21"/>
+                <w:szCs w:val="21"/>
+              </w:rPr>
+              <w:t>I.</w:t>
+            </w:r>
+            <w:r>
+              <w:rPr>
+                <w:rFonts w:hint="eastAsia"/>
+                <w:color w:val="000000"/>
+                <w:sz w:val="21"/>
+                <w:szCs w:val="21"/>
+              </w:rPr>
+              <w:t>企、事业单位委托项目</w:t>
+            </w:r>
+            <w:r>
+              <w:rPr>
+                <w:rFonts w:hint="eastAsia"/>
+                <w:color w:val="000000"/>
+                <w:sz w:val="21"/>
+                <w:szCs w:val="21"/>
+              </w:rPr>
               <w:t xml:space="preserve">  </w:t>
             </w:r>
             <w:r>
               <w:rPr>
-                <w:color w:val="000000"/>
-                <w:sz w:val="21"/>
-                <w:szCs w:val="21"/>
-              </w:rPr>
-              <w:t>I.</w:t>
+                <w:b/>
+                <w:color w:val="000000"/>
+                <w:sz w:val="21"/>
+                <w:szCs w:val="21"/>
+              </w:rPr>
+              <w:t>J.</w:t>
             </w:r>
             <w:r>
               <w:rPr>
@@ -4217,7 +4289,7 @@
                 <w:sz w:val="21"/>
                 <w:szCs w:val="21"/>
               </w:rPr>
-              <w:t>企、事业单位委托项目</w:t>
+              <w:t>外资项目</w:t>
             </w:r>
             <w:r>
               <w:rPr>
@@ -4230,11 +4302,12 @@
             </w:r>
             <w:r>
               <w:rPr>
-                <w:color w:val="000000"/>
-                <w:sz w:val="21"/>
-                <w:szCs w:val="21"/>
-              </w:rPr>
-              <w:t>J.</w:t>
+                <w:b/>
+                <w:color w:val="000000"/>
+                <w:sz w:val="21"/>
+                <w:szCs w:val="21"/>
+              </w:rPr>
+              <w:t>K.</w:t>
             </w:r>
             <w:r>
               <w:rPr>
@@ -4243,7 +4316,7 @@
                 <w:sz w:val="21"/>
                 <w:szCs w:val="21"/>
               </w:rPr>
-              <w:t>外资项目</w:t>
+              <w:t xml:space="preserve"> </w:t>
             </w:r>
             <w:r>
               <w:rPr>
@@ -4252,15 +4325,25 @@
                 <w:sz w:val="21"/>
                 <w:szCs w:val="21"/>
               </w:rPr>
+              <w:t>国防项目</w:t>
+            </w:r>
+            <w:r>
+              <w:rPr>
+                <w:rFonts w:hint="eastAsia"/>
+                <w:color w:val="000000"/>
+                <w:sz w:val="21"/>
+                <w:szCs w:val="21"/>
+              </w:rPr>
               <w:t xml:space="preserve">  </w:t>
             </w:r>
             <w:r>
               <w:rPr>
-                <w:color w:val="000000"/>
-                <w:sz w:val="21"/>
-                <w:szCs w:val="21"/>
-              </w:rPr>
-              <w:t>K.</w:t>
+                <w:b/>
+                <w:color w:val="000000"/>
+                <w:sz w:val="21"/>
+                <w:szCs w:val="21"/>
+              </w:rPr>
+              <w:t>L.</w:t>
             </w:r>
             <w:r>
               <w:rPr>
@@ -4269,16 +4352,50 @@
                 <w:sz w:val="21"/>
                 <w:szCs w:val="21"/>
               </w:rPr>
+              <w:t>学校自选项目</w:t>
+            </w:r>
+            <w:r>
+              <w:rPr>
+                <w:rFonts w:hint="eastAsia"/>
+                <w:color w:val="000000"/>
+                <w:sz w:val="21"/>
+                <w:szCs w:val="21"/>
+              </w:rPr>
               <w:t xml:space="preserve"> </w:t>
             </w:r>
             <w:r>
               <w:rPr>
+                <w:color w:val="000000"/>
+                <w:sz w:val="21"/>
+                <w:szCs w:val="21"/>
+              </w:rPr>
+              <w:t xml:space="preserve"> </w:t>
+            </w:r>
+            <w:r>
+              <w:rPr>
+                <w:b/>
+                <w:color w:val="000000"/>
+                <w:sz w:val="21"/>
+                <w:szCs w:val="21"/>
+              </w:rPr>
+              <w:t>M.</w:t>
+            </w:r>
+            <w:r>
+              <w:rPr>
                 <w:rFonts w:hint="eastAsia"/>
                 <w:color w:val="000000"/>
                 <w:sz w:val="21"/>
                 <w:szCs w:val="21"/>
               </w:rPr>
-              <w:t>国防项目</w:t>
+              <w:t>非</w:t>
+            </w:r>
+            <w:r>
+              <w:rPr>
+                <w:color w:val="000000"/>
+                <w:sz w:val="21"/>
+                <w:szCs w:val="21"/>
+              </w:rPr>
+              <w:t>立项</w:t>
             </w:r>
             <w:r>
               <w:rPr>
@@ -4287,28 +4404,12 @@
                 <w:sz w:val="21"/>
                 <w:szCs w:val="21"/>
               </w:rPr>
-              <w:t xml:space="preserve">  </w:t>
-            </w:r>
-            <w:r>
-              <w:rPr>
-                <w:color w:val="000000"/>
-                <w:sz w:val="21"/>
-                <w:szCs w:val="21"/>
-              </w:rPr>
-              <w:t>L.</w:t>
+              <w:t xml:space="preserve"> </w:t>
             </w:r>
             <w:r>
               <w:rPr>
                 <w:rFonts w:hint="eastAsia"/>
-                <w:color w:val="000000"/>
-                <w:sz w:val="21"/>
-                <w:szCs w:val="21"/>
-              </w:rPr>
-              <w:t>学校自选项目</w:t>
-            </w:r>
-            <w:r>
-              <w:rPr>
-                <w:rFonts w:hint="eastAsia"/>
+                <w:b/>
                 <w:color w:val="000000"/>
                 <w:sz w:val="21"/>
                 <w:szCs w:val="21"/>
@@ -4317,40 +4418,7 @@
             </w:r>
             <w:r>
               <w:rPr>
-                <w:color w:val="000000"/>
-                <w:sz w:val="21"/>
-                <w:szCs w:val="21"/>
-              </w:rPr>
-              <w:t xml:space="preserve"> M.</w:t>
-            </w:r>
-            <w:r>
-              <w:rPr>
-                <w:rFonts w:hint="eastAsia"/>
-                <w:color w:val="000000"/>
-                <w:sz w:val="21"/>
-                <w:szCs w:val="21"/>
-              </w:rPr>
-              <w:t>非</w:t>
-            </w:r>
-            <w:r>
-              <w:rPr>
-                <w:color w:val="000000"/>
-                <w:sz w:val="21"/>
-                <w:szCs w:val="21"/>
-              </w:rPr>
-              <w:t>立项</w:t>
-            </w:r>
-            <w:r>
-              <w:rPr>
-                <w:rFonts w:hint="eastAsia"/>
-                <w:color w:val="000000"/>
-                <w:sz w:val="21"/>
-                <w:szCs w:val="21"/>
-              </w:rPr>
-              <w:t xml:space="preserve">  </w:t>
-            </w:r>
-            <w:r>
-              <w:rPr>
+                <w:b/>
                 <w:color w:val="000000"/>
                 <w:sz w:val="21"/>
                 <w:szCs w:val="21"/>
@@ -6435,6 +6503,37 @@
         </w:rPr>
         <w:t>等。</w:t>
       </w:r>
+    </w:p>
+    <w:p>
+      <w:pPr>
+        <w:tabs>
+          <w:tab w:val="left" w:pos="952"/>
+        </w:tabs>
+        <w:spacing w:line="360" w:lineRule="auto"/>
+        <w:ind w:firstLineChars="200" w:firstLine="420"/>
+        <w:rPr>
+          <w:rFonts w:hint="eastAsia"/>
+          <w:sz w:val="21"/>
+          <w:szCs w:val="21"/>
+        </w:rPr>
+      </w:pPr>
+      <w:r>
+        <w:rPr>
+          <w:rFonts w:hint="eastAsia"/>
+          <w:sz w:val="21"/>
+          <w:szCs w:val="21"/>
+        </w:rPr>
+        <w:t>轨迹</w:t>
+      </w:r>
+      <w:r>
+        <w:rPr>
+          <w:sz w:val="21"/>
+          <w:szCs w:val="21"/>
+        </w:rPr>
+        <w:t>跟踪</w:t>
+      </w:r>
+      <w:bookmarkStart w:id="0" w:name="_GoBack"/>
+      <w:bookmarkEnd w:id="0"/>
     </w:p>
     <w:p>
       <w:pPr>
@@ -8140,7 +8239,7 @@
           <v:shape id="_x0000_i1025" type="#_x0000_t75" style="width:25.15pt;height:18.35pt" o:ole="">
             <v:imagedata r:id="rId9" o:title=""/>
           </v:shape>
-          <o:OLEObject Type="Embed" ProgID="Equation.DSMT4" ShapeID="_x0000_i1025" DrawAspect="Content" ObjectID="_1571903440" r:id="rId10"/>
+          <o:OLEObject Type="Embed" ProgID="Equation.DSMT4" ShapeID="_x0000_i1025" DrawAspect="Content" ObjectID="_1573135735" r:id="rId10"/>
         </w:object>
       </w:r>
       <w:r>
@@ -8172,7 +8271,7 @@
           <v:shape id="_x0000_i1026" type="#_x0000_t75" style="width:25.15pt;height:18.35pt" o:ole="">
             <v:imagedata r:id="rId11" o:title=""/>
           </v:shape>
-          <o:OLEObject Type="Embed" ProgID="Equation.DSMT4" ShapeID="_x0000_i1026" DrawAspect="Content" ObjectID="_1571903441" r:id="rId12"/>
+          <o:OLEObject Type="Embed" ProgID="Equation.DSMT4" ShapeID="_x0000_i1026" DrawAspect="Content" ObjectID="_1573135736" r:id="rId12"/>
         </w:object>
       </w:r>
       <w:r>
@@ -8204,7 +8303,7 @@
           <v:shape id="_x0000_i1027" type="#_x0000_t75" style="width:25.15pt;height:18.35pt" o:ole="">
             <v:imagedata r:id="rId13" o:title=""/>
           </v:shape>
-          <o:OLEObject Type="Embed" ProgID="Equation.DSMT4" ShapeID="_x0000_i1027" DrawAspect="Content" ObjectID="_1571903442" r:id="rId14"/>
+          <o:OLEObject Type="Embed" ProgID="Equation.DSMT4" ShapeID="_x0000_i1027" DrawAspect="Content" ObjectID="_1573135737" r:id="rId14"/>
         </w:object>
       </w:r>
       <w:r>
@@ -8236,7 +8335,7 @@
           <v:shape id="_x0000_i1028" type="#_x0000_t75" style="width:25.15pt;height:18.35pt" o:ole="">
             <v:imagedata r:id="rId15" o:title=""/>
           </v:shape>
-          <o:OLEObject Type="Embed" ProgID="Equation.DSMT4" ShapeID="_x0000_i1028" DrawAspect="Content" ObjectID="_1571903443" r:id="rId16"/>
+          <o:OLEObject Type="Embed" ProgID="Equation.DSMT4" ShapeID="_x0000_i1028" DrawAspect="Content" ObjectID="_1573135738" r:id="rId16"/>
         </w:object>
       </w:r>
       <w:r>
@@ -8327,7 +8426,7 @@
           <v:shape id="_x0000_i1030" type="#_x0000_t75" style="width:25.15pt;height:18.35pt" o:ole="">
             <v:imagedata r:id="rId18" o:title=""/>
           </v:shape>
-          <o:OLEObject Type="Embed" ProgID="Equation.DSMT4" ShapeID="_x0000_i1030" DrawAspect="Content" ObjectID="_1571903444" r:id="rId19"/>
+          <o:OLEObject Type="Embed" ProgID="Equation.DSMT4" ShapeID="_x0000_i1030" DrawAspect="Content" ObjectID="_1573135739" r:id="rId19"/>
         </w:object>
       </w:r>
       <w:r>
@@ -8359,7 +8458,7 @@
           <v:shape id="_x0000_i1031" type="#_x0000_t75" style="width:10.2pt;height:14.95pt" o:ole="">
             <v:imagedata r:id="rId20" o:title=""/>
           </v:shape>
-          <o:OLEObject Type="Embed" ProgID="Equation.DSMT4" ShapeID="_x0000_i1031" DrawAspect="Content" ObjectID="_1571903445" r:id="rId21"/>
+          <o:OLEObject Type="Embed" ProgID="Equation.DSMT4" ShapeID="_x0000_i1031" DrawAspect="Content" ObjectID="_1573135740" r:id="rId21"/>
         </w:object>
       </w:r>
       <w:r>
@@ -8415,7 +8514,7 @@
           <v:shape id="_x0000_i1032" type="#_x0000_t75" style="width:152.15pt;height:58.4pt" o:ole="">
             <v:imagedata r:id="rId22" o:title=""/>
           </v:shape>
-          <o:OLEObject Type="Embed" ProgID="Equation.DSMT4" ShapeID="_x0000_i1032" DrawAspect="Content" ObjectID="_1571903446" r:id="rId23"/>
+          <o:OLEObject Type="Embed" ProgID="Equation.DSMT4" ShapeID="_x0000_i1032" DrawAspect="Content" ObjectID="_1573135741" r:id="rId23"/>
         </w:object>
       </w:r>
     </w:p>
@@ -8860,7 +8959,7 @@
           <v:shape id="_x0000_i1033" type="#_x0000_t75" style="width:76.75pt;height:18.35pt" o:ole="">
             <v:imagedata r:id="rId24" o:title=""/>
           </v:shape>
-          <o:OLEObject Type="Embed" ProgID="Equation.DSMT4" ShapeID="_x0000_i1033" DrawAspect="Content" ObjectID="_1571903447" r:id="rId25"/>
+          <o:OLEObject Type="Embed" ProgID="Equation.DSMT4" ShapeID="_x0000_i1033" DrawAspect="Content" ObjectID="_1573135742" r:id="rId25"/>
         </w:object>
       </w:r>
     </w:p>
@@ -8905,7 +9004,7 @@
           <v:shape id="_x0000_i1034" type="#_x0000_t75" style="width:20.4pt;height:18.35pt" o:ole="">
             <v:imagedata r:id="rId26" o:title=""/>
           </v:shape>
-          <o:OLEObject Type="Embed" ProgID="Equation.DSMT4" ShapeID="_x0000_i1034" DrawAspect="Content" ObjectID="_1571903448" r:id="rId27"/>
+          <o:OLEObject Type="Embed" ProgID="Equation.DSMT4" ShapeID="_x0000_i1034" DrawAspect="Content" ObjectID="_1573135743" r:id="rId27"/>
         </w:object>
       </w:r>
       <w:r>
@@ -8937,7 +9036,7 @@
           <v:shape id="_x0000_i1035" type="#_x0000_t75" style="width:20.4pt;height:18.35pt" o:ole="">
             <v:imagedata r:id="rId28" o:title=""/>
           </v:shape>
-          <o:OLEObject Type="Embed" ProgID="Equation.DSMT4" ShapeID="_x0000_i1035" DrawAspect="Content" ObjectID="_1571903449" r:id="rId29"/>
+          <o:OLEObject Type="Embed" ProgID="Equation.DSMT4" ShapeID="_x0000_i1035" DrawAspect="Content" ObjectID="_1573135744" r:id="rId29"/>
         </w:object>
       </w:r>
       <w:r>
@@ -8969,7 +9068,7 @@
           <v:shape id="_x0000_i1036" type="#_x0000_t75" style="width:21.75pt;height:18.35pt" o:ole="">
             <v:imagedata r:id="rId30" o:title=""/>
           </v:shape>
-          <o:OLEObject Type="Embed" ProgID="Equation.DSMT4" ShapeID="_x0000_i1036" DrawAspect="Content" ObjectID="_1571903450" r:id="rId31"/>
+          <o:OLEObject Type="Embed" ProgID="Equation.DSMT4" ShapeID="_x0000_i1036" DrawAspect="Content" ObjectID="_1573135745" r:id="rId31"/>
         </w:object>
       </w:r>
       <w:r>
@@ -9042,7 +9141,7 @@
           <v:shape id="_x0000_i1037" type="#_x0000_t75" style="width:76.75pt;height:21.75pt" o:ole="">
             <v:imagedata r:id="rId32" o:title=""/>
           </v:shape>
-          <o:OLEObject Type="Embed" ProgID="Equation.DSMT4" ShapeID="_x0000_i1037" DrawAspect="Content" ObjectID="_1571903451" r:id="rId33"/>
+          <o:OLEObject Type="Embed" ProgID="Equation.DSMT4" ShapeID="_x0000_i1037" DrawAspect="Content" ObjectID="_1573135746" r:id="rId33"/>
         </w:object>
       </w:r>
     </w:p>
@@ -9644,7 +9743,7 @@
           <v:shape id="_x0000_i1038" type="#_x0000_t75" style="width:38.7pt;height:18.35pt" o:ole="">
             <v:imagedata r:id="rId35" o:title=""/>
           </v:shape>
-          <o:OLEObject Type="Embed" ProgID="Equation.DSMT4" ShapeID="_x0000_i1038" DrawAspect="Content" ObjectID="_1571903452" r:id="rId36"/>
+          <o:OLEObject Type="Embed" ProgID="Equation.DSMT4" ShapeID="_x0000_i1038" DrawAspect="Content" ObjectID="_1573135747" r:id="rId36"/>
         </w:object>
       </w:r>
       <w:r>
@@ -9676,7 +9775,7 @@
           <v:shape id="_x0000_i1039" type="#_x0000_t75" style="width:40.1pt;height:18.35pt" o:ole="">
             <v:imagedata r:id="rId37" o:title=""/>
           </v:shape>
-          <o:OLEObject Type="Embed" ProgID="Equation.DSMT4" ShapeID="_x0000_i1039" DrawAspect="Content" ObjectID="_1571903453" r:id="rId38"/>
+          <o:OLEObject Type="Embed" ProgID="Equation.DSMT4" ShapeID="_x0000_i1039" DrawAspect="Content" ObjectID="_1573135748" r:id="rId38"/>
         </w:object>
       </w:r>
       <w:r>
@@ -9708,7 +9807,7 @@
           <v:shape id="_x0000_i1040" type="#_x0000_t75" style="width:38.7pt;height:18.35pt" o:ole="">
             <v:imagedata r:id="rId39" o:title=""/>
           </v:shape>
-          <o:OLEObject Type="Embed" ProgID="Equation.DSMT4" ShapeID="_x0000_i1040" DrawAspect="Content" ObjectID="_1571903454" r:id="rId40"/>
+          <o:OLEObject Type="Embed" ProgID="Equation.DSMT4" ShapeID="_x0000_i1040" DrawAspect="Content" ObjectID="_1573135749" r:id="rId40"/>
         </w:object>
       </w:r>
       <w:r>
@@ -9749,7 +9848,7 @@
           <v:shape id="_x0000_i1041" type="#_x0000_t75" style="width:35.3pt;height:18.35pt" o:ole="">
             <v:imagedata r:id="rId41" o:title=""/>
           </v:shape>
-          <o:OLEObject Type="Embed" ProgID="Equation.DSMT4" ShapeID="_x0000_i1041" DrawAspect="Content" ObjectID="_1571903455" r:id="rId42"/>
+          <o:OLEObject Type="Embed" ProgID="Equation.DSMT4" ShapeID="_x0000_i1041" DrawAspect="Content" ObjectID="_1573135750" r:id="rId42"/>
         </w:object>
       </w:r>
       <w:r>
@@ -9787,7 +9886,7 @@
           <v:shape id="_x0000_i1042" type="#_x0000_t75" style="width:196.3pt;height:36.7pt" o:ole="">
             <v:imagedata r:id="rId43" o:title=""/>
           </v:shape>
-          <o:OLEObject Type="Embed" ProgID="Equation.DSMT4" ShapeID="_x0000_i1042" DrawAspect="Content" ObjectID="_1571903456" r:id="rId44"/>
+          <o:OLEObject Type="Embed" ProgID="Equation.DSMT4" ShapeID="_x0000_i1042" DrawAspect="Content" ObjectID="_1573135751" r:id="rId44"/>
         </w:object>
       </w:r>
     </w:p>
@@ -9833,7 +9932,7 @@
           <v:shape id="_x0000_i1043" type="#_x0000_t75" style="width:40.1pt;height:18.35pt" o:ole="">
             <v:imagedata r:id="rId45" o:title=""/>
           </v:shape>
-          <o:OLEObject Type="Embed" ProgID="Equation.DSMT4" ShapeID="_x0000_i1043" DrawAspect="Content" ObjectID="_1571903457" r:id="rId46"/>
+          <o:OLEObject Type="Embed" ProgID="Equation.DSMT4" ShapeID="_x0000_i1043" DrawAspect="Content" ObjectID="_1573135752" r:id="rId46"/>
         </w:object>
       </w:r>
       <w:r>
@@ -9865,7 +9964,7 @@
           <v:shape id="_x0000_i1044" type="#_x0000_t75" style="width:21.75pt;height:14.95pt" o:ole="">
             <v:imagedata r:id="rId47" o:title=""/>
           </v:shape>
-          <o:OLEObject Type="Embed" ProgID="Equation.DSMT4" ShapeID="_x0000_i1044" DrawAspect="Content" ObjectID="_1571903458" r:id="rId48"/>
+          <o:OLEObject Type="Embed" ProgID="Equation.DSMT4" ShapeID="_x0000_i1044" DrawAspect="Content" ObjectID="_1573135753" r:id="rId48"/>
         </w:object>
       </w:r>
       <w:proofErr w:type="gramStart"/>
@@ -9931,7 +10030,7 @@
           <v:shape id="_x0000_i1045" type="#_x0000_t75" style="width:202.4pt;height:58.4pt" o:ole="">
             <v:imagedata r:id="rId49" o:title=""/>
           </v:shape>
-          <o:OLEObject Type="Embed" ProgID="Equation.DSMT4" ShapeID="_x0000_i1045" DrawAspect="Content" ObjectID="_1571903459" r:id="rId50"/>
+          <o:OLEObject Type="Embed" ProgID="Equation.DSMT4" ShapeID="_x0000_i1045" DrawAspect="Content" ObjectID="_1573135754" r:id="rId50"/>
         </w:object>
       </w:r>
     </w:p>
@@ -10011,7 +10110,7 @@
           <v:shape id="_x0000_i1046" type="#_x0000_t75" style="width:6.8pt;height:13.6pt" o:ole="">
             <v:imagedata r:id="rId51" o:title=""/>
           </v:shape>
-          <o:OLEObject Type="Embed" ProgID="Equation.DSMT4" ShapeID="_x0000_i1046" DrawAspect="Content" ObjectID="_1571903460" r:id="rId52"/>
+          <o:OLEObject Type="Embed" ProgID="Equation.DSMT4" ShapeID="_x0000_i1046" DrawAspect="Content" ObjectID="_1573135755" r:id="rId52"/>
         </w:object>
       </w:r>
       <w:r>
@@ -10043,7 +10142,7 @@
           <v:shape id="_x0000_i1047" type="#_x0000_t75" style="width:11.55pt;height:10.2pt" o:ole="">
             <v:imagedata r:id="rId53" o:title=""/>
           </v:shape>
-          <o:OLEObject Type="Embed" ProgID="Equation.DSMT4" ShapeID="_x0000_i1047" DrawAspect="Content" ObjectID="_1571903461" r:id="rId54"/>
+          <o:OLEObject Type="Embed" ProgID="Equation.DSMT4" ShapeID="_x0000_i1047" DrawAspect="Content" ObjectID="_1573135756" r:id="rId54"/>
         </w:object>
       </w:r>
       <w:r>
@@ -10074,7 +10173,7 @@
           <v:shape id="_x0000_i1048" type="#_x0000_t75" style="width:11.55pt;height:10.2pt" o:ole="">
             <v:imagedata r:id="rId53" o:title=""/>
           </v:shape>
-          <o:OLEObject Type="Embed" ProgID="Equation.DSMT4" ShapeID="_x0000_i1048" DrawAspect="Content" ObjectID="_1571903462" r:id="rId55"/>
+          <o:OLEObject Type="Embed" ProgID="Equation.DSMT4" ShapeID="_x0000_i1048" DrawAspect="Content" ObjectID="_1573135757" r:id="rId55"/>
         </w:object>
       </w:r>
       <w:r>
@@ -10183,7 +10282,7 @@
           <v:shape id="_x0000_i1049" type="#_x0000_t75" style="width:6.8pt;height:13.6pt" o:ole="">
             <v:imagedata r:id="rId51" o:title=""/>
           </v:shape>
-          <o:OLEObject Type="Embed" ProgID="Equation.DSMT4" ShapeID="_x0000_i1049" DrawAspect="Content" ObjectID="_1571903463" r:id="rId56"/>
+          <o:OLEObject Type="Embed" ProgID="Equation.DSMT4" ShapeID="_x0000_i1049" DrawAspect="Content" ObjectID="_1573135758" r:id="rId56"/>
         </w:object>
       </w:r>
       <w:r>
@@ -13693,7 +13792,6 @@
         <w:spacing w:line="360" w:lineRule="auto"/>
         <w:ind w:firstLineChars="200" w:firstLine="420"/>
         <w:rPr>
-          <w:rFonts w:hint="eastAsia"/>
           <w:color w:val="000000"/>
           <w:sz w:val="21"/>
           <w:szCs w:val="21"/>
@@ -13728,10 +13826,10 @@
           <w:shd w:val="clear" w:color="auto" w:fill="FFFFFF"/>
         </w:rPr>
         <w:object w:dxaOrig="300" w:dyaOrig="300" w14:anchorId="02233C58">
-          <v:shape id="_x0000_i1057" type="#_x0000_t75" style="width:14.95pt;height:14.95pt" o:ole="">
+          <v:shape id="_x0000_i1050" type="#_x0000_t75" style="width:14.95pt;height:14.95pt" o:ole="">
             <v:imagedata r:id="rId57" o:title=""/>
           </v:shape>
-          <o:OLEObject Type="Embed" ProgID="Equation.DSMT4" ShapeID="_x0000_i1057" DrawAspect="Content" ObjectID="_1571903464" r:id="rId58"/>
+          <o:OLEObject Type="Embed" ProgID="Equation.DSMT4" ShapeID="_x0000_i1050" DrawAspect="Content" ObjectID="_1573135759" r:id="rId58"/>
         </w:object>
       </w:r>
       <w:r>
@@ -13753,10 +13851,10 @@
           <w:shd w:val="clear" w:color="auto" w:fill="FFFFFF"/>
         </w:rPr>
         <w:object w:dxaOrig="300" w:dyaOrig="300" w14:anchorId="753E04BB">
-          <v:shape id="_x0000_i1058" type="#_x0000_t75" style="width:14.95pt;height:14.95pt" o:ole="">
+          <v:shape id="_x0000_i1051" type="#_x0000_t75" style="width:14.95pt;height:14.95pt" o:ole="">
             <v:imagedata r:id="rId57" o:title=""/>
           </v:shape>
-          <o:OLEObject Type="Embed" ProgID="Equation.DSMT4" ShapeID="_x0000_i1058" DrawAspect="Content" ObjectID="_1571903465" r:id="rId59"/>
+          <o:OLEObject Type="Embed" ProgID="Equation.DSMT4" ShapeID="_x0000_i1051" DrawAspect="Content" ObjectID="_1573135760" r:id="rId59"/>
         </w:object>
       </w:r>
       <w:r>
@@ -13778,10 +13876,10 @@
           <w:shd w:val="clear" w:color="auto" w:fill="FFFFFF"/>
         </w:rPr>
         <w:object w:dxaOrig="260" w:dyaOrig="300" w14:anchorId="78C04231">
-          <v:shape id="_x0000_i1059" type="#_x0000_t75" style="width:12.9pt;height:14.95pt" o:ole="">
+          <v:shape id="_x0000_i1052" type="#_x0000_t75" style="width:12.9pt;height:14.95pt" o:ole="">
             <v:imagedata r:id="rId60" o:title=""/>
           </v:shape>
-          <o:OLEObject Type="Embed" ProgID="Equation.DSMT4" ShapeID="_x0000_i1059" DrawAspect="Content" ObjectID="_1571903466" r:id="rId61"/>
+          <o:OLEObject Type="Embed" ProgID="Equation.DSMT4" ShapeID="_x0000_i1052" DrawAspect="Content" ObjectID="_1573135761" r:id="rId61"/>
         </w:object>
       </w:r>
       <w:r>
@@ -13812,10 +13910,10 @@
           <w:shd w:val="clear" w:color="auto" w:fill="FFFFFF"/>
         </w:rPr>
         <w:object w:dxaOrig="279" w:dyaOrig="300" w14:anchorId="67648AAF">
-          <v:shape id="_x0000_i1060" type="#_x0000_t75" style="width:14.25pt;height:14.95pt" o:ole="">
+          <v:shape id="_x0000_i1053" type="#_x0000_t75" style="width:14.25pt;height:14.95pt" o:ole="">
             <v:imagedata r:id="rId62" o:title=""/>
           </v:shape>
-          <o:OLEObject Type="Embed" ProgID="Equation.DSMT4" ShapeID="_x0000_i1060" DrawAspect="Content" ObjectID="_1571903467" r:id="rId63"/>
+          <o:OLEObject Type="Embed" ProgID="Equation.DSMT4" ShapeID="_x0000_i1053" DrawAspect="Content" ObjectID="_1573135762" r:id="rId63"/>
         </w:object>
       </w:r>
       <w:r>
@@ -13846,10 +13944,10 @@
           <w:shd w:val="clear" w:color="auto" w:fill="FFFFFF"/>
         </w:rPr>
         <w:object w:dxaOrig="240" w:dyaOrig="300" w14:anchorId="14ADF6AE">
-          <v:shape id="_x0000_i1061" type="#_x0000_t75" style="width:12.25pt;height:14.95pt" o:ole="">
+          <v:shape id="_x0000_i1054" type="#_x0000_t75" style="width:12.25pt;height:14.95pt" o:ole="">
             <v:imagedata r:id="rId64" o:title=""/>
           </v:shape>
-          <o:OLEObject Type="Embed" ProgID="Equation.DSMT4" ShapeID="_x0000_i1061" DrawAspect="Content" ObjectID="_1571903468" r:id="rId65"/>
+          <o:OLEObject Type="Embed" ProgID="Equation.DSMT4" ShapeID="_x0000_i1054" DrawAspect="Content" ObjectID="_1573135763" r:id="rId65"/>
         </w:object>
       </w:r>
       <w:proofErr w:type="gramStart"/>
@@ -13892,10 +13990,10 @@
           <w:shd w:val="clear" w:color="auto" w:fill="FFFFFF"/>
         </w:rPr>
         <w:object w:dxaOrig="279" w:dyaOrig="300" w14:anchorId="6AD318B3">
-          <v:shape id="_x0000_i1062" type="#_x0000_t75" style="width:14.25pt;height:14.95pt" o:ole="">
+          <v:shape id="_x0000_i1055" type="#_x0000_t75" style="width:14.25pt;height:14.95pt" o:ole="">
             <v:imagedata r:id="rId66" o:title=""/>
           </v:shape>
-          <o:OLEObject Type="Embed" ProgID="Equation.DSMT4" ShapeID="_x0000_i1062" DrawAspect="Content" ObjectID="_1571903469" r:id="rId67"/>
+          <o:OLEObject Type="Embed" ProgID="Equation.DSMT4" ShapeID="_x0000_i1055" DrawAspect="Content" ObjectID="_1573135764" r:id="rId67"/>
         </w:object>
       </w:r>
       <w:r>
@@ -13926,10 +14024,10 @@
           <w:shd w:val="clear" w:color="auto" w:fill="FFFFFF"/>
         </w:rPr>
         <w:object w:dxaOrig="260" w:dyaOrig="300" w14:anchorId="336F6432">
-          <v:shape id="_x0000_i1063" type="#_x0000_t75" style="width:12.9pt;height:14.95pt" o:ole="">
+          <v:shape id="_x0000_i1056" type="#_x0000_t75" style="width:12.9pt;height:14.95pt" o:ole="">
             <v:imagedata r:id="rId68" o:title=""/>
           </v:shape>
-          <o:OLEObject Type="Embed" ProgID="Equation.DSMT4" ShapeID="_x0000_i1063" DrawAspect="Content" ObjectID="_1571903470" r:id="rId69"/>
+          <o:OLEObject Type="Embed" ProgID="Equation.DSMT4" ShapeID="_x0000_i1056" DrawAspect="Content" ObjectID="_1573135765" r:id="rId69"/>
         </w:object>
       </w:r>
       <w:r>
@@ -13960,10 +14058,10 @@
           <w:shd w:val="clear" w:color="auto" w:fill="FFFFFF"/>
         </w:rPr>
         <w:object w:dxaOrig="180" w:dyaOrig="260" w14:anchorId="1C66386F">
-          <v:shape id="_x0000_i1064" type="#_x0000_t75" style="width:8.85pt;height:12.9pt" o:ole="">
+          <v:shape id="_x0000_i1057" type="#_x0000_t75" style="width:8.85pt;height:12.9pt" o:ole="">
             <v:imagedata r:id="rId70" o:title=""/>
           </v:shape>
-          <o:OLEObject Type="Embed" ProgID="Equation.DSMT4" ShapeID="_x0000_i1064" DrawAspect="Content" ObjectID="_1571903471" r:id="rId71"/>
+          <o:OLEObject Type="Embed" ProgID="Equation.DSMT4" ShapeID="_x0000_i1057" DrawAspect="Content" ObjectID="_1573135766" r:id="rId71"/>
         </w:object>
       </w:r>
       <w:r>
@@ -13994,10 +14092,10 @@
           <w:shd w:val="clear" w:color="auto" w:fill="FFFFFF"/>
         </w:rPr>
         <w:object w:dxaOrig="260" w:dyaOrig="300" w14:anchorId="54C8EA71">
-          <v:shape id="_x0000_i1065" type="#_x0000_t75" style="width:12.9pt;height:14.95pt" o:ole="">
+          <v:shape id="_x0000_i1058" type="#_x0000_t75" style="width:12.9pt;height:14.95pt" o:ole="">
             <v:imagedata r:id="rId72" o:title=""/>
           </v:shape>
-          <o:OLEObject Type="Embed" ProgID="Equation.DSMT4" ShapeID="_x0000_i1065" DrawAspect="Content" ObjectID="_1571903472" r:id="rId73"/>
+          <o:OLEObject Type="Embed" ProgID="Equation.DSMT4" ShapeID="_x0000_i1058" DrawAspect="Content" ObjectID="_1573135767" r:id="rId73"/>
         </w:object>
       </w:r>
       <w:r>
@@ -14028,10 +14126,10 @@
           <w:shd w:val="clear" w:color="auto" w:fill="FFFFFF"/>
         </w:rPr>
         <w:object w:dxaOrig="320" w:dyaOrig="260" w14:anchorId="287351C9">
-          <v:shape id="_x0000_i1066" type="#_x0000_t75" style="width:16.3pt;height:12.9pt" o:ole="">
+          <v:shape id="_x0000_i1059" type="#_x0000_t75" style="width:16.3pt;height:12.9pt" o:ole="">
             <v:imagedata r:id="rId74" o:title=""/>
           </v:shape>
-          <o:OLEObject Type="Embed" ProgID="Equation.DSMT4" ShapeID="_x0000_i1066" DrawAspect="Content" ObjectID="_1571903473" r:id="rId75"/>
+          <o:OLEObject Type="Embed" ProgID="Equation.DSMT4" ShapeID="_x0000_i1059" DrawAspect="Content" ObjectID="_1573135768" r:id="rId75"/>
         </w:object>
       </w:r>
       <w:r>
@@ -14053,10 +14151,10 @@
           <w:shd w:val="clear" w:color="auto" w:fill="FFFFFF"/>
         </w:rPr>
         <w:object w:dxaOrig="420" w:dyaOrig="300" w14:anchorId="7613B4C8">
-          <v:shape id="_x0000_i1067" type="#_x0000_t75" style="width:21.05pt;height:14.95pt" o:ole="">
+          <v:shape id="_x0000_i1060" type="#_x0000_t75" style="width:21.05pt;height:14.95pt" o:ole="">
             <v:imagedata r:id="rId76" o:title=""/>
           </v:shape>
-          <o:OLEObject Type="Embed" ProgID="Equation.DSMT4" ShapeID="_x0000_i1067" DrawAspect="Content" ObjectID="_1571903474" r:id="rId77"/>
+          <o:OLEObject Type="Embed" ProgID="Equation.DSMT4" ShapeID="_x0000_i1060" DrawAspect="Content" ObjectID="_1573135769" r:id="rId77"/>
         </w:object>
       </w:r>
       <w:r>
@@ -14087,10 +14185,10 @@
           <w:shd w:val="clear" w:color="auto" w:fill="FFFFFF"/>
         </w:rPr>
         <w:object w:dxaOrig="420" w:dyaOrig="340" w14:anchorId="77AA83AC">
-          <v:shape id="_x0000_i1068" type="#_x0000_t75" style="width:21.05pt;height:17pt" o:ole="">
+          <v:shape id="_x0000_i1061" type="#_x0000_t75" style="width:21.05pt;height:17pt" o:ole="">
             <v:imagedata r:id="rId78" o:title=""/>
           </v:shape>
-          <o:OLEObject Type="Embed" ProgID="Equation.DSMT4" ShapeID="_x0000_i1068" DrawAspect="Content" ObjectID="_1571903475" r:id="rId79"/>
+          <o:OLEObject Type="Embed" ProgID="Equation.DSMT4" ShapeID="_x0000_i1061" DrawAspect="Content" ObjectID="_1573135770" r:id="rId79"/>
         </w:object>
       </w:r>
       <w:r>
@@ -14121,10 +14219,10 @@
           <w:shd w:val="clear" w:color="auto" w:fill="FFFFFF"/>
         </w:rPr>
         <w:object w:dxaOrig="300" w:dyaOrig="300" w14:anchorId="55AED9D3">
-          <v:shape id="_x0000_i1069" type="#_x0000_t75" style="width:14.95pt;height:14.95pt" o:ole="">
+          <v:shape id="_x0000_i1062" type="#_x0000_t75" style="width:14.95pt;height:14.95pt" o:ole="">
             <v:imagedata r:id="rId57" o:title=""/>
           </v:shape>
-          <o:OLEObject Type="Embed" ProgID="Equation.DSMT4" ShapeID="_x0000_i1069" DrawAspect="Content" ObjectID="_1571903476" r:id="rId80"/>
+          <o:OLEObject Type="Embed" ProgID="Equation.DSMT4" ShapeID="_x0000_i1062" DrawAspect="Content" ObjectID="_1573135771" r:id="rId80"/>
         </w:object>
       </w:r>
       <w:r>
@@ -14146,10 +14244,10 @@
           <w:shd w:val="clear" w:color="auto" w:fill="FFFFFF"/>
         </w:rPr>
         <w:object w:dxaOrig="300" w:dyaOrig="340" w14:anchorId="1031090E">
-          <v:shape id="_x0000_i1070" type="#_x0000_t75" style="width:14.95pt;height:17pt" o:ole="">
+          <v:shape id="_x0000_i1063" type="#_x0000_t75" style="width:14.95pt;height:17pt" o:ole="">
             <v:imagedata r:id="rId81" o:title=""/>
           </v:shape>
-          <o:OLEObject Type="Embed" ProgID="Equation.DSMT4" ShapeID="_x0000_i1070" DrawAspect="Content" ObjectID="_1571903477" r:id="rId82"/>
+          <o:OLEObject Type="Embed" ProgID="Equation.DSMT4" ShapeID="_x0000_i1063" DrawAspect="Content" ObjectID="_1573135772" r:id="rId82"/>
         </w:object>
       </w:r>
       <w:r>
@@ -14239,10 +14337,10 @@
           <w:shd w:val="clear" w:color="auto" w:fill="FFFFFF"/>
         </w:rPr>
         <w:object w:dxaOrig="1840" w:dyaOrig="420" w14:anchorId="0E677F54">
-          <v:shape id="_x0000_i1050" type="#_x0000_t75" style="width:92.4pt;height:21.75pt" o:ole="">
+          <v:shape id="_x0000_i1064" type="#_x0000_t75" style="width:92.4pt;height:21.75pt" o:ole="">
             <v:imagedata r:id="rId83" o:title=""/>
           </v:shape>
-          <o:OLEObject Type="Embed" ProgID="Equation.DSMT4" ShapeID="_x0000_i1050" DrawAspect="Content" ObjectID="_1571903478" r:id="rId84"/>
+          <o:OLEObject Type="Embed" ProgID="Equation.DSMT4" ShapeID="_x0000_i1064" DrawAspect="Content" ObjectID="_1573135773" r:id="rId84"/>
         </w:object>
       </w:r>
     </w:p>
@@ -14304,10 +14402,10 @@
           <w:shd w:val="clear" w:color="auto" w:fill="FFFFFF"/>
         </w:rPr>
         <w:object w:dxaOrig="3180" w:dyaOrig="480" w14:anchorId="338C70F7">
-          <v:shape id="_x0000_i1051" type="#_x0000_t75" style="width:158.95pt;height:24.45pt" o:ole="">
+          <v:shape id="_x0000_i1065" type="#_x0000_t75" style="width:158.95pt;height:24.45pt" o:ole="">
             <v:imagedata r:id="rId85" o:title=""/>
           </v:shape>
-          <o:OLEObject Type="Embed" ProgID="Equation.DSMT4" ShapeID="_x0000_i1051" DrawAspect="Content" ObjectID="_1571903479" r:id="rId86"/>
+          <o:OLEObject Type="Embed" ProgID="Equation.DSMT4" ShapeID="_x0000_i1065" DrawAspect="Content" ObjectID="_1573135774" r:id="rId86"/>
         </w:object>
       </w:r>
     </w:p>
@@ -14378,10 +14476,10 @@
           <w:shd w:val="clear" w:color="auto" w:fill="FFFFFF"/>
         </w:rPr>
         <w:object w:dxaOrig="3320" w:dyaOrig="480" w14:anchorId="2DD67718">
-          <v:shape id="_x0000_i1052" type="#_x0000_t75" style="width:165.75pt;height:23.75pt" o:ole="">
+          <v:shape id="_x0000_i1066" type="#_x0000_t75" style="width:165.75pt;height:23.75pt" o:ole="">
             <v:imagedata r:id="rId87" o:title=""/>
           </v:shape>
-          <o:OLEObject Type="Embed" ProgID="Equation.DSMT4" ShapeID="_x0000_i1052" DrawAspect="Content" ObjectID="_1571903480" r:id="rId88"/>
+          <o:OLEObject Type="Embed" ProgID="Equation.DSMT4" ShapeID="_x0000_i1066" DrawAspect="Content" ObjectID="_1573135775" r:id="rId88"/>
         </w:object>
       </w:r>
     </w:p>
@@ -14443,10 +14541,10 @@
           <w:shd w:val="clear" w:color="auto" w:fill="FFFFFF"/>
         </w:rPr>
         <w:object w:dxaOrig="3780" w:dyaOrig="400" w14:anchorId="17A39283">
-          <v:shape id="_x0000_i1053" type="#_x0000_t75" style="width:188.85pt;height:20.4pt" o:ole="">
+          <v:shape id="_x0000_i1067" type="#_x0000_t75" style="width:188.85pt;height:20.4pt" o:ole="">
             <v:imagedata r:id="rId89" o:title=""/>
           </v:shape>
-          <o:OLEObject Type="Embed" ProgID="Equation.DSMT4" ShapeID="_x0000_i1053" DrawAspect="Content" ObjectID="_1571903481" r:id="rId90"/>
+          <o:OLEObject Type="Embed" ProgID="Equation.DSMT4" ShapeID="_x0000_i1067" DrawAspect="Content" ObjectID="_1573135776" r:id="rId90"/>
         </w:object>
       </w:r>
     </w:p>
@@ -14509,10 +14607,10 @@
           <w:shd w:val="clear" w:color="auto" w:fill="FFFFFF"/>
         </w:rPr>
         <w:object w:dxaOrig="4280" w:dyaOrig="440" w14:anchorId="7938674E">
-          <v:shape id="_x0000_i1054" type="#_x0000_t75" style="width:213.95pt;height:21.75pt" o:ole="">
+          <v:shape id="_x0000_i1068" type="#_x0000_t75" style="width:213.95pt;height:21.75pt" o:ole="">
             <v:imagedata r:id="rId91" o:title=""/>
           </v:shape>
-          <o:OLEObject Type="Embed" ProgID="Equation.DSMT4" ShapeID="_x0000_i1054" DrawAspect="Content" ObjectID="_1571903482" r:id="rId92"/>
+          <o:OLEObject Type="Embed" ProgID="Equation.DSMT4" ShapeID="_x0000_i1068" DrawAspect="Content" ObjectID="_1573135777" r:id="rId92"/>
         </w:object>
       </w:r>
       <w:r>
@@ -14523,10 +14621,10 @@
           <w:shd w:val="clear" w:color="auto" w:fill="FFFFFF"/>
         </w:rPr>
         <w:object w:dxaOrig="180" w:dyaOrig="279" w14:anchorId="03E012A0">
-          <v:shape id="_x0000_i1055" type="#_x0000_t75" style="width:8.85pt;height:14.25pt" o:ole="">
+          <v:shape id="_x0000_i1069" type="#_x0000_t75" style="width:8.85pt;height:14.25pt" o:ole="">
             <v:imagedata r:id="rId93" o:title=""/>
           </v:shape>
-          <o:OLEObject Type="Embed" ProgID="Equation.DSMT4" ShapeID="_x0000_i1055" DrawAspect="Content" ObjectID="_1571903483" r:id="rId94"/>
+          <o:OLEObject Type="Embed" ProgID="Equation.DSMT4" ShapeID="_x0000_i1069" DrawAspect="Content" ObjectID="_1573135778" r:id="rId94"/>
         </w:object>
       </w:r>
     </w:p>
@@ -14689,10 +14787,10 @@
       </w:pPr>
       <w:r>
         <w:object w:dxaOrig="11934" w:dyaOrig="7780" w14:anchorId="3DFC936C">
-          <v:shape id="_x0000_i1056" type="#_x0000_t75" style="width:415pt;height:271.7pt" o:ole="">
+          <v:shape id="_x0000_i1070" type="#_x0000_t75" style="width:415pt;height:271.7pt" o:ole="">
             <v:imagedata r:id="rId95" o:title=""/>
           </v:shape>
-          <o:OLEObject Type="Embed" ProgID="Visio.Drawing.11" ShapeID="_x0000_i1056" DrawAspect="Content" ObjectID="_1571903484" r:id="rId96"/>
+          <o:OLEObject Type="Embed" ProgID="Visio.Drawing.11" ShapeID="_x0000_i1070" DrawAspect="Content" ObjectID="_1573135779" r:id="rId96"/>
         </w:object>
       </w:r>
     </w:p>
@@ -16671,7 +16769,47 @@
           <w:szCs w:val="21"/>
           <w:shd w:val="clear" w:color="auto" w:fill="FFFFFF"/>
         </w:rPr>
-        <w:t>刘基余</w:t>
+        <w:t>刘华</w:t>
+      </w:r>
+      <w:r>
+        <w:rPr>
+          <w:rFonts w:ascii="Arial" w:hAnsi="Arial" w:cs="Arial"/>
+          <w:color w:val="000000"/>
+          <w:sz w:val="21"/>
+          <w:szCs w:val="21"/>
+          <w:shd w:val="clear" w:color="auto" w:fill="FFFFFF"/>
+        </w:rPr>
+        <w:t xml:space="preserve">, </w:t>
+      </w:r>
+      <w:r>
+        <w:rPr>
+          <w:rFonts w:ascii="Arial" w:hAnsi="Arial" w:cs="Arial"/>
+          <w:color w:val="000000"/>
+          <w:sz w:val="21"/>
+          <w:szCs w:val="21"/>
+          <w:shd w:val="clear" w:color="auto" w:fill="FFFFFF"/>
+        </w:rPr>
+        <w:t>刘彤</w:t>
+      </w:r>
+      <w:r>
+        <w:rPr>
+          <w:rFonts w:ascii="Arial" w:hAnsi="Arial" w:cs="Arial"/>
+          <w:color w:val="000000"/>
+          <w:sz w:val="21"/>
+          <w:szCs w:val="21"/>
+          <w:shd w:val="clear" w:color="auto" w:fill="FFFFFF"/>
+        </w:rPr>
+        <w:t xml:space="preserve">, </w:t>
+      </w:r>
+      <w:r>
+        <w:rPr>
+          <w:rFonts w:ascii="Arial" w:hAnsi="Arial" w:cs="Arial"/>
+          <w:color w:val="000000"/>
+          <w:sz w:val="21"/>
+          <w:szCs w:val="21"/>
+          <w:shd w:val="clear" w:color="auto" w:fill="FFFFFF"/>
+        </w:rPr>
+        <w:t>张继伟</w:t>
       </w:r>
       <w:r>
         <w:rPr>
@@ -16691,27 +16829,49 @@
           <w:szCs w:val="21"/>
           <w:shd w:val="clear" w:color="auto" w:fill="FFFFFF"/>
         </w:rPr>
-        <w:t>方兴未艾的</w:t>
-      </w:r>
-      <w:r>
-        <w:rPr>
-          <w:rFonts w:ascii="Arial" w:hAnsi="Arial" w:cs="Arial"/>
-          <w:color w:val="000000"/>
-          <w:sz w:val="21"/>
-          <w:szCs w:val="21"/>
-          <w:shd w:val="clear" w:color="auto" w:fill="FFFFFF"/>
-        </w:rPr>
-        <w:t>GNSS</w:t>
-      </w:r>
-      <w:r>
-        <w:rPr>
-          <w:rFonts w:ascii="Arial" w:hAnsi="Arial" w:cs="Arial"/>
-          <w:color w:val="000000"/>
-          <w:sz w:val="21"/>
-          <w:szCs w:val="21"/>
-          <w:shd w:val="clear" w:color="auto" w:fill="FFFFFF"/>
-        </w:rPr>
-        <w:t>全球导航卫星系统</w:t>
+        <w:t>陆地车辆</w:t>
+      </w:r>
+      <w:r>
+        <w:rPr>
+          <w:rFonts w:ascii="Arial" w:hAnsi="Arial" w:cs="Arial"/>
+          <w:color w:val="000000"/>
+          <w:sz w:val="21"/>
+          <w:szCs w:val="21"/>
+          <w:shd w:val="clear" w:color="auto" w:fill="FFFFFF"/>
+        </w:rPr>
+        <w:t>GNSS/MEMS</w:t>
+      </w:r>
+      <w:r>
+        <w:rPr>
+          <w:rFonts w:ascii="Arial" w:hAnsi="Arial" w:cs="Arial"/>
+          <w:color w:val="000000"/>
+          <w:sz w:val="21"/>
+          <w:szCs w:val="21"/>
+          <w:shd w:val="clear" w:color="auto" w:fill="FFFFFF"/>
+        </w:rPr>
+        <w:t>惯性组合</w:t>
+      </w:r>
+      <w:proofErr w:type="gramStart"/>
+      <w:r>
+        <w:rPr>
+          <w:rFonts w:ascii="Arial" w:hAnsi="Arial" w:cs="Arial"/>
+          <w:color w:val="000000"/>
+          <w:sz w:val="21"/>
+          <w:szCs w:val="21"/>
+          <w:shd w:val="clear" w:color="auto" w:fill="FFFFFF"/>
+        </w:rPr>
+        <w:t>导航机体系</w:t>
+      </w:r>
+      <w:proofErr w:type="gramEnd"/>
+      <w:r>
+        <w:rPr>
+          <w:rFonts w:ascii="Arial" w:hAnsi="Arial" w:cs="Arial"/>
+          <w:color w:val="000000"/>
+          <w:sz w:val="21"/>
+          <w:szCs w:val="21"/>
+          <w:shd w:val="clear" w:color="auto" w:fill="FFFFFF"/>
+        </w:rPr>
+        <w:t>约束算法研究</w:t>
       </w:r>
       <w:r>
         <w:rPr>
@@ -16731,17 +16891,17 @@
           <w:szCs w:val="21"/>
           <w:shd w:val="clear" w:color="auto" w:fill="FFFFFF"/>
         </w:rPr>
-        <w:t>数字通信世界</w:t>
-      </w:r>
-      <w:r>
-        <w:rPr>
-          <w:rFonts w:ascii="Arial" w:hAnsi="Arial" w:cs="Arial"/>
-          <w:color w:val="000000"/>
-          <w:sz w:val="21"/>
-          <w:szCs w:val="21"/>
-          <w:shd w:val="clear" w:color="auto" w:fill="FFFFFF"/>
-        </w:rPr>
-        <w:t>, 2011(s1):32-38.</w:t>
+        <w:t>北京理工大学学报</w:t>
+      </w:r>
+      <w:r>
+        <w:rPr>
+          <w:rFonts w:ascii="Arial" w:hAnsi="Arial" w:cs="Arial"/>
+          <w:color w:val="000000"/>
+          <w:sz w:val="21"/>
+          <w:szCs w:val="21"/>
+          <w:shd w:val="clear" w:color="auto" w:fill="FFFFFF"/>
+        </w:rPr>
+        <w:t>, 2013, 33(5):510-515.</w:t>
       </w:r>
     </w:p>
     <w:p>
@@ -16766,47 +16926,7 @@
           <w:szCs w:val="21"/>
           <w:shd w:val="clear" w:color="auto" w:fill="FFFFFF"/>
         </w:rPr>
-        <w:t>刘旭</w:t>
-      </w:r>
-      <w:r>
-        <w:rPr>
-          <w:rFonts w:ascii="Arial" w:hAnsi="Arial" w:cs="Arial"/>
-          <w:color w:val="000000"/>
-          <w:sz w:val="21"/>
-          <w:szCs w:val="21"/>
-          <w:shd w:val="clear" w:color="auto" w:fill="FFFFFF"/>
-        </w:rPr>
-        <w:t xml:space="preserve">, </w:t>
-      </w:r>
-      <w:r>
-        <w:rPr>
-          <w:rFonts w:ascii="Arial" w:hAnsi="Arial" w:cs="Arial"/>
-          <w:color w:val="000000"/>
-          <w:sz w:val="21"/>
-          <w:szCs w:val="21"/>
-          <w:shd w:val="clear" w:color="auto" w:fill="FFFFFF"/>
-        </w:rPr>
-        <w:t>张其善</w:t>
-      </w:r>
-      <w:r>
-        <w:rPr>
-          <w:rFonts w:ascii="Arial" w:hAnsi="Arial" w:cs="Arial"/>
-          <w:color w:val="000000"/>
-          <w:sz w:val="21"/>
-          <w:szCs w:val="21"/>
-          <w:shd w:val="clear" w:color="auto" w:fill="FFFFFF"/>
-        </w:rPr>
-        <w:t xml:space="preserve">, </w:t>
-      </w:r>
-      <w:r>
-        <w:rPr>
-          <w:rFonts w:ascii="Arial" w:hAnsi="Arial" w:cs="Arial"/>
-          <w:color w:val="000000"/>
-          <w:sz w:val="21"/>
-          <w:szCs w:val="21"/>
-          <w:shd w:val="clear" w:color="auto" w:fill="FFFFFF"/>
-        </w:rPr>
-        <w:t>杨东凯</w:t>
+        <w:t>刘基余</w:t>
       </w:r>
       <w:r>
         <w:rPr>
@@ -16826,27 +16946,27 @@
           <w:szCs w:val="21"/>
           <w:shd w:val="clear" w:color="auto" w:fill="FFFFFF"/>
         </w:rPr>
-        <w:t>一种用于</w:t>
-      </w:r>
-      <w:r>
-        <w:rPr>
-          <w:rFonts w:ascii="Arial" w:hAnsi="Arial" w:cs="Arial"/>
-          <w:color w:val="000000"/>
-          <w:sz w:val="21"/>
-          <w:szCs w:val="21"/>
-          <w:shd w:val="clear" w:color="auto" w:fill="FFFFFF"/>
-        </w:rPr>
-        <w:t>GPS/DR</w:t>
-      </w:r>
-      <w:r>
-        <w:rPr>
-          <w:rFonts w:ascii="Arial" w:hAnsi="Arial" w:cs="Arial"/>
-          <w:color w:val="000000"/>
-          <w:sz w:val="21"/>
-          <w:szCs w:val="21"/>
-          <w:shd w:val="clear" w:color="auto" w:fill="FFFFFF"/>
-        </w:rPr>
-        <w:t>组合定位的非线性滤波算法</w:t>
+        <w:t>方兴未艾的</w:t>
+      </w:r>
+      <w:r>
+        <w:rPr>
+          <w:rFonts w:ascii="Arial" w:hAnsi="Arial" w:cs="Arial"/>
+          <w:color w:val="000000"/>
+          <w:sz w:val="21"/>
+          <w:szCs w:val="21"/>
+          <w:shd w:val="clear" w:color="auto" w:fill="FFFFFF"/>
+        </w:rPr>
+        <w:t>GNSS</w:t>
+      </w:r>
+      <w:r>
+        <w:rPr>
+          <w:rFonts w:ascii="Arial" w:hAnsi="Arial" w:cs="Arial"/>
+          <w:color w:val="000000"/>
+          <w:sz w:val="21"/>
+          <w:szCs w:val="21"/>
+          <w:shd w:val="clear" w:color="auto" w:fill="FFFFFF"/>
+        </w:rPr>
+        <w:t>全球导航卫星系统</w:t>
       </w:r>
       <w:r>
         <w:rPr>
@@ -16866,17 +16986,17 @@
           <w:szCs w:val="21"/>
           <w:shd w:val="clear" w:color="auto" w:fill="FFFFFF"/>
         </w:rPr>
-        <w:t>北京航空航天大学学报</w:t>
-      </w:r>
-      <w:r>
-        <w:rPr>
-          <w:rFonts w:ascii="Arial" w:hAnsi="Arial" w:cs="Arial"/>
-          <w:color w:val="000000"/>
-          <w:sz w:val="21"/>
-          <w:szCs w:val="21"/>
-          <w:shd w:val="clear" w:color="auto" w:fill="FFFFFF"/>
-        </w:rPr>
-        <w:t>, 2007, 33(2):184-187.</w:t>
+        <w:t>数字通信世界</w:t>
+      </w:r>
+      <w:r>
+        <w:rPr>
+          <w:rFonts w:ascii="Arial" w:hAnsi="Arial" w:cs="Arial"/>
+          <w:color w:val="000000"/>
+          <w:sz w:val="21"/>
+          <w:szCs w:val="21"/>
+          <w:shd w:val="clear" w:color="auto" w:fill="FFFFFF"/>
+        </w:rPr>
+        <w:t>, 2011(s1):32-38.</w:t>
       </w:r>
     </w:p>
     <w:p>
@@ -16893,18 +17013,16 @@
           <w:shd w:val="clear" w:color="auto" w:fill="FFFFFF"/>
         </w:rPr>
       </w:pPr>
-      <w:proofErr w:type="gramStart"/>
-      <w:r>
-        <w:rPr>
-          <w:rFonts w:ascii="Arial" w:hAnsi="Arial" w:cs="Arial"/>
-          <w:color w:val="000000"/>
-          <w:sz w:val="21"/>
-          <w:szCs w:val="21"/>
-          <w:shd w:val="clear" w:color="auto" w:fill="FFFFFF"/>
-        </w:rPr>
-        <w:t>钱华明</w:t>
-      </w:r>
-      <w:proofErr w:type="gramEnd"/>
+      <w:r>
+        <w:rPr>
+          <w:rFonts w:ascii="Arial" w:hAnsi="Arial" w:cs="Arial"/>
+          <w:color w:val="000000"/>
+          <w:sz w:val="21"/>
+          <w:szCs w:val="21"/>
+          <w:shd w:val="clear" w:color="auto" w:fill="FFFFFF"/>
+        </w:rPr>
+        <w:t>刘旭</w:t>
+      </w:r>
       <w:r>
         <w:rPr>
           <w:rFonts w:ascii="Arial" w:hAnsi="Arial" w:cs="Arial"/>
@@ -16915,18 +17033,16 @@
         </w:rPr>
         <w:t xml:space="preserve">, </w:t>
       </w:r>
-      <w:proofErr w:type="gramStart"/>
-      <w:r>
-        <w:rPr>
-          <w:rFonts w:ascii="Arial" w:hAnsi="Arial" w:cs="Arial"/>
-          <w:color w:val="000000"/>
-          <w:sz w:val="21"/>
-          <w:szCs w:val="21"/>
-          <w:shd w:val="clear" w:color="auto" w:fill="FFFFFF"/>
-        </w:rPr>
-        <w:t>夏全喜</w:t>
-      </w:r>
-      <w:proofErr w:type="gramEnd"/>
+      <w:r>
+        <w:rPr>
+          <w:rFonts w:ascii="Arial" w:hAnsi="Arial" w:cs="Arial"/>
+          <w:color w:val="000000"/>
+          <w:sz w:val="21"/>
+          <w:szCs w:val="21"/>
+          <w:shd w:val="clear" w:color="auto" w:fill="FFFFFF"/>
+        </w:rPr>
+        <w:t>张其善</w:t>
+      </w:r>
       <w:r>
         <w:rPr>
           <w:rFonts w:ascii="Arial" w:hAnsi="Arial" w:cs="Arial"/>
@@ -16937,37 +17053,15 @@
         </w:rPr>
         <w:t xml:space="preserve">, </w:t>
       </w:r>
-      <w:proofErr w:type="gramStart"/>
-      <w:r>
-        <w:rPr>
-          <w:rFonts w:ascii="Arial" w:hAnsi="Arial" w:cs="Arial"/>
-          <w:color w:val="000000"/>
-          <w:sz w:val="21"/>
-          <w:szCs w:val="21"/>
-          <w:shd w:val="clear" w:color="auto" w:fill="FFFFFF"/>
-        </w:rPr>
-        <w:t>阙兴涛</w:t>
-      </w:r>
-      <w:proofErr w:type="gramEnd"/>
-      <w:r>
-        <w:rPr>
-          <w:rFonts w:ascii="Arial" w:hAnsi="Arial" w:cs="Arial"/>
-          <w:color w:val="000000"/>
-          <w:sz w:val="21"/>
-          <w:szCs w:val="21"/>
-          <w:shd w:val="clear" w:color="auto" w:fill="FFFFFF"/>
-        </w:rPr>
-        <w:t>,</w:t>
-      </w:r>
-      <w:r>
-        <w:rPr>
-          <w:rFonts w:ascii="Arial" w:hAnsi="Arial" w:cs="Arial"/>
-          <w:color w:val="000000"/>
-          <w:sz w:val="21"/>
-          <w:szCs w:val="21"/>
-          <w:shd w:val="clear" w:color="auto" w:fill="FFFFFF"/>
-        </w:rPr>
-        <w:t>等</w:t>
+      <w:r>
+        <w:rPr>
+          <w:rFonts w:ascii="Arial" w:hAnsi="Arial" w:cs="Arial"/>
+          <w:color w:val="000000"/>
+          <w:sz w:val="21"/>
+          <w:szCs w:val="21"/>
+          <w:shd w:val="clear" w:color="auto" w:fill="FFFFFF"/>
+        </w:rPr>
+        <w:t>杨东凯</w:t>
       </w:r>
       <w:r>
         <w:rPr>
@@ -16987,49 +17081,27 @@
           <w:szCs w:val="21"/>
           <w:shd w:val="clear" w:color="auto" w:fill="FFFFFF"/>
         </w:rPr>
-        <w:t>基于</w:t>
-      </w:r>
-      <w:proofErr w:type="spellStart"/>
-      <w:r>
-        <w:rPr>
-          <w:rFonts w:ascii="Arial" w:hAnsi="Arial" w:cs="Arial"/>
-          <w:color w:val="000000"/>
-          <w:sz w:val="21"/>
-          <w:szCs w:val="21"/>
-          <w:shd w:val="clear" w:color="auto" w:fill="FFFFFF"/>
-        </w:rPr>
-        <w:t>Kalman</w:t>
-      </w:r>
-      <w:proofErr w:type="spellEnd"/>
-      <w:r>
-        <w:rPr>
-          <w:rFonts w:ascii="Arial" w:hAnsi="Arial" w:cs="Arial"/>
-          <w:color w:val="000000"/>
-          <w:sz w:val="21"/>
-          <w:szCs w:val="21"/>
-          <w:shd w:val="clear" w:color="auto" w:fill="FFFFFF"/>
-        </w:rPr>
-        <w:t>滤波的</w:t>
-      </w:r>
-      <w:r>
-        <w:rPr>
-          <w:rFonts w:ascii="Arial" w:hAnsi="Arial" w:cs="Arial"/>
-          <w:color w:val="000000"/>
-          <w:sz w:val="21"/>
-          <w:szCs w:val="21"/>
-          <w:shd w:val="clear" w:color="auto" w:fill="FFFFFF"/>
-        </w:rPr>
-        <w:t>MEMS</w:t>
-      </w:r>
-      <w:r>
-        <w:rPr>
-          <w:rFonts w:ascii="Arial" w:hAnsi="Arial" w:cs="Arial"/>
-          <w:color w:val="000000"/>
-          <w:sz w:val="21"/>
-          <w:szCs w:val="21"/>
-          <w:shd w:val="clear" w:color="auto" w:fill="FFFFFF"/>
-        </w:rPr>
-        <w:t>陀螺仪滤波算法</w:t>
+        <w:t>一种用于</w:t>
+      </w:r>
+      <w:r>
+        <w:rPr>
+          <w:rFonts w:ascii="Arial" w:hAnsi="Arial" w:cs="Arial"/>
+          <w:color w:val="000000"/>
+          <w:sz w:val="21"/>
+          <w:szCs w:val="21"/>
+          <w:shd w:val="clear" w:color="auto" w:fill="FFFFFF"/>
+        </w:rPr>
+        <w:t>GPS/DR</w:t>
+      </w:r>
+      <w:r>
+        <w:rPr>
+          <w:rFonts w:ascii="Arial" w:hAnsi="Arial" w:cs="Arial"/>
+          <w:color w:val="000000"/>
+          <w:sz w:val="21"/>
+          <w:szCs w:val="21"/>
+          <w:shd w:val="clear" w:color="auto" w:fill="FFFFFF"/>
+        </w:rPr>
+        <w:t>组合定位的非线性滤波算法</w:t>
       </w:r>
       <w:r>
         <w:rPr>
@@ -17049,17 +17121,17 @@
           <w:szCs w:val="21"/>
           <w:shd w:val="clear" w:color="auto" w:fill="FFFFFF"/>
         </w:rPr>
-        <w:t>哈尔滨工程大学学报</w:t>
-      </w:r>
-      <w:r>
-        <w:rPr>
-          <w:rFonts w:ascii="Arial" w:hAnsi="Arial" w:cs="Arial"/>
-          <w:color w:val="000000"/>
-          <w:sz w:val="21"/>
-          <w:szCs w:val="21"/>
-          <w:shd w:val="clear" w:color="auto" w:fill="FFFFFF"/>
-        </w:rPr>
-        <w:t>, 2010, 31(9):1217-1221.</w:t>
+        <w:t>北京航空航天大学学报</w:t>
+      </w:r>
+      <w:r>
+        <w:rPr>
+          <w:rFonts w:ascii="Arial" w:hAnsi="Arial" w:cs="Arial"/>
+          <w:color w:val="000000"/>
+          <w:sz w:val="21"/>
+          <w:szCs w:val="21"/>
+          <w:shd w:val="clear" w:color="auto" w:fill="FFFFFF"/>
+        </w:rPr>
+        <w:t>, 2007, 33(2):184-187.</w:t>
       </w:r>
     </w:p>
     <w:p>
@@ -17085,7 +17157,7 @@
           <w:shd w:val="clear" w:color="auto" w:fill="FFFFFF"/>
         </w:rPr>
         <w:lastRenderedPageBreak/>
-        <w:t>沈忱</w:t>
+        <w:t>刘宇</w:t>
       </w:r>
       <w:r>
         <w:rPr>
@@ -17097,6 +17169,26 @@
         </w:rPr>
         <w:t xml:space="preserve">, </w:t>
       </w:r>
+      <w:r>
+        <w:rPr>
+          <w:rFonts w:ascii="Arial" w:hAnsi="Arial" w:cs="Arial"/>
+          <w:color w:val="000000"/>
+          <w:sz w:val="21"/>
+          <w:szCs w:val="21"/>
+          <w:shd w:val="clear" w:color="auto" w:fill="FFFFFF"/>
+        </w:rPr>
+        <w:t>向高林</w:t>
+      </w:r>
+      <w:r>
+        <w:rPr>
+          <w:rFonts w:ascii="Arial" w:hAnsi="Arial" w:cs="Arial"/>
+          <w:color w:val="000000"/>
+          <w:sz w:val="21"/>
+          <w:szCs w:val="21"/>
+          <w:shd w:val="clear" w:color="auto" w:fill="FFFFFF"/>
+        </w:rPr>
+        <w:t xml:space="preserve">, </w:t>
+      </w:r>
       <w:proofErr w:type="gramStart"/>
       <w:r>
         <w:rPr>
@@ -17106,7 +17198,7 @@
           <w:szCs w:val="21"/>
           <w:shd w:val="clear" w:color="auto" w:fill="FFFFFF"/>
         </w:rPr>
-        <w:t>徐定杰</w:t>
+        <w:t>王伊冰</w:t>
       </w:r>
       <w:proofErr w:type="gramEnd"/>
       <w:r>
@@ -17117,28 +17209,6 @@
           <w:szCs w:val="21"/>
           <w:shd w:val="clear" w:color="auto" w:fill="FFFFFF"/>
         </w:rPr>
-        <w:t xml:space="preserve">, </w:t>
-      </w:r>
-      <w:proofErr w:type="gramStart"/>
-      <w:r>
-        <w:rPr>
-          <w:rFonts w:ascii="Arial" w:hAnsi="Arial" w:cs="Arial"/>
-          <w:color w:val="000000"/>
-          <w:sz w:val="21"/>
-          <w:szCs w:val="21"/>
-          <w:shd w:val="clear" w:color="auto" w:fill="FFFFFF"/>
-        </w:rPr>
-        <w:t>沈锋</w:t>
-      </w:r>
-      <w:proofErr w:type="gramEnd"/>
-      <w:r>
-        <w:rPr>
-          <w:rFonts w:ascii="Arial" w:hAnsi="Arial" w:cs="Arial"/>
-          <w:color w:val="000000"/>
-          <w:sz w:val="21"/>
-          <w:szCs w:val="21"/>
-          <w:shd w:val="clear" w:color="auto" w:fill="FFFFFF"/>
-        </w:rPr>
         <w:t>,</w:t>
       </w:r>
       <w:r>
@@ -17159,39 +17229,17 @@
           <w:szCs w:val="21"/>
           <w:shd w:val="clear" w:color="auto" w:fill="FFFFFF"/>
         </w:rPr>
-        <w:t>. GPS/INS</w:t>
-      </w:r>
-      <w:r>
-        <w:rPr>
-          <w:rFonts w:ascii="Arial" w:hAnsi="Arial" w:cs="Arial"/>
-          <w:color w:val="000000"/>
-          <w:sz w:val="21"/>
-          <w:szCs w:val="21"/>
-          <w:shd w:val="clear" w:color="auto" w:fill="FFFFFF"/>
-        </w:rPr>
-        <w:t>组合导航的变</w:t>
-      </w:r>
-      <w:proofErr w:type="gramStart"/>
-      <w:r>
-        <w:rPr>
-          <w:rFonts w:ascii="Arial" w:hAnsi="Arial" w:cs="Arial"/>
-          <w:color w:val="000000"/>
-          <w:sz w:val="21"/>
-          <w:szCs w:val="21"/>
-          <w:shd w:val="clear" w:color="auto" w:fill="FFFFFF"/>
-        </w:rPr>
-        <w:t>分贝叶斯自</w:t>
-      </w:r>
-      <w:proofErr w:type="gramEnd"/>
-      <w:r>
-        <w:rPr>
-          <w:rFonts w:ascii="Arial" w:hAnsi="Arial" w:cs="Arial"/>
-          <w:color w:val="000000"/>
-          <w:sz w:val="21"/>
-          <w:szCs w:val="21"/>
-          <w:shd w:val="clear" w:color="auto" w:fill="FFFFFF"/>
-        </w:rPr>
-        <w:t>适应卡尔曼滤波</w:t>
+        <w:t xml:space="preserve">. </w:t>
+      </w:r>
+      <w:r>
+        <w:rPr>
+          <w:rFonts w:ascii="Arial" w:hAnsi="Arial" w:cs="Arial"/>
+          <w:color w:val="000000"/>
+          <w:sz w:val="21"/>
+          <w:szCs w:val="21"/>
+          <w:shd w:val="clear" w:color="auto" w:fill="FFFFFF"/>
+        </w:rPr>
+        <w:t>一种改进的行人导航算法研究</w:t>
       </w:r>
       <w:r>
         <w:rPr>
@@ -17211,17 +17259,37 @@
           <w:szCs w:val="21"/>
           <w:shd w:val="clear" w:color="auto" w:fill="FFFFFF"/>
         </w:rPr>
-        <w:t>哈尔滨工业大学学报</w:t>
-      </w:r>
-      <w:r>
-        <w:rPr>
-          <w:rFonts w:ascii="Arial" w:hAnsi="Arial" w:cs="Arial"/>
-          <w:color w:val="000000"/>
-          <w:sz w:val="21"/>
-          <w:szCs w:val="21"/>
-          <w:shd w:val="clear" w:color="auto" w:fill="FFFFFF"/>
-        </w:rPr>
-        <w:t>, 2014, 46(5):59-65.</w:t>
+        <w:t>重庆邮电大学学报</w:t>
+      </w:r>
+      <w:r>
+        <w:rPr>
+          <w:rFonts w:ascii="Arial" w:hAnsi="Arial" w:cs="Arial"/>
+          <w:color w:val="000000"/>
+          <w:sz w:val="21"/>
+          <w:szCs w:val="21"/>
+          <w:shd w:val="clear" w:color="auto" w:fill="FFFFFF"/>
+        </w:rPr>
+        <w:t>(</w:t>
+      </w:r>
+      <w:r>
+        <w:rPr>
+          <w:rFonts w:ascii="Arial" w:hAnsi="Arial" w:cs="Arial"/>
+          <w:color w:val="000000"/>
+          <w:sz w:val="21"/>
+          <w:szCs w:val="21"/>
+          <w:shd w:val="clear" w:color="auto" w:fill="FFFFFF"/>
+        </w:rPr>
+        <w:t>自然科学版</w:t>
+      </w:r>
+      <w:r>
+        <w:rPr>
+          <w:rFonts w:ascii="Arial" w:hAnsi="Arial" w:cs="Arial"/>
+          <w:color w:val="000000"/>
+          <w:sz w:val="21"/>
+          <w:szCs w:val="21"/>
+          <w:shd w:val="clear" w:color="auto" w:fill="FFFFFF"/>
+        </w:rPr>
+        <w:t>), 2016, 28(2):233-238.</w:t>
       </w:r>
     </w:p>
     <w:p>
@@ -17238,16 +17306,18 @@
           <w:shd w:val="clear" w:color="auto" w:fill="FFFFFF"/>
         </w:rPr>
       </w:pPr>
-      <w:r>
-        <w:rPr>
-          <w:rFonts w:ascii="Arial" w:hAnsi="Arial" w:cs="Arial"/>
-          <w:color w:val="000000"/>
-          <w:sz w:val="21"/>
-          <w:szCs w:val="21"/>
-          <w:shd w:val="clear" w:color="auto" w:fill="FFFFFF"/>
-        </w:rPr>
-        <w:t>宋浩然</w:t>
-      </w:r>
+      <w:proofErr w:type="gramStart"/>
+      <w:r>
+        <w:rPr>
+          <w:rFonts w:ascii="Arial" w:hAnsi="Arial" w:cs="Arial"/>
+          <w:color w:val="000000"/>
+          <w:sz w:val="21"/>
+          <w:szCs w:val="21"/>
+          <w:shd w:val="clear" w:color="auto" w:fill="FFFFFF"/>
+        </w:rPr>
+        <w:t>刘卓凡</w:t>
+      </w:r>
+      <w:proofErr w:type="gramEnd"/>
       <w:r>
         <w:rPr>
           <w:rFonts w:ascii="Arial" w:hAnsi="Arial" w:cs="Arial"/>
@@ -17266,27 +17336,7 @@
           <w:szCs w:val="21"/>
           <w:shd w:val="clear" w:color="auto" w:fill="FFFFFF"/>
         </w:rPr>
-        <w:t>廖文帅</w:t>
-      </w:r>
-      <w:r>
-        <w:rPr>
-          <w:rFonts w:ascii="Arial" w:hAnsi="Arial" w:cs="Arial"/>
-          <w:color w:val="000000"/>
-          <w:sz w:val="21"/>
-          <w:szCs w:val="21"/>
-          <w:shd w:val="clear" w:color="auto" w:fill="FFFFFF"/>
-        </w:rPr>
-        <w:t xml:space="preserve">, </w:t>
-      </w:r>
-      <w:r>
-        <w:rPr>
-          <w:rFonts w:ascii="Arial" w:hAnsi="Arial" w:cs="Arial"/>
-          <w:color w:val="000000"/>
-          <w:sz w:val="21"/>
-          <w:szCs w:val="21"/>
-          <w:shd w:val="clear" w:color="auto" w:fill="FFFFFF"/>
-        </w:rPr>
-        <w:t>赵一鸣</w:t>
+        <w:t>杨凯</w:t>
       </w:r>
       <w:r>
         <w:rPr>
@@ -17306,27 +17356,27 @@
           <w:szCs w:val="21"/>
           <w:shd w:val="clear" w:color="auto" w:fill="FFFFFF"/>
         </w:rPr>
-        <w:t>基于加速度传感器</w:t>
-      </w:r>
-      <w:r>
-        <w:rPr>
-          <w:rFonts w:ascii="Arial" w:hAnsi="Arial" w:cs="Arial"/>
-          <w:color w:val="000000"/>
-          <w:sz w:val="21"/>
-          <w:szCs w:val="21"/>
-          <w:shd w:val="clear" w:color="auto" w:fill="FFFFFF"/>
-        </w:rPr>
-        <w:t>ADXL330</w:t>
-      </w:r>
-      <w:r>
-        <w:rPr>
-          <w:rFonts w:ascii="Arial" w:hAnsi="Arial" w:cs="Arial"/>
-          <w:color w:val="000000"/>
-          <w:sz w:val="21"/>
-          <w:szCs w:val="21"/>
-          <w:shd w:val="clear" w:color="auto" w:fill="FFFFFF"/>
-        </w:rPr>
-        <w:t>的高精度计步器</w:t>
+        <w:t>基于置信度加权的</w:t>
+      </w:r>
+      <w:r>
+        <w:rPr>
+          <w:rFonts w:ascii="Arial" w:hAnsi="Arial" w:cs="Arial"/>
+          <w:color w:val="000000"/>
+          <w:sz w:val="21"/>
+          <w:szCs w:val="21"/>
+          <w:shd w:val="clear" w:color="auto" w:fill="FFFFFF"/>
+        </w:rPr>
+        <w:t>INS/BD/GPS</w:t>
+      </w:r>
+      <w:r>
+        <w:rPr>
+          <w:rFonts w:ascii="Arial" w:hAnsi="Arial" w:cs="Arial"/>
+          <w:color w:val="000000"/>
+          <w:sz w:val="21"/>
+          <w:szCs w:val="21"/>
+          <w:shd w:val="clear" w:color="auto" w:fill="FFFFFF"/>
+        </w:rPr>
+        <w:t>组合导航信息融合</w:t>
       </w:r>
       <w:r>
         <w:rPr>
@@ -17346,17 +17396,37 @@
           <w:szCs w:val="21"/>
           <w:shd w:val="clear" w:color="auto" w:fill="FFFFFF"/>
         </w:rPr>
-        <w:t>传感技术学报</w:t>
-      </w:r>
-      <w:r>
-        <w:rPr>
-          <w:rFonts w:ascii="Arial" w:hAnsi="Arial" w:cs="Arial"/>
-          <w:color w:val="000000"/>
-          <w:sz w:val="21"/>
-          <w:szCs w:val="21"/>
-          <w:shd w:val="clear" w:color="auto" w:fill="FFFFFF"/>
-        </w:rPr>
-        <w:t>, 2006, 19(4):1005-1008.</w:t>
+        <w:t>空军工程大学学报</w:t>
+      </w:r>
+      <w:r>
+        <w:rPr>
+          <w:rFonts w:ascii="Arial" w:hAnsi="Arial" w:cs="Arial"/>
+          <w:color w:val="000000"/>
+          <w:sz w:val="21"/>
+          <w:szCs w:val="21"/>
+          <w:shd w:val="clear" w:color="auto" w:fill="FFFFFF"/>
+        </w:rPr>
+        <w:t>·</w:t>
+      </w:r>
+      <w:r>
+        <w:rPr>
+          <w:rFonts w:ascii="Arial" w:hAnsi="Arial" w:cs="Arial"/>
+          <w:color w:val="000000"/>
+          <w:sz w:val="21"/>
+          <w:szCs w:val="21"/>
+          <w:shd w:val="clear" w:color="auto" w:fill="FFFFFF"/>
+        </w:rPr>
+        <w:t>自然科学版</w:t>
+      </w:r>
+      <w:r>
+        <w:rPr>
+          <w:rFonts w:ascii="Arial" w:hAnsi="Arial" w:cs="Arial"/>
+          <w:color w:val="000000"/>
+          <w:sz w:val="21"/>
+          <w:szCs w:val="21"/>
+          <w:shd w:val="clear" w:color="auto" w:fill="FFFFFF"/>
+        </w:rPr>
+        <w:t>, 2013, 14(1):48-52.</w:t>
       </w:r>
     </w:p>
     <w:p>
@@ -17373,16 +17443,18 @@
           <w:shd w:val="clear" w:color="auto" w:fill="FFFFFF"/>
         </w:rPr>
       </w:pPr>
-      <w:r>
-        <w:rPr>
-          <w:rFonts w:ascii="Arial" w:hAnsi="Arial" w:cs="Arial"/>
-          <w:color w:val="000000"/>
-          <w:sz w:val="21"/>
-          <w:szCs w:val="21"/>
-          <w:shd w:val="clear" w:color="auto" w:fill="FFFFFF"/>
-        </w:rPr>
-        <w:t>田增山</w:t>
-      </w:r>
+      <w:proofErr w:type="gramStart"/>
+      <w:r>
+        <w:rPr>
+          <w:rFonts w:ascii="Arial" w:hAnsi="Arial" w:cs="Arial"/>
+          <w:color w:val="000000"/>
+          <w:sz w:val="21"/>
+          <w:szCs w:val="21"/>
+          <w:shd w:val="clear" w:color="auto" w:fill="FFFFFF"/>
+        </w:rPr>
+        <w:t>鲁航</w:t>
+      </w:r>
+      <w:proofErr w:type="gramEnd"/>
       <w:r>
         <w:rPr>
           <w:rFonts w:ascii="Arial" w:hAnsi="Arial" w:cs="Arial"/>
@@ -17401,8 +17473,30 @@
           <w:szCs w:val="21"/>
           <w:shd w:val="clear" w:color="auto" w:fill="FFFFFF"/>
         </w:rPr>
-        <w:t>崔永全</w:t>
-      </w:r>
+        <w:t>巴斌</w:t>
+      </w:r>
+      <w:r>
+        <w:rPr>
+          <w:rFonts w:ascii="Arial" w:hAnsi="Arial" w:cs="Arial"/>
+          <w:color w:val="000000"/>
+          <w:sz w:val="21"/>
+          <w:szCs w:val="21"/>
+          <w:shd w:val="clear" w:color="auto" w:fill="FFFFFF"/>
+        </w:rPr>
+        <w:t xml:space="preserve">, </w:t>
+      </w:r>
+      <w:proofErr w:type="gramStart"/>
+      <w:r>
+        <w:rPr>
+          <w:rFonts w:ascii="Arial" w:hAnsi="Arial" w:cs="Arial"/>
+          <w:color w:val="000000"/>
+          <w:sz w:val="21"/>
+          <w:szCs w:val="21"/>
+          <w:shd w:val="clear" w:color="auto" w:fill="FFFFFF"/>
+        </w:rPr>
+        <w:t>王朋飞</w:t>
+      </w:r>
+      <w:proofErr w:type="gramEnd"/>
       <w:r>
         <w:rPr>
           <w:rFonts w:ascii="Arial" w:hAnsi="Arial" w:cs="Arial"/>
@@ -17421,47 +17515,27 @@
           <w:szCs w:val="21"/>
           <w:shd w:val="clear" w:color="auto" w:fill="FFFFFF"/>
         </w:rPr>
-        <w:t>基于</w:t>
-      </w:r>
-      <w:r>
-        <w:rPr>
-          <w:rFonts w:ascii="Arial" w:hAnsi="Arial" w:cs="Arial"/>
-          <w:color w:val="000000"/>
-          <w:sz w:val="21"/>
-          <w:szCs w:val="21"/>
-          <w:shd w:val="clear" w:color="auto" w:fill="FFFFFF"/>
-        </w:rPr>
-        <w:t>BP</w:t>
-      </w:r>
-      <w:r>
-        <w:rPr>
-          <w:rFonts w:ascii="Arial" w:hAnsi="Arial" w:cs="Arial"/>
-          <w:color w:val="000000"/>
-          <w:sz w:val="21"/>
-          <w:szCs w:val="21"/>
-          <w:shd w:val="clear" w:color="auto" w:fill="FFFFFF"/>
-        </w:rPr>
-        <w:t>神经网络的</w:t>
-      </w:r>
-      <w:r>
-        <w:rPr>
-          <w:rFonts w:ascii="Arial" w:hAnsi="Arial" w:cs="Arial"/>
-          <w:color w:val="000000"/>
-          <w:sz w:val="21"/>
-          <w:szCs w:val="21"/>
-          <w:shd w:val="clear" w:color="auto" w:fill="FFFFFF"/>
-        </w:rPr>
-        <w:t>GPS/SINS</w:t>
-      </w:r>
-      <w:r>
-        <w:rPr>
-          <w:rFonts w:ascii="Arial" w:hAnsi="Arial" w:cs="Arial"/>
-          <w:color w:val="000000"/>
-          <w:sz w:val="21"/>
-          <w:szCs w:val="21"/>
-          <w:shd w:val="clear" w:color="auto" w:fill="FFFFFF"/>
-        </w:rPr>
-        <w:t>姿态测量融合算法</w:t>
+        <w:t>一种基于改进</w:t>
+      </w:r>
+      <w:r>
+        <w:rPr>
+          <w:rFonts w:ascii="Arial" w:hAnsi="Arial" w:cs="Arial"/>
+          <w:color w:val="000000"/>
+          <w:sz w:val="21"/>
+          <w:szCs w:val="21"/>
+          <w:shd w:val="clear" w:color="auto" w:fill="FFFFFF"/>
+        </w:rPr>
+        <w:t>PDR</w:t>
+      </w:r>
+      <w:r>
+        <w:rPr>
+          <w:rFonts w:ascii="Arial" w:hAnsi="Arial" w:cs="Arial"/>
+          <w:color w:val="000000"/>
+          <w:sz w:val="21"/>
+          <w:szCs w:val="21"/>
+          <w:shd w:val="clear" w:color="auto" w:fill="FFFFFF"/>
+        </w:rPr>
+        <w:t>与外部位置信息的融合定位算法</w:t>
       </w:r>
       <w:r>
         <w:rPr>
@@ -17481,37 +17555,39 @@
           <w:szCs w:val="21"/>
           <w:shd w:val="clear" w:color="auto" w:fill="FFFFFF"/>
         </w:rPr>
-        <w:t>重庆邮电大学学报</w:t>
-      </w:r>
-      <w:r>
-        <w:rPr>
-          <w:rFonts w:ascii="Arial" w:hAnsi="Arial" w:cs="Arial"/>
-          <w:color w:val="000000"/>
-          <w:sz w:val="21"/>
-          <w:szCs w:val="21"/>
-          <w:shd w:val="clear" w:color="auto" w:fill="FFFFFF"/>
-        </w:rPr>
-        <w:t>(</w:t>
-      </w:r>
-      <w:r>
-        <w:rPr>
-          <w:rFonts w:ascii="Arial" w:hAnsi="Arial" w:cs="Arial"/>
-          <w:color w:val="000000"/>
-          <w:sz w:val="21"/>
-          <w:szCs w:val="21"/>
-          <w:shd w:val="clear" w:color="auto" w:fill="FFFFFF"/>
-        </w:rPr>
-        <w:t>自然科学版</w:t>
-      </w:r>
-      <w:r>
-        <w:rPr>
-          <w:rFonts w:ascii="Arial" w:hAnsi="Arial" w:cs="Arial"/>
-          <w:color w:val="000000"/>
-          <w:sz w:val="21"/>
-          <w:szCs w:val="21"/>
-          <w:shd w:val="clear" w:color="auto" w:fill="FFFFFF"/>
-        </w:rPr>
-        <w:t>), 2014, 26(4):478-482.</w:t>
+        <w:t>太</w:t>
+      </w:r>
+      <w:proofErr w:type="gramStart"/>
+      <w:r>
+        <w:rPr>
+          <w:rFonts w:ascii="Arial" w:hAnsi="Arial" w:cs="Arial"/>
+          <w:color w:val="000000"/>
+          <w:sz w:val="21"/>
+          <w:szCs w:val="21"/>
+          <w:shd w:val="clear" w:color="auto" w:fill="FFFFFF"/>
+        </w:rPr>
+        <w:t>赫兹科学</w:t>
+      </w:r>
+      <w:proofErr w:type="gramEnd"/>
+      <w:r>
+        <w:rPr>
+          <w:rFonts w:ascii="Arial" w:hAnsi="Arial" w:cs="Arial"/>
+          <w:color w:val="000000"/>
+          <w:sz w:val="21"/>
+          <w:szCs w:val="21"/>
+          <w:shd w:val="clear" w:color="auto" w:fill="FFFFFF"/>
+        </w:rPr>
+        <w:t>与电子信息学报</w:t>
+      </w:r>
+      <w:r>
+        <w:rPr>
+          <w:rFonts w:ascii="Arial" w:hAnsi="Arial" w:cs="Arial"/>
+          <w:color w:val="000000"/>
+          <w:sz w:val="21"/>
+          <w:szCs w:val="21"/>
+          <w:shd w:val="clear" w:color="auto" w:fill="FFFFFF"/>
+        </w:rPr>
+        <w:t>, 2017, 15(3):402-408.</w:t>
       </w:r>
     </w:p>
     <w:p>
@@ -17536,7 +17612,67 @@
           <w:szCs w:val="21"/>
           <w:shd w:val="clear" w:color="auto" w:fill="FFFFFF"/>
         </w:rPr>
-        <w:t>万晓光</w:t>
+        <w:t>马燕</w:t>
+      </w:r>
+      <w:r>
+        <w:rPr>
+          <w:rFonts w:ascii="Arial" w:hAnsi="Arial" w:cs="Arial"/>
+          <w:color w:val="000000"/>
+          <w:sz w:val="21"/>
+          <w:szCs w:val="21"/>
+          <w:shd w:val="clear" w:color="auto" w:fill="FFFFFF"/>
+        </w:rPr>
+        <w:t xml:space="preserve">, </w:t>
+      </w:r>
+      <w:r>
+        <w:rPr>
+          <w:rFonts w:ascii="Arial" w:hAnsi="Arial" w:cs="Arial"/>
+          <w:color w:val="000000"/>
+          <w:sz w:val="21"/>
+          <w:szCs w:val="21"/>
+          <w:shd w:val="clear" w:color="auto" w:fill="FFFFFF"/>
+        </w:rPr>
+        <w:t>袁蔚林</w:t>
+      </w:r>
+      <w:r>
+        <w:rPr>
+          <w:rFonts w:ascii="Arial" w:hAnsi="Arial" w:cs="Arial"/>
+          <w:color w:val="000000"/>
+          <w:sz w:val="21"/>
+          <w:szCs w:val="21"/>
+          <w:shd w:val="clear" w:color="auto" w:fill="FFFFFF"/>
+        </w:rPr>
+        <w:t xml:space="preserve">, </w:t>
+      </w:r>
+      <w:r>
+        <w:rPr>
+          <w:rFonts w:ascii="Arial" w:hAnsi="Arial" w:cs="Arial"/>
+          <w:color w:val="000000"/>
+          <w:sz w:val="21"/>
+          <w:szCs w:val="21"/>
+          <w:shd w:val="clear" w:color="auto" w:fill="FFFFFF"/>
+        </w:rPr>
+        <w:t>陈秀万</w:t>
+      </w:r>
+      <w:r>
+        <w:rPr>
+          <w:rFonts w:ascii="Arial" w:hAnsi="Arial" w:cs="Arial"/>
+          <w:color w:val="000000"/>
+          <w:sz w:val="21"/>
+          <w:szCs w:val="21"/>
+          <w:shd w:val="clear" w:color="auto" w:fill="FFFFFF"/>
+        </w:rPr>
+        <w:t>,</w:t>
+      </w:r>
+      <w:r>
+        <w:rPr>
+          <w:rFonts w:ascii="Arial" w:hAnsi="Arial" w:cs="Arial"/>
+          <w:color w:val="000000"/>
+          <w:sz w:val="21"/>
+          <w:szCs w:val="21"/>
+          <w:shd w:val="clear" w:color="auto" w:fill="FFFFFF"/>
+        </w:rPr>
+        <w:t>等</w:t>
       </w:r>
       <w:r>
         <w:rPr>
@@ -17556,37 +17692,79 @@
           <w:szCs w:val="21"/>
           <w:shd w:val="clear" w:color="auto" w:fill="FFFFFF"/>
         </w:rPr>
-        <w:t>伪卫星组网定位技术研究</w:t>
-      </w:r>
-      <w:r>
-        <w:rPr>
-          <w:rFonts w:ascii="Arial" w:hAnsi="Arial" w:cs="Arial"/>
-          <w:color w:val="000000"/>
-          <w:sz w:val="21"/>
-          <w:szCs w:val="21"/>
-          <w:shd w:val="clear" w:color="auto" w:fill="FFFFFF"/>
-        </w:rPr>
-        <w:t xml:space="preserve">[D]. </w:t>
-      </w:r>
-      <w:r>
-        <w:rPr>
-          <w:rFonts w:ascii="Arial" w:hAnsi="Arial" w:cs="Arial"/>
-          <w:color w:val="000000"/>
-          <w:sz w:val="21"/>
-          <w:szCs w:val="21"/>
-          <w:shd w:val="clear" w:color="auto" w:fill="FFFFFF"/>
-        </w:rPr>
-        <w:t>上海交通大学</w:t>
-      </w:r>
-      <w:r>
-        <w:rPr>
-          <w:rFonts w:ascii="Arial" w:hAnsi="Arial" w:cs="Arial"/>
-          <w:color w:val="000000"/>
-          <w:sz w:val="21"/>
-          <w:szCs w:val="21"/>
-          <w:shd w:val="clear" w:color="auto" w:fill="FFFFFF"/>
-        </w:rPr>
-        <w:t>, 2011.</w:t>
+        <w:t>基于</w:t>
+      </w:r>
+      <w:proofErr w:type="spellStart"/>
+      <w:r>
+        <w:rPr>
+          <w:rFonts w:ascii="Arial" w:hAnsi="Arial" w:cs="Arial"/>
+          <w:color w:val="000000"/>
+          <w:sz w:val="21"/>
+          <w:szCs w:val="21"/>
+          <w:shd w:val="clear" w:color="auto" w:fill="FFFFFF"/>
+        </w:rPr>
+        <w:t>WiFi</w:t>
+      </w:r>
+      <w:proofErr w:type="spellEnd"/>
+      <w:r>
+        <w:rPr>
+          <w:rFonts w:ascii="Arial" w:hAnsi="Arial" w:cs="Arial"/>
+          <w:color w:val="000000"/>
+          <w:sz w:val="21"/>
+          <w:szCs w:val="21"/>
+          <w:shd w:val="clear" w:color="auto" w:fill="FFFFFF"/>
+        </w:rPr>
+        <w:t>与</w:t>
+      </w:r>
+      <w:r>
+        <w:rPr>
+          <w:rFonts w:ascii="Arial" w:hAnsi="Arial" w:cs="Arial"/>
+          <w:color w:val="000000"/>
+          <w:sz w:val="21"/>
+          <w:szCs w:val="21"/>
+          <w:shd w:val="clear" w:color="auto" w:fill="FFFFFF"/>
+        </w:rPr>
+        <w:t>GPS</w:t>
+      </w:r>
+      <w:r>
+        <w:rPr>
+          <w:rFonts w:ascii="Arial" w:hAnsi="Arial" w:cs="Arial"/>
+          <w:color w:val="000000"/>
+          <w:sz w:val="21"/>
+          <w:szCs w:val="21"/>
+          <w:shd w:val="clear" w:color="auto" w:fill="FFFFFF"/>
+        </w:rPr>
+        <w:t>组合定位算法的无缝定位方法研究</w:t>
+      </w:r>
+      <w:r>
+        <w:rPr>
+          <w:rFonts w:ascii="Arial" w:hAnsi="Arial" w:cs="Arial"/>
+          <w:color w:val="000000"/>
+          <w:sz w:val="21"/>
+          <w:szCs w:val="21"/>
+          <w:shd w:val="clear" w:color="auto" w:fill="FFFFFF"/>
+        </w:rPr>
+        <w:t xml:space="preserve">[J]. </w:t>
+      </w:r>
+      <w:r>
+        <w:rPr>
+          <w:rFonts w:ascii="Arial" w:hAnsi="Arial" w:cs="Arial"/>
+          <w:color w:val="000000"/>
+          <w:sz w:val="21"/>
+          <w:szCs w:val="21"/>
+          <w:shd w:val="clear" w:color="auto" w:fill="FFFFFF"/>
+        </w:rPr>
+        <w:t>地理与地理信息科学</w:t>
+      </w:r>
+      <w:r>
+        <w:rPr>
+          <w:rFonts w:ascii="Arial" w:hAnsi="Arial" w:cs="Arial"/>
+          <w:color w:val="000000"/>
+          <w:sz w:val="21"/>
+          <w:szCs w:val="21"/>
+          <w:shd w:val="clear" w:color="auto" w:fill="FFFFFF"/>
+        </w:rPr>
+        <w:t>, 2013, 29(3):6-9.</w:t>
       </w:r>
     </w:p>
     <w:p>
@@ -17603,16 +17781,6 @@
           <w:shd w:val="clear" w:color="auto" w:fill="FFFFFF"/>
         </w:rPr>
       </w:pPr>
-      <w:r>
-        <w:rPr>
-          <w:rFonts w:ascii="Arial" w:hAnsi="Arial" w:cs="Arial"/>
-          <w:color w:val="000000"/>
-          <w:sz w:val="21"/>
-          <w:szCs w:val="21"/>
-          <w:shd w:val="clear" w:color="auto" w:fill="FFFFFF"/>
-        </w:rPr>
-        <w:t>王</w:t>
-      </w:r>
       <w:proofErr w:type="gramStart"/>
       <w:r>
         <w:rPr>
@@ -17622,7 +17790,27 @@
           <w:szCs w:val="21"/>
           <w:shd w:val="clear" w:color="auto" w:fill="FFFFFF"/>
         </w:rPr>
-        <w:t>坚</w:t>
+        <w:t>牛欢</w:t>
+      </w:r>
+      <w:r>
+        <w:rPr>
+          <w:rFonts w:ascii="Arial" w:hAnsi="Arial" w:cs="Arial"/>
+          <w:color w:val="000000"/>
+          <w:sz w:val="21"/>
+          <w:szCs w:val="21"/>
+          <w:shd w:val="clear" w:color="auto" w:fill="FFFFFF"/>
+        </w:rPr>
+        <w:t xml:space="preserve">, </w:t>
+      </w:r>
+      <w:r>
+        <w:rPr>
+          <w:rFonts w:ascii="Arial" w:hAnsi="Arial" w:cs="Arial"/>
+          <w:color w:val="000000"/>
+          <w:sz w:val="21"/>
+          <w:szCs w:val="21"/>
+          <w:shd w:val="clear" w:color="auto" w:fill="FFFFFF"/>
+        </w:rPr>
+        <w:t>廉保旺</w:t>
       </w:r>
       <w:proofErr w:type="gramEnd"/>
       <w:r>
@@ -17633,48 +17821,6 @@
           <w:szCs w:val="21"/>
           <w:shd w:val="clear" w:color="auto" w:fill="FFFFFF"/>
         </w:rPr>
-        <w:t xml:space="preserve">, </w:t>
-      </w:r>
-      <w:proofErr w:type="gramStart"/>
-      <w:r>
-        <w:rPr>
-          <w:rFonts w:ascii="Arial" w:hAnsi="Arial" w:cs="Arial"/>
-          <w:color w:val="000000"/>
-          <w:sz w:val="21"/>
-          <w:szCs w:val="21"/>
-          <w:shd w:val="clear" w:color="auto" w:fill="FFFFFF"/>
-        </w:rPr>
-        <w:t>李增科</w:t>
-      </w:r>
-      <w:proofErr w:type="gramEnd"/>
-      <w:r>
-        <w:rPr>
-          <w:rFonts w:ascii="Arial" w:hAnsi="Arial" w:cs="Arial"/>
-          <w:color w:val="000000"/>
-          <w:sz w:val="21"/>
-          <w:szCs w:val="21"/>
-          <w:shd w:val="clear" w:color="auto" w:fill="FFFFFF"/>
-        </w:rPr>
-        <w:t xml:space="preserve">, </w:t>
-      </w:r>
-      <w:r>
-        <w:rPr>
-          <w:rFonts w:ascii="Arial" w:hAnsi="Arial" w:cs="Arial"/>
-          <w:color w:val="000000"/>
-          <w:sz w:val="21"/>
-          <w:szCs w:val="21"/>
-          <w:shd w:val="clear" w:color="auto" w:fill="FFFFFF"/>
-        </w:rPr>
-        <w:t>王志杰</w:t>
-      </w:r>
-      <w:r>
-        <w:rPr>
-          <w:rFonts w:ascii="Arial" w:hAnsi="Arial" w:cs="Arial"/>
-          <w:color w:val="000000"/>
-          <w:sz w:val="21"/>
-          <w:szCs w:val="21"/>
-          <w:shd w:val="clear" w:color="auto" w:fill="FFFFFF"/>
-        </w:rPr>
         <w:t xml:space="preserve">. </w:t>
       </w:r>
       <w:r>
@@ -17685,27 +17831,47 @@
           <w:szCs w:val="21"/>
           <w:shd w:val="clear" w:color="auto" w:fill="FFFFFF"/>
         </w:rPr>
-        <w:t>基于低通滤波的</w:t>
-      </w:r>
-      <w:r>
-        <w:rPr>
-          <w:rFonts w:ascii="Arial" w:hAnsi="Arial" w:cs="Arial"/>
-          <w:color w:val="000000"/>
-          <w:sz w:val="21"/>
-          <w:szCs w:val="21"/>
-          <w:shd w:val="clear" w:color="auto" w:fill="FFFFFF"/>
-        </w:rPr>
-        <w:t>GPS/INS</w:t>
-      </w:r>
-      <w:r>
-        <w:rPr>
-          <w:rFonts w:ascii="Arial" w:hAnsi="Arial" w:cs="Arial"/>
-          <w:color w:val="000000"/>
-          <w:sz w:val="21"/>
-          <w:szCs w:val="21"/>
-          <w:shd w:val="clear" w:color="auto" w:fill="FFFFFF"/>
-        </w:rPr>
-        <w:t>组合导航模型研究</w:t>
+        <w:t>一种基于改进</w:t>
+      </w:r>
+      <w:r>
+        <w:rPr>
+          <w:rFonts w:ascii="Arial" w:hAnsi="Arial" w:cs="Arial"/>
+          <w:color w:val="000000"/>
+          <w:sz w:val="21"/>
+          <w:szCs w:val="21"/>
+          <w:shd w:val="clear" w:color="auto" w:fill="FFFFFF"/>
+        </w:rPr>
+        <w:t>UKF</w:t>
+      </w:r>
+      <w:r>
+        <w:rPr>
+          <w:rFonts w:ascii="Arial" w:hAnsi="Arial" w:cs="Arial"/>
+          <w:color w:val="000000"/>
+          <w:sz w:val="21"/>
+          <w:szCs w:val="21"/>
+          <w:shd w:val="clear" w:color="auto" w:fill="FFFFFF"/>
+        </w:rPr>
+        <w:t>滤波的</w:t>
+      </w:r>
+      <w:r>
+        <w:rPr>
+          <w:rFonts w:ascii="Arial" w:hAnsi="Arial" w:cs="Arial"/>
+          <w:color w:val="000000"/>
+          <w:sz w:val="21"/>
+          <w:szCs w:val="21"/>
+          <w:shd w:val="clear" w:color="auto" w:fill="FFFFFF"/>
+        </w:rPr>
+        <w:t>GPS+PDR</w:t>
+      </w:r>
+      <w:r>
+        <w:rPr>
+          <w:rFonts w:ascii="Arial" w:hAnsi="Arial" w:cs="Arial"/>
+          <w:color w:val="000000"/>
+          <w:sz w:val="21"/>
+          <w:szCs w:val="21"/>
+          <w:shd w:val="clear" w:color="auto" w:fill="FFFFFF"/>
+        </w:rPr>
+        <w:t>组合定位方法</w:t>
       </w:r>
       <w:r>
         <w:rPr>
@@ -17725,17 +17891,17 @@
           <w:szCs w:val="21"/>
           <w:shd w:val="clear" w:color="auto" w:fill="FFFFFF"/>
         </w:rPr>
-        <w:t>导航定位学报</w:t>
-      </w:r>
-      <w:r>
-        <w:rPr>
-          <w:rFonts w:ascii="Arial" w:hAnsi="Arial" w:cs="Arial"/>
-          <w:color w:val="000000"/>
-          <w:sz w:val="21"/>
-          <w:szCs w:val="21"/>
-          <w:shd w:val="clear" w:color="auto" w:fill="FFFFFF"/>
-        </w:rPr>
-        <w:t>, 2013, 1(1):22-27.</w:t>
+        <w:t>测绘通报</w:t>
+      </w:r>
+      <w:r>
+        <w:rPr>
+          <w:rFonts w:ascii="Arial" w:hAnsi="Arial" w:cs="Arial"/>
+          <w:color w:val="000000"/>
+          <w:sz w:val="21"/>
+          <w:szCs w:val="21"/>
+          <w:shd w:val="clear" w:color="auto" w:fill="FFFFFF"/>
+        </w:rPr>
+        <w:t>, 2017(7):5-9.</w:t>
       </w:r>
     </w:p>
     <w:p>
@@ -17752,125 +17918,67 @@
           <w:shd w:val="clear" w:color="auto" w:fill="FFFFFF"/>
         </w:rPr>
       </w:pPr>
-      <w:r>
-        <w:rPr>
-          <w:rFonts w:ascii="Arial" w:hAnsi="Arial" w:cs="Arial" w:hint="eastAsia"/>
-          <w:color w:val="000000"/>
-          <w:sz w:val="21"/>
-          <w:szCs w:val="21"/>
-          <w:shd w:val="clear" w:color="auto" w:fill="FFFFFF"/>
-        </w:rPr>
-        <w:t>吴坚</w:t>
-      </w:r>
-      <w:r>
-        <w:rPr>
-          <w:rFonts w:ascii="Arial" w:hAnsi="Arial" w:cs="Arial" w:hint="eastAsia"/>
-          <w:color w:val="000000"/>
-          <w:sz w:val="21"/>
-          <w:szCs w:val="21"/>
-          <w:shd w:val="clear" w:color="auto" w:fill="FFFFFF"/>
-        </w:rPr>
-        <w:t>,</w:t>
-      </w:r>
-      <w:r>
-        <w:rPr>
-          <w:rFonts w:ascii="Arial" w:hAnsi="Arial" w:cs="Arial" w:hint="eastAsia"/>
-          <w:color w:val="000000"/>
-          <w:sz w:val="21"/>
-          <w:szCs w:val="21"/>
-          <w:shd w:val="clear" w:color="auto" w:fill="FFFFFF"/>
-        </w:rPr>
-        <w:t>王秀</w:t>
-      </w:r>
-      <w:r>
-        <w:rPr>
-          <w:rFonts w:ascii="Arial" w:hAnsi="Arial" w:cs="Arial" w:hint="eastAsia"/>
-          <w:color w:val="000000"/>
-          <w:sz w:val="21"/>
-          <w:szCs w:val="21"/>
-          <w:shd w:val="clear" w:color="auto" w:fill="FFFFFF"/>
-        </w:rPr>
-        <w:t>.iBeacon</w:t>
-      </w:r>
-      <w:r>
-        <w:rPr>
-          <w:rFonts w:ascii="Arial" w:hAnsi="Arial" w:cs="Arial" w:hint="eastAsia"/>
-          <w:color w:val="000000"/>
-          <w:sz w:val="21"/>
-          <w:szCs w:val="21"/>
-          <w:shd w:val="clear" w:color="auto" w:fill="FFFFFF"/>
-        </w:rPr>
-        <w:t>技术下</w:t>
-      </w:r>
-      <w:r>
-        <w:rPr>
-          <w:rFonts w:ascii="Arial" w:hAnsi="Arial" w:cs="Arial" w:hint="eastAsia"/>
-          <w:color w:val="000000"/>
-          <w:sz w:val="21"/>
-          <w:szCs w:val="21"/>
-          <w:shd w:val="clear" w:color="auto" w:fill="FFFFFF"/>
-        </w:rPr>
-        <w:t>PDR</w:t>
-      </w:r>
-      <w:r>
-        <w:rPr>
-          <w:rFonts w:ascii="Arial" w:hAnsi="Arial" w:cs="Arial" w:hint="eastAsia"/>
-          <w:color w:val="000000"/>
-          <w:sz w:val="21"/>
-          <w:szCs w:val="21"/>
-          <w:shd w:val="clear" w:color="auto" w:fill="FFFFFF"/>
-        </w:rPr>
-        <w:t>增强的室内定位方法设计</w:t>
-      </w:r>
-      <w:r>
-        <w:rPr>
-          <w:rFonts w:ascii="Arial" w:hAnsi="Arial" w:cs="Arial" w:hint="eastAsia"/>
-          <w:color w:val="000000"/>
-          <w:sz w:val="21"/>
-          <w:szCs w:val="21"/>
-          <w:shd w:val="clear" w:color="auto" w:fill="FFFFFF"/>
-        </w:rPr>
-        <w:t>[J/OL].</w:t>
-      </w:r>
-      <w:r>
-        <w:rPr>
-          <w:rFonts w:ascii="Arial" w:hAnsi="Arial" w:cs="Arial" w:hint="eastAsia"/>
-          <w:color w:val="000000"/>
-          <w:sz w:val="21"/>
-          <w:szCs w:val="21"/>
-          <w:shd w:val="clear" w:color="auto" w:fill="FFFFFF"/>
-        </w:rPr>
-        <w:t>福州大学学报</w:t>
-      </w:r>
-      <w:r>
-        <w:rPr>
-          <w:rFonts w:ascii="Arial" w:hAnsi="Arial" w:cs="Arial" w:hint="eastAsia"/>
-          <w:color w:val="000000"/>
-          <w:sz w:val="21"/>
-          <w:szCs w:val="21"/>
-          <w:shd w:val="clear" w:color="auto" w:fill="FFFFFF"/>
-        </w:rPr>
-        <w:t>(</w:t>
-      </w:r>
-      <w:r>
-        <w:rPr>
-          <w:rFonts w:ascii="Arial" w:hAnsi="Arial" w:cs="Arial" w:hint="eastAsia"/>
-          <w:color w:val="000000"/>
-          <w:sz w:val="21"/>
-          <w:szCs w:val="21"/>
-          <w:shd w:val="clear" w:color="auto" w:fill="FFFFFF"/>
-        </w:rPr>
-        <w:t>自然科学版</w:t>
-      </w:r>
-      <w:r>
-        <w:rPr>
-          <w:rFonts w:ascii="Arial" w:hAnsi="Arial" w:cs="Arial" w:hint="eastAsia"/>
-          <w:color w:val="000000"/>
-          <w:sz w:val="21"/>
-          <w:szCs w:val="21"/>
-          <w:shd w:val="clear" w:color="auto" w:fill="FFFFFF"/>
-        </w:rPr>
-        <w:t>),2017,(05):(2017-10-17).</w:t>
+      <w:proofErr w:type="gramStart"/>
+      <w:r>
+        <w:rPr>
+          <w:rFonts w:ascii="Arial" w:hAnsi="Arial" w:cs="Arial"/>
+          <w:color w:val="000000"/>
+          <w:sz w:val="21"/>
+          <w:szCs w:val="21"/>
+          <w:shd w:val="clear" w:color="auto" w:fill="FFFFFF"/>
+        </w:rPr>
+        <w:t>齐保振</w:t>
+      </w:r>
+      <w:proofErr w:type="gramEnd"/>
+      <w:r>
+        <w:rPr>
+          <w:rFonts w:ascii="Arial" w:hAnsi="Arial" w:cs="Arial"/>
+          <w:color w:val="000000"/>
+          <w:sz w:val="21"/>
+          <w:szCs w:val="21"/>
+          <w:shd w:val="clear" w:color="auto" w:fill="FFFFFF"/>
+        </w:rPr>
+        <w:t xml:space="preserve">. </w:t>
+      </w:r>
+      <w:r>
+        <w:rPr>
+          <w:rFonts w:ascii="Arial" w:hAnsi="Arial" w:cs="Arial"/>
+          <w:color w:val="000000"/>
+          <w:sz w:val="21"/>
+          <w:szCs w:val="21"/>
+          <w:shd w:val="clear" w:color="auto" w:fill="FFFFFF"/>
+        </w:rPr>
+        <w:t>基于运动传感的个人导航系统及算法研究</w:t>
+      </w:r>
+      <w:r>
+        <w:rPr>
+          <w:rFonts w:ascii="Arial" w:hAnsi="Arial" w:cs="Arial"/>
+          <w:color w:val="000000"/>
+          <w:sz w:val="21"/>
+          <w:szCs w:val="21"/>
+          <w:shd w:val="clear" w:color="auto" w:fill="FFFFFF"/>
+        </w:rPr>
+        <w:t xml:space="preserve">[D]. </w:t>
+      </w:r>
+      <w:r>
+        <w:rPr>
+          <w:rFonts w:ascii="Arial" w:hAnsi="Arial" w:cs="Arial"/>
+          <w:color w:val="000000"/>
+          <w:sz w:val="21"/>
+          <w:szCs w:val="21"/>
+          <w:shd w:val="clear" w:color="auto" w:fill="FFFFFF"/>
+        </w:rPr>
+        <w:t>浙江大学</w:t>
+      </w:r>
+      <w:r>
+        <w:rPr>
+          <w:rFonts w:ascii="Arial" w:hAnsi="Arial" w:cs="Arial"/>
+          <w:color w:val="000000"/>
+          <w:sz w:val="21"/>
+          <w:szCs w:val="21"/>
+          <w:shd w:val="clear" w:color="auto" w:fill="FFFFFF"/>
+        </w:rPr>
+        <w:t>, 2013.</w:t>
       </w:r>
     </w:p>
     <w:p>
@@ -17880,108 +17988,180 @@
           <w:numId w:val="13"/>
         </w:numPr>
         <w:rPr>
-          <w:kern w:val="2"/>
-          <w:sz w:val="21"/>
-          <w:szCs w:val="21"/>
-        </w:rPr>
-      </w:pPr>
-      <w:r>
-        <w:rPr>
-          <w:kern w:val="2"/>
-          <w:sz w:val="21"/>
-          <w:szCs w:val="21"/>
-        </w:rPr>
-        <w:t>许承东</w:t>
-      </w:r>
-      <w:r>
-        <w:rPr>
-          <w:kern w:val="2"/>
-          <w:sz w:val="21"/>
-          <w:szCs w:val="21"/>
+          <w:rFonts w:ascii="Arial" w:hAnsi="Arial" w:cs="Arial"/>
+          <w:color w:val="000000"/>
+          <w:sz w:val="21"/>
+          <w:szCs w:val="21"/>
+          <w:shd w:val="clear" w:color="auto" w:fill="FFFFFF"/>
+        </w:rPr>
+      </w:pPr>
+      <w:proofErr w:type="gramStart"/>
+      <w:r>
+        <w:rPr>
+          <w:rFonts w:ascii="Arial" w:hAnsi="Arial" w:cs="Arial"/>
+          <w:color w:val="000000"/>
+          <w:sz w:val="21"/>
+          <w:szCs w:val="21"/>
+          <w:shd w:val="clear" w:color="auto" w:fill="FFFFFF"/>
+        </w:rPr>
+        <w:t>钱华明</w:t>
+      </w:r>
+      <w:proofErr w:type="gramEnd"/>
+      <w:r>
+        <w:rPr>
+          <w:rFonts w:ascii="Arial" w:hAnsi="Arial" w:cs="Arial"/>
+          <w:color w:val="000000"/>
+          <w:sz w:val="21"/>
+          <w:szCs w:val="21"/>
+          <w:shd w:val="clear" w:color="auto" w:fill="FFFFFF"/>
         </w:rPr>
         <w:t xml:space="preserve">, </w:t>
       </w:r>
       <w:proofErr w:type="gramStart"/>
       <w:r>
         <w:rPr>
-          <w:kern w:val="2"/>
-          <w:sz w:val="21"/>
-          <w:szCs w:val="21"/>
-        </w:rPr>
-        <w:t>李怀建</w:t>
+          <w:rFonts w:ascii="Arial" w:hAnsi="Arial" w:cs="Arial"/>
+          <w:color w:val="000000"/>
+          <w:sz w:val="21"/>
+          <w:szCs w:val="21"/>
+          <w:shd w:val="clear" w:color="auto" w:fill="FFFFFF"/>
+        </w:rPr>
+        <w:t>夏全喜</w:t>
       </w:r>
       <w:proofErr w:type="gramEnd"/>
       <w:r>
         <w:rPr>
-          <w:kern w:val="2"/>
-          <w:sz w:val="21"/>
-          <w:szCs w:val="21"/>
+          <w:rFonts w:ascii="Arial" w:hAnsi="Arial" w:cs="Arial"/>
+          <w:color w:val="000000"/>
+          <w:sz w:val="21"/>
+          <w:szCs w:val="21"/>
+          <w:shd w:val="clear" w:color="auto" w:fill="FFFFFF"/>
         </w:rPr>
         <w:t xml:space="preserve">, </w:t>
       </w:r>
-      <w:r>
-        <w:rPr>
-          <w:kern w:val="2"/>
-          <w:sz w:val="21"/>
-          <w:szCs w:val="21"/>
-        </w:rPr>
-        <w:t>张鹏飞</w:t>
-      </w:r>
-      <w:r>
-        <w:rPr>
-          <w:kern w:val="2"/>
-          <w:sz w:val="21"/>
-          <w:szCs w:val="21"/>
+      <w:proofErr w:type="gramStart"/>
+      <w:r>
+        <w:rPr>
+          <w:rFonts w:ascii="Arial" w:hAnsi="Arial" w:cs="Arial"/>
+          <w:color w:val="000000"/>
+          <w:sz w:val="21"/>
+          <w:szCs w:val="21"/>
+          <w:shd w:val="clear" w:color="auto" w:fill="FFFFFF"/>
+        </w:rPr>
+        <w:t>阙兴涛</w:t>
+      </w:r>
+      <w:proofErr w:type="gramEnd"/>
+      <w:r>
+        <w:rPr>
+          <w:rFonts w:ascii="Arial" w:hAnsi="Arial" w:cs="Arial"/>
+          <w:color w:val="000000"/>
+          <w:sz w:val="21"/>
+          <w:szCs w:val="21"/>
+          <w:shd w:val="clear" w:color="auto" w:fill="FFFFFF"/>
         </w:rPr>
         <w:t>,</w:t>
       </w:r>
       <w:r>
         <w:rPr>
-          <w:kern w:val="2"/>
-          <w:sz w:val="21"/>
-          <w:szCs w:val="21"/>
+          <w:rFonts w:ascii="Arial" w:hAnsi="Arial" w:cs="Arial"/>
+          <w:color w:val="000000"/>
+          <w:sz w:val="21"/>
+          <w:szCs w:val="21"/>
+          <w:shd w:val="clear" w:color="auto" w:fill="FFFFFF"/>
         </w:rPr>
         <w:t>等</w:t>
       </w:r>
       <w:r>
         <w:rPr>
-          <w:kern w:val="2"/>
-          <w:sz w:val="21"/>
-          <w:szCs w:val="21"/>
-        </w:rPr>
-        <w:t>. GNSS</w:t>
-      </w:r>
-      <w:r>
-        <w:rPr>
-          <w:kern w:val="2"/>
-          <w:sz w:val="21"/>
-          <w:szCs w:val="21"/>
-        </w:rPr>
-        <w:t>数学仿真原理及系统实现</w:t>
-      </w:r>
-      <w:r>
-        <w:rPr>
-          <w:kern w:val="2"/>
-          <w:sz w:val="21"/>
-          <w:szCs w:val="21"/>
-        </w:rPr>
-        <w:t xml:space="preserve">[M]. </w:t>
-      </w:r>
-      <w:r>
-        <w:rPr>
-          <w:kern w:val="2"/>
-          <w:sz w:val="21"/>
-          <w:szCs w:val="21"/>
-        </w:rPr>
-        <w:t>中国宇航出版社</w:t>
-      </w:r>
-      <w:r>
-        <w:rPr>
-          <w:kern w:val="2"/>
-          <w:sz w:val="21"/>
-          <w:szCs w:val="21"/>
-        </w:rPr>
-        <w:t>, 2014.</w:t>
+          <w:rFonts w:ascii="Arial" w:hAnsi="Arial" w:cs="Arial"/>
+          <w:color w:val="000000"/>
+          <w:sz w:val="21"/>
+          <w:szCs w:val="21"/>
+          <w:shd w:val="clear" w:color="auto" w:fill="FFFFFF"/>
+        </w:rPr>
+        <w:t xml:space="preserve">. </w:t>
+      </w:r>
+      <w:r>
+        <w:rPr>
+          <w:rFonts w:ascii="Arial" w:hAnsi="Arial" w:cs="Arial"/>
+          <w:color w:val="000000"/>
+          <w:sz w:val="21"/>
+          <w:szCs w:val="21"/>
+          <w:shd w:val="clear" w:color="auto" w:fill="FFFFFF"/>
+        </w:rPr>
+        <w:t>基于</w:t>
+      </w:r>
+      <w:proofErr w:type="spellStart"/>
+      <w:r>
+        <w:rPr>
+          <w:rFonts w:ascii="Arial" w:hAnsi="Arial" w:cs="Arial"/>
+          <w:color w:val="000000"/>
+          <w:sz w:val="21"/>
+          <w:szCs w:val="21"/>
+          <w:shd w:val="clear" w:color="auto" w:fill="FFFFFF"/>
+        </w:rPr>
+        <w:t>Kalman</w:t>
+      </w:r>
+      <w:proofErr w:type="spellEnd"/>
+      <w:r>
+        <w:rPr>
+          <w:rFonts w:ascii="Arial" w:hAnsi="Arial" w:cs="Arial"/>
+          <w:color w:val="000000"/>
+          <w:sz w:val="21"/>
+          <w:szCs w:val="21"/>
+          <w:shd w:val="clear" w:color="auto" w:fill="FFFFFF"/>
+        </w:rPr>
+        <w:t>滤波的</w:t>
+      </w:r>
+      <w:r>
+        <w:rPr>
+          <w:rFonts w:ascii="Arial" w:hAnsi="Arial" w:cs="Arial"/>
+          <w:color w:val="000000"/>
+          <w:sz w:val="21"/>
+          <w:szCs w:val="21"/>
+          <w:shd w:val="clear" w:color="auto" w:fill="FFFFFF"/>
+        </w:rPr>
+        <w:t>MEMS</w:t>
+      </w:r>
+      <w:r>
+        <w:rPr>
+          <w:rFonts w:ascii="Arial" w:hAnsi="Arial" w:cs="Arial"/>
+          <w:color w:val="000000"/>
+          <w:sz w:val="21"/>
+          <w:szCs w:val="21"/>
+          <w:shd w:val="clear" w:color="auto" w:fill="FFFFFF"/>
+        </w:rPr>
+        <w:t>陀螺仪滤波算法</w:t>
+      </w:r>
+      <w:r>
+        <w:rPr>
+          <w:rFonts w:ascii="Arial" w:hAnsi="Arial" w:cs="Arial"/>
+          <w:color w:val="000000"/>
+          <w:sz w:val="21"/>
+          <w:szCs w:val="21"/>
+          <w:shd w:val="clear" w:color="auto" w:fill="FFFFFF"/>
+        </w:rPr>
+        <w:t xml:space="preserve">[J]. </w:t>
+      </w:r>
+      <w:r>
+        <w:rPr>
+          <w:rFonts w:ascii="Arial" w:hAnsi="Arial" w:cs="Arial"/>
+          <w:color w:val="000000"/>
+          <w:sz w:val="21"/>
+          <w:szCs w:val="21"/>
+          <w:shd w:val="clear" w:color="auto" w:fill="FFFFFF"/>
+        </w:rPr>
+        <w:t>哈尔滨工程大学学报</w:t>
+      </w:r>
+      <w:r>
+        <w:rPr>
+          <w:rFonts w:ascii="Arial" w:hAnsi="Arial" w:cs="Arial"/>
+          <w:color w:val="000000"/>
+          <w:sz w:val="21"/>
+          <w:szCs w:val="21"/>
+          <w:shd w:val="clear" w:color="auto" w:fill="FFFFFF"/>
+        </w:rPr>
+        <w:t>, 2010, 31(9):1217-1221.</w:t>
       </w:r>
     </w:p>
     <w:p>
@@ -17991,58 +18171,158 @@
           <w:numId w:val="13"/>
         </w:numPr>
         <w:rPr>
-          <w:kern w:val="2"/>
-          <w:sz w:val="21"/>
-          <w:szCs w:val="21"/>
-        </w:rPr>
-      </w:pPr>
-      <w:r>
-        <w:rPr>
-          <w:kern w:val="2"/>
-          <w:sz w:val="21"/>
-          <w:szCs w:val="21"/>
-        </w:rPr>
-        <w:t>许睿</w:t>
-      </w:r>
-      <w:r>
-        <w:rPr>
-          <w:kern w:val="2"/>
-          <w:sz w:val="21"/>
-          <w:szCs w:val="21"/>
-        </w:rPr>
-        <w:t xml:space="preserve">. </w:t>
-      </w:r>
-      <w:r>
-        <w:rPr>
-          <w:kern w:val="2"/>
-          <w:sz w:val="21"/>
-          <w:szCs w:val="21"/>
-        </w:rPr>
-        <w:t>行人导航系统算法研究与应用实现</w:t>
-      </w:r>
-      <w:r>
-        <w:rPr>
-          <w:kern w:val="2"/>
-          <w:sz w:val="21"/>
-          <w:szCs w:val="21"/>
-        </w:rPr>
-        <w:t xml:space="preserve">[D]. </w:t>
-      </w:r>
-      <w:r>
-        <w:rPr>
-          <w:kern w:val="2"/>
-          <w:sz w:val="21"/>
-          <w:szCs w:val="21"/>
-        </w:rPr>
-        <w:t>南京航空航天大学</w:t>
-      </w:r>
-      <w:r>
-        <w:rPr>
-          <w:kern w:val="2"/>
-          <w:sz w:val="21"/>
-          <w:szCs w:val="21"/>
-        </w:rPr>
-        <w:t>, 2008.</w:t>
+          <w:rFonts w:ascii="Arial" w:hAnsi="Arial" w:cs="Arial"/>
+          <w:color w:val="000000"/>
+          <w:sz w:val="21"/>
+          <w:szCs w:val="21"/>
+          <w:shd w:val="clear" w:color="auto" w:fill="FFFFFF"/>
+        </w:rPr>
+      </w:pPr>
+      <w:r>
+        <w:rPr>
+          <w:rFonts w:ascii="Arial" w:hAnsi="Arial" w:cs="Arial"/>
+          <w:color w:val="000000"/>
+          <w:sz w:val="21"/>
+          <w:szCs w:val="21"/>
+          <w:shd w:val="clear" w:color="auto" w:fill="FFFFFF"/>
+        </w:rPr>
+        <w:t>沈忱</w:t>
+      </w:r>
+      <w:r>
+        <w:rPr>
+          <w:rFonts w:ascii="Arial" w:hAnsi="Arial" w:cs="Arial"/>
+          <w:color w:val="000000"/>
+          <w:sz w:val="21"/>
+          <w:szCs w:val="21"/>
+          <w:shd w:val="clear" w:color="auto" w:fill="FFFFFF"/>
+        </w:rPr>
+        <w:t xml:space="preserve">, </w:t>
+      </w:r>
+      <w:proofErr w:type="gramStart"/>
+      <w:r>
+        <w:rPr>
+          <w:rFonts w:ascii="Arial" w:hAnsi="Arial" w:cs="Arial"/>
+          <w:color w:val="000000"/>
+          <w:sz w:val="21"/>
+          <w:szCs w:val="21"/>
+          <w:shd w:val="clear" w:color="auto" w:fill="FFFFFF"/>
+        </w:rPr>
+        <w:t>徐定杰</w:t>
+      </w:r>
+      <w:proofErr w:type="gramEnd"/>
+      <w:r>
+        <w:rPr>
+          <w:rFonts w:ascii="Arial" w:hAnsi="Arial" w:cs="Arial"/>
+          <w:color w:val="000000"/>
+          <w:sz w:val="21"/>
+          <w:szCs w:val="21"/>
+          <w:shd w:val="clear" w:color="auto" w:fill="FFFFFF"/>
+        </w:rPr>
+        <w:t xml:space="preserve">, </w:t>
+      </w:r>
+      <w:proofErr w:type="gramStart"/>
+      <w:r>
+        <w:rPr>
+          <w:rFonts w:ascii="Arial" w:hAnsi="Arial" w:cs="Arial"/>
+          <w:color w:val="000000"/>
+          <w:sz w:val="21"/>
+          <w:szCs w:val="21"/>
+          <w:shd w:val="clear" w:color="auto" w:fill="FFFFFF"/>
+        </w:rPr>
+        <w:t>沈锋</w:t>
+      </w:r>
+      <w:proofErr w:type="gramEnd"/>
+      <w:r>
+        <w:rPr>
+          <w:rFonts w:ascii="Arial" w:hAnsi="Arial" w:cs="Arial"/>
+          <w:color w:val="000000"/>
+          <w:sz w:val="21"/>
+          <w:szCs w:val="21"/>
+          <w:shd w:val="clear" w:color="auto" w:fill="FFFFFF"/>
+        </w:rPr>
+        <w:t>,</w:t>
+      </w:r>
+      <w:r>
+        <w:rPr>
+          <w:rFonts w:ascii="Arial" w:hAnsi="Arial" w:cs="Arial"/>
+          <w:color w:val="000000"/>
+          <w:sz w:val="21"/>
+          <w:szCs w:val="21"/>
+          <w:shd w:val="clear" w:color="auto" w:fill="FFFFFF"/>
+        </w:rPr>
+        <w:t>等</w:t>
+      </w:r>
+      <w:r>
+        <w:rPr>
+          <w:rFonts w:ascii="Arial" w:hAnsi="Arial" w:cs="Arial"/>
+          <w:color w:val="000000"/>
+          <w:sz w:val="21"/>
+          <w:szCs w:val="21"/>
+          <w:shd w:val="clear" w:color="auto" w:fill="FFFFFF"/>
+        </w:rPr>
+        <w:t>. GPS/INS</w:t>
+      </w:r>
+      <w:r>
+        <w:rPr>
+          <w:rFonts w:ascii="Arial" w:hAnsi="Arial" w:cs="Arial"/>
+          <w:color w:val="000000"/>
+          <w:sz w:val="21"/>
+          <w:szCs w:val="21"/>
+          <w:shd w:val="clear" w:color="auto" w:fill="FFFFFF"/>
+        </w:rPr>
+        <w:t>组合导航的变</w:t>
+      </w:r>
+      <w:proofErr w:type="gramStart"/>
+      <w:r>
+        <w:rPr>
+          <w:rFonts w:ascii="Arial" w:hAnsi="Arial" w:cs="Arial"/>
+          <w:color w:val="000000"/>
+          <w:sz w:val="21"/>
+          <w:szCs w:val="21"/>
+          <w:shd w:val="clear" w:color="auto" w:fill="FFFFFF"/>
+        </w:rPr>
+        <w:t>分贝叶斯自</w:t>
+      </w:r>
+      <w:proofErr w:type="gramEnd"/>
+      <w:r>
+        <w:rPr>
+          <w:rFonts w:ascii="Arial" w:hAnsi="Arial" w:cs="Arial"/>
+          <w:color w:val="000000"/>
+          <w:sz w:val="21"/>
+          <w:szCs w:val="21"/>
+          <w:shd w:val="clear" w:color="auto" w:fill="FFFFFF"/>
+        </w:rPr>
+        <w:t>适应卡尔曼滤波</w:t>
+      </w:r>
+      <w:r>
+        <w:rPr>
+          <w:rFonts w:ascii="Arial" w:hAnsi="Arial" w:cs="Arial"/>
+          <w:color w:val="000000"/>
+          <w:sz w:val="21"/>
+          <w:szCs w:val="21"/>
+          <w:shd w:val="clear" w:color="auto" w:fill="FFFFFF"/>
+        </w:rPr>
+        <w:t xml:space="preserve">[J]. </w:t>
+      </w:r>
+      <w:r>
+        <w:rPr>
+          <w:rFonts w:ascii="Arial" w:hAnsi="Arial" w:cs="Arial"/>
+          <w:color w:val="000000"/>
+          <w:sz w:val="21"/>
+          <w:szCs w:val="21"/>
+          <w:shd w:val="clear" w:color="auto" w:fill="FFFFFF"/>
+        </w:rPr>
+        <w:t>哈尔滨工业大学学报</w:t>
+      </w:r>
+      <w:r>
+        <w:rPr>
+          <w:rFonts w:ascii="Arial" w:hAnsi="Arial" w:cs="Arial"/>
+          <w:color w:val="000000"/>
+          <w:sz w:val="21"/>
+          <w:szCs w:val="21"/>
+          <w:shd w:val="clear" w:color="auto" w:fill="FFFFFF"/>
+        </w:rPr>
+        <w:t>, 2014, 46(5):59-65.</w:t>
       </w:r>
     </w:p>
     <w:p>
@@ -18067,7 +18347,47 @@
           <w:szCs w:val="21"/>
           <w:shd w:val="clear" w:color="auto" w:fill="FFFFFF"/>
         </w:rPr>
-        <w:t>杨辉</w:t>
+        <w:t>宋浩然</w:t>
+      </w:r>
+      <w:r>
+        <w:rPr>
+          <w:rFonts w:ascii="Arial" w:hAnsi="Arial" w:cs="Arial"/>
+          <w:color w:val="000000"/>
+          <w:sz w:val="21"/>
+          <w:szCs w:val="21"/>
+          <w:shd w:val="clear" w:color="auto" w:fill="FFFFFF"/>
+        </w:rPr>
+        <w:t xml:space="preserve">, </w:t>
+      </w:r>
+      <w:r>
+        <w:rPr>
+          <w:rFonts w:ascii="Arial" w:hAnsi="Arial" w:cs="Arial"/>
+          <w:color w:val="000000"/>
+          <w:sz w:val="21"/>
+          <w:szCs w:val="21"/>
+          <w:shd w:val="clear" w:color="auto" w:fill="FFFFFF"/>
+        </w:rPr>
+        <w:t>廖文帅</w:t>
+      </w:r>
+      <w:r>
+        <w:rPr>
+          <w:rFonts w:ascii="Arial" w:hAnsi="Arial" w:cs="Arial"/>
+          <w:color w:val="000000"/>
+          <w:sz w:val="21"/>
+          <w:szCs w:val="21"/>
+          <w:shd w:val="clear" w:color="auto" w:fill="FFFFFF"/>
+        </w:rPr>
+        <w:t xml:space="preserve">, </w:t>
+      </w:r>
+      <w:r>
+        <w:rPr>
+          <w:rFonts w:ascii="Arial" w:hAnsi="Arial" w:cs="Arial"/>
+          <w:color w:val="000000"/>
+          <w:sz w:val="21"/>
+          <w:szCs w:val="21"/>
+          <w:shd w:val="clear" w:color="auto" w:fill="FFFFFF"/>
+        </w:rPr>
+        <w:t>赵一鸣</w:t>
       </w:r>
       <w:r>
         <w:rPr>
@@ -18087,57 +18407,57 @@
           <w:szCs w:val="21"/>
           <w:shd w:val="clear" w:color="auto" w:fill="FFFFFF"/>
         </w:rPr>
-        <w:t>基于</w:t>
-      </w:r>
-      <w:r>
-        <w:rPr>
-          <w:rFonts w:ascii="Arial" w:hAnsi="Arial" w:cs="Arial"/>
-          <w:color w:val="000000"/>
-          <w:sz w:val="21"/>
-          <w:szCs w:val="21"/>
-          <w:shd w:val="clear" w:color="auto" w:fill="FFFFFF"/>
-        </w:rPr>
-        <w:t>MEMS</w:t>
-      </w:r>
-      <w:r>
-        <w:rPr>
-          <w:rFonts w:ascii="Arial" w:hAnsi="Arial" w:cs="Arial"/>
-          <w:color w:val="000000"/>
-          <w:sz w:val="21"/>
-          <w:szCs w:val="21"/>
-          <w:shd w:val="clear" w:color="auto" w:fill="FFFFFF"/>
-        </w:rPr>
-        <w:t>传感器的高精度行人导航算法研究</w:t>
-      </w:r>
-      <w:r>
-        <w:rPr>
-          <w:rFonts w:ascii="Arial" w:hAnsi="Arial" w:cs="Arial"/>
-          <w:color w:val="000000"/>
-          <w:sz w:val="21"/>
-          <w:szCs w:val="21"/>
-          <w:shd w:val="clear" w:color="auto" w:fill="FFFFFF"/>
-        </w:rPr>
-        <w:t xml:space="preserve">[D]. </w:t>
-      </w:r>
-      <w:r>
-        <w:rPr>
-          <w:rFonts w:ascii="Arial" w:hAnsi="Arial" w:cs="Arial"/>
-          <w:color w:val="000000"/>
-          <w:sz w:val="21"/>
-          <w:szCs w:val="21"/>
-          <w:shd w:val="clear" w:color="auto" w:fill="FFFFFF"/>
-        </w:rPr>
-        <w:t>厦门大学</w:t>
-      </w:r>
-      <w:r>
-        <w:rPr>
-          <w:rFonts w:ascii="Arial" w:hAnsi="Arial" w:cs="Arial"/>
-          <w:color w:val="000000"/>
-          <w:sz w:val="21"/>
-          <w:szCs w:val="21"/>
-          <w:shd w:val="clear" w:color="auto" w:fill="FFFFFF"/>
-        </w:rPr>
-        <w:t>, 2014.</w:t>
+        <w:t>基于加速度传感器</w:t>
+      </w:r>
+      <w:r>
+        <w:rPr>
+          <w:rFonts w:ascii="Arial" w:hAnsi="Arial" w:cs="Arial"/>
+          <w:color w:val="000000"/>
+          <w:sz w:val="21"/>
+          <w:szCs w:val="21"/>
+          <w:shd w:val="clear" w:color="auto" w:fill="FFFFFF"/>
+        </w:rPr>
+        <w:t>ADXL330</w:t>
+      </w:r>
+      <w:r>
+        <w:rPr>
+          <w:rFonts w:ascii="Arial" w:hAnsi="Arial" w:cs="Arial"/>
+          <w:color w:val="000000"/>
+          <w:sz w:val="21"/>
+          <w:szCs w:val="21"/>
+          <w:shd w:val="clear" w:color="auto" w:fill="FFFFFF"/>
+        </w:rPr>
+        <w:t>的高精度计步器</w:t>
+      </w:r>
+      <w:r>
+        <w:rPr>
+          <w:rFonts w:ascii="Arial" w:hAnsi="Arial" w:cs="Arial"/>
+          <w:color w:val="000000"/>
+          <w:sz w:val="21"/>
+          <w:szCs w:val="21"/>
+          <w:shd w:val="clear" w:color="auto" w:fill="FFFFFF"/>
+        </w:rPr>
+        <w:t xml:space="preserve">[J]. </w:t>
+      </w:r>
+      <w:r>
+        <w:rPr>
+          <w:rFonts w:ascii="Arial" w:hAnsi="Arial" w:cs="Arial"/>
+          <w:color w:val="000000"/>
+          <w:sz w:val="21"/>
+          <w:szCs w:val="21"/>
+          <w:shd w:val="clear" w:color="auto" w:fill="FFFFFF"/>
+        </w:rPr>
+        <w:t>传感技术学报</w:t>
+      </w:r>
+      <w:r>
+        <w:rPr>
+          <w:rFonts w:ascii="Arial" w:hAnsi="Arial" w:cs="Arial"/>
+          <w:color w:val="000000"/>
+          <w:sz w:val="21"/>
+          <w:szCs w:val="21"/>
+          <w:shd w:val="clear" w:color="auto" w:fill="FFFFFF"/>
+        </w:rPr>
+        <w:t>, 2006, 19(4):1005-1008.</w:t>
       </w:r>
     </w:p>
     <w:p>
@@ -18154,27 +18474,15 @@
           <w:shd w:val="clear" w:color="auto" w:fill="FFFFFF"/>
         </w:rPr>
       </w:pPr>
-      <w:proofErr w:type="gramStart"/>
-      <w:r>
-        <w:rPr>
-          <w:rFonts w:ascii="Arial" w:hAnsi="Arial" w:cs="Arial"/>
-          <w:color w:val="000000"/>
-          <w:sz w:val="21"/>
-          <w:szCs w:val="21"/>
-          <w:shd w:val="clear" w:color="auto" w:fill="FFFFFF"/>
-        </w:rPr>
-        <w:t>姚</w:t>
-      </w:r>
-      <w:proofErr w:type="gramEnd"/>
-      <w:r>
-        <w:rPr>
-          <w:rFonts w:ascii="Arial" w:hAnsi="Arial" w:cs="Arial"/>
-          <w:color w:val="000000"/>
-          <w:sz w:val="21"/>
-          <w:szCs w:val="21"/>
-          <w:shd w:val="clear" w:color="auto" w:fill="FFFFFF"/>
-        </w:rPr>
-        <w:t>团结</w:t>
+      <w:r>
+        <w:rPr>
+          <w:rFonts w:ascii="Arial" w:hAnsi="Arial" w:cs="Arial"/>
+          <w:color w:val="000000"/>
+          <w:sz w:val="21"/>
+          <w:szCs w:val="21"/>
+          <w:shd w:val="clear" w:color="auto" w:fill="FFFFFF"/>
+        </w:rPr>
+        <w:t>宋敏</w:t>
       </w:r>
       <w:r>
         <w:rPr>
@@ -18194,47 +18502,7 @@
           <w:szCs w:val="21"/>
           <w:shd w:val="clear" w:color="auto" w:fill="FFFFFF"/>
         </w:rPr>
-        <w:t>魏东岩</w:t>
-      </w:r>
-      <w:r>
-        <w:rPr>
-          <w:rFonts w:ascii="Arial" w:hAnsi="Arial" w:cs="Arial"/>
-          <w:color w:val="000000"/>
-          <w:sz w:val="21"/>
-          <w:szCs w:val="21"/>
-          <w:shd w:val="clear" w:color="auto" w:fill="FFFFFF"/>
-        </w:rPr>
-        <w:t xml:space="preserve">, </w:t>
-      </w:r>
-      <w:r>
-        <w:rPr>
-          <w:rFonts w:ascii="Arial" w:hAnsi="Arial" w:cs="Arial"/>
-          <w:color w:val="000000"/>
-          <w:sz w:val="21"/>
-          <w:szCs w:val="21"/>
-          <w:shd w:val="clear" w:color="auto" w:fill="FFFFFF"/>
-        </w:rPr>
-        <w:t>袁洪</w:t>
-      </w:r>
-      <w:r>
-        <w:rPr>
-          <w:rFonts w:ascii="Arial" w:hAnsi="Arial" w:cs="Arial"/>
-          <w:color w:val="000000"/>
-          <w:sz w:val="21"/>
-          <w:szCs w:val="21"/>
-          <w:shd w:val="clear" w:color="auto" w:fill="FFFFFF"/>
-        </w:rPr>
-        <w:t>,</w:t>
-      </w:r>
-      <w:r>
-        <w:rPr>
-          <w:rFonts w:ascii="Arial" w:hAnsi="Arial" w:cs="Arial"/>
-          <w:color w:val="000000"/>
-          <w:sz w:val="21"/>
-          <w:szCs w:val="21"/>
-          <w:shd w:val="clear" w:color="auto" w:fill="FFFFFF"/>
-        </w:rPr>
-        <w:t>等</w:t>
+        <w:t>申闫春</w:t>
       </w:r>
       <w:r>
         <w:rPr>
@@ -18254,47 +18522,7 @@
           <w:szCs w:val="21"/>
           <w:shd w:val="clear" w:color="auto" w:fill="FFFFFF"/>
         </w:rPr>
-        <w:t>基于反馈校正的</w:t>
-      </w:r>
-      <w:r>
-        <w:rPr>
-          <w:rFonts w:ascii="Arial" w:hAnsi="Arial" w:cs="Arial"/>
-          <w:color w:val="000000"/>
-          <w:sz w:val="21"/>
-          <w:szCs w:val="21"/>
-          <w:shd w:val="clear" w:color="auto" w:fill="FFFFFF"/>
-        </w:rPr>
-        <w:t>WLAN</w:t>
-      </w:r>
-      <w:r>
-        <w:rPr>
-          <w:rFonts w:ascii="Arial" w:hAnsi="Arial" w:cs="Arial"/>
-          <w:color w:val="000000"/>
-          <w:sz w:val="21"/>
-          <w:szCs w:val="21"/>
-          <w:shd w:val="clear" w:color="auto" w:fill="FFFFFF"/>
-        </w:rPr>
-        <w:t>与</w:t>
-      </w:r>
-      <w:r>
-        <w:rPr>
-          <w:rFonts w:ascii="Arial" w:hAnsi="Arial" w:cs="Arial"/>
-          <w:color w:val="000000"/>
-          <w:sz w:val="21"/>
-          <w:szCs w:val="21"/>
-          <w:shd w:val="clear" w:color="auto" w:fill="FFFFFF"/>
-        </w:rPr>
-        <w:t>PDR</w:t>
-      </w:r>
-      <w:r>
-        <w:rPr>
-          <w:rFonts w:ascii="Arial" w:hAnsi="Arial" w:cs="Arial"/>
-          <w:color w:val="000000"/>
-          <w:sz w:val="21"/>
-          <w:szCs w:val="21"/>
-          <w:shd w:val="clear" w:color="auto" w:fill="FFFFFF"/>
-        </w:rPr>
-        <w:t>融合定位方法研究</w:t>
+        <w:t>室内定位航位推测算法的研究与实现</w:t>
       </w:r>
       <w:r>
         <w:rPr>
@@ -18314,17 +18542,17 @@
           <w:szCs w:val="21"/>
           <w:shd w:val="clear" w:color="auto" w:fill="FFFFFF"/>
         </w:rPr>
-        <w:t>仪器仪表学报</w:t>
-      </w:r>
-      <w:r>
-        <w:rPr>
-          <w:rFonts w:ascii="Arial" w:hAnsi="Arial" w:cs="Arial"/>
-          <w:color w:val="000000"/>
-          <w:sz w:val="21"/>
-          <w:szCs w:val="21"/>
-          <w:shd w:val="clear" w:color="auto" w:fill="FFFFFF"/>
-        </w:rPr>
-        <w:t>, 2016, 37(2):446-453.</w:t>
+        <w:t>计算机工程</w:t>
+      </w:r>
+      <w:r>
+        <w:rPr>
+          <w:rFonts w:ascii="Arial" w:hAnsi="Arial" w:cs="Arial"/>
+          <w:color w:val="000000"/>
+          <w:sz w:val="21"/>
+          <w:szCs w:val="21"/>
+          <w:shd w:val="clear" w:color="auto" w:fill="FFFFFF"/>
+        </w:rPr>
+        <w:t>, 2013, 39(7):293-297.</w:t>
       </w:r>
     </w:p>
     <w:p>
@@ -18341,67 +18569,145 @@
           <w:shd w:val="clear" w:color="auto" w:fill="FFFFFF"/>
         </w:rPr>
       </w:pPr>
-      <w:proofErr w:type="gramStart"/>
-      <w:r>
-        <w:rPr>
-          <w:rFonts w:ascii="Arial" w:hAnsi="Arial" w:cs="Arial"/>
-          <w:color w:val="000000"/>
-          <w:sz w:val="20"/>
-          <w:szCs w:val="20"/>
-          <w:shd w:val="clear" w:color="auto" w:fill="FFFFFF"/>
-        </w:rPr>
-        <w:t>余文坤</w:t>
-      </w:r>
-      <w:proofErr w:type="gramEnd"/>
-      <w:r>
-        <w:rPr>
-          <w:rFonts w:ascii="Arial" w:hAnsi="Arial" w:cs="Arial"/>
-          <w:color w:val="000000"/>
-          <w:sz w:val="20"/>
-          <w:szCs w:val="20"/>
-          <w:shd w:val="clear" w:color="auto" w:fill="FFFFFF"/>
-        </w:rPr>
-        <w:t>. GPS/GLONASS</w:t>
-      </w:r>
-      <w:r>
-        <w:rPr>
-          <w:rFonts w:ascii="Arial" w:hAnsi="Arial" w:cs="Arial"/>
-          <w:color w:val="000000"/>
-          <w:sz w:val="20"/>
-          <w:szCs w:val="20"/>
-          <w:shd w:val="clear" w:color="auto" w:fill="FFFFFF"/>
-        </w:rPr>
-        <w:t>组合定位技术及其在变形监测中的应用</w:t>
-      </w:r>
-      <w:r>
-        <w:rPr>
-          <w:rFonts w:ascii="Arial" w:hAnsi="Arial" w:cs="Arial"/>
-          <w:color w:val="000000"/>
-          <w:sz w:val="20"/>
-          <w:szCs w:val="20"/>
-          <w:shd w:val="clear" w:color="auto" w:fill="FFFFFF"/>
-        </w:rPr>
-        <w:t xml:space="preserve">[D]. </w:t>
-      </w:r>
-      <w:r>
-        <w:rPr>
-          <w:rFonts w:ascii="Arial" w:hAnsi="Arial" w:cs="Arial"/>
-          <w:color w:val="000000"/>
-          <w:sz w:val="20"/>
-          <w:szCs w:val="20"/>
-          <w:shd w:val="clear" w:color="auto" w:fill="FFFFFF"/>
-        </w:rPr>
-        <w:t>中南大学</w:t>
-      </w:r>
-      <w:r>
-        <w:rPr>
-          <w:rFonts w:ascii="Arial" w:hAnsi="Arial" w:cs="Arial"/>
-          <w:color w:val="000000"/>
-          <w:sz w:val="20"/>
-          <w:szCs w:val="20"/>
-          <w:shd w:val="clear" w:color="auto" w:fill="FFFFFF"/>
-        </w:rPr>
-        <w:t>, 2013.</w:t>
+      <w:r>
+        <w:rPr>
+          <w:rFonts w:ascii="Arial" w:hAnsi="Arial" w:cs="Arial"/>
+          <w:color w:val="000000"/>
+          <w:sz w:val="21"/>
+          <w:szCs w:val="21"/>
+          <w:shd w:val="clear" w:color="auto" w:fill="FFFFFF"/>
+        </w:rPr>
+        <w:t>田增山</w:t>
+      </w:r>
+      <w:r>
+        <w:rPr>
+          <w:rFonts w:ascii="Arial" w:hAnsi="Arial" w:cs="Arial"/>
+          <w:color w:val="000000"/>
+          <w:sz w:val="21"/>
+          <w:szCs w:val="21"/>
+          <w:shd w:val="clear" w:color="auto" w:fill="FFFFFF"/>
+        </w:rPr>
+        <w:t xml:space="preserve">, </w:t>
+      </w:r>
+      <w:r>
+        <w:rPr>
+          <w:rFonts w:ascii="Arial" w:hAnsi="Arial" w:cs="Arial"/>
+          <w:color w:val="000000"/>
+          <w:sz w:val="21"/>
+          <w:szCs w:val="21"/>
+          <w:shd w:val="clear" w:color="auto" w:fill="FFFFFF"/>
+        </w:rPr>
+        <w:t>崔永全</w:t>
+      </w:r>
+      <w:r>
+        <w:rPr>
+          <w:rFonts w:ascii="Arial" w:hAnsi="Arial" w:cs="Arial"/>
+          <w:color w:val="000000"/>
+          <w:sz w:val="21"/>
+          <w:szCs w:val="21"/>
+          <w:shd w:val="clear" w:color="auto" w:fill="FFFFFF"/>
+        </w:rPr>
+        <w:t xml:space="preserve">. </w:t>
+      </w:r>
+      <w:r>
+        <w:rPr>
+          <w:rFonts w:ascii="Arial" w:hAnsi="Arial" w:cs="Arial"/>
+          <w:color w:val="000000"/>
+          <w:sz w:val="21"/>
+          <w:szCs w:val="21"/>
+          <w:shd w:val="clear" w:color="auto" w:fill="FFFFFF"/>
+        </w:rPr>
+        <w:t>基于</w:t>
+      </w:r>
+      <w:r>
+        <w:rPr>
+          <w:rFonts w:ascii="Arial" w:hAnsi="Arial" w:cs="Arial"/>
+          <w:color w:val="000000"/>
+          <w:sz w:val="21"/>
+          <w:szCs w:val="21"/>
+          <w:shd w:val="clear" w:color="auto" w:fill="FFFFFF"/>
+        </w:rPr>
+        <w:t>BP</w:t>
+      </w:r>
+      <w:r>
+        <w:rPr>
+          <w:rFonts w:ascii="Arial" w:hAnsi="Arial" w:cs="Arial"/>
+          <w:color w:val="000000"/>
+          <w:sz w:val="21"/>
+          <w:szCs w:val="21"/>
+          <w:shd w:val="clear" w:color="auto" w:fill="FFFFFF"/>
+        </w:rPr>
+        <w:t>神经网络的</w:t>
+      </w:r>
+      <w:r>
+        <w:rPr>
+          <w:rFonts w:ascii="Arial" w:hAnsi="Arial" w:cs="Arial"/>
+          <w:color w:val="000000"/>
+          <w:sz w:val="21"/>
+          <w:szCs w:val="21"/>
+          <w:shd w:val="clear" w:color="auto" w:fill="FFFFFF"/>
+        </w:rPr>
+        <w:t>GPS/SINS</w:t>
+      </w:r>
+      <w:r>
+        <w:rPr>
+          <w:rFonts w:ascii="Arial" w:hAnsi="Arial" w:cs="Arial"/>
+          <w:color w:val="000000"/>
+          <w:sz w:val="21"/>
+          <w:szCs w:val="21"/>
+          <w:shd w:val="clear" w:color="auto" w:fill="FFFFFF"/>
+        </w:rPr>
+        <w:t>姿态测量融合算法</w:t>
+      </w:r>
+      <w:r>
+        <w:rPr>
+          <w:rFonts w:ascii="Arial" w:hAnsi="Arial" w:cs="Arial"/>
+          <w:color w:val="000000"/>
+          <w:sz w:val="21"/>
+          <w:szCs w:val="21"/>
+          <w:shd w:val="clear" w:color="auto" w:fill="FFFFFF"/>
+        </w:rPr>
+        <w:t xml:space="preserve">[J]. </w:t>
+      </w:r>
+      <w:r>
+        <w:rPr>
+          <w:rFonts w:ascii="Arial" w:hAnsi="Arial" w:cs="Arial"/>
+          <w:color w:val="000000"/>
+          <w:sz w:val="21"/>
+          <w:szCs w:val="21"/>
+          <w:shd w:val="clear" w:color="auto" w:fill="FFFFFF"/>
+        </w:rPr>
+        <w:t>重庆邮电大学学报</w:t>
+      </w:r>
+      <w:r>
+        <w:rPr>
+          <w:rFonts w:ascii="Arial" w:hAnsi="Arial" w:cs="Arial"/>
+          <w:color w:val="000000"/>
+          <w:sz w:val="21"/>
+          <w:szCs w:val="21"/>
+          <w:shd w:val="clear" w:color="auto" w:fill="FFFFFF"/>
+        </w:rPr>
+        <w:t>(</w:t>
+      </w:r>
+      <w:r>
+        <w:rPr>
+          <w:rFonts w:ascii="Arial" w:hAnsi="Arial" w:cs="Arial"/>
+          <w:color w:val="000000"/>
+          <w:sz w:val="21"/>
+          <w:szCs w:val="21"/>
+          <w:shd w:val="clear" w:color="auto" w:fill="FFFFFF"/>
+        </w:rPr>
+        <w:t>自然科学版</w:t>
+      </w:r>
+      <w:r>
+        <w:rPr>
+          <w:rFonts w:ascii="Arial" w:hAnsi="Arial" w:cs="Arial"/>
+          <w:color w:val="000000"/>
+          <w:sz w:val="21"/>
+          <w:szCs w:val="21"/>
+          <w:shd w:val="clear" w:color="auto" w:fill="FFFFFF"/>
+        </w:rPr>
+        <w:t>), 2014, 26(4):478-482.</w:t>
       </w:r>
     </w:p>
     <w:p>
@@ -18418,57 +18724,15 @@
           <w:shd w:val="clear" w:color="auto" w:fill="FFFFFF"/>
         </w:rPr>
       </w:pPr>
-      <w:proofErr w:type="gramStart"/>
-      <w:r>
-        <w:rPr>
-          <w:rFonts w:ascii="Arial" w:hAnsi="Arial" w:cs="Arial"/>
-          <w:color w:val="000000"/>
-          <w:sz w:val="21"/>
-          <w:szCs w:val="21"/>
-          <w:shd w:val="clear" w:color="auto" w:fill="FFFFFF"/>
-        </w:rPr>
-        <w:t>赵梅</w:t>
-      </w:r>
-      <w:proofErr w:type="gramEnd"/>
-      <w:r>
-        <w:rPr>
-          <w:rFonts w:ascii="Arial" w:hAnsi="Arial" w:cs="Arial"/>
-          <w:color w:val="000000"/>
-          <w:sz w:val="21"/>
-          <w:szCs w:val="21"/>
-          <w:shd w:val="clear" w:color="auto" w:fill="FFFFFF"/>
-        </w:rPr>
-        <w:t xml:space="preserve">, </w:t>
-      </w:r>
-      <w:r>
-        <w:rPr>
-          <w:rFonts w:ascii="Arial" w:hAnsi="Arial" w:cs="Arial"/>
-          <w:color w:val="000000"/>
-          <w:sz w:val="21"/>
-          <w:szCs w:val="21"/>
-          <w:shd w:val="clear" w:color="auto" w:fill="FFFFFF"/>
-        </w:rPr>
-        <w:t>张三同</w:t>
-      </w:r>
-      <w:r>
-        <w:rPr>
-          <w:rFonts w:ascii="Arial" w:hAnsi="Arial" w:cs="Arial"/>
-          <w:color w:val="000000"/>
-          <w:sz w:val="21"/>
-          <w:szCs w:val="21"/>
-          <w:shd w:val="clear" w:color="auto" w:fill="FFFFFF"/>
-        </w:rPr>
-        <w:t xml:space="preserve">, </w:t>
-      </w:r>
-      <w:r>
-        <w:rPr>
-          <w:rFonts w:ascii="Arial" w:hAnsi="Arial" w:cs="Arial"/>
-          <w:color w:val="000000"/>
-          <w:sz w:val="21"/>
-          <w:szCs w:val="21"/>
-          <w:shd w:val="clear" w:color="auto" w:fill="FFFFFF"/>
-        </w:rPr>
-        <w:t>朱刚</w:t>
+      <w:r>
+        <w:rPr>
+          <w:rFonts w:ascii="Arial" w:hAnsi="Arial" w:cs="Arial"/>
+          <w:color w:val="000000"/>
+          <w:sz w:val="21"/>
+          <w:szCs w:val="21"/>
+          <w:shd w:val="clear" w:color="auto" w:fill="FFFFFF"/>
+        </w:rPr>
+        <w:t>万晓光</w:t>
       </w:r>
       <w:r>
         <w:rPr>
@@ -18488,37 +18752,37 @@
           <w:szCs w:val="21"/>
           <w:shd w:val="clear" w:color="auto" w:fill="FFFFFF"/>
         </w:rPr>
-        <w:t>改进粒子滤波算法在组合导航中的应用</w:t>
-      </w:r>
-      <w:r>
-        <w:rPr>
-          <w:rFonts w:ascii="Arial" w:hAnsi="Arial" w:cs="Arial"/>
-          <w:color w:val="000000"/>
-          <w:sz w:val="21"/>
-          <w:szCs w:val="21"/>
-          <w:shd w:val="clear" w:color="auto" w:fill="FFFFFF"/>
-        </w:rPr>
-        <w:t xml:space="preserve">[J]. </w:t>
-      </w:r>
-      <w:r>
-        <w:rPr>
-          <w:rFonts w:ascii="Arial" w:hAnsi="Arial" w:cs="Arial"/>
-          <w:color w:val="000000"/>
-          <w:sz w:val="21"/>
-          <w:szCs w:val="21"/>
-          <w:shd w:val="clear" w:color="auto" w:fill="FFFFFF"/>
-        </w:rPr>
-        <w:t>中国公路学报</w:t>
-      </w:r>
-      <w:r>
-        <w:rPr>
-          <w:rFonts w:ascii="Arial" w:hAnsi="Arial" w:cs="Arial"/>
-          <w:color w:val="000000"/>
-          <w:sz w:val="21"/>
-          <w:szCs w:val="21"/>
-          <w:shd w:val="clear" w:color="auto" w:fill="FFFFFF"/>
-        </w:rPr>
-        <w:t>, 2007, 20(2):108-112.</w:t>
+        <w:t>伪卫星组网定位技术研究</w:t>
+      </w:r>
+      <w:r>
+        <w:rPr>
+          <w:rFonts w:ascii="Arial" w:hAnsi="Arial" w:cs="Arial"/>
+          <w:color w:val="000000"/>
+          <w:sz w:val="21"/>
+          <w:szCs w:val="21"/>
+          <w:shd w:val="clear" w:color="auto" w:fill="FFFFFF"/>
+        </w:rPr>
+        <w:t xml:space="preserve">[D]. </w:t>
+      </w:r>
+      <w:r>
+        <w:rPr>
+          <w:rFonts w:ascii="Arial" w:hAnsi="Arial" w:cs="Arial"/>
+          <w:color w:val="000000"/>
+          <w:sz w:val="21"/>
+          <w:szCs w:val="21"/>
+          <w:shd w:val="clear" w:color="auto" w:fill="FFFFFF"/>
+        </w:rPr>
+        <w:t>上海交通大学</w:t>
+      </w:r>
+      <w:r>
+        <w:rPr>
+          <w:rFonts w:ascii="Arial" w:hAnsi="Arial" w:cs="Arial"/>
+          <w:color w:val="000000"/>
+          <w:sz w:val="21"/>
+          <w:szCs w:val="21"/>
+          <w:shd w:val="clear" w:color="auto" w:fill="FFFFFF"/>
+        </w:rPr>
+        <w:t>, 2011.</w:t>
       </w:r>
     </w:p>
     <w:p>
@@ -18543,6 +18807,1073 @@
           <w:szCs w:val="21"/>
           <w:shd w:val="clear" w:color="auto" w:fill="FFFFFF"/>
         </w:rPr>
+        <w:t>王</w:t>
+      </w:r>
+      <w:proofErr w:type="gramStart"/>
+      <w:r>
+        <w:rPr>
+          <w:rFonts w:ascii="Arial" w:hAnsi="Arial" w:cs="Arial"/>
+          <w:color w:val="000000"/>
+          <w:sz w:val="21"/>
+          <w:szCs w:val="21"/>
+          <w:shd w:val="clear" w:color="auto" w:fill="FFFFFF"/>
+        </w:rPr>
+        <w:t>坚</w:t>
+      </w:r>
+      <w:proofErr w:type="gramEnd"/>
+      <w:r>
+        <w:rPr>
+          <w:rFonts w:ascii="Arial" w:hAnsi="Arial" w:cs="Arial"/>
+          <w:color w:val="000000"/>
+          <w:sz w:val="21"/>
+          <w:szCs w:val="21"/>
+          <w:shd w:val="clear" w:color="auto" w:fill="FFFFFF"/>
+        </w:rPr>
+        <w:t xml:space="preserve">, </w:t>
+      </w:r>
+      <w:proofErr w:type="gramStart"/>
+      <w:r>
+        <w:rPr>
+          <w:rFonts w:ascii="Arial" w:hAnsi="Arial" w:cs="Arial"/>
+          <w:color w:val="000000"/>
+          <w:sz w:val="21"/>
+          <w:szCs w:val="21"/>
+          <w:shd w:val="clear" w:color="auto" w:fill="FFFFFF"/>
+        </w:rPr>
+        <w:t>李增科</w:t>
+      </w:r>
+      <w:proofErr w:type="gramEnd"/>
+      <w:r>
+        <w:rPr>
+          <w:rFonts w:ascii="Arial" w:hAnsi="Arial" w:cs="Arial"/>
+          <w:color w:val="000000"/>
+          <w:sz w:val="21"/>
+          <w:szCs w:val="21"/>
+          <w:shd w:val="clear" w:color="auto" w:fill="FFFFFF"/>
+        </w:rPr>
+        <w:t xml:space="preserve">, </w:t>
+      </w:r>
+      <w:r>
+        <w:rPr>
+          <w:rFonts w:ascii="Arial" w:hAnsi="Arial" w:cs="Arial"/>
+          <w:color w:val="000000"/>
+          <w:sz w:val="21"/>
+          <w:szCs w:val="21"/>
+          <w:shd w:val="clear" w:color="auto" w:fill="FFFFFF"/>
+        </w:rPr>
+        <w:t>王志杰</w:t>
+      </w:r>
+      <w:r>
+        <w:rPr>
+          <w:rFonts w:ascii="Arial" w:hAnsi="Arial" w:cs="Arial"/>
+          <w:color w:val="000000"/>
+          <w:sz w:val="21"/>
+          <w:szCs w:val="21"/>
+          <w:shd w:val="clear" w:color="auto" w:fill="FFFFFF"/>
+        </w:rPr>
+        <w:t xml:space="preserve">. </w:t>
+      </w:r>
+      <w:r>
+        <w:rPr>
+          <w:rFonts w:ascii="Arial" w:hAnsi="Arial" w:cs="Arial"/>
+          <w:color w:val="000000"/>
+          <w:sz w:val="21"/>
+          <w:szCs w:val="21"/>
+          <w:shd w:val="clear" w:color="auto" w:fill="FFFFFF"/>
+        </w:rPr>
+        <w:t>基于低通滤波的</w:t>
+      </w:r>
+      <w:r>
+        <w:rPr>
+          <w:rFonts w:ascii="Arial" w:hAnsi="Arial" w:cs="Arial"/>
+          <w:color w:val="000000"/>
+          <w:sz w:val="21"/>
+          <w:szCs w:val="21"/>
+          <w:shd w:val="clear" w:color="auto" w:fill="FFFFFF"/>
+        </w:rPr>
+        <w:t>GPS/INS</w:t>
+      </w:r>
+      <w:r>
+        <w:rPr>
+          <w:rFonts w:ascii="Arial" w:hAnsi="Arial" w:cs="Arial"/>
+          <w:color w:val="000000"/>
+          <w:sz w:val="21"/>
+          <w:szCs w:val="21"/>
+          <w:shd w:val="clear" w:color="auto" w:fill="FFFFFF"/>
+        </w:rPr>
+        <w:t>组合导航模型研究</w:t>
+      </w:r>
+      <w:r>
+        <w:rPr>
+          <w:rFonts w:ascii="Arial" w:hAnsi="Arial" w:cs="Arial"/>
+          <w:color w:val="000000"/>
+          <w:sz w:val="21"/>
+          <w:szCs w:val="21"/>
+          <w:shd w:val="clear" w:color="auto" w:fill="FFFFFF"/>
+        </w:rPr>
+        <w:t xml:space="preserve">[J]. </w:t>
+      </w:r>
+      <w:r>
+        <w:rPr>
+          <w:rFonts w:ascii="Arial" w:hAnsi="Arial" w:cs="Arial"/>
+          <w:color w:val="000000"/>
+          <w:sz w:val="21"/>
+          <w:szCs w:val="21"/>
+          <w:shd w:val="clear" w:color="auto" w:fill="FFFFFF"/>
+        </w:rPr>
+        <w:t>导航定位学报</w:t>
+      </w:r>
+      <w:r>
+        <w:rPr>
+          <w:rFonts w:ascii="Arial" w:hAnsi="Arial" w:cs="Arial"/>
+          <w:color w:val="000000"/>
+          <w:sz w:val="21"/>
+          <w:szCs w:val="21"/>
+          <w:shd w:val="clear" w:color="auto" w:fill="FFFFFF"/>
+        </w:rPr>
+        <w:t>, 2013, 1(1):22-27.</w:t>
+      </w:r>
+    </w:p>
+    <w:p>
+      <w:pPr>
+        <w:numPr>
+          <w:ilvl w:val="0"/>
+          <w:numId w:val="13"/>
+        </w:numPr>
+        <w:rPr>
+          <w:rFonts w:ascii="Arial" w:hAnsi="Arial" w:cs="Arial"/>
+          <w:color w:val="000000"/>
+          <w:sz w:val="21"/>
+          <w:szCs w:val="21"/>
+          <w:shd w:val="clear" w:color="auto" w:fill="FFFFFF"/>
+        </w:rPr>
+      </w:pPr>
+      <w:r>
+        <w:rPr>
+          <w:rFonts w:ascii="Arial" w:hAnsi="Arial" w:cs="Arial"/>
+          <w:color w:val="000000"/>
+          <w:sz w:val="21"/>
+          <w:szCs w:val="21"/>
+          <w:shd w:val="clear" w:color="auto" w:fill="FFFFFF"/>
+        </w:rPr>
+        <w:t>王亚娜</w:t>
+      </w:r>
+      <w:r>
+        <w:rPr>
+          <w:rFonts w:ascii="Arial" w:hAnsi="Arial" w:cs="Arial"/>
+          <w:color w:val="000000"/>
+          <w:sz w:val="21"/>
+          <w:szCs w:val="21"/>
+          <w:shd w:val="clear" w:color="auto" w:fill="FFFFFF"/>
+        </w:rPr>
+        <w:t xml:space="preserve">, </w:t>
+      </w:r>
+      <w:r>
+        <w:rPr>
+          <w:rFonts w:ascii="Arial" w:hAnsi="Arial" w:cs="Arial"/>
+          <w:color w:val="000000"/>
+          <w:sz w:val="21"/>
+          <w:szCs w:val="21"/>
+          <w:shd w:val="clear" w:color="auto" w:fill="FFFFFF"/>
+        </w:rPr>
+        <w:t>蔡成林</w:t>
+      </w:r>
+      <w:r>
+        <w:rPr>
+          <w:rFonts w:ascii="Arial" w:hAnsi="Arial" w:cs="Arial"/>
+          <w:color w:val="000000"/>
+          <w:sz w:val="21"/>
+          <w:szCs w:val="21"/>
+          <w:shd w:val="clear" w:color="auto" w:fill="FFFFFF"/>
+        </w:rPr>
+        <w:t xml:space="preserve">, </w:t>
+      </w:r>
+      <w:r>
+        <w:rPr>
+          <w:rFonts w:ascii="Arial" w:hAnsi="Arial" w:cs="Arial"/>
+          <w:color w:val="000000"/>
+          <w:sz w:val="21"/>
+          <w:szCs w:val="21"/>
+          <w:shd w:val="clear" w:color="auto" w:fill="FFFFFF"/>
+        </w:rPr>
+        <w:t>李思民</w:t>
+      </w:r>
+      <w:r>
+        <w:rPr>
+          <w:rFonts w:ascii="Arial" w:hAnsi="Arial" w:cs="Arial"/>
+          <w:color w:val="000000"/>
+          <w:sz w:val="21"/>
+          <w:szCs w:val="21"/>
+          <w:shd w:val="clear" w:color="auto" w:fill="FFFFFF"/>
+        </w:rPr>
+        <w:t>,</w:t>
+      </w:r>
+      <w:r>
+        <w:rPr>
+          <w:rFonts w:ascii="Arial" w:hAnsi="Arial" w:cs="Arial"/>
+          <w:color w:val="000000"/>
+          <w:sz w:val="21"/>
+          <w:szCs w:val="21"/>
+          <w:shd w:val="clear" w:color="auto" w:fill="FFFFFF"/>
+        </w:rPr>
+        <w:t>等</w:t>
+      </w:r>
+      <w:r>
+        <w:rPr>
+          <w:rFonts w:ascii="Arial" w:hAnsi="Arial" w:cs="Arial"/>
+          <w:color w:val="000000"/>
+          <w:sz w:val="21"/>
+          <w:szCs w:val="21"/>
+          <w:shd w:val="clear" w:color="auto" w:fill="FFFFFF"/>
+        </w:rPr>
+        <w:t xml:space="preserve">. </w:t>
+      </w:r>
+      <w:r>
+        <w:rPr>
+          <w:rFonts w:ascii="Arial" w:hAnsi="Arial" w:cs="Arial"/>
+          <w:color w:val="000000"/>
+          <w:sz w:val="21"/>
+          <w:szCs w:val="21"/>
+          <w:shd w:val="clear" w:color="auto" w:fill="FFFFFF"/>
+        </w:rPr>
+        <w:t>基于行人航迹推算的室内定位算法研究</w:t>
+      </w:r>
+      <w:r>
+        <w:rPr>
+          <w:rFonts w:ascii="Arial" w:hAnsi="Arial" w:cs="Arial"/>
+          <w:color w:val="000000"/>
+          <w:sz w:val="21"/>
+          <w:szCs w:val="21"/>
+          <w:shd w:val="clear" w:color="auto" w:fill="FFFFFF"/>
+        </w:rPr>
+        <w:t xml:space="preserve">[J]. </w:t>
+      </w:r>
+      <w:r>
+        <w:rPr>
+          <w:rFonts w:ascii="Arial" w:hAnsi="Arial" w:cs="Arial"/>
+          <w:color w:val="000000"/>
+          <w:sz w:val="21"/>
+          <w:szCs w:val="21"/>
+          <w:shd w:val="clear" w:color="auto" w:fill="FFFFFF"/>
+        </w:rPr>
+        <w:t>电子技术应用</w:t>
+      </w:r>
+      <w:r>
+        <w:rPr>
+          <w:rFonts w:ascii="Arial" w:hAnsi="Arial" w:cs="Arial"/>
+          <w:color w:val="000000"/>
+          <w:sz w:val="21"/>
+          <w:szCs w:val="21"/>
+          <w:shd w:val="clear" w:color="auto" w:fill="FFFFFF"/>
+        </w:rPr>
+        <w:t>, 2017, 43(4):86-89.</w:t>
+      </w:r>
+    </w:p>
+    <w:p>
+      <w:pPr>
+        <w:numPr>
+          <w:ilvl w:val="0"/>
+          <w:numId w:val="13"/>
+        </w:numPr>
+        <w:rPr>
+          <w:rFonts w:ascii="Arial" w:hAnsi="Arial" w:cs="Arial"/>
+          <w:color w:val="000000"/>
+          <w:sz w:val="21"/>
+          <w:szCs w:val="21"/>
+          <w:shd w:val="clear" w:color="auto" w:fill="FFFFFF"/>
+        </w:rPr>
+      </w:pPr>
+      <w:r>
+        <w:rPr>
+          <w:rFonts w:ascii="Arial" w:hAnsi="Arial" w:cs="Arial" w:hint="eastAsia"/>
+          <w:color w:val="000000"/>
+          <w:sz w:val="21"/>
+          <w:szCs w:val="21"/>
+          <w:shd w:val="clear" w:color="auto" w:fill="FFFFFF"/>
+        </w:rPr>
+        <w:t>吴坚</w:t>
+      </w:r>
+      <w:r>
+        <w:rPr>
+          <w:rFonts w:ascii="Arial" w:hAnsi="Arial" w:cs="Arial" w:hint="eastAsia"/>
+          <w:color w:val="000000"/>
+          <w:sz w:val="21"/>
+          <w:szCs w:val="21"/>
+          <w:shd w:val="clear" w:color="auto" w:fill="FFFFFF"/>
+        </w:rPr>
+        <w:t>,</w:t>
+      </w:r>
+      <w:r>
+        <w:rPr>
+          <w:rFonts w:ascii="Arial" w:hAnsi="Arial" w:cs="Arial" w:hint="eastAsia"/>
+          <w:color w:val="000000"/>
+          <w:sz w:val="21"/>
+          <w:szCs w:val="21"/>
+          <w:shd w:val="clear" w:color="auto" w:fill="FFFFFF"/>
+        </w:rPr>
+        <w:t>王秀</w:t>
+      </w:r>
+      <w:r>
+        <w:rPr>
+          <w:rFonts w:ascii="Arial" w:hAnsi="Arial" w:cs="Arial" w:hint="eastAsia"/>
+          <w:color w:val="000000"/>
+          <w:sz w:val="21"/>
+          <w:szCs w:val="21"/>
+          <w:shd w:val="clear" w:color="auto" w:fill="FFFFFF"/>
+        </w:rPr>
+        <w:t>.iBeacon</w:t>
+      </w:r>
+      <w:r>
+        <w:rPr>
+          <w:rFonts w:ascii="Arial" w:hAnsi="Arial" w:cs="Arial" w:hint="eastAsia"/>
+          <w:color w:val="000000"/>
+          <w:sz w:val="21"/>
+          <w:szCs w:val="21"/>
+          <w:shd w:val="clear" w:color="auto" w:fill="FFFFFF"/>
+        </w:rPr>
+        <w:t>技术下</w:t>
+      </w:r>
+      <w:r>
+        <w:rPr>
+          <w:rFonts w:ascii="Arial" w:hAnsi="Arial" w:cs="Arial" w:hint="eastAsia"/>
+          <w:color w:val="000000"/>
+          <w:sz w:val="21"/>
+          <w:szCs w:val="21"/>
+          <w:shd w:val="clear" w:color="auto" w:fill="FFFFFF"/>
+        </w:rPr>
+        <w:t>PDR</w:t>
+      </w:r>
+      <w:r>
+        <w:rPr>
+          <w:rFonts w:ascii="Arial" w:hAnsi="Arial" w:cs="Arial" w:hint="eastAsia"/>
+          <w:color w:val="000000"/>
+          <w:sz w:val="21"/>
+          <w:szCs w:val="21"/>
+          <w:shd w:val="clear" w:color="auto" w:fill="FFFFFF"/>
+        </w:rPr>
+        <w:t>增强的室内定位方法设计</w:t>
+      </w:r>
+      <w:r>
+        <w:rPr>
+          <w:rFonts w:ascii="Arial" w:hAnsi="Arial" w:cs="Arial" w:hint="eastAsia"/>
+          <w:color w:val="000000"/>
+          <w:sz w:val="21"/>
+          <w:szCs w:val="21"/>
+          <w:shd w:val="clear" w:color="auto" w:fill="FFFFFF"/>
+        </w:rPr>
+        <w:t>[J/OL].</w:t>
+      </w:r>
+      <w:r>
+        <w:rPr>
+          <w:rFonts w:ascii="Arial" w:hAnsi="Arial" w:cs="Arial" w:hint="eastAsia"/>
+          <w:color w:val="000000"/>
+          <w:sz w:val="21"/>
+          <w:szCs w:val="21"/>
+          <w:shd w:val="clear" w:color="auto" w:fill="FFFFFF"/>
+        </w:rPr>
+        <w:t>福州大学学报</w:t>
+      </w:r>
+      <w:r>
+        <w:rPr>
+          <w:rFonts w:ascii="Arial" w:hAnsi="Arial" w:cs="Arial" w:hint="eastAsia"/>
+          <w:color w:val="000000"/>
+          <w:sz w:val="21"/>
+          <w:szCs w:val="21"/>
+          <w:shd w:val="clear" w:color="auto" w:fill="FFFFFF"/>
+        </w:rPr>
+        <w:t>(</w:t>
+      </w:r>
+      <w:r>
+        <w:rPr>
+          <w:rFonts w:ascii="Arial" w:hAnsi="Arial" w:cs="Arial" w:hint="eastAsia"/>
+          <w:color w:val="000000"/>
+          <w:sz w:val="21"/>
+          <w:szCs w:val="21"/>
+          <w:shd w:val="clear" w:color="auto" w:fill="FFFFFF"/>
+        </w:rPr>
+        <w:t>自然科学版</w:t>
+      </w:r>
+      <w:r>
+        <w:rPr>
+          <w:rFonts w:ascii="Arial" w:hAnsi="Arial" w:cs="Arial" w:hint="eastAsia"/>
+          <w:color w:val="000000"/>
+          <w:sz w:val="21"/>
+          <w:szCs w:val="21"/>
+          <w:shd w:val="clear" w:color="auto" w:fill="FFFFFF"/>
+        </w:rPr>
+        <w:t>),2017,(05):(2017-10-17).</w:t>
+      </w:r>
+    </w:p>
+    <w:p>
+      <w:pPr>
+        <w:numPr>
+          <w:ilvl w:val="0"/>
+          <w:numId w:val="13"/>
+        </w:numPr>
+        <w:rPr>
+          <w:kern w:val="2"/>
+          <w:sz w:val="21"/>
+          <w:szCs w:val="21"/>
+        </w:rPr>
+      </w:pPr>
+      <w:r>
+        <w:rPr>
+          <w:kern w:val="2"/>
+          <w:sz w:val="21"/>
+          <w:szCs w:val="21"/>
+        </w:rPr>
+        <w:t>许承东</w:t>
+      </w:r>
+      <w:r>
+        <w:rPr>
+          <w:kern w:val="2"/>
+          <w:sz w:val="21"/>
+          <w:szCs w:val="21"/>
+        </w:rPr>
+        <w:t xml:space="preserve">, </w:t>
+      </w:r>
+      <w:proofErr w:type="gramStart"/>
+      <w:r>
+        <w:rPr>
+          <w:kern w:val="2"/>
+          <w:sz w:val="21"/>
+          <w:szCs w:val="21"/>
+        </w:rPr>
+        <w:t>李怀建</w:t>
+      </w:r>
+      <w:proofErr w:type="gramEnd"/>
+      <w:r>
+        <w:rPr>
+          <w:kern w:val="2"/>
+          <w:sz w:val="21"/>
+          <w:szCs w:val="21"/>
+        </w:rPr>
+        <w:t xml:space="preserve">, </w:t>
+      </w:r>
+      <w:r>
+        <w:rPr>
+          <w:kern w:val="2"/>
+          <w:sz w:val="21"/>
+          <w:szCs w:val="21"/>
+        </w:rPr>
+        <w:t>张鹏飞</w:t>
+      </w:r>
+      <w:r>
+        <w:rPr>
+          <w:kern w:val="2"/>
+          <w:sz w:val="21"/>
+          <w:szCs w:val="21"/>
+        </w:rPr>
+        <w:t>,</w:t>
+      </w:r>
+      <w:r>
+        <w:rPr>
+          <w:kern w:val="2"/>
+          <w:sz w:val="21"/>
+          <w:szCs w:val="21"/>
+        </w:rPr>
+        <w:t>等</w:t>
+      </w:r>
+      <w:r>
+        <w:rPr>
+          <w:kern w:val="2"/>
+          <w:sz w:val="21"/>
+          <w:szCs w:val="21"/>
+        </w:rPr>
+        <w:t>. GNSS</w:t>
+      </w:r>
+      <w:r>
+        <w:rPr>
+          <w:kern w:val="2"/>
+          <w:sz w:val="21"/>
+          <w:szCs w:val="21"/>
+        </w:rPr>
+        <w:t>数学仿真原理及系统实现</w:t>
+      </w:r>
+      <w:r>
+        <w:rPr>
+          <w:kern w:val="2"/>
+          <w:sz w:val="21"/>
+          <w:szCs w:val="21"/>
+        </w:rPr>
+        <w:t xml:space="preserve">[M]. </w:t>
+      </w:r>
+      <w:r>
+        <w:rPr>
+          <w:kern w:val="2"/>
+          <w:sz w:val="21"/>
+          <w:szCs w:val="21"/>
+        </w:rPr>
+        <w:t>中国宇航出版社</w:t>
+      </w:r>
+      <w:r>
+        <w:rPr>
+          <w:kern w:val="2"/>
+          <w:sz w:val="21"/>
+          <w:szCs w:val="21"/>
+        </w:rPr>
+        <w:t>, 2014.</w:t>
+      </w:r>
+    </w:p>
+    <w:p>
+      <w:pPr>
+        <w:numPr>
+          <w:ilvl w:val="0"/>
+          <w:numId w:val="13"/>
+        </w:numPr>
+        <w:rPr>
+          <w:kern w:val="2"/>
+          <w:sz w:val="21"/>
+          <w:szCs w:val="21"/>
+        </w:rPr>
+      </w:pPr>
+      <w:r>
+        <w:rPr>
+          <w:kern w:val="2"/>
+          <w:sz w:val="21"/>
+          <w:szCs w:val="21"/>
+        </w:rPr>
+        <w:t>许睿</w:t>
+      </w:r>
+      <w:r>
+        <w:rPr>
+          <w:kern w:val="2"/>
+          <w:sz w:val="21"/>
+          <w:szCs w:val="21"/>
+        </w:rPr>
+        <w:t xml:space="preserve">. </w:t>
+      </w:r>
+      <w:r>
+        <w:rPr>
+          <w:kern w:val="2"/>
+          <w:sz w:val="21"/>
+          <w:szCs w:val="21"/>
+        </w:rPr>
+        <w:t>行人导航系统算法研究与应用实现</w:t>
+      </w:r>
+      <w:r>
+        <w:rPr>
+          <w:kern w:val="2"/>
+          <w:sz w:val="21"/>
+          <w:szCs w:val="21"/>
+        </w:rPr>
+        <w:t xml:space="preserve">[D]. </w:t>
+      </w:r>
+      <w:r>
+        <w:rPr>
+          <w:kern w:val="2"/>
+          <w:sz w:val="21"/>
+          <w:szCs w:val="21"/>
+        </w:rPr>
+        <w:t>南京航空航天大学</w:t>
+      </w:r>
+      <w:r>
+        <w:rPr>
+          <w:kern w:val="2"/>
+          <w:sz w:val="21"/>
+          <w:szCs w:val="21"/>
+        </w:rPr>
+        <w:t>, 2008.</w:t>
+      </w:r>
+    </w:p>
+    <w:p>
+      <w:pPr>
+        <w:numPr>
+          <w:ilvl w:val="0"/>
+          <w:numId w:val="13"/>
+        </w:numPr>
+        <w:rPr>
+          <w:rFonts w:ascii="Arial" w:hAnsi="Arial" w:cs="Arial"/>
+          <w:color w:val="000000"/>
+          <w:sz w:val="21"/>
+          <w:szCs w:val="21"/>
+          <w:shd w:val="clear" w:color="auto" w:fill="FFFFFF"/>
+        </w:rPr>
+      </w:pPr>
+      <w:r>
+        <w:rPr>
+          <w:rFonts w:ascii="Arial" w:hAnsi="Arial" w:cs="Arial"/>
+          <w:color w:val="000000"/>
+          <w:sz w:val="21"/>
+          <w:szCs w:val="21"/>
+          <w:shd w:val="clear" w:color="auto" w:fill="FFFFFF"/>
+        </w:rPr>
+        <w:t>杨辉</w:t>
+      </w:r>
+      <w:r>
+        <w:rPr>
+          <w:rFonts w:ascii="Arial" w:hAnsi="Arial" w:cs="Arial"/>
+          <w:color w:val="000000"/>
+          <w:sz w:val="21"/>
+          <w:szCs w:val="21"/>
+          <w:shd w:val="clear" w:color="auto" w:fill="FFFFFF"/>
+        </w:rPr>
+        <w:t xml:space="preserve">. </w:t>
+      </w:r>
+      <w:r>
+        <w:rPr>
+          <w:rFonts w:ascii="Arial" w:hAnsi="Arial" w:cs="Arial"/>
+          <w:color w:val="000000"/>
+          <w:sz w:val="21"/>
+          <w:szCs w:val="21"/>
+          <w:shd w:val="clear" w:color="auto" w:fill="FFFFFF"/>
+        </w:rPr>
+        <w:t>基于</w:t>
+      </w:r>
+      <w:r>
+        <w:rPr>
+          <w:rFonts w:ascii="Arial" w:hAnsi="Arial" w:cs="Arial"/>
+          <w:color w:val="000000"/>
+          <w:sz w:val="21"/>
+          <w:szCs w:val="21"/>
+          <w:shd w:val="clear" w:color="auto" w:fill="FFFFFF"/>
+        </w:rPr>
+        <w:t>MEMS</w:t>
+      </w:r>
+      <w:r>
+        <w:rPr>
+          <w:rFonts w:ascii="Arial" w:hAnsi="Arial" w:cs="Arial"/>
+          <w:color w:val="000000"/>
+          <w:sz w:val="21"/>
+          <w:szCs w:val="21"/>
+          <w:shd w:val="clear" w:color="auto" w:fill="FFFFFF"/>
+        </w:rPr>
+        <w:t>传感器的高精度行人导航算法研究</w:t>
+      </w:r>
+      <w:r>
+        <w:rPr>
+          <w:rFonts w:ascii="Arial" w:hAnsi="Arial" w:cs="Arial"/>
+          <w:color w:val="000000"/>
+          <w:sz w:val="21"/>
+          <w:szCs w:val="21"/>
+          <w:shd w:val="clear" w:color="auto" w:fill="FFFFFF"/>
+        </w:rPr>
+        <w:t xml:space="preserve">[D]. </w:t>
+      </w:r>
+      <w:r>
+        <w:rPr>
+          <w:rFonts w:ascii="Arial" w:hAnsi="Arial" w:cs="Arial"/>
+          <w:color w:val="000000"/>
+          <w:sz w:val="21"/>
+          <w:szCs w:val="21"/>
+          <w:shd w:val="clear" w:color="auto" w:fill="FFFFFF"/>
+        </w:rPr>
+        <w:t>厦门大学</w:t>
+      </w:r>
+      <w:r>
+        <w:rPr>
+          <w:rFonts w:ascii="Arial" w:hAnsi="Arial" w:cs="Arial"/>
+          <w:color w:val="000000"/>
+          <w:sz w:val="21"/>
+          <w:szCs w:val="21"/>
+          <w:shd w:val="clear" w:color="auto" w:fill="FFFFFF"/>
+        </w:rPr>
+        <w:t>, 2014.</w:t>
+      </w:r>
+    </w:p>
+    <w:p>
+      <w:pPr>
+        <w:numPr>
+          <w:ilvl w:val="0"/>
+          <w:numId w:val="13"/>
+        </w:numPr>
+        <w:rPr>
+          <w:rFonts w:ascii="Arial" w:hAnsi="Arial" w:cs="Arial"/>
+          <w:color w:val="000000"/>
+          <w:sz w:val="21"/>
+          <w:szCs w:val="21"/>
+          <w:shd w:val="clear" w:color="auto" w:fill="FFFFFF"/>
+        </w:rPr>
+      </w:pPr>
+      <w:proofErr w:type="gramStart"/>
+      <w:r>
+        <w:rPr>
+          <w:rFonts w:ascii="Arial" w:hAnsi="Arial" w:cs="Arial"/>
+          <w:color w:val="000000"/>
+          <w:sz w:val="21"/>
+          <w:szCs w:val="21"/>
+          <w:shd w:val="clear" w:color="auto" w:fill="FFFFFF"/>
+        </w:rPr>
+        <w:t>姚</w:t>
+      </w:r>
+      <w:proofErr w:type="gramEnd"/>
+      <w:r>
+        <w:rPr>
+          <w:rFonts w:ascii="Arial" w:hAnsi="Arial" w:cs="Arial"/>
+          <w:color w:val="000000"/>
+          <w:sz w:val="21"/>
+          <w:szCs w:val="21"/>
+          <w:shd w:val="clear" w:color="auto" w:fill="FFFFFF"/>
+        </w:rPr>
+        <w:t>团结</w:t>
+      </w:r>
+      <w:r>
+        <w:rPr>
+          <w:rFonts w:ascii="Arial" w:hAnsi="Arial" w:cs="Arial"/>
+          <w:color w:val="000000"/>
+          <w:sz w:val="21"/>
+          <w:szCs w:val="21"/>
+          <w:shd w:val="clear" w:color="auto" w:fill="FFFFFF"/>
+        </w:rPr>
+        <w:t xml:space="preserve">, </w:t>
+      </w:r>
+      <w:r>
+        <w:rPr>
+          <w:rFonts w:ascii="Arial" w:hAnsi="Arial" w:cs="Arial"/>
+          <w:color w:val="000000"/>
+          <w:sz w:val="21"/>
+          <w:szCs w:val="21"/>
+          <w:shd w:val="clear" w:color="auto" w:fill="FFFFFF"/>
+        </w:rPr>
+        <w:t>魏东岩</w:t>
+      </w:r>
+      <w:r>
+        <w:rPr>
+          <w:rFonts w:ascii="Arial" w:hAnsi="Arial" w:cs="Arial"/>
+          <w:color w:val="000000"/>
+          <w:sz w:val="21"/>
+          <w:szCs w:val="21"/>
+          <w:shd w:val="clear" w:color="auto" w:fill="FFFFFF"/>
+        </w:rPr>
+        <w:t xml:space="preserve">, </w:t>
+      </w:r>
+      <w:r>
+        <w:rPr>
+          <w:rFonts w:ascii="Arial" w:hAnsi="Arial" w:cs="Arial"/>
+          <w:color w:val="000000"/>
+          <w:sz w:val="21"/>
+          <w:szCs w:val="21"/>
+          <w:shd w:val="clear" w:color="auto" w:fill="FFFFFF"/>
+        </w:rPr>
+        <w:t>袁洪</w:t>
+      </w:r>
+      <w:r>
+        <w:rPr>
+          <w:rFonts w:ascii="Arial" w:hAnsi="Arial" w:cs="Arial"/>
+          <w:color w:val="000000"/>
+          <w:sz w:val="21"/>
+          <w:szCs w:val="21"/>
+          <w:shd w:val="clear" w:color="auto" w:fill="FFFFFF"/>
+        </w:rPr>
+        <w:t>,</w:t>
+      </w:r>
+      <w:r>
+        <w:rPr>
+          <w:rFonts w:ascii="Arial" w:hAnsi="Arial" w:cs="Arial"/>
+          <w:color w:val="000000"/>
+          <w:sz w:val="21"/>
+          <w:szCs w:val="21"/>
+          <w:shd w:val="clear" w:color="auto" w:fill="FFFFFF"/>
+        </w:rPr>
+        <w:t>等</w:t>
+      </w:r>
+      <w:r>
+        <w:rPr>
+          <w:rFonts w:ascii="Arial" w:hAnsi="Arial" w:cs="Arial"/>
+          <w:color w:val="000000"/>
+          <w:sz w:val="21"/>
+          <w:szCs w:val="21"/>
+          <w:shd w:val="clear" w:color="auto" w:fill="FFFFFF"/>
+        </w:rPr>
+        <w:t xml:space="preserve">. </w:t>
+      </w:r>
+      <w:r>
+        <w:rPr>
+          <w:rFonts w:ascii="Arial" w:hAnsi="Arial" w:cs="Arial"/>
+          <w:color w:val="000000"/>
+          <w:sz w:val="21"/>
+          <w:szCs w:val="21"/>
+          <w:shd w:val="clear" w:color="auto" w:fill="FFFFFF"/>
+        </w:rPr>
+        <w:t>基于反馈校正的</w:t>
+      </w:r>
+      <w:r>
+        <w:rPr>
+          <w:rFonts w:ascii="Arial" w:hAnsi="Arial" w:cs="Arial"/>
+          <w:color w:val="000000"/>
+          <w:sz w:val="21"/>
+          <w:szCs w:val="21"/>
+          <w:shd w:val="clear" w:color="auto" w:fill="FFFFFF"/>
+        </w:rPr>
+        <w:t>WLAN</w:t>
+      </w:r>
+      <w:r>
+        <w:rPr>
+          <w:rFonts w:ascii="Arial" w:hAnsi="Arial" w:cs="Arial"/>
+          <w:color w:val="000000"/>
+          <w:sz w:val="21"/>
+          <w:szCs w:val="21"/>
+          <w:shd w:val="clear" w:color="auto" w:fill="FFFFFF"/>
+        </w:rPr>
+        <w:t>与</w:t>
+      </w:r>
+      <w:r>
+        <w:rPr>
+          <w:rFonts w:ascii="Arial" w:hAnsi="Arial" w:cs="Arial"/>
+          <w:color w:val="000000"/>
+          <w:sz w:val="21"/>
+          <w:szCs w:val="21"/>
+          <w:shd w:val="clear" w:color="auto" w:fill="FFFFFF"/>
+        </w:rPr>
+        <w:t>PDR</w:t>
+      </w:r>
+      <w:r>
+        <w:rPr>
+          <w:rFonts w:ascii="Arial" w:hAnsi="Arial" w:cs="Arial"/>
+          <w:color w:val="000000"/>
+          <w:sz w:val="21"/>
+          <w:szCs w:val="21"/>
+          <w:shd w:val="clear" w:color="auto" w:fill="FFFFFF"/>
+        </w:rPr>
+        <w:t>融合定位方法研究</w:t>
+      </w:r>
+      <w:r>
+        <w:rPr>
+          <w:rFonts w:ascii="Arial" w:hAnsi="Arial" w:cs="Arial"/>
+          <w:color w:val="000000"/>
+          <w:sz w:val="21"/>
+          <w:szCs w:val="21"/>
+          <w:shd w:val="clear" w:color="auto" w:fill="FFFFFF"/>
+        </w:rPr>
+        <w:t xml:space="preserve">[J]. </w:t>
+      </w:r>
+      <w:r>
+        <w:rPr>
+          <w:rFonts w:ascii="Arial" w:hAnsi="Arial" w:cs="Arial"/>
+          <w:color w:val="000000"/>
+          <w:sz w:val="21"/>
+          <w:szCs w:val="21"/>
+          <w:shd w:val="clear" w:color="auto" w:fill="FFFFFF"/>
+        </w:rPr>
+        <w:t>仪器仪表学报</w:t>
+      </w:r>
+      <w:r>
+        <w:rPr>
+          <w:rFonts w:ascii="Arial" w:hAnsi="Arial" w:cs="Arial"/>
+          <w:color w:val="000000"/>
+          <w:sz w:val="21"/>
+          <w:szCs w:val="21"/>
+          <w:shd w:val="clear" w:color="auto" w:fill="FFFFFF"/>
+        </w:rPr>
+        <w:t>, 2016, 37(2):446-453.</w:t>
+      </w:r>
+    </w:p>
+    <w:p>
+      <w:pPr>
+        <w:numPr>
+          <w:ilvl w:val="0"/>
+          <w:numId w:val="13"/>
+        </w:numPr>
+        <w:rPr>
+          <w:rFonts w:ascii="Arial" w:hAnsi="Arial" w:cs="Arial"/>
+          <w:color w:val="000000"/>
+          <w:sz w:val="21"/>
+          <w:szCs w:val="21"/>
+          <w:shd w:val="clear" w:color="auto" w:fill="FFFFFF"/>
+        </w:rPr>
+      </w:pPr>
+      <w:proofErr w:type="gramStart"/>
+      <w:r>
+        <w:rPr>
+          <w:rFonts w:ascii="Arial" w:hAnsi="Arial" w:cs="Arial"/>
+          <w:color w:val="000000"/>
+          <w:sz w:val="20"/>
+          <w:szCs w:val="20"/>
+          <w:shd w:val="clear" w:color="auto" w:fill="FFFFFF"/>
+        </w:rPr>
+        <w:t>余文坤</w:t>
+      </w:r>
+      <w:proofErr w:type="gramEnd"/>
+      <w:r>
+        <w:rPr>
+          <w:rFonts w:ascii="Arial" w:hAnsi="Arial" w:cs="Arial"/>
+          <w:color w:val="000000"/>
+          <w:sz w:val="20"/>
+          <w:szCs w:val="20"/>
+          <w:shd w:val="clear" w:color="auto" w:fill="FFFFFF"/>
+        </w:rPr>
+        <w:t>. GPS/GLONASS</w:t>
+      </w:r>
+      <w:r>
+        <w:rPr>
+          <w:rFonts w:ascii="Arial" w:hAnsi="Arial" w:cs="Arial"/>
+          <w:color w:val="000000"/>
+          <w:sz w:val="20"/>
+          <w:szCs w:val="20"/>
+          <w:shd w:val="clear" w:color="auto" w:fill="FFFFFF"/>
+        </w:rPr>
+        <w:t>组合定位技术及其在变形监测中的应用</w:t>
+      </w:r>
+      <w:r>
+        <w:rPr>
+          <w:rFonts w:ascii="Arial" w:hAnsi="Arial" w:cs="Arial"/>
+          <w:color w:val="000000"/>
+          <w:sz w:val="20"/>
+          <w:szCs w:val="20"/>
+          <w:shd w:val="clear" w:color="auto" w:fill="FFFFFF"/>
+        </w:rPr>
+        <w:t xml:space="preserve">[D]. </w:t>
+      </w:r>
+      <w:r>
+        <w:rPr>
+          <w:rFonts w:ascii="Arial" w:hAnsi="Arial" w:cs="Arial"/>
+          <w:color w:val="000000"/>
+          <w:sz w:val="20"/>
+          <w:szCs w:val="20"/>
+          <w:shd w:val="clear" w:color="auto" w:fill="FFFFFF"/>
+        </w:rPr>
+        <w:t>中南大学</w:t>
+      </w:r>
+      <w:r>
+        <w:rPr>
+          <w:rFonts w:ascii="Arial" w:hAnsi="Arial" w:cs="Arial"/>
+          <w:color w:val="000000"/>
+          <w:sz w:val="20"/>
+          <w:szCs w:val="20"/>
+          <w:shd w:val="clear" w:color="auto" w:fill="FFFFFF"/>
+        </w:rPr>
+        <w:t>, 2013.</w:t>
+      </w:r>
+    </w:p>
+    <w:p>
+      <w:pPr>
+        <w:numPr>
+          <w:ilvl w:val="0"/>
+          <w:numId w:val="13"/>
+        </w:numPr>
+        <w:rPr>
+          <w:rFonts w:ascii="Arial" w:hAnsi="Arial" w:cs="Arial"/>
+          <w:color w:val="000000"/>
+          <w:sz w:val="21"/>
+          <w:szCs w:val="21"/>
+          <w:shd w:val="clear" w:color="auto" w:fill="FFFFFF"/>
+        </w:rPr>
+      </w:pPr>
+      <w:proofErr w:type="gramStart"/>
+      <w:r>
+        <w:rPr>
+          <w:rFonts w:ascii="Arial" w:hAnsi="Arial" w:cs="Arial"/>
+          <w:color w:val="000000"/>
+          <w:sz w:val="21"/>
+          <w:szCs w:val="21"/>
+          <w:shd w:val="clear" w:color="auto" w:fill="FFFFFF"/>
+        </w:rPr>
+        <w:t>赵梅</w:t>
+      </w:r>
+      <w:proofErr w:type="gramEnd"/>
+      <w:r>
+        <w:rPr>
+          <w:rFonts w:ascii="Arial" w:hAnsi="Arial" w:cs="Arial"/>
+          <w:color w:val="000000"/>
+          <w:sz w:val="21"/>
+          <w:szCs w:val="21"/>
+          <w:shd w:val="clear" w:color="auto" w:fill="FFFFFF"/>
+        </w:rPr>
+        <w:t xml:space="preserve">, </w:t>
+      </w:r>
+      <w:r>
+        <w:rPr>
+          <w:rFonts w:ascii="Arial" w:hAnsi="Arial" w:cs="Arial"/>
+          <w:color w:val="000000"/>
+          <w:sz w:val="21"/>
+          <w:szCs w:val="21"/>
+          <w:shd w:val="clear" w:color="auto" w:fill="FFFFFF"/>
+        </w:rPr>
+        <w:t>张三同</w:t>
+      </w:r>
+      <w:r>
+        <w:rPr>
+          <w:rFonts w:ascii="Arial" w:hAnsi="Arial" w:cs="Arial"/>
+          <w:color w:val="000000"/>
+          <w:sz w:val="21"/>
+          <w:szCs w:val="21"/>
+          <w:shd w:val="clear" w:color="auto" w:fill="FFFFFF"/>
+        </w:rPr>
+        <w:t xml:space="preserve">, </w:t>
+      </w:r>
+      <w:r>
+        <w:rPr>
+          <w:rFonts w:ascii="Arial" w:hAnsi="Arial" w:cs="Arial"/>
+          <w:color w:val="000000"/>
+          <w:sz w:val="21"/>
+          <w:szCs w:val="21"/>
+          <w:shd w:val="clear" w:color="auto" w:fill="FFFFFF"/>
+        </w:rPr>
+        <w:t>朱刚</w:t>
+      </w:r>
+      <w:r>
+        <w:rPr>
+          <w:rFonts w:ascii="Arial" w:hAnsi="Arial" w:cs="Arial"/>
+          <w:color w:val="000000"/>
+          <w:sz w:val="21"/>
+          <w:szCs w:val="21"/>
+          <w:shd w:val="clear" w:color="auto" w:fill="FFFFFF"/>
+        </w:rPr>
+        <w:t xml:space="preserve">. </w:t>
+      </w:r>
+      <w:r>
+        <w:rPr>
+          <w:rFonts w:ascii="Arial" w:hAnsi="Arial" w:cs="Arial"/>
+          <w:color w:val="000000"/>
+          <w:sz w:val="21"/>
+          <w:szCs w:val="21"/>
+          <w:shd w:val="clear" w:color="auto" w:fill="FFFFFF"/>
+        </w:rPr>
+        <w:t>改进粒子滤波算法在组合导航中的应用</w:t>
+      </w:r>
+      <w:r>
+        <w:rPr>
+          <w:rFonts w:ascii="Arial" w:hAnsi="Arial" w:cs="Arial"/>
+          <w:color w:val="000000"/>
+          <w:sz w:val="21"/>
+          <w:szCs w:val="21"/>
+          <w:shd w:val="clear" w:color="auto" w:fill="FFFFFF"/>
+        </w:rPr>
+        <w:t xml:space="preserve">[J]. </w:t>
+      </w:r>
+      <w:r>
+        <w:rPr>
+          <w:rFonts w:ascii="Arial" w:hAnsi="Arial" w:cs="Arial"/>
+          <w:color w:val="000000"/>
+          <w:sz w:val="21"/>
+          <w:szCs w:val="21"/>
+          <w:shd w:val="clear" w:color="auto" w:fill="FFFFFF"/>
+        </w:rPr>
+        <w:t>中国公路学报</w:t>
+      </w:r>
+      <w:r>
+        <w:rPr>
+          <w:rFonts w:ascii="Arial" w:hAnsi="Arial" w:cs="Arial"/>
+          <w:color w:val="000000"/>
+          <w:sz w:val="21"/>
+          <w:szCs w:val="21"/>
+          <w:shd w:val="clear" w:color="auto" w:fill="FFFFFF"/>
+        </w:rPr>
+        <w:t>, 2007, 20(2):108-112.</w:t>
+      </w:r>
+    </w:p>
+    <w:p>
+      <w:pPr>
+        <w:numPr>
+          <w:ilvl w:val="0"/>
+          <w:numId w:val="13"/>
+        </w:numPr>
+        <w:rPr>
+          <w:rFonts w:ascii="Arial" w:hAnsi="Arial" w:cs="Arial"/>
+          <w:color w:val="000000"/>
+          <w:sz w:val="21"/>
+          <w:szCs w:val="21"/>
+          <w:shd w:val="clear" w:color="auto" w:fill="FFFFFF"/>
+        </w:rPr>
+      </w:pPr>
+      <w:r>
+        <w:rPr>
+          <w:rFonts w:ascii="Arial" w:hAnsi="Arial" w:cs="Arial"/>
+          <w:color w:val="000000"/>
+          <w:sz w:val="21"/>
+          <w:szCs w:val="21"/>
+          <w:shd w:val="clear" w:color="auto" w:fill="FFFFFF"/>
+        </w:rPr>
         <w:t>郑学理</w:t>
       </w:r>
       <w:r>
@@ -18656,6 +19987,153 @@
           <w:shd w:val="clear" w:color="auto" w:fill="FFFFFF"/>
         </w:rPr>
         <w:t>, 2015, 36(5):1177-1185.</w:t>
+      </w:r>
+    </w:p>
+    <w:p>
+      <w:pPr>
+        <w:numPr>
+          <w:ilvl w:val="0"/>
+          <w:numId w:val="13"/>
+        </w:numPr>
+        <w:rPr>
+          <w:rFonts w:ascii="Arial" w:hAnsi="Arial" w:cs="Arial"/>
+          <w:color w:val="000000"/>
+          <w:sz w:val="21"/>
+          <w:szCs w:val="21"/>
+          <w:shd w:val="clear" w:color="auto" w:fill="FFFFFF"/>
+        </w:rPr>
+      </w:pPr>
+      <w:r>
+        <w:rPr>
+          <w:rFonts w:ascii="Arial" w:hAnsi="Arial" w:cs="Arial"/>
+          <w:color w:val="000000"/>
+          <w:sz w:val="21"/>
+          <w:szCs w:val="21"/>
+          <w:shd w:val="clear" w:color="auto" w:fill="FFFFFF"/>
+        </w:rPr>
+        <w:t>周瑞</w:t>
+      </w:r>
+      <w:r>
+        <w:rPr>
+          <w:rFonts w:ascii="Arial" w:hAnsi="Arial" w:cs="Arial"/>
+          <w:color w:val="000000"/>
+          <w:sz w:val="21"/>
+          <w:szCs w:val="21"/>
+          <w:shd w:val="clear" w:color="auto" w:fill="FFFFFF"/>
+        </w:rPr>
+        <w:t xml:space="preserve">, </w:t>
+      </w:r>
+      <w:r>
+        <w:rPr>
+          <w:rFonts w:ascii="Arial" w:hAnsi="Arial" w:cs="Arial"/>
+          <w:color w:val="000000"/>
+          <w:sz w:val="21"/>
+          <w:szCs w:val="21"/>
+          <w:shd w:val="clear" w:color="auto" w:fill="FFFFFF"/>
+        </w:rPr>
+        <w:t>袁兴中</w:t>
+      </w:r>
+      <w:r>
+        <w:rPr>
+          <w:rFonts w:ascii="Arial" w:hAnsi="Arial" w:cs="Arial"/>
+          <w:color w:val="000000"/>
+          <w:sz w:val="21"/>
+          <w:szCs w:val="21"/>
+          <w:shd w:val="clear" w:color="auto" w:fill="FFFFFF"/>
+        </w:rPr>
+        <w:t xml:space="preserve">, </w:t>
+      </w:r>
+      <w:r>
+        <w:rPr>
+          <w:rFonts w:ascii="Arial" w:hAnsi="Arial" w:cs="Arial"/>
+          <w:color w:val="000000"/>
+          <w:sz w:val="21"/>
+          <w:szCs w:val="21"/>
+          <w:shd w:val="clear" w:color="auto" w:fill="FFFFFF"/>
+        </w:rPr>
+        <w:t>黄一鸣</w:t>
+      </w:r>
+      <w:r>
+        <w:rPr>
+          <w:rFonts w:ascii="Arial" w:hAnsi="Arial" w:cs="Arial"/>
+          <w:color w:val="000000"/>
+          <w:sz w:val="21"/>
+          <w:szCs w:val="21"/>
+          <w:shd w:val="clear" w:color="auto" w:fill="FFFFFF"/>
+        </w:rPr>
+        <w:t xml:space="preserve">. </w:t>
+      </w:r>
+      <w:r>
+        <w:rPr>
+          <w:rFonts w:ascii="Arial" w:hAnsi="Arial" w:cs="Arial"/>
+          <w:color w:val="000000"/>
+          <w:sz w:val="21"/>
+          <w:szCs w:val="21"/>
+          <w:shd w:val="clear" w:color="auto" w:fill="FFFFFF"/>
+        </w:rPr>
+        <w:t>基于卡尔曼滤波的</w:t>
+      </w:r>
+      <w:proofErr w:type="spellStart"/>
+      <w:r>
+        <w:rPr>
+          <w:rFonts w:ascii="Arial" w:hAnsi="Arial" w:cs="Arial"/>
+          <w:color w:val="000000"/>
+          <w:sz w:val="21"/>
+          <w:szCs w:val="21"/>
+          <w:shd w:val="clear" w:color="auto" w:fill="FFFFFF"/>
+        </w:rPr>
+        <w:t>WiFi</w:t>
+      </w:r>
+      <w:proofErr w:type="spellEnd"/>
+      <w:r>
+        <w:rPr>
+          <w:rFonts w:ascii="Arial" w:hAnsi="Arial" w:cs="Arial"/>
+          <w:color w:val="000000"/>
+          <w:sz w:val="21"/>
+          <w:szCs w:val="21"/>
+          <w:shd w:val="clear" w:color="auto" w:fill="FFFFFF"/>
+        </w:rPr>
+        <w:t>-PDR</w:t>
+      </w:r>
+      <w:r>
+        <w:rPr>
+          <w:rFonts w:ascii="Arial" w:hAnsi="Arial" w:cs="Arial"/>
+          <w:color w:val="000000"/>
+          <w:sz w:val="21"/>
+          <w:szCs w:val="21"/>
+          <w:shd w:val="clear" w:color="auto" w:fill="FFFFFF"/>
+        </w:rPr>
+        <w:t>融合室内定位</w:t>
+      </w:r>
+      <w:r>
+        <w:rPr>
+          <w:rFonts w:ascii="Arial" w:hAnsi="Arial" w:cs="Arial"/>
+          <w:color w:val="000000"/>
+          <w:sz w:val="21"/>
+          <w:szCs w:val="21"/>
+          <w:shd w:val="clear" w:color="auto" w:fill="FFFFFF"/>
+        </w:rPr>
+        <w:t xml:space="preserve">[J]. </w:t>
+      </w:r>
+      <w:r>
+        <w:rPr>
+          <w:rFonts w:ascii="Arial" w:hAnsi="Arial" w:cs="Arial"/>
+          <w:color w:val="000000"/>
+          <w:sz w:val="21"/>
+          <w:szCs w:val="21"/>
+          <w:shd w:val="clear" w:color="auto" w:fill="FFFFFF"/>
+        </w:rPr>
+        <w:t>电子科技大学学报</w:t>
+      </w:r>
+      <w:r>
+        <w:rPr>
+          <w:rFonts w:ascii="Arial" w:hAnsi="Arial" w:cs="Arial"/>
+          <w:color w:val="000000"/>
+          <w:sz w:val="21"/>
+          <w:szCs w:val="21"/>
+          <w:shd w:val="clear" w:color="auto" w:fill="FFFFFF"/>
+        </w:rPr>
+        <w:t>, 2016, 45(3):399-404.</w:t>
       </w:r>
     </w:p>
     <w:p>
@@ -21082,7 +22560,6 @@
         <w:ind w:left="357" w:firstLineChars="200" w:firstLine="420"/>
         <w:outlineLvl w:val="2"/>
         <w:rPr>
-          <w:rFonts w:hint="eastAsia"/>
           <w:sz w:val="21"/>
           <w:szCs w:val="21"/>
         </w:rPr>
@@ -23065,7 +24542,7 @@
         <w:snapToGrid w:val="0"/>
         <w:spacing w:line="440" w:lineRule="exact"/>
         <w:rPr>
-          <w:rFonts w:ascii="宋体" w:hAnsi="宋体" w:hint="eastAsia"/>
+          <w:rFonts w:ascii="宋体" w:hAnsi="宋体"/>
           <w:bCs/>
           <w:color w:val="000000"/>
           <w:sz w:val="21"/>
@@ -23220,7 +24697,7 @@
               </w:tabs>
               <w:spacing w:line="360" w:lineRule="auto"/>
               <w:rPr>
-                <w:rFonts w:ascii="宋体" w:hAnsi="宋体" w:hint="eastAsia"/>
+                <w:rFonts w:ascii="宋体" w:hAnsi="宋体"/>
                 <w:bCs/>
                 <w:sz w:val="21"/>
                 <w:szCs w:val="21"/>
@@ -23248,7 +24725,7 @@
               </w:tabs>
               <w:spacing w:line="360" w:lineRule="auto"/>
               <w:rPr>
-                <w:rFonts w:ascii="宋体" w:hAnsi="宋体" w:hint="eastAsia"/>
+                <w:rFonts w:ascii="宋体" w:hAnsi="宋体"/>
                 <w:bCs/>
                 <w:sz w:val="21"/>
                 <w:szCs w:val="21"/>
@@ -23344,7 +24821,7 @@
               </w:tabs>
               <w:spacing w:line="360" w:lineRule="auto"/>
               <w:rPr>
-                <w:rFonts w:ascii="宋体" w:hAnsi="宋体" w:hint="eastAsia"/>
+                <w:rFonts w:ascii="宋体" w:hAnsi="宋体"/>
                 <w:bCs/>
                 <w:sz w:val="21"/>
                 <w:szCs w:val="21"/>
@@ -24579,8 +26056,6 @@
           <w:szCs w:val="30"/>
         </w:rPr>
       </w:pPr>
-      <w:bookmarkStart w:id="0" w:name="_GoBack"/>
-      <w:bookmarkEnd w:id="0"/>
       <w:r>
         <w:rPr>
           <w:b/>
@@ -25845,24 +27320,6 @@
           <w:szCs w:val="30"/>
         </w:rPr>
       </w:pPr>
-    </w:p>
-    <w:p>
-      <w:pPr>
-        <w:spacing w:line="560" w:lineRule="exact"/>
-        <w:rPr>
-          <w:b/>
-          <w:sz w:val="30"/>
-          <w:szCs w:val="30"/>
-        </w:rPr>
-      </w:pPr>
-      <w:r>
-        <w:rPr>
-          <w:b/>
-          <w:sz w:val="30"/>
-          <w:szCs w:val="30"/>
-        </w:rPr>
-        <w:br w:type="page"/>
-      </w:r>
       <w:r>
         <w:rPr>
           <w:rFonts w:hint="eastAsia"/>
@@ -25906,10 +27363,10 @@
         <w:tblLook w:val="04A0" w:firstRow="1" w:lastRow="0" w:firstColumn="1" w:lastColumn="0" w:noHBand="0" w:noVBand="1"/>
       </w:tblPr>
       <w:tblGrid>
-        <w:gridCol w:w="1526"/>
-        <w:gridCol w:w="2892"/>
-        <w:gridCol w:w="1274"/>
-        <w:gridCol w:w="3256"/>
+        <w:gridCol w:w="1515"/>
+        <w:gridCol w:w="2908"/>
+        <w:gridCol w:w="1260"/>
+        <w:gridCol w:w="3265"/>
       </w:tblGrid>
       <w:tr>
         <w:trPr>
@@ -25954,9 +27411,58 @@
             <w:pPr>
               <w:spacing w:line="400" w:lineRule="exact"/>
               <w:rPr>
+                <w:rFonts w:hint="eastAsia"/>
                 <w:color w:val="000000"/>
               </w:rPr>
             </w:pPr>
+            <w:r>
+              <w:rPr>
+                <w:rFonts w:hint="eastAsia"/>
+                <w:color w:val="000000"/>
+              </w:rPr>
+              <w:t>2</w:t>
+            </w:r>
+            <w:r>
+              <w:rPr>
+                <w:color w:val="000000"/>
+              </w:rPr>
+              <w:t>017</w:t>
+            </w:r>
+            <w:r>
+              <w:rPr>
+                <w:rFonts w:hint="eastAsia"/>
+                <w:color w:val="000000"/>
+              </w:rPr>
+              <w:t>年</w:t>
+            </w:r>
+            <w:r>
+              <w:rPr>
+                <w:rFonts w:hint="eastAsia"/>
+                <w:color w:val="000000"/>
+              </w:rPr>
+              <w:t>11</w:t>
+            </w:r>
+            <w:r>
+              <w:rPr>
+                <w:rFonts w:hint="eastAsia"/>
+                <w:color w:val="000000"/>
+              </w:rPr>
+              <w:t>月</w:t>
+            </w:r>
+            <w:r>
+              <w:rPr>
+                <w:rFonts w:hint="eastAsia"/>
+                <w:color w:val="000000"/>
+              </w:rPr>
+              <w:t>7</w:t>
+            </w:r>
+            <w:r>
+              <w:rPr>
+                <w:rFonts w:hint="eastAsia"/>
+                <w:color w:val="000000"/>
+              </w:rPr>
+              <w:t>日</w:t>
+            </w:r>
           </w:p>
         </w:tc>
         <w:tc>
@@ -26001,6 +27507,22 @@
                 <w:color w:val="000000"/>
               </w:rPr>
             </w:pPr>
+            <w:proofErr w:type="gramStart"/>
+            <w:r>
+              <w:rPr>
+                <w:rFonts w:hint="eastAsia"/>
+                <w:color w:val="000000"/>
+              </w:rPr>
+              <w:t>西配</w:t>
+            </w:r>
+            <w:proofErr w:type="gramEnd"/>
+            <w:r>
+              <w:rPr>
+                <w:rFonts w:hint="eastAsia"/>
+                <w:color w:val="000000"/>
+              </w:rPr>
+              <w:t>218</w:t>
+            </w:r>
           </w:p>
         </w:tc>
       </w:tr>
@@ -26052,6 +27574,229 @@
             <w:pPr>
               <w:spacing w:line="400" w:lineRule="exact"/>
               <w:rPr>
+                <w:rFonts w:hint="eastAsia"/>
+                <w:color w:val="000000"/>
+              </w:rPr>
+            </w:pPr>
+            <w:r>
+              <w:rPr>
+                <w:rFonts w:hint="eastAsia"/>
+                <w:color w:val="000000"/>
+              </w:rPr>
+              <w:t>1</w:t>
+            </w:r>
+            <w:r>
+              <w:rPr>
+                <w:rFonts w:hint="eastAsia"/>
+                <w:color w:val="000000"/>
+              </w:rPr>
+              <w:t>、面对行走</w:t>
+            </w:r>
+            <w:r>
+              <w:rPr>
+                <w:color w:val="000000"/>
+              </w:rPr>
+              <w:t>的不同情况</w:t>
+            </w:r>
+            <w:r>
+              <w:rPr>
+                <w:rFonts w:hint="eastAsia"/>
+                <w:color w:val="000000"/>
+              </w:rPr>
+              <w:t>及</w:t>
+            </w:r>
+            <w:r>
+              <w:rPr>
+                <w:color w:val="000000"/>
+              </w:rPr>
+              <w:t>林区道路的不同情况</w:t>
+            </w:r>
+            <w:r>
+              <w:rPr>
+                <w:rFonts w:hint="eastAsia"/>
+                <w:color w:val="000000"/>
+              </w:rPr>
+              <w:t>需要</w:t>
+            </w:r>
+            <w:r>
+              <w:rPr>
+                <w:color w:val="000000"/>
+              </w:rPr>
+              <w:t>考虑</w:t>
+            </w:r>
+            <w:r>
+              <w:rPr>
+                <w:rFonts w:hint="eastAsia"/>
+                <w:color w:val="000000"/>
+              </w:rPr>
+              <w:t>，</w:t>
+            </w:r>
+            <w:r>
+              <w:rPr>
+                <w:color w:val="000000"/>
+              </w:rPr>
+              <w:t>比如爬坡</w:t>
+            </w:r>
+            <w:r>
+              <w:rPr>
+                <w:rFonts w:hint="eastAsia"/>
+                <w:color w:val="000000"/>
+              </w:rPr>
+              <w:t>时</w:t>
+            </w:r>
+            <w:r>
+              <w:rPr>
+                <w:color w:val="000000"/>
+              </w:rPr>
+              <w:t>的路面情况</w:t>
+            </w:r>
+            <w:r>
+              <w:rPr>
+                <w:rFonts w:hint="eastAsia"/>
+                <w:color w:val="000000"/>
+              </w:rPr>
+              <w:t>、行走时</w:t>
+            </w:r>
+            <w:r>
+              <w:rPr>
+                <w:color w:val="000000"/>
+              </w:rPr>
+              <w:t>不慎</w:t>
+            </w:r>
+            <w:r>
+              <w:rPr>
+                <w:rFonts w:hint="eastAsia"/>
+                <w:color w:val="000000"/>
+              </w:rPr>
+              <w:t>后滑</w:t>
+            </w:r>
+            <w:r>
+              <w:rPr>
+                <w:color w:val="000000"/>
+              </w:rPr>
+              <w:t>、摔倒等情况，能否一起考虑；</w:t>
+            </w:r>
+          </w:p>
+          <w:p>
+            <w:pPr>
+              <w:spacing w:line="400" w:lineRule="exact"/>
+              <w:rPr>
+                <w:color w:val="000000"/>
+              </w:rPr>
+            </w:pPr>
+            <w:r>
+              <w:rPr>
+                <w:rFonts w:hint="eastAsia"/>
+                <w:color w:val="000000"/>
+              </w:rPr>
+              <w:t>2</w:t>
+            </w:r>
+            <w:r>
+              <w:rPr>
+                <w:rFonts w:hint="eastAsia"/>
+                <w:color w:val="000000"/>
+              </w:rPr>
+              <w:t>、如果使用神经</w:t>
+            </w:r>
+            <w:r>
+              <w:rPr>
+                <w:color w:val="000000"/>
+              </w:rPr>
+              <w:t>网络</w:t>
+            </w:r>
+            <w:r>
+              <w:rPr>
+                <w:rFonts w:hint="eastAsia"/>
+                <w:color w:val="000000"/>
+              </w:rPr>
+              <w:t>如何</w:t>
+            </w:r>
+            <w:r>
+              <w:rPr>
+                <w:color w:val="000000"/>
+              </w:rPr>
+              <w:t>在手机上集成及运行，手机的性能及电池情况是否允许，需要深入考虑</w:t>
+            </w:r>
+            <w:r>
+              <w:rPr>
+                <w:rFonts w:hint="eastAsia"/>
+                <w:color w:val="000000"/>
+              </w:rPr>
+              <w:t>；</w:t>
+            </w:r>
+          </w:p>
+          <w:p>
+            <w:pPr>
+              <w:spacing w:line="400" w:lineRule="exact"/>
+              <w:rPr>
+                <w:rFonts w:hint="eastAsia"/>
+                <w:color w:val="000000"/>
+              </w:rPr>
+            </w:pPr>
+            <w:r>
+              <w:rPr>
+                <w:color w:val="000000"/>
+              </w:rPr>
+              <w:t>3</w:t>
+            </w:r>
+            <w:r>
+              <w:rPr>
+                <w:rFonts w:hint="eastAsia"/>
+                <w:color w:val="000000"/>
+              </w:rPr>
+              <w:t>、实验设计需要</w:t>
+            </w:r>
+            <w:r>
+              <w:rPr>
+                <w:color w:val="000000"/>
+              </w:rPr>
+              <w:t>具有科学性，</w:t>
+            </w:r>
+            <w:r>
+              <w:rPr>
+                <w:rFonts w:hint="eastAsia"/>
+                <w:color w:val="000000"/>
+              </w:rPr>
+              <w:t>需要有</w:t>
+            </w:r>
+            <w:r>
+              <w:rPr>
+                <w:color w:val="000000"/>
+              </w:rPr>
+              <w:t>多次实验</w:t>
+            </w:r>
+            <w:r>
+              <w:rPr>
+                <w:rFonts w:hint="eastAsia"/>
+                <w:color w:val="000000"/>
+              </w:rPr>
+              <w:t>、</w:t>
+            </w:r>
+            <w:r>
+              <w:rPr>
+                <w:color w:val="000000"/>
+              </w:rPr>
+              <w:t>大量实验数据</w:t>
+            </w:r>
+            <w:r>
+              <w:rPr>
+                <w:color w:val="000000"/>
+              </w:rPr>
+              <w:t>证明结论</w:t>
+            </w:r>
+            <w:r>
+              <w:rPr>
+                <w:rFonts w:hint="eastAsia"/>
+                <w:color w:val="000000"/>
+              </w:rPr>
+              <w:t>。</w:t>
+            </w:r>
+          </w:p>
+          <w:p>
+            <w:pPr>
+              <w:spacing w:line="400" w:lineRule="exact"/>
+              <w:rPr>
+                <w:rFonts w:hint="eastAsia"/>
                 <w:color w:val="000000"/>
               </w:rPr>
             </w:pPr>
@@ -26068,6 +27813,7 @@
             <w:pPr>
               <w:spacing w:line="400" w:lineRule="exact"/>
               <w:rPr>
+                <w:rFonts w:hint="eastAsia"/>
                 <w:color w:val="000000"/>
               </w:rPr>
             </w:pPr>
@@ -26076,62 +27822,7 @@
             <w:pPr>
               <w:spacing w:line="400" w:lineRule="exact"/>
               <w:rPr>
-                <w:color w:val="000000"/>
-              </w:rPr>
-            </w:pPr>
-          </w:p>
-          <w:p>
-            <w:pPr>
-              <w:spacing w:line="400" w:lineRule="exact"/>
-              <w:rPr>
-                <w:color w:val="000000"/>
-              </w:rPr>
-            </w:pPr>
-          </w:p>
-          <w:p>
-            <w:pPr>
-              <w:spacing w:line="400" w:lineRule="exact"/>
-              <w:rPr>
-                <w:color w:val="000000"/>
-              </w:rPr>
-            </w:pPr>
-          </w:p>
-          <w:p>
-            <w:pPr>
-              <w:spacing w:line="400" w:lineRule="exact"/>
-              <w:rPr>
-                <w:color w:val="000000"/>
-              </w:rPr>
-            </w:pPr>
-          </w:p>
-          <w:p>
-            <w:pPr>
-              <w:spacing w:line="400" w:lineRule="exact"/>
-              <w:rPr>
-                <w:color w:val="000000"/>
-              </w:rPr>
-            </w:pPr>
-          </w:p>
-          <w:p>
-            <w:pPr>
-              <w:spacing w:line="400" w:lineRule="exact"/>
-              <w:rPr>
-                <w:color w:val="000000"/>
-              </w:rPr>
-            </w:pPr>
-          </w:p>
-          <w:p>
-            <w:pPr>
-              <w:spacing w:line="400" w:lineRule="exact"/>
-              <w:rPr>
-                <w:color w:val="000000"/>
-              </w:rPr>
-            </w:pPr>
-          </w:p>
-          <w:p>
-            <w:pPr>
-              <w:spacing w:line="400" w:lineRule="exact"/>
-              <w:rPr>
+                <w:rFonts w:hint="eastAsia"/>
                 <w:color w:val="000000"/>
               </w:rPr>
             </w:pPr>
@@ -27961,7 +29652,7 @@
         <w:rStyle w:val="a4"/>
         <w:noProof/>
       </w:rPr>
-      <w:t>23</w:t>
+      <w:t>5</w:t>
     </w:r>
     <w:r>
       <w:rPr>
@@ -32545,7 +34236,7 @@
 </file>
 
 <file path=customXml/itemProps1.xml><?xml version="1.0" encoding="utf-8"?>
-<ds:datastoreItem xmlns:ds="http://schemas.openxmlformats.org/officeDocument/2006/customXml" ds:itemID="{BE7F7BCB-1606-49D5-BAD5-24A7C88F49F0}">
+<ds:datastoreItem xmlns:ds="http://schemas.openxmlformats.org/officeDocument/2006/customXml" ds:itemID="{A243A1E8-75AA-441F-BD8C-8E329A55039F}">
   <ds:schemaRefs>
     <ds:schemaRef ds:uri="http://schemas.openxmlformats.org/officeDocument/2006/bibliography"/>
   </ds:schemaRefs>
